--- a/cv.docx
+++ b/cv.docx
@@ -183,23 +183,7 @@
           <w:rFonts w:ascii="Calibri" w:hAnsi="Calibri" w:cs="Calibri"/>
           <w:color w:val="auto"/>
         </w:rPr>
-        <w:t xml:space="preserve">(PI: Dr. Julie </w:t>
-      </w:r>
-      <w:proofErr w:type="spellStart"/>
-      <w:r>
-        <w:rPr>
-          <w:rFonts w:ascii="Calibri" w:hAnsi="Calibri" w:cs="Calibri"/>
-          <w:color w:val="auto"/>
-        </w:rPr>
-        <w:t>Golomb</w:t>
-      </w:r>
-      <w:proofErr w:type="spellEnd"/>
-      <w:r>
-        <w:rPr>
-          <w:rFonts w:ascii="Calibri" w:hAnsi="Calibri" w:cs="Calibri"/>
-          <w:color w:val="auto"/>
-        </w:rPr>
-        <w:t>)</w:t>
+        <w:t>(PI: Dr. Julie Golomb)</w:t>
       </w:r>
       <w:r>
         <w:rPr>
@@ -317,23 +301,7 @@
           <w:rFonts w:ascii="Calibri" w:hAnsi="Calibri" w:cs="Calibri"/>
           <w:color w:val="auto"/>
         </w:rPr>
-        <w:t xml:space="preserve">(PI: Dr. Andy </w:t>
-      </w:r>
-      <w:proofErr w:type="spellStart"/>
-      <w:r>
-        <w:rPr>
-          <w:rFonts w:ascii="Calibri" w:hAnsi="Calibri" w:cs="Calibri"/>
-          <w:color w:val="auto"/>
-        </w:rPr>
-        <w:t>Leber</w:t>
-      </w:r>
-      <w:proofErr w:type="spellEnd"/>
-      <w:r>
-        <w:rPr>
-          <w:rFonts w:ascii="Calibri" w:hAnsi="Calibri" w:cs="Calibri"/>
-          <w:color w:val="auto"/>
-        </w:rPr>
-        <w:t>)</w:t>
+        <w:t>(PI: Dr. Andy Leber)</w:t>
       </w:r>
       <w:r>
         <w:rPr>
@@ -614,23 +582,7 @@
           <w:rFonts w:ascii="Calibri" w:hAnsi="Calibri" w:cs="Calibri"/>
           <w:color w:val="auto"/>
         </w:rPr>
-        <w:t xml:space="preserve">(PI: Dr. Sarah </w:t>
-      </w:r>
-      <w:proofErr w:type="spellStart"/>
-      <w:r>
-        <w:rPr>
-          <w:rFonts w:ascii="Calibri" w:hAnsi="Calibri" w:cs="Calibri"/>
-          <w:color w:val="auto"/>
-        </w:rPr>
-        <w:t>Shomstein</w:t>
-      </w:r>
-      <w:proofErr w:type="spellEnd"/>
-      <w:r>
-        <w:rPr>
-          <w:rFonts w:ascii="Calibri" w:hAnsi="Calibri" w:cs="Calibri"/>
-          <w:color w:val="auto"/>
-        </w:rPr>
-        <w:t>)</w:t>
+        <w:t>(PI: Dr. Sarah Shomstein)</w:t>
       </w:r>
       <w:r>
         <w:rPr>
@@ -763,23 +715,7 @@
           <w:rFonts w:ascii="Calibri" w:hAnsi="Calibri" w:cs="Calibri"/>
           <w:color w:val="auto"/>
         </w:rPr>
-        <w:t xml:space="preserve">(PI: Dr. Steve </w:t>
-      </w:r>
-      <w:proofErr w:type="spellStart"/>
-      <w:r>
-        <w:rPr>
-          <w:rFonts w:ascii="Calibri" w:hAnsi="Calibri" w:cs="Calibri"/>
-          <w:color w:val="auto"/>
-        </w:rPr>
-        <w:t>Mitroff</w:t>
-      </w:r>
-      <w:proofErr w:type="spellEnd"/>
-      <w:r>
-        <w:rPr>
-          <w:rFonts w:ascii="Calibri" w:hAnsi="Calibri" w:cs="Calibri"/>
-          <w:color w:val="auto"/>
-        </w:rPr>
-        <w:t>)</w:t>
+        <w:t>(PI: Dr. Steve Mitroff)</w:t>
       </w:r>
       <w:r>
         <w:rPr>
@@ -1812,47 +1748,7 @@
             <w:sz w:val="22"/>
             <w:szCs w:val="22"/>
           </w:rPr>
-          <w:t xml:space="preserve">Scotti, Hong, </w:t>
-        </w:r>
-        <w:proofErr w:type="spellStart"/>
-        <w:r>
-          <w:rPr>
-            <w:rStyle w:val="Hyperlink"/>
-            <w:rFonts w:ascii="Calibri" w:hAnsi="Calibri" w:cs="Calibri"/>
-            <w:sz w:val="22"/>
-            <w:szCs w:val="22"/>
-          </w:rPr>
-          <w:t>Leber</w:t>
-        </w:r>
-        <w:proofErr w:type="spellEnd"/>
-        <w:r>
-          <w:rPr>
-            <w:rStyle w:val="Hyperlink"/>
-            <w:rFonts w:ascii="Calibri" w:hAnsi="Calibri" w:cs="Calibri"/>
-            <w:sz w:val="22"/>
-            <w:szCs w:val="22"/>
-          </w:rPr>
-          <w:t xml:space="preserve">, &amp; </w:t>
-        </w:r>
-        <w:proofErr w:type="spellStart"/>
-        <w:r>
-          <w:rPr>
-            <w:rStyle w:val="Hyperlink"/>
-            <w:rFonts w:ascii="Calibri" w:hAnsi="Calibri" w:cs="Calibri"/>
-            <w:sz w:val="22"/>
-            <w:szCs w:val="22"/>
-          </w:rPr>
-          <w:t>Golomb</w:t>
-        </w:r>
-        <w:proofErr w:type="spellEnd"/>
-        <w:r>
-          <w:rPr>
-            <w:rStyle w:val="Hyperlink"/>
-            <w:rFonts w:ascii="Calibri" w:hAnsi="Calibri" w:cs="Calibri"/>
-            <w:sz w:val="22"/>
-            <w:szCs w:val="22"/>
-          </w:rPr>
-          <w:t>, 2020;</w:t>
+          <w:t>Scotti, Hong, Leber, &amp; Golomb, 2020;</w:t>
         </w:r>
         <w:r>
           <w:rPr>
@@ -1863,21 +1759,8 @@
             <w:sz w:val="22"/>
             <w:szCs w:val="22"/>
           </w:rPr>
-          <w:t xml:space="preserve"> </w:t>
+          <w:t xml:space="preserve"> PsyArXiv</w:t>
         </w:r>
-        <w:proofErr w:type="spellStart"/>
-        <w:r>
-          <w:rPr>
-            <w:rStyle w:val="Hyperlink"/>
-            <w:rFonts w:ascii="Calibri" w:hAnsi="Calibri" w:cs="Calibri"/>
-            <w:i/>
-            <w:iCs/>
-            <w:sz w:val="22"/>
-            <w:szCs w:val="22"/>
-          </w:rPr>
-          <w:t>PsyArXiv</w:t>
-        </w:r>
-        <w:proofErr w:type="spellEnd"/>
       </w:hyperlink>
     </w:p>
     <w:p>
@@ -1942,51 +1825,7 @@
             <w:sz w:val="22"/>
             <w:szCs w:val="22"/>
           </w:rPr>
-          <w:t xml:space="preserve">Scotti, Hong, </w:t>
-        </w:r>
-        <w:proofErr w:type="spellStart"/>
-        <w:r>
-          <w:rPr>
-            <w:rStyle w:val="Hyperlink"/>
-            <w:rFonts w:ascii="Calibri" w:hAnsi="Calibri" w:cs="Calibri"/>
-            <w:bCs/>
-            <w:sz w:val="22"/>
-            <w:szCs w:val="22"/>
-          </w:rPr>
-          <w:t>Golomb</w:t>
-        </w:r>
-        <w:proofErr w:type="spellEnd"/>
-        <w:r>
-          <w:rPr>
-            <w:rStyle w:val="Hyperlink"/>
-            <w:rFonts w:ascii="Calibri" w:hAnsi="Calibri" w:cs="Calibri"/>
-            <w:bCs/>
-            <w:sz w:val="22"/>
-            <w:szCs w:val="22"/>
-          </w:rPr>
-          <w:t xml:space="preserve">, &amp; </w:t>
-        </w:r>
-        <w:proofErr w:type="spellStart"/>
-        <w:r>
-          <w:rPr>
-            <w:rStyle w:val="Hyperlink"/>
-            <w:rFonts w:ascii="Calibri" w:hAnsi="Calibri" w:cs="Calibri"/>
-            <w:bCs/>
-            <w:sz w:val="22"/>
-            <w:szCs w:val="22"/>
-          </w:rPr>
-          <w:t>Leber</w:t>
-        </w:r>
-        <w:proofErr w:type="spellEnd"/>
-        <w:r>
-          <w:rPr>
-            <w:rStyle w:val="Hyperlink"/>
-            <w:rFonts w:ascii="Calibri" w:hAnsi="Calibri" w:cs="Calibri"/>
-            <w:bCs/>
-            <w:sz w:val="22"/>
-            <w:szCs w:val="22"/>
-          </w:rPr>
-          <w:t>, 20</w:t>
+          <w:t>Scotti, Hong, Golomb, &amp; Leber, 20</w:t>
         </w:r>
         <w:r>
           <w:rPr>
@@ -2054,51 +1893,7 @@
             <w:sz w:val="22"/>
             <w:szCs w:val="22"/>
           </w:rPr>
-          <w:t xml:space="preserve">Scotti, </w:t>
-        </w:r>
-        <w:proofErr w:type="spellStart"/>
-        <w:r>
-          <w:rPr>
-            <w:rStyle w:val="Hyperlink"/>
-            <w:rFonts w:ascii="Calibri" w:hAnsi="Calibri" w:cs="Calibri"/>
-            <w:bCs/>
-            <w:sz w:val="22"/>
-            <w:szCs w:val="22"/>
-          </w:rPr>
-          <w:t>Janakiefski</w:t>
-        </w:r>
-        <w:proofErr w:type="spellEnd"/>
-        <w:r>
-          <w:rPr>
-            <w:rStyle w:val="Hyperlink"/>
-            <w:rFonts w:ascii="Calibri" w:hAnsi="Calibri" w:cs="Calibri"/>
-            <w:bCs/>
-            <w:sz w:val="22"/>
-            <w:szCs w:val="22"/>
-          </w:rPr>
-          <w:t xml:space="preserve">, &amp; </w:t>
-        </w:r>
-        <w:proofErr w:type="spellStart"/>
-        <w:r>
-          <w:rPr>
-            <w:rStyle w:val="Hyperlink"/>
-            <w:rFonts w:ascii="Calibri" w:hAnsi="Calibri" w:cs="Calibri"/>
-            <w:bCs/>
-            <w:sz w:val="22"/>
-            <w:szCs w:val="22"/>
-          </w:rPr>
-          <w:t>Maxcey</w:t>
-        </w:r>
-        <w:proofErr w:type="spellEnd"/>
-        <w:r>
-          <w:rPr>
-            <w:rStyle w:val="Hyperlink"/>
-            <w:rFonts w:ascii="Calibri" w:hAnsi="Calibri" w:cs="Calibri"/>
-            <w:bCs/>
-            <w:sz w:val="22"/>
-            <w:szCs w:val="22"/>
-          </w:rPr>
-          <w:t xml:space="preserve">, 2020; </w:t>
+          <w:t xml:space="preserve">Scotti, Janakiefski, &amp; Maxcey, 2020; </w:t>
         </w:r>
         <w:r>
           <w:rPr>
@@ -2141,23 +1936,7 @@
           <w:rFonts w:ascii="Calibri" w:hAnsi="Calibri" w:cs="Calibri"/>
           <w:bCs/>
         </w:rPr>
-        <w:t xml:space="preserve">directed </w:t>
-      </w:r>
-      <w:proofErr w:type="gramStart"/>
-      <w:r>
-        <w:rPr>
-          <w:rFonts w:ascii="Calibri" w:hAnsi="Calibri" w:cs="Calibri"/>
-          <w:bCs/>
-        </w:rPr>
-        <w:t>forgetting  &amp;</w:t>
-      </w:r>
-      <w:proofErr w:type="gramEnd"/>
-      <w:r>
-        <w:rPr>
-          <w:rFonts w:ascii="Calibri" w:hAnsi="Calibri" w:cs="Calibri"/>
-          <w:bCs/>
-        </w:rPr>
-        <w:t xml:space="preserve"> </w:t>
+        <w:t xml:space="preserve">directed forgetting  &amp; </w:t>
       </w:r>
       <w:r>
         <w:rPr>
@@ -2189,29 +1968,7 @@
           <w:sz w:val="22"/>
           <w:szCs w:val="22"/>
         </w:rPr>
-        <w:t xml:space="preserve">Scotti &amp; </w:t>
-      </w:r>
-      <w:proofErr w:type="spellStart"/>
-      <w:r>
-        <w:rPr>
-          <w:rFonts w:ascii="Calibri" w:hAnsi="Calibri" w:cs="Calibri"/>
-          <w:bCs/>
-          <w:color w:val="auto"/>
-          <w:sz w:val="22"/>
-          <w:szCs w:val="22"/>
-        </w:rPr>
-        <w:t>Maxcey</w:t>
-      </w:r>
-      <w:proofErr w:type="spellEnd"/>
-      <w:r>
-        <w:rPr>
-          <w:rFonts w:ascii="Calibri" w:hAnsi="Calibri" w:cs="Calibri"/>
-          <w:bCs/>
-          <w:color w:val="auto"/>
-          <w:sz w:val="22"/>
-          <w:szCs w:val="22"/>
-        </w:rPr>
-        <w:t xml:space="preserve">, 2020; </w:t>
+        <w:t xml:space="preserve">Scotti &amp; Maxcey, 2020; </w:t>
       </w:r>
       <w:r>
         <w:rPr>
@@ -2286,7 +2043,6 @@
         </w:rPr>
       </w:pPr>
       <w:hyperlink r:id="rId14" w:history="1">
-        <w:proofErr w:type="spellStart"/>
         <w:r>
           <w:rPr>
             <w:rStyle w:val="Hyperlink"/>
@@ -2295,40 +2051,7 @@
             <w:sz w:val="22"/>
             <w:szCs w:val="22"/>
           </w:rPr>
-          <w:t>Collegio</w:t>
-        </w:r>
-        <w:proofErr w:type="spellEnd"/>
-        <w:r>
-          <w:rPr>
-            <w:rStyle w:val="Hyperlink"/>
-            <w:rFonts w:ascii="Calibri" w:hAnsi="Calibri" w:cs="Calibri"/>
-            <w:bCs/>
-            <w:sz w:val="22"/>
-            <w:szCs w:val="22"/>
-          </w:rPr>
-          <w:t xml:space="preserve">, Nah, Scotti, &amp; </w:t>
-        </w:r>
-        <w:proofErr w:type="spellStart"/>
-        <w:r>
-          <w:rPr>
-            <w:rStyle w:val="Hyperlink"/>
-            <w:rFonts w:ascii="Calibri" w:hAnsi="Calibri" w:cs="Calibri"/>
-            <w:bCs/>
-            <w:sz w:val="22"/>
-            <w:szCs w:val="22"/>
-          </w:rPr>
-          <w:t>Shomstein</w:t>
-        </w:r>
-        <w:proofErr w:type="spellEnd"/>
-        <w:r>
-          <w:rPr>
-            <w:rStyle w:val="Hyperlink"/>
-            <w:rFonts w:ascii="Calibri" w:hAnsi="Calibri" w:cs="Calibri"/>
-            <w:bCs/>
-            <w:sz w:val="22"/>
-            <w:szCs w:val="22"/>
-          </w:rPr>
-          <w:t xml:space="preserve">, 2019; </w:t>
+          <w:t xml:space="preserve">Collegio, Nah, Scotti, &amp; Shomstein, 2019; </w:t>
         </w:r>
         <w:r>
           <w:rPr>
@@ -2401,53 +2124,8 @@
             <w:sz w:val="22"/>
             <w:szCs w:val="22"/>
           </w:rPr>
-          <w:t xml:space="preserve">Scotti, </w:t>
+          <w:t xml:space="preserve">Scotti, Collegio, &amp; Shomstein, 2019; </w:t>
         </w:r>
-        <w:proofErr w:type="spellStart"/>
-        <w:r>
-          <w:rPr>
-            <w:rStyle w:val="Hyperlink"/>
-            <w:rFonts w:ascii="Calibri" w:hAnsi="Calibri" w:cs="Calibri"/>
-            <w:bCs/>
-            <w:sz w:val="22"/>
-            <w:szCs w:val="22"/>
-          </w:rPr>
-          <w:t>Collegio</w:t>
-        </w:r>
-        <w:proofErr w:type="spellEnd"/>
-        <w:r>
-          <w:rPr>
-            <w:rStyle w:val="Hyperlink"/>
-            <w:rFonts w:ascii="Calibri" w:hAnsi="Calibri" w:cs="Calibri"/>
-            <w:bCs/>
-            <w:sz w:val="22"/>
-            <w:szCs w:val="22"/>
-          </w:rPr>
-          <w:t xml:space="preserve">, &amp; </w:t>
-        </w:r>
-        <w:proofErr w:type="spellStart"/>
-        <w:r>
-          <w:rPr>
-            <w:rStyle w:val="Hyperlink"/>
-            <w:rFonts w:ascii="Calibri" w:hAnsi="Calibri" w:cs="Calibri"/>
-            <w:bCs/>
-            <w:sz w:val="22"/>
-            <w:szCs w:val="22"/>
-          </w:rPr>
-          <w:t>Shomstein</w:t>
-        </w:r>
-        <w:proofErr w:type="spellEnd"/>
-        <w:r>
-          <w:rPr>
-            <w:rStyle w:val="Hyperlink"/>
-            <w:rFonts w:ascii="Calibri" w:hAnsi="Calibri" w:cs="Calibri"/>
-            <w:bCs/>
-            <w:sz w:val="22"/>
-            <w:szCs w:val="22"/>
-          </w:rPr>
-          <w:t xml:space="preserve">, 2019; </w:t>
-        </w:r>
-        <w:proofErr w:type="spellStart"/>
         <w:r>
           <w:rPr>
             <w:rStyle w:val="Hyperlink"/>
@@ -2460,7 +2138,6 @@
           </w:rPr>
           <w:t>PsyArXiv</w:t>
         </w:r>
-        <w:proofErr w:type="spellEnd"/>
       </w:hyperlink>
     </w:p>
     <w:p>
@@ -2510,21 +2187,12 @@
           <w:szCs w:val="22"/>
         </w:rPr>
       </w:pPr>
-      <w:proofErr w:type="spellStart"/>
-      <w:r>
-        <w:rPr>
-          <w:rFonts w:ascii="Calibri" w:hAnsi="Calibri" w:cs="Calibri"/>
-          <w:bCs/>
-        </w:rPr>
-        <w:t>EduCortex</w:t>
-      </w:r>
-      <w:proofErr w:type="spellEnd"/>
-      <w:r>
-        <w:rPr>
-          <w:rFonts w:ascii="Calibri" w:hAnsi="Calibri" w:cs="Calibri"/>
-          <w:bCs/>
-        </w:rPr>
-        <w:t xml:space="preserve"> </w:t>
+      <w:r>
+        <w:rPr>
+          <w:rFonts w:ascii="Calibri" w:hAnsi="Calibri" w:cs="Calibri"/>
+          <w:bCs/>
+        </w:rPr>
+        <w:t xml:space="preserve">EduCortex </w:t>
       </w:r>
       <w:r>
         <w:rPr>
@@ -2573,87 +2241,7 @@
             <w:sz w:val="22"/>
             <w:szCs w:val="22"/>
           </w:rPr>
-          <w:t xml:space="preserve">Scotti, Kulkarni, </w:t>
-        </w:r>
-        <w:proofErr w:type="spellStart"/>
-        <w:r>
-          <w:rPr>
-            <w:rStyle w:val="Hyperlink"/>
-            <w:rFonts w:ascii="Calibri" w:hAnsi="Calibri" w:cs="Calibri"/>
-            <w:sz w:val="22"/>
-            <w:szCs w:val="22"/>
-          </w:rPr>
-          <w:t>Mazor</w:t>
-        </w:r>
-        <w:proofErr w:type="spellEnd"/>
-        <w:r>
-          <w:rPr>
-            <w:rStyle w:val="Hyperlink"/>
-            <w:rFonts w:ascii="Calibri" w:hAnsi="Calibri" w:cs="Calibri"/>
-            <w:sz w:val="22"/>
-            <w:szCs w:val="22"/>
-          </w:rPr>
-          <w:t xml:space="preserve">, </w:t>
-        </w:r>
-        <w:proofErr w:type="spellStart"/>
-        <w:r>
-          <w:rPr>
-            <w:rStyle w:val="Hyperlink"/>
-            <w:rFonts w:ascii="Calibri" w:hAnsi="Calibri" w:cs="Calibri"/>
-            <w:sz w:val="22"/>
-            <w:szCs w:val="22"/>
-          </w:rPr>
-          <w:t>Klapwijk</w:t>
-        </w:r>
-        <w:proofErr w:type="spellEnd"/>
-        <w:r>
-          <w:rPr>
-            <w:rStyle w:val="Hyperlink"/>
-            <w:rFonts w:ascii="Calibri" w:hAnsi="Calibri" w:cs="Calibri"/>
-            <w:sz w:val="22"/>
-            <w:szCs w:val="22"/>
-          </w:rPr>
-          <w:t xml:space="preserve">, </w:t>
-        </w:r>
-        <w:proofErr w:type="spellStart"/>
-        <w:r>
-          <w:rPr>
-            <w:rStyle w:val="Hyperlink"/>
-            <w:rFonts w:ascii="Calibri" w:hAnsi="Calibri" w:cs="Calibri"/>
-            <w:sz w:val="22"/>
-            <w:szCs w:val="22"/>
-          </w:rPr>
-          <w:t>Yarkoni</w:t>
-        </w:r>
-        <w:proofErr w:type="spellEnd"/>
-        <w:r>
-          <w:rPr>
-            <w:rStyle w:val="Hyperlink"/>
-            <w:rFonts w:ascii="Calibri" w:hAnsi="Calibri" w:cs="Calibri"/>
-            <w:sz w:val="22"/>
-            <w:szCs w:val="22"/>
-          </w:rPr>
-          <w:t xml:space="preserve">, &amp; </w:t>
-        </w:r>
-        <w:proofErr w:type="spellStart"/>
-        <w:r>
-          <w:rPr>
-            <w:rStyle w:val="Hyperlink"/>
-            <w:rFonts w:ascii="Calibri" w:hAnsi="Calibri" w:cs="Calibri"/>
-            <w:sz w:val="22"/>
-            <w:szCs w:val="22"/>
-          </w:rPr>
-          <w:t>Huth</w:t>
-        </w:r>
-        <w:proofErr w:type="spellEnd"/>
-        <w:r>
-          <w:rPr>
-            <w:rStyle w:val="Hyperlink"/>
-            <w:rFonts w:ascii="Calibri" w:hAnsi="Calibri" w:cs="Calibri"/>
-            <w:sz w:val="22"/>
-            <w:szCs w:val="22"/>
-          </w:rPr>
-          <w:t xml:space="preserve">, 2020; </w:t>
+          <w:t xml:space="preserve">Scotti, Kulkarni, Mazor, Klapwijk, Yarkoni, &amp; Huth, 2020; </w:t>
         </w:r>
         <w:r>
           <w:rPr>
@@ -2675,7 +2263,18 @@
             <w:sz w:val="22"/>
             <w:szCs w:val="22"/>
           </w:rPr>
-          <w:t>OSS</w:t>
+          <w:t>OS</w:t>
+        </w:r>
+        <w:r>
+          <w:rPr>
+            <w:rStyle w:val="Hyperlink"/>
+            <w:rFonts w:ascii="Calibri" w:hAnsi="Calibri" w:cs="Calibri"/>
+            <w:i/>
+            <w:iCs/>
+            <w:sz w:val="22"/>
+            <w:szCs w:val="22"/>
+          </w:rPr>
+          <w:t>E</w:t>
         </w:r>
       </w:hyperlink>
     </w:p>
@@ -2785,7 +2384,6 @@
           <w:sz w:val="20"/>
         </w:rPr>
       </w:pPr>
-      <w:proofErr w:type="spellStart"/>
       <w:r>
         <w:rPr>
           <w:rFonts w:ascii="Calibri" w:hAnsi="Calibri" w:cs="Calibri"/>
@@ -2793,7 +2391,6 @@
         </w:rPr>
         <w:t>OnNeuro</w:t>
       </w:r>
-      <w:proofErr w:type="spellEnd"/>
       <w:r>
         <w:rPr>
           <w:rFonts w:ascii="Calibri" w:hAnsi="Calibri" w:cs="Calibri"/>
@@ -2921,39 +2518,7 @@
           <w:rFonts w:ascii="Calibri" w:hAnsi="Calibri" w:cs="Calibri"/>
           <w:color w:val="auto"/>
         </w:rPr>
-        <w:t xml:space="preserve"> Hong, Y., </w:t>
-      </w:r>
-      <w:proofErr w:type="spellStart"/>
-      <w:r>
-        <w:rPr>
-          <w:rFonts w:ascii="Calibri" w:hAnsi="Calibri" w:cs="Calibri"/>
-          <w:color w:val="auto"/>
-        </w:rPr>
-        <w:t>Leber</w:t>
-      </w:r>
-      <w:proofErr w:type="spellEnd"/>
-      <w:r>
-        <w:rPr>
-          <w:rFonts w:ascii="Calibri" w:hAnsi="Calibri" w:cs="Calibri"/>
-          <w:color w:val="auto"/>
-        </w:rPr>
-        <w:t xml:space="preserve">, A., B., &amp; </w:t>
-      </w:r>
-      <w:proofErr w:type="spellStart"/>
-      <w:r>
-        <w:rPr>
-          <w:rFonts w:ascii="Calibri" w:hAnsi="Calibri" w:cs="Calibri"/>
-          <w:color w:val="auto"/>
-        </w:rPr>
-        <w:t>Golomb</w:t>
-      </w:r>
-      <w:proofErr w:type="spellEnd"/>
-      <w:r>
-        <w:rPr>
-          <w:rFonts w:ascii="Calibri" w:hAnsi="Calibri" w:cs="Calibri"/>
-          <w:color w:val="auto"/>
-        </w:rPr>
-        <w:t>, J., D</w:t>
+        <w:t xml:space="preserve"> Hong, Y., Leber, A., B., &amp; Golomb, J., D</w:t>
       </w:r>
       <w:r>
         <w:rPr>
@@ -2996,16 +2561,7 @@
           <w:iCs/>
           <w:color w:val="auto"/>
         </w:rPr>
-        <w:t>Journal of Experimental Psychology: General</w:t>
-      </w:r>
-      <w:r>
-        <w:rPr>
-          <w:rFonts w:ascii="Calibri" w:hAnsi="Calibri" w:cs="Calibri"/>
-          <w:i/>
-          <w:iCs/>
-          <w:color w:val="auto"/>
-        </w:rPr>
-        <w:t xml:space="preserve">. </w:t>
+        <w:t xml:space="preserve">Journal of Experimental Psychology: General. </w:t>
       </w:r>
     </w:p>
     <w:p>
@@ -3035,55 +2591,7 @@
           <w:rFonts w:ascii="Calibri" w:hAnsi="Calibri" w:cs="Calibri"/>
           <w:color w:val="auto"/>
         </w:rPr>
-        <w:t xml:space="preserve"> Kulkarni, A., </w:t>
-      </w:r>
-      <w:proofErr w:type="spellStart"/>
-      <w:r>
-        <w:rPr>
-          <w:rFonts w:ascii="Calibri" w:hAnsi="Calibri" w:cs="Calibri"/>
-          <w:color w:val="auto"/>
-        </w:rPr>
-        <w:t>Mazor</w:t>
-      </w:r>
-      <w:proofErr w:type="spellEnd"/>
-      <w:r>
-        <w:rPr>
-          <w:rFonts w:ascii="Calibri" w:hAnsi="Calibri" w:cs="Calibri"/>
-          <w:color w:val="auto"/>
-        </w:rPr>
-        <w:t xml:space="preserve">, M., </w:t>
-      </w:r>
-      <w:proofErr w:type="spellStart"/>
-      <w:r>
-        <w:rPr>
-          <w:rFonts w:ascii="Calibri" w:hAnsi="Calibri" w:cs="Calibri"/>
-          <w:color w:val="auto"/>
-        </w:rPr>
-        <w:t>Klapwijk</w:t>
-      </w:r>
-      <w:proofErr w:type="spellEnd"/>
-      <w:r>
-        <w:rPr>
-          <w:rFonts w:ascii="Calibri" w:hAnsi="Calibri" w:cs="Calibri"/>
-          <w:color w:val="auto"/>
-        </w:rPr>
-        <w:t xml:space="preserve">, E., </w:t>
-      </w:r>
-      <w:proofErr w:type="spellStart"/>
-      <w:r>
-        <w:rPr>
-          <w:rFonts w:ascii="Calibri" w:hAnsi="Calibri" w:cs="Calibri"/>
-          <w:color w:val="auto"/>
-        </w:rPr>
-        <w:t>Huth</w:t>
-      </w:r>
-      <w:proofErr w:type="spellEnd"/>
-      <w:r>
-        <w:rPr>
-          <w:rFonts w:ascii="Calibri" w:hAnsi="Calibri" w:cs="Calibri"/>
-          <w:color w:val="auto"/>
-        </w:rPr>
-        <w:t>, A. G. (</w:t>
+        <w:t xml:space="preserve"> Kulkarni, A., Mazor, M., Klapwijk, E., Huth, A. G. (</w:t>
       </w:r>
       <w:r>
         <w:rPr>
@@ -3150,39 +2658,7 @@
           <w:rFonts w:ascii="Calibri" w:hAnsi="Calibri" w:cs="Calibri"/>
           <w:color w:val="auto"/>
         </w:rPr>
-        <w:t xml:space="preserve"> Hong, Y., </w:t>
-      </w:r>
-      <w:proofErr w:type="spellStart"/>
-      <w:r>
-        <w:rPr>
-          <w:rFonts w:ascii="Calibri" w:hAnsi="Calibri" w:cs="Calibri"/>
-          <w:color w:val="auto"/>
-        </w:rPr>
-        <w:t>Golomb</w:t>
-      </w:r>
-      <w:proofErr w:type="spellEnd"/>
-      <w:r>
-        <w:rPr>
-          <w:rFonts w:ascii="Calibri" w:hAnsi="Calibri" w:cs="Calibri"/>
-          <w:color w:val="auto"/>
-        </w:rPr>
-        <w:t xml:space="preserve">, J. D., &amp; </w:t>
-      </w:r>
-      <w:proofErr w:type="spellStart"/>
-      <w:r>
-        <w:rPr>
-          <w:rFonts w:ascii="Calibri" w:hAnsi="Calibri" w:cs="Calibri"/>
-          <w:color w:val="auto"/>
-        </w:rPr>
-        <w:t>Leber</w:t>
-      </w:r>
-      <w:proofErr w:type="spellEnd"/>
-      <w:r>
-        <w:rPr>
-          <w:rFonts w:ascii="Calibri" w:hAnsi="Calibri" w:cs="Calibri"/>
-          <w:color w:val="auto"/>
-        </w:rPr>
-        <w:t>, A., B. (</w:t>
+        <w:t xml:space="preserve"> Hong, Y., Golomb, J. D., &amp; Leber, A., B. (</w:t>
       </w:r>
       <w:r>
         <w:rPr>
@@ -3272,87 +2748,7 @@
           <w:rFonts w:ascii="Calibri" w:hAnsi="Calibri" w:cs="Calibri"/>
           <w:color w:val="auto"/>
         </w:rPr>
-        <w:t xml:space="preserve"> Kulkarni, A., </w:t>
-      </w:r>
-      <w:proofErr w:type="spellStart"/>
-      <w:r>
-        <w:rPr>
-          <w:rFonts w:ascii="Calibri" w:hAnsi="Calibri" w:cs="Calibri"/>
-          <w:color w:val="auto"/>
-        </w:rPr>
-        <w:t>Mazor</w:t>
-      </w:r>
-      <w:proofErr w:type="spellEnd"/>
-      <w:r>
-        <w:rPr>
-          <w:rFonts w:ascii="Calibri" w:hAnsi="Calibri" w:cs="Calibri"/>
-          <w:color w:val="auto"/>
-        </w:rPr>
-        <w:t xml:space="preserve">, M., </w:t>
-      </w:r>
-      <w:proofErr w:type="spellStart"/>
-      <w:r>
-        <w:rPr>
-          <w:rFonts w:ascii="Calibri" w:hAnsi="Calibri" w:cs="Calibri"/>
-          <w:color w:val="auto"/>
-        </w:rPr>
-        <w:t>Klapwijk</w:t>
-      </w:r>
-      <w:proofErr w:type="spellEnd"/>
-      <w:r>
-        <w:rPr>
-          <w:rFonts w:ascii="Calibri" w:hAnsi="Calibri" w:cs="Calibri"/>
-          <w:color w:val="auto"/>
-        </w:rPr>
-        <w:t xml:space="preserve">, E., </w:t>
-      </w:r>
-      <w:proofErr w:type="spellStart"/>
-      <w:r>
-        <w:rPr>
-          <w:rFonts w:ascii="Calibri" w:hAnsi="Calibri" w:cs="Calibri"/>
-          <w:color w:val="auto"/>
-        </w:rPr>
-        <w:t>Yarkoni</w:t>
-      </w:r>
-      <w:proofErr w:type="spellEnd"/>
-      <w:r>
-        <w:rPr>
-          <w:rFonts w:ascii="Calibri" w:hAnsi="Calibri" w:cs="Calibri"/>
-          <w:color w:val="auto"/>
-        </w:rPr>
-        <w:t xml:space="preserve">, T., </w:t>
-      </w:r>
-      <w:proofErr w:type="spellStart"/>
-      <w:r>
-        <w:rPr>
-          <w:rFonts w:ascii="Calibri" w:hAnsi="Calibri" w:cs="Calibri"/>
-          <w:color w:val="auto"/>
-        </w:rPr>
-        <w:t>Huth</w:t>
-      </w:r>
-      <w:proofErr w:type="spellEnd"/>
-      <w:r>
-        <w:rPr>
-          <w:rFonts w:ascii="Calibri" w:hAnsi="Calibri" w:cs="Calibri"/>
-          <w:color w:val="auto"/>
-        </w:rPr>
-        <w:t xml:space="preserve">, A. G. (2020). </w:t>
-      </w:r>
-      <w:proofErr w:type="spellStart"/>
-      <w:r>
-        <w:rPr>
-          <w:rFonts w:ascii="Calibri" w:hAnsi="Calibri" w:cs="Calibri"/>
-          <w:color w:val="auto"/>
-        </w:rPr>
-        <w:t>EduCortex</w:t>
-      </w:r>
-      <w:proofErr w:type="spellEnd"/>
-      <w:r>
-        <w:rPr>
-          <w:rFonts w:ascii="Calibri" w:hAnsi="Calibri" w:cs="Calibri"/>
-          <w:color w:val="auto"/>
-        </w:rPr>
-        <w:t xml:space="preserve">: browser-based 3D brain visualization of fMRI meta-analysis maps. </w:t>
+        <w:t xml:space="preserve"> Kulkarni, A., Mazor, M., Klapwijk, E., Yarkoni, T., Huth, A. G. (2020). EduCortex: browser-based 3D brain visualization of fMRI meta-analysis maps. </w:t>
       </w:r>
       <w:r>
         <w:rPr>
@@ -3361,27 +2757,7 @@
           <w:iCs/>
           <w:color w:val="auto"/>
         </w:rPr>
-        <w:t xml:space="preserve">Journal of </w:t>
-      </w:r>
-      <w:proofErr w:type="gramStart"/>
-      <w:r>
-        <w:rPr>
-          <w:rFonts w:ascii="Calibri" w:hAnsi="Calibri" w:cs="Calibri"/>
-          <w:i/>
-          <w:iCs/>
-          <w:color w:val="auto"/>
-        </w:rPr>
-        <w:t>Open Source</w:t>
-      </w:r>
-      <w:proofErr w:type="gramEnd"/>
-      <w:r>
-        <w:rPr>
-          <w:rFonts w:ascii="Calibri" w:hAnsi="Calibri" w:cs="Calibri"/>
-          <w:i/>
-          <w:iCs/>
-          <w:color w:val="auto"/>
-        </w:rPr>
-        <w:t xml:space="preserve"> Education</w:t>
+        <w:t>Journal of Open Source Education</w:t>
       </w:r>
       <w:r>
         <w:rPr>
@@ -3441,39 +2817,7 @@
           <w:rFonts w:ascii="Calibri" w:hAnsi="Calibri" w:cs="Calibri"/>
           <w:color w:val="auto"/>
         </w:rPr>
-        <w:t xml:space="preserve"> </w:t>
-      </w:r>
-      <w:proofErr w:type="spellStart"/>
-      <w:r>
-        <w:rPr>
-          <w:rFonts w:ascii="Calibri" w:hAnsi="Calibri" w:cs="Calibri"/>
-          <w:color w:val="auto"/>
-        </w:rPr>
-        <w:t>Janakiefski</w:t>
-      </w:r>
-      <w:proofErr w:type="spellEnd"/>
-      <w:r>
-        <w:rPr>
-          <w:rFonts w:ascii="Calibri" w:hAnsi="Calibri" w:cs="Calibri"/>
-          <w:color w:val="auto"/>
-        </w:rPr>
-        <w:t xml:space="preserve">, L., &amp; </w:t>
-      </w:r>
-      <w:proofErr w:type="spellStart"/>
-      <w:r>
-        <w:rPr>
-          <w:rFonts w:ascii="Calibri" w:hAnsi="Calibri" w:cs="Calibri"/>
-          <w:color w:val="auto"/>
-        </w:rPr>
-        <w:t>Maxcey</w:t>
-      </w:r>
-      <w:proofErr w:type="spellEnd"/>
-      <w:r>
-        <w:rPr>
-          <w:rFonts w:ascii="Calibri" w:hAnsi="Calibri" w:cs="Calibri"/>
-          <w:color w:val="auto"/>
-        </w:rPr>
-        <w:t xml:space="preserve">, A. M. (2020). Recognition-induced forgetting of schematically related pictures. </w:t>
+        <w:t xml:space="preserve"> Janakiefski, L., &amp; Maxcey, A. M. (2020). Recognition-induced forgetting of schematically related pictures. </w:t>
       </w:r>
       <w:r>
         <w:rPr>
@@ -3512,21 +2856,12 @@
           <w:color w:val="auto"/>
         </w:rPr>
       </w:pPr>
-      <w:proofErr w:type="spellStart"/>
-      <w:r>
-        <w:rPr>
-          <w:rFonts w:ascii="Calibri" w:hAnsi="Calibri" w:cs="Calibri"/>
-          <w:color w:val="auto"/>
-        </w:rPr>
-        <w:t>Collegio</w:t>
-      </w:r>
-      <w:proofErr w:type="spellEnd"/>
-      <w:r>
-        <w:rPr>
-          <w:rFonts w:ascii="Calibri" w:hAnsi="Calibri" w:cs="Calibri"/>
-          <w:color w:val="auto"/>
-        </w:rPr>
-        <w:t xml:space="preserve">, A., Nah, J., </w:t>
+      <w:r>
+        <w:rPr>
+          <w:rFonts w:ascii="Calibri" w:hAnsi="Calibri" w:cs="Calibri"/>
+          <w:color w:val="auto"/>
+        </w:rPr>
+        <w:t xml:space="preserve">Collegio, A., Nah, J., </w:t>
       </w:r>
       <w:r>
         <w:rPr>
@@ -3542,23 +2877,7 @@
           <w:rFonts w:ascii="Calibri" w:hAnsi="Calibri" w:cs="Calibri"/>
           <w:color w:val="auto"/>
         </w:rPr>
-        <w:t xml:space="preserve"> &amp; </w:t>
-      </w:r>
-      <w:proofErr w:type="spellStart"/>
-      <w:r>
-        <w:rPr>
-          <w:rFonts w:ascii="Calibri" w:hAnsi="Calibri" w:cs="Calibri"/>
-          <w:color w:val="auto"/>
-        </w:rPr>
-        <w:t>Shomstein</w:t>
-      </w:r>
-      <w:proofErr w:type="spellEnd"/>
-      <w:r>
-        <w:rPr>
-          <w:rFonts w:ascii="Calibri" w:hAnsi="Calibri" w:cs="Calibri"/>
-          <w:color w:val="auto"/>
-        </w:rPr>
-        <w:t xml:space="preserve">, S. (2019). Attention scales according to inferred real-world object size. </w:t>
+        <w:t xml:space="preserve"> &amp; Shomstein, S. (2019). Attention scales according to inferred real-world object size. </w:t>
       </w:r>
       <w:r>
         <w:rPr>
@@ -3641,35 +2960,7 @@
         <w:rPr>
           <w:rFonts w:ascii="Calibri" w:hAnsi="Calibri" w:cs="Calibri"/>
         </w:rPr>
-        <w:t xml:space="preserve">, </w:t>
-      </w:r>
-      <w:proofErr w:type="spellStart"/>
-      <w:r>
-        <w:rPr>
-          <w:rFonts w:ascii="Calibri" w:hAnsi="Calibri" w:cs="Calibri"/>
-        </w:rPr>
-        <w:t>Collegio</w:t>
-      </w:r>
-      <w:proofErr w:type="spellEnd"/>
-      <w:r>
-        <w:rPr>
-          <w:rFonts w:ascii="Calibri" w:hAnsi="Calibri" w:cs="Calibri"/>
-        </w:rPr>
-        <w:t xml:space="preserve">, A., &amp; </w:t>
-      </w:r>
-      <w:proofErr w:type="spellStart"/>
-      <w:r>
-        <w:rPr>
-          <w:rFonts w:ascii="Calibri" w:hAnsi="Calibri" w:cs="Calibri"/>
-        </w:rPr>
-        <w:t>Shomstein</w:t>
-      </w:r>
-      <w:proofErr w:type="spellEnd"/>
-      <w:r>
-        <w:rPr>
-          <w:rFonts w:ascii="Calibri" w:hAnsi="Calibri" w:cs="Calibri"/>
-        </w:rPr>
-        <w:t>, S. (2019). Object-based attention is resilient to low-level (boundary) or high-level (semantic) disturbances, but not both.</w:t>
+        <w:t>, Collegio, A., &amp; Shomstein, S. (2019). Object-based attention is resilient to low-level (boundary) or high-level (semantic) disturbances, but not both.</w:t>
       </w:r>
       <w:r>
         <w:rPr>
@@ -3677,23 +2968,13 @@
         </w:rPr>
         <w:t xml:space="preserve"> </w:t>
       </w:r>
-      <w:proofErr w:type="spellStart"/>
       <w:r>
         <w:rPr>
           <w:rFonts w:ascii="Calibri" w:hAnsi="Calibri" w:cs="Calibri"/>
           <w:i/>
           <w:iCs/>
         </w:rPr>
-        <w:t>PsyArXiv</w:t>
-      </w:r>
-      <w:proofErr w:type="spellEnd"/>
-      <w:r>
-        <w:rPr>
-          <w:rFonts w:ascii="Calibri" w:hAnsi="Calibri" w:cs="Calibri"/>
-          <w:i/>
-          <w:iCs/>
-        </w:rPr>
-        <w:t>.</w:t>
+        <w:t>PsyArXiv.</w:t>
       </w:r>
       <w:r>
         <w:rPr>
@@ -3707,17 +2988,8 @@
             <w:rStyle w:val="Hyperlink"/>
             <w:rFonts w:ascii="Calibri" w:hAnsi="Calibri" w:cs="Calibri"/>
           </w:rPr>
-          <w:t>doi.org/10.31234/osf.io/</w:t>
+          <w:t>doi.org/10.31234/osf.io/yxqju</w:t>
         </w:r>
-        <w:proofErr w:type="spellStart"/>
-        <w:r>
-          <w:rPr>
-            <w:rStyle w:val="Hyperlink"/>
-            <w:rFonts w:ascii="Calibri" w:hAnsi="Calibri" w:cs="Calibri"/>
-          </w:rPr>
-          <w:t>yxqju</w:t>
-        </w:r>
-        <w:proofErr w:type="spellEnd"/>
       </w:hyperlink>
     </w:p>
     <w:p>
@@ -3780,23 +3052,7 @@
           <w:rFonts w:ascii="Calibri" w:hAnsi="Calibri" w:cs="Calibri"/>
           <w:color w:val="auto"/>
         </w:rPr>
-        <w:t xml:space="preserve"> &amp; </w:t>
-      </w:r>
-      <w:proofErr w:type="spellStart"/>
-      <w:r>
-        <w:rPr>
-          <w:rFonts w:ascii="Calibri" w:hAnsi="Calibri" w:cs="Calibri"/>
-          <w:color w:val="auto"/>
-        </w:rPr>
-        <w:t>Maxcey</w:t>
-      </w:r>
-      <w:proofErr w:type="spellEnd"/>
-      <w:r>
-        <w:rPr>
-          <w:rFonts w:ascii="Calibri" w:hAnsi="Calibri" w:cs="Calibri"/>
-          <w:color w:val="auto"/>
-        </w:rPr>
-        <w:t>, A. M. (submitted). Comparing the robustness of laboratory-induced forgetting across paradigms.</w:t>
+        <w:t xml:space="preserve"> &amp; Maxcey, A. M. (submitted). Comparing the robustness of laboratory-induced forgetting across paradigms.</w:t>
       </w:r>
     </w:p>
     <w:p>
@@ -3857,23 +3113,7 @@
           <w:rFonts w:ascii="Calibri" w:hAnsi="Calibri" w:cs="Calibri"/>
           <w:color w:val="auto"/>
         </w:rPr>
-        <w:t xml:space="preserve"> Chen, J., &amp; </w:t>
-      </w:r>
-      <w:proofErr w:type="spellStart"/>
-      <w:r>
-        <w:rPr>
-          <w:rFonts w:ascii="Calibri" w:hAnsi="Calibri" w:cs="Calibri"/>
-          <w:color w:val="auto"/>
-        </w:rPr>
-        <w:t>Golomb</w:t>
-      </w:r>
-      <w:proofErr w:type="spellEnd"/>
-      <w:r>
-        <w:rPr>
-          <w:rFonts w:ascii="Calibri" w:hAnsi="Calibri" w:cs="Calibri"/>
-          <w:color w:val="auto"/>
-        </w:rPr>
-        <w:t>, J., D</w:t>
+        <w:t xml:space="preserve"> Chen, J., &amp; Golomb, J., D</w:t>
       </w:r>
       <w:r>
         <w:rPr>
@@ -3944,23 +3184,7 @@
           <w:rFonts w:ascii="Calibri" w:hAnsi="Calibri" w:cs="Calibri"/>
           <w:color w:val="auto"/>
         </w:rPr>
-        <w:t xml:space="preserve">&amp; </w:t>
-      </w:r>
-      <w:proofErr w:type="spellStart"/>
-      <w:r>
-        <w:rPr>
-          <w:rFonts w:ascii="Calibri" w:hAnsi="Calibri" w:cs="Calibri"/>
-          <w:color w:val="auto"/>
-        </w:rPr>
-        <w:t>Golomb</w:t>
-      </w:r>
-      <w:proofErr w:type="spellEnd"/>
-      <w:r>
-        <w:rPr>
-          <w:rFonts w:ascii="Calibri" w:hAnsi="Calibri" w:cs="Calibri"/>
-          <w:color w:val="auto"/>
-        </w:rPr>
-        <w:t xml:space="preserve">, J. D. (in preparation). </w:t>
+        <w:t xml:space="preserve">&amp; Golomb, J. D. (in preparation). </w:t>
       </w:r>
       <w:r>
         <w:rPr>
@@ -4004,23 +3228,7 @@
           <w:rFonts w:ascii="Calibri" w:hAnsi="Calibri" w:cs="Calibri"/>
           <w:color w:val="auto"/>
         </w:rPr>
-        <w:t xml:space="preserve"> Malcolm, G.L., Peterson, M., &amp; </w:t>
-      </w:r>
-      <w:proofErr w:type="spellStart"/>
-      <w:r>
-        <w:rPr>
-          <w:rFonts w:ascii="Calibri" w:hAnsi="Calibri" w:cs="Calibri"/>
-          <w:color w:val="auto"/>
-        </w:rPr>
-        <w:t>Shomstein</w:t>
-      </w:r>
-      <w:proofErr w:type="spellEnd"/>
-      <w:r>
-        <w:rPr>
-          <w:rFonts w:ascii="Calibri" w:hAnsi="Calibri" w:cs="Calibri"/>
-          <w:color w:val="auto"/>
-        </w:rPr>
-        <w:t xml:space="preserve">, S. (in preparation). </w:t>
+        <w:t xml:space="preserve"> Malcolm, G.L., Peterson, M., &amp; Shomstein, S. (in preparation). </w:t>
       </w:r>
       <w:r>
         <w:rPr>
@@ -4520,21 +3728,12 @@
           <w:color w:val="auto"/>
         </w:rPr>
       </w:pPr>
-      <w:proofErr w:type="spellStart"/>
-      <w:r>
-        <w:rPr>
-          <w:rFonts w:ascii="Calibri" w:hAnsi="Calibri" w:cs="Calibri"/>
-          <w:color w:val="auto"/>
-        </w:rPr>
-        <w:t>Sigelman</w:t>
-      </w:r>
-      <w:proofErr w:type="spellEnd"/>
-      <w:r>
-        <w:rPr>
-          <w:rFonts w:ascii="Calibri" w:hAnsi="Calibri" w:cs="Calibri"/>
-          <w:color w:val="auto"/>
-        </w:rPr>
-        <w:t xml:space="preserve"> Undergraduate Research Enhancement Award ($500)</w:t>
+      <w:r>
+        <w:rPr>
+          <w:rFonts w:ascii="Calibri" w:hAnsi="Calibri" w:cs="Calibri"/>
+          <w:color w:val="auto"/>
+        </w:rPr>
+        <w:t>Sigelman Undergraduate Research Enhancement Award ($500)</w:t>
       </w:r>
       <w:r>
         <w:rPr>
@@ -4739,77 +3938,7 @@
         <w:rPr>
           <w:rFonts w:ascii="Calibri" w:hAnsi="Calibri" w:cs="Calibri"/>
         </w:rPr>
-        <w:t xml:space="preserve"> Kulkarni, A., </w:t>
-      </w:r>
-      <w:proofErr w:type="spellStart"/>
-      <w:r>
-        <w:rPr>
-          <w:rFonts w:ascii="Calibri" w:hAnsi="Calibri" w:cs="Calibri"/>
-        </w:rPr>
-        <w:t>Mazor</w:t>
-      </w:r>
-      <w:proofErr w:type="spellEnd"/>
-      <w:r>
-        <w:rPr>
-          <w:rFonts w:ascii="Calibri" w:hAnsi="Calibri" w:cs="Calibri"/>
-        </w:rPr>
-        <w:t xml:space="preserve">, M., </w:t>
-      </w:r>
-      <w:proofErr w:type="spellStart"/>
-      <w:r>
-        <w:rPr>
-          <w:rFonts w:ascii="Calibri" w:hAnsi="Calibri" w:cs="Calibri"/>
-        </w:rPr>
-        <w:t>Klapwijk</w:t>
-      </w:r>
-      <w:proofErr w:type="spellEnd"/>
-      <w:r>
-        <w:rPr>
-          <w:rFonts w:ascii="Calibri" w:hAnsi="Calibri" w:cs="Calibri"/>
-        </w:rPr>
-        <w:t xml:space="preserve">, E., </w:t>
-      </w:r>
-      <w:proofErr w:type="spellStart"/>
-      <w:r>
-        <w:rPr>
-          <w:rFonts w:ascii="Calibri" w:hAnsi="Calibri" w:cs="Calibri"/>
-        </w:rPr>
-        <w:t>Yarkoni</w:t>
-      </w:r>
-      <w:proofErr w:type="spellEnd"/>
-      <w:r>
-        <w:rPr>
-          <w:rFonts w:ascii="Calibri" w:hAnsi="Calibri" w:cs="Calibri"/>
-        </w:rPr>
-        <w:t xml:space="preserve">, T., </w:t>
-      </w:r>
-      <w:proofErr w:type="spellStart"/>
-      <w:r>
-        <w:rPr>
-          <w:rFonts w:ascii="Calibri" w:hAnsi="Calibri" w:cs="Calibri"/>
-        </w:rPr>
-        <w:t>Huth</w:t>
-      </w:r>
-      <w:proofErr w:type="spellEnd"/>
-      <w:r>
-        <w:rPr>
-          <w:rFonts w:ascii="Calibri" w:hAnsi="Calibri" w:cs="Calibri"/>
-        </w:rPr>
-        <w:t xml:space="preserve">, A. G. (2019, Dec). </w:t>
-      </w:r>
-      <w:proofErr w:type="spellStart"/>
-      <w:r>
-        <w:rPr>
-          <w:rFonts w:ascii="Calibri" w:hAnsi="Calibri" w:cs="Calibri"/>
-        </w:rPr>
-        <w:t>EduCortex</w:t>
-      </w:r>
-      <w:proofErr w:type="spellEnd"/>
-      <w:r>
-        <w:rPr>
-          <w:rFonts w:ascii="Calibri" w:hAnsi="Calibri" w:cs="Calibri"/>
-        </w:rPr>
-        <w:t xml:space="preserve">: browser-based 3D brain visualization of fMRI meta-analysis maps. </w:t>
+        <w:t xml:space="preserve"> Kulkarni, A., Mazor, M., Klapwijk, E., Yarkoni, T., Huth, A. G. (2019, Dec). EduCortex: browser-based 3D brain visualization of fMRI meta-analysis maps. </w:t>
       </w:r>
       <w:r>
         <w:rPr>
@@ -4872,35 +4001,7 @@
         <w:rPr>
           <w:rFonts w:ascii="Calibri" w:hAnsi="Calibri" w:cs="Calibri"/>
         </w:rPr>
-        <w:t xml:space="preserve"> Hong, Y., </w:t>
-      </w:r>
-      <w:proofErr w:type="spellStart"/>
-      <w:r>
-        <w:rPr>
-          <w:rFonts w:ascii="Calibri" w:hAnsi="Calibri" w:cs="Calibri"/>
-        </w:rPr>
-        <w:t>Leber</w:t>
-      </w:r>
-      <w:proofErr w:type="spellEnd"/>
-      <w:r>
-        <w:rPr>
-          <w:rFonts w:ascii="Calibri" w:hAnsi="Calibri" w:cs="Calibri"/>
-        </w:rPr>
-        <w:t xml:space="preserve">, A., B., &amp; </w:t>
-      </w:r>
-      <w:proofErr w:type="spellStart"/>
-      <w:r>
-        <w:rPr>
-          <w:rFonts w:ascii="Calibri" w:hAnsi="Calibri" w:cs="Calibri"/>
-        </w:rPr>
-        <w:t>Golomb</w:t>
-      </w:r>
-      <w:proofErr w:type="spellEnd"/>
-      <w:r>
-        <w:rPr>
-          <w:rFonts w:ascii="Calibri" w:hAnsi="Calibri" w:cs="Calibri"/>
-        </w:rPr>
-        <w:t xml:space="preserve">, J. D. (2019, November). Competition between similar visual working memory items underlies repulsion effects. </w:t>
+        <w:t xml:space="preserve"> Hong, Y., Leber, A., B., &amp; Golomb, J. D. (2019, November). Competition between similar visual working memory items underlies repulsion effects. </w:t>
       </w:r>
       <w:r>
         <w:rPr>
@@ -4947,35 +4048,7 @@
         <w:rPr>
           <w:rFonts w:ascii="Calibri" w:hAnsi="Calibri" w:cs="Calibri"/>
         </w:rPr>
-        <w:t xml:space="preserve"> </w:t>
-      </w:r>
-      <w:proofErr w:type="spellStart"/>
-      <w:r>
-        <w:rPr>
-          <w:rFonts w:ascii="Calibri" w:hAnsi="Calibri" w:cs="Calibri"/>
-        </w:rPr>
-        <w:t>Janakiefski</w:t>
-      </w:r>
-      <w:proofErr w:type="spellEnd"/>
-      <w:r>
-        <w:rPr>
-          <w:rFonts w:ascii="Calibri" w:hAnsi="Calibri" w:cs="Calibri"/>
-        </w:rPr>
-        <w:t xml:space="preserve">, L., &amp; </w:t>
-      </w:r>
-      <w:proofErr w:type="spellStart"/>
-      <w:r>
-        <w:rPr>
-          <w:rFonts w:ascii="Calibri" w:hAnsi="Calibri" w:cs="Calibri"/>
-        </w:rPr>
-        <w:t>Maxcey</w:t>
-      </w:r>
-      <w:proofErr w:type="spellEnd"/>
-      <w:r>
-        <w:rPr>
-          <w:rFonts w:ascii="Calibri" w:hAnsi="Calibri" w:cs="Calibri"/>
-        </w:rPr>
-        <w:t xml:space="preserve">, A. M. (2019, November). Recognition-Induced Forgetting Does Not Operate Over Superordinate Categories. </w:t>
+        <w:t xml:space="preserve"> Janakiefski, L., &amp; Maxcey, A. M. (2019, November). Recognition-Induced Forgetting Does Not Operate Over Superordinate Categories. </w:t>
       </w:r>
       <w:bookmarkStart w:id="2" w:name="OLE_LINK19"/>
       <w:bookmarkStart w:id="3" w:name="OLE_LINK20"/>
@@ -5037,35 +4110,7 @@
         <w:rPr>
           <w:rFonts w:ascii="Calibri" w:hAnsi="Calibri" w:cs="Calibri"/>
         </w:rPr>
-        <w:t xml:space="preserve"> Hong, Y., </w:t>
-      </w:r>
-      <w:proofErr w:type="spellStart"/>
-      <w:r>
-        <w:rPr>
-          <w:rFonts w:ascii="Calibri" w:hAnsi="Calibri" w:cs="Calibri"/>
-        </w:rPr>
-        <w:t>Leber</w:t>
-      </w:r>
-      <w:proofErr w:type="spellEnd"/>
-      <w:r>
-        <w:rPr>
-          <w:rFonts w:ascii="Calibri" w:hAnsi="Calibri" w:cs="Calibri"/>
-        </w:rPr>
-        <w:t xml:space="preserve">, A., B., &amp; </w:t>
-      </w:r>
-      <w:proofErr w:type="spellStart"/>
-      <w:r>
-        <w:rPr>
-          <w:rFonts w:ascii="Calibri" w:hAnsi="Calibri" w:cs="Calibri"/>
-        </w:rPr>
-        <w:t>Golomb</w:t>
-      </w:r>
-      <w:proofErr w:type="spellEnd"/>
-      <w:r>
-        <w:rPr>
-          <w:rFonts w:ascii="Calibri" w:hAnsi="Calibri" w:cs="Calibri"/>
-        </w:rPr>
-        <w:t xml:space="preserve">, J. D. (2019, October). </w:t>
+        <w:t xml:space="preserve"> Hong, Y., Leber, A., B., &amp; Golomb, J. D. (2019, October). </w:t>
       </w:r>
       <w:r>
         <w:rPr>
@@ -5126,35 +4171,7 @@
         <w:rPr>
           <w:rFonts w:ascii="Calibri" w:hAnsi="Calibri" w:cs="Calibri"/>
         </w:rPr>
-        <w:t xml:space="preserve"> Hong, Y., </w:t>
-      </w:r>
-      <w:proofErr w:type="spellStart"/>
-      <w:r>
-        <w:rPr>
-          <w:rFonts w:ascii="Calibri" w:hAnsi="Calibri" w:cs="Calibri"/>
-        </w:rPr>
-        <w:t>Golomb</w:t>
-      </w:r>
-      <w:proofErr w:type="spellEnd"/>
-      <w:r>
-        <w:rPr>
-          <w:rFonts w:ascii="Calibri" w:hAnsi="Calibri" w:cs="Calibri"/>
-        </w:rPr>
-        <w:t xml:space="preserve">, J. D., </w:t>
-      </w:r>
-      <w:proofErr w:type="spellStart"/>
-      <w:r>
-        <w:rPr>
-          <w:rFonts w:ascii="Calibri" w:hAnsi="Calibri" w:cs="Calibri"/>
-        </w:rPr>
-        <w:t>Leber</w:t>
-      </w:r>
-      <w:proofErr w:type="spellEnd"/>
-      <w:r>
-        <w:rPr>
-          <w:rFonts w:ascii="Calibri" w:hAnsi="Calibri" w:cs="Calibri"/>
-        </w:rPr>
-        <w:t xml:space="preserve">, A., B. (2019, May). </w:t>
+        <w:t xml:space="preserve"> Hong, Y., Golomb, J. D., Leber, A., B. (2019, May). </w:t>
       </w:r>
       <w:r>
         <w:rPr>
@@ -5215,21 +4232,7 @@
         <w:rPr>
           <w:rFonts w:ascii="Calibri" w:hAnsi="Calibri" w:cs="Calibri"/>
         </w:rPr>
-        <w:t xml:space="preserve"> </w:t>
-      </w:r>
-      <w:proofErr w:type="spellStart"/>
-      <w:r>
-        <w:rPr>
-          <w:rFonts w:ascii="Calibri" w:hAnsi="Calibri" w:cs="Calibri"/>
-        </w:rPr>
-        <w:t>Golomb</w:t>
-      </w:r>
-      <w:proofErr w:type="spellEnd"/>
-      <w:r>
-        <w:rPr>
-          <w:rFonts w:ascii="Calibri" w:hAnsi="Calibri" w:cs="Calibri"/>
-        </w:rPr>
-        <w:t xml:space="preserve">, J. D. (2019, May). </w:t>
+        <w:t xml:space="preserve"> Golomb, J. D. (2019, May). </w:t>
       </w:r>
       <w:r>
         <w:rPr>
@@ -5273,37 +4276,12 @@
           <w:bCs/>
         </w:rPr>
       </w:pPr>
-      <w:proofErr w:type="spellStart"/>
-      <w:r>
-        <w:rPr>
-          <w:rFonts w:ascii="Calibri" w:hAnsi="Calibri" w:cs="Calibri"/>
-          <w:bCs/>
-        </w:rPr>
-        <w:t>Janakiefski</w:t>
-      </w:r>
-      <w:proofErr w:type="spellEnd"/>
-      <w:r>
-        <w:rPr>
-          <w:rFonts w:ascii="Calibri" w:hAnsi="Calibri" w:cs="Calibri"/>
-          <w:bCs/>
-        </w:rPr>
-        <w:t xml:space="preserve">, L., </w:t>
-      </w:r>
-      <w:proofErr w:type="spellStart"/>
-      <w:r>
-        <w:rPr>
-          <w:rFonts w:ascii="Calibri" w:hAnsi="Calibri" w:cs="Calibri"/>
-          <w:bCs/>
-        </w:rPr>
-        <w:t>Smerdell</w:t>
-      </w:r>
-      <w:proofErr w:type="spellEnd"/>
-      <w:r>
-        <w:rPr>
-          <w:rFonts w:ascii="Calibri" w:hAnsi="Calibri" w:cs="Calibri"/>
-          <w:bCs/>
-        </w:rPr>
-        <w:t xml:space="preserve">, M., </w:t>
+      <w:r>
+        <w:rPr>
+          <w:rFonts w:ascii="Calibri" w:hAnsi="Calibri" w:cs="Calibri"/>
+          <w:bCs/>
+        </w:rPr>
+        <w:t xml:space="preserve">Janakiefski, L., Smerdell, M., </w:t>
       </w:r>
       <w:r>
         <w:rPr>
@@ -5318,41 +4296,8 @@
           <w:rFonts w:ascii="Calibri" w:hAnsi="Calibri" w:cs="Calibri"/>
           <w:bCs/>
         </w:rPr>
-        <w:t xml:space="preserve">, </w:t>
-      </w:r>
-      <w:proofErr w:type="spellStart"/>
-      <w:r>
-        <w:rPr>
-          <w:rFonts w:ascii="Calibri" w:hAnsi="Calibri" w:cs="Calibri"/>
-          <w:bCs/>
-        </w:rPr>
-        <w:t>Maxcey</w:t>
-      </w:r>
-      <w:proofErr w:type="spellEnd"/>
-      <w:r>
-        <w:rPr>
-          <w:rFonts w:ascii="Calibri" w:hAnsi="Calibri" w:cs="Calibri"/>
-          <w:bCs/>
-        </w:rPr>
-        <w:t xml:space="preserve">, A. (2019, March). Does recognition-induced forgetting operate over </w:t>
-      </w:r>
-      <w:proofErr w:type="gramStart"/>
-      <w:r>
-        <w:rPr>
-          <w:rFonts w:ascii="Calibri" w:hAnsi="Calibri" w:cs="Calibri"/>
-          <w:bCs/>
-        </w:rPr>
-        <w:t>temporally-grouped</w:t>
-      </w:r>
-      <w:proofErr w:type="gramEnd"/>
-      <w:r>
-        <w:rPr>
-          <w:rFonts w:ascii="Calibri" w:hAnsi="Calibri" w:cs="Calibri"/>
-          <w:bCs/>
-        </w:rPr>
-        <w:t xml:space="preserve"> objects? </w:t>
-      </w:r>
-      <w:proofErr w:type="spellStart"/>
+        <w:t xml:space="preserve">, Maxcey, A. (2019, March). Does recognition-induced forgetting operate over temporally-grouped objects? </w:t>
+      </w:r>
       <w:r>
         <w:rPr>
           <w:rFonts w:ascii="Calibri" w:hAnsi="Calibri" w:cs="Calibri"/>
@@ -5362,7 +4307,6 @@
         </w:rPr>
         <w:t>CogFest</w:t>
       </w:r>
-      <w:proofErr w:type="spellEnd"/>
       <w:r>
         <w:rPr>
           <w:rFonts w:ascii="Calibri" w:hAnsi="Calibri" w:cs="Calibri"/>
@@ -5395,35 +4339,7 @@
         <w:rPr>
           <w:rFonts w:ascii="Calibri" w:hAnsi="Calibri" w:cs="Calibri"/>
         </w:rPr>
-        <w:t xml:space="preserve"> Hong, Y., </w:t>
-      </w:r>
-      <w:proofErr w:type="spellStart"/>
-      <w:r>
-        <w:rPr>
-          <w:rFonts w:ascii="Calibri" w:hAnsi="Calibri" w:cs="Calibri"/>
-        </w:rPr>
-        <w:t>Golomb</w:t>
-      </w:r>
-      <w:proofErr w:type="spellEnd"/>
-      <w:r>
-        <w:rPr>
-          <w:rFonts w:ascii="Calibri" w:hAnsi="Calibri" w:cs="Calibri"/>
-        </w:rPr>
-        <w:t xml:space="preserve">, J. D., </w:t>
-      </w:r>
-      <w:proofErr w:type="spellStart"/>
-      <w:r>
-        <w:rPr>
-          <w:rFonts w:ascii="Calibri" w:hAnsi="Calibri" w:cs="Calibri"/>
-        </w:rPr>
-        <w:t>Leber</w:t>
-      </w:r>
-      <w:proofErr w:type="spellEnd"/>
-      <w:r>
-        <w:rPr>
-          <w:rFonts w:ascii="Calibri" w:hAnsi="Calibri" w:cs="Calibri"/>
-        </w:rPr>
-        <w:t xml:space="preserve">, A., B. (2018, November). Statistical regularities during object encoding distort long-term memory. </w:t>
+        <w:t xml:space="preserve"> Hong, Y., Golomb, J. D., Leber, A., B. (2018, November). Statistical regularities during object encoding distort long-term memory. </w:t>
       </w:r>
       <w:r>
         <w:rPr>
@@ -5481,35 +4397,7 @@
         <w:rPr>
           <w:rFonts w:ascii="Calibri" w:hAnsi="Calibri" w:cs="Calibri"/>
         </w:rPr>
-        <w:t xml:space="preserve"> Hong, Y., </w:t>
-      </w:r>
-      <w:proofErr w:type="spellStart"/>
-      <w:r>
-        <w:rPr>
-          <w:rFonts w:ascii="Calibri" w:hAnsi="Calibri" w:cs="Calibri"/>
-        </w:rPr>
-        <w:t>Golomb</w:t>
-      </w:r>
-      <w:proofErr w:type="spellEnd"/>
-      <w:r>
-        <w:rPr>
-          <w:rFonts w:ascii="Calibri" w:hAnsi="Calibri" w:cs="Calibri"/>
-        </w:rPr>
-        <w:t xml:space="preserve">, J. D., </w:t>
-      </w:r>
-      <w:proofErr w:type="spellStart"/>
-      <w:r>
-        <w:rPr>
-          <w:rFonts w:ascii="Calibri" w:hAnsi="Calibri" w:cs="Calibri"/>
-        </w:rPr>
-        <w:t>Leber</w:t>
-      </w:r>
-      <w:proofErr w:type="spellEnd"/>
-      <w:r>
-        <w:rPr>
-          <w:rFonts w:ascii="Calibri" w:hAnsi="Calibri" w:cs="Calibri"/>
-        </w:rPr>
-        <w:t xml:space="preserve">, A., B. (2018, September). Statistical regularities during object encoding distort long-term memory. </w:t>
+        <w:t xml:space="preserve"> Hong, Y., Golomb, J. D., Leber, A., B. (2018, September). Statistical regularities during object encoding distort long-term memory. </w:t>
       </w:r>
       <w:r>
         <w:rPr>
@@ -5552,35 +4440,7 @@
         <w:rPr>
           <w:rFonts w:ascii="Calibri" w:hAnsi="Calibri" w:cs="Calibri"/>
         </w:rPr>
-        <w:t xml:space="preserve"> Hong, Y., </w:t>
-      </w:r>
-      <w:proofErr w:type="spellStart"/>
-      <w:r>
-        <w:rPr>
-          <w:rFonts w:ascii="Calibri" w:hAnsi="Calibri" w:cs="Calibri"/>
-        </w:rPr>
-        <w:t>Golomb</w:t>
-      </w:r>
-      <w:proofErr w:type="spellEnd"/>
-      <w:r>
-        <w:rPr>
-          <w:rFonts w:ascii="Calibri" w:hAnsi="Calibri" w:cs="Calibri"/>
-        </w:rPr>
-        <w:t xml:space="preserve">, J. D., </w:t>
-      </w:r>
-      <w:proofErr w:type="spellStart"/>
-      <w:r>
-        <w:rPr>
-          <w:rFonts w:ascii="Calibri" w:hAnsi="Calibri" w:cs="Calibri"/>
-        </w:rPr>
-        <w:t>Leber</w:t>
-      </w:r>
-      <w:proofErr w:type="spellEnd"/>
-      <w:r>
-        <w:rPr>
-          <w:rFonts w:ascii="Calibri" w:hAnsi="Calibri" w:cs="Calibri"/>
-        </w:rPr>
-        <w:t xml:space="preserve">, A., B. (2018, May). Statistical regularities during object encoding distort long-term memory. </w:t>
+        <w:t xml:space="preserve"> Hong, Y., Golomb, J. D., Leber, A., B. (2018, May). Statistical regularities during object encoding distort long-term memory. </w:t>
       </w:r>
       <w:r>
         <w:rPr>
@@ -5614,21 +4474,7 @@
         <w:rPr>
           <w:rFonts w:ascii="Calibri" w:hAnsi="Calibri" w:cs="Calibri"/>
         </w:rPr>
-        <w:t xml:space="preserve">Adamo, S., Nah, J., </w:t>
-      </w:r>
-      <w:proofErr w:type="spellStart"/>
-      <w:r>
-        <w:rPr>
-          <w:rFonts w:ascii="Calibri" w:hAnsi="Calibri" w:cs="Calibri"/>
-        </w:rPr>
-        <w:t>Collegio</w:t>
-      </w:r>
-      <w:proofErr w:type="spellEnd"/>
-      <w:r>
-        <w:rPr>
-          <w:rFonts w:ascii="Calibri" w:hAnsi="Calibri" w:cs="Calibri"/>
-        </w:rPr>
-        <w:t xml:space="preserve">, A., </w:t>
+        <w:t xml:space="preserve">Adamo, S., Nah, J., Collegio, A., </w:t>
       </w:r>
       <w:r>
         <w:rPr>
@@ -5637,19 +4483,11 @@
         </w:rPr>
         <w:t xml:space="preserve">Scotti, P. S., </w:t>
       </w:r>
-      <w:proofErr w:type="spellStart"/>
-      <w:r>
-        <w:rPr>
-          <w:rFonts w:ascii="Calibri" w:hAnsi="Calibri" w:cs="Calibri"/>
-        </w:rPr>
-        <w:t>Shomstein</w:t>
-      </w:r>
-      <w:proofErr w:type="spellEnd"/>
-      <w:r>
-        <w:rPr>
-          <w:rFonts w:ascii="Calibri" w:hAnsi="Calibri" w:cs="Calibri"/>
-        </w:rPr>
-        <w:t xml:space="preserve">, S. (2018, May). The flux capacitor account: A new theoretical account of multiple target visual search errors. </w:t>
+      <w:r>
+        <w:rPr>
+          <w:rFonts w:ascii="Calibri" w:hAnsi="Calibri" w:cs="Calibri"/>
+        </w:rPr>
+        <w:t xml:space="preserve">Shomstein, S. (2018, May). The flux capacitor account: A new theoretical account of multiple target visual search errors. </w:t>
       </w:r>
       <w:r>
         <w:rPr>
@@ -5687,19 +4525,11 @@
         </w:rPr>
         <w:t>*</w:t>
       </w:r>
-      <w:proofErr w:type="spellStart"/>
-      <w:r>
-        <w:rPr>
-          <w:rFonts w:ascii="Calibri" w:hAnsi="Calibri" w:cs="Calibri"/>
-        </w:rPr>
-        <w:t>Collegio</w:t>
-      </w:r>
-      <w:proofErr w:type="spellEnd"/>
-      <w:r>
-        <w:rPr>
-          <w:rFonts w:ascii="Calibri" w:hAnsi="Calibri" w:cs="Calibri"/>
-        </w:rPr>
-        <w:t xml:space="preserve">, A., Nah, J., </w:t>
+      <w:r>
+        <w:rPr>
+          <w:rFonts w:ascii="Calibri" w:hAnsi="Calibri" w:cs="Calibri"/>
+        </w:rPr>
+        <w:t xml:space="preserve">Collegio, A., Nah, J., </w:t>
       </w:r>
       <w:r>
         <w:rPr>
@@ -5713,21 +4543,7 @@
         <w:rPr>
           <w:rFonts w:ascii="Calibri" w:hAnsi="Calibri" w:cs="Calibri"/>
         </w:rPr>
-        <w:t xml:space="preserve"> </w:t>
-      </w:r>
-      <w:proofErr w:type="spellStart"/>
-      <w:r>
-        <w:rPr>
-          <w:rFonts w:ascii="Calibri" w:hAnsi="Calibri" w:cs="Calibri"/>
-        </w:rPr>
-        <w:t>Shomstein</w:t>
-      </w:r>
-      <w:proofErr w:type="spellEnd"/>
-      <w:r>
-        <w:rPr>
-          <w:rFonts w:ascii="Calibri" w:hAnsi="Calibri" w:cs="Calibri"/>
-        </w:rPr>
-        <w:t xml:space="preserve">, S. (2017, November). Real-world object size affects attentional allocation. </w:t>
+        <w:t xml:space="preserve"> Shomstein, S. (2017, November). Real-world object size affects attentional allocation. </w:t>
       </w:r>
       <w:r>
         <w:rPr>
@@ -5768,35 +4584,7 @@
         <w:rPr>
           <w:rFonts w:ascii="Calibri" w:hAnsi="Calibri" w:cs="Calibri"/>
         </w:rPr>
-        <w:t xml:space="preserve"> </w:t>
-      </w:r>
-      <w:proofErr w:type="spellStart"/>
-      <w:r>
-        <w:rPr>
-          <w:rFonts w:ascii="Calibri" w:hAnsi="Calibri" w:cs="Calibri"/>
-        </w:rPr>
-        <w:t>Collegio</w:t>
-      </w:r>
-      <w:proofErr w:type="spellEnd"/>
-      <w:r>
-        <w:rPr>
-          <w:rFonts w:ascii="Calibri" w:hAnsi="Calibri" w:cs="Calibri"/>
-        </w:rPr>
-        <w:t xml:space="preserve">, A., &amp; </w:t>
-      </w:r>
-      <w:proofErr w:type="spellStart"/>
-      <w:r>
-        <w:rPr>
-          <w:rFonts w:ascii="Calibri" w:hAnsi="Calibri" w:cs="Calibri"/>
-        </w:rPr>
-        <w:t>Shomstein</w:t>
-      </w:r>
-      <w:proofErr w:type="spellEnd"/>
-      <w:r>
-        <w:rPr>
-          <w:rFonts w:ascii="Calibri" w:hAnsi="Calibri" w:cs="Calibri"/>
-        </w:rPr>
-        <w:t xml:space="preserve">, S. (2017, November). Task-irrelevant object category guides attentional allocation. </w:t>
+        <w:t xml:space="preserve"> Collegio, A., &amp; Shomstein, S. (2017, November). Task-irrelevant object category guides attentional allocation. </w:t>
       </w:r>
       <w:r>
         <w:rPr>
@@ -5837,35 +4625,7 @@
         <w:rPr>
           <w:rFonts w:ascii="Calibri" w:hAnsi="Calibri" w:cs="Calibri"/>
         </w:rPr>
-        <w:t xml:space="preserve"> Adamo, S., </w:t>
-      </w:r>
-      <w:proofErr w:type="spellStart"/>
-      <w:r>
-        <w:rPr>
-          <w:rFonts w:ascii="Calibri" w:hAnsi="Calibri" w:cs="Calibri"/>
-        </w:rPr>
-        <w:t>Mitroff</w:t>
-      </w:r>
-      <w:proofErr w:type="spellEnd"/>
-      <w:r>
-        <w:rPr>
-          <w:rFonts w:ascii="Calibri" w:hAnsi="Calibri" w:cs="Calibri"/>
-        </w:rPr>
-        <w:t xml:space="preserve">, S., </w:t>
-      </w:r>
-      <w:proofErr w:type="spellStart"/>
-      <w:r>
-        <w:rPr>
-          <w:rFonts w:ascii="Calibri" w:hAnsi="Calibri" w:cs="Calibri"/>
-        </w:rPr>
-        <w:t>Shomstein</w:t>
-      </w:r>
-      <w:proofErr w:type="spellEnd"/>
-      <w:r>
-        <w:rPr>
-          <w:rFonts w:ascii="Calibri" w:hAnsi="Calibri" w:cs="Calibri"/>
-        </w:rPr>
-        <w:t xml:space="preserve">, S. (2017, May). Repetition priming preferentially benefits infrequent targets. </w:t>
+        <w:t xml:space="preserve"> Adamo, S., Mitroff, S., Shomstein, S. (2017, May). Repetition priming preferentially benefits infrequent targets. </w:t>
       </w:r>
       <w:r>
         <w:rPr>
@@ -5899,21 +4659,7 @@
         <w:rPr>
           <w:rFonts w:ascii="Calibri" w:hAnsi="Calibri" w:cs="Calibri"/>
         </w:rPr>
-        <w:t xml:space="preserve">Adamo, S., Nah, J., </w:t>
-      </w:r>
-      <w:proofErr w:type="spellStart"/>
-      <w:r>
-        <w:rPr>
-          <w:rFonts w:ascii="Calibri" w:hAnsi="Calibri" w:cs="Calibri"/>
-        </w:rPr>
-        <w:t>Collegio</w:t>
-      </w:r>
-      <w:proofErr w:type="spellEnd"/>
-      <w:r>
-        <w:rPr>
-          <w:rFonts w:ascii="Calibri" w:hAnsi="Calibri" w:cs="Calibri"/>
-        </w:rPr>
-        <w:t xml:space="preserve">, A., </w:t>
+        <w:t xml:space="preserve">Adamo, S., Nah, J., Collegio, A., </w:t>
       </w:r>
       <w:r>
         <w:rPr>
@@ -5926,21 +4672,7 @@
         <w:rPr>
           <w:rFonts w:ascii="Calibri" w:hAnsi="Calibri" w:cs="Calibri"/>
         </w:rPr>
-        <w:t xml:space="preserve"> </w:t>
-      </w:r>
-      <w:proofErr w:type="spellStart"/>
-      <w:r>
-        <w:rPr>
-          <w:rFonts w:ascii="Calibri" w:hAnsi="Calibri" w:cs="Calibri"/>
-        </w:rPr>
-        <w:t>Shomstein</w:t>
-      </w:r>
-      <w:proofErr w:type="spellEnd"/>
-      <w:r>
-        <w:rPr>
-          <w:rFonts w:ascii="Calibri" w:hAnsi="Calibri" w:cs="Calibri"/>
-        </w:rPr>
-        <w:t xml:space="preserve">, S. (2017, May). Does orientation matter? Same or differently oriented targets in a multiple target search. </w:t>
+        <w:t xml:space="preserve"> Shomstein, S. (2017, May). Does orientation matter? Same or differently oriented targets in a multiple target search. </w:t>
       </w:r>
       <w:r>
         <w:rPr>
@@ -5970,19 +4702,11 @@
           <w:rFonts w:ascii="Calibri" w:hAnsi="Calibri" w:cs="Calibri"/>
         </w:rPr>
       </w:pPr>
-      <w:proofErr w:type="spellStart"/>
-      <w:r>
-        <w:rPr>
-          <w:rFonts w:ascii="Calibri" w:hAnsi="Calibri" w:cs="Calibri"/>
-        </w:rPr>
-        <w:t>Collegio</w:t>
-      </w:r>
-      <w:proofErr w:type="spellEnd"/>
-      <w:r>
-        <w:rPr>
-          <w:rFonts w:ascii="Calibri" w:hAnsi="Calibri" w:cs="Calibri"/>
-        </w:rPr>
-        <w:t xml:space="preserve">, A., Nah, J., </w:t>
+      <w:r>
+        <w:rPr>
+          <w:rFonts w:ascii="Calibri" w:hAnsi="Calibri" w:cs="Calibri"/>
+        </w:rPr>
+        <w:t xml:space="preserve">Collegio, A., Nah, J., </w:t>
       </w:r>
       <w:r>
         <w:rPr>
@@ -5995,21 +4719,7 @@
         <w:rPr>
           <w:rFonts w:ascii="Calibri" w:hAnsi="Calibri" w:cs="Calibri"/>
         </w:rPr>
-        <w:t xml:space="preserve"> </w:t>
-      </w:r>
-      <w:proofErr w:type="spellStart"/>
-      <w:r>
-        <w:rPr>
-          <w:rFonts w:ascii="Calibri" w:hAnsi="Calibri" w:cs="Calibri"/>
-        </w:rPr>
-        <w:t>Shomstein</w:t>
-      </w:r>
-      <w:proofErr w:type="spellEnd"/>
-      <w:r>
-        <w:rPr>
-          <w:rFonts w:ascii="Calibri" w:hAnsi="Calibri" w:cs="Calibri"/>
-        </w:rPr>
-        <w:t xml:space="preserve">, S. (2017, May). Real-world object size affects attentional allocation. </w:t>
+        <w:t xml:space="preserve"> Shomstein, S. (2017, May). Real-world object size affects attentional allocation. </w:t>
       </w:r>
       <w:r>
         <w:rPr>
@@ -6050,35 +4760,7 @@
         <w:rPr>
           <w:rFonts w:ascii="Calibri" w:hAnsi="Calibri" w:cs="Calibri"/>
         </w:rPr>
-        <w:t xml:space="preserve"> Adamo, S., </w:t>
-      </w:r>
-      <w:proofErr w:type="spellStart"/>
-      <w:r>
-        <w:rPr>
-          <w:rFonts w:ascii="Calibri" w:hAnsi="Calibri" w:cs="Calibri"/>
-        </w:rPr>
-        <w:t>Mitroff</w:t>
-      </w:r>
-      <w:proofErr w:type="spellEnd"/>
-      <w:r>
-        <w:rPr>
-          <w:rFonts w:ascii="Calibri" w:hAnsi="Calibri" w:cs="Calibri"/>
-        </w:rPr>
-        <w:t xml:space="preserve">, S., </w:t>
-      </w:r>
-      <w:proofErr w:type="spellStart"/>
-      <w:r>
-        <w:rPr>
-          <w:rFonts w:ascii="Calibri" w:hAnsi="Calibri" w:cs="Calibri"/>
-        </w:rPr>
-        <w:t>Shomstein</w:t>
-      </w:r>
-      <w:proofErr w:type="spellEnd"/>
-      <w:r>
-        <w:rPr>
-          <w:rFonts w:ascii="Calibri" w:hAnsi="Calibri" w:cs="Calibri"/>
-        </w:rPr>
-        <w:t xml:space="preserve">, S. (2017, April). Repetition priming preferentially benefits infrequent targets. </w:t>
+        <w:t xml:space="preserve"> Adamo, S., Mitroff, S., Shomstein, S. (2017, April). Repetition priming preferentially benefits infrequent targets. </w:t>
       </w:r>
       <w:r>
         <w:rPr>
@@ -6147,21 +4829,7 @@
         <w:rPr>
           <w:rFonts w:ascii="Calibri" w:hAnsi="Calibri" w:cs="Calibri"/>
         </w:rPr>
-        <w:t xml:space="preserve"> Malcolm, G.L., Peterson, M., &amp; </w:t>
-      </w:r>
-      <w:proofErr w:type="spellStart"/>
-      <w:r>
-        <w:rPr>
-          <w:rFonts w:ascii="Calibri" w:hAnsi="Calibri" w:cs="Calibri"/>
-        </w:rPr>
-        <w:t>Shomstein</w:t>
-      </w:r>
-      <w:proofErr w:type="spellEnd"/>
-      <w:r>
-        <w:rPr>
-          <w:rFonts w:ascii="Calibri" w:hAnsi="Calibri" w:cs="Calibri"/>
-        </w:rPr>
-        <w:t xml:space="preserve">, S. (2016, November). Reality vs. Simplicity: The effects of real-world objects on attentional selection. </w:t>
+        <w:t xml:space="preserve"> Malcolm, G.L., Peterson, M., &amp; Shomstein, S. (2016, November). Reality vs. Simplicity: The effects of real-world objects on attentional selection. </w:t>
       </w:r>
       <w:r>
         <w:rPr>
@@ -6202,21 +4870,7 @@
         <w:rPr>
           <w:rFonts w:ascii="Calibri" w:hAnsi="Calibri" w:cs="Calibri"/>
         </w:rPr>
-        <w:t xml:space="preserve"> Malcolm, G.L., Peterson, M., &amp; </w:t>
-      </w:r>
-      <w:proofErr w:type="spellStart"/>
-      <w:r>
-        <w:rPr>
-          <w:rFonts w:ascii="Calibri" w:hAnsi="Calibri" w:cs="Calibri"/>
-        </w:rPr>
-        <w:t>Shomstein</w:t>
-      </w:r>
-      <w:proofErr w:type="spellEnd"/>
-      <w:r>
-        <w:rPr>
-          <w:rFonts w:ascii="Calibri" w:hAnsi="Calibri" w:cs="Calibri"/>
-        </w:rPr>
-        <w:t xml:space="preserve">, S. (2016, May). Reality vs. Simplicity: The effects of real-world objects on attentional selection. </w:t>
+        <w:t xml:space="preserve"> Malcolm, G.L., Peterson, M., &amp; Shomstein, S. (2016, May). Reality vs. Simplicity: The effects of real-world objects on attentional selection. </w:t>
       </w:r>
       <w:r>
         <w:rPr>
@@ -6352,55 +5006,7 @@
           <w:rFonts w:ascii="Calibri" w:hAnsi="Calibri" w:cs="Calibri"/>
           <w:color w:val="auto"/>
         </w:rPr>
-        <w:t xml:space="preserve">FMRI (designing experiments, collecting data, pre-/post-processing; SPM, </w:t>
-      </w:r>
-      <w:proofErr w:type="spellStart"/>
-      <w:r>
-        <w:rPr>
-          <w:rFonts w:ascii="Calibri" w:hAnsi="Calibri" w:cs="Calibri"/>
-          <w:color w:val="auto"/>
-        </w:rPr>
-        <w:t>Nipype</w:t>
-      </w:r>
-      <w:proofErr w:type="spellEnd"/>
-      <w:r>
-        <w:rPr>
-          <w:rFonts w:ascii="Calibri" w:hAnsi="Calibri" w:cs="Calibri"/>
-          <w:color w:val="auto"/>
-        </w:rPr>
-        <w:t xml:space="preserve">, </w:t>
-      </w:r>
-      <w:proofErr w:type="spellStart"/>
-      <w:r>
-        <w:rPr>
-          <w:rFonts w:ascii="Calibri" w:hAnsi="Calibri" w:cs="Calibri"/>
-          <w:color w:val="auto"/>
-        </w:rPr>
-        <w:t>Freesurfer</w:t>
-      </w:r>
-      <w:proofErr w:type="spellEnd"/>
-      <w:r>
-        <w:rPr>
-          <w:rFonts w:ascii="Calibri" w:hAnsi="Calibri" w:cs="Calibri"/>
-          <w:color w:val="auto"/>
-        </w:rPr>
-        <w:t xml:space="preserve">, </w:t>
-      </w:r>
-      <w:proofErr w:type="spellStart"/>
-      <w:r>
-        <w:rPr>
-          <w:rFonts w:ascii="Calibri" w:hAnsi="Calibri" w:cs="Calibri"/>
-          <w:color w:val="auto"/>
-        </w:rPr>
-        <w:t>Fmriprep</w:t>
-      </w:r>
-      <w:proofErr w:type="spellEnd"/>
-      <w:r>
-        <w:rPr>
-          <w:rFonts w:ascii="Calibri" w:hAnsi="Calibri" w:cs="Calibri"/>
-          <w:color w:val="auto"/>
-        </w:rPr>
-        <w:t>)</w:t>
+        <w:t>FMRI (designing experiments, collecting data, pre-/post-processing; SPM, Nipype, Freesurfer, Fmriprep)</w:t>
       </w:r>
     </w:p>
     <w:p>
@@ -6484,23 +5090,7 @@
           <w:rFonts w:ascii="Calibri" w:hAnsi="Calibri" w:cs="Calibri"/>
           <w:color w:val="auto"/>
         </w:rPr>
-        <w:t xml:space="preserve">Eye-tracking (experience using/designing experiments for </w:t>
-      </w:r>
-      <w:proofErr w:type="spellStart"/>
-      <w:r>
-        <w:rPr>
-          <w:rFonts w:ascii="Calibri" w:hAnsi="Calibri" w:cs="Calibri"/>
-          <w:color w:val="auto"/>
-        </w:rPr>
-        <w:t>EyeLink</w:t>
-      </w:r>
-      <w:proofErr w:type="spellEnd"/>
-      <w:r>
-        <w:rPr>
-          <w:rFonts w:ascii="Calibri" w:hAnsi="Calibri" w:cs="Calibri"/>
-          <w:color w:val="auto"/>
-        </w:rPr>
-        <w:t xml:space="preserve"> 1000 Plus)</w:t>
+        <w:t>Eye-tracking (experience using/designing experiments for EyeLink 1000 Plus)</w:t>
       </w:r>
     </w:p>
     <w:p>
@@ -6759,16 +5349,8 @@
         <w:rPr>
           <w:rFonts w:ascii="Calibri" w:hAnsi="Calibri" w:cs="Calibri"/>
         </w:rPr>
-        <w:t xml:space="preserve"> Andy </w:t>
-      </w:r>
-      <w:proofErr w:type="spellStart"/>
-      <w:r>
-        <w:rPr>
-          <w:rFonts w:ascii="Calibri" w:hAnsi="Calibri" w:cs="Calibri"/>
-        </w:rPr>
-        <w:t>Leber’s</w:t>
-      </w:r>
-      <w:proofErr w:type="spellEnd"/>
+        <w:t xml:space="preserve"> Andy Leber’s</w:t>
+      </w:r>
       <w:r>
         <w:rPr>
           <w:rFonts w:ascii="Calibri" w:hAnsi="Calibri" w:cs="Calibri"/>
@@ -6873,19 +5455,11 @@
           <w:rFonts w:ascii="Calibri" w:hAnsi="Calibri" w:cs="Calibri"/>
         </w:rPr>
       </w:pPr>
-      <w:proofErr w:type="spellStart"/>
-      <w:r>
-        <w:rPr>
-          <w:rFonts w:ascii="Calibri" w:hAnsi="Calibri" w:cs="Calibri"/>
-        </w:rPr>
-        <w:t>OnNeuro</w:t>
-      </w:r>
-      <w:proofErr w:type="spellEnd"/>
-      <w:r>
-        <w:rPr>
-          <w:rFonts w:ascii="Calibri" w:hAnsi="Calibri" w:cs="Calibri"/>
-        </w:rPr>
-        <w:t xml:space="preserve"> (www.OnNeuro.com), Founder</w:t>
+      <w:r>
+        <w:rPr>
+          <w:rFonts w:ascii="Calibri" w:hAnsi="Calibri" w:cs="Calibri"/>
+        </w:rPr>
+        <w:t>OnNeuro (www.OnNeuro.com), Founder</w:t>
       </w:r>
       <w:r>
         <w:rPr>
@@ -7011,18 +5585,8 @@
           <w:sz w:val="22"/>
           <w:szCs w:val="22"/>
         </w:rPr>
-        <w:t xml:space="preserve">Leadership role where I organize interdisciplinary workshops and guest speaker presentations related to neuroimaging. Role also includes A/V support in cooperation with </w:t>
-      </w:r>
-      <w:proofErr w:type="spellStart"/>
-      <w:r>
-        <w:rPr>
-          <w:rFonts w:ascii="Calibri" w:hAnsi="Calibri" w:cs="Calibri"/>
-          <w:sz w:val="22"/>
-          <w:szCs w:val="22"/>
-        </w:rPr>
-        <w:t>OnNeuro</w:t>
-      </w:r>
-      <w:proofErr w:type="spellEnd"/>
+        <w:t>Leadership role where I organize interdisciplinary workshops and guest speaker presentations related to neuroimaging. Role also includes A/V support in cooperation with OnNeuro</w:t>
+      </w:r>
     </w:p>
     <w:p>
       <w:pPr>
@@ -7132,14 +5696,12 @@
           <w:rFonts w:ascii="Calibri" w:hAnsi="Calibri" w:cs="Calibri"/>
         </w:rPr>
       </w:pPr>
-      <w:proofErr w:type="spellStart"/>
       <w:r>
         <w:rPr>
           <w:rFonts w:ascii="Calibri" w:hAnsi="Calibri" w:cs="Calibri"/>
         </w:rPr>
         <w:t>NeuroHackademy</w:t>
       </w:r>
-      <w:proofErr w:type="spellEnd"/>
       <w:r>
         <w:rPr>
           <w:rFonts w:ascii="Calibri" w:hAnsi="Calibri" w:cs="Calibri"/>
@@ -7245,25 +5807,7 @@
           <w:sz w:val="22"/>
           <w:szCs w:val="22"/>
         </w:rPr>
-        <w:t xml:space="preserve"> </w:t>
-      </w:r>
-      <w:proofErr w:type="spellStart"/>
-      <w:r>
-        <w:rPr>
-          <w:rFonts w:ascii="Calibri" w:hAnsi="Calibri" w:cs="Calibri"/>
-          <w:sz w:val="22"/>
-          <w:szCs w:val="22"/>
-        </w:rPr>
-        <w:t>EduCortex</w:t>
-      </w:r>
-      <w:proofErr w:type="spellEnd"/>
-      <w:r>
-        <w:rPr>
-          <w:rFonts w:ascii="Calibri" w:hAnsi="Calibri" w:cs="Calibri"/>
-          <w:sz w:val="22"/>
-          <w:szCs w:val="22"/>
-        </w:rPr>
-        <w:t>, an educational brain viewer</w:t>
+        <w:t xml:space="preserve"> EduCortex, an educational brain viewer</w:t>
       </w:r>
     </w:p>
     <w:p>
@@ -7890,21 +6434,7 @@
         <w:rPr>
           <w:rFonts w:ascii="Calibri" w:hAnsi="Calibri" w:cs="Calibri"/>
         </w:rPr>
-        <w:t xml:space="preserve">Cold Spring Harbor Laboratory Summer Course, “DNA Science” (Long Island, </w:t>
-      </w:r>
-      <w:proofErr w:type="gramStart"/>
-      <w:r>
-        <w:rPr>
-          <w:rFonts w:ascii="Calibri" w:hAnsi="Calibri" w:cs="Calibri"/>
-        </w:rPr>
-        <w:t xml:space="preserve">NY)   </w:t>
-      </w:r>
-      <w:proofErr w:type="gramEnd"/>
-      <w:r>
-        <w:rPr>
-          <w:rFonts w:ascii="Calibri" w:hAnsi="Calibri" w:cs="Calibri"/>
-        </w:rPr>
-        <w:t xml:space="preserve">                  </w:t>
+        <w:t xml:space="preserve">Cold Spring Harbor Laboratory Summer Course, “DNA Science” (Long Island, NY)                     </w:t>
       </w:r>
       <w:r>
         <w:rPr>

--- a/cv.docx
+++ b/cv.docx
@@ -183,7 +183,23 @@
           <w:rFonts w:ascii="Calibri" w:hAnsi="Calibri" w:cs="Calibri"/>
           <w:color w:val="auto"/>
         </w:rPr>
-        <w:t>(PI: Dr. Julie Golomb)</w:t>
+        <w:t xml:space="preserve">(PI: Dr. Julie </w:t>
+      </w:r>
+      <w:proofErr w:type="spellStart"/>
+      <w:r>
+        <w:rPr>
+          <w:rFonts w:ascii="Calibri" w:hAnsi="Calibri" w:cs="Calibri"/>
+          <w:color w:val="auto"/>
+        </w:rPr>
+        <w:t>Golomb</w:t>
+      </w:r>
+      <w:proofErr w:type="spellEnd"/>
+      <w:r>
+        <w:rPr>
+          <w:rFonts w:ascii="Calibri" w:hAnsi="Calibri" w:cs="Calibri"/>
+          <w:color w:val="auto"/>
+        </w:rPr>
+        <w:t>)</w:t>
       </w:r>
       <w:r>
         <w:rPr>
@@ -301,7 +317,23 @@
           <w:rFonts w:ascii="Calibri" w:hAnsi="Calibri" w:cs="Calibri"/>
           <w:color w:val="auto"/>
         </w:rPr>
-        <w:t>(PI: Dr. Andy Leber)</w:t>
+        <w:t xml:space="preserve">(PI: Dr. Andy </w:t>
+      </w:r>
+      <w:proofErr w:type="spellStart"/>
+      <w:r>
+        <w:rPr>
+          <w:rFonts w:ascii="Calibri" w:hAnsi="Calibri" w:cs="Calibri"/>
+          <w:color w:val="auto"/>
+        </w:rPr>
+        <w:t>Leber</w:t>
+      </w:r>
+      <w:proofErr w:type="spellEnd"/>
+      <w:r>
+        <w:rPr>
+          <w:rFonts w:ascii="Calibri" w:hAnsi="Calibri" w:cs="Calibri"/>
+          <w:color w:val="auto"/>
+        </w:rPr>
+        <w:t>)</w:t>
       </w:r>
       <w:r>
         <w:rPr>
@@ -582,7 +614,23 @@
           <w:rFonts w:ascii="Calibri" w:hAnsi="Calibri" w:cs="Calibri"/>
           <w:color w:val="auto"/>
         </w:rPr>
-        <w:t>(PI: Dr. Sarah Shomstein)</w:t>
+        <w:t xml:space="preserve">(PI: Dr. Sarah </w:t>
+      </w:r>
+      <w:proofErr w:type="spellStart"/>
+      <w:r>
+        <w:rPr>
+          <w:rFonts w:ascii="Calibri" w:hAnsi="Calibri" w:cs="Calibri"/>
+          <w:color w:val="auto"/>
+        </w:rPr>
+        <w:t>Shomstein</w:t>
+      </w:r>
+      <w:proofErr w:type="spellEnd"/>
+      <w:r>
+        <w:rPr>
+          <w:rFonts w:ascii="Calibri" w:hAnsi="Calibri" w:cs="Calibri"/>
+          <w:color w:val="auto"/>
+        </w:rPr>
+        <w:t>)</w:t>
       </w:r>
       <w:r>
         <w:rPr>
@@ -715,7 +763,23 @@
           <w:rFonts w:ascii="Calibri" w:hAnsi="Calibri" w:cs="Calibri"/>
           <w:color w:val="auto"/>
         </w:rPr>
-        <w:t>(PI: Dr. Steve Mitroff)</w:t>
+        <w:t xml:space="preserve">(PI: Dr. Steve </w:t>
+      </w:r>
+      <w:proofErr w:type="spellStart"/>
+      <w:r>
+        <w:rPr>
+          <w:rFonts w:ascii="Calibri" w:hAnsi="Calibri" w:cs="Calibri"/>
+          <w:color w:val="auto"/>
+        </w:rPr>
+        <w:t>Mitroff</w:t>
+      </w:r>
+      <w:proofErr w:type="spellEnd"/>
+      <w:r>
+        <w:rPr>
+          <w:rFonts w:ascii="Calibri" w:hAnsi="Calibri" w:cs="Calibri"/>
+          <w:color w:val="auto"/>
+        </w:rPr>
+        <w:t>)</w:t>
       </w:r>
       <w:r>
         <w:rPr>
@@ -1748,7 +1812,47 @@
             <w:sz w:val="22"/>
             <w:szCs w:val="22"/>
           </w:rPr>
-          <w:t>Scotti, Hong, Leber, &amp; Golomb, 2020;</w:t>
+          <w:t xml:space="preserve">Scotti, Hong, </w:t>
+        </w:r>
+        <w:proofErr w:type="spellStart"/>
+        <w:r>
+          <w:rPr>
+            <w:rStyle w:val="Hyperlink"/>
+            <w:rFonts w:ascii="Calibri" w:hAnsi="Calibri" w:cs="Calibri"/>
+            <w:sz w:val="22"/>
+            <w:szCs w:val="22"/>
+          </w:rPr>
+          <w:t>Leber</w:t>
+        </w:r>
+        <w:proofErr w:type="spellEnd"/>
+        <w:r>
+          <w:rPr>
+            <w:rStyle w:val="Hyperlink"/>
+            <w:rFonts w:ascii="Calibri" w:hAnsi="Calibri" w:cs="Calibri"/>
+            <w:sz w:val="22"/>
+            <w:szCs w:val="22"/>
+          </w:rPr>
+          <w:t xml:space="preserve">, &amp; </w:t>
+        </w:r>
+        <w:proofErr w:type="spellStart"/>
+        <w:r>
+          <w:rPr>
+            <w:rStyle w:val="Hyperlink"/>
+            <w:rFonts w:ascii="Calibri" w:hAnsi="Calibri" w:cs="Calibri"/>
+            <w:sz w:val="22"/>
+            <w:szCs w:val="22"/>
+          </w:rPr>
+          <w:t>Golomb</w:t>
+        </w:r>
+        <w:proofErr w:type="spellEnd"/>
+        <w:r>
+          <w:rPr>
+            <w:rStyle w:val="Hyperlink"/>
+            <w:rFonts w:ascii="Calibri" w:hAnsi="Calibri" w:cs="Calibri"/>
+            <w:sz w:val="22"/>
+            <w:szCs w:val="22"/>
+          </w:rPr>
+          <w:t>, 2020;</w:t>
         </w:r>
         <w:r>
           <w:rPr>
@@ -1759,8 +1863,21 @@
             <w:sz w:val="22"/>
             <w:szCs w:val="22"/>
           </w:rPr>
-          <w:t xml:space="preserve"> PsyArXiv</w:t>
+          <w:t xml:space="preserve"> </w:t>
         </w:r>
+        <w:proofErr w:type="spellStart"/>
+        <w:r>
+          <w:rPr>
+            <w:rStyle w:val="Hyperlink"/>
+            <w:rFonts w:ascii="Calibri" w:hAnsi="Calibri" w:cs="Calibri"/>
+            <w:i/>
+            <w:iCs/>
+            <w:sz w:val="22"/>
+            <w:szCs w:val="22"/>
+          </w:rPr>
+          <w:t>PsyArXiv</w:t>
+        </w:r>
+        <w:proofErr w:type="spellEnd"/>
       </w:hyperlink>
     </w:p>
     <w:p>
@@ -1825,7 +1942,51 @@
             <w:sz w:val="22"/>
             <w:szCs w:val="22"/>
           </w:rPr>
-          <w:t>Scotti, Hong, Golomb, &amp; Leber, 20</w:t>
+          <w:t xml:space="preserve">Scotti, Hong, </w:t>
+        </w:r>
+        <w:proofErr w:type="spellStart"/>
+        <w:r>
+          <w:rPr>
+            <w:rStyle w:val="Hyperlink"/>
+            <w:rFonts w:ascii="Calibri" w:hAnsi="Calibri" w:cs="Calibri"/>
+            <w:bCs/>
+            <w:sz w:val="22"/>
+            <w:szCs w:val="22"/>
+          </w:rPr>
+          <w:t>Golomb</w:t>
+        </w:r>
+        <w:proofErr w:type="spellEnd"/>
+        <w:r>
+          <w:rPr>
+            <w:rStyle w:val="Hyperlink"/>
+            <w:rFonts w:ascii="Calibri" w:hAnsi="Calibri" w:cs="Calibri"/>
+            <w:bCs/>
+            <w:sz w:val="22"/>
+            <w:szCs w:val="22"/>
+          </w:rPr>
+          <w:t xml:space="preserve">, &amp; </w:t>
+        </w:r>
+        <w:proofErr w:type="spellStart"/>
+        <w:r>
+          <w:rPr>
+            <w:rStyle w:val="Hyperlink"/>
+            <w:rFonts w:ascii="Calibri" w:hAnsi="Calibri" w:cs="Calibri"/>
+            <w:bCs/>
+            <w:sz w:val="22"/>
+            <w:szCs w:val="22"/>
+          </w:rPr>
+          <w:t>Leber</w:t>
+        </w:r>
+        <w:proofErr w:type="spellEnd"/>
+        <w:r>
+          <w:rPr>
+            <w:rStyle w:val="Hyperlink"/>
+            <w:rFonts w:ascii="Calibri" w:hAnsi="Calibri" w:cs="Calibri"/>
+            <w:bCs/>
+            <w:sz w:val="22"/>
+            <w:szCs w:val="22"/>
+          </w:rPr>
+          <w:t>, 20</w:t>
         </w:r>
         <w:r>
           <w:rPr>
@@ -1893,7 +2054,51 @@
             <w:sz w:val="22"/>
             <w:szCs w:val="22"/>
           </w:rPr>
-          <w:t xml:space="preserve">Scotti, Janakiefski, &amp; Maxcey, 2020; </w:t>
+          <w:t xml:space="preserve">Scotti, </w:t>
+        </w:r>
+        <w:proofErr w:type="spellStart"/>
+        <w:r>
+          <w:rPr>
+            <w:rStyle w:val="Hyperlink"/>
+            <w:rFonts w:ascii="Calibri" w:hAnsi="Calibri" w:cs="Calibri"/>
+            <w:bCs/>
+            <w:sz w:val="22"/>
+            <w:szCs w:val="22"/>
+          </w:rPr>
+          <w:t>Janakiefski</w:t>
+        </w:r>
+        <w:proofErr w:type="spellEnd"/>
+        <w:r>
+          <w:rPr>
+            <w:rStyle w:val="Hyperlink"/>
+            <w:rFonts w:ascii="Calibri" w:hAnsi="Calibri" w:cs="Calibri"/>
+            <w:bCs/>
+            <w:sz w:val="22"/>
+            <w:szCs w:val="22"/>
+          </w:rPr>
+          <w:t xml:space="preserve">, &amp; </w:t>
+        </w:r>
+        <w:proofErr w:type="spellStart"/>
+        <w:r>
+          <w:rPr>
+            <w:rStyle w:val="Hyperlink"/>
+            <w:rFonts w:ascii="Calibri" w:hAnsi="Calibri" w:cs="Calibri"/>
+            <w:bCs/>
+            <w:sz w:val="22"/>
+            <w:szCs w:val="22"/>
+          </w:rPr>
+          <w:t>Maxcey</w:t>
+        </w:r>
+        <w:proofErr w:type="spellEnd"/>
+        <w:r>
+          <w:rPr>
+            <w:rStyle w:val="Hyperlink"/>
+            <w:rFonts w:ascii="Calibri" w:hAnsi="Calibri" w:cs="Calibri"/>
+            <w:bCs/>
+            <w:sz w:val="22"/>
+            <w:szCs w:val="22"/>
+          </w:rPr>
+          <w:t xml:space="preserve">, 2020; </w:t>
         </w:r>
         <w:r>
           <w:rPr>
@@ -1936,7 +2141,23 @@
           <w:rFonts w:ascii="Calibri" w:hAnsi="Calibri" w:cs="Calibri"/>
           <w:bCs/>
         </w:rPr>
-        <w:t xml:space="preserve">directed forgetting  &amp; </w:t>
+        <w:t xml:space="preserve">directed </w:t>
+      </w:r>
+      <w:proofErr w:type="gramStart"/>
+      <w:r>
+        <w:rPr>
+          <w:rFonts w:ascii="Calibri" w:hAnsi="Calibri" w:cs="Calibri"/>
+          <w:bCs/>
+        </w:rPr>
+        <w:t>forgetting  &amp;</w:t>
+      </w:r>
+      <w:proofErr w:type="gramEnd"/>
+      <w:r>
+        <w:rPr>
+          <w:rFonts w:ascii="Calibri" w:hAnsi="Calibri" w:cs="Calibri"/>
+          <w:bCs/>
+        </w:rPr>
+        <w:t xml:space="preserve"> </w:t>
       </w:r>
       <w:r>
         <w:rPr>
@@ -1968,7 +2189,29 @@
           <w:sz w:val="22"/>
           <w:szCs w:val="22"/>
         </w:rPr>
-        <w:t xml:space="preserve">Scotti &amp; Maxcey, 2020; </w:t>
+        <w:t xml:space="preserve">Scotti &amp; </w:t>
+      </w:r>
+      <w:proofErr w:type="spellStart"/>
+      <w:r>
+        <w:rPr>
+          <w:rFonts w:ascii="Calibri" w:hAnsi="Calibri" w:cs="Calibri"/>
+          <w:bCs/>
+          <w:color w:val="auto"/>
+          <w:sz w:val="22"/>
+          <w:szCs w:val="22"/>
+        </w:rPr>
+        <w:t>Maxcey</w:t>
+      </w:r>
+      <w:proofErr w:type="spellEnd"/>
+      <w:r>
+        <w:rPr>
+          <w:rFonts w:ascii="Calibri" w:hAnsi="Calibri" w:cs="Calibri"/>
+          <w:bCs/>
+          <w:color w:val="auto"/>
+          <w:sz w:val="22"/>
+          <w:szCs w:val="22"/>
+        </w:rPr>
+        <w:t xml:space="preserve">, 2020; </w:t>
       </w:r>
       <w:r>
         <w:rPr>
@@ -2043,6 +2286,7 @@
         </w:rPr>
       </w:pPr>
       <w:hyperlink r:id="rId14" w:history="1">
+        <w:proofErr w:type="spellStart"/>
         <w:r>
           <w:rPr>
             <w:rStyle w:val="Hyperlink"/>
@@ -2051,7 +2295,40 @@
             <w:sz w:val="22"/>
             <w:szCs w:val="22"/>
           </w:rPr>
-          <w:t xml:space="preserve">Collegio, Nah, Scotti, &amp; Shomstein, 2019; </w:t>
+          <w:t>Collegio</w:t>
+        </w:r>
+        <w:proofErr w:type="spellEnd"/>
+        <w:r>
+          <w:rPr>
+            <w:rStyle w:val="Hyperlink"/>
+            <w:rFonts w:ascii="Calibri" w:hAnsi="Calibri" w:cs="Calibri"/>
+            <w:bCs/>
+            <w:sz w:val="22"/>
+            <w:szCs w:val="22"/>
+          </w:rPr>
+          <w:t xml:space="preserve">, Nah, Scotti, &amp; </w:t>
+        </w:r>
+        <w:proofErr w:type="spellStart"/>
+        <w:r>
+          <w:rPr>
+            <w:rStyle w:val="Hyperlink"/>
+            <w:rFonts w:ascii="Calibri" w:hAnsi="Calibri" w:cs="Calibri"/>
+            <w:bCs/>
+            <w:sz w:val="22"/>
+            <w:szCs w:val="22"/>
+          </w:rPr>
+          <w:t>Shomstein</w:t>
+        </w:r>
+        <w:proofErr w:type="spellEnd"/>
+        <w:r>
+          <w:rPr>
+            <w:rStyle w:val="Hyperlink"/>
+            <w:rFonts w:ascii="Calibri" w:hAnsi="Calibri" w:cs="Calibri"/>
+            <w:bCs/>
+            <w:sz w:val="22"/>
+            <w:szCs w:val="22"/>
+          </w:rPr>
+          <w:t xml:space="preserve">, 2019; </w:t>
         </w:r>
         <w:r>
           <w:rPr>
@@ -2124,8 +2401,53 @@
             <w:sz w:val="22"/>
             <w:szCs w:val="22"/>
           </w:rPr>
-          <w:t xml:space="preserve">Scotti, Collegio, &amp; Shomstein, 2019; </w:t>
+          <w:t xml:space="preserve">Scotti, </w:t>
         </w:r>
+        <w:proofErr w:type="spellStart"/>
+        <w:r>
+          <w:rPr>
+            <w:rStyle w:val="Hyperlink"/>
+            <w:rFonts w:ascii="Calibri" w:hAnsi="Calibri" w:cs="Calibri"/>
+            <w:bCs/>
+            <w:sz w:val="22"/>
+            <w:szCs w:val="22"/>
+          </w:rPr>
+          <w:t>Collegio</w:t>
+        </w:r>
+        <w:proofErr w:type="spellEnd"/>
+        <w:r>
+          <w:rPr>
+            <w:rStyle w:val="Hyperlink"/>
+            <w:rFonts w:ascii="Calibri" w:hAnsi="Calibri" w:cs="Calibri"/>
+            <w:bCs/>
+            <w:sz w:val="22"/>
+            <w:szCs w:val="22"/>
+          </w:rPr>
+          <w:t xml:space="preserve">, &amp; </w:t>
+        </w:r>
+        <w:proofErr w:type="spellStart"/>
+        <w:r>
+          <w:rPr>
+            <w:rStyle w:val="Hyperlink"/>
+            <w:rFonts w:ascii="Calibri" w:hAnsi="Calibri" w:cs="Calibri"/>
+            <w:bCs/>
+            <w:sz w:val="22"/>
+            <w:szCs w:val="22"/>
+          </w:rPr>
+          <w:t>Shomstein</w:t>
+        </w:r>
+        <w:proofErr w:type="spellEnd"/>
+        <w:r>
+          <w:rPr>
+            <w:rStyle w:val="Hyperlink"/>
+            <w:rFonts w:ascii="Calibri" w:hAnsi="Calibri" w:cs="Calibri"/>
+            <w:bCs/>
+            <w:sz w:val="22"/>
+            <w:szCs w:val="22"/>
+          </w:rPr>
+          <w:t xml:space="preserve">, 2019; </w:t>
+        </w:r>
+        <w:proofErr w:type="spellStart"/>
         <w:r>
           <w:rPr>
             <w:rStyle w:val="Hyperlink"/>
@@ -2138,6 +2460,7 @@
           </w:rPr>
           <w:t>PsyArXiv</w:t>
         </w:r>
+        <w:proofErr w:type="spellEnd"/>
       </w:hyperlink>
     </w:p>
     <w:p>
@@ -2187,12 +2510,21 @@
           <w:szCs w:val="22"/>
         </w:rPr>
       </w:pPr>
-      <w:r>
-        <w:rPr>
-          <w:rFonts w:ascii="Calibri" w:hAnsi="Calibri" w:cs="Calibri"/>
-          <w:bCs/>
-        </w:rPr>
-        <w:t xml:space="preserve">EduCortex </w:t>
+      <w:proofErr w:type="spellStart"/>
+      <w:r>
+        <w:rPr>
+          <w:rFonts w:ascii="Calibri" w:hAnsi="Calibri" w:cs="Calibri"/>
+          <w:bCs/>
+        </w:rPr>
+        <w:t>EduCortex</w:t>
+      </w:r>
+      <w:proofErr w:type="spellEnd"/>
+      <w:r>
+        <w:rPr>
+          <w:rFonts w:ascii="Calibri" w:hAnsi="Calibri" w:cs="Calibri"/>
+          <w:bCs/>
+        </w:rPr>
+        <w:t xml:space="preserve"> </w:t>
       </w:r>
       <w:r>
         <w:rPr>
@@ -2241,7 +2573,87 @@
             <w:sz w:val="22"/>
             <w:szCs w:val="22"/>
           </w:rPr>
-          <w:t xml:space="preserve">Scotti, Kulkarni, Mazor, Klapwijk, Yarkoni, &amp; Huth, 2020; </w:t>
+          <w:t xml:space="preserve">Scotti, Kulkarni, </w:t>
+        </w:r>
+        <w:proofErr w:type="spellStart"/>
+        <w:r>
+          <w:rPr>
+            <w:rStyle w:val="Hyperlink"/>
+            <w:rFonts w:ascii="Calibri" w:hAnsi="Calibri" w:cs="Calibri"/>
+            <w:sz w:val="22"/>
+            <w:szCs w:val="22"/>
+          </w:rPr>
+          <w:t>Mazor</w:t>
+        </w:r>
+        <w:proofErr w:type="spellEnd"/>
+        <w:r>
+          <w:rPr>
+            <w:rStyle w:val="Hyperlink"/>
+            <w:rFonts w:ascii="Calibri" w:hAnsi="Calibri" w:cs="Calibri"/>
+            <w:sz w:val="22"/>
+            <w:szCs w:val="22"/>
+          </w:rPr>
+          <w:t xml:space="preserve">, </w:t>
+        </w:r>
+        <w:proofErr w:type="spellStart"/>
+        <w:r>
+          <w:rPr>
+            <w:rStyle w:val="Hyperlink"/>
+            <w:rFonts w:ascii="Calibri" w:hAnsi="Calibri" w:cs="Calibri"/>
+            <w:sz w:val="22"/>
+            <w:szCs w:val="22"/>
+          </w:rPr>
+          <w:t>Klapwijk</w:t>
+        </w:r>
+        <w:proofErr w:type="spellEnd"/>
+        <w:r>
+          <w:rPr>
+            <w:rStyle w:val="Hyperlink"/>
+            <w:rFonts w:ascii="Calibri" w:hAnsi="Calibri" w:cs="Calibri"/>
+            <w:sz w:val="22"/>
+            <w:szCs w:val="22"/>
+          </w:rPr>
+          <w:t xml:space="preserve">, </w:t>
+        </w:r>
+        <w:proofErr w:type="spellStart"/>
+        <w:r>
+          <w:rPr>
+            <w:rStyle w:val="Hyperlink"/>
+            <w:rFonts w:ascii="Calibri" w:hAnsi="Calibri" w:cs="Calibri"/>
+            <w:sz w:val="22"/>
+            <w:szCs w:val="22"/>
+          </w:rPr>
+          <w:t>Yarkoni</w:t>
+        </w:r>
+        <w:proofErr w:type="spellEnd"/>
+        <w:r>
+          <w:rPr>
+            <w:rStyle w:val="Hyperlink"/>
+            <w:rFonts w:ascii="Calibri" w:hAnsi="Calibri" w:cs="Calibri"/>
+            <w:sz w:val="22"/>
+            <w:szCs w:val="22"/>
+          </w:rPr>
+          <w:t xml:space="preserve">, &amp; </w:t>
+        </w:r>
+        <w:proofErr w:type="spellStart"/>
+        <w:r>
+          <w:rPr>
+            <w:rStyle w:val="Hyperlink"/>
+            <w:rFonts w:ascii="Calibri" w:hAnsi="Calibri" w:cs="Calibri"/>
+            <w:sz w:val="22"/>
+            <w:szCs w:val="22"/>
+          </w:rPr>
+          <w:t>Huth</w:t>
+        </w:r>
+        <w:proofErr w:type="spellEnd"/>
+        <w:r>
+          <w:rPr>
+            <w:rStyle w:val="Hyperlink"/>
+            <w:rFonts w:ascii="Calibri" w:hAnsi="Calibri" w:cs="Calibri"/>
+            <w:sz w:val="22"/>
+            <w:szCs w:val="22"/>
+          </w:rPr>
+          <w:t xml:space="preserve">, 2020; </w:t>
         </w:r>
         <w:r>
           <w:rPr>
@@ -2384,6 +2796,7 @@
           <w:sz w:val="20"/>
         </w:rPr>
       </w:pPr>
+      <w:proofErr w:type="spellStart"/>
       <w:r>
         <w:rPr>
           <w:rFonts w:ascii="Calibri" w:hAnsi="Calibri" w:cs="Calibri"/>
@@ -2391,6 +2804,7 @@
         </w:rPr>
         <w:t>OnNeuro</w:t>
       </w:r>
+      <w:proofErr w:type="spellEnd"/>
       <w:r>
         <w:rPr>
           <w:rFonts w:ascii="Calibri" w:hAnsi="Calibri" w:cs="Calibri"/>
@@ -2518,7 +2932,39 @@
           <w:rFonts w:ascii="Calibri" w:hAnsi="Calibri" w:cs="Calibri"/>
           <w:color w:val="auto"/>
         </w:rPr>
-        <w:t xml:space="preserve"> Hong, Y., Leber, A., B., &amp; Golomb, J., D</w:t>
+        <w:t xml:space="preserve"> Hong, Y., </w:t>
+      </w:r>
+      <w:proofErr w:type="spellStart"/>
+      <w:r>
+        <w:rPr>
+          <w:rFonts w:ascii="Calibri" w:hAnsi="Calibri" w:cs="Calibri"/>
+          <w:color w:val="auto"/>
+        </w:rPr>
+        <w:t>Leber</w:t>
+      </w:r>
+      <w:proofErr w:type="spellEnd"/>
+      <w:r>
+        <w:rPr>
+          <w:rFonts w:ascii="Calibri" w:hAnsi="Calibri" w:cs="Calibri"/>
+          <w:color w:val="auto"/>
+        </w:rPr>
+        <w:t xml:space="preserve">, A., B., &amp; </w:t>
+      </w:r>
+      <w:proofErr w:type="spellStart"/>
+      <w:r>
+        <w:rPr>
+          <w:rFonts w:ascii="Calibri" w:hAnsi="Calibri" w:cs="Calibri"/>
+          <w:color w:val="auto"/>
+        </w:rPr>
+        <w:t>Golomb</w:t>
+      </w:r>
+      <w:proofErr w:type="spellEnd"/>
+      <w:r>
+        <w:rPr>
+          <w:rFonts w:ascii="Calibri" w:hAnsi="Calibri" w:cs="Calibri"/>
+          <w:color w:val="auto"/>
+        </w:rPr>
+        <w:t>, J., D</w:t>
       </w:r>
       <w:r>
         <w:rPr>
@@ -2591,7 +3037,55 @@
           <w:rFonts w:ascii="Calibri" w:hAnsi="Calibri" w:cs="Calibri"/>
           <w:color w:val="auto"/>
         </w:rPr>
-        <w:t xml:space="preserve"> Kulkarni, A., Mazor, M., Klapwijk, E., Huth, A. G. (</w:t>
+        <w:t xml:space="preserve"> Kulkarni, A., </w:t>
+      </w:r>
+      <w:proofErr w:type="spellStart"/>
+      <w:r>
+        <w:rPr>
+          <w:rFonts w:ascii="Calibri" w:hAnsi="Calibri" w:cs="Calibri"/>
+          <w:color w:val="auto"/>
+        </w:rPr>
+        <w:t>Mazor</w:t>
+      </w:r>
+      <w:proofErr w:type="spellEnd"/>
+      <w:r>
+        <w:rPr>
+          <w:rFonts w:ascii="Calibri" w:hAnsi="Calibri" w:cs="Calibri"/>
+          <w:color w:val="auto"/>
+        </w:rPr>
+        <w:t xml:space="preserve">, M., </w:t>
+      </w:r>
+      <w:proofErr w:type="spellStart"/>
+      <w:r>
+        <w:rPr>
+          <w:rFonts w:ascii="Calibri" w:hAnsi="Calibri" w:cs="Calibri"/>
+          <w:color w:val="auto"/>
+        </w:rPr>
+        <w:t>Klapwijk</w:t>
+      </w:r>
+      <w:proofErr w:type="spellEnd"/>
+      <w:r>
+        <w:rPr>
+          <w:rFonts w:ascii="Calibri" w:hAnsi="Calibri" w:cs="Calibri"/>
+          <w:color w:val="auto"/>
+        </w:rPr>
+        <w:t xml:space="preserve">, E., </w:t>
+      </w:r>
+      <w:proofErr w:type="spellStart"/>
+      <w:r>
+        <w:rPr>
+          <w:rFonts w:ascii="Calibri" w:hAnsi="Calibri" w:cs="Calibri"/>
+          <w:color w:val="auto"/>
+        </w:rPr>
+        <w:t>Huth</w:t>
+      </w:r>
+      <w:proofErr w:type="spellEnd"/>
+      <w:r>
+        <w:rPr>
+          <w:rFonts w:ascii="Calibri" w:hAnsi="Calibri" w:cs="Calibri"/>
+          <w:color w:val="auto"/>
+        </w:rPr>
+        <w:t>, A. G. (</w:t>
       </w:r>
       <w:r>
         <w:rPr>
@@ -2658,7 +3152,39 @@
           <w:rFonts w:ascii="Calibri" w:hAnsi="Calibri" w:cs="Calibri"/>
           <w:color w:val="auto"/>
         </w:rPr>
-        <w:t xml:space="preserve"> Hong, Y., Golomb, J. D., &amp; Leber, A., B. (</w:t>
+        <w:t xml:space="preserve"> Hong, Y., </w:t>
+      </w:r>
+      <w:proofErr w:type="spellStart"/>
+      <w:r>
+        <w:rPr>
+          <w:rFonts w:ascii="Calibri" w:hAnsi="Calibri" w:cs="Calibri"/>
+          <w:color w:val="auto"/>
+        </w:rPr>
+        <w:t>Golomb</w:t>
+      </w:r>
+      <w:proofErr w:type="spellEnd"/>
+      <w:r>
+        <w:rPr>
+          <w:rFonts w:ascii="Calibri" w:hAnsi="Calibri" w:cs="Calibri"/>
+          <w:color w:val="auto"/>
+        </w:rPr>
+        <w:t xml:space="preserve">, J. D., &amp; </w:t>
+      </w:r>
+      <w:proofErr w:type="spellStart"/>
+      <w:r>
+        <w:rPr>
+          <w:rFonts w:ascii="Calibri" w:hAnsi="Calibri" w:cs="Calibri"/>
+          <w:color w:val="auto"/>
+        </w:rPr>
+        <w:t>Leber</w:t>
+      </w:r>
+      <w:proofErr w:type="spellEnd"/>
+      <w:r>
+        <w:rPr>
+          <w:rFonts w:ascii="Calibri" w:hAnsi="Calibri" w:cs="Calibri"/>
+          <w:color w:val="auto"/>
+        </w:rPr>
+        <w:t>, A., B. (</w:t>
       </w:r>
       <w:r>
         <w:rPr>
@@ -2748,7 +3274,87 @@
           <w:rFonts w:ascii="Calibri" w:hAnsi="Calibri" w:cs="Calibri"/>
           <w:color w:val="auto"/>
         </w:rPr>
-        <w:t xml:space="preserve"> Kulkarni, A., Mazor, M., Klapwijk, E., Yarkoni, T., Huth, A. G. (2020). EduCortex: browser-based 3D brain visualization of fMRI meta-analysis maps. </w:t>
+        <w:t xml:space="preserve"> Kulkarni, A., </w:t>
+      </w:r>
+      <w:proofErr w:type="spellStart"/>
+      <w:r>
+        <w:rPr>
+          <w:rFonts w:ascii="Calibri" w:hAnsi="Calibri" w:cs="Calibri"/>
+          <w:color w:val="auto"/>
+        </w:rPr>
+        <w:t>Mazor</w:t>
+      </w:r>
+      <w:proofErr w:type="spellEnd"/>
+      <w:r>
+        <w:rPr>
+          <w:rFonts w:ascii="Calibri" w:hAnsi="Calibri" w:cs="Calibri"/>
+          <w:color w:val="auto"/>
+        </w:rPr>
+        <w:t xml:space="preserve">, M., </w:t>
+      </w:r>
+      <w:proofErr w:type="spellStart"/>
+      <w:r>
+        <w:rPr>
+          <w:rFonts w:ascii="Calibri" w:hAnsi="Calibri" w:cs="Calibri"/>
+          <w:color w:val="auto"/>
+        </w:rPr>
+        <w:t>Klapwijk</w:t>
+      </w:r>
+      <w:proofErr w:type="spellEnd"/>
+      <w:r>
+        <w:rPr>
+          <w:rFonts w:ascii="Calibri" w:hAnsi="Calibri" w:cs="Calibri"/>
+          <w:color w:val="auto"/>
+        </w:rPr>
+        <w:t xml:space="preserve">, E., </w:t>
+      </w:r>
+      <w:proofErr w:type="spellStart"/>
+      <w:r>
+        <w:rPr>
+          <w:rFonts w:ascii="Calibri" w:hAnsi="Calibri" w:cs="Calibri"/>
+          <w:color w:val="auto"/>
+        </w:rPr>
+        <w:t>Yarkoni</w:t>
+      </w:r>
+      <w:proofErr w:type="spellEnd"/>
+      <w:r>
+        <w:rPr>
+          <w:rFonts w:ascii="Calibri" w:hAnsi="Calibri" w:cs="Calibri"/>
+          <w:color w:val="auto"/>
+        </w:rPr>
+        <w:t xml:space="preserve">, T., </w:t>
+      </w:r>
+      <w:proofErr w:type="spellStart"/>
+      <w:r>
+        <w:rPr>
+          <w:rFonts w:ascii="Calibri" w:hAnsi="Calibri" w:cs="Calibri"/>
+          <w:color w:val="auto"/>
+        </w:rPr>
+        <w:t>Huth</w:t>
+      </w:r>
+      <w:proofErr w:type="spellEnd"/>
+      <w:r>
+        <w:rPr>
+          <w:rFonts w:ascii="Calibri" w:hAnsi="Calibri" w:cs="Calibri"/>
+          <w:color w:val="auto"/>
+        </w:rPr>
+        <w:t xml:space="preserve">, A. G. (2020). </w:t>
+      </w:r>
+      <w:proofErr w:type="spellStart"/>
+      <w:r>
+        <w:rPr>
+          <w:rFonts w:ascii="Calibri" w:hAnsi="Calibri" w:cs="Calibri"/>
+          <w:color w:val="auto"/>
+        </w:rPr>
+        <w:t>EduCortex</w:t>
+      </w:r>
+      <w:proofErr w:type="spellEnd"/>
+      <w:r>
+        <w:rPr>
+          <w:rFonts w:ascii="Calibri" w:hAnsi="Calibri" w:cs="Calibri"/>
+          <w:color w:val="auto"/>
+        </w:rPr>
+        <w:t xml:space="preserve">: browser-based 3D brain visualization of fMRI meta-analysis maps. </w:t>
       </w:r>
       <w:r>
         <w:rPr>
@@ -2757,7 +3363,27 @@
           <w:iCs/>
           <w:color w:val="auto"/>
         </w:rPr>
-        <w:t>Journal of Open Source Education</w:t>
+        <w:t xml:space="preserve">Journal of </w:t>
+      </w:r>
+      <w:proofErr w:type="gramStart"/>
+      <w:r>
+        <w:rPr>
+          <w:rFonts w:ascii="Calibri" w:hAnsi="Calibri" w:cs="Calibri"/>
+          <w:i/>
+          <w:iCs/>
+          <w:color w:val="auto"/>
+        </w:rPr>
+        <w:t>Open Source</w:t>
+      </w:r>
+      <w:proofErr w:type="gramEnd"/>
+      <w:r>
+        <w:rPr>
+          <w:rFonts w:ascii="Calibri" w:hAnsi="Calibri" w:cs="Calibri"/>
+          <w:i/>
+          <w:iCs/>
+          <w:color w:val="auto"/>
+        </w:rPr>
+        <w:t xml:space="preserve"> Education</w:t>
       </w:r>
       <w:r>
         <w:rPr>
@@ -2817,7 +3443,39 @@
           <w:rFonts w:ascii="Calibri" w:hAnsi="Calibri" w:cs="Calibri"/>
           <w:color w:val="auto"/>
         </w:rPr>
-        <w:t xml:space="preserve"> Janakiefski, L., &amp; Maxcey, A. M. (2020). Recognition-induced forgetting of schematically related pictures. </w:t>
+        <w:t xml:space="preserve"> </w:t>
+      </w:r>
+      <w:proofErr w:type="spellStart"/>
+      <w:r>
+        <w:rPr>
+          <w:rFonts w:ascii="Calibri" w:hAnsi="Calibri" w:cs="Calibri"/>
+          <w:color w:val="auto"/>
+        </w:rPr>
+        <w:t>Janakiefski</w:t>
+      </w:r>
+      <w:proofErr w:type="spellEnd"/>
+      <w:r>
+        <w:rPr>
+          <w:rFonts w:ascii="Calibri" w:hAnsi="Calibri" w:cs="Calibri"/>
+          <w:color w:val="auto"/>
+        </w:rPr>
+        <w:t xml:space="preserve">, L., &amp; </w:t>
+      </w:r>
+      <w:proofErr w:type="spellStart"/>
+      <w:r>
+        <w:rPr>
+          <w:rFonts w:ascii="Calibri" w:hAnsi="Calibri" w:cs="Calibri"/>
+          <w:color w:val="auto"/>
+        </w:rPr>
+        <w:t>Maxcey</w:t>
+      </w:r>
+      <w:proofErr w:type="spellEnd"/>
+      <w:r>
+        <w:rPr>
+          <w:rFonts w:ascii="Calibri" w:hAnsi="Calibri" w:cs="Calibri"/>
+          <w:color w:val="auto"/>
+        </w:rPr>
+        <w:t xml:space="preserve">, A. M. (2020). Recognition-induced forgetting of schematically related pictures. </w:t>
       </w:r>
       <w:r>
         <w:rPr>
@@ -2856,12 +3514,21 @@
           <w:color w:val="auto"/>
         </w:rPr>
       </w:pPr>
-      <w:r>
-        <w:rPr>
-          <w:rFonts w:ascii="Calibri" w:hAnsi="Calibri" w:cs="Calibri"/>
-          <w:color w:val="auto"/>
-        </w:rPr>
-        <w:t xml:space="preserve">Collegio, A., Nah, J., </w:t>
+      <w:proofErr w:type="spellStart"/>
+      <w:r>
+        <w:rPr>
+          <w:rFonts w:ascii="Calibri" w:hAnsi="Calibri" w:cs="Calibri"/>
+          <w:color w:val="auto"/>
+        </w:rPr>
+        <w:t>Collegio</w:t>
+      </w:r>
+      <w:proofErr w:type="spellEnd"/>
+      <w:r>
+        <w:rPr>
+          <w:rFonts w:ascii="Calibri" w:hAnsi="Calibri" w:cs="Calibri"/>
+          <w:color w:val="auto"/>
+        </w:rPr>
+        <w:t xml:space="preserve">, A., Nah, J., </w:t>
       </w:r>
       <w:r>
         <w:rPr>
@@ -2877,7 +3544,23 @@
           <w:rFonts w:ascii="Calibri" w:hAnsi="Calibri" w:cs="Calibri"/>
           <w:color w:val="auto"/>
         </w:rPr>
-        <w:t xml:space="preserve"> &amp; Shomstein, S. (2019). Attention scales according to inferred real-world object size. </w:t>
+        <w:t xml:space="preserve"> &amp; </w:t>
+      </w:r>
+      <w:proofErr w:type="spellStart"/>
+      <w:r>
+        <w:rPr>
+          <w:rFonts w:ascii="Calibri" w:hAnsi="Calibri" w:cs="Calibri"/>
+          <w:color w:val="auto"/>
+        </w:rPr>
+        <w:t>Shomstein</w:t>
+      </w:r>
+      <w:proofErr w:type="spellEnd"/>
+      <w:r>
+        <w:rPr>
+          <w:rFonts w:ascii="Calibri" w:hAnsi="Calibri" w:cs="Calibri"/>
+          <w:color w:val="auto"/>
+        </w:rPr>
+        <w:t xml:space="preserve">, S. (2019). Attention scales according to inferred real-world object size. </w:t>
       </w:r>
       <w:r>
         <w:rPr>
@@ -2960,7 +3643,35 @@
         <w:rPr>
           <w:rFonts w:ascii="Calibri" w:hAnsi="Calibri" w:cs="Calibri"/>
         </w:rPr>
-        <w:t>, Collegio, A., &amp; Shomstein, S. (2019). Object-based attention is resilient to low-level (boundary) or high-level (semantic) disturbances, but not both.</w:t>
+        <w:t xml:space="preserve">, </w:t>
+      </w:r>
+      <w:proofErr w:type="spellStart"/>
+      <w:r>
+        <w:rPr>
+          <w:rFonts w:ascii="Calibri" w:hAnsi="Calibri" w:cs="Calibri"/>
+        </w:rPr>
+        <w:t>Collegio</w:t>
+      </w:r>
+      <w:proofErr w:type="spellEnd"/>
+      <w:r>
+        <w:rPr>
+          <w:rFonts w:ascii="Calibri" w:hAnsi="Calibri" w:cs="Calibri"/>
+        </w:rPr>
+        <w:t xml:space="preserve">, A., &amp; </w:t>
+      </w:r>
+      <w:proofErr w:type="spellStart"/>
+      <w:r>
+        <w:rPr>
+          <w:rFonts w:ascii="Calibri" w:hAnsi="Calibri" w:cs="Calibri"/>
+        </w:rPr>
+        <w:t>Shomstein</w:t>
+      </w:r>
+      <w:proofErr w:type="spellEnd"/>
+      <w:r>
+        <w:rPr>
+          <w:rFonts w:ascii="Calibri" w:hAnsi="Calibri" w:cs="Calibri"/>
+        </w:rPr>
+        <w:t>, S. (2019). Object-based attention is resilient to low-level (boundary) or high-level (semantic) disturbances, but not both.</w:t>
       </w:r>
       <w:r>
         <w:rPr>
@@ -2968,13 +3679,23 @@
         </w:rPr>
         <w:t xml:space="preserve"> </w:t>
       </w:r>
+      <w:proofErr w:type="spellStart"/>
       <w:r>
         <w:rPr>
           <w:rFonts w:ascii="Calibri" w:hAnsi="Calibri" w:cs="Calibri"/>
           <w:i/>
           <w:iCs/>
         </w:rPr>
-        <w:t>PsyArXiv.</w:t>
+        <w:t>PsyArXiv</w:t>
+      </w:r>
+      <w:proofErr w:type="spellEnd"/>
+      <w:r>
+        <w:rPr>
+          <w:rFonts w:ascii="Calibri" w:hAnsi="Calibri" w:cs="Calibri"/>
+          <w:i/>
+          <w:iCs/>
+        </w:rPr>
+        <w:t>.</w:t>
       </w:r>
       <w:r>
         <w:rPr>
@@ -2988,8 +3709,17 @@
             <w:rStyle w:val="Hyperlink"/>
             <w:rFonts w:ascii="Calibri" w:hAnsi="Calibri" w:cs="Calibri"/>
           </w:rPr>
-          <w:t>doi.org/10.31234/osf.io/yxqju</w:t>
+          <w:t>doi.org/10.31234/osf.io/</w:t>
         </w:r>
+        <w:proofErr w:type="spellStart"/>
+        <w:r>
+          <w:rPr>
+            <w:rStyle w:val="Hyperlink"/>
+            <w:rFonts w:ascii="Calibri" w:hAnsi="Calibri" w:cs="Calibri"/>
+          </w:rPr>
+          <w:t>yxqju</w:t>
+        </w:r>
+        <w:proofErr w:type="spellEnd"/>
       </w:hyperlink>
     </w:p>
     <w:p>
@@ -3052,7 +3782,23 @@
           <w:rFonts w:ascii="Calibri" w:hAnsi="Calibri" w:cs="Calibri"/>
           <w:color w:val="auto"/>
         </w:rPr>
-        <w:t xml:space="preserve"> &amp; Maxcey, A. M. (submitted). Comparing the robustness of laboratory-induced forgetting across paradigms.</w:t>
+        <w:t xml:space="preserve"> &amp; </w:t>
+      </w:r>
+      <w:proofErr w:type="spellStart"/>
+      <w:r>
+        <w:rPr>
+          <w:rFonts w:ascii="Calibri" w:hAnsi="Calibri" w:cs="Calibri"/>
+          <w:color w:val="auto"/>
+        </w:rPr>
+        <w:t>Maxcey</w:t>
+      </w:r>
+      <w:proofErr w:type="spellEnd"/>
+      <w:r>
+        <w:rPr>
+          <w:rFonts w:ascii="Calibri" w:hAnsi="Calibri" w:cs="Calibri"/>
+          <w:color w:val="auto"/>
+        </w:rPr>
+        <w:t>, A. M. (submitted). Comparing the robustness of laboratory-induced forgetting across paradigms.</w:t>
       </w:r>
     </w:p>
     <w:p>
@@ -3113,7 +3859,23 @@
           <w:rFonts w:ascii="Calibri" w:hAnsi="Calibri" w:cs="Calibri"/>
           <w:color w:val="auto"/>
         </w:rPr>
-        <w:t xml:space="preserve"> Chen, J., &amp; Golomb, J., D</w:t>
+        <w:t xml:space="preserve"> Chen, J., &amp; </w:t>
+      </w:r>
+      <w:proofErr w:type="spellStart"/>
+      <w:r>
+        <w:rPr>
+          <w:rFonts w:ascii="Calibri" w:hAnsi="Calibri" w:cs="Calibri"/>
+          <w:color w:val="auto"/>
+        </w:rPr>
+        <w:t>Golomb</w:t>
+      </w:r>
+      <w:proofErr w:type="spellEnd"/>
+      <w:r>
+        <w:rPr>
+          <w:rFonts w:ascii="Calibri" w:hAnsi="Calibri" w:cs="Calibri"/>
+          <w:color w:val="auto"/>
+        </w:rPr>
+        <w:t>, J., D</w:t>
       </w:r>
       <w:r>
         <w:rPr>
@@ -3184,7 +3946,23 @@
           <w:rFonts w:ascii="Calibri" w:hAnsi="Calibri" w:cs="Calibri"/>
           <w:color w:val="auto"/>
         </w:rPr>
-        <w:t xml:space="preserve">&amp; Golomb, J. D. (in preparation). </w:t>
+        <w:t xml:space="preserve">&amp; </w:t>
+      </w:r>
+      <w:proofErr w:type="spellStart"/>
+      <w:r>
+        <w:rPr>
+          <w:rFonts w:ascii="Calibri" w:hAnsi="Calibri" w:cs="Calibri"/>
+          <w:color w:val="auto"/>
+        </w:rPr>
+        <w:t>Golomb</w:t>
+      </w:r>
+      <w:proofErr w:type="spellEnd"/>
+      <w:r>
+        <w:rPr>
+          <w:rFonts w:ascii="Calibri" w:hAnsi="Calibri" w:cs="Calibri"/>
+          <w:color w:val="auto"/>
+        </w:rPr>
+        <w:t xml:space="preserve">, J. D. (in preparation). </w:t>
       </w:r>
       <w:r>
         <w:rPr>
@@ -3228,7 +4006,23 @@
           <w:rFonts w:ascii="Calibri" w:hAnsi="Calibri" w:cs="Calibri"/>
           <w:color w:val="auto"/>
         </w:rPr>
-        <w:t xml:space="preserve"> Malcolm, G.L., Peterson, M., &amp; Shomstein, S. (in preparation). </w:t>
+        <w:t xml:space="preserve"> Malcolm, G.L., Peterson, M., &amp; </w:t>
+      </w:r>
+      <w:proofErr w:type="spellStart"/>
+      <w:r>
+        <w:rPr>
+          <w:rFonts w:ascii="Calibri" w:hAnsi="Calibri" w:cs="Calibri"/>
+          <w:color w:val="auto"/>
+        </w:rPr>
+        <w:t>Shomstein</w:t>
+      </w:r>
+      <w:proofErr w:type="spellEnd"/>
+      <w:r>
+        <w:rPr>
+          <w:rFonts w:ascii="Calibri" w:hAnsi="Calibri" w:cs="Calibri"/>
+          <w:color w:val="auto"/>
+        </w:rPr>
+        <w:t xml:space="preserve">, S. (in preparation). </w:t>
       </w:r>
       <w:r>
         <w:rPr>
@@ -3728,12 +4522,21 @@
           <w:color w:val="auto"/>
         </w:rPr>
       </w:pPr>
-      <w:r>
-        <w:rPr>
-          <w:rFonts w:ascii="Calibri" w:hAnsi="Calibri" w:cs="Calibri"/>
-          <w:color w:val="auto"/>
-        </w:rPr>
-        <w:t>Sigelman Undergraduate Research Enhancement Award ($500)</w:t>
+      <w:proofErr w:type="spellStart"/>
+      <w:r>
+        <w:rPr>
+          <w:rFonts w:ascii="Calibri" w:hAnsi="Calibri" w:cs="Calibri"/>
+          <w:color w:val="auto"/>
+        </w:rPr>
+        <w:t>Sigelman</w:t>
+      </w:r>
+      <w:proofErr w:type="spellEnd"/>
+      <w:r>
+        <w:rPr>
+          <w:rFonts w:ascii="Calibri" w:hAnsi="Calibri" w:cs="Calibri"/>
+          <w:color w:val="auto"/>
+        </w:rPr>
+        <w:t xml:space="preserve"> Undergraduate Research Enhancement Award ($500)</w:t>
       </w:r>
       <w:r>
         <w:rPr>
@@ -3938,7 +4741,77 @@
         <w:rPr>
           <w:rFonts w:ascii="Calibri" w:hAnsi="Calibri" w:cs="Calibri"/>
         </w:rPr>
-        <w:t xml:space="preserve"> Kulkarni, A., Mazor, M., Klapwijk, E., Yarkoni, T., Huth, A. G. (2019, Dec). EduCortex: browser-based 3D brain visualization of fMRI meta-analysis maps. </w:t>
+        <w:t xml:space="preserve"> Kulkarni, A., </w:t>
+      </w:r>
+      <w:proofErr w:type="spellStart"/>
+      <w:r>
+        <w:rPr>
+          <w:rFonts w:ascii="Calibri" w:hAnsi="Calibri" w:cs="Calibri"/>
+        </w:rPr>
+        <w:t>Mazor</w:t>
+      </w:r>
+      <w:proofErr w:type="spellEnd"/>
+      <w:r>
+        <w:rPr>
+          <w:rFonts w:ascii="Calibri" w:hAnsi="Calibri" w:cs="Calibri"/>
+        </w:rPr>
+        <w:t xml:space="preserve">, M., </w:t>
+      </w:r>
+      <w:proofErr w:type="spellStart"/>
+      <w:r>
+        <w:rPr>
+          <w:rFonts w:ascii="Calibri" w:hAnsi="Calibri" w:cs="Calibri"/>
+        </w:rPr>
+        <w:t>Klapwijk</w:t>
+      </w:r>
+      <w:proofErr w:type="spellEnd"/>
+      <w:r>
+        <w:rPr>
+          <w:rFonts w:ascii="Calibri" w:hAnsi="Calibri" w:cs="Calibri"/>
+        </w:rPr>
+        <w:t xml:space="preserve">, E., </w:t>
+      </w:r>
+      <w:proofErr w:type="spellStart"/>
+      <w:r>
+        <w:rPr>
+          <w:rFonts w:ascii="Calibri" w:hAnsi="Calibri" w:cs="Calibri"/>
+        </w:rPr>
+        <w:t>Yarkoni</w:t>
+      </w:r>
+      <w:proofErr w:type="spellEnd"/>
+      <w:r>
+        <w:rPr>
+          <w:rFonts w:ascii="Calibri" w:hAnsi="Calibri" w:cs="Calibri"/>
+        </w:rPr>
+        <w:t xml:space="preserve">, T., </w:t>
+      </w:r>
+      <w:proofErr w:type="spellStart"/>
+      <w:r>
+        <w:rPr>
+          <w:rFonts w:ascii="Calibri" w:hAnsi="Calibri" w:cs="Calibri"/>
+        </w:rPr>
+        <w:t>Huth</w:t>
+      </w:r>
+      <w:proofErr w:type="spellEnd"/>
+      <w:r>
+        <w:rPr>
+          <w:rFonts w:ascii="Calibri" w:hAnsi="Calibri" w:cs="Calibri"/>
+        </w:rPr>
+        <w:t xml:space="preserve">, A. G. (2019, Dec). </w:t>
+      </w:r>
+      <w:proofErr w:type="spellStart"/>
+      <w:r>
+        <w:rPr>
+          <w:rFonts w:ascii="Calibri" w:hAnsi="Calibri" w:cs="Calibri"/>
+        </w:rPr>
+        <w:t>EduCortex</w:t>
+      </w:r>
+      <w:proofErr w:type="spellEnd"/>
+      <w:r>
+        <w:rPr>
+          <w:rFonts w:ascii="Calibri" w:hAnsi="Calibri" w:cs="Calibri"/>
+        </w:rPr>
+        <w:t xml:space="preserve">: browser-based 3D brain visualization of fMRI meta-analysis maps. </w:t>
       </w:r>
       <w:r>
         <w:rPr>
@@ -4001,7 +4874,35 @@
         <w:rPr>
           <w:rFonts w:ascii="Calibri" w:hAnsi="Calibri" w:cs="Calibri"/>
         </w:rPr>
-        <w:t xml:space="preserve"> Hong, Y., Leber, A., B., &amp; Golomb, J. D. (2019, November). Competition between similar visual working memory items underlies repulsion effects. </w:t>
+        <w:t xml:space="preserve"> Hong, Y., </w:t>
+      </w:r>
+      <w:proofErr w:type="spellStart"/>
+      <w:r>
+        <w:rPr>
+          <w:rFonts w:ascii="Calibri" w:hAnsi="Calibri" w:cs="Calibri"/>
+        </w:rPr>
+        <w:t>Leber</w:t>
+      </w:r>
+      <w:proofErr w:type="spellEnd"/>
+      <w:r>
+        <w:rPr>
+          <w:rFonts w:ascii="Calibri" w:hAnsi="Calibri" w:cs="Calibri"/>
+        </w:rPr>
+        <w:t xml:space="preserve">, A., B., &amp; </w:t>
+      </w:r>
+      <w:proofErr w:type="spellStart"/>
+      <w:r>
+        <w:rPr>
+          <w:rFonts w:ascii="Calibri" w:hAnsi="Calibri" w:cs="Calibri"/>
+        </w:rPr>
+        <w:t>Golomb</w:t>
+      </w:r>
+      <w:proofErr w:type="spellEnd"/>
+      <w:r>
+        <w:rPr>
+          <w:rFonts w:ascii="Calibri" w:hAnsi="Calibri" w:cs="Calibri"/>
+        </w:rPr>
+        <w:t xml:space="preserve">, J. D. (2019, November). Competition between similar visual working memory items underlies repulsion effects. </w:t>
       </w:r>
       <w:r>
         <w:rPr>
@@ -4048,7 +4949,35 @@
         <w:rPr>
           <w:rFonts w:ascii="Calibri" w:hAnsi="Calibri" w:cs="Calibri"/>
         </w:rPr>
-        <w:t xml:space="preserve"> Janakiefski, L., &amp; Maxcey, A. M. (2019, November). Recognition-Induced Forgetting Does Not Operate Over Superordinate Categories. </w:t>
+        <w:t xml:space="preserve"> </w:t>
+      </w:r>
+      <w:proofErr w:type="spellStart"/>
+      <w:r>
+        <w:rPr>
+          <w:rFonts w:ascii="Calibri" w:hAnsi="Calibri" w:cs="Calibri"/>
+        </w:rPr>
+        <w:t>Janakiefski</w:t>
+      </w:r>
+      <w:proofErr w:type="spellEnd"/>
+      <w:r>
+        <w:rPr>
+          <w:rFonts w:ascii="Calibri" w:hAnsi="Calibri" w:cs="Calibri"/>
+        </w:rPr>
+        <w:t xml:space="preserve">, L., &amp; </w:t>
+      </w:r>
+      <w:proofErr w:type="spellStart"/>
+      <w:r>
+        <w:rPr>
+          <w:rFonts w:ascii="Calibri" w:hAnsi="Calibri" w:cs="Calibri"/>
+        </w:rPr>
+        <w:t>Maxcey</w:t>
+      </w:r>
+      <w:proofErr w:type="spellEnd"/>
+      <w:r>
+        <w:rPr>
+          <w:rFonts w:ascii="Calibri" w:hAnsi="Calibri" w:cs="Calibri"/>
+        </w:rPr>
+        <w:t xml:space="preserve">, A. M. (2019, November). Recognition-Induced Forgetting Does Not Operate Over Superordinate Categories. </w:t>
       </w:r>
       <w:bookmarkStart w:id="2" w:name="OLE_LINK19"/>
       <w:bookmarkStart w:id="3" w:name="OLE_LINK20"/>
@@ -4110,7 +5039,35 @@
         <w:rPr>
           <w:rFonts w:ascii="Calibri" w:hAnsi="Calibri" w:cs="Calibri"/>
         </w:rPr>
-        <w:t xml:space="preserve"> Hong, Y., Leber, A., B., &amp; Golomb, J. D. (2019, October). </w:t>
+        <w:t xml:space="preserve"> Hong, Y., </w:t>
+      </w:r>
+      <w:proofErr w:type="spellStart"/>
+      <w:r>
+        <w:rPr>
+          <w:rFonts w:ascii="Calibri" w:hAnsi="Calibri" w:cs="Calibri"/>
+        </w:rPr>
+        <w:t>Leber</w:t>
+      </w:r>
+      <w:proofErr w:type="spellEnd"/>
+      <w:r>
+        <w:rPr>
+          <w:rFonts w:ascii="Calibri" w:hAnsi="Calibri" w:cs="Calibri"/>
+        </w:rPr>
+        <w:t xml:space="preserve">, A., B., &amp; </w:t>
+      </w:r>
+      <w:proofErr w:type="spellStart"/>
+      <w:r>
+        <w:rPr>
+          <w:rFonts w:ascii="Calibri" w:hAnsi="Calibri" w:cs="Calibri"/>
+        </w:rPr>
+        <w:t>Golomb</w:t>
+      </w:r>
+      <w:proofErr w:type="spellEnd"/>
+      <w:r>
+        <w:rPr>
+          <w:rFonts w:ascii="Calibri" w:hAnsi="Calibri" w:cs="Calibri"/>
+        </w:rPr>
+        <w:t xml:space="preserve">, J. D. (2019, October). </w:t>
       </w:r>
       <w:r>
         <w:rPr>
@@ -4171,7 +5128,35 @@
         <w:rPr>
           <w:rFonts w:ascii="Calibri" w:hAnsi="Calibri" w:cs="Calibri"/>
         </w:rPr>
-        <w:t xml:space="preserve"> Hong, Y., Golomb, J. D., Leber, A., B. (2019, May). </w:t>
+        <w:t xml:space="preserve"> Hong, Y., </w:t>
+      </w:r>
+      <w:proofErr w:type="spellStart"/>
+      <w:r>
+        <w:rPr>
+          <w:rFonts w:ascii="Calibri" w:hAnsi="Calibri" w:cs="Calibri"/>
+        </w:rPr>
+        <w:t>Golomb</w:t>
+      </w:r>
+      <w:proofErr w:type="spellEnd"/>
+      <w:r>
+        <w:rPr>
+          <w:rFonts w:ascii="Calibri" w:hAnsi="Calibri" w:cs="Calibri"/>
+        </w:rPr>
+        <w:t xml:space="preserve">, J. D., </w:t>
+      </w:r>
+      <w:proofErr w:type="spellStart"/>
+      <w:r>
+        <w:rPr>
+          <w:rFonts w:ascii="Calibri" w:hAnsi="Calibri" w:cs="Calibri"/>
+        </w:rPr>
+        <w:t>Leber</w:t>
+      </w:r>
+      <w:proofErr w:type="spellEnd"/>
+      <w:r>
+        <w:rPr>
+          <w:rFonts w:ascii="Calibri" w:hAnsi="Calibri" w:cs="Calibri"/>
+        </w:rPr>
+        <w:t xml:space="preserve">, A., B. (2019, May). </w:t>
       </w:r>
       <w:r>
         <w:rPr>
@@ -4232,7 +5217,21 @@
         <w:rPr>
           <w:rFonts w:ascii="Calibri" w:hAnsi="Calibri" w:cs="Calibri"/>
         </w:rPr>
-        <w:t xml:space="preserve"> Golomb, J. D. (2019, May). </w:t>
+        <w:t xml:space="preserve"> </w:t>
+      </w:r>
+      <w:proofErr w:type="spellStart"/>
+      <w:r>
+        <w:rPr>
+          <w:rFonts w:ascii="Calibri" w:hAnsi="Calibri" w:cs="Calibri"/>
+        </w:rPr>
+        <w:t>Golomb</w:t>
+      </w:r>
+      <w:proofErr w:type="spellEnd"/>
+      <w:r>
+        <w:rPr>
+          <w:rFonts w:ascii="Calibri" w:hAnsi="Calibri" w:cs="Calibri"/>
+        </w:rPr>
+        <w:t xml:space="preserve">, J. D. (2019, May). </w:t>
       </w:r>
       <w:r>
         <w:rPr>
@@ -4276,12 +5275,37 @@
           <w:bCs/>
         </w:rPr>
       </w:pPr>
-      <w:r>
-        <w:rPr>
-          <w:rFonts w:ascii="Calibri" w:hAnsi="Calibri" w:cs="Calibri"/>
-          <w:bCs/>
-        </w:rPr>
-        <w:t xml:space="preserve">Janakiefski, L., Smerdell, M., </w:t>
+      <w:proofErr w:type="spellStart"/>
+      <w:r>
+        <w:rPr>
+          <w:rFonts w:ascii="Calibri" w:hAnsi="Calibri" w:cs="Calibri"/>
+          <w:bCs/>
+        </w:rPr>
+        <w:t>Janakiefski</w:t>
+      </w:r>
+      <w:proofErr w:type="spellEnd"/>
+      <w:r>
+        <w:rPr>
+          <w:rFonts w:ascii="Calibri" w:hAnsi="Calibri" w:cs="Calibri"/>
+          <w:bCs/>
+        </w:rPr>
+        <w:t xml:space="preserve">, L., </w:t>
+      </w:r>
+      <w:proofErr w:type="spellStart"/>
+      <w:r>
+        <w:rPr>
+          <w:rFonts w:ascii="Calibri" w:hAnsi="Calibri" w:cs="Calibri"/>
+          <w:bCs/>
+        </w:rPr>
+        <w:t>Smerdell</w:t>
+      </w:r>
+      <w:proofErr w:type="spellEnd"/>
+      <w:r>
+        <w:rPr>
+          <w:rFonts w:ascii="Calibri" w:hAnsi="Calibri" w:cs="Calibri"/>
+          <w:bCs/>
+        </w:rPr>
+        <w:t xml:space="preserve">, M., </w:t>
       </w:r>
       <w:r>
         <w:rPr>
@@ -4296,8 +5320,41 @@
           <w:rFonts w:ascii="Calibri" w:hAnsi="Calibri" w:cs="Calibri"/>
           <w:bCs/>
         </w:rPr>
-        <w:t xml:space="preserve">, Maxcey, A. (2019, March). Does recognition-induced forgetting operate over temporally-grouped objects? </w:t>
-      </w:r>
+        <w:t xml:space="preserve">, </w:t>
+      </w:r>
+      <w:proofErr w:type="spellStart"/>
+      <w:r>
+        <w:rPr>
+          <w:rFonts w:ascii="Calibri" w:hAnsi="Calibri" w:cs="Calibri"/>
+          <w:bCs/>
+        </w:rPr>
+        <w:t>Maxcey</w:t>
+      </w:r>
+      <w:proofErr w:type="spellEnd"/>
+      <w:r>
+        <w:rPr>
+          <w:rFonts w:ascii="Calibri" w:hAnsi="Calibri" w:cs="Calibri"/>
+          <w:bCs/>
+        </w:rPr>
+        <w:t xml:space="preserve">, A. (2019, March). Does recognition-induced forgetting operate over </w:t>
+      </w:r>
+      <w:proofErr w:type="gramStart"/>
+      <w:r>
+        <w:rPr>
+          <w:rFonts w:ascii="Calibri" w:hAnsi="Calibri" w:cs="Calibri"/>
+          <w:bCs/>
+        </w:rPr>
+        <w:t>temporally-grouped</w:t>
+      </w:r>
+      <w:proofErr w:type="gramEnd"/>
+      <w:r>
+        <w:rPr>
+          <w:rFonts w:ascii="Calibri" w:hAnsi="Calibri" w:cs="Calibri"/>
+          <w:bCs/>
+        </w:rPr>
+        <w:t xml:space="preserve"> objects? </w:t>
+      </w:r>
+      <w:proofErr w:type="spellStart"/>
       <w:r>
         <w:rPr>
           <w:rFonts w:ascii="Calibri" w:hAnsi="Calibri" w:cs="Calibri"/>
@@ -4307,6 +5364,7 @@
         </w:rPr>
         <w:t>CogFest</w:t>
       </w:r>
+      <w:proofErr w:type="spellEnd"/>
       <w:r>
         <w:rPr>
           <w:rFonts w:ascii="Calibri" w:hAnsi="Calibri" w:cs="Calibri"/>
@@ -4339,7 +5397,35 @@
         <w:rPr>
           <w:rFonts w:ascii="Calibri" w:hAnsi="Calibri" w:cs="Calibri"/>
         </w:rPr>
-        <w:t xml:space="preserve"> Hong, Y., Golomb, J. D., Leber, A., B. (2018, November). Statistical regularities during object encoding distort long-term memory. </w:t>
+        <w:t xml:space="preserve"> Hong, Y., </w:t>
+      </w:r>
+      <w:proofErr w:type="spellStart"/>
+      <w:r>
+        <w:rPr>
+          <w:rFonts w:ascii="Calibri" w:hAnsi="Calibri" w:cs="Calibri"/>
+        </w:rPr>
+        <w:t>Golomb</w:t>
+      </w:r>
+      <w:proofErr w:type="spellEnd"/>
+      <w:r>
+        <w:rPr>
+          <w:rFonts w:ascii="Calibri" w:hAnsi="Calibri" w:cs="Calibri"/>
+        </w:rPr>
+        <w:t xml:space="preserve">, J. D., </w:t>
+      </w:r>
+      <w:proofErr w:type="spellStart"/>
+      <w:r>
+        <w:rPr>
+          <w:rFonts w:ascii="Calibri" w:hAnsi="Calibri" w:cs="Calibri"/>
+        </w:rPr>
+        <w:t>Leber</w:t>
+      </w:r>
+      <w:proofErr w:type="spellEnd"/>
+      <w:r>
+        <w:rPr>
+          <w:rFonts w:ascii="Calibri" w:hAnsi="Calibri" w:cs="Calibri"/>
+        </w:rPr>
+        <w:t xml:space="preserve">, A., B. (2018, November). Statistical regularities during object encoding distort long-term memory. </w:t>
       </w:r>
       <w:r>
         <w:rPr>
@@ -4397,7 +5483,35 @@
         <w:rPr>
           <w:rFonts w:ascii="Calibri" w:hAnsi="Calibri" w:cs="Calibri"/>
         </w:rPr>
-        <w:t xml:space="preserve"> Hong, Y., Golomb, J. D., Leber, A., B. (2018, September). Statistical regularities during object encoding distort long-term memory. </w:t>
+        <w:t xml:space="preserve"> Hong, Y., </w:t>
+      </w:r>
+      <w:proofErr w:type="spellStart"/>
+      <w:r>
+        <w:rPr>
+          <w:rFonts w:ascii="Calibri" w:hAnsi="Calibri" w:cs="Calibri"/>
+        </w:rPr>
+        <w:t>Golomb</w:t>
+      </w:r>
+      <w:proofErr w:type="spellEnd"/>
+      <w:r>
+        <w:rPr>
+          <w:rFonts w:ascii="Calibri" w:hAnsi="Calibri" w:cs="Calibri"/>
+        </w:rPr>
+        <w:t xml:space="preserve">, J. D., </w:t>
+      </w:r>
+      <w:proofErr w:type="spellStart"/>
+      <w:r>
+        <w:rPr>
+          <w:rFonts w:ascii="Calibri" w:hAnsi="Calibri" w:cs="Calibri"/>
+        </w:rPr>
+        <w:t>Leber</w:t>
+      </w:r>
+      <w:proofErr w:type="spellEnd"/>
+      <w:r>
+        <w:rPr>
+          <w:rFonts w:ascii="Calibri" w:hAnsi="Calibri" w:cs="Calibri"/>
+        </w:rPr>
+        <w:t xml:space="preserve">, A., B. (2018, September). Statistical regularities during object encoding distort long-term memory. </w:t>
       </w:r>
       <w:r>
         <w:rPr>
@@ -4440,7 +5554,35 @@
         <w:rPr>
           <w:rFonts w:ascii="Calibri" w:hAnsi="Calibri" w:cs="Calibri"/>
         </w:rPr>
-        <w:t xml:space="preserve"> Hong, Y., Golomb, J. D., Leber, A., B. (2018, May). Statistical regularities during object encoding distort long-term memory. </w:t>
+        <w:t xml:space="preserve"> Hong, Y., </w:t>
+      </w:r>
+      <w:proofErr w:type="spellStart"/>
+      <w:r>
+        <w:rPr>
+          <w:rFonts w:ascii="Calibri" w:hAnsi="Calibri" w:cs="Calibri"/>
+        </w:rPr>
+        <w:t>Golomb</w:t>
+      </w:r>
+      <w:proofErr w:type="spellEnd"/>
+      <w:r>
+        <w:rPr>
+          <w:rFonts w:ascii="Calibri" w:hAnsi="Calibri" w:cs="Calibri"/>
+        </w:rPr>
+        <w:t xml:space="preserve">, J. D., </w:t>
+      </w:r>
+      <w:proofErr w:type="spellStart"/>
+      <w:r>
+        <w:rPr>
+          <w:rFonts w:ascii="Calibri" w:hAnsi="Calibri" w:cs="Calibri"/>
+        </w:rPr>
+        <w:t>Leber</w:t>
+      </w:r>
+      <w:proofErr w:type="spellEnd"/>
+      <w:r>
+        <w:rPr>
+          <w:rFonts w:ascii="Calibri" w:hAnsi="Calibri" w:cs="Calibri"/>
+        </w:rPr>
+        <w:t xml:space="preserve">, A., B. (2018, May). Statistical regularities during object encoding distort long-term memory. </w:t>
       </w:r>
       <w:r>
         <w:rPr>
@@ -4474,7 +5616,21 @@
         <w:rPr>
           <w:rFonts w:ascii="Calibri" w:hAnsi="Calibri" w:cs="Calibri"/>
         </w:rPr>
-        <w:t xml:space="preserve">Adamo, S., Nah, J., Collegio, A., </w:t>
+        <w:t xml:space="preserve">Adamo, S., Nah, J., </w:t>
+      </w:r>
+      <w:proofErr w:type="spellStart"/>
+      <w:r>
+        <w:rPr>
+          <w:rFonts w:ascii="Calibri" w:hAnsi="Calibri" w:cs="Calibri"/>
+        </w:rPr>
+        <w:t>Collegio</w:t>
+      </w:r>
+      <w:proofErr w:type="spellEnd"/>
+      <w:r>
+        <w:rPr>
+          <w:rFonts w:ascii="Calibri" w:hAnsi="Calibri" w:cs="Calibri"/>
+        </w:rPr>
+        <w:t xml:space="preserve">, A., </w:t>
       </w:r>
       <w:r>
         <w:rPr>
@@ -4483,11 +5639,19 @@
         </w:rPr>
         <w:t xml:space="preserve">Scotti, P. S., </w:t>
       </w:r>
-      <w:r>
-        <w:rPr>
-          <w:rFonts w:ascii="Calibri" w:hAnsi="Calibri" w:cs="Calibri"/>
-        </w:rPr>
-        <w:t xml:space="preserve">Shomstein, S. (2018, May). The flux capacitor account: A new theoretical account of multiple target visual search errors. </w:t>
+      <w:proofErr w:type="spellStart"/>
+      <w:r>
+        <w:rPr>
+          <w:rFonts w:ascii="Calibri" w:hAnsi="Calibri" w:cs="Calibri"/>
+        </w:rPr>
+        <w:t>Shomstein</w:t>
+      </w:r>
+      <w:proofErr w:type="spellEnd"/>
+      <w:r>
+        <w:rPr>
+          <w:rFonts w:ascii="Calibri" w:hAnsi="Calibri" w:cs="Calibri"/>
+        </w:rPr>
+        <w:t xml:space="preserve">, S. (2018, May). The flux capacitor account: A new theoretical account of multiple target visual search errors. </w:t>
       </w:r>
       <w:r>
         <w:rPr>
@@ -4525,11 +5689,19 @@
         </w:rPr>
         <w:t>*</w:t>
       </w:r>
-      <w:r>
-        <w:rPr>
-          <w:rFonts w:ascii="Calibri" w:hAnsi="Calibri" w:cs="Calibri"/>
-        </w:rPr>
-        <w:t xml:space="preserve">Collegio, A., Nah, J., </w:t>
+      <w:proofErr w:type="spellStart"/>
+      <w:r>
+        <w:rPr>
+          <w:rFonts w:ascii="Calibri" w:hAnsi="Calibri" w:cs="Calibri"/>
+        </w:rPr>
+        <w:t>Collegio</w:t>
+      </w:r>
+      <w:proofErr w:type="spellEnd"/>
+      <w:r>
+        <w:rPr>
+          <w:rFonts w:ascii="Calibri" w:hAnsi="Calibri" w:cs="Calibri"/>
+        </w:rPr>
+        <w:t xml:space="preserve">, A., Nah, J., </w:t>
       </w:r>
       <w:r>
         <w:rPr>
@@ -4543,7 +5715,21 @@
         <w:rPr>
           <w:rFonts w:ascii="Calibri" w:hAnsi="Calibri" w:cs="Calibri"/>
         </w:rPr>
-        <w:t xml:space="preserve"> Shomstein, S. (2017, November). Real-world object size affects attentional allocation. </w:t>
+        <w:t xml:space="preserve"> </w:t>
+      </w:r>
+      <w:proofErr w:type="spellStart"/>
+      <w:r>
+        <w:rPr>
+          <w:rFonts w:ascii="Calibri" w:hAnsi="Calibri" w:cs="Calibri"/>
+        </w:rPr>
+        <w:t>Shomstein</w:t>
+      </w:r>
+      <w:proofErr w:type="spellEnd"/>
+      <w:r>
+        <w:rPr>
+          <w:rFonts w:ascii="Calibri" w:hAnsi="Calibri" w:cs="Calibri"/>
+        </w:rPr>
+        <w:t xml:space="preserve">, S. (2017, November). Real-world object size affects attentional allocation. </w:t>
       </w:r>
       <w:r>
         <w:rPr>
@@ -4584,7 +5770,35 @@
         <w:rPr>
           <w:rFonts w:ascii="Calibri" w:hAnsi="Calibri" w:cs="Calibri"/>
         </w:rPr>
-        <w:t xml:space="preserve"> Collegio, A., &amp; Shomstein, S. (2017, November). Task-irrelevant object category guides attentional allocation. </w:t>
+        <w:t xml:space="preserve"> </w:t>
+      </w:r>
+      <w:proofErr w:type="spellStart"/>
+      <w:r>
+        <w:rPr>
+          <w:rFonts w:ascii="Calibri" w:hAnsi="Calibri" w:cs="Calibri"/>
+        </w:rPr>
+        <w:t>Collegio</w:t>
+      </w:r>
+      <w:proofErr w:type="spellEnd"/>
+      <w:r>
+        <w:rPr>
+          <w:rFonts w:ascii="Calibri" w:hAnsi="Calibri" w:cs="Calibri"/>
+        </w:rPr>
+        <w:t xml:space="preserve">, A., &amp; </w:t>
+      </w:r>
+      <w:proofErr w:type="spellStart"/>
+      <w:r>
+        <w:rPr>
+          <w:rFonts w:ascii="Calibri" w:hAnsi="Calibri" w:cs="Calibri"/>
+        </w:rPr>
+        <w:t>Shomstein</w:t>
+      </w:r>
+      <w:proofErr w:type="spellEnd"/>
+      <w:r>
+        <w:rPr>
+          <w:rFonts w:ascii="Calibri" w:hAnsi="Calibri" w:cs="Calibri"/>
+        </w:rPr>
+        <w:t xml:space="preserve">, S. (2017, November). Task-irrelevant object category guides attentional allocation. </w:t>
       </w:r>
       <w:r>
         <w:rPr>
@@ -4625,7 +5839,35 @@
         <w:rPr>
           <w:rFonts w:ascii="Calibri" w:hAnsi="Calibri" w:cs="Calibri"/>
         </w:rPr>
-        <w:t xml:space="preserve"> Adamo, S., Mitroff, S., Shomstein, S. (2017, May). Repetition priming preferentially benefits infrequent targets. </w:t>
+        <w:t xml:space="preserve"> Adamo, S., </w:t>
+      </w:r>
+      <w:proofErr w:type="spellStart"/>
+      <w:r>
+        <w:rPr>
+          <w:rFonts w:ascii="Calibri" w:hAnsi="Calibri" w:cs="Calibri"/>
+        </w:rPr>
+        <w:t>Mitroff</w:t>
+      </w:r>
+      <w:proofErr w:type="spellEnd"/>
+      <w:r>
+        <w:rPr>
+          <w:rFonts w:ascii="Calibri" w:hAnsi="Calibri" w:cs="Calibri"/>
+        </w:rPr>
+        <w:t xml:space="preserve">, S., </w:t>
+      </w:r>
+      <w:proofErr w:type="spellStart"/>
+      <w:r>
+        <w:rPr>
+          <w:rFonts w:ascii="Calibri" w:hAnsi="Calibri" w:cs="Calibri"/>
+        </w:rPr>
+        <w:t>Shomstein</w:t>
+      </w:r>
+      <w:proofErr w:type="spellEnd"/>
+      <w:r>
+        <w:rPr>
+          <w:rFonts w:ascii="Calibri" w:hAnsi="Calibri" w:cs="Calibri"/>
+        </w:rPr>
+        <w:t xml:space="preserve">, S. (2017, May). Repetition priming preferentially benefits infrequent targets. </w:t>
       </w:r>
       <w:r>
         <w:rPr>
@@ -4659,7 +5901,21 @@
         <w:rPr>
           <w:rFonts w:ascii="Calibri" w:hAnsi="Calibri" w:cs="Calibri"/>
         </w:rPr>
-        <w:t xml:space="preserve">Adamo, S., Nah, J., Collegio, A., </w:t>
+        <w:t xml:space="preserve">Adamo, S., Nah, J., </w:t>
+      </w:r>
+      <w:proofErr w:type="spellStart"/>
+      <w:r>
+        <w:rPr>
+          <w:rFonts w:ascii="Calibri" w:hAnsi="Calibri" w:cs="Calibri"/>
+        </w:rPr>
+        <w:t>Collegio</w:t>
+      </w:r>
+      <w:proofErr w:type="spellEnd"/>
+      <w:r>
+        <w:rPr>
+          <w:rFonts w:ascii="Calibri" w:hAnsi="Calibri" w:cs="Calibri"/>
+        </w:rPr>
+        <w:t xml:space="preserve">, A., </w:t>
       </w:r>
       <w:r>
         <w:rPr>
@@ -4672,7 +5928,21 @@
         <w:rPr>
           <w:rFonts w:ascii="Calibri" w:hAnsi="Calibri" w:cs="Calibri"/>
         </w:rPr>
-        <w:t xml:space="preserve"> Shomstein, S. (2017, May). Does orientation matter? Same or differently oriented targets in a multiple target search. </w:t>
+        <w:t xml:space="preserve"> </w:t>
+      </w:r>
+      <w:proofErr w:type="spellStart"/>
+      <w:r>
+        <w:rPr>
+          <w:rFonts w:ascii="Calibri" w:hAnsi="Calibri" w:cs="Calibri"/>
+        </w:rPr>
+        <w:t>Shomstein</w:t>
+      </w:r>
+      <w:proofErr w:type="spellEnd"/>
+      <w:r>
+        <w:rPr>
+          <w:rFonts w:ascii="Calibri" w:hAnsi="Calibri" w:cs="Calibri"/>
+        </w:rPr>
+        <w:t xml:space="preserve">, S. (2017, May). Does orientation matter? Same or differently oriented targets in a multiple target search. </w:t>
       </w:r>
       <w:r>
         <w:rPr>
@@ -4702,11 +5972,19 @@
           <w:rFonts w:ascii="Calibri" w:hAnsi="Calibri" w:cs="Calibri"/>
         </w:rPr>
       </w:pPr>
-      <w:r>
-        <w:rPr>
-          <w:rFonts w:ascii="Calibri" w:hAnsi="Calibri" w:cs="Calibri"/>
-        </w:rPr>
-        <w:t xml:space="preserve">Collegio, A., Nah, J., </w:t>
+      <w:proofErr w:type="spellStart"/>
+      <w:r>
+        <w:rPr>
+          <w:rFonts w:ascii="Calibri" w:hAnsi="Calibri" w:cs="Calibri"/>
+        </w:rPr>
+        <w:t>Collegio</w:t>
+      </w:r>
+      <w:proofErr w:type="spellEnd"/>
+      <w:r>
+        <w:rPr>
+          <w:rFonts w:ascii="Calibri" w:hAnsi="Calibri" w:cs="Calibri"/>
+        </w:rPr>
+        <w:t xml:space="preserve">, A., Nah, J., </w:t>
       </w:r>
       <w:r>
         <w:rPr>
@@ -4719,7 +5997,21 @@
         <w:rPr>
           <w:rFonts w:ascii="Calibri" w:hAnsi="Calibri" w:cs="Calibri"/>
         </w:rPr>
-        <w:t xml:space="preserve"> Shomstein, S. (2017, May). Real-world object size affects attentional allocation. </w:t>
+        <w:t xml:space="preserve"> </w:t>
+      </w:r>
+      <w:proofErr w:type="spellStart"/>
+      <w:r>
+        <w:rPr>
+          <w:rFonts w:ascii="Calibri" w:hAnsi="Calibri" w:cs="Calibri"/>
+        </w:rPr>
+        <w:t>Shomstein</w:t>
+      </w:r>
+      <w:proofErr w:type="spellEnd"/>
+      <w:r>
+        <w:rPr>
+          <w:rFonts w:ascii="Calibri" w:hAnsi="Calibri" w:cs="Calibri"/>
+        </w:rPr>
+        <w:t xml:space="preserve">, S. (2017, May). Real-world object size affects attentional allocation. </w:t>
       </w:r>
       <w:r>
         <w:rPr>
@@ -4760,7 +6052,35 @@
         <w:rPr>
           <w:rFonts w:ascii="Calibri" w:hAnsi="Calibri" w:cs="Calibri"/>
         </w:rPr>
-        <w:t xml:space="preserve"> Adamo, S., Mitroff, S., Shomstein, S. (2017, April). Repetition priming preferentially benefits infrequent targets. </w:t>
+        <w:t xml:space="preserve"> Adamo, S., </w:t>
+      </w:r>
+      <w:proofErr w:type="spellStart"/>
+      <w:r>
+        <w:rPr>
+          <w:rFonts w:ascii="Calibri" w:hAnsi="Calibri" w:cs="Calibri"/>
+        </w:rPr>
+        <w:t>Mitroff</w:t>
+      </w:r>
+      <w:proofErr w:type="spellEnd"/>
+      <w:r>
+        <w:rPr>
+          <w:rFonts w:ascii="Calibri" w:hAnsi="Calibri" w:cs="Calibri"/>
+        </w:rPr>
+        <w:t xml:space="preserve">, S., </w:t>
+      </w:r>
+      <w:proofErr w:type="spellStart"/>
+      <w:r>
+        <w:rPr>
+          <w:rFonts w:ascii="Calibri" w:hAnsi="Calibri" w:cs="Calibri"/>
+        </w:rPr>
+        <w:t>Shomstein</w:t>
+      </w:r>
+      <w:proofErr w:type="spellEnd"/>
+      <w:r>
+        <w:rPr>
+          <w:rFonts w:ascii="Calibri" w:hAnsi="Calibri" w:cs="Calibri"/>
+        </w:rPr>
+        <w:t xml:space="preserve">, S. (2017, April). Repetition priming preferentially benefits infrequent targets. </w:t>
       </w:r>
       <w:r>
         <w:rPr>
@@ -4829,7 +6149,21 @@
         <w:rPr>
           <w:rFonts w:ascii="Calibri" w:hAnsi="Calibri" w:cs="Calibri"/>
         </w:rPr>
-        <w:t xml:space="preserve"> Malcolm, G.L., Peterson, M., &amp; Shomstein, S. (2016, November). Reality vs. Simplicity: The effects of real-world objects on attentional selection. </w:t>
+        <w:t xml:space="preserve"> Malcolm, G.L., Peterson, M., &amp; </w:t>
+      </w:r>
+      <w:proofErr w:type="spellStart"/>
+      <w:r>
+        <w:rPr>
+          <w:rFonts w:ascii="Calibri" w:hAnsi="Calibri" w:cs="Calibri"/>
+        </w:rPr>
+        <w:t>Shomstein</w:t>
+      </w:r>
+      <w:proofErr w:type="spellEnd"/>
+      <w:r>
+        <w:rPr>
+          <w:rFonts w:ascii="Calibri" w:hAnsi="Calibri" w:cs="Calibri"/>
+        </w:rPr>
+        <w:t xml:space="preserve">, S. (2016, November). Reality vs. Simplicity: The effects of real-world objects on attentional selection. </w:t>
       </w:r>
       <w:r>
         <w:rPr>
@@ -4870,7 +6204,21 @@
         <w:rPr>
           <w:rFonts w:ascii="Calibri" w:hAnsi="Calibri" w:cs="Calibri"/>
         </w:rPr>
-        <w:t xml:space="preserve"> Malcolm, G.L., Peterson, M., &amp; Shomstein, S. (2016, May). Reality vs. Simplicity: The effects of real-world objects on attentional selection. </w:t>
+        <w:t xml:space="preserve"> Malcolm, G.L., Peterson, M., &amp; </w:t>
+      </w:r>
+      <w:proofErr w:type="spellStart"/>
+      <w:r>
+        <w:rPr>
+          <w:rFonts w:ascii="Calibri" w:hAnsi="Calibri" w:cs="Calibri"/>
+        </w:rPr>
+        <w:t>Shomstein</w:t>
+      </w:r>
+      <w:proofErr w:type="spellEnd"/>
+      <w:r>
+        <w:rPr>
+          <w:rFonts w:ascii="Calibri" w:hAnsi="Calibri" w:cs="Calibri"/>
+        </w:rPr>
+        <w:t xml:space="preserve">, S. (2016, May). Reality vs. Simplicity: The effects of real-world objects on attentional selection. </w:t>
       </w:r>
       <w:r>
         <w:rPr>
@@ -5006,7 +6354,55 @@
           <w:rFonts w:ascii="Calibri" w:hAnsi="Calibri" w:cs="Calibri"/>
           <w:color w:val="auto"/>
         </w:rPr>
-        <w:t>FMRI (designing experiments, collecting data, pre-/post-processing; SPM, Nipype, Freesurfer, Fmriprep)</w:t>
+        <w:t xml:space="preserve">FMRI (designing experiments, collecting data, pre-/post-processing; SPM, </w:t>
+      </w:r>
+      <w:proofErr w:type="spellStart"/>
+      <w:r>
+        <w:rPr>
+          <w:rFonts w:ascii="Calibri" w:hAnsi="Calibri" w:cs="Calibri"/>
+          <w:color w:val="auto"/>
+        </w:rPr>
+        <w:t>Nipype</w:t>
+      </w:r>
+      <w:proofErr w:type="spellEnd"/>
+      <w:r>
+        <w:rPr>
+          <w:rFonts w:ascii="Calibri" w:hAnsi="Calibri" w:cs="Calibri"/>
+          <w:color w:val="auto"/>
+        </w:rPr>
+        <w:t xml:space="preserve">, </w:t>
+      </w:r>
+      <w:proofErr w:type="spellStart"/>
+      <w:r>
+        <w:rPr>
+          <w:rFonts w:ascii="Calibri" w:hAnsi="Calibri" w:cs="Calibri"/>
+          <w:color w:val="auto"/>
+        </w:rPr>
+        <w:t>Freesurfer</w:t>
+      </w:r>
+      <w:proofErr w:type="spellEnd"/>
+      <w:r>
+        <w:rPr>
+          <w:rFonts w:ascii="Calibri" w:hAnsi="Calibri" w:cs="Calibri"/>
+          <w:color w:val="auto"/>
+        </w:rPr>
+        <w:t xml:space="preserve">, </w:t>
+      </w:r>
+      <w:proofErr w:type="spellStart"/>
+      <w:r>
+        <w:rPr>
+          <w:rFonts w:ascii="Calibri" w:hAnsi="Calibri" w:cs="Calibri"/>
+          <w:color w:val="auto"/>
+        </w:rPr>
+        <w:t>Fmriprep</w:t>
+      </w:r>
+      <w:proofErr w:type="spellEnd"/>
+      <w:r>
+        <w:rPr>
+          <w:rFonts w:ascii="Calibri" w:hAnsi="Calibri" w:cs="Calibri"/>
+          <w:color w:val="auto"/>
+        </w:rPr>
+        <w:t>)</w:t>
       </w:r>
     </w:p>
     <w:p>
@@ -5048,7 +6444,58 @@
           <w:rFonts w:ascii="Calibri" w:hAnsi="Calibri" w:cs="Calibri"/>
           <w:color w:val="auto"/>
         </w:rPr>
-        <w:t>Hierarchical Bayesian Modeling (PyMC3, JAGS)</w:t>
+        <w:t>Neural networks (</w:t>
+      </w:r>
+      <w:proofErr w:type="spellStart"/>
+      <w:r>
+        <w:rPr>
+          <w:rFonts w:ascii="Calibri" w:hAnsi="Calibri" w:cs="Calibri"/>
+          <w:color w:val="auto"/>
+        </w:rPr>
+        <w:t>PyTorch</w:t>
+      </w:r>
+      <w:proofErr w:type="spellEnd"/>
+      <w:r>
+        <w:rPr>
+          <w:rFonts w:ascii="Calibri" w:hAnsi="Calibri" w:cs="Calibri"/>
+          <w:color w:val="auto"/>
+        </w:rPr>
+        <w:t>)</w:t>
+      </w:r>
+      <w:r>
+        <w:rPr>
+          <w:rFonts w:ascii="Calibri" w:hAnsi="Calibri" w:cs="Calibri"/>
+          <w:color w:val="auto"/>
+        </w:rPr>
+        <w:t xml:space="preserve"> and</w:t>
+      </w:r>
+      <w:r>
+        <w:rPr>
+          <w:rFonts w:ascii="Calibri" w:hAnsi="Calibri" w:cs="Calibri"/>
+          <w:color w:val="auto"/>
+        </w:rPr>
+        <w:t xml:space="preserve"> h</w:t>
+      </w:r>
+      <w:r>
+        <w:rPr>
+          <w:rFonts w:ascii="Calibri" w:hAnsi="Calibri" w:cs="Calibri"/>
+          <w:color w:val="auto"/>
+        </w:rPr>
+        <w:t xml:space="preserve">ierarchical Bayesian </w:t>
+      </w:r>
+      <w:r>
+        <w:rPr>
+          <w:rFonts w:ascii="Calibri" w:hAnsi="Calibri" w:cs="Calibri"/>
+          <w:color w:val="auto"/>
+        </w:rPr>
+        <w:t>m</w:t>
+      </w:r>
+      <w:r>
+        <w:rPr>
+          <w:rFonts w:ascii="Calibri" w:hAnsi="Calibri" w:cs="Calibri"/>
+          <w:color w:val="auto"/>
+        </w:rPr>
+        <w:t>odeling (PyMC3, JAGS)</w:t>
       </w:r>
     </w:p>
     <w:p>
@@ -5090,7 +6537,23 @@
           <w:rFonts w:ascii="Calibri" w:hAnsi="Calibri" w:cs="Calibri"/>
           <w:color w:val="auto"/>
         </w:rPr>
-        <w:t>Eye-tracking (experience using/designing experiments for EyeLink 1000 Plus)</w:t>
+        <w:t xml:space="preserve">Eye-tracking (experience using/designing experiments for </w:t>
+      </w:r>
+      <w:proofErr w:type="spellStart"/>
+      <w:r>
+        <w:rPr>
+          <w:rFonts w:ascii="Calibri" w:hAnsi="Calibri" w:cs="Calibri"/>
+          <w:color w:val="auto"/>
+        </w:rPr>
+        <w:t>EyeLink</w:t>
+      </w:r>
+      <w:proofErr w:type="spellEnd"/>
+      <w:r>
+        <w:rPr>
+          <w:rFonts w:ascii="Calibri" w:hAnsi="Calibri" w:cs="Calibri"/>
+          <w:color w:val="auto"/>
+        </w:rPr>
+        <w:t xml:space="preserve"> 1000 Plus)</w:t>
       </w:r>
     </w:p>
     <w:p>
@@ -5349,8 +6812,16 @@
         <w:rPr>
           <w:rFonts w:ascii="Calibri" w:hAnsi="Calibri" w:cs="Calibri"/>
         </w:rPr>
-        <w:t xml:space="preserve"> Andy Leber’s</w:t>
-      </w:r>
+        <w:t xml:space="preserve"> Andy </w:t>
+      </w:r>
+      <w:proofErr w:type="spellStart"/>
+      <w:r>
+        <w:rPr>
+          <w:rFonts w:ascii="Calibri" w:hAnsi="Calibri" w:cs="Calibri"/>
+        </w:rPr>
+        <w:t>Leber’s</w:t>
+      </w:r>
+      <w:proofErr w:type="spellEnd"/>
       <w:r>
         <w:rPr>
           <w:rFonts w:ascii="Calibri" w:hAnsi="Calibri" w:cs="Calibri"/>
@@ -5455,11 +6926,19 @@
           <w:rFonts w:ascii="Calibri" w:hAnsi="Calibri" w:cs="Calibri"/>
         </w:rPr>
       </w:pPr>
-      <w:r>
-        <w:rPr>
-          <w:rFonts w:ascii="Calibri" w:hAnsi="Calibri" w:cs="Calibri"/>
-        </w:rPr>
-        <w:t>OnNeuro (www.OnNeuro.com), Founder</w:t>
+      <w:proofErr w:type="spellStart"/>
+      <w:r>
+        <w:rPr>
+          <w:rFonts w:ascii="Calibri" w:hAnsi="Calibri" w:cs="Calibri"/>
+        </w:rPr>
+        <w:t>OnNeuro</w:t>
+      </w:r>
+      <w:proofErr w:type="spellEnd"/>
+      <w:r>
+        <w:rPr>
+          <w:rFonts w:ascii="Calibri" w:hAnsi="Calibri" w:cs="Calibri"/>
+        </w:rPr>
+        <w:t xml:space="preserve"> (www.OnNeuro.com), Founder</w:t>
       </w:r>
       <w:r>
         <w:rPr>
@@ -5585,8 +7064,18 @@
           <w:sz w:val="22"/>
           <w:szCs w:val="22"/>
         </w:rPr>
-        <w:t>Leadership role where I organize interdisciplinary workshops and guest speaker presentations related to neuroimaging. Role also includes A/V support in cooperation with OnNeuro</w:t>
-      </w:r>
+        <w:t xml:space="preserve">Leadership role where I organize interdisciplinary workshops and guest speaker presentations related to neuroimaging. Role also includes A/V support in cooperation with </w:t>
+      </w:r>
+      <w:proofErr w:type="spellStart"/>
+      <w:r>
+        <w:rPr>
+          <w:rFonts w:ascii="Calibri" w:hAnsi="Calibri" w:cs="Calibri"/>
+          <w:sz w:val="22"/>
+          <w:szCs w:val="22"/>
+        </w:rPr>
+        <w:t>OnNeuro</w:t>
+      </w:r>
+      <w:proofErr w:type="spellEnd"/>
     </w:p>
     <w:p>
       <w:pPr>
@@ -5696,12 +7185,14 @@
           <w:rFonts w:ascii="Calibri" w:hAnsi="Calibri" w:cs="Calibri"/>
         </w:rPr>
       </w:pPr>
+      <w:proofErr w:type="spellStart"/>
       <w:r>
         <w:rPr>
           <w:rFonts w:ascii="Calibri" w:hAnsi="Calibri" w:cs="Calibri"/>
         </w:rPr>
         <w:t>NeuroHackademy</w:t>
       </w:r>
+      <w:proofErr w:type="spellEnd"/>
       <w:r>
         <w:rPr>
           <w:rFonts w:ascii="Calibri" w:hAnsi="Calibri" w:cs="Calibri"/>
@@ -5807,7 +7298,25 @@
           <w:sz w:val="22"/>
           <w:szCs w:val="22"/>
         </w:rPr>
-        <w:t xml:space="preserve"> EduCortex, an educational brain viewer</w:t>
+        <w:t xml:space="preserve"> </w:t>
+      </w:r>
+      <w:proofErr w:type="spellStart"/>
+      <w:r>
+        <w:rPr>
+          <w:rFonts w:ascii="Calibri" w:hAnsi="Calibri" w:cs="Calibri"/>
+          <w:sz w:val="22"/>
+          <w:szCs w:val="22"/>
+        </w:rPr>
+        <w:t>EduCortex</w:t>
+      </w:r>
+      <w:proofErr w:type="spellEnd"/>
+      <w:r>
+        <w:rPr>
+          <w:rFonts w:ascii="Calibri" w:hAnsi="Calibri" w:cs="Calibri"/>
+          <w:sz w:val="22"/>
+          <w:szCs w:val="22"/>
+        </w:rPr>
+        <w:t>, an educational brain viewer</w:t>
       </w:r>
     </w:p>
     <w:p>
@@ -6434,7 +7943,21 @@
         <w:rPr>
           <w:rFonts w:ascii="Calibri" w:hAnsi="Calibri" w:cs="Calibri"/>
         </w:rPr>
-        <w:t xml:space="preserve">Cold Spring Harbor Laboratory Summer Course, “DNA Science” (Long Island, NY)                     </w:t>
+        <w:t xml:space="preserve">Cold Spring Harbor Laboratory Summer Course, “DNA Science” (Long Island, </w:t>
+      </w:r>
+      <w:proofErr w:type="gramStart"/>
+      <w:r>
+        <w:rPr>
+          <w:rFonts w:ascii="Calibri" w:hAnsi="Calibri" w:cs="Calibri"/>
+        </w:rPr>
+        <w:t xml:space="preserve">NY)   </w:t>
+      </w:r>
+      <w:proofErr w:type="gramEnd"/>
+      <w:r>
+        <w:rPr>
+          <w:rFonts w:ascii="Calibri" w:hAnsi="Calibri" w:cs="Calibri"/>
+        </w:rPr>
+        <w:t xml:space="preserve">                  </w:t>
       </w:r>
       <w:r>
         <w:rPr>

--- a/cv.docx
+++ b/cv.docx
@@ -2723,7 +2723,21 @@
           <w:rFonts w:ascii="Calibri" w:hAnsi="Calibri" w:cs="Calibri"/>
           <w:bCs/>
         </w:rPr>
-        <w:t xml:space="preserve"> -- Python package</w:t>
+        <w:t xml:space="preserve"> </w:t>
+      </w:r>
+      <w:r>
+        <w:rPr>
+          <w:rFonts w:ascii="Calibri" w:hAnsi="Calibri" w:cs="Calibri"/>
+          <w:bCs/>
+        </w:rPr>
+        <w:t>python</w:t>
+      </w:r>
+      <w:r>
+        <w:rPr>
+          <w:rFonts w:ascii="Calibri" w:hAnsi="Calibri" w:cs="Calibri"/>
+          <w:bCs/>
+        </w:rPr>
+        <w:t xml:space="preserve"> package</w:t>
       </w:r>
       <w:r>
         <w:rPr>
@@ -2948,7 +2962,7 @@
           <w:rFonts w:ascii="Calibri" w:hAnsi="Calibri" w:cs="Calibri"/>
           <w:color w:val="auto"/>
         </w:rPr>
-        <w:t xml:space="preserve">, A., B., &amp; </w:t>
+        <w:t xml:space="preserve">, A. B., &amp; </w:t>
       </w:r>
       <w:proofErr w:type="spellStart"/>
       <w:r>
@@ -2964,7 +2978,7 @@
           <w:rFonts w:ascii="Calibri" w:hAnsi="Calibri" w:cs="Calibri"/>
           <w:color w:val="auto"/>
         </w:rPr>
-        <w:t>, J., D</w:t>
+        <w:t>, J. D</w:t>
       </w:r>
       <w:r>
         <w:rPr>
@@ -3184,7 +3198,7 @@
           <w:rFonts w:ascii="Calibri" w:hAnsi="Calibri" w:cs="Calibri"/>
           <w:color w:val="auto"/>
         </w:rPr>
-        <w:t>, A., B. (</w:t>
+        <w:t>, A. B. (</w:t>
       </w:r>
       <w:r>
         <w:rPr>
@@ -3875,7 +3889,7 @@
           <w:rFonts w:ascii="Calibri" w:hAnsi="Calibri" w:cs="Calibri"/>
           <w:color w:val="auto"/>
         </w:rPr>
-        <w:t>, J., D</w:t>
+        <w:t>, J. D</w:t>
       </w:r>
       <w:r>
         <w:rPr>
@@ -3910,6 +3924,177 @@
           <w:color w:val="auto"/>
         </w:rPr>
         <w:t>.</w:t>
+      </w:r>
+    </w:p>
+    <w:p>
+      <w:pPr>
+        <w:pStyle w:val="ListParagraph"/>
+        <w:numPr>
+          <w:ilvl w:val="0"/>
+          <w:numId w:val="27"/>
+        </w:numPr>
+        <w:rPr>
+          <w:rFonts w:ascii="Calibri" w:eastAsia="Times New Roman" w:hAnsi="Calibri" w:cs="Times New Roman"/>
+          <w:color w:val="000000" w:themeColor="text1"/>
+          <w:lang w:eastAsia="ko-KR"/>
+        </w:rPr>
+      </w:pPr>
+      <w:proofErr w:type="spellStart"/>
+      <w:r>
+        <w:rPr>
+          <w:rFonts w:ascii="Calibri" w:hAnsi="Calibri"/>
+          <w:color w:val="000000" w:themeColor="text1"/>
+        </w:rPr>
+        <w:t>Maxcey</w:t>
+      </w:r>
+      <w:proofErr w:type="spellEnd"/>
+      <w:r>
+        <w:rPr>
+          <w:rFonts w:ascii="Calibri" w:hAnsi="Calibri"/>
+          <w:color w:val="000000" w:themeColor="text1"/>
+        </w:rPr>
+        <w:t>,</w:t>
+      </w:r>
+      <w:r>
+        <w:rPr>
+          <w:rFonts w:ascii="Calibri" w:hAnsi="Calibri"/>
+          <w:color w:val="000000" w:themeColor="text1"/>
+        </w:rPr>
+        <w:t xml:space="preserve"> A. M.,</w:t>
+      </w:r>
+      <w:r>
+        <w:rPr>
+          <w:rFonts w:ascii="Calibri" w:hAnsi="Calibri"/>
+          <w:color w:val="000000" w:themeColor="text1"/>
+        </w:rPr>
+        <w:t xml:space="preserve"> Mancuso</w:t>
+      </w:r>
+      <w:r>
+        <w:rPr>
+          <w:rFonts w:ascii="Calibri" w:hAnsi="Calibri"/>
+          <w:color w:val="000000" w:themeColor="text1"/>
+        </w:rPr>
+        <w:t xml:space="preserve"> E.</w:t>
+      </w:r>
+      <w:r>
+        <w:rPr>
+          <w:rFonts w:ascii="Calibri" w:hAnsi="Calibri"/>
+          <w:color w:val="000000" w:themeColor="text1"/>
+        </w:rPr>
+        <w:t xml:space="preserve">, </w:t>
+      </w:r>
+      <w:r>
+        <w:rPr>
+          <w:rFonts w:ascii="Calibri" w:hAnsi="Calibri"/>
+          <w:b/>
+          <w:bCs/>
+          <w:color w:val="000000" w:themeColor="text1"/>
+        </w:rPr>
+        <w:t>Scotti, P. S.,</w:t>
+      </w:r>
+      <w:r>
+        <w:rPr>
+          <w:rFonts w:ascii="Calibri" w:hAnsi="Calibri"/>
+          <w:color w:val="000000" w:themeColor="text1"/>
+        </w:rPr>
+        <w:t xml:space="preserve"> Spinelli</w:t>
+      </w:r>
+      <w:r>
+        <w:rPr>
+          <w:rFonts w:ascii="Calibri" w:hAnsi="Calibri"/>
+          <w:color w:val="000000" w:themeColor="text1"/>
+        </w:rPr>
+        <w:t>, E.</w:t>
+      </w:r>
+      <w:r>
+        <w:rPr>
+          <w:rFonts w:ascii="Calibri" w:hAnsi="Calibri"/>
+          <w:color w:val="000000" w:themeColor="text1"/>
+        </w:rPr>
+        <w:t>, &amp; Woodman</w:t>
+      </w:r>
+      <w:r>
+        <w:rPr>
+          <w:rFonts w:ascii="Calibri" w:hAnsi="Calibri"/>
+          <w:color w:val="000000" w:themeColor="text1"/>
+        </w:rPr>
+        <w:t>, G. F.</w:t>
+      </w:r>
+      <w:r>
+        <w:rPr>
+          <w:rFonts w:ascii="Calibri" w:eastAsia="Times New Roman" w:hAnsi="Calibri" w:cs="Times New Roman"/>
+          <w:color w:val="000000" w:themeColor="text1"/>
+          <w:shd w:val="clear" w:color="auto" w:fill="FFFFFF"/>
+          <w:lang w:eastAsia="ko-KR"/>
+        </w:rPr>
+        <w:t xml:space="preserve"> (</w:t>
+      </w:r>
+      <w:r>
+        <w:rPr>
+          <w:rFonts w:ascii="Calibri" w:eastAsia="Times New Roman" w:hAnsi="Calibri" w:cs="Times New Roman"/>
+          <w:color w:val="000000" w:themeColor="text1"/>
+          <w:shd w:val="clear" w:color="auto" w:fill="FFFFFF"/>
+          <w:lang w:eastAsia="ko-KR"/>
+        </w:rPr>
+        <w:t>in prep</w:t>
+      </w:r>
+      <w:r>
+        <w:rPr>
+          <w:rFonts w:ascii="Calibri" w:eastAsia="Times New Roman" w:hAnsi="Calibri" w:cs="Times New Roman"/>
+          <w:color w:val="000000" w:themeColor="text1"/>
+          <w:shd w:val="clear" w:color="auto" w:fill="FFFFFF"/>
+          <w:lang w:eastAsia="ko-KR"/>
+        </w:rPr>
+        <w:t>). </w:t>
+      </w:r>
+      <w:r>
+        <w:rPr>
+          <w:rFonts w:ascii="Calibri" w:eastAsia="Times New Roman" w:hAnsi="Calibri" w:cs="Times New Roman"/>
+          <w:i/>
+          <w:iCs/>
+          <w:color w:val="000000" w:themeColor="text1"/>
+          <w:shd w:val="clear" w:color="auto" w:fill="FFFFFF"/>
+          <w:lang w:eastAsia="ko-KR"/>
+        </w:rPr>
+        <w:t xml:space="preserve">Visual </w:t>
+      </w:r>
+      <w:r>
+        <w:rPr>
+          <w:rFonts w:ascii="Calibri" w:eastAsia="Times New Roman" w:hAnsi="Calibri" w:cs="Times New Roman"/>
+          <w:i/>
+          <w:iCs/>
+          <w:color w:val="000000" w:themeColor="text1"/>
+          <w:shd w:val="clear" w:color="auto" w:fill="FFFFFF"/>
+          <w:lang w:eastAsia="ko-KR"/>
+        </w:rPr>
+        <w:t>memory</w:t>
+      </w:r>
+      <w:r>
+        <w:rPr>
+          <w:rFonts w:ascii="Calibri" w:eastAsia="Times New Roman" w:hAnsi="Calibri" w:cs="Times New Roman"/>
+          <w:color w:val="000000" w:themeColor="text1"/>
+          <w:shd w:val="clear" w:color="auto" w:fill="FFFFFF"/>
+          <w:lang w:eastAsia="ko-KR"/>
+        </w:rPr>
+        <w:t> (</w:t>
+      </w:r>
+      <w:r>
+        <w:rPr>
+          <w:rFonts w:ascii="Calibri" w:eastAsia="Times New Roman" w:hAnsi="Calibri" w:cs="Times New Roman"/>
+          <w:color w:val="000000" w:themeColor="text1"/>
+          <w:shd w:val="clear" w:color="auto" w:fill="FFFFFF"/>
+          <w:lang w:eastAsia="ko-KR"/>
+        </w:rPr>
+        <w:t xml:space="preserve">Eds. </w:t>
+      </w:r>
+      <w:r>
+        <w:rPr>
+          <w:rFonts w:ascii="Calibri" w:eastAsia="Times New Roman" w:hAnsi="Calibri" w:cs="Times New Roman"/>
+          <w:color w:val="000000" w:themeColor="text1"/>
+          <w:shd w:val="clear" w:color="auto" w:fill="FFFFFF"/>
+          <w:lang w:eastAsia="ko-KR"/>
+        </w:rPr>
+        <w:t>Bainbridge, W. &amp; Brady, T.). Routledge.</w:t>
       </w:r>
     </w:p>
     <w:p>
@@ -4726,6 +4911,8 @@
         <w:ind w:left="360"/>
         <w:rPr>
           <w:rFonts w:ascii="Calibri" w:hAnsi="Calibri" w:cs="Calibri"/>
+          <w:sz w:val="18"/>
+          <w:szCs w:val="18"/>
         </w:rPr>
       </w:pPr>
       <w:bookmarkStart w:id="0" w:name="OLE_LINK12"/>
@@ -4734,95 +4921,67 @@
         <w:rPr>
           <w:rFonts w:ascii="Calibri" w:hAnsi="Calibri" w:cs="Calibri"/>
           <w:b/>
+          <w:bCs/>
+          <w:sz w:val="18"/>
+          <w:szCs w:val="18"/>
         </w:rPr>
         <w:t>Scotti, P. S.,</w:t>
       </w:r>
       <w:r>
         <w:rPr>
           <w:rFonts w:ascii="Calibri" w:hAnsi="Calibri" w:cs="Calibri"/>
-        </w:rPr>
-        <w:t xml:space="preserve"> Kulkarni, A., </w:t>
+          <w:sz w:val="18"/>
+          <w:szCs w:val="18"/>
+        </w:rPr>
+        <w:t xml:space="preserve"> Chen, J., &amp; </w:t>
       </w:r>
       <w:proofErr w:type="spellStart"/>
       <w:r>
         <w:rPr>
           <w:rFonts w:ascii="Calibri" w:hAnsi="Calibri" w:cs="Calibri"/>
-        </w:rPr>
-        <w:t>Mazor</w:t>
+          <w:sz w:val="18"/>
+          <w:szCs w:val="18"/>
+        </w:rPr>
+        <w:t>Golomb</w:t>
       </w:r>
       <w:proofErr w:type="spellEnd"/>
       <w:r>
         <w:rPr>
           <w:rFonts w:ascii="Calibri" w:hAnsi="Calibri" w:cs="Calibri"/>
-        </w:rPr>
-        <w:t xml:space="preserve">, M., </w:t>
-      </w:r>
-      <w:proofErr w:type="spellStart"/>
-      <w:r>
-        <w:rPr>
-          <w:rFonts w:ascii="Calibri" w:hAnsi="Calibri" w:cs="Calibri"/>
-        </w:rPr>
-        <w:t>Klapwijk</w:t>
-      </w:r>
-      <w:proofErr w:type="spellEnd"/>
-      <w:r>
-        <w:rPr>
-          <w:rFonts w:ascii="Calibri" w:hAnsi="Calibri" w:cs="Calibri"/>
-        </w:rPr>
-        <w:t xml:space="preserve">, E., </w:t>
-      </w:r>
-      <w:proofErr w:type="spellStart"/>
-      <w:r>
-        <w:rPr>
-          <w:rFonts w:ascii="Calibri" w:hAnsi="Calibri" w:cs="Calibri"/>
-        </w:rPr>
-        <w:t>Yarkoni</w:t>
-      </w:r>
-      <w:proofErr w:type="spellEnd"/>
-      <w:r>
-        <w:rPr>
-          <w:rFonts w:ascii="Calibri" w:hAnsi="Calibri" w:cs="Calibri"/>
-        </w:rPr>
-        <w:t xml:space="preserve">, T., </w:t>
-      </w:r>
-      <w:proofErr w:type="spellStart"/>
-      <w:r>
-        <w:rPr>
-          <w:rFonts w:ascii="Calibri" w:hAnsi="Calibri" w:cs="Calibri"/>
-        </w:rPr>
-        <w:t>Huth</w:t>
-      </w:r>
-      <w:proofErr w:type="spellEnd"/>
-      <w:r>
-        <w:rPr>
-          <w:rFonts w:ascii="Calibri" w:hAnsi="Calibri" w:cs="Calibri"/>
-        </w:rPr>
-        <w:t xml:space="preserve">, A. G. (2019, Dec). </w:t>
-      </w:r>
-      <w:proofErr w:type="spellStart"/>
-      <w:r>
-        <w:rPr>
-          <w:rFonts w:ascii="Calibri" w:hAnsi="Calibri" w:cs="Calibri"/>
-        </w:rPr>
-        <w:t>EduCortex</w:t>
-      </w:r>
-      <w:proofErr w:type="spellEnd"/>
-      <w:r>
-        <w:rPr>
-          <w:rFonts w:ascii="Calibri" w:hAnsi="Calibri" w:cs="Calibri"/>
-        </w:rPr>
-        <w:t xml:space="preserve">: browser-based 3D brain visualization of fMRI meta-analysis maps. </w:t>
-      </w:r>
-      <w:r>
-        <w:rPr>
-          <w:rFonts w:ascii="Calibri" w:hAnsi="Calibri" w:cs="Calibri"/>
-          <w:b/>
-        </w:rPr>
-        <w:t>Awarded best poster,</w:t>
-      </w:r>
-      <w:r>
-        <w:rPr>
-          <w:rFonts w:ascii="Calibri" w:hAnsi="Calibri" w:cs="Calibri"/>
+          <w:sz w:val="18"/>
+          <w:szCs w:val="18"/>
+        </w:rPr>
+        <w:t>, J. D. (</w:t>
+      </w:r>
+      <w:r>
+        <w:rPr>
+          <w:rFonts w:ascii="Calibri" w:hAnsi="Calibri" w:cs="Calibri"/>
+          <w:sz w:val="18"/>
+          <w:szCs w:val="18"/>
+        </w:rPr>
+        <w:t>2021, Mar</w:t>
+      </w:r>
+      <w:r>
+        <w:rPr>
+          <w:rFonts w:ascii="Calibri" w:hAnsi="Calibri" w:cs="Calibri"/>
+          <w:sz w:val="18"/>
+          <w:szCs w:val="18"/>
+        </w:rPr>
+        <w:t>ch</w:t>
+      </w:r>
+      <w:r>
+        <w:rPr>
+          <w:rFonts w:ascii="Calibri" w:hAnsi="Calibri" w:cs="Calibri"/>
+          <w:sz w:val="18"/>
+          <w:szCs w:val="18"/>
+        </w:rPr>
+        <w:t>). An improved method for evaluating inverted encoding models.</w:t>
+      </w:r>
+      <w:r>
+        <w:rPr>
+          <w:rFonts w:ascii="Calibri" w:hAnsi="Calibri" w:cs="Calibri"/>
+          <w:sz w:val="18"/>
+          <w:szCs w:val="18"/>
         </w:rPr>
         <w:t xml:space="preserve"> </w:t>
       </w:r>
@@ -4831,14 +4990,34 @@
           <w:rFonts w:ascii="Calibri" w:hAnsi="Calibri" w:cs="Calibri"/>
           <w:i/>
           <w:iCs/>
-        </w:rPr>
-        <w:t>Center for Cognitive and Behavioral Brain Imaging Annual Research Days</w:t>
-      </w:r>
-      <w:r>
-        <w:rPr>
-          <w:rFonts w:ascii="Calibri" w:hAnsi="Calibri" w:cs="Calibri"/>
-        </w:rPr>
-        <w:t xml:space="preserve">, Columbus, OH. </w:t>
+          <w:sz w:val="18"/>
+          <w:szCs w:val="18"/>
+        </w:rPr>
+        <w:t>Cognitive Neuroscience Society</w:t>
+      </w:r>
+      <w:r>
+        <w:rPr>
+          <w:rFonts w:ascii="Calibri" w:hAnsi="Calibri" w:cs="Calibri"/>
+          <w:sz w:val="18"/>
+          <w:szCs w:val="18"/>
+        </w:rPr>
+        <w:t xml:space="preserve">. Virtual </w:t>
+      </w:r>
+      <w:r>
+        <w:rPr>
+          <w:rFonts w:ascii="Calibri" w:hAnsi="Calibri" w:cs="Calibri"/>
+          <w:sz w:val="18"/>
+          <w:szCs w:val="18"/>
+        </w:rPr>
+        <w:t>conference</w:t>
+      </w:r>
+      <w:r>
+        <w:rPr>
+          <w:rFonts w:ascii="Calibri" w:hAnsi="Calibri" w:cs="Calibri"/>
+          <w:sz w:val="18"/>
+          <w:szCs w:val="18"/>
+        </w:rPr>
+        <w:t>.</w:t>
       </w:r>
     </w:p>
     <w:p>
@@ -4852,77 +5031,71 @@
         <w:ind w:left="360"/>
         <w:rPr>
           <w:rFonts w:ascii="Calibri" w:hAnsi="Calibri" w:cs="Calibri"/>
-        </w:rPr>
-      </w:pPr>
-      <w:r>
-        <w:rPr>
-          <w:rFonts w:ascii="Calibri" w:hAnsi="Calibri" w:cs="Calibri"/>
-          <w:b/>
-          <w:bCs/>
-        </w:rPr>
-        <w:t>*</w:t>
-      </w:r>
-      <w:r>
-        <w:rPr>
-          <w:rFonts w:ascii="Calibri" w:hAnsi="Calibri" w:cs="Calibri"/>
-          <w:b/>
-          <w:bCs/>
-        </w:rPr>
-        <w:t>Scotti, P. S.,</w:t>
-      </w:r>
-      <w:r>
-        <w:rPr>
-          <w:rFonts w:ascii="Calibri" w:hAnsi="Calibri" w:cs="Calibri"/>
-        </w:rPr>
-        <w:t xml:space="preserve"> Hong, Y., </w:t>
+          <w:sz w:val="18"/>
+          <w:szCs w:val="18"/>
+        </w:rPr>
+      </w:pPr>
+      <w:r>
+        <w:rPr>
+          <w:rFonts w:ascii="Calibri" w:hAnsi="Calibri" w:cs="Calibri"/>
+          <w:sz w:val="18"/>
+          <w:szCs w:val="18"/>
+        </w:rPr>
+        <w:t xml:space="preserve">Jones, C. M., </w:t>
+      </w:r>
+      <w:r>
+        <w:rPr>
+          <w:rFonts w:ascii="Calibri" w:hAnsi="Calibri" w:cs="Calibri"/>
+          <w:b/>
+          <w:bCs/>
+          <w:sz w:val="18"/>
+          <w:szCs w:val="18"/>
+        </w:rPr>
+        <w:t xml:space="preserve">Scotti, P. S., </w:t>
+      </w:r>
+      <w:r>
+        <w:rPr>
+          <w:rFonts w:ascii="Calibri" w:hAnsi="Calibri" w:cs="Calibri"/>
+          <w:sz w:val="18"/>
+          <w:szCs w:val="18"/>
+        </w:rPr>
+        <w:t xml:space="preserve">&amp; </w:t>
       </w:r>
       <w:proofErr w:type="spellStart"/>
       <w:r>
         <w:rPr>
           <w:rFonts w:ascii="Calibri" w:hAnsi="Calibri" w:cs="Calibri"/>
-        </w:rPr>
-        <w:t>Leber</w:t>
+          <w:sz w:val="18"/>
+          <w:szCs w:val="18"/>
+        </w:rPr>
+        <w:t>Golomb</w:t>
       </w:r>
       <w:proofErr w:type="spellEnd"/>
       <w:r>
         <w:rPr>
           <w:rFonts w:ascii="Calibri" w:hAnsi="Calibri" w:cs="Calibri"/>
-        </w:rPr>
-        <w:t xml:space="preserve">, A., B., &amp; </w:t>
-      </w:r>
-      <w:proofErr w:type="spellStart"/>
-      <w:r>
-        <w:rPr>
-          <w:rFonts w:ascii="Calibri" w:hAnsi="Calibri" w:cs="Calibri"/>
-        </w:rPr>
-        <w:t>Golomb</w:t>
-      </w:r>
-      <w:proofErr w:type="spellEnd"/>
-      <w:r>
-        <w:rPr>
-          <w:rFonts w:ascii="Calibri" w:hAnsi="Calibri" w:cs="Calibri"/>
-        </w:rPr>
-        <w:t xml:space="preserve">, J. D. (2019, November). Competition between similar visual working memory items underlies repulsion effects. </w:t>
+          <w:sz w:val="18"/>
+          <w:szCs w:val="18"/>
+        </w:rPr>
+        <w:t xml:space="preserve">, J. D. (2020, May). Feature-binding errors during saccadic remapping may affect perception of real-world objects. </w:t>
       </w:r>
       <w:r>
         <w:rPr>
           <w:rFonts w:ascii="Calibri" w:hAnsi="Calibri" w:cs="Calibri"/>
           <w:i/>
           <w:iCs/>
-        </w:rPr>
-        <w:t>Object Perception, Attention, and Memory (OPAM),</w:t>
-      </w:r>
-      <w:r>
-        <w:rPr>
-          <w:rFonts w:ascii="Calibri" w:hAnsi="Calibri" w:cs="Calibri"/>
-        </w:rPr>
-        <w:t xml:space="preserve"> Montreal, Quebec</w:t>
-      </w:r>
-      <w:r>
-        <w:rPr>
-          <w:rFonts w:ascii="Calibri" w:hAnsi="Calibri" w:cs="Calibri"/>
-        </w:rPr>
-        <w:t>.</w:t>
+          <w:sz w:val="18"/>
+          <w:szCs w:val="18"/>
+        </w:rPr>
+        <w:t>Vision Sciences Society</w:t>
+      </w:r>
+      <w:r>
+        <w:rPr>
+          <w:rFonts w:ascii="Calibri" w:hAnsi="Calibri" w:cs="Calibri"/>
+          <w:sz w:val="18"/>
+          <w:szCs w:val="18"/>
+        </w:rPr>
+        <w:t>. Virtual conference.</w:t>
       </w:r>
     </w:p>
     <w:p>
@@ -4936,79 +5109,168 @@
         <w:ind w:left="360"/>
         <w:rPr>
           <w:rFonts w:ascii="Calibri" w:hAnsi="Calibri" w:cs="Calibri"/>
-        </w:rPr>
-      </w:pPr>
-      <w:r>
-        <w:rPr>
-          <w:rFonts w:ascii="Calibri" w:hAnsi="Calibri" w:cs="Calibri"/>
-          <w:b/>
+          <w:sz w:val="18"/>
+          <w:szCs w:val="18"/>
+        </w:rPr>
+      </w:pPr>
+      <w:r>
+        <w:rPr>
+          <w:rFonts w:ascii="Calibri" w:hAnsi="Calibri" w:cs="Calibri"/>
+          <w:b/>
+          <w:sz w:val="18"/>
+          <w:szCs w:val="18"/>
         </w:rPr>
         <w:t>Scotti, P. S.,</w:t>
       </w:r>
       <w:r>
         <w:rPr>
           <w:rFonts w:ascii="Calibri" w:hAnsi="Calibri" w:cs="Calibri"/>
+          <w:sz w:val="18"/>
+          <w:szCs w:val="18"/>
+        </w:rPr>
+        <w:t xml:space="preserve"> Kulkarni, A., </w:t>
+      </w:r>
+      <w:proofErr w:type="spellStart"/>
+      <w:r>
+        <w:rPr>
+          <w:rFonts w:ascii="Calibri" w:hAnsi="Calibri" w:cs="Calibri"/>
+          <w:sz w:val="18"/>
+          <w:szCs w:val="18"/>
+        </w:rPr>
+        <w:t>Mazor</w:t>
+      </w:r>
+      <w:proofErr w:type="spellEnd"/>
+      <w:r>
+        <w:rPr>
+          <w:rFonts w:ascii="Calibri" w:hAnsi="Calibri" w:cs="Calibri"/>
+          <w:sz w:val="18"/>
+          <w:szCs w:val="18"/>
+        </w:rPr>
+        <w:t xml:space="preserve">, M., </w:t>
+      </w:r>
+      <w:proofErr w:type="spellStart"/>
+      <w:r>
+        <w:rPr>
+          <w:rFonts w:ascii="Calibri" w:hAnsi="Calibri" w:cs="Calibri"/>
+          <w:sz w:val="18"/>
+          <w:szCs w:val="18"/>
+        </w:rPr>
+        <w:t>Klapwijk</w:t>
+      </w:r>
+      <w:proofErr w:type="spellEnd"/>
+      <w:r>
+        <w:rPr>
+          <w:rFonts w:ascii="Calibri" w:hAnsi="Calibri" w:cs="Calibri"/>
+          <w:sz w:val="18"/>
+          <w:szCs w:val="18"/>
+        </w:rPr>
+        <w:t xml:space="preserve">, E., </w:t>
+      </w:r>
+      <w:proofErr w:type="spellStart"/>
+      <w:r>
+        <w:rPr>
+          <w:rFonts w:ascii="Calibri" w:hAnsi="Calibri" w:cs="Calibri"/>
+          <w:sz w:val="18"/>
+          <w:szCs w:val="18"/>
+        </w:rPr>
+        <w:t>Yarkoni</w:t>
+      </w:r>
+      <w:proofErr w:type="spellEnd"/>
+      <w:r>
+        <w:rPr>
+          <w:rFonts w:ascii="Calibri" w:hAnsi="Calibri" w:cs="Calibri"/>
+          <w:sz w:val="18"/>
+          <w:szCs w:val="18"/>
+        </w:rPr>
+        <w:t xml:space="preserve">, T., </w:t>
+      </w:r>
+      <w:proofErr w:type="spellStart"/>
+      <w:r>
+        <w:rPr>
+          <w:rFonts w:ascii="Calibri" w:hAnsi="Calibri" w:cs="Calibri"/>
+          <w:sz w:val="18"/>
+          <w:szCs w:val="18"/>
+        </w:rPr>
+        <w:t>Huth</w:t>
+      </w:r>
+      <w:proofErr w:type="spellEnd"/>
+      <w:r>
+        <w:rPr>
+          <w:rFonts w:ascii="Calibri" w:hAnsi="Calibri" w:cs="Calibri"/>
+          <w:sz w:val="18"/>
+          <w:szCs w:val="18"/>
+        </w:rPr>
+        <w:t>, A. G. (2019, Dec</w:t>
+      </w:r>
+      <w:r>
+        <w:rPr>
+          <w:rFonts w:ascii="Calibri" w:hAnsi="Calibri" w:cs="Calibri"/>
+          <w:sz w:val="18"/>
+          <w:szCs w:val="18"/>
+        </w:rPr>
+        <w:t>ember</w:t>
+      </w:r>
+      <w:r>
+        <w:rPr>
+          <w:rFonts w:ascii="Calibri" w:hAnsi="Calibri" w:cs="Calibri"/>
+          <w:sz w:val="18"/>
+          <w:szCs w:val="18"/>
+        </w:rPr>
+        <w:t xml:space="preserve">). </w:t>
+      </w:r>
+      <w:proofErr w:type="spellStart"/>
+      <w:r>
+        <w:rPr>
+          <w:rFonts w:ascii="Calibri" w:hAnsi="Calibri" w:cs="Calibri"/>
+          <w:sz w:val="18"/>
+          <w:szCs w:val="18"/>
+        </w:rPr>
+        <w:t>EduCortex</w:t>
+      </w:r>
+      <w:proofErr w:type="spellEnd"/>
+      <w:r>
+        <w:rPr>
+          <w:rFonts w:ascii="Calibri" w:hAnsi="Calibri" w:cs="Calibri"/>
+          <w:sz w:val="18"/>
+          <w:szCs w:val="18"/>
+        </w:rPr>
+        <w:t xml:space="preserve">: browser-based 3D brain visualization of fMRI meta-analysis maps. </w:t>
+      </w:r>
+      <w:r>
+        <w:rPr>
+          <w:rFonts w:ascii="Calibri" w:hAnsi="Calibri" w:cs="Calibri"/>
+          <w:b/>
+          <w:sz w:val="18"/>
+          <w:szCs w:val="18"/>
+        </w:rPr>
+        <w:t>Awarded best poster,</w:t>
+      </w:r>
+      <w:r>
+        <w:rPr>
+          <w:rFonts w:ascii="Calibri" w:hAnsi="Calibri" w:cs="Calibri"/>
+          <w:sz w:val="18"/>
+          <w:szCs w:val="18"/>
         </w:rPr>
         <w:t xml:space="preserve"> </w:t>
       </w:r>
-      <w:proofErr w:type="spellStart"/>
-      <w:r>
-        <w:rPr>
-          <w:rFonts w:ascii="Calibri" w:hAnsi="Calibri" w:cs="Calibri"/>
-        </w:rPr>
-        <w:t>Janakiefski</w:t>
-      </w:r>
-      <w:proofErr w:type="spellEnd"/>
-      <w:r>
-        <w:rPr>
-          <w:rFonts w:ascii="Calibri" w:hAnsi="Calibri" w:cs="Calibri"/>
-        </w:rPr>
-        <w:t xml:space="preserve">, L., &amp; </w:t>
-      </w:r>
-      <w:proofErr w:type="spellStart"/>
-      <w:r>
-        <w:rPr>
-          <w:rFonts w:ascii="Calibri" w:hAnsi="Calibri" w:cs="Calibri"/>
-        </w:rPr>
-        <w:t>Maxcey</w:t>
-      </w:r>
-      <w:proofErr w:type="spellEnd"/>
-      <w:r>
-        <w:rPr>
-          <w:rFonts w:ascii="Calibri" w:hAnsi="Calibri" w:cs="Calibri"/>
-        </w:rPr>
-        <w:t xml:space="preserve">, A. M. (2019, November). Recognition-Induced Forgetting Does Not Operate Over Superordinate Categories. </w:t>
-      </w:r>
-      <w:bookmarkStart w:id="2" w:name="OLE_LINK19"/>
-      <w:bookmarkStart w:id="3" w:name="OLE_LINK20"/>
-      <w:bookmarkStart w:id="4" w:name="OLE_LINK21"/>
-      <w:bookmarkStart w:id="5" w:name="OLE_LINK22"/>
       <w:r>
         <w:rPr>
           <w:rFonts w:ascii="Calibri" w:hAnsi="Calibri" w:cs="Calibri"/>
           <w:i/>
           <w:iCs/>
-        </w:rPr>
-        <w:t>Psychonomic</w:t>
-      </w:r>
-      <w:bookmarkEnd w:id="2"/>
-      <w:bookmarkEnd w:id="3"/>
-      <w:r>
-        <w:rPr>
-          <w:rFonts w:ascii="Calibri" w:hAnsi="Calibri" w:cs="Calibri"/>
-          <w:i/>
-          <w:iCs/>
-        </w:rPr>
-        <w:t xml:space="preserve"> Society</w:t>
-      </w:r>
-      <w:r>
-        <w:rPr>
-          <w:rFonts w:ascii="Calibri" w:hAnsi="Calibri" w:cs="Calibri"/>
-        </w:rPr>
-        <w:t>, Montreal, Quebec.</w:t>
-      </w:r>
-      <w:bookmarkEnd w:id="4"/>
-      <w:bookmarkEnd w:id="5"/>
+          <w:sz w:val="18"/>
+          <w:szCs w:val="18"/>
+        </w:rPr>
+        <w:t>Center for Cognitive and Behavioral Brain Imaging Annual Research Days</w:t>
+      </w:r>
+      <w:r>
+        <w:rPr>
+          <w:rFonts w:ascii="Calibri" w:hAnsi="Calibri" w:cs="Calibri"/>
+          <w:sz w:val="18"/>
+          <w:szCs w:val="18"/>
+        </w:rPr>
+        <w:t xml:space="preserve">, Columbus, OH. </w:t>
+      </w:r>
     </w:p>
     <w:p>
       <w:pPr>
@@ -5021,23 +5283,25 @@
         <w:ind w:left="360"/>
         <w:rPr>
           <w:rFonts w:ascii="Calibri" w:hAnsi="Calibri" w:cs="Calibri"/>
-          <w:b/>
-          <w:bCs/>
-        </w:rPr>
-      </w:pPr>
-      <w:bookmarkStart w:id="6" w:name="OLE_LINK14"/>
-      <w:bookmarkStart w:id="7" w:name="OLE_LINK15"/>
-      <w:r>
-        <w:rPr>
-          <w:rFonts w:ascii="Calibri" w:hAnsi="Calibri" w:cs="Calibri"/>
-          <w:b/>
-          <w:bCs/>
-        </w:rPr>
-        <w:t>Scotti, P. S.,</w:t>
-      </w:r>
-      <w:r>
-        <w:rPr>
-          <w:rFonts w:ascii="Calibri" w:hAnsi="Calibri" w:cs="Calibri"/>
+          <w:sz w:val="18"/>
+          <w:szCs w:val="18"/>
+        </w:rPr>
+      </w:pPr>
+      <w:r>
+        <w:rPr>
+          <w:rFonts w:ascii="Calibri" w:hAnsi="Calibri" w:cs="Calibri"/>
+          <w:b/>
+          <w:bCs/>
+          <w:sz w:val="18"/>
+          <w:szCs w:val="18"/>
+        </w:rPr>
+        <w:t>*Scotti, P. S.,</w:t>
+      </w:r>
+      <w:r>
+        <w:rPr>
+          <w:rFonts w:ascii="Calibri" w:hAnsi="Calibri" w:cs="Calibri"/>
+          <w:sz w:val="18"/>
+          <w:szCs w:val="18"/>
         </w:rPr>
         <w:t xml:space="preserve"> Hong, Y., </w:t>
       </w:r>
@@ -5045,6 +5309,8 @@
       <w:r>
         <w:rPr>
           <w:rFonts w:ascii="Calibri" w:hAnsi="Calibri" w:cs="Calibri"/>
+          <w:sz w:val="18"/>
+          <w:szCs w:val="18"/>
         </w:rPr>
         <w:t>Leber</w:t>
       </w:r>
@@ -5052,6 +5318,8 @@
       <w:r>
         <w:rPr>
           <w:rFonts w:ascii="Calibri" w:hAnsi="Calibri" w:cs="Calibri"/>
+          <w:sz w:val="18"/>
+          <w:szCs w:val="18"/>
         </w:rPr>
         <w:t xml:space="preserve">, A., B., &amp; </w:t>
       </w:r>
@@ -5059,6 +5327,8 @@
       <w:r>
         <w:rPr>
           <w:rFonts w:ascii="Calibri" w:hAnsi="Calibri" w:cs="Calibri"/>
+          <w:sz w:val="18"/>
+          <w:szCs w:val="18"/>
         </w:rPr>
         <w:t>Golomb</w:t>
       </w:r>
@@ -5066,41 +5336,30 @@
       <w:r>
         <w:rPr>
           <w:rFonts w:ascii="Calibri" w:hAnsi="Calibri" w:cs="Calibri"/>
-        </w:rPr>
-        <w:t xml:space="preserve">, J. D. (2019, October). </w:t>
-      </w:r>
-      <w:r>
-        <w:rPr>
-          <w:rFonts w:ascii="Calibri" w:hAnsi="Calibri" w:cs="Calibri"/>
-          <w:iCs/>
-        </w:rPr>
-        <w:t>Competition Between Similar Visual Working Memory Items Produces Repulsion Effects</w:t>
-      </w:r>
-      <w:r>
-        <w:rPr>
-          <w:rFonts w:ascii="Calibri" w:hAnsi="Calibri" w:cs="Calibri"/>
-        </w:rPr>
-        <w:t xml:space="preserve">. </w:t>
+          <w:sz w:val="18"/>
+          <w:szCs w:val="18"/>
+        </w:rPr>
+        <w:t xml:space="preserve">, J. D. (2019, November). Competition between similar visual working memory items underlies repulsion effects. </w:t>
       </w:r>
       <w:r>
         <w:rPr>
           <w:rFonts w:ascii="Calibri" w:hAnsi="Calibri" w:cs="Calibri"/>
           <w:i/>
           <w:iCs/>
-        </w:rPr>
-        <w:t>Society for Neuroscience</w:t>
-      </w:r>
-      <w:r>
-        <w:rPr>
-          <w:rFonts w:ascii="Calibri" w:hAnsi="Calibri" w:cs="Calibri"/>
-        </w:rPr>
-        <w:t>, Chicago, IL.</w:t>
-      </w:r>
-    </w:p>
-    <w:bookmarkEnd w:id="0"/>
-    <w:bookmarkEnd w:id="1"/>
-    <w:bookmarkEnd w:id="6"/>
-    <w:bookmarkEnd w:id="7"/>
+          <w:sz w:val="18"/>
+          <w:szCs w:val="18"/>
+        </w:rPr>
+        <w:t>Object Perception, Attention, and Memory (OPAM),</w:t>
+      </w:r>
+      <w:r>
+        <w:rPr>
+          <w:rFonts w:ascii="Calibri" w:hAnsi="Calibri" w:cs="Calibri"/>
+          <w:sz w:val="18"/>
+          <w:szCs w:val="18"/>
+        </w:rPr>
+        <w:t xml:space="preserve"> Montreal, Quebec.</w:t>
+      </w:r>
+    </w:p>
     <w:p>
       <w:pPr>
         <w:pStyle w:val="Default"/>
@@ -5112,79 +5371,99 @@
         <w:ind w:left="360"/>
         <w:rPr>
           <w:rFonts w:ascii="Calibri" w:hAnsi="Calibri" w:cs="Calibri"/>
-          <w:b/>
-          <w:bCs/>
-        </w:rPr>
-      </w:pPr>
-      <w:r>
-        <w:rPr>
-          <w:rFonts w:ascii="Calibri" w:hAnsi="Calibri" w:cs="Calibri"/>
-          <w:b/>
-          <w:bCs/>
+          <w:sz w:val="18"/>
+          <w:szCs w:val="18"/>
+        </w:rPr>
+      </w:pPr>
+      <w:r>
+        <w:rPr>
+          <w:rFonts w:ascii="Calibri" w:hAnsi="Calibri" w:cs="Calibri"/>
+          <w:b/>
+          <w:sz w:val="18"/>
+          <w:szCs w:val="18"/>
         </w:rPr>
         <w:t>Scotti, P. S.,</w:t>
       </w:r>
       <w:r>
         <w:rPr>
           <w:rFonts w:ascii="Calibri" w:hAnsi="Calibri" w:cs="Calibri"/>
-        </w:rPr>
-        <w:t xml:space="preserve"> Hong, Y., </w:t>
+          <w:sz w:val="18"/>
+          <w:szCs w:val="18"/>
+        </w:rPr>
+        <w:t xml:space="preserve"> </w:t>
       </w:r>
       <w:proofErr w:type="spellStart"/>
       <w:r>
         <w:rPr>
           <w:rFonts w:ascii="Calibri" w:hAnsi="Calibri" w:cs="Calibri"/>
-        </w:rPr>
-        <w:t>Golomb</w:t>
+          <w:sz w:val="18"/>
+          <w:szCs w:val="18"/>
+        </w:rPr>
+        <w:t>Janakiefski</w:t>
       </w:r>
       <w:proofErr w:type="spellEnd"/>
       <w:r>
         <w:rPr>
           <w:rFonts w:ascii="Calibri" w:hAnsi="Calibri" w:cs="Calibri"/>
-        </w:rPr>
-        <w:t xml:space="preserve">, J. D., </w:t>
+          <w:sz w:val="18"/>
+          <w:szCs w:val="18"/>
+        </w:rPr>
+        <w:t xml:space="preserve">, L., &amp; </w:t>
       </w:r>
       <w:proofErr w:type="spellStart"/>
       <w:r>
         <w:rPr>
           <w:rFonts w:ascii="Calibri" w:hAnsi="Calibri" w:cs="Calibri"/>
-        </w:rPr>
-        <w:t>Leber</w:t>
+          <w:sz w:val="18"/>
+          <w:szCs w:val="18"/>
+        </w:rPr>
+        <w:t>Maxcey</w:t>
       </w:r>
       <w:proofErr w:type="spellEnd"/>
       <w:r>
         <w:rPr>
           <w:rFonts w:ascii="Calibri" w:hAnsi="Calibri" w:cs="Calibri"/>
-        </w:rPr>
-        <w:t xml:space="preserve">, A., B. (2019, May). </w:t>
-      </w:r>
-      <w:r>
-        <w:rPr>
-          <w:rFonts w:ascii="Calibri" w:hAnsi="Calibri" w:cs="Calibri"/>
-          <w:iCs/>
-        </w:rPr>
-        <w:t>Relational interactions between visual memory representations increase with maintenance duration</w:t>
-      </w:r>
-      <w:r>
-        <w:rPr>
-          <w:rFonts w:ascii="Calibri" w:hAnsi="Calibri" w:cs="Calibri"/>
-        </w:rPr>
-        <w:t xml:space="preserve">. </w:t>
-      </w:r>
+          <w:sz w:val="18"/>
+          <w:szCs w:val="18"/>
+        </w:rPr>
+        <w:t xml:space="preserve">, A. M. (2019, November). Recognition-Induced Forgetting Does Not Operate Over Superordinate Categories. </w:t>
+      </w:r>
+      <w:bookmarkStart w:id="2" w:name="OLE_LINK19"/>
+      <w:bookmarkStart w:id="3" w:name="OLE_LINK20"/>
+      <w:bookmarkStart w:id="4" w:name="OLE_LINK21"/>
+      <w:bookmarkStart w:id="5" w:name="OLE_LINK22"/>
       <w:r>
         <w:rPr>
           <w:rFonts w:ascii="Calibri" w:hAnsi="Calibri" w:cs="Calibri"/>
           <w:i/>
           <w:iCs/>
-        </w:rPr>
-        <w:t>Vision Sciences Society</w:t>
-      </w:r>
-      <w:r>
-        <w:rPr>
-          <w:rFonts w:ascii="Calibri" w:hAnsi="Calibri" w:cs="Calibri"/>
-        </w:rPr>
-        <w:t>, St. Pete Beach, FL.</w:t>
-      </w:r>
+          <w:sz w:val="18"/>
+          <w:szCs w:val="18"/>
+        </w:rPr>
+        <w:t>Psychonomic</w:t>
+      </w:r>
+      <w:bookmarkEnd w:id="2"/>
+      <w:bookmarkEnd w:id="3"/>
+      <w:r>
+        <w:rPr>
+          <w:rFonts w:ascii="Calibri" w:hAnsi="Calibri" w:cs="Calibri"/>
+          <w:i/>
+          <w:iCs/>
+          <w:sz w:val="18"/>
+          <w:szCs w:val="18"/>
+        </w:rPr>
+        <w:t xml:space="preserve"> Society</w:t>
+      </w:r>
+      <w:r>
+        <w:rPr>
+          <w:rFonts w:ascii="Calibri" w:hAnsi="Calibri" w:cs="Calibri"/>
+          <w:sz w:val="18"/>
+          <w:szCs w:val="18"/>
+        </w:rPr>
+        <w:t>, Montreal, Quebec.</w:t>
+      </w:r>
+      <w:bookmarkEnd w:id="4"/>
+      <w:bookmarkEnd w:id="5"/>
     </w:p>
     <w:p>
       <w:pPr>
@@ -5197,32 +5476,56 @@
         <w:ind w:left="360"/>
         <w:rPr>
           <w:rFonts w:ascii="Calibri" w:hAnsi="Calibri" w:cs="Calibri"/>
-        </w:rPr>
-      </w:pPr>
-      <w:r>
-        <w:rPr>
-          <w:rFonts w:ascii="Calibri" w:hAnsi="Calibri" w:cs="Calibri"/>
-        </w:rPr>
-        <w:t xml:space="preserve">Babu, A., </w:t>
-      </w:r>
-      <w:r>
-        <w:rPr>
-          <w:rFonts w:ascii="Calibri" w:hAnsi="Calibri" w:cs="Calibri"/>
-          <w:b/>
-          <w:bCs/>
+          <w:b/>
+          <w:bCs/>
+          <w:sz w:val="18"/>
+          <w:szCs w:val="18"/>
+        </w:rPr>
+      </w:pPr>
+      <w:bookmarkStart w:id="6" w:name="OLE_LINK14"/>
+      <w:bookmarkStart w:id="7" w:name="OLE_LINK15"/>
+      <w:r>
+        <w:rPr>
+          <w:rFonts w:ascii="Calibri" w:hAnsi="Calibri" w:cs="Calibri"/>
+          <w:b/>
+          <w:bCs/>
+          <w:sz w:val="18"/>
+          <w:szCs w:val="18"/>
         </w:rPr>
         <w:t>Scotti, P. S.,</w:t>
       </w:r>
       <w:r>
         <w:rPr>
           <w:rFonts w:ascii="Calibri" w:hAnsi="Calibri" w:cs="Calibri"/>
-        </w:rPr>
-        <w:t xml:space="preserve"> </w:t>
+          <w:sz w:val="18"/>
+          <w:szCs w:val="18"/>
+        </w:rPr>
+        <w:t xml:space="preserve"> Hong, Y., </w:t>
       </w:r>
       <w:proofErr w:type="spellStart"/>
       <w:r>
         <w:rPr>
           <w:rFonts w:ascii="Calibri" w:hAnsi="Calibri" w:cs="Calibri"/>
+          <w:sz w:val="18"/>
+          <w:szCs w:val="18"/>
+        </w:rPr>
+        <w:t>Leber</w:t>
+      </w:r>
+      <w:proofErr w:type="spellEnd"/>
+      <w:r>
+        <w:rPr>
+          <w:rFonts w:ascii="Calibri" w:hAnsi="Calibri" w:cs="Calibri"/>
+          <w:sz w:val="18"/>
+          <w:szCs w:val="18"/>
+        </w:rPr>
+        <w:t xml:space="preserve">, A., B., &amp; </w:t>
+      </w:r>
+      <w:proofErr w:type="spellStart"/>
+      <w:r>
+        <w:rPr>
+          <w:rFonts w:ascii="Calibri" w:hAnsi="Calibri" w:cs="Calibri"/>
+          <w:sz w:val="18"/>
+          <w:szCs w:val="18"/>
         </w:rPr>
         <w:t>Golomb</w:t>
       </w:r>
@@ -5230,19 +5533,25 @@
       <w:r>
         <w:rPr>
           <w:rFonts w:ascii="Calibri" w:hAnsi="Calibri" w:cs="Calibri"/>
-        </w:rPr>
-        <w:t xml:space="preserve">, J. D. (2019, May). </w:t>
+          <w:sz w:val="18"/>
+          <w:szCs w:val="18"/>
+        </w:rPr>
+        <w:t xml:space="preserve">, J. D. (2019, October). </w:t>
       </w:r>
       <w:r>
         <w:rPr>
           <w:rFonts w:ascii="Calibri" w:hAnsi="Calibri" w:cs="Calibri"/>
           <w:iCs/>
-        </w:rPr>
-        <w:t>The dominance of spatial information in location judgments: A persistent congruency bias even amidst conflicting statistical regularities</w:t>
-      </w:r>
-      <w:r>
-        <w:rPr>
-          <w:rFonts w:ascii="Calibri" w:hAnsi="Calibri" w:cs="Calibri"/>
+          <w:sz w:val="18"/>
+          <w:szCs w:val="18"/>
+        </w:rPr>
+        <w:t>Competition Between Similar Visual Working Memory Items Produces Repulsion Effects</w:t>
+      </w:r>
+      <w:r>
+        <w:rPr>
+          <w:rFonts w:ascii="Calibri" w:hAnsi="Calibri" w:cs="Calibri"/>
+          <w:sz w:val="18"/>
+          <w:szCs w:val="18"/>
         </w:rPr>
         <w:t xml:space="preserve">. </w:t>
       </w:r>
@@ -5251,16 +5560,24 @@
           <w:rFonts w:ascii="Calibri" w:hAnsi="Calibri" w:cs="Calibri"/>
           <w:i/>
           <w:iCs/>
-        </w:rPr>
-        <w:t>Vision Sciences Society</w:t>
-      </w:r>
-      <w:r>
-        <w:rPr>
-          <w:rFonts w:ascii="Calibri" w:hAnsi="Calibri" w:cs="Calibri"/>
-        </w:rPr>
-        <w:t>, St. Pete Beach, FL.</w:t>
-      </w:r>
-    </w:p>
+          <w:sz w:val="18"/>
+          <w:szCs w:val="18"/>
+        </w:rPr>
+        <w:t>Society for Neuroscience</w:t>
+      </w:r>
+      <w:r>
+        <w:rPr>
+          <w:rFonts w:ascii="Calibri" w:hAnsi="Calibri" w:cs="Calibri"/>
+          <w:sz w:val="18"/>
+          <w:szCs w:val="18"/>
+        </w:rPr>
+        <w:t>, Chicago, IL.</w:t>
+      </w:r>
+    </w:p>
+    <w:bookmarkEnd w:id="0"/>
+    <w:bookmarkEnd w:id="1"/>
+    <w:bookmarkEnd w:id="6"/>
+    <w:bookmarkEnd w:id="7"/>
     <w:p>
       <w:pPr>
         <w:pStyle w:val="Default"/>
@@ -5272,105 +5589,100 @@
         <w:ind w:left="360"/>
         <w:rPr>
           <w:rFonts w:ascii="Calibri" w:hAnsi="Calibri" w:cs="Calibri"/>
-          <w:bCs/>
-        </w:rPr>
-      </w:pPr>
+          <w:b/>
+          <w:bCs/>
+          <w:sz w:val="18"/>
+          <w:szCs w:val="18"/>
+        </w:rPr>
+      </w:pPr>
+      <w:r>
+        <w:rPr>
+          <w:rFonts w:ascii="Calibri" w:hAnsi="Calibri" w:cs="Calibri"/>
+          <w:b/>
+          <w:bCs/>
+          <w:sz w:val="18"/>
+          <w:szCs w:val="18"/>
+        </w:rPr>
+        <w:t>Scotti, P. S.,</w:t>
+      </w:r>
+      <w:r>
+        <w:rPr>
+          <w:rFonts w:ascii="Calibri" w:hAnsi="Calibri" w:cs="Calibri"/>
+          <w:sz w:val="18"/>
+          <w:szCs w:val="18"/>
+        </w:rPr>
+        <w:t xml:space="preserve"> Hong, Y., </w:t>
+      </w:r>
       <w:proofErr w:type="spellStart"/>
       <w:r>
         <w:rPr>
           <w:rFonts w:ascii="Calibri" w:hAnsi="Calibri" w:cs="Calibri"/>
-          <w:bCs/>
-        </w:rPr>
-        <w:t>Janakiefski</w:t>
+          <w:sz w:val="18"/>
+          <w:szCs w:val="18"/>
+        </w:rPr>
+        <w:t>Golomb</w:t>
       </w:r>
       <w:proofErr w:type="spellEnd"/>
       <w:r>
         <w:rPr>
           <w:rFonts w:ascii="Calibri" w:hAnsi="Calibri" w:cs="Calibri"/>
-          <w:bCs/>
-        </w:rPr>
-        <w:t xml:space="preserve">, L., </w:t>
+          <w:sz w:val="18"/>
+          <w:szCs w:val="18"/>
+        </w:rPr>
+        <w:t xml:space="preserve">, J. D., </w:t>
       </w:r>
       <w:proofErr w:type="spellStart"/>
       <w:r>
         <w:rPr>
           <w:rFonts w:ascii="Calibri" w:hAnsi="Calibri" w:cs="Calibri"/>
-          <w:bCs/>
-        </w:rPr>
-        <w:t>Smerdell</w:t>
+          <w:sz w:val="18"/>
+          <w:szCs w:val="18"/>
+        </w:rPr>
+        <w:t>Leber</w:t>
       </w:r>
       <w:proofErr w:type="spellEnd"/>
       <w:r>
         <w:rPr>
           <w:rFonts w:ascii="Calibri" w:hAnsi="Calibri" w:cs="Calibri"/>
-          <w:bCs/>
-        </w:rPr>
-        <w:t xml:space="preserve">, M., </w:t>
-      </w:r>
-      <w:r>
-        <w:rPr>
-          <w:rFonts w:ascii="Calibri" w:hAnsi="Calibri" w:cs="Calibri"/>
-          <w:b/>
-          <w:bCs/>
-        </w:rPr>
-        <w:t>Scotti, P. S.</w:t>
-      </w:r>
-      <w:r>
-        <w:rPr>
-          <w:rFonts w:ascii="Calibri" w:hAnsi="Calibri" w:cs="Calibri"/>
-          <w:bCs/>
-        </w:rPr>
-        <w:t xml:space="preserve">, </w:t>
-      </w:r>
-      <w:proofErr w:type="spellStart"/>
-      <w:r>
-        <w:rPr>
-          <w:rFonts w:ascii="Calibri" w:hAnsi="Calibri" w:cs="Calibri"/>
-          <w:bCs/>
-        </w:rPr>
-        <w:t>Maxcey</w:t>
-      </w:r>
-      <w:proofErr w:type="spellEnd"/>
-      <w:r>
-        <w:rPr>
-          <w:rFonts w:ascii="Calibri" w:hAnsi="Calibri" w:cs="Calibri"/>
-          <w:bCs/>
-        </w:rPr>
-        <w:t xml:space="preserve">, A. (2019, March). Does recognition-induced forgetting operate over </w:t>
-      </w:r>
-      <w:proofErr w:type="gramStart"/>
-      <w:r>
-        <w:rPr>
-          <w:rFonts w:ascii="Calibri" w:hAnsi="Calibri" w:cs="Calibri"/>
-          <w:bCs/>
-        </w:rPr>
-        <w:t>temporally-grouped</w:t>
-      </w:r>
-      <w:proofErr w:type="gramEnd"/>
-      <w:r>
-        <w:rPr>
-          <w:rFonts w:ascii="Calibri" w:hAnsi="Calibri" w:cs="Calibri"/>
-          <w:bCs/>
-        </w:rPr>
-        <w:t xml:space="preserve"> objects? </w:t>
-      </w:r>
-      <w:proofErr w:type="spellStart"/>
-      <w:r>
-        <w:rPr>
-          <w:rFonts w:ascii="Calibri" w:hAnsi="Calibri" w:cs="Calibri"/>
-          <w:bCs/>
+          <w:sz w:val="18"/>
+          <w:szCs w:val="18"/>
+        </w:rPr>
+        <w:t xml:space="preserve">, A., B. (2019, May). </w:t>
+      </w:r>
+      <w:r>
+        <w:rPr>
+          <w:rFonts w:ascii="Calibri" w:hAnsi="Calibri" w:cs="Calibri"/>
+          <w:iCs/>
+          <w:sz w:val="18"/>
+          <w:szCs w:val="18"/>
+        </w:rPr>
+        <w:t>Relational interactions between visual memory representations increase with maintenance duration</w:t>
+      </w:r>
+      <w:r>
+        <w:rPr>
+          <w:rFonts w:ascii="Calibri" w:hAnsi="Calibri" w:cs="Calibri"/>
+          <w:sz w:val="18"/>
+          <w:szCs w:val="18"/>
+        </w:rPr>
+        <w:t xml:space="preserve">. </w:t>
+      </w:r>
+      <w:r>
+        <w:rPr>
+          <w:rFonts w:ascii="Calibri" w:hAnsi="Calibri" w:cs="Calibri"/>
           <w:i/>
           <w:iCs/>
-        </w:rPr>
-        <w:t>CogFest</w:t>
-      </w:r>
-      <w:proofErr w:type="spellEnd"/>
-      <w:r>
-        <w:rPr>
-          <w:rFonts w:ascii="Calibri" w:hAnsi="Calibri" w:cs="Calibri"/>
-          <w:bCs/>
-        </w:rPr>
-        <w:t>, Columbus, OH.</w:t>
+          <w:sz w:val="18"/>
+          <w:szCs w:val="18"/>
+        </w:rPr>
+        <w:t>Vision Sciences Society</w:t>
+      </w:r>
+      <w:r>
+        <w:rPr>
+          <w:rFonts w:ascii="Calibri" w:hAnsi="Calibri" w:cs="Calibri"/>
+          <w:sz w:val="18"/>
+          <w:szCs w:val="18"/>
+        </w:rPr>
+        <w:t>, St. Pete Beach, FL.</w:t>
       </w:r>
     </w:p>
     <w:p>
@@ -5384,25 +5696,42 @@
         <w:ind w:left="360"/>
         <w:rPr>
           <w:rFonts w:ascii="Calibri" w:hAnsi="Calibri" w:cs="Calibri"/>
-        </w:rPr>
-      </w:pPr>
-      <w:r>
-        <w:rPr>
-          <w:rFonts w:ascii="Calibri" w:hAnsi="Calibri" w:cs="Calibri"/>
-          <w:b/>
+          <w:sz w:val="18"/>
+          <w:szCs w:val="18"/>
+        </w:rPr>
+      </w:pPr>
+      <w:r>
+        <w:rPr>
+          <w:rFonts w:ascii="Calibri" w:hAnsi="Calibri" w:cs="Calibri"/>
+          <w:sz w:val="18"/>
+          <w:szCs w:val="18"/>
+        </w:rPr>
+        <w:t xml:space="preserve">Babu, A., </w:t>
+      </w:r>
+      <w:r>
+        <w:rPr>
+          <w:rFonts w:ascii="Calibri" w:hAnsi="Calibri" w:cs="Calibri"/>
+          <w:b/>
+          <w:bCs/>
+          <w:sz w:val="18"/>
+          <w:szCs w:val="18"/>
         </w:rPr>
         <w:t>Scotti, P. S.,</w:t>
       </w:r>
       <w:r>
         <w:rPr>
           <w:rFonts w:ascii="Calibri" w:hAnsi="Calibri" w:cs="Calibri"/>
-        </w:rPr>
-        <w:t xml:space="preserve"> Hong, Y., </w:t>
+          <w:sz w:val="18"/>
+          <w:szCs w:val="18"/>
+        </w:rPr>
+        <w:t xml:space="preserve"> </w:t>
       </w:r>
       <w:proofErr w:type="spellStart"/>
       <w:r>
         <w:rPr>
           <w:rFonts w:ascii="Calibri" w:hAnsi="Calibri" w:cs="Calibri"/>
+          <w:sz w:val="18"/>
+          <w:szCs w:val="18"/>
         </w:rPr>
         <w:t>Golomb</w:t>
       </w:r>
@@ -5410,53 +5739,45 @@
       <w:r>
         <w:rPr>
           <w:rFonts w:ascii="Calibri" w:hAnsi="Calibri" w:cs="Calibri"/>
-        </w:rPr>
-        <w:t xml:space="preserve">, J. D., </w:t>
-      </w:r>
-      <w:proofErr w:type="spellStart"/>
-      <w:r>
-        <w:rPr>
-          <w:rFonts w:ascii="Calibri" w:hAnsi="Calibri" w:cs="Calibri"/>
-        </w:rPr>
-        <w:t>Leber</w:t>
-      </w:r>
-      <w:proofErr w:type="spellEnd"/>
-      <w:r>
-        <w:rPr>
-          <w:rFonts w:ascii="Calibri" w:hAnsi="Calibri" w:cs="Calibri"/>
-        </w:rPr>
-        <w:t xml:space="preserve">, A., B. (2018, November). Statistical regularities during object encoding distort long-term memory. </w:t>
-      </w:r>
-      <w:r>
-        <w:rPr>
-          <w:rFonts w:ascii="Calibri" w:hAnsi="Calibri" w:cs="Calibri"/>
-          <w:b/>
-        </w:rPr>
-        <w:t>Awarded best poster ($200)</w:t>
-      </w:r>
-      <w:r>
-        <w:rPr>
-          <w:rFonts w:ascii="Calibri" w:hAnsi="Calibri" w:cs="Calibri"/>
-        </w:rPr>
-        <w:t xml:space="preserve">, </w:t>
-      </w:r>
-      <w:bookmarkStart w:id="8" w:name="OLE_LINK23"/>
-      <w:bookmarkStart w:id="9" w:name="OLE_LINK24"/>
+          <w:sz w:val="18"/>
+          <w:szCs w:val="18"/>
+        </w:rPr>
+        <w:t xml:space="preserve">, J. D. (2019, May). </w:t>
+      </w:r>
+      <w:r>
+        <w:rPr>
+          <w:rFonts w:ascii="Calibri" w:hAnsi="Calibri" w:cs="Calibri"/>
+          <w:iCs/>
+          <w:sz w:val="18"/>
+          <w:szCs w:val="18"/>
+        </w:rPr>
+        <w:t>The dominance of spatial information in location judgments: A persistent congruency bias even amidst conflicting statistical regularities</w:t>
+      </w:r>
+      <w:r>
+        <w:rPr>
+          <w:rFonts w:ascii="Calibri" w:hAnsi="Calibri" w:cs="Calibri"/>
+          <w:sz w:val="18"/>
+          <w:szCs w:val="18"/>
+        </w:rPr>
+        <w:t xml:space="preserve">. </w:t>
+      </w:r>
       <w:r>
         <w:rPr>
           <w:rFonts w:ascii="Calibri" w:hAnsi="Calibri" w:cs="Calibri"/>
           <w:i/>
           <w:iCs/>
-        </w:rPr>
-        <w:t>Object Perception, Attention, and Memory (OPAM)</w:t>
-      </w:r>
-      <w:bookmarkEnd w:id="8"/>
-      <w:bookmarkEnd w:id="9"/>
-      <w:r>
-        <w:rPr>
-          <w:rFonts w:ascii="Calibri" w:hAnsi="Calibri" w:cs="Calibri"/>
-        </w:rPr>
-        <w:t>, New Orleans, LA.</w:t>
+          <w:sz w:val="18"/>
+          <w:szCs w:val="18"/>
+        </w:rPr>
+        <w:t>Vision Sciences Society</w:t>
+      </w:r>
+      <w:r>
+        <w:rPr>
+          <w:rFonts w:ascii="Calibri" w:hAnsi="Calibri" w:cs="Calibri"/>
+          <w:sz w:val="18"/>
+          <w:szCs w:val="18"/>
+        </w:rPr>
+        <w:t>, St. Pete Beach, FL.</w:t>
       </w:r>
     </w:p>
     <w:p>
@@ -5470,64 +5791,131 @@
         <w:ind w:left="360"/>
         <w:rPr>
           <w:rFonts w:ascii="Calibri" w:hAnsi="Calibri" w:cs="Calibri"/>
-        </w:rPr>
-      </w:pPr>
-      <w:r>
-        <w:rPr>
-          <w:rFonts w:ascii="Calibri" w:hAnsi="Calibri" w:cs="Calibri"/>
-          <w:b/>
-        </w:rPr>
-        <w:t>Scotti, P. S.,</w:t>
-      </w:r>
-      <w:r>
-        <w:rPr>
-          <w:rFonts w:ascii="Calibri" w:hAnsi="Calibri" w:cs="Calibri"/>
-        </w:rPr>
-        <w:t xml:space="preserve"> Hong, Y., </w:t>
-      </w:r>
+          <w:bCs/>
+          <w:sz w:val="18"/>
+          <w:szCs w:val="18"/>
+        </w:rPr>
+      </w:pPr>
       <w:proofErr w:type="spellStart"/>
       <w:r>
         <w:rPr>
           <w:rFonts w:ascii="Calibri" w:hAnsi="Calibri" w:cs="Calibri"/>
-        </w:rPr>
-        <w:t>Golomb</w:t>
+          <w:bCs/>
+          <w:sz w:val="18"/>
+          <w:szCs w:val="18"/>
+        </w:rPr>
+        <w:t>Janakiefski</w:t>
       </w:r>
       <w:proofErr w:type="spellEnd"/>
       <w:r>
         <w:rPr>
           <w:rFonts w:ascii="Calibri" w:hAnsi="Calibri" w:cs="Calibri"/>
-        </w:rPr>
-        <w:t xml:space="preserve">, J. D., </w:t>
+          <w:bCs/>
+          <w:sz w:val="18"/>
+          <w:szCs w:val="18"/>
+        </w:rPr>
+        <w:t xml:space="preserve">, L., </w:t>
       </w:r>
       <w:proofErr w:type="spellStart"/>
       <w:r>
         <w:rPr>
           <w:rFonts w:ascii="Calibri" w:hAnsi="Calibri" w:cs="Calibri"/>
-        </w:rPr>
-        <w:t>Leber</w:t>
+          <w:bCs/>
+          <w:sz w:val="18"/>
+          <w:szCs w:val="18"/>
+        </w:rPr>
+        <w:t>Smerdell</w:t>
       </w:r>
       <w:proofErr w:type="spellEnd"/>
       <w:r>
         <w:rPr>
           <w:rFonts w:ascii="Calibri" w:hAnsi="Calibri" w:cs="Calibri"/>
-        </w:rPr>
-        <w:t xml:space="preserve">, A., B. (2018, September). Statistical regularities during object encoding distort long-term memory. </w:t>
-      </w:r>
+          <w:bCs/>
+          <w:sz w:val="18"/>
+          <w:szCs w:val="18"/>
+        </w:rPr>
+        <w:t xml:space="preserve">, M., </w:t>
+      </w:r>
+      <w:r>
+        <w:rPr>
+          <w:rFonts w:ascii="Calibri" w:hAnsi="Calibri" w:cs="Calibri"/>
+          <w:b/>
+          <w:bCs/>
+          <w:sz w:val="18"/>
+          <w:szCs w:val="18"/>
+        </w:rPr>
+        <w:t>Scotti, P. S.</w:t>
+      </w:r>
+      <w:r>
+        <w:rPr>
+          <w:rFonts w:ascii="Calibri" w:hAnsi="Calibri" w:cs="Calibri"/>
+          <w:bCs/>
+          <w:sz w:val="18"/>
+          <w:szCs w:val="18"/>
+        </w:rPr>
+        <w:t xml:space="preserve">, </w:t>
+      </w:r>
+      <w:proofErr w:type="spellStart"/>
+      <w:r>
+        <w:rPr>
+          <w:rFonts w:ascii="Calibri" w:hAnsi="Calibri" w:cs="Calibri"/>
+          <w:bCs/>
+          <w:sz w:val="18"/>
+          <w:szCs w:val="18"/>
+        </w:rPr>
+        <w:t>Maxcey</w:t>
+      </w:r>
+      <w:proofErr w:type="spellEnd"/>
+      <w:r>
+        <w:rPr>
+          <w:rFonts w:ascii="Calibri" w:hAnsi="Calibri" w:cs="Calibri"/>
+          <w:bCs/>
+          <w:sz w:val="18"/>
+          <w:szCs w:val="18"/>
+        </w:rPr>
+        <w:t xml:space="preserve">, A. (2019, March). Does recognition-induced forgetting operate over </w:t>
+      </w:r>
+      <w:proofErr w:type="gramStart"/>
+      <w:r>
+        <w:rPr>
+          <w:rFonts w:ascii="Calibri" w:hAnsi="Calibri" w:cs="Calibri"/>
+          <w:bCs/>
+          <w:sz w:val="18"/>
+          <w:szCs w:val="18"/>
+        </w:rPr>
+        <w:t>temporally-grouped</w:t>
+      </w:r>
+      <w:proofErr w:type="gramEnd"/>
+      <w:r>
+        <w:rPr>
+          <w:rFonts w:ascii="Calibri" w:hAnsi="Calibri" w:cs="Calibri"/>
+          <w:bCs/>
+          <w:sz w:val="18"/>
+          <w:szCs w:val="18"/>
+        </w:rPr>
+        <w:t xml:space="preserve"> objects? </w:t>
+      </w:r>
+      <w:proofErr w:type="spellStart"/>
       <w:r>
         <w:rPr>
           <w:rFonts w:ascii="Calibri" w:hAnsi="Calibri" w:cs="Calibri"/>
           <w:bCs/>
           <w:i/>
           <w:iCs/>
-        </w:rPr>
-        <w:t>Center for Cognitive and Brain Sciences Fall Retreat</w:t>
-      </w:r>
-      <w:r>
-        <w:rPr>
-          <w:rFonts w:ascii="Calibri" w:hAnsi="Calibri" w:cs="Calibri"/>
-          <w:bCs/>
-        </w:rPr>
-        <w:t>, Mt. Sterling, OH.</w:t>
+          <w:sz w:val="18"/>
+          <w:szCs w:val="18"/>
+        </w:rPr>
+        <w:t>CogFest</w:t>
+      </w:r>
+      <w:proofErr w:type="spellEnd"/>
+      <w:r>
+        <w:rPr>
+          <w:rFonts w:ascii="Calibri" w:hAnsi="Calibri" w:cs="Calibri"/>
+          <w:bCs/>
+          <w:sz w:val="18"/>
+          <w:szCs w:val="18"/>
+        </w:rPr>
+        <w:t>, Columbus, OH.</w:t>
       </w:r>
     </w:p>
     <w:p>
@@ -5541,18 +5929,24 @@
         <w:ind w:left="360"/>
         <w:rPr>
           <w:rFonts w:ascii="Calibri" w:hAnsi="Calibri" w:cs="Calibri"/>
-        </w:rPr>
-      </w:pPr>
-      <w:r>
-        <w:rPr>
-          <w:rFonts w:ascii="Calibri" w:hAnsi="Calibri" w:cs="Calibri"/>
-          <w:b/>
+          <w:sz w:val="18"/>
+          <w:szCs w:val="18"/>
+        </w:rPr>
+      </w:pPr>
+      <w:r>
+        <w:rPr>
+          <w:rFonts w:ascii="Calibri" w:hAnsi="Calibri" w:cs="Calibri"/>
+          <w:b/>
+          <w:sz w:val="18"/>
+          <w:szCs w:val="18"/>
         </w:rPr>
         <w:t>Scotti, P. S.,</w:t>
       </w:r>
       <w:r>
         <w:rPr>
           <w:rFonts w:ascii="Calibri" w:hAnsi="Calibri" w:cs="Calibri"/>
+          <w:sz w:val="18"/>
+          <w:szCs w:val="18"/>
         </w:rPr>
         <w:t xml:space="preserve"> Hong, Y., </w:t>
       </w:r>
@@ -5560,6 +5954,8 @@
       <w:r>
         <w:rPr>
           <w:rFonts w:ascii="Calibri" w:hAnsi="Calibri" w:cs="Calibri"/>
+          <w:sz w:val="18"/>
+          <w:szCs w:val="18"/>
         </w:rPr>
         <w:t>Golomb</w:t>
       </w:r>
@@ -5567,6 +5963,8 @@
       <w:r>
         <w:rPr>
           <w:rFonts w:ascii="Calibri" w:hAnsi="Calibri" w:cs="Calibri"/>
+          <w:sz w:val="18"/>
+          <w:szCs w:val="18"/>
         </w:rPr>
         <w:t xml:space="preserve">, J. D., </w:t>
       </w:r>
@@ -5574,6 +5972,8 @@
       <w:r>
         <w:rPr>
           <w:rFonts w:ascii="Calibri" w:hAnsi="Calibri" w:cs="Calibri"/>
+          <w:sz w:val="18"/>
+          <w:szCs w:val="18"/>
         </w:rPr>
         <w:t>Leber</w:t>
       </w:r>
@@ -5581,22 +5981,49 @@
       <w:r>
         <w:rPr>
           <w:rFonts w:ascii="Calibri" w:hAnsi="Calibri" w:cs="Calibri"/>
-        </w:rPr>
-        <w:t xml:space="preserve">, A., B. (2018, May). Statistical regularities during object encoding distort long-term memory. </w:t>
-      </w:r>
+          <w:sz w:val="18"/>
+          <w:szCs w:val="18"/>
+        </w:rPr>
+        <w:t xml:space="preserve">, A., B. (2018, November). Statistical regularities during object encoding distort long-term memory. </w:t>
+      </w:r>
+      <w:r>
+        <w:rPr>
+          <w:rFonts w:ascii="Calibri" w:hAnsi="Calibri" w:cs="Calibri"/>
+          <w:b/>
+          <w:sz w:val="18"/>
+          <w:szCs w:val="18"/>
+        </w:rPr>
+        <w:t>Awarded best poster ($200)</w:t>
+      </w:r>
+      <w:r>
+        <w:rPr>
+          <w:rFonts w:ascii="Calibri" w:hAnsi="Calibri" w:cs="Calibri"/>
+          <w:sz w:val="18"/>
+          <w:szCs w:val="18"/>
+        </w:rPr>
+        <w:t xml:space="preserve">, </w:t>
+      </w:r>
+      <w:bookmarkStart w:id="8" w:name="OLE_LINK23"/>
+      <w:bookmarkStart w:id="9" w:name="OLE_LINK24"/>
       <w:r>
         <w:rPr>
           <w:rFonts w:ascii="Calibri" w:hAnsi="Calibri" w:cs="Calibri"/>
           <w:i/>
           <w:iCs/>
-        </w:rPr>
-        <w:t>Vision Sciences Society</w:t>
-      </w:r>
-      <w:r>
-        <w:rPr>
-          <w:rFonts w:ascii="Calibri" w:hAnsi="Calibri" w:cs="Calibri"/>
-        </w:rPr>
-        <w:t>, St. Pete Beach, FL.</w:t>
+          <w:sz w:val="18"/>
+          <w:szCs w:val="18"/>
+        </w:rPr>
+        <w:t>Object Perception, Attention, and Memory (OPAM)</w:t>
+      </w:r>
+      <w:bookmarkEnd w:id="8"/>
+      <w:bookmarkEnd w:id="9"/>
+      <w:r>
+        <w:rPr>
+          <w:rFonts w:ascii="Calibri" w:hAnsi="Calibri" w:cs="Calibri"/>
+          <w:sz w:val="18"/>
+          <w:szCs w:val="18"/>
+        </w:rPr>
+        <w:t>, New Orleans, LA.</w:t>
       </w:r>
     </w:p>
     <w:p>
@@ -5610,62 +6037,82 @@
         <w:ind w:left="360"/>
         <w:rPr>
           <w:rFonts w:ascii="Calibri" w:hAnsi="Calibri" w:cs="Calibri"/>
-        </w:rPr>
-      </w:pPr>
-      <w:r>
-        <w:rPr>
-          <w:rFonts w:ascii="Calibri" w:hAnsi="Calibri" w:cs="Calibri"/>
-        </w:rPr>
-        <w:t xml:space="preserve">Adamo, S., Nah, J., </w:t>
+          <w:sz w:val="18"/>
+          <w:szCs w:val="18"/>
+        </w:rPr>
+      </w:pPr>
+      <w:r>
+        <w:rPr>
+          <w:rFonts w:ascii="Calibri" w:hAnsi="Calibri" w:cs="Calibri"/>
+          <w:b/>
+          <w:sz w:val="18"/>
+          <w:szCs w:val="18"/>
+        </w:rPr>
+        <w:t>Scotti, P. S.,</w:t>
+      </w:r>
+      <w:r>
+        <w:rPr>
+          <w:rFonts w:ascii="Calibri" w:hAnsi="Calibri" w:cs="Calibri"/>
+          <w:sz w:val="18"/>
+          <w:szCs w:val="18"/>
+        </w:rPr>
+        <w:t xml:space="preserve"> Hong, Y., </w:t>
       </w:r>
       <w:proofErr w:type="spellStart"/>
       <w:r>
         <w:rPr>
           <w:rFonts w:ascii="Calibri" w:hAnsi="Calibri" w:cs="Calibri"/>
-        </w:rPr>
-        <w:t>Collegio</w:t>
+          <w:sz w:val="18"/>
+          <w:szCs w:val="18"/>
+        </w:rPr>
+        <w:t>Golomb</w:t>
       </w:r>
       <w:proofErr w:type="spellEnd"/>
       <w:r>
         <w:rPr>
           <w:rFonts w:ascii="Calibri" w:hAnsi="Calibri" w:cs="Calibri"/>
-        </w:rPr>
-        <w:t xml:space="preserve">, A., </w:t>
-      </w:r>
-      <w:r>
-        <w:rPr>
-          <w:rFonts w:ascii="Calibri" w:hAnsi="Calibri" w:cs="Calibri"/>
-          <w:b/>
-        </w:rPr>
-        <w:t xml:space="preserve">Scotti, P. S., </w:t>
+          <w:sz w:val="18"/>
+          <w:szCs w:val="18"/>
+        </w:rPr>
+        <w:t xml:space="preserve">, J. D., </w:t>
       </w:r>
       <w:proofErr w:type="spellStart"/>
       <w:r>
         <w:rPr>
           <w:rFonts w:ascii="Calibri" w:hAnsi="Calibri" w:cs="Calibri"/>
-        </w:rPr>
-        <w:t>Shomstein</w:t>
+          <w:sz w:val="18"/>
+          <w:szCs w:val="18"/>
+        </w:rPr>
+        <w:t>Leber</w:t>
       </w:r>
       <w:proofErr w:type="spellEnd"/>
       <w:r>
         <w:rPr>
           <w:rFonts w:ascii="Calibri" w:hAnsi="Calibri" w:cs="Calibri"/>
-        </w:rPr>
-        <w:t xml:space="preserve">, S. (2018, May). The flux capacitor account: A new theoretical account of multiple target visual search errors. </w:t>
-      </w:r>
-      <w:r>
-        <w:rPr>
-          <w:rFonts w:ascii="Calibri" w:hAnsi="Calibri" w:cs="Calibri"/>
+          <w:sz w:val="18"/>
+          <w:szCs w:val="18"/>
+        </w:rPr>
+        <w:t xml:space="preserve">, A., B. (2018, September). Statistical regularities during object encoding distort long-term memory. </w:t>
+      </w:r>
+      <w:r>
+        <w:rPr>
+          <w:rFonts w:ascii="Calibri" w:hAnsi="Calibri" w:cs="Calibri"/>
+          <w:bCs/>
           <w:i/>
           <w:iCs/>
-        </w:rPr>
-        <w:t>Vision Sciences Society</w:t>
-      </w:r>
-      <w:r>
-        <w:rPr>
-          <w:rFonts w:ascii="Calibri" w:hAnsi="Calibri" w:cs="Calibri"/>
-        </w:rPr>
-        <w:t>, St. Pete Beach, FL.</w:t>
+          <w:sz w:val="18"/>
+          <w:szCs w:val="18"/>
+        </w:rPr>
+        <w:t>Center for Cognitive and Brain Sciences Fall Retreat</w:t>
+      </w:r>
+      <w:r>
+        <w:rPr>
+          <w:rFonts w:ascii="Calibri" w:hAnsi="Calibri" w:cs="Calibri"/>
+          <w:bCs/>
+          <w:sz w:val="18"/>
+          <w:szCs w:val="18"/>
+        </w:rPr>
+        <w:t>, Mt. Sterling, OH.</w:t>
       </w:r>
     </w:p>
     <w:p>
@@ -5679,71 +6126,80 @@
         <w:ind w:left="360"/>
         <w:rPr>
           <w:rFonts w:ascii="Calibri" w:hAnsi="Calibri" w:cs="Calibri"/>
-        </w:rPr>
-      </w:pPr>
-      <w:r>
-        <w:rPr>
-          <w:rFonts w:ascii="Calibri" w:hAnsi="Calibri" w:cs="Calibri"/>
-          <w:b/>
-          <w:bCs/>
-        </w:rPr>
-        <w:t>*</w:t>
+          <w:sz w:val="18"/>
+          <w:szCs w:val="18"/>
+        </w:rPr>
+      </w:pPr>
+      <w:r>
+        <w:rPr>
+          <w:rFonts w:ascii="Calibri" w:hAnsi="Calibri" w:cs="Calibri"/>
+          <w:b/>
+          <w:sz w:val="18"/>
+          <w:szCs w:val="18"/>
+        </w:rPr>
+        <w:t>Scotti, P. S.,</w:t>
+      </w:r>
+      <w:r>
+        <w:rPr>
+          <w:rFonts w:ascii="Calibri" w:hAnsi="Calibri" w:cs="Calibri"/>
+          <w:sz w:val="18"/>
+          <w:szCs w:val="18"/>
+        </w:rPr>
+        <w:t xml:space="preserve"> Hong, Y., </w:t>
       </w:r>
       <w:proofErr w:type="spellStart"/>
       <w:r>
         <w:rPr>
           <w:rFonts w:ascii="Calibri" w:hAnsi="Calibri" w:cs="Calibri"/>
-        </w:rPr>
-        <w:t>Collegio</w:t>
+          <w:sz w:val="18"/>
+          <w:szCs w:val="18"/>
+        </w:rPr>
+        <w:t>Golomb</w:t>
       </w:r>
       <w:proofErr w:type="spellEnd"/>
       <w:r>
         <w:rPr>
           <w:rFonts w:ascii="Calibri" w:hAnsi="Calibri" w:cs="Calibri"/>
-        </w:rPr>
-        <w:t xml:space="preserve">, A., Nah, J., </w:t>
-      </w:r>
-      <w:r>
-        <w:rPr>
-          <w:rFonts w:ascii="Calibri" w:hAnsi="Calibri" w:cs="Calibri"/>
-          <w:b/>
-          <w:bCs/>
-        </w:rPr>
-        <w:t>Scotti, P. S.,</w:t>
-      </w:r>
-      <w:r>
-        <w:rPr>
-          <w:rFonts w:ascii="Calibri" w:hAnsi="Calibri" w:cs="Calibri"/>
-        </w:rPr>
-        <w:t xml:space="preserve"> </w:t>
+          <w:sz w:val="18"/>
+          <w:szCs w:val="18"/>
+        </w:rPr>
+        <w:t xml:space="preserve">, J. D., </w:t>
       </w:r>
       <w:proofErr w:type="spellStart"/>
       <w:r>
         <w:rPr>
           <w:rFonts w:ascii="Calibri" w:hAnsi="Calibri" w:cs="Calibri"/>
-        </w:rPr>
-        <w:t>Shomstein</w:t>
+          <w:sz w:val="18"/>
+          <w:szCs w:val="18"/>
+        </w:rPr>
+        <w:t>Leber</w:t>
       </w:r>
       <w:proofErr w:type="spellEnd"/>
       <w:r>
         <w:rPr>
           <w:rFonts w:ascii="Calibri" w:hAnsi="Calibri" w:cs="Calibri"/>
-        </w:rPr>
-        <w:t xml:space="preserve">, S. (2017, November). Real-world object size affects attentional allocation. </w:t>
+          <w:sz w:val="18"/>
+          <w:szCs w:val="18"/>
+        </w:rPr>
+        <w:t xml:space="preserve">, A., B. (2018, May). Statistical regularities during object encoding distort long-term memory. </w:t>
       </w:r>
       <w:r>
         <w:rPr>
           <w:rFonts w:ascii="Calibri" w:hAnsi="Calibri" w:cs="Calibri"/>
           <w:i/>
           <w:iCs/>
-        </w:rPr>
-        <w:t>Object Perception, Attention, and Memory (OPAM),</w:t>
-      </w:r>
-      <w:r>
-        <w:rPr>
-          <w:rFonts w:ascii="Calibri" w:hAnsi="Calibri" w:cs="Calibri"/>
-        </w:rPr>
-        <w:t xml:space="preserve"> Vancouver, BC.</w:t>
+          <w:sz w:val="18"/>
+          <w:szCs w:val="18"/>
+        </w:rPr>
+        <w:t>Vision Sciences Society</w:t>
+      </w:r>
+      <w:r>
+        <w:rPr>
+          <w:rFonts w:ascii="Calibri" w:hAnsi="Calibri" w:cs="Calibri"/>
+          <w:sz w:val="18"/>
+          <w:szCs w:val="18"/>
+        </w:rPr>
+        <w:t>, St. Pete Beach, FL.</w:t>
       </w:r>
     </w:p>
     <w:p>
@@ -5757,25 +6213,24 @@
         <w:ind w:left="360"/>
         <w:rPr>
           <w:rFonts w:ascii="Calibri" w:hAnsi="Calibri" w:cs="Calibri"/>
-        </w:rPr>
-      </w:pPr>
-      <w:r>
-        <w:rPr>
-          <w:rFonts w:ascii="Calibri" w:hAnsi="Calibri" w:cs="Calibri"/>
-          <w:b/>
-        </w:rPr>
-        <w:t>Scotti, P. S.,</w:t>
-      </w:r>
-      <w:r>
-        <w:rPr>
-          <w:rFonts w:ascii="Calibri" w:hAnsi="Calibri" w:cs="Calibri"/>
-        </w:rPr>
-        <w:t xml:space="preserve"> </w:t>
+          <w:sz w:val="18"/>
+          <w:szCs w:val="18"/>
+        </w:rPr>
+      </w:pPr>
+      <w:r>
+        <w:rPr>
+          <w:rFonts w:ascii="Calibri" w:hAnsi="Calibri" w:cs="Calibri"/>
+          <w:sz w:val="18"/>
+          <w:szCs w:val="18"/>
+        </w:rPr>
+        <w:t xml:space="preserve">Adamo, S., Nah, J., </w:t>
       </w:r>
       <w:proofErr w:type="spellStart"/>
       <w:r>
         <w:rPr>
           <w:rFonts w:ascii="Calibri" w:hAnsi="Calibri" w:cs="Calibri"/>
+          <w:sz w:val="18"/>
+          <w:szCs w:val="18"/>
         </w:rPr>
         <w:t>Collegio</w:t>
       </w:r>
@@ -5783,13 +6238,26 @@
       <w:r>
         <w:rPr>
           <w:rFonts w:ascii="Calibri" w:hAnsi="Calibri" w:cs="Calibri"/>
-        </w:rPr>
-        <w:t xml:space="preserve">, A., &amp; </w:t>
+          <w:sz w:val="18"/>
+          <w:szCs w:val="18"/>
+        </w:rPr>
+        <w:t xml:space="preserve">, A., </w:t>
+      </w:r>
+      <w:r>
+        <w:rPr>
+          <w:rFonts w:ascii="Calibri" w:hAnsi="Calibri" w:cs="Calibri"/>
+          <w:b/>
+          <w:sz w:val="18"/>
+          <w:szCs w:val="18"/>
+        </w:rPr>
+        <w:t xml:space="preserve">Scotti, P. S., </w:t>
       </w:r>
       <w:proofErr w:type="spellStart"/>
       <w:r>
         <w:rPr>
           <w:rFonts w:ascii="Calibri" w:hAnsi="Calibri" w:cs="Calibri"/>
+          <w:sz w:val="18"/>
+          <w:szCs w:val="18"/>
         </w:rPr>
         <w:t>Shomstein</w:t>
       </w:r>
@@ -5797,22 +6265,28 @@
       <w:r>
         <w:rPr>
           <w:rFonts w:ascii="Calibri" w:hAnsi="Calibri" w:cs="Calibri"/>
-        </w:rPr>
-        <w:t xml:space="preserve">, S. (2017, November). Task-irrelevant object category guides attentional allocation. </w:t>
+          <w:sz w:val="18"/>
+          <w:szCs w:val="18"/>
+        </w:rPr>
+        <w:t xml:space="preserve">, S. (2018, May). The flux capacitor account: A new theoretical account of multiple target visual search errors. </w:t>
       </w:r>
       <w:r>
         <w:rPr>
           <w:rFonts w:ascii="Calibri" w:hAnsi="Calibri" w:cs="Calibri"/>
           <w:i/>
           <w:iCs/>
-        </w:rPr>
-        <w:t>Object Perception, Attention, and Memory (OPAM)</w:t>
-      </w:r>
-      <w:r>
-        <w:rPr>
-          <w:rFonts w:ascii="Calibri" w:hAnsi="Calibri" w:cs="Calibri"/>
-        </w:rPr>
-        <w:t>, Vancouver, BC.</w:t>
+          <w:sz w:val="18"/>
+          <w:szCs w:val="18"/>
+        </w:rPr>
+        <w:t>Vision Sciences Society</w:t>
+      </w:r>
+      <w:r>
+        <w:rPr>
+          <w:rFonts w:ascii="Calibri" w:hAnsi="Calibri" w:cs="Calibri"/>
+          <w:sz w:val="18"/>
+          <w:szCs w:val="18"/>
+        </w:rPr>
+        <w:t>, St. Pete Beach, FL.</w:t>
       </w:r>
     </w:p>
     <w:p>
@@ -5826,62 +6300,91 @@
         <w:ind w:left="360"/>
         <w:rPr>
           <w:rFonts w:ascii="Calibri" w:hAnsi="Calibri" w:cs="Calibri"/>
-        </w:rPr>
-      </w:pPr>
-      <w:r>
-        <w:rPr>
-          <w:rFonts w:ascii="Calibri" w:hAnsi="Calibri" w:cs="Calibri"/>
-          <w:b/>
+          <w:sz w:val="18"/>
+          <w:szCs w:val="18"/>
+        </w:rPr>
+      </w:pPr>
+      <w:r>
+        <w:rPr>
+          <w:rFonts w:ascii="Calibri" w:hAnsi="Calibri" w:cs="Calibri"/>
+          <w:b/>
+          <w:bCs/>
+          <w:sz w:val="18"/>
+          <w:szCs w:val="18"/>
+        </w:rPr>
+        <w:t>*</w:t>
+      </w:r>
+      <w:proofErr w:type="spellStart"/>
+      <w:r>
+        <w:rPr>
+          <w:rFonts w:ascii="Calibri" w:hAnsi="Calibri" w:cs="Calibri"/>
+          <w:sz w:val="18"/>
+          <w:szCs w:val="18"/>
+        </w:rPr>
+        <w:t>Collegio</w:t>
+      </w:r>
+      <w:proofErr w:type="spellEnd"/>
+      <w:r>
+        <w:rPr>
+          <w:rFonts w:ascii="Calibri" w:hAnsi="Calibri" w:cs="Calibri"/>
+          <w:sz w:val="18"/>
+          <w:szCs w:val="18"/>
+        </w:rPr>
+        <w:t xml:space="preserve">, A., Nah, J., </w:t>
+      </w:r>
+      <w:r>
+        <w:rPr>
+          <w:rFonts w:ascii="Calibri" w:hAnsi="Calibri" w:cs="Calibri"/>
+          <w:b/>
+          <w:bCs/>
+          <w:sz w:val="18"/>
+          <w:szCs w:val="18"/>
         </w:rPr>
         <w:t>Scotti, P. S.,</w:t>
       </w:r>
       <w:r>
         <w:rPr>
           <w:rFonts w:ascii="Calibri" w:hAnsi="Calibri" w:cs="Calibri"/>
-        </w:rPr>
-        <w:t xml:space="preserve"> Adamo, S., </w:t>
+          <w:sz w:val="18"/>
+          <w:szCs w:val="18"/>
+        </w:rPr>
+        <w:t xml:space="preserve"> </w:t>
       </w:r>
       <w:proofErr w:type="spellStart"/>
       <w:r>
         <w:rPr>
           <w:rFonts w:ascii="Calibri" w:hAnsi="Calibri" w:cs="Calibri"/>
-        </w:rPr>
-        <w:t>Mitroff</w:t>
+          <w:sz w:val="18"/>
+          <w:szCs w:val="18"/>
+        </w:rPr>
+        <w:t>Shomstein</w:t>
       </w:r>
       <w:proofErr w:type="spellEnd"/>
       <w:r>
         <w:rPr>
           <w:rFonts w:ascii="Calibri" w:hAnsi="Calibri" w:cs="Calibri"/>
-        </w:rPr>
-        <w:t xml:space="preserve">, S., </w:t>
-      </w:r>
-      <w:proofErr w:type="spellStart"/>
-      <w:r>
-        <w:rPr>
-          <w:rFonts w:ascii="Calibri" w:hAnsi="Calibri" w:cs="Calibri"/>
-        </w:rPr>
-        <w:t>Shomstein</w:t>
-      </w:r>
-      <w:proofErr w:type="spellEnd"/>
-      <w:r>
-        <w:rPr>
-          <w:rFonts w:ascii="Calibri" w:hAnsi="Calibri" w:cs="Calibri"/>
-        </w:rPr>
-        <w:t xml:space="preserve">, S. (2017, May). Repetition priming preferentially benefits infrequent targets. </w:t>
+          <w:sz w:val="18"/>
+          <w:szCs w:val="18"/>
+        </w:rPr>
+        <w:t xml:space="preserve">, S. (2017, November). Real-world object size affects attentional allocation. </w:t>
       </w:r>
       <w:r>
         <w:rPr>
           <w:rFonts w:ascii="Calibri" w:hAnsi="Calibri" w:cs="Calibri"/>
           <w:i/>
           <w:iCs/>
-        </w:rPr>
-        <w:t>Vision Sciences Society</w:t>
-      </w:r>
-      <w:r>
-        <w:rPr>
-          <w:rFonts w:ascii="Calibri" w:hAnsi="Calibri" w:cs="Calibri"/>
-        </w:rPr>
-        <w:t>, St. Pete Beach, FL.</w:t>
+          <w:sz w:val="18"/>
+          <w:szCs w:val="18"/>
+        </w:rPr>
+        <w:t>Object Perception, Attention, and Memory (OPAM),</w:t>
+      </w:r>
+      <w:r>
+        <w:rPr>
+          <w:rFonts w:ascii="Calibri" w:hAnsi="Calibri" w:cs="Calibri"/>
+          <w:sz w:val="18"/>
+          <w:szCs w:val="18"/>
+        </w:rPr>
+        <w:t xml:space="preserve"> Vancouver, BC.</w:t>
       </w:r>
     </w:p>
     <w:p>
@@ -5895,18 +6398,33 @@
         <w:ind w:left="360"/>
         <w:rPr>
           <w:rFonts w:ascii="Calibri" w:hAnsi="Calibri" w:cs="Calibri"/>
-        </w:rPr>
-      </w:pPr>
-      <w:r>
-        <w:rPr>
-          <w:rFonts w:ascii="Calibri" w:hAnsi="Calibri" w:cs="Calibri"/>
-        </w:rPr>
-        <w:t xml:space="preserve">Adamo, S., Nah, J., </w:t>
+          <w:sz w:val="18"/>
+          <w:szCs w:val="18"/>
+        </w:rPr>
+      </w:pPr>
+      <w:r>
+        <w:rPr>
+          <w:rFonts w:ascii="Calibri" w:hAnsi="Calibri" w:cs="Calibri"/>
+          <w:b/>
+          <w:sz w:val="18"/>
+          <w:szCs w:val="18"/>
+        </w:rPr>
+        <w:t>Scotti, P. S.,</w:t>
+      </w:r>
+      <w:r>
+        <w:rPr>
+          <w:rFonts w:ascii="Calibri" w:hAnsi="Calibri" w:cs="Calibri"/>
+          <w:sz w:val="18"/>
+          <w:szCs w:val="18"/>
+        </w:rPr>
+        <w:t xml:space="preserve"> </w:t>
       </w:r>
       <w:proofErr w:type="spellStart"/>
       <w:r>
         <w:rPr>
           <w:rFonts w:ascii="Calibri" w:hAnsi="Calibri" w:cs="Calibri"/>
+          <w:sz w:val="18"/>
+          <w:szCs w:val="18"/>
         </w:rPr>
         <w:t>Collegio</w:t>
       </w:r>
@@ -5914,26 +6432,17 @@
       <w:r>
         <w:rPr>
           <w:rFonts w:ascii="Calibri" w:hAnsi="Calibri" w:cs="Calibri"/>
-        </w:rPr>
-        <w:t xml:space="preserve">, A., </w:t>
-      </w:r>
-      <w:r>
-        <w:rPr>
-          <w:rFonts w:ascii="Calibri" w:hAnsi="Calibri" w:cs="Calibri"/>
-          <w:b/>
-        </w:rPr>
-        <w:t>Scotti, P. S.,</w:t>
-      </w:r>
-      <w:r>
-        <w:rPr>
-          <w:rFonts w:ascii="Calibri" w:hAnsi="Calibri" w:cs="Calibri"/>
-        </w:rPr>
-        <w:t xml:space="preserve"> </w:t>
+          <w:sz w:val="18"/>
+          <w:szCs w:val="18"/>
+        </w:rPr>
+        <w:t xml:space="preserve">, A., &amp; </w:t>
       </w:r>
       <w:proofErr w:type="spellStart"/>
       <w:r>
         <w:rPr>
           <w:rFonts w:ascii="Calibri" w:hAnsi="Calibri" w:cs="Calibri"/>
+          <w:sz w:val="18"/>
+          <w:szCs w:val="18"/>
         </w:rPr>
         <w:t>Shomstein</w:t>
       </w:r>
@@ -5941,22 +6450,28 @@
       <w:r>
         <w:rPr>
           <w:rFonts w:ascii="Calibri" w:hAnsi="Calibri" w:cs="Calibri"/>
-        </w:rPr>
-        <w:t xml:space="preserve">, S. (2017, May). Does orientation matter? Same or differently oriented targets in a multiple target search. </w:t>
+          <w:sz w:val="18"/>
+          <w:szCs w:val="18"/>
+        </w:rPr>
+        <w:t xml:space="preserve">, S. (2017, November). Task-irrelevant object category guides attentional allocation. </w:t>
       </w:r>
       <w:r>
         <w:rPr>
           <w:rFonts w:ascii="Calibri" w:hAnsi="Calibri" w:cs="Calibri"/>
           <w:i/>
           <w:iCs/>
-        </w:rPr>
-        <w:t>Vision Sciences Society</w:t>
-      </w:r>
-      <w:r>
-        <w:rPr>
-          <w:rFonts w:ascii="Calibri" w:hAnsi="Calibri" w:cs="Calibri"/>
-        </w:rPr>
-        <w:t>, St. Pete Beach, FL.</w:t>
+          <w:sz w:val="18"/>
+          <w:szCs w:val="18"/>
+        </w:rPr>
+        <w:t>Object Perception, Attention, and Memory (OPAM)</w:t>
+      </w:r>
+      <w:r>
+        <w:rPr>
+          <w:rFonts w:ascii="Calibri" w:hAnsi="Calibri" w:cs="Calibri"/>
+          <w:sz w:val="18"/>
+          <w:szCs w:val="18"/>
+        </w:rPr>
+        <w:t>, Vancouver, BC.</w:t>
       </w:r>
     </w:p>
     <w:p>
@@ -5970,39 +6485,51 @@
         <w:ind w:left="360"/>
         <w:rPr>
           <w:rFonts w:ascii="Calibri" w:hAnsi="Calibri" w:cs="Calibri"/>
-        </w:rPr>
-      </w:pPr>
+          <w:sz w:val="18"/>
+          <w:szCs w:val="18"/>
+        </w:rPr>
+      </w:pPr>
+      <w:r>
+        <w:rPr>
+          <w:rFonts w:ascii="Calibri" w:hAnsi="Calibri" w:cs="Calibri"/>
+          <w:b/>
+          <w:sz w:val="18"/>
+          <w:szCs w:val="18"/>
+        </w:rPr>
+        <w:t>Scotti, P. S.,</w:t>
+      </w:r>
+      <w:r>
+        <w:rPr>
+          <w:rFonts w:ascii="Calibri" w:hAnsi="Calibri" w:cs="Calibri"/>
+          <w:sz w:val="18"/>
+          <w:szCs w:val="18"/>
+        </w:rPr>
+        <w:t xml:space="preserve"> Adamo, S., </w:t>
+      </w:r>
       <w:proofErr w:type="spellStart"/>
       <w:r>
         <w:rPr>
           <w:rFonts w:ascii="Calibri" w:hAnsi="Calibri" w:cs="Calibri"/>
-        </w:rPr>
-        <w:t>Collegio</w:t>
+          <w:sz w:val="18"/>
+          <w:szCs w:val="18"/>
+        </w:rPr>
+        <w:t>Mitroff</w:t>
       </w:r>
       <w:proofErr w:type="spellEnd"/>
       <w:r>
         <w:rPr>
           <w:rFonts w:ascii="Calibri" w:hAnsi="Calibri" w:cs="Calibri"/>
-        </w:rPr>
-        <w:t xml:space="preserve">, A., Nah, J., </w:t>
-      </w:r>
-      <w:r>
-        <w:rPr>
-          <w:rFonts w:ascii="Calibri" w:hAnsi="Calibri" w:cs="Calibri"/>
-          <w:b/>
-        </w:rPr>
-        <w:t>Scotti, P. S.,</w:t>
-      </w:r>
-      <w:r>
-        <w:rPr>
-          <w:rFonts w:ascii="Calibri" w:hAnsi="Calibri" w:cs="Calibri"/>
-        </w:rPr>
-        <w:t xml:space="preserve"> </w:t>
+          <w:sz w:val="18"/>
+          <w:szCs w:val="18"/>
+        </w:rPr>
+        <w:t xml:space="preserve">, S., </w:t>
       </w:r>
       <w:proofErr w:type="spellStart"/>
       <w:r>
         <w:rPr>
           <w:rFonts w:ascii="Calibri" w:hAnsi="Calibri" w:cs="Calibri"/>
+          <w:sz w:val="18"/>
+          <w:szCs w:val="18"/>
         </w:rPr>
         <w:t>Shomstein</w:t>
       </w:r>
@@ -6010,20 +6537,26 @@
       <w:r>
         <w:rPr>
           <w:rFonts w:ascii="Calibri" w:hAnsi="Calibri" w:cs="Calibri"/>
-        </w:rPr>
-        <w:t xml:space="preserve">, S. (2017, May). Real-world object size affects attentional allocation. </w:t>
+          <w:sz w:val="18"/>
+          <w:szCs w:val="18"/>
+        </w:rPr>
+        <w:t xml:space="preserve">, S. (2017, May). Repetition priming preferentially benefits infrequent targets. </w:t>
       </w:r>
       <w:r>
         <w:rPr>
           <w:rFonts w:ascii="Calibri" w:hAnsi="Calibri" w:cs="Calibri"/>
           <w:i/>
           <w:iCs/>
+          <w:sz w:val="18"/>
+          <w:szCs w:val="18"/>
         </w:rPr>
         <w:t>Vision Sciences Society</w:t>
       </w:r>
       <w:r>
         <w:rPr>
           <w:rFonts w:ascii="Calibri" w:hAnsi="Calibri" w:cs="Calibri"/>
+          <w:sz w:val="18"/>
+          <w:szCs w:val="18"/>
         </w:rPr>
         <w:t>, St. Pete Beach, FL.</w:t>
       </w:r>
@@ -6039,90 +6572,88 @@
         <w:ind w:left="360"/>
         <w:rPr>
           <w:rFonts w:ascii="Calibri" w:hAnsi="Calibri" w:cs="Calibri"/>
-        </w:rPr>
-      </w:pPr>
-      <w:r>
-        <w:rPr>
-          <w:rFonts w:ascii="Calibri" w:hAnsi="Calibri" w:cs="Calibri"/>
-          <w:b/>
+          <w:sz w:val="18"/>
+          <w:szCs w:val="18"/>
+        </w:rPr>
+      </w:pPr>
+      <w:r>
+        <w:rPr>
+          <w:rFonts w:ascii="Calibri" w:hAnsi="Calibri" w:cs="Calibri"/>
+          <w:sz w:val="18"/>
+          <w:szCs w:val="18"/>
+        </w:rPr>
+        <w:t xml:space="preserve">Adamo, S., Nah, J., </w:t>
+      </w:r>
+      <w:proofErr w:type="spellStart"/>
+      <w:r>
+        <w:rPr>
+          <w:rFonts w:ascii="Calibri" w:hAnsi="Calibri" w:cs="Calibri"/>
+          <w:sz w:val="18"/>
+          <w:szCs w:val="18"/>
+        </w:rPr>
+        <w:t>Collegio</w:t>
+      </w:r>
+      <w:proofErr w:type="spellEnd"/>
+      <w:r>
+        <w:rPr>
+          <w:rFonts w:ascii="Calibri" w:hAnsi="Calibri" w:cs="Calibri"/>
+          <w:sz w:val="18"/>
+          <w:szCs w:val="18"/>
+        </w:rPr>
+        <w:t xml:space="preserve">, A., </w:t>
+      </w:r>
+      <w:r>
+        <w:rPr>
+          <w:rFonts w:ascii="Calibri" w:hAnsi="Calibri" w:cs="Calibri"/>
+          <w:b/>
+          <w:sz w:val="18"/>
+          <w:szCs w:val="18"/>
         </w:rPr>
         <w:t>Scotti, P. S.,</w:t>
       </w:r>
       <w:r>
         <w:rPr>
           <w:rFonts w:ascii="Calibri" w:hAnsi="Calibri" w:cs="Calibri"/>
-        </w:rPr>
-        <w:t xml:space="preserve"> Adamo, S., </w:t>
+          <w:sz w:val="18"/>
+          <w:szCs w:val="18"/>
+        </w:rPr>
+        <w:t xml:space="preserve"> </w:t>
       </w:r>
       <w:proofErr w:type="spellStart"/>
       <w:r>
         <w:rPr>
           <w:rFonts w:ascii="Calibri" w:hAnsi="Calibri" w:cs="Calibri"/>
-        </w:rPr>
-        <w:t>Mitroff</w:t>
+          <w:sz w:val="18"/>
+          <w:szCs w:val="18"/>
+        </w:rPr>
+        <w:t>Shomstein</w:t>
       </w:r>
       <w:proofErr w:type="spellEnd"/>
       <w:r>
         <w:rPr>
           <w:rFonts w:ascii="Calibri" w:hAnsi="Calibri" w:cs="Calibri"/>
-        </w:rPr>
-        <w:t xml:space="preserve">, S., </w:t>
-      </w:r>
-      <w:proofErr w:type="spellStart"/>
-      <w:r>
-        <w:rPr>
-          <w:rFonts w:ascii="Calibri" w:hAnsi="Calibri" w:cs="Calibri"/>
-        </w:rPr>
-        <w:t>Shomstein</w:t>
-      </w:r>
-      <w:proofErr w:type="spellEnd"/>
-      <w:r>
-        <w:rPr>
-          <w:rFonts w:ascii="Calibri" w:hAnsi="Calibri" w:cs="Calibri"/>
-        </w:rPr>
-        <w:t xml:space="preserve">, S. (2017, April). Repetition priming preferentially benefits infrequent targets. </w:t>
-      </w:r>
-      <w:r>
-        <w:rPr>
-          <w:rFonts w:ascii="Calibri" w:hAnsi="Calibri" w:cs="Calibri"/>
-          <w:b/>
-        </w:rPr>
-        <w:t>1</w:t>
-      </w:r>
-      <w:r>
-        <w:rPr>
-          <w:rFonts w:ascii="Calibri" w:hAnsi="Calibri" w:cs="Calibri"/>
-          <w:b/>
-          <w:vertAlign w:val="superscript"/>
-        </w:rPr>
-        <w:t>st</w:t>
-      </w:r>
-      <w:r>
-        <w:rPr>
-          <w:rFonts w:ascii="Calibri" w:hAnsi="Calibri" w:cs="Calibri"/>
-          <w:b/>
-        </w:rPr>
-        <w:t xml:space="preserve"> place Psychology poster</w:t>
-      </w:r>
-      <w:r>
-        <w:rPr>
-          <w:rFonts w:ascii="Calibri" w:hAnsi="Calibri" w:cs="Calibri"/>
-        </w:rPr>
-        <w:t xml:space="preserve">, </w:t>
+          <w:sz w:val="18"/>
+          <w:szCs w:val="18"/>
+        </w:rPr>
+        <w:t xml:space="preserve">, S. (2017, May). Does orientation matter? Same or differently oriented targets in a multiple target search. </w:t>
       </w:r>
       <w:r>
         <w:rPr>
           <w:rFonts w:ascii="Calibri" w:hAnsi="Calibri" w:cs="Calibri"/>
           <w:i/>
           <w:iCs/>
-        </w:rPr>
-        <w:t>GW Research Days event</w:t>
-      </w:r>
-      <w:r>
-        <w:rPr>
-          <w:rFonts w:ascii="Calibri" w:hAnsi="Calibri" w:cs="Calibri"/>
-        </w:rPr>
-        <w:t>, Washington, D.C.</w:t>
+          <w:sz w:val="18"/>
+          <w:szCs w:val="18"/>
+        </w:rPr>
+        <w:t>Vision Sciences Society</w:t>
+      </w:r>
+      <w:r>
+        <w:rPr>
+          <w:rFonts w:ascii="Calibri" w:hAnsi="Calibri" w:cs="Calibri"/>
+          <w:sz w:val="18"/>
+          <w:szCs w:val="18"/>
+        </w:rPr>
+        <w:t>, St. Pete Beach, FL.</w:t>
       </w:r>
     </w:p>
     <w:p>
@@ -6136,25 +6667,51 @@
         <w:ind w:left="360"/>
         <w:rPr>
           <w:rFonts w:ascii="Calibri" w:hAnsi="Calibri" w:cs="Calibri"/>
-        </w:rPr>
-      </w:pPr>
-      <w:r>
-        <w:rPr>
-          <w:rFonts w:ascii="Calibri" w:hAnsi="Calibri" w:cs="Calibri"/>
-          <w:b/>
+          <w:sz w:val="18"/>
+          <w:szCs w:val="18"/>
+        </w:rPr>
+      </w:pPr>
+      <w:proofErr w:type="spellStart"/>
+      <w:r>
+        <w:rPr>
+          <w:rFonts w:ascii="Calibri" w:hAnsi="Calibri" w:cs="Calibri"/>
+          <w:sz w:val="18"/>
+          <w:szCs w:val="18"/>
+        </w:rPr>
+        <w:t>Collegio</w:t>
+      </w:r>
+      <w:proofErr w:type="spellEnd"/>
+      <w:r>
+        <w:rPr>
+          <w:rFonts w:ascii="Calibri" w:hAnsi="Calibri" w:cs="Calibri"/>
+          <w:sz w:val="18"/>
+          <w:szCs w:val="18"/>
+        </w:rPr>
+        <w:t xml:space="preserve">, A., Nah, J., </w:t>
+      </w:r>
+      <w:r>
+        <w:rPr>
+          <w:rFonts w:ascii="Calibri" w:hAnsi="Calibri" w:cs="Calibri"/>
+          <w:b/>
+          <w:sz w:val="18"/>
+          <w:szCs w:val="18"/>
         </w:rPr>
         <w:t>Scotti, P. S.,</w:t>
       </w:r>
       <w:r>
         <w:rPr>
           <w:rFonts w:ascii="Calibri" w:hAnsi="Calibri" w:cs="Calibri"/>
-        </w:rPr>
-        <w:t xml:space="preserve"> Malcolm, G.L., Peterson, M., &amp; </w:t>
+          <w:sz w:val="18"/>
+          <w:szCs w:val="18"/>
+        </w:rPr>
+        <w:t xml:space="preserve"> </w:t>
       </w:r>
       <w:proofErr w:type="spellStart"/>
       <w:r>
         <w:rPr>
           <w:rFonts w:ascii="Calibri" w:hAnsi="Calibri" w:cs="Calibri"/>
+          <w:sz w:val="18"/>
+          <w:szCs w:val="18"/>
         </w:rPr>
         <w:t>Shomstein</w:t>
       </w:r>
@@ -6162,22 +6719,28 @@
       <w:r>
         <w:rPr>
           <w:rFonts w:ascii="Calibri" w:hAnsi="Calibri" w:cs="Calibri"/>
-        </w:rPr>
-        <w:t xml:space="preserve">, S. (2016, November). Reality vs. Simplicity: The effects of real-world objects on attentional selection. </w:t>
+          <w:sz w:val="18"/>
+          <w:szCs w:val="18"/>
+        </w:rPr>
+        <w:t xml:space="preserve">, S. (2017, May). Real-world object size affects attentional allocation. </w:t>
       </w:r>
       <w:r>
         <w:rPr>
           <w:rFonts w:ascii="Calibri" w:hAnsi="Calibri" w:cs="Calibri"/>
           <w:i/>
           <w:iCs/>
-        </w:rPr>
-        <w:t>Object Perception, Attention, and Memory (OPAM)</w:t>
-      </w:r>
-      <w:r>
-        <w:rPr>
-          <w:rFonts w:ascii="Calibri" w:hAnsi="Calibri" w:cs="Calibri"/>
-        </w:rPr>
-        <w:t>, Boston, MA.</w:t>
+          <w:sz w:val="18"/>
+          <w:szCs w:val="18"/>
+        </w:rPr>
+        <w:t>Vision Sciences Society</w:t>
+      </w:r>
+      <w:r>
+        <w:rPr>
+          <w:rFonts w:ascii="Calibri" w:hAnsi="Calibri" w:cs="Calibri"/>
+          <w:sz w:val="18"/>
+          <w:szCs w:val="18"/>
+        </w:rPr>
+        <w:t>, St. Pete Beach, FL.</w:t>
       </w:r>
     </w:p>
     <w:p>
@@ -6191,25 +6754,51 @@
         <w:ind w:left="360"/>
         <w:rPr>
           <w:rFonts w:ascii="Calibri" w:hAnsi="Calibri" w:cs="Calibri"/>
-        </w:rPr>
-      </w:pPr>
-      <w:r>
-        <w:rPr>
-          <w:rFonts w:ascii="Calibri" w:hAnsi="Calibri" w:cs="Calibri"/>
-          <w:b/>
+          <w:sz w:val="18"/>
+          <w:szCs w:val="18"/>
+        </w:rPr>
+      </w:pPr>
+      <w:r>
+        <w:rPr>
+          <w:rFonts w:ascii="Calibri" w:hAnsi="Calibri" w:cs="Calibri"/>
+          <w:b/>
+          <w:sz w:val="18"/>
+          <w:szCs w:val="18"/>
         </w:rPr>
         <w:t>Scotti, P. S.,</w:t>
       </w:r>
       <w:r>
         <w:rPr>
           <w:rFonts w:ascii="Calibri" w:hAnsi="Calibri" w:cs="Calibri"/>
-        </w:rPr>
-        <w:t xml:space="preserve"> Malcolm, G.L., Peterson, M., &amp; </w:t>
+          <w:sz w:val="18"/>
+          <w:szCs w:val="18"/>
+        </w:rPr>
+        <w:t xml:space="preserve"> Adamo, S., </w:t>
       </w:r>
       <w:proofErr w:type="spellStart"/>
       <w:r>
         <w:rPr>
           <w:rFonts w:ascii="Calibri" w:hAnsi="Calibri" w:cs="Calibri"/>
+          <w:sz w:val="18"/>
+          <w:szCs w:val="18"/>
+        </w:rPr>
+        <w:t>Mitroff</w:t>
+      </w:r>
+      <w:proofErr w:type="spellEnd"/>
+      <w:r>
+        <w:rPr>
+          <w:rFonts w:ascii="Calibri" w:hAnsi="Calibri" w:cs="Calibri"/>
+          <w:sz w:val="18"/>
+          <w:szCs w:val="18"/>
+        </w:rPr>
+        <w:t xml:space="preserve">, S., </w:t>
+      </w:r>
+      <w:proofErr w:type="spellStart"/>
+      <w:r>
+        <w:rPr>
+          <w:rFonts w:ascii="Calibri" w:hAnsi="Calibri" w:cs="Calibri"/>
+          <w:sz w:val="18"/>
+          <w:szCs w:val="18"/>
         </w:rPr>
         <w:t>Shomstein</w:t>
       </w:r>
@@ -6217,31 +6806,211 @@
       <w:r>
         <w:rPr>
           <w:rFonts w:ascii="Calibri" w:hAnsi="Calibri" w:cs="Calibri"/>
-        </w:rPr>
-        <w:t xml:space="preserve">, S. (2016, May). Reality vs. Simplicity: The effects of real-world objects on attentional selection. </w:t>
+          <w:sz w:val="18"/>
+          <w:szCs w:val="18"/>
+        </w:rPr>
+        <w:t xml:space="preserve">, S. (2017, April). Repetition priming preferentially benefits infrequent targets. </w:t>
+      </w:r>
+      <w:r>
+        <w:rPr>
+          <w:rFonts w:ascii="Calibri" w:hAnsi="Calibri" w:cs="Calibri"/>
+          <w:b/>
+          <w:sz w:val="18"/>
+          <w:szCs w:val="18"/>
+        </w:rPr>
+        <w:t>1</w:t>
+      </w:r>
+      <w:r>
+        <w:rPr>
+          <w:rFonts w:ascii="Calibri" w:hAnsi="Calibri" w:cs="Calibri"/>
+          <w:b/>
+          <w:sz w:val="18"/>
+          <w:szCs w:val="18"/>
+          <w:vertAlign w:val="superscript"/>
+        </w:rPr>
+        <w:t>st</w:t>
+      </w:r>
+      <w:r>
+        <w:rPr>
+          <w:rFonts w:ascii="Calibri" w:hAnsi="Calibri" w:cs="Calibri"/>
+          <w:b/>
+          <w:sz w:val="18"/>
+          <w:szCs w:val="18"/>
+        </w:rPr>
+        <w:t xml:space="preserve"> place Psychology poster</w:t>
+      </w:r>
+      <w:r>
+        <w:rPr>
+          <w:rFonts w:ascii="Calibri" w:hAnsi="Calibri" w:cs="Calibri"/>
+          <w:sz w:val="18"/>
+          <w:szCs w:val="18"/>
+        </w:rPr>
+        <w:t xml:space="preserve">, </w:t>
       </w:r>
       <w:r>
         <w:rPr>
           <w:rFonts w:ascii="Calibri" w:hAnsi="Calibri" w:cs="Calibri"/>
           <w:i/>
           <w:iCs/>
-        </w:rPr>
-        <w:t>Vision Sciences Society</w:t>
-      </w:r>
-      <w:r>
-        <w:rPr>
-          <w:rFonts w:ascii="Calibri" w:hAnsi="Calibri" w:cs="Calibri"/>
-        </w:rPr>
-        <w:t>, St. Pete Beach, FL.</w:t>
-      </w:r>
-    </w:p>
-    <w:p>
-      <w:pPr>
-        <w:pStyle w:val="Default"/>
+          <w:sz w:val="18"/>
+          <w:szCs w:val="18"/>
+        </w:rPr>
+        <w:t>GW Research Days event</w:t>
+      </w:r>
+      <w:r>
+        <w:rPr>
+          <w:rFonts w:ascii="Calibri" w:hAnsi="Calibri" w:cs="Calibri"/>
+          <w:sz w:val="18"/>
+          <w:szCs w:val="18"/>
+        </w:rPr>
+        <w:t>, Washington, D.C.</w:t>
+      </w:r>
+    </w:p>
+    <w:p>
+      <w:pPr>
+        <w:pStyle w:val="Default"/>
+        <w:numPr>
+          <w:ilvl w:val="0"/>
+          <w:numId w:val="29"/>
+        </w:numPr>
         <w:spacing w:after="3" w:line="252" w:lineRule="auto"/>
         <w:ind w:left="360"/>
         <w:rPr>
           <w:rFonts w:ascii="Calibri" w:hAnsi="Calibri" w:cs="Calibri"/>
+          <w:sz w:val="18"/>
+          <w:szCs w:val="18"/>
+        </w:rPr>
+      </w:pPr>
+      <w:r>
+        <w:rPr>
+          <w:rFonts w:ascii="Calibri" w:hAnsi="Calibri" w:cs="Calibri"/>
+          <w:b/>
+          <w:sz w:val="18"/>
+          <w:szCs w:val="18"/>
+        </w:rPr>
+        <w:t>Scotti, P. S.,</w:t>
+      </w:r>
+      <w:r>
+        <w:rPr>
+          <w:rFonts w:ascii="Calibri" w:hAnsi="Calibri" w:cs="Calibri"/>
+          <w:sz w:val="18"/>
+          <w:szCs w:val="18"/>
+        </w:rPr>
+        <w:t xml:space="preserve"> Malcolm, G.L., Peterson, M., &amp; </w:t>
+      </w:r>
+      <w:proofErr w:type="spellStart"/>
+      <w:r>
+        <w:rPr>
+          <w:rFonts w:ascii="Calibri" w:hAnsi="Calibri" w:cs="Calibri"/>
+          <w:sz w:val="18"/>
+          <w:szCs w:val="18"/>
+        </w:rPr>
+        <w:t>Shomstein</w:t>
+      </w:r>
+      <w:proofErr w:type="spellEnd"/>
+      <w:r>
+        <w:rPr>
+          <w:rFonts w:ascii="Calibri" w:hAnsi="Calibri" w:cs="Calibri"/>
+          <w:sz w:val="18"/>
+          <w:szCs w:val="18"/>
+        </w:rPr>
+        <w:t xml:space="preserve">, S. (2016, November). Reality vs. Simplicity: The effects of real-world objects on attentional selection. </w:t>
+      </w:r>
+      <w:r>
+        <w:rPr>
+          <w:rFonts w:ascii="Calibri" w:hAnsi="Calibri" w:cs="Calibri"/>
+          <w:i/>
+          <w:iCs/>
+          <w:sz w:val="18"/>
+          <w:szCs w:val="18"/>
+        </w:rPr>
+        <w:t>Object Perception, Attention, and Memory (OPAM)</w:t>
+      </w:r>
+      <w:r>
+        <w:rPr>
+          <w:rFonts w:ascii="Calibri" w:hAnsi="Calibri" w:cs="Calibri"/>
+          <w:sz w:val="18"/>
+          <w:szCs w:val="18"/>
+        </w:rPr>
+        <w:t>, Boston, MA.</w:t>
+      </w:r>
+    </w:p>
+    <w:p>
+      <w:pPr>
+        <w:pStyle w:val="Default"/>
+        <w:numPr>
+          <w:ilvl w:val="0"/>
+          <w:numId w:val="29"/>
+        </w:numPr>
+        <w:spacing w:after="3" w:line="252" w:lineRule="auto"/>
+        <w:ind w:left="360"/>
+        <w:rPr>
+          <w:rFonts w:ascii="Calibri" w:hAnsi="Calibri" w:cs="Calibri"/>
+          <w:sz w:val="18"/>
+          <w:szCs w:val="18"/>
+        </w:rPr>
+      </w:pPr>
+      <w:r>
+        <w:rPr>
+          <w:rFonts w:ascii="Calibri" w:hAnsi="Calibri" w:cs="Calibri"/>
+          <w:b/>
+          <w:sz w:val="18"/>
+          <w:szCs w:val="18"/>
+        </w:rPr>
+        <w:t>Scotti, P. S.,</w:t>
+      </w:r>
+      <w:r>
+        <w:rPr>
+          <w:rFonts w:ascii="Calibri" w:hAnsi="Calibri" w:cs="Calibri"/>
+          <w:sz w:val="18"/>
+          <w:szCs w:val="18"/>
+        </w:rPr>
+        <w:t xml:space="preserve"> Malcolm, G.L., Peterson, M., &amp; </w:t>
+      </w:r>
+      <w:proofErr w:type="spellStart"/>
+      <w:r>
+        <w:rPr>
+          <w:rFonts w:ascii="Calibri" w:hAnsi="Calibri" w:cs="Calibri"/>
+          <w:sz w:val="18"/>
+          <w:szCs w:val="18"/>
+        </w:rPr>
+        <w:t>Shomstein</w:t>
+      </w:r>
+      <w:proofErr w:type="spellEnd"/>
+      <w:r>
+        <w:rPr>
+          <w:rFonts w:ascii="Calibri" w:hAnsi="Calibri" w:cs="Calibri"/>
+          <w:sz w:val="18"/>
+          <w:szCs w:val="18"/>
+        </w:rPr>
+        <w:t xml:space="preserve">, S. (2016, May). Reality vs. Simplicity: The effects of real-world objects on attentional selection. </w:t>
+      </w:r>
+      <w:r>
+        <w:rPr>
+          <w:rFonts w:ascii="Calibri" w:hAnsi="Calibri" w:cs="Calibri"/>
+          <w:i/>
+          <w:iCs/>
+          <w:sz w:val="18"/>
+          <w:szCs w:val="18"/>
+        </w:rPr>
+        <w:t>Vision Sciences Society</w:t>
+      </w:r>
+      <w:r>
+        <w:rPr>
+          <w:rFonts w:ascii="Calibri" w:hAnsi="Calibri" w:cs="Calibri"/>
+          <w:sz w:val="18"/>
+          <w:szCs w:val="18"/>
+        </w:rPr>
+        <w:t>, St. Pete Beach, FL.</w:t>
+      </w:r>
+    </w:p>
+    <w:p>
+      <w:pPr>
+        <w:pStyle w:val="Default"/>
+        <w:spacing w:after="3" w:line="252" w:lineRule="auto"/>
+        <w:ind w:left="360"/>
+        <w:rPr>
+          <w:rFonts w:ascii="Calibri" w:hAnsi="Calibri" w:cs="Calibri"/>
           <w:color w:val="auto"/>
         </w:rPr>
       </w:pPr>
@@ -6256,6 +7025,23 @@
           <w:sz w:val="20"/>
         </w:rPr>
       </w:pPr>
+    </w:p>
+    <w:p>
+      <w:pPr>
+        <w:rPr>
+          <w:rFonts w:ascii="Calibri" w:hAnsi="Calibri" w:cs="Calibri"/>
+          <w:b/>
+          <w:bCs/>
+        </w:rPr>
+      </w:pPr>
+      <w:r>
+        <w:rPr>
+          <w:rFonts w:ascii="Calibri" w:hAnsi="Calibri" w:cs="Calibri"/>
+          <w:b/>
+          <w:bCs/>
+        </w:rPr>
+        <w:br w:type="page"/>
+      </w:r>
     </w:p>
     <w:p>
       <w:pPr>
@@ -6444,6 +7230,48 @@
           <w:rFonts w:ascii="Calibri" w:hAnsi="Calibri" w:cs="Calibri"/>
           <w:color w:val="auto"/>
         </w:rPr>
+        <w:t>H</w:t>
+      </w:r>
+      <w:r>
+        <w:rPr>
+          <w:rFonts w:ascii="Calibri" w:hAnsi="Calibri" w:cs="Calibri"/>
+          <w:color w:val="auto"/>
+        </w:rPr>
+        <w:t xml:space="preserve">ierarchical Bayesian </w:t>
+      </w:r>
+      <w:r>
+        <w:rPr>
+          <w:rFonts w:ascii="Calibri" w:hAnsi="Calibri" w:cs="Calibri"/>
+          <w:color w:val="auto"/>
+        </w:rPr>
+        <w:t>m</w:t>
+      </w:r>
+      <w:r>
+        <w:rPr>
+          <w:rFonts w:ascii="Calibri" w:hAnsi="Calibri" w:cs="Calibri"/>
+          <w:color w:val="auto"/>
+        </w:rPr>
+        <w:t>odeling (PyMC3, JAGS)</w:t>
+      </w:r>
+    </w:p>
+    <w:p>
+      <w:pPr>
+        <w:pStyle w:val="Default"/>
+        <w:numPr>
+          <w:ilvl w:val="0"/>
+          <w:numId w:val="11"/>
+        </w:numPr>
+        <w:spacing w:after="3"/>
+        <w:rPr>
+          <w:rFonts w:ascii="Calibri" w:hAnsi="Calibri" w:cs="Calibri"/>
+          <w:color w:val="auto"/>
+        </w:rPr>
+      </w:pPr>
+      <w:r>
+        <w:rPr>
+          <w:rFonts w:ascii="Calibri" w:hAnsi="Calibri" w:cs="Calibri"/>
+          <w:color w:val="auto"/>
+        </w:rPr>
         <w:t>Neural networks (</w:t>
       </w:r>
       <w:proofErr w:type="spellStart"/>
@@ -6461,41 +7289,6 @@
           <w:color w:val="auto"/>
         </w:rPr>
         <w:t>)</w:t>
-      </w:r>
-      <w:r>
-        <w:rPr>
-          <w:rFonts w:ascii="Calibri" w:hAnsi="Calibri" w:cs="Calibri"/>
-          <w:color w:val="auto"/>
-        </w:rPr>
-        <w:t xml:space="preserve"> and</w:t>
-      </w:r>
-      <w:r>
-        <w:rPr>
-          <w:rFonts w:ascii="Calibri" w:hAnsi="Calibri" w:cs="Calibri"/>
-          <w:color w:val="auto"/>
-        </w:rPr>
-        <w:t xml:space="preserve"> h</w:t>
-      </w:r>
-      <w:r>
-        <w:rPr>
-          <w:rFonts w:ascii="Calibri" w:hAnsi="Calibri" w:cs="Calibri"/>
-          <w:color w:val="auto"/>
-        </w:rPr>
-        <w:t xml:space="preserve">ierarchical Bayesian </w:t>
-      </w:r>
-      <w:r>
-        <w:rPr>
-          <w:rFonts w:ascii="Calibri" w:hAnsi="Calibri" w:cs="Calibri"/>
-          <w:color w:val="auto"/>
-        </w:rPr>
-        <w:t>m</w:t>
-      </w:r>
-      <w:r>
-        <w:rPr>
-          <w:rFonts w:ascii="Calibri" w:hAnsi="Calibri" w:cs="Calibri"/>
-          <w:color w:val="auto"/>
-        </w:rPr>
-        <w:t>odeling (PyMC3, JAGS)</w:t>
       </w:r>
     </w:p>
     <w:p>
@@ -8215,15 +9008,7 @@
         <w:sz w:val="22"/>
         <w:szCs w:val="22"/>
       </w:rPr>
-      <w:t xml:space="preserve">Jan. </w:t>
-    </w:r>
-    <w:r>
-      <w:rPr>
-        <w:rFonts w:ascii="Calibri" w:hAnsi="Calibri" w:cs="Calibri"/>
-        <w:sz w:val="22"/>
-        <w:szCs w:val="22"/>
-      </w:rPr>
-      <w:t>21</w:t>
+      <w:t>Mar. 17</w:t>
     </w:r>
     <w:r>
       <w:rPr>
@@ -10140,6 +10925,95 @@
     </w:lvl>
   </w:abstractNum>
   <w:abstractNum w:abstractNumId="25" w15:restartNumberingAfterBreak="0">
+    <w:nsid w:val="3ADF42F1"/>
+    <w:multiLevelType w:val="hybridMultilevel"/>
+    <w:tmpl w:val="7ACC6988"/>
+    <w:lvl w:ilvl="0" w:tplc="0409000F">
+      <w:start w:val="1"/>
+      <w:numFmt w:val="decimal"/>
+      <w:lvlText w:val="%1."/>
+      <w:lvlJc w:val="left"/>
+      <w:pPr>
+        <w:ind w:left="720" w:hanging="360"/>
+      </w:pPr>
+      <w:rPr>
+        <w:rFonts w:hint="default"/>
+      </w:rPr>
+    </w:lvl>
+    <w:lvl w:ilvl="1" w:tplc="04090019" w:tentative="1">
+      <w:start w:val="1"/>
+      <w:numFmt w:val="lowerLetter"/>
+      <w:lvlText w:val="%2."/>
+      <w:lvlJc w:val="left"/>
+      <w:pPr>
+        <w:ind w:left="1440" w:hanging="360"/>
+      </w:pPr>
+    </w:lvl>
+    <w:lvl w:ilvl="2" w:tplc="0409001B" w:tentative="1">
+      <w:start w:val="1"/>
+      <w:numFmt w:val="lowerRoman"/>
+      <w:lvlText w:val="%3."/>
+      <w:lvlJc w:val="right"/>
+      <w:pPr>
+        <w:ind w:left="2160" w:hanging="180"/>
+      </w:pPr>
+    </w:lvl>
+    <w:lvl w:ilvl="3" w:tplc="0409000F" w:tentative="1">
+      <w:start w:val="1"/>
+      <w:numFmt w:val="decimal"/>
+      <w:lvlText w:val="%4."/>
+      <w:lvlJc w:val="left"/>
+      <w:pPr>
+        <w:ind w:left="2880" w:hanging="360"/>
+      </w:pPr>
+    </w:lvl>
+    <w:lvl w:ilvl="4" w:tplc="04090019" w:tentative="1">
+      <w:start w:val="1"/>
+      <w:numFmt w:val="lowerLetter"/>
+      <w:lvlText w:val="%5."/>
+      <w:lvlJc w:val="left"/>
+      <w:pPr>
+        <w:ind w:left="3600" w:hanging="360"/>
+      </w:pPr>
+    </w:lvl>
+    <w:lvl w:ilvl="5" w:tplc="0409001B" w:tentative="1">
+      <w:start w:val="1"/>
+      <w:numFmt w:val="lowerRoman"/>
+      <w:lvlText w:val="%6."/>
+      <w:lvlJc w:val="right"/>
+      <w:pPr>
+        <w:ind w:left="4320" w:hanging="180"/>
+      </w:pPr>
+    </w:lvl>
+    <w:lvl w:ilvl="6" w:tplc="0409000F" w:tentative="1">
+      <w:start w:val="1"/>
+      <w:numFmt w:val="decimal"/>
+      <w:lvlText w:val="%7."/>
+      <w:lvlJc w:val="left"/>
+      <w:pPr>
+        <w:ind w:left="5040" w:hanging="360"/>
+      </w:pPr>
+    </w:lvl>
+    <w:lvl w:ilvl="7" w:tplc="04090019" w:tentative="1">
+      <w:start w:val="1"/>
+      <w:numFmt w:val="lowerLetter"/>
+      <w:lvlText w:val="%8."/>
+      <w:lvlJc w:val="left"/>
+      <w:pPr>
+        <w:ind w:left="5760" w:hanging="360"/>
+      </w:pPr>
+    </w:lvl>
+    <w:lvl w:ilvl="8" w:tplc="0409001B" w:tentative="1">
+      <w:start w:val="1"/>
+      <w:numFmt w:val="lowerRoman"/>
+      <w:lvlText w:val="%9."/>
+      <w:lvlJc w:val="right"/>
+      <w:pPr>
+        <w:ind w:left="6480" w:hanging="180"/>
+      </w:pPr>
+    </w:lvl>
+  </w:abstractNum>
+  <w:abstractNum w:abstractNumId="26" w15:restartNumberingAfterBreak="0">
     <w:nsid w:val="3FEE5AED"/>
     <w:multiLevelType w:val="hybridMultilevel"/>
     <w:tmpl w:val="F192217E"/>
@@ -10252,7 +11126,7 @@
       </w:rPr>
     </w:lvl>
   </w:abstractNum>
-  <w:abstractNum w:abstractNumId="26" w15:restartNumberingAfterBreak="0">
+  <w:abstractNum w:abstractNumId="27" w15:restartNumberingAfterBreak="0">
     <w:nsid w:val="40303FEF"/>
     <w:multiLevelType w:val="hybridMultilevel"/>
     <w:tmpl w:val="3E42D6B4"/>
@@ -10364,7 +11238,7 @@
       </w:rPr>
     </w:lvl>
   </w:abstractNum>
-  <w:abstractNum w:abstractNumId="27" w15:restartNumberingAfterBreak="0">
+  <w:abstractNum w:abstractNumId="28" w15:restartNumberingAfterBreak="0">
     <w:nsid w:val="46155EFB"/>
     <w:multiLevelType w:val="hybridMultilevel"/>
     <w:tmpl w:val="0BFE769C"/>
@@ -10478,7 +11352,7 @@
       </w:rPr>
     </w:lvl>
   </w:abstractNum>
-  <w:abstractNum w:abstractNumId="28" w15:restartNumberingAfterBreak="0">
+  <w:abstractNum w:abstractNumId="29" w15:restartNumberingAfterBreak="0">
     <w:nsid w:val="4C2B40D0"/>
     <w:multiLevelType w:val="hybridMultilevel"/>
     <w:tmpl w:val="61324D28"/>
@@ -10592,7 +11466,7 @@
       </w:rPr>
     </w:lvl>
   </w:abstractNum>
-  <w:abstractNum w:abstractNumId="29" w15:restartNumberingAfterBreak="0">
+  <w:abstractNum w:abstractNumId="30" w15:restartNumberingAfterBreak="0">
     <w:nsid w:val="568567E3"/>
     <w:multiLevelType w:val="hybridMultilevel"/>
     <w:tmpl w:val="56BAA7FA"/>
@@ -10705,7 +11579,7 @@
       </w:rPr>
     </w:lvl>
   </w:abstractNum>
-  <w:abstractNum w:abstractNumId="30" w15:restartNumberingAfterBreak="0">
+  <w:abstractNum w:abstractNumId="31" w15:restartNumberingAfterBreak="0">
     <w:nsid w:val="58061B6C"/>
     <w:multiLevelType w:val="hybridMultilevel"/>
     <w:tmpl w:val="4EB29636"/>
@@ -10818,7 +11692,7 @@
       </w:rPr>
     </w:lvl>
   </w:abstractNum>
-  <w:abstractNum w:abstractNumId="31" w15:restartNumberingAfterBreak="0">
+  <w:abstractNum w:abstractNumId="32" w15:restartNumberingAfterBreak="0">
     <w:nsid w:val="586C01E6"/>
     <w:multiLevelType w:val="hybridMultilevel"/>
     <w:tmpl w:val="19761DEE"/>
@@ -10932,7 +11806,7 @@
       </w:rPr>
     </w:lvl>
   </w:abstractNum>
-  <w:abstractNum w:abstractNumId="32" w15:restartNumberingAfterBreak="0">
+  <w:abstractNum w:abstractNumId="33" w15:restartNumberingAfterBreak="0">
     <w:nsid w:val="5F8E0D82"/>
     <w:multiLevelType w:val="hybridMultilevel"/>
     <w:tmpl w:val="DB1EB92A"/>
@@ -11045,7 +11919,7 @@
       </w:rPr>
     </w:lvl>
   </w:abstractNum>
-  <w:abstractNum w:abstractNumId="33" w15:restartNumberingAfterBreak="0">
+  <w:abstractNum w:abstractNumId="34" w15:restartNumberingAfterBreak="0">
     <w:nsid w:val="60EC7EEA"/>
     <w:multiLevelType w:val="hybridMultilevel"/>
     <w:tmpl w:val="5E56862A"/>
@@ -11158,7 +12032,7 @@
       </w:rPr>
     </w:lvl>
   </w:abstractNum>
-  <w:abstractNum w:abstractNumId="34" w15:restartNumberingAfterBreak="0">
+  <w:abstractNum w:abstractNumId="35" w15:restartNumberingAfterBreak="0">
     <w:nsid w:val="6BB42D48"/>
     <w:multiLevelType w:val="hybridMultilevel"/>
     <w:tmpl w:val="BAD874EC"/>
@@ -11272,7 +12146,7 @@
       </w:rPr>
     </w:lvl>
   </w:abstractNum>
-  <w:abstractNum w:abstractNumId="35" w15:restartNumberingAfterBreak="0">
+  <w:abstractNum w:abstractNumId="36" w15:restartNumberingAfterBreak="0">
     <w:nsid w:val="6FFA22F6"/>
     <w:multiLevelType w:val="multilevel"/>
     <w:tmpl w:val="EBACB3F4"/>
@@ -11385,7 +12259,7 @@
       </w:rPr>
     </w:lvl>
   </w:abstractNum>
-  <w:abstractNum w:abstractNumId="36" w15:restartNumberingAfterBreak="0">
+  <w:abstractNum w:abstractNumId="37" w15:restartNumberingAfterBreak="0">
     <w:nsid w:val="712E3FC5"/>
     <w:multiLevelType w:val="hybridMultilevel"/>
     <w:tmpl w:val="74043FCC"/>
@@ -11498,7 +12372,7 @@
       </w:rPr>
     </w:lvl>
   </w:abstractNum>
-  <w:abstractNum w:abstractNumId="37" w15:restartNumberingAfterBreak="0">
+  <w:abstractNum w:abstractNumId="38" w15:restartNumberingAfterBreak="0">
     <w:nsid w:val="728A5CAB"/>
     <w:multiLevelType w:val="hybridMultilevel"/>
     <w:tmpl w:val="92BEE96A"/>
@@ -11611,7 +12485,7 @@
       </w:rPr>
     </w:lvl>
   </w:abstractNum>
-  <w:abstractNum w:abstractNumId="38" w15:restartNumberingAfterBreak="0">
+  <w:abstractNum w:abstractNumId="39" w15:restartNumberingAfterBreak="0">
     <w:nsid w:val="738F1137"/>
     <w:multiLevelType w:val="hybridMultilevel"/>
     <w:tmpl w:val="45625344"/>
@@ -11724,7 +12598,7 @@
       </w:rPr>
     </w:lvl>
   </w:abstractNum>
-  <w:abstractNum w:abstractNumId="39" w15:restartNumberingAfterBreak="0">
+  <w:abstractNum w:abstractNumId="40" w15:restartNumberingAfterBreak="0">
     <w:nsid w:val="7B275FB2"/>
     <w:multiLevelType w:val="hybridMultilevel"/>
     <w:tmpl w:val="D8E42FB6"/>
@@ -11839,19 +12713,19 @@
     </w:lvl>
   </w:abstractNum>
   <w:num w:numId="1">
-    <w:abstractNumId w:val="25"/>
+    <w:abstractNumId w:val="26"/>
   </w:num>
   <w:num w:numId="2">
-    <w:abstractNumId w:val="33"/>
+    <w:abstractNumId w:val="34"/>
   </w:num>
   <w:num w:numId="3">
+    <w:abstractNumId w:val="31"/>
+  </w:num>
+  <w:num w:numId="4">
     <w:abstractNumId w:val="30"/>
   </w:num>
-  <w:num w:numId="4">
-    <w:abstractNumId w:val="29"/>
-  </w:num>
   <w:num w:numId="5">
-    <w:abstractNumId w:val="38"/>
+    <w:abstractNumId w:val="39"/>
   </w:num>
   <w:num w:numId="6">
     <w:abstractNumId w:val="12"/>
@@ -11863,16 +12737,16 @@
     <w:abstractNumId w:val="18"/>
   </w:num>
   <w:num w:numId="9">
-    <w:abstractNumId w:val="35"/>
+    <w:abstractNumId w:val="36"/>
   </w:num>
   <w:num w:numId="10">
-    <w:abstractNumId w:val="37"/>
+    <w:abstractNumId w:val="38"/>
   </w:num>
   <w:num w:numId="11">
     <w:abstractNumId w:val="10"/>
   </w:num>
   <w:num w:numId="12">
-    <w:abstractNumId w:val="32"/>
+    <w:abstractNumId w:val="33"/>
   </w:num>
   <w:num w:numId="13">
     <w:abstractNumId w:val="15"/>
@@ -11884,10 +12758,10 @@
     <w:abstractNumId w:val="13"/>
   </w:num>
   <w:num w:numId="16">
-    <w:abstractNumId w:val="36"/>
+    <w:abstractNumId w:val="37"/>
   </w:num>
   <w:num w:numId="17">
-    <w:abstractNumId w:val="26"/>
+    <w:abstractNumId w:val="27"/>
   </w:num>
   <w:num w:numId="18">
     <w:abstractNumId w:val="16"/>
@@ -11899,25 +12773,25 @@
     <w:abstractNumId w:val="21"/>
   </w:num>
   <w:num w:numId="21">
-    <w:abstractNumId w:val="27"/>
+    <w:abstractNumId w:val="28"/>
   </w:num>
   <w:num w:numId="22">
-    <w:abstractNumId w:val="31"/>
+    <w:abstractNumId w:val="32"/>
   </w:num>
   <w:num w:numId="23">
     <w:abstractNumId w:val="24"/>
   </w:num>
   <w:num w:numId="24">
-    <w:abstractNumId w:val="28"/>
+    <w:abstractNumId w:val="29"/>
   </w:num>
   <w:num w:numId="25">
     <w:abstractNumId w:val="23"/>
   </w:num>
   <w:num w:numId="26">
-    <w:abstractNumId w:val="39"/>
+    <w:abstractNumId w:val="40"/>
   </w:num>
   <w:num w:numId="27">
-    <w:abstractNumId w:val="34"/>
+    <w:abstractNumId w:val="35"/>
   </w:num>
   <w:num w:numId="28">
     <w:abstractNumId w:val="19"/>
@@ -11957,6 +12831,9 @@
   </w:num>
   <w:num w:numId="40">
     <w:abstractNumId w:val="17"/>
+  </w:num>
+  <w:num w:numId="41">
+    <w:abstractNumId w:val="25"/>
   </w:num>
 </w:numbering>
 </file>

--- a/cv.docx
+++ b/cv.docx
@@ -1799,7 +1799,7 @@
         <w:ind w:left="360"/>
         <w:rPr>
           <w:rFonts w:ascii="Calibri" w:hAnsi="Calibri" w:cs="Calibri"/>
-          <w:color w:val="auto"/>
+          <w:color w:val="000000" w:themeColor="text1"/>
           <w:sz w:val="22"/>
           <w:szCs w:val="22"/>
         </w:rPr>
@@ -1852,7 +1852,7 @@
             <w:sz w:val="22"/>
             <w:szCs w:val="22"/>
           </w:rPr>
-          <w:t>, 2020;</w:t>
+          <w:t>,</w:t>
         </w:r>
         <w:r>
           <w:rPr>
@@ -1864,6 +1864,63 @@
             <w:szCs w:val="22"/>
           </w:rPr>
           <w:t xml:space="preserve"> </w:t>
+        </w:r>
+        <w:r>
+          <w:rPr>
+            <w:rStyle w:val="Hyperlink"/>
+            <w:rFonts w:ascii="Calibri" w:hAnsi="Calibri" w:cs="Calibri"/>
+            <w:i/>
+            <w:iCs/>
+            <w:sz w:val="22"/>
+            <w:szCs w:val="22"/>
+          </w:rPr>
+          <w:t>in</w:t>
+        </w:r>
+        <w:r>
+          <w:rPr>
+            <w:rStyle w:val="Hyperlink"/>
+            <w:rFonts w:ascii="Calibri" w:hAnsi="Calibri" w:cs="Calibri"/>
+            <w:i/>
+            <w:iCs/>
+            <w:sz w:val="22"/>
+            <w:szCs w:val="22"/>
+          </w:rPr>
+          <w:t xml:space="preserve"> </w:t>
+        </w:r>
+        <w:r>
+          <w:rPr>
+            <w:rStyle w:val="Hyperlink"/>
+            <w:rFonts w:ascii="Calibri" w:hAnsi="Calibri" w:cs="Calibri"/>
+            <w:i/>
+            <w:iCs/>
+            <w:sz w:val="22"/>
+            <w:szCs w:val="22"/>
+          </w:rPr>
+          <w:t xml:space="preserve">press at </w:t>
+        </w:r>
+        <w:proofErr w:type="gramStart"/>
+        <w:r>
+          <w:rPr>
+            <w:rStyle w:val="Hyperlink"/>
+            <w:rFonts w:ascii="Calibri" w:hAnsi="Calibri" w:cs="Calibri"/>
+            <w:i/>
+            <w:iCs/>
+            <w:sz w:val="22"/>
+            <w:szCs w:val="22"/>
+          </w:rPr>
+          <w:t>JEP:G</w:t>
+        </w:r>
+        <w:proofErr w:type="gramEnd"/>
+        <w:r>
+          <w:rPr>
+            <w:rStyle w:val="Hyperlink"/>
+            <w:rFonts w:ascii="Calibri" w:hAnsi="Calibri" w:cs="Calibri"/>
+            <w:i/>
+            <w:iCs/>
+            <w:sz w:val="22"/>
+            <w:szCs w:val="22"/>
+          </w:rPr>
+          <w:t xml:space="preserve"> (</w:t>
         </w:r>
         <w:proofErr w:type="spellStart"/>
         <w:r>
@@ -1878,6 +1935,17 @@
           <w:t>PsyArXiv</w:t>
         </w:r>
         <w:proofErr w:type="spellEnd"/>
+        <w:r>
+          <w:rPr>
+            <w:rStyle w:val="Hyperlink"/>
+            <w:rFonts w:ascii="Calibri" w:hAnsi="Calibri" w:cs="Calibri"/>
+            <w:i/>
+            <w:iCs/>
+            <w:sz w:val="22"/>
+            <w:szCs w:val="22"/>
+          </w:rPr>
+          <w:t xml:space="preserve"> preprint available)</w:t>
+        </w:r>
       </w:hyperlink>
     </w:p>
     <w:p>
@@ -2134,37 +2202,7 @@
           <w:rFonts w:ascii="Calibri" w:hAnsi="Calibri" w:cs="Calibri"/>
           <w:bCs/>
         </w:rPr>
-        <w:t xml:space="preserve">Distinct mechanisms underlie </w:t>
-      </w:r>
-      <w:r>
-        <w:rPr>
-          <w:rFonts w:ascii="Calibri" w:hAnsi="Calibri" w:cs="Calibri"/>
-          <w:bCs/>
-        </w:rPr>
-        <w:t xml:space="preserve">directed </w:t>
-      </w:r>
-      <w:proofErr w:type="gramStart"/>
-      <w:r>
-        <w:rPr>
-          <w:rFonts w:ascii="Calibri" w:hAnsi="Calibri" w:cs="Calibri"/>
-          <w:bCs/>
-        </w:rPr>
-        <w:t>forgetting  &amp;</w:t>
-      </w:r>
-      <w:proofErr w:type="gramEnd"/>
-      <w:r>
-        <w:rPr>
-          <w:rFonts w:ascii="Calibri" w:hAnsi="Calibri" w:cs="Calibri"/>
-          <w:bCs/>
-        </w:rPr>
-        <w:t xml:space="preserve"> </w:t>
-      </w:r>
-      <w:r>
-        <w:rPr>
-          <w:rFonts w:ascii="Calibri" w:hAnsi="Calibri" w:cs="Calibri"/>
-          <w:bCs/>
-        </w:rPr>
-        <w:t xml:space="preserve">induced forgetting </w:t>
+        <w:t>Recognition-induced forgetting is stronger than directed forgetting</w:t>
       </w:r>
     </w:p>
     <w:p>
@@ -2364,7 +2402,14 @@
           <w:rFonts w:ascii="Calibri" w:hAnsi="Calibri" w:cs="Calibri"/>
           <w:bCs/>
         </w:rPr>
-        <w:t xml:space="preserve">OBA is resilient to low-level or high-level </w:t>
+        <w:t>Object-based attention</w:t>
+      </w:r>
+      <w:r>
+        <w:rPr>
+          <w:rFonts w:ascii="Calibri" w:hAnsi="Calibri" w:cs="Calibri"/>
+          <w:bCs/>
+        </w:rPr>
+        <w:t xml:space="preserve"> is resilient to low-level or high-level </w:t>
       </w:r>
       <w:r>
         <w:rPr>
@@ -2992,7 +3037,21 @@
           <w:rFonts w:ascii="Calibri" w:hAnsi="Calibri" w:cs="Calibri"/>
           <w:color w:val="auto"/>
         </w:rPr>
-        <w:t>accepted</w:t>
+        <w:t>in</w:t>
+      </w:r>
+      <w:r>
+        <w:rPr>
+          <w:rFonts w:ascii="Calibri" w:hAnsi="Calibri" w:cs="Calibri"/>
+          <w:color w:val="auto"/>
+        </w:rPr>
+        <w:t xml:space="preserve"> </w:t>
+      </w:r>
+      <w:r>
+        <w:rPr>
+          <w:rFonts w:ascii="Calibri" w:hAnsi="Calibri" w:cs="Calibri"/>
+          <w:color w:val="auto"/>
+        </w:rPr>
+        <w:t>press</w:t>
       </w:r>
       <w:r>
         <w:rPr>
@@ -3106,7 +3165,7 @@
           <w:rFonts w:ascii="Calibri" w:hAnsi="Calibri" w:cs="Calibri"/>
           <w:color w:val="auto"/>
         </w:rPr>
-        <w:t>accepted</w:t>
+        <w:t>in press</w:t>
       </w:r>
       <w:r>
         <w:rPr>
@@ -3242,14 +3301,14 @@
           <w:iCs/>
           <w:color w:val="auto"/>
         </w:rPr>
-        <w:t xml:space="preserve">Attention, Perception, &amp; Psychophysics, </w:t>
-      </w:r>
-      <w:r>
-        <w:rPr>
-          <w:rFonts w:ascii="Calibri" w:hAnsi="Calibri" w:cs="Calibri"/>
-          <w:color w:val="auto"/>
-        </w:rPr>
-        <w:t xml:space="preserve">(), 1-21. </w:t>
+        <w:t>Attention, Perception, &amp; Psychophysics,</w:t>
+      </w:r>
+      <w:r>
+        <w:rPr>
+          <w:rFonts w:ascii="Calibri" w:hAnsi="Calibri" w:cs="Calibri"/>
+          <w:color w:val="auto"/>
+        </w:rPr>
+        <w:t xml:space="preserve"> 1-21. </w:t>
       </w:r>
       <w:hyperlink r:id="rId20" w:history="1">
         <w:r>
@@ -3512,8 +3571,17 @@
           <w:rFonts w:ascii="Calibri" w:hAnsi="Calibri" w:cs="Calibri"/>
           <w:color w:val="auto"/>
         </w:rPr>
-        <w:t xml:space="preserve"> 27, 357–365. doi.org/10.3758/s13423-019-01693-8</w:t>
-      </w:r>
+        <w:t xml:space="preserve"> 27, 357–365. </w:t>
+      </w:r>
+      <w:hyperlink r:id="rId22" w:history="1">
+        <w:r>
+          <w:rPr>
+            <w:rStyle w:val="Hyperlink"/>
+            <w:rFonts w:ascii="Calibri" w:hAnsi="Calibri" w:cs="Calibri"/>
+          </w:rPr>
+          <w:t>doi.org/10.3758/s13423-019-01693-8</w:t>
+        </w:r>
+      </w:hyperlink>
     </w:p>
     <w:p>
       <w:pPr>
@@ -3592,7 +3660,7 @@
         </w:rPr>
         <w:t xml:space="preserve">, 3(1), 40-47. </w:t>
       </w:r>
-      <w:hyperlink r:id="rId22" w:history="1">
+      <w:hyperlink r:id="rId23" w:history="1">
         <w:r>
           <w:rPr>
             <w:rStyle w:val="Hyperlink"/>
@@ -3717,7 +3785,7 @@
         </w:rPr>
         <w:t xml:space="preserve"> </w:t>
       </w:r>
-      <w:hyperlink r:id="rId23" w:history="1">
+      <w:hyperlink r:id="rId24" w:history="1">
         <w:r>
           <w:rPr>
             <w:rStyle w:val="Hyperlink"/>
@@ -3812,7 +3880,28 @@
           <w:rFonts w:ascii="Calibri" w:hAnsi="Calibri" w:cs="Calibri"/>
           <w:color w:val="auto"/>
         </w:rPr>
-        <w:t>, A. M. (submitted). Comparing the robustness of laboratory-induced forgetting across paradigms.</w:t>
+        <w:t>, A. M. (</w:t>
+      </w:r>
+      <w:r>
+        <w:rPr>
+          <w:rFonts w:ascii="Calibri" w:hAnsi="Calibri" w:cs="Calibri"/>
+          <w:color w:val="auto"/>
+        </w:rPr>
+        <w:t>under review</w:t>
+      </w:r>
+      <w:r>
+        <w:rPr>
+          <w:rFonts w:ascii="Calibri" w:hAnsi="Calibri" w:cs="Calibri"/>
+          <w:color w:val="auto"/>
+        </w:rPr>
+        <w:t xml:space="preserve">). </w:t>
+      </w:r>
+      <w:r>
+        <w:rPr>
+          <w:rFonts w:ascii="Calibri" w:hAnsi="Calibri" w:cs="Calibri"/>
+          <w:color w:val="auto"/>
+        </w:rPr>
+        <w:t>What do laboratory-forgetting paradigms tell us about use-inspired forgetting?</w:t>
       </w:r>
     </w:p>
     <w:p>
@@ -3903,7 +3992,21 @@
           <w:rFonts w:ascii="Calibri" w:hAnsi="Calibri" w:cs="Calibri"/>
           <w:color w:val="auto"/>
         </w:rPr>
-        <w:t>in preparation</w:t>
+        <w:t xml:space="preserve">in </w:t>
+      </w:r>
+      <w:r>
+        <w:rPr>
+          <w:rFonts w:ascii="Calibri" w:hAnsi="Calibri" w:cs="Calibri"/>
+          <w:color w:val="auto"/>
+        </w:rPr>
+        <w:t>prep</w:t>
+      </w:r>
+      <w:r>
+        <w:rPr>
+          <w:rFonts w:ascii="Calibri" w:hAnsi="Calibri" w:cs="Calibri"/>
+          <w:color w:val="auto"/>
+        </w:rPr>
+        <w:t>.</w:t>
       </w:r>
       <w:r>
         <w:rPr>
@@ -4037,6 +4140,15 @@
           <w:lang w:eastAsia="ko-KR"/>
         </w:rPr>
         <w:t>in prep</w:t>
+      </w:r>
+      <w:r>
+        <w:rPr>
+          <w:rFonts w:ascii="Calibri" w:eastAsia="Times New Roman" w:hAnsi="Calibri" w:cs="Times New Roman"/>
+          <w:color w:val="000000" w:themeColor="text1"/>
+          <w:shd w:val="clear" w:color="auto" w:fill="FFFFFF"/>
+          <w:lang w:eastAsia="ko-KR"/>
+        </w:rPr>
+        <w:t>.</w:t>
       </w:r>
       <w:r>
         <w:rPr>
@@ -4147,7 +4259,21 @@
           <w:rFonts w:ascii="Calibri" w:hAnsi="Calibri" w:cs="Calibri"/>
           <w:color w:val="auto"/>
         </w:rPr>
-        <w:t xml:space="preserve">, J. D. (in preparation). </w:t>
+        <w:t xml:space="preserve">, J. D. (in </w:t>
+      </w:r>
+      <w:r>
+        <w:rPr>
+          <w:rFonts w:ascii="Calibri" w:hAnsi="Calibri" w:cs="Calibri"/>
+          <w:color w:val="auto"/>
+        </w:rPr>
+        <w:t>prep.</w:t>
+      </w:r>
+      <w:r>
+        <w:rPr>
+          <w:rFonts w:ascii="Calibri" w:hAnsi="Calibri" w:cs="Calibri"/>
+          <w:color w:val="auto"/>
+        </w:rPr>
+        <w:t xml:space="preserve">). </w:t>
       </w:r>
       <w:r>
         <w:rPr>
@@ -4207,7 +4333,21 @@
           <w:rFonts w:ascii="Calibri" w:hAnsi="Calibri" w:cs="Calibri"/>
           <w:color w:val="auto"/>
         </w:rPr>
-        <w:t xml:space="preserve">, S. (in preparation). </w:t>
+        <w:t xml:space="preserve">, S. (in </w:t>
+      </w:r>
+      <w:r>
+        <w:rPr>
+          <w:rFonts w:ascii="Calibri" w:hAnsi="Calibri" w:cs="Calibri"/>
+          <w:color w:val="auto"/>
+        </w:rPr>
+        <w:t>prep.</w:t>
+      </w:r>
+      <w:r>
+        <w:rPr>
+          <w:rFonts w:ascii="Calibri" w:hAnsi="Calibri" w:cs="Calibri"/>
+          <w:color w:val="auto"/>
+        </w:rPr>
+        <w:t xml:space="preserve">). </w:t>
       </w:r>
       <w:r>
         <w:rPr>
@@ -4911,8 +5051,8 @@
         <w:ind w:left="360"/>
         <w:rPr>
           <w:rFonts w:ascii="Calibri" w:hAnsi="Calibri" w:cs="Calibri"/>
-          <w:sz w:val="18"/>
-          <w:szCs w:val="18"/>
+          <w:sz w:val="22"/>
+          <w:szCs w:val="22"/>
         </w:rPr>
       </w:pPr>
       <w:bookmarkStart w:id="0" w:name="OLE_LINK12"/>
@@ -4922,16 +5062,16 @@
           <w:rFonts w:ascii="Calibri" w:hAnsi="Calibri" w:cs="Calibri"/>
           <w:b/>
           <w:bCs/>
-          <w:sz w:val="18"/>
-          <w:szCs w:val="18"/>
+          <w:sz w:val="22"/>
+          <w:szCs w:val="22"/>
         </w:rPr>
         <w:t>Scotti, P. S.,</w:t>
       </w:r>
       <w:r>
         <w:rPr>
           <w:rFonts w:ascii="Calibri" w:hAnsi="Calibri" w:cs="Calibri"/>
-          <w:sz w:val="18"/>
-          <w:szCs w:val="18"/>
+          <w:sz w:val="22"/>
+          <w:szCs w:val="22"/>
         </w:rPr>
         <w:t xml:space="preserve"> Chen, J., &amp; </w:t>
       </w:r>
@@ -4939,8 +5079,8 @@
       <w:r>
         <w:rPr>
           <w:rFonts w:ascii="Calibri" w:hAnsi="Calibri" w:cs="Calibri"/>
-          <w:sz w:val="18"/>
-          <w:szCs w:val="18"/>
+          <w:sz w:val="22"/>
+          <w:szCs w:val="22"/>
         </w:rPr>
         <w:t>Golomb</w:t>
       </w:r>
@@ -4948,74 +5088,120 @@
       <w:r>
         <w:rPr>
           <w:rFonts w:ascii="Calibri" w:hAnsi="Calibri" w:cs="Calibri"/>
-          <w:sz w:val="18"/>
-          <w:szCs w:val="18"/>
-        </w:rPr>
-        <w:t>, J. D. (</w:t>
-      </w:r>
-      <w:r>
-        <w:rPr>
-          <w:rFonts w:ascii="Calibri" w:hAnsi="Calibri" w:cs="Calibri"/>
-          <w:sz w:val="18"/>
-          <w:szCs w:val="18"/>
-        </w:rPr>
-        <w:t>2021, Mar</w:t>
-      </w:r>
-      <w:r>
-        <w:rPr>
-          <w:rFonts w:ascii="Calibri" w:hAnsi="Calibri" w:cs="Calibri"/>
-          <w:sz w:val="18"/>
-          <w:szCs w:val="18"/>
-        </w:rPr>
-        <w:t>ch</w:t>
-      </w:r>
-      <w:r>
-        <w:rPr>
-          <w:rFonts w:ascii="Calibri" w:hAnsi="Calibri" w:cs="Calibri"/>
-          <w:sz w:val="18"/>
-          <w:szCs w:val="18"/>
-        </w:rPr>
-        <w:t>). An improved method for evaluating inverted encoding models.</w:t>
-      </w:r>
-      <w:r>
-        <w:rPr>
-          <w:rFonts w:ascii="Calibri" w:hAnsi="Calibri" w:cs="Calibri"/>
-          <w:sz w:val="18"/>
-          <w:szCs w:val="18"/>
-        </w:rPr>
-        <w:t xml:space="preserve"> </w:t>
+          <w:sz w:val="22"/>
+          <w:szCs w:val="22"/>
+        </w:rPr>
+        <w:t>, J. D. (202</w:t>
+      </w:r>
+      <w:r>
+        <w:rPr>
+          <w:rFonts w:ascii="Calibri" w:hAnsi="Calibri" w:cs="Calibri"/>
+          <w:sz w:val="22"/>
+          <w:szCs w:val="22"/>
+        </w:rPr>
+        <w:t>1</w:t>
+      </w:r>
+      <w:r>
+        <w:rPr>
+          <w:rFonts w:ascii="Calibri" w:hAnsi="Calibri" w:cs="Calibri"/>
+          <w:sz w:val="22"/>
+          <w:szCs w:val="22"/>
+        </w:rPr>
+        <w:t xml:space="preserve">, </w:t>
+      </w:r>
+      <w:r>
+        <w:rPr>
+          <w:rFonts w:ascii="Calibri" w:hAnsi="Calibri" w:cs="Calibri"/>
+          <w:sz w:val="22"/>
+          <w:szCs w:val="22"/>
+        </w:rPr>
+        <w:t>May</w:t>
+      </w:r>
+      <w:r>
+        <w:rPr>
+          <w:rFonts w:ascii="Calibri" w:hAnsi="Calibri" w:cs="Calibri"/>
+          <w:sz w:val="22"/>
+          <w:szCs w:val="22"/>
+        </w:rPr>
+        <w:t xml:space="preserve">). An improved method for evaluating inverted encoding models. </w:t>
       </w:r>
       <w:r>
         <w:rPr>
           <w:rFonts w:ascii="Calibri" w:hAnsi="Calibri" w:cs="Calibri"/>
           <w:i/>
           <w:iCs/>
-          <w:sz w:val="18"/>
-          <w:szCs w:val="18"/>
-        </w:rPr>
-        <w:t>Cognitive Neuroscience Society</w:t>
-      </w:r>
-      <w:r>
-        <w:rPr>
-          <w:rFonts w:ascii="Calibri" w:hAnsi="Calibri" w:cs="Calibri"/>
-          <w:sz w:val="18"/>
-          <w:szCs w:val="18"/>
-        </w:rPr>
-        <w:t xml:space="preserve">. Virtual </w:t>
-      </w:r>
-      <w:r>
-        <w:rPr>
-          <w:rFonts w:ascii="Calibri" w:hAnsi="Calibri" w:cs="Calibri"/>
-          <w:sz w:val="18"/>
-          <w:szCs w:val="18"/>
-        </w:rPr>
-        <w:t>conference</w:t>
-      </w:r>
-      <w:r>
-        <w:rPr>
-          <w:rFonts w:ascii="Calibri" w:hAnsi="Calibri" w:cs="Calibri"/>
-          <w:sz w:val="18"/>
-          <w:szCs w:val="18"/>
+          <w:sz w:val="22"/>
+          <w:szCs w:val="22"/>
+        </w:rPr>
+        <w:t xml:space="preserve">To be presented </w:t>
+      </w:r>
+      <w:r>
+        <w:rPr>
+          <w:rFonts w:ascii="Calibri" w:hAnsi="Calibri" w:cs="Calibri"/>
+          <w:i/>
+          <w:iCs/>
+          <w:sz w:val="22"/>
+          <w:szCs w:val="22"/>
+        </w:rPr>
+        <w:t xml:space="preserve">as a poster </w:t>
+      </w:r>
+      <w:r>
+        <w:rPr>
+          <w:rFonts w:ascii="Calibri" w:hAnsi="Calibri" w:cs="Calibri"/>
+          <w:i/>
+          <w:iCs/>
+          <w:sz w:val="22"/>
+          <w:szCs w:val="22"/>
+        </w:rPr>
+        <w:t xml:space="preserve">at </w:t>
+      </w:r>
+      <w:r>
+        <w:rPr>
+          <w:rFonts w:ascii="Calibri" w:hAnsi="Calibri" w:cs="Calibri"/>
+          <w:i/>
+          <w:iCs/>
+          <w:sz w:val="22"/>
+          <w:szCs w:val="22"/>
+        </w:rPr>
+        <w:t xml:space="preserve">the </w:t>
+      </w:r>
+      <w:r>
+        <w:rPr>
+          <w:rFonts w:ascii="Calibri" w:hAnsi="Calibri" w:cs="Calibri"/>
+          <w:i/>
+          <w:iCs/>
+          <w:sz w:val="22"/>
+          <w:szCs w:val="22"/>
+        </w:rPr>
+        <w:t xml:space="preserve">2022 </w:t>
+      </w:r>
+      <w:r>
+        <w:rPr>
+          <w:rFonts w:ascii="Calibri" w:hAnsi="Calibri" w:cs="Calibri"/>
+          <w:i/>
+          <w:iCs/>
+          <w:sz w:val="22"/>
+          <w:szCs w:val="22"/>
+        </w:rPr>
+        <w:t>Virtual Vision Sciences Society</w:t>
+      </w:r>
+      <w:r>
+        <w:rPr>
+          <w:rFonts w:ascii="Calibri" w:hAnsi="Calibri" w:cs="Calibri"/>
+          <w:i/>
+          <w:iCs/>
+          <w:sz w:val="22"/>
+          <w:szCs w:val="22"/>
+        </w:rPr>
+        <w:t xml:space="preserve"> annual meeting</w:t>
+      </w:r>
+      <w:r>
+        <w:rPr>
+          <w:rFonts w:ascii="Calibri" w:hAnsi="Calibri" w:cs="Calibri"/>
+          <w:i/>
+          <w:iCs/>
+          <w:sz w:val="22"/>
+          <w:szCs w:val="22"/>
         </w:rPr>
         <w:t>.</w:t>
       </w:r>
@@ -5031,42 +5217,34 @@
         <w:ind w:left="360"/>
         <w:rPr>
           <w:rFonts w:ascii="Calibri" w:hAnsi="Calibri" w:cs="Calibri"/>
-          <w:sz w:val="18"/>
-          <w:szCs w:val="18"/>
-        </w:rPr>
-      </w:pPr>
-      <w:r>
-        <w:rPr>
-          <w:rFonts w:ascii="Calibri" w:hAnsi="Calibri" w:cs="Calibri"/>
-          <w:sz w:val="18"/>
-          <w:szCs w:val="18"/>
-        </w:rPr>
-        <w:t xml:space="preserve">Jones, C. M., </w:t>
-      </w:r>
-      <w:r>
-        <w:rPr>
-          <w:rFonts w:ascii="Calibri" w:hAnsi="Calibri" w:cs="Calibri"/>
-          <w:b/>
-          <w:bCs/>
-          <w:sz w:val="18"/>
-          <w:szCs w:val="18"/>
-        </w:rPr>
-        <w:t xml:space="preserve">Scotti, P. S., </w:t>
-      </w:r>
-      <w:r>
-        <w:rPr>
-          <w:rFonts w:ascii="Calibri" w:hAnsi="Calibri" w:cs="Calibri"/>
-          <w:sz w:val="18"/>
-          <w:szCs w:val="18"/>
-        </w:rPr>
-        <w:t xml:space="preserve">&amp; </w:t>
+          <w:sz w:val="22"/>
+          <w:szCs w:val="22"/>
+        </w:rPr>
+      </w:pPr>
+      <w:r>
+        <w:rPr>
+          <w:rFonts w:ascii="Calibri" w:hAnsi="Calibri" w:cs="Calibri"/>
+          <w:b/>
+          <w:bCs/>
+          <w:sz w:val="22"/>
+          <w:szCs w:val="22"/>
+        </w:rPr>
+        <w:t>Scotti, P. S.,</w:t>
+      </w:r>
+      <w:r>
+        <w:rPr>
+          <w:rFonts w:ascii="Calibri" w:hAnsi="Calibri" w:cs="Calibri"/>
+          <w:sz w:val="22"/>
+          <w:szCs w:val="22"/>
+        </w:rPr>
+        <w:t xml:space="preserve"> Chen, J., &amp; </w:t>
       </w:r>
       <w:proofErr w:type="spellStart"/>
       <w:r>
         <w:rPr>
           <w:rFonts w:ascii="Calibri" w:hAnsi="Calibri" w:cs="Calibri"/>
-          <w:sz w:val="18"/>
-          <w:szCs w:val="18"/>
+          <w:sz w:val="22"/>
+          <w:szCs w:val="22"/>
         </w:rPr>
         <w:t>Golomb</w:t>
       </w:r>
@@ -5074,28 +5252,68 @@
       <w:r>
         <w:rPr>
           <w:rFonts w:ascii="Calibri" w:hAnsi="Calibri" w:cs="Calibri"/>
-          <w:sz w:val="18"/>
-          <w:szCs w:val="18"/>
-        </w:rPr>
-        <w:t xml:space="preserve">, J. D. (2020, May). Feature-binding errors during saccadic remapping may affect perception of real-world objects. </w:t>
+          <w:sz w:val="22"/>
+          <w:szCs w:val="22"/>
+        </w:rPr>
+        <w:t>, J. D. (2021, Mar</w:t>
+      </w:r>
+      <w:r>
+        <w:rPr>
+          <w:rFonts w:ascii="Calibri" w:hAnsi="Calibri" w:cs="Calibri"/>
+          <w:sz w:val="22"/>
+          <w:szCs w:val="22"/>
+        </w:rPr>
+        <w:t>ch</w:t>
+      </w:r>
+      <w:r>
+        <w:rPr>
+          <w:rFonts w:ascii="Calibri" w:hAnsi="Calibri" w:cs="Calibri"/>
+          <w:sz w:val="22"/>
+          <w:szCs w:val="22"/>
+        </w:rPr>
+        <w:t>). An improved method for evaluating inverted encoding models.</w:t>
+      </w:r>
+      <w:r>
+        <w:rPr>
+          <w:rFonts w:ascii="Calibri" w:hAnsi="Calibri" w:cs="Calibri"/>
+          <w:sz w:val="22"/>
+          <w:szCs w:val="22"/>
+        </w:rPr>
+        <w:t xml:space="preserve"> </w:t>
       </w:r>
       <w:r>
         <w:rPr>
           <w:rFonts w:ascii="Calibri" w:hAnsi="Calibri" w:cs="Calibri"/>
           <w:i/>
           <w:iCs/>
-          <w:sz w:val="18"/>
-          <w:szCs w:val="18"/>
-        </w:rPr>
-        <w:t>Vision Sciences Society</w:t>
-      </w:r>
-      <w:r>
-        <w:rPr>
-          <w:rFonts w:ascii="Calibri" w:hAnsi="Calibri" w:cs="Calibri"/>
-          <w:sz w:val="18"/>
-          <w:szCs w:val="18"/>
-        </w:rPr>
-        <w:t>. Virtual conference.</w:t>
+          <w:sz w:val="22"/>
+          <w:szCs w:val="22"/>
+        </w:rPr>
+        <w:t>Cognitive Neuroscience Society</w:t>
+      </w:r>
+      <w:r>
+        <w:rPr>
+          <w:rFonts w:ascii="Calibri" w:hAnsi="Calibri" w:cs="Calibri"/>
+          <w:sz w:val="22"/>
+          <w:szCs w:val="22"/>
+        </w:rPr>
+        <w:t xml:space="preserve">. Virtual </w:t>
+      </w:r>
+      <w:r>
+        <w:rPr>
+          <w:rFonts w:ascii="Calibri" w:hAnsi="Calibri" w:cs="Calibri"/>
+          <w:sz w:val="22"/>
+          <w:szCs w:val="22"/>
+        </w:rPr>
+        <w:t>conference</w:t>
+      </w:r>
+      <w:r>
+        <w:rPr>
+          <w:rFonts w:ascii="Calibri" w:hAnsi="Calibri" w:cs="Calibri"/>
+          <w:sz w:val="22"/>
+          <w:szCs w:val="22"/>
+        </w:rPr>
+        <w:t>.</w:t>
       </w:r>
     </w:p>
     <w:p>
@@ -5109,167 +5327,71 @@
         <w:ind w:left="360"/>
         <w:rPr>
           <w:rFonts w:ascii="Calibri" w:hAnsi="Calibri" w:cs="Calibri"/>
-          <w:sz w:val="18"/>
-          <w:szCs w:val="18"/>
-        </w:rPr>
-      </w:pPr>
-      <w:r>
-        <w:rPr>
-          <w:rFonts w:ascii="Calibri" w:hAnsi="Calibri" w:cs="Calibri"/>
-          <w:b/>
-          <w:sz w:val="18"/>
-          <w:szCs w:val="18"/>
-        </w:rPr>
-        <w:t>Scotti, P. S.,</w:t>
-      </w:r>
-      <w:r>
-        <w:rPr>
-          <w:rFonts w:ascii="Calibri" w:hAnsi="Calibri" w:cs="Calibri"/>
-          <w:sz w:val="18"/>
-          <w:szCs w:val="18"/>
-        </w:rPr>
-        <w:t xml:space="preserve"> Kulkarni, A., </w:t>
+          <w:sz w:val="22"/>
+          <w:szCs w:val="22"/>
+        </w:rPr>
+      </w:pPr>
+      <w:r>
+        <w:rPr>
+          <w:rFonts w:ascii="Calibri" w:hAnsi="Calibri" w:cs="Calibri"/>
+          <w:sz w:val="22"/>
+          <w:szCs w:val="22"/>
+        </w:rPr>
+        <w:t xml:space="preserve">Jones, C. M., </w:t>
+      </w:r>
+      <w:r>
+        <w:rPr>
+          <w:rFonts w:ascii="Calibri" w:hAnsi="Calibri" w:cs="Calibri"/>
+          <w:b/>
+          <w:bCs/>
+          <w:sz w:val="22"/>
+          <w:szCs w:val="22"/>
+        </w:rPr>
+        <w:t xml:space="preserve">Scotti, P. S., </w:t>
+      </w:r>
+      <w:r>
+        <w:rPr>
+          <w:rFonts w:ascii="Calibri" w:hAnsi="Calibri" w:cs="Calibri"/>
+          <w:sz w:val="22"/>
+          <w:szCs w:val="22"/>
+        </w:rPr>
+        <w:t xml:space="preserve">&amp; </w:t>
       </w:r>
       <w:proofErr w:type="spellStart"/>
       <w:r>
         <w:rPr>
           <w:rFonts w:ascii="Calibri" w:hAnsi="Calibri" w:cs="Calibri"/>
-          <w:sz w:val="18"/>
-          <w:szCs w:val="18"/>
-        </w:rPr>
-        <w:t>Mazor</w:t>
+          <w:sz w:val="22"/>
+          <w:szCs w:val="22"/>
+        </w:rPr>
+        <w:t>Golomb</w:t>
       </w:r>
       <w:proofErr w:type="spellEnd"/>
       <w:r>
         <w:rPr>
           <w:rFonts w:ascii="Calibri" w:hAnsi="Calibri" w:cs="Calibri"/>
-          <w:sz w:val="18"/>
-          <w:szCs w:val="18"/>
-        </w:rPr>
-        <w:t xml:space="preserve">, M., </w:t>
-      </w:r>
-      <w:proofErr w:type="spellStart"/>
-      <w:r>
-        <w:rPr>
-          <w:rFonts w:ascii="Calibri" w:hAnsi="Calibri" w:cs="Calibri"/>
-          <w:sz w:val="18"/>
-          <w:szCs w:val="18"/>
-        </w:rPr>
-        <w:t>Klapwijk</w:t>
-      </w:r>
-      <w:proofErr w:type="spellEnd"/>
-      <w:r>
-        <w:rPr>
-          <w:rFonts w:ascii="Calibri" w:hAnsi="Calibri" w:cs="Calibri"/>
-          <w:sz w:val="18"/>
-          <w:szCs w:val="18"/>
-        </w:rPr>
-        <w:t xml:space="preserve">, E., </w:t>
-      </w:r>
-      <w:proofErr w:type="spellStart"/>
-      <w:r>
-        <w:rPr>
-          <w:rFonts w:ascii="Calibri" w:hAnsi="Calibri" w:cs="Calibri"/>
-          <w:sz w:val="18"/>
-          <w:szCs w:val="18"/>
-        </w:rPr>
-        <w:t>Yarkoni</w:t>
-      </w:r>
-      <w:proofErr w:type="spellEnd"/>
-      <w:r>
-        <w:rPr>
-          <w:rFonts w:ascii="Calibri" w:hAnsi="Calibri" w:cs="Calibri"/>
-          <w:sz w:val="18"/>
-          <w:szCs w:val="18"/>
-        </w:rPr>
-        <w:t xml:space="preserve">, T., </w:t>
-      </w:r>
-      <w:proofErr w:type="spellStart"/>
-      <w:r>
-        <w:rPr>
-          <w:rFonts w:ascii="Calibri" w:hAnsi="Calibri" w:cs="Calibri"/>
-          <w:sz w:val="18"/>
-          <w:szCs w:val="18"/>
-        </w:rPr>
-        <w:t>Huth</w:t>
-      </w:r>
-      <w:proofErr w:type="spellEnd"/>
-      <w:r>
-        <w:rPr>
-          <w:rFonts w:ascii="Calibri" w:hAnsi="Calibri" w:cs="Calibri"/>
-          <w:sz w:val="18"/>
-          <w:szCs w:val="18"/>
-        </w:rPr>
-        <w:t>, A. G. (2019, Dec</w:t>
-      </w:r>
-      <w:r>
-        <w:rPr>
-          <w:rFonts w:ascii="Calibri" w:hAnsi="Calibri" w:cs="Calibri"/>
-          <w:sz w:val="18"/>
-          <w:szCs w:val="18"/>
-        </w:rPr>
-        <w:t>ember</w:t>
-      </w:r>
-      <w:r>
-        <w:rPr>
-          <w:rFonts w:ascii="Calibri" w:hAnsi="Calibri" w:cs="Calibri"/>
-          <w:sz w:val="18"/>
-          <w:szCs w:val="18"/>
-        </w:rPr>
-        <w:t xml:space="preserve">). </w:t>
-      </w:r>
-      <w:proofErr w:type="spellStart"/>
-      <w:r>
-        <w:rPr>
-          <w:rFonts w:ascii="Calibri" w:hAnsi="Calibri" w:cs="Calibri"/>
-          <w:sz w:val="18"/>
-          <w:szCs w:val="18"/>
-        </w:rPr>
-        <w:t>EduCortex</w:t>
-      </w:r>
-      <w:proofErr w:type="spellEnd"/>
-      <w:r>
-        <w:rPr>
-          <w:rFonts w:ascii="Calibri" w:hAnsi="Calibri" w:cs="Calibri"/>
-          <w:sz w:val="18"/>
-          <w:szCs w:val="18"/>
-        </w:rPr>
-        <w:t xml:space="preserve">: browser-based 3D brain visualization of fMRI meta-analysis maps. </w:t>
-      </w:r>
-      <w:r>
-        <w:rPr>
-          <w:rFonts w:ascii="Calibri" w:hAnsi="Calibri" w:cs="Calibri"/>
-          <w:b/>
-          <w:sz w:val="18"/>
-          <w:szCs w:val="18"/>
-        </w:rPr>
-        <w:t>Awarded best poster,</w:t>
-      </w:r>
-      <w:r>
-        <w:rPr>
-          <w:rFonts w:ascii="Calibri" w:hAnsi="Calibri" w:cs="Calibri"/>
-          <w:sz w:val="18"/>
-          <w:szCs w:val="18"/>
-        </w:rPr>
-        <w:t xml:space="preserve"> </w:t>
+          <w:sz w:val="22"/>
+          <w:szCs w:val="22"/>
+        </w:rPr>
+        <w:t xml:space="preserve">, J. D. (2020, May). Feature-binding errors during saccadic remapping may affect perception of real-world objects. </w:t>
       </w:r>
       <w:r>
         <w:rPr>
           <w:rFonts w:ascii="Calibri" w:hAnsi="Calibri" w:cs="Calibri"/>
           <w:i/>
           <w:iCs/>
-          <w:sz w:val="18"/>
-          <w:szCs w:val="18"/>
-        </w:rPr>
-        <w:t>Center for Cognitive and Behavioral Brain Imaging Annual Research Days</w:t>
-      </w:r>
-      <w:r>
-        <w:rPr>
-          <w:rFonts w:ascii="Calibri" w:hAnsi="Calibri" w:cs="Calibri"/>
-          <w:sz w:val="18"/>
-          <w:szCs w:val="18"/>
-        </w:rPr>
-        <w:t xml:space="preserve">, Columbus, OH. </w:t>
+          <w:sz w:val="22"/>
+          <w:szCs w:val="22"/>
+        </w:rPr>
+        <w:t>Vision Sciences Society</w:t>
+      </w:r>
+      <w:r>
+        <w:rPr>
+          <w:rFonts w:ascii="Calibri" w:hAnsi="Calibri" w:cs="Calibri"/>
+          <w:sz w:val="22"/>
+          <w:szCs w:val="22"/>
+        </w:rPr>
+        <w:t>. Virtual conference.</w:t>
       </w:r>
     </w:p>
     <w:p>
@@ -5283,81 +5405,167 @@
         <w:ind w:left="360"/>
         <w:rPr>
           <w:rFonts w:ascii="Calibri" w:hAnsi="Calibri" w:cs="Calibri"/>
-          <w:sz w:val="18"/>
-          <w:szCs w:val="18"/>
-        </w:rPr>
-      </w:pPr>
-      <w:r>
-        <w:rPr>
-          <w:rFonts w:ascii="Calibri" w:hAnsi="Calibri" w:cs="Calibri"/>
-          <w:b/>
-          <w:bCs/>
-          <w:sz w:val="18"/>
-          <w:szCs w:val="18"/>
-        </w:rPr>
-        <w:t>*Scotti, P. S.,</w:t>
-      </w:r>
-      <w:r>
-        <w:rPr>
-          <w:rFonts w:ascii="Calibri" w:hAnsi="Calibri" w:cs="Calibri"/>
-          <w:sz w:val="18"/>
-          <w:szCs w:val="18"/>
-        </w:rPr>
-        <w:t xml:space="preserve"> Hong, Y., </w:t>
+          <w:sz w:val="22"/>
+          <w:szCs w:val="22"/>
+        </w:rPr>
+      </w:pPr>
+      <w:r>
+        <w:rPr>
+          <w:rFonts w:ascii="Calibri" w:hAnsi="Calibri" w:cs="Calibri"/>
+          <w:b/>
+          <w:sz w:val="22"/>
+          <w:szCs w:val="22"/>
+        </w:rPr>
+        <w:t>Scotti, P. S.,</w:t>
+      </w:r>
+      <w:r>
+        <w:rPr>
+          <w:rFonts w:ascii="Calibri" w:hAnsi="Calibri" w:cs="Calibri"/>
+          <w:sz w:val="22"/>
+          <w:szCs w:val="22"/>
+        </w:rPr>
+        <w:t xml:space="preserve"> Kulkarni, A., </w:t>
       </w:r>
       <w:proofErr w:type="spellStart"/>
       <w:r>
         <w:rPr>
           <w:rFonts w:ascii="Calibri" w:hAnsi="Calibri" w:cs="Calibri"/>
-          <w:sz w:val="18"/>
-          <w:szCs w:val="18"/>
-        </w:rPr>
-        <w:t>Leber</w:t>
+          <w:sz w:val="22"/>
+          <w:szCs w:val="22"/>
+        </w:rPr>
+        <w:t>Mazor</w:t>
       </w:r>
       <w:proofErr w:type="spellEnd"/>
       <w:r>
         <w:rPr>
           <w:rFonts w:ascii="Calibri" w:hAnsi="Calibri" w:cs="Calibri"/>
-          <w:sz w:val="18"/>
-          <w:szCs w:val="18"/>
-        </w:rPr>
-        <w:t xml:space="preserve">, A., B., &amp; </w:t>
+          <w:sz w:val="22"/>
+          <w:szCs w:val="22"/>
+        </w:rPr>
+        <w:t xml:space="preserve">, M., </w:t>
       </w:r>
       <w:proofErr w:type="spellStart"/>
       <w:r>
         <w:rPr>
           <w:rFonts w:ascii="Calibri" w:hAnsi="Calibri" w:cs="Calibri"/>
-          <w:sz w:val="18"/>
-          <w:szCs w:val="18"/>
-        </w:rPr>
-        <w:t>Golomb</w:t>
+          <w:sz w:val="22"/>
+          <w:szCs w:val="22"/>
+        </w:rPr>
+        <w:t>Klapwijk</w:t>
       </w:r>
       <w:proofErr w:type="spellEnd"/>
       <w:r>
         <w:rPr>
           <w:rFonts w:ascii="Calibri" w:hAnsi="Calibri" w:cs="Calibri"/>
-          <w:sz w:val="18"/>
-          <w:szCs w:val="18"/>
-        </w:rPr>
-        <w:t xml:space="preserve">, J. D. (2019, November). Competition between similar visual working memory items underlies repulsion effects. </w:t>
+          <w:sz w:val="22"/>
+          <w:szCs w:val="22"/>
+        </w:rPr>
+        <w:t xml:space="preserve">, E., </w:t>
+      </w:r>
+      <w:proofErr w:type="spellStart"/>
+      <w:r>
+        <w:rPr>
+          <w:rFonts w:ascii="Calibri" w:hAnsi="Calibri" w:cs="Calibri"/>
+          <w:sz w:val="22"/>
+          <w:szCs w:val="22"/>
+        </w:rPr>
+        <w:t>Yarkoni</w:t>
+      </w:r>
+      <w:proofErr w:type="spellEnd"/>
+      <w:r>
+        <w:rPr>
+          <w:rFonts w:ascii="Calibri" w:hAnsi="Calibri" w:cs="Calibri"/>
+          <w:sz w:val="22"/>
+          <w:szCs w:val="22"/>
+        </w:rPr>
+        <w:t xml:space="preserve">, T., </w:t>
+      </w:r>
+      <w:proofErr w:type="spellStart"/>
+      <w:r>
+        <w:rPr>
+          <w:rFonts w:ascii="Calibri" w:hAnsi="Calibri" w:cs="Calibri"/>
+          <w:sz w:val="22"/>
+          <w:szCs w:val="22"/>
+        </w:rPr>
+        <w:t>Huth</w:t>
+      </w:r>
+      <w:proofErr w:type="spellEnd"/>
+      <w:r>
+        <w:rPr>
+          <w:rFonts w:ascii="Calibri" w:hAnsi="Calibri" w:cs="Calibri"/>
+          <w:sz w:val="22"/>
+          <w:szCs w:val="22"/>
+        </w:rPr>
+        <w:t>, A. G. (2019, Dec</w:t>
+      </w:r>
+      <w:r>
+        <w:rPr>
+          <w:rFonts w:ascii="Calibri" w:hAnsi="Calibri" w:cs="Calibri"/>
+          <w:sz w:val="22"/>
+          <w:szCs w:val="22"/>
+        </w:rPr>
+        <w:t>ember</w:t>
+      </w:r>
+      <w:r>
+        <w:rPr>
+          <w:rFonts w:ascii="Calibri" w:hAnsi="Calibri" w:cs="Calibri"/>
+          <w:sz w:val="22"/>
+          <w:szCs w:val="22"/>
+        </w:rPr>
+        <w:t xml:space="preserve">). </w:t>
+      </w:r>
+      <w:proofErr w:type="spellStart"/>
+      <w:r>
+        <w:rPr>
+          <w:rFonts w:ascii="Calibri" w:hAnsi="Calibri" w:cs="Calibri"/>
+          <w:sz w:val="22"/>
+          <w:szCs w:val="22"/>
+        </w:rPr>
+        <w:t>EduCortex</w:t>
+      </w:r>
+      <w:proofErr w:type="spellEnd"/>
+      <w:r>
+        <w:rPr>
+          <w:rFonts w:ascii="Calibri" w:hAnsi="Calibri" w:cs="Calibri"/>
+          <w:sz w:val="22"/>
+          <w:szCs w:val="22"/>
+        </w:rPr>
+        <w:t xml:space="preserve">: browser-based 3D brain visualization of fMRI meta-analysis maps. </w:t>
+      </w:r>
+      <w:r>
+        <w:rPr>
+          <w:rFonts w:ascii="Calibri" w:hAnsi="Calibri" w:cs="Calibri"/>
+          <w:b/>
+          <w:sz w:val="22"/>
+          <w:szCs w:val="22"/>
+        </w:rPr>
+        <w:t>Awarded best poster,</w:t>
+      </w:r>
+      <w:r>
+        <w:rPr>
+          <w:rFonts w:ascii="Calibri" w:hAnsi="Calibri" w:cs="Calibri"/>
+          <w:sz w:val="22"/>
+          <w:szCs w:val="22"/>
+        </w:rPr>
+        <w:t xml:space="preserve"> </w:t>
       </w:r>
       <w:r>
         <w:rPr>
           <w:rFonts w:ascii="Calibri" w:hAnsi="Calibri" w:cs="Calibri"/>
           <w:i/>
           <w:iCs/>
-          <w:sz w:val="18"/>
-          <w:szCs w:val="18"/>
-        </w:rPr>
-        <w:t>Object Perception, Attention, and Memory (OPAM),</w:t>
-      </w:r>
-      <w:r>
-        <w:rPr>
-          <w:rFonts w:ascii="Calibri" w:hAnsi="Calibri" w:cs="Calibri"/>
-          <w:sz w:val="18"/>
-          <w:szCs w:val="18"/>
-        </w:rPr>
-        <w:t xml:space="preserve"> Montreal, Quebec.</w:t>
+          <w:sz w:val="22"/>
+          <w:szCs w:val="22"/>
+        </w:rPr>
+        <w:t>Center for Cognitive and Behavioral Brain Imaging Annual Research Days</w:t>
+      </w:r>
+      <w:r>
+        <w:rPr>
+          <w:rFonts w:ascii="Calibri" w:hAnsi="Calibri" w:cs="Calibri"/>
+          <w:sz w:val="22"/>
+          <w:szCs w:val="22"/>
+        </w:rPr>
+        <w:t xml:space="preserve">, Columbus, OH. </w:t>
       </w:r>
     </w:p>
     <w:p>
@@ -5371,99 +5579,82 @@
         <w:ind w:left="360"/>
         <w:rPr>
           <w:rFonts w:ascii="Calibri" w:hAnsi="Calibri" w:cs="Calibri"/>
-          <w:sz w:val="18"/>
-          <w:szCs w:val="18"/>
-        </w:rPr>
-      </w:pPr>
-      <w:r>
-        <w:rPr>
-          <w:rFonts w:ascii="Calibri" w:hAnsi="Calibri" w:cs="Calibri"/>
-          <w:b/>
-          <w:sz w:val="18"/>
-          <w:szCs w:val="18"/>
-        </w:rPr>
-        <w:t>Scotti, P. S.,</w:t>
-      </w:r>
-      <w:r>
-        <w:rPr>
-          <w:rFonts w:ascii="Calibri" w:hAnsi="Calibri" w:cs="Calibri"/>
-          <w:sz w:val="18"/>
-          <w:szCs w:val="18"/>
-        </w:rPr>
-        <w:t xml:space="preserve"> </w:t>
+          <w:sz w:val="22"/>
+          <w:szCs w:val="22"/>
+        </w:rPr>
+      </w:pPr>
+      <w:r>
+        <w:rPr>
+          <w:rFonts w:ascii="Calibri" w:hAnsi="Calibri" w:cs="Calibri"/>
+          <w:b/>
+          <w:bCs/>
+          <w:sz w:val="22"/>
+          <w:szCs w:val="22"/>
+        </w:rPr>
+        <w:t>*Scotti, P. S.,</w:t>
+      </w:r>
+      <w:r>
+        <w:rPr>
+          <w:rFonts w:ascii="Calibri" w:hAnsi="Calibri" w:cs="Calibri"/>
+          <w:sz w:val="22"/>
+          <w:szCs w:val="22"/>
+        </w:rPr>
+        <w:t xml:space="preserve"> Hong, Y., </w:t>
       </w:r>
       <w:proofErr w:type="spellStart"/>
       <w:r>
         <w:rPr>
           <w:rFonts w:ascii="Calibri" w:hAnsi="Calibri" w:cs="Calibri"/>
-          <w:sz w:val="18"/>
-          <w:szCs w:val="18"/>
-        </w:rPr>
-        <w:t>Janakiefski</w:t>
+          <w:sz w:val="22"/>
+          <w:szCs w:val="22"/>
+        </w:rPr>
+        <w:t>Leber</w:t>
       </w:r>
       <w:proofErr w:type="spellEnd"/>
       <w:r>
         <w:rPr>
           <w:rFonts w:ascii="Calibri" w:hAnsi="Calibri" w:cs="Calibri"/>
-          <w:sz w:val="18"/>
-          <w:szCs w:val="18"/>
-        </w:rPr>
-        <w:t xml:space="preserve">, L., &amp; </w:t>
+          <w:sz w:val="22"/>
+          <w:szCs w:val="22"/>
+        </w:rPr>
+        <w:t xml:space="preserve">, A., B., &amp; </w:t>
       </w:r>
       <w:proofErr w:type="spellStart"/>
       <w:r>
         <w:rPr>
           <w:rFonts w:ascii="Calibri" w:hAnsi="Calibri" w:cs="Calibri"/>
-          <w:sz w:val="18"/>
-          <w:szCs w:val="18"/>
-        </w:rPr>
-        <w:t>Maxcey</w:t>
+          <w:sz w:val="22"/>
+          <w:szCs w:val="22"/>
+        </w:rPr>
+        <w:t>Golomb</w:t>
       </w:r>
       <w:proofErr w:type="spellEnd"/>
       <w:r>
         <w:rPr>
           <w:rFonts w:ascii="Calibri" w:hAnsi="Calibri" w:cs="Calibri"/>
-          <w:sz w:val="18"/>
-          <w:szCs w:val="18"/>
-        </w:rPr>
-        <w:t xml:space="preserve">, A. M. (2019, November). Recognition-Induced Forgetting Does Not Operate Over Superordinate Categories. </w:t>
-      </w:r>
-      <w:bookmarkStart w:id="2" w:name="OLE_LINK19"/>
-      <w:bookmarkStart w:id="3" w:name="OLE_LINK20"/>
-      <w:bookmarkStart w:id="4" w:name="OLE_LINK21"/>
-      <w:bookmarkStart w:id="5" w:name="OLE_LINK22"/>
+          <w:sz w:val="22"/>
+          <w:szCs w:val="22"/>
+        </w:rPr>
+        <w:t xml:space="preserve">, J. D. (2019, November). Competition between similar visual working memory items underlies repulsion effects. </w:t>
+      </w:r>
       <w:r>
         <w:rPr>
           <w:rFonts w:ascii="Calibri" w:hAnsi="Calibri" w:cs="Calibri"/>
           <w:i/>
           <w:iCs/>
-          <w:sz w:val="18"/>
-          <w:szCs w:val="18"/>
-        </w:rPr>
-        <w:t>Psychonomic</w:t>
-      </w:r>
-      <w:bookmarkEnd w:id="2"/>
-      <w:bookmarkEnd w:id="3"/>
-      <w:r>
-        <w:rPr>
-          <w:rFonts w:ascii="Calibri" w:hAnsi="Calibri" w:cs="Calibri"/>
-          <w:i/>
-          <w:iCs/>
-          <w:sz w:val="18"/>
-          <w:szCs w:val="18"/>
-        </w:rPr>
-        <w:t xml:space="preserve"> Society</w:t>
-      </w:r>
-      <w:r>
-        <w:rPr>
-          <w:rFonts w:ascii="Calibri" w:hAnsi="Calibri" w:cs="Calibri"/>
-          <w:sz w:val="18"/>
-          <w:szCs w:val="18"/>
-        </w:rPr>
-        <w:t>, Montreal, Quebec.</w:t>
-      </w:r>
-      <w:bookmarkEnd w:id="4"/>
-      <w:bookmarkEnd w:id="5"/>
+          <w:sz w:val="22"/>
+          <w:szCs w:val="22"/>
+        </w:rPr>
+        <w:t>Object Perception, Attention, and Memory (OPAM),</w:t>
+      </w:r>
+      <w:r>
+        <w:rPr>
+          <w:rFonts w:ascii="Calibri" w:hAnsi="Calibri" w:cs="Calibri"/>
+          <w:sz w:val="22"/>
+          <w:szCs w:val="22"/>
+        </w:rPr>
+        <w:t xml:space="preserve"> Montreal, Quebec.</w:t>
+      </w:r>
     </w:p>
     <w:p>
       <w:pPr>
@@ -5476,108 +5667,100 @@
         <w:ind w:left="360"/>
         <w:rPr>
           <w:rFonts w:ascii="Calibri" w:hAnsi="Calibri" w:cs="Calibri"/>
-          <w:b/>
-          <w:bCs/>
-          <w:sz w:val="18"/>
-          <w:szCs w:val="18"/>
-        </w:rPr>
-      </w:pPr>
-      <w:bookmarkStart w:id="6" w:name="OLE_LINK14"/>
-      <w:bookmarkStart w:id="7" w:name="OLE_LINK15"/>
-      <w:r>
-        <w:rPr>
-          <w:rFonts w:ascii="Calibri" w:hAnsi="Calibri" w:cs="Calibri"/>
-          <w:b/>
-          <w:bCs/>
-          <w:sz w:val="18"/>
-          <w:szCs w:val="18"/>
+          <w:sz w:val="22"/>
+          <w:szCs w:val="22"/>
+        </w:rPr>
+      </w:pPr>
+      <w:r>
+        <w:rPr>
+          <w:rFonts w:ascii="Calibri" w:hAnsi="Calibri" w:cs="Calibri"/>
+          <w:b/>
+          <w:sz w:val="22"/>
+          <w:szCs w:val="22"/>
         </w:rPr>
         <w:t>Scotti, P. S.,</w:t>
       </w:r>
       <w:r>
         <w:rPr>
           <w:rFonts w:ascii="Calibri" w:hAnsi="Calibri" w:cs="Calibri"/>
-          <w:sz w:val="18"/>
-          <w:szCs w:val="18"/>
-        </w:rPr>
-        <w:t xml:space="preserve"> Hong, Y., </w:t>
+          <w:sz w:val="22"/>
+          <w:szCs w:val="22"/>
+        </w:rPr>
+        <w:t xml:space="preserve"> </w:t>
       </w:r>
       <w:proofErr w:type="spellStart"/>
       <w:r>
         <w:rPr>
           <w:rFonts w:ascii="Calibri" w:hAnsi="Calibri" w:cs="Calibri"/>
-          <w:sz w:val="18"/>
-          <w:szCs w:val="18"/>
-        </w:rPr>
-        <w:t>Leber</w:t>
+          <w:sz w:val="22"/>
+          <w:szCs w:val="22"/>
+        </w:rPr>
+        <w:t>Janakiefski</w:t>
       </w:r>
       <w:proofErr w:type="spellEnd"/>
       <w:r>
         <w:rPr>
           <w:rFonts w:ascii="Calibri" w:hAnsi="Calibri" w:cs="Calibri"/>
-          <w:sz w:val="18"/>
-          <w:szCs w:val="18"/>
-        </w:rPr>
-        <w:t xml:space="preserve">, A., B., &amp; </w:t>
+          <w:sz w:val="22"/>
+          <w:szCs w:val="22"/>
+        </w:rPr>
+        <w:t xml:space="preserve">, L., &amp; </w:t>
       </w:r>
       <w:proofErr w:type="spellStart"/>
       <w:r>
         <w:rPr>
           <w:rFonts w:ascii="Calibri" w:hAnsi="Calibri" w:cs="Calibri"/>
-          <w:sz w:val="18"/>
-          <w:szCs w:val="18"/>
-        </w:rPr>
-        <w:t>Golomb</w:t>
+          <w:sz w:val="22"/>
+          <w:szCs w:val="22"/>
+        </w:rPr>
+        <w:t>Maxcey</w:t>
       </w:r>
       <w:proofErr w:type="spellEnd"/>
       <w:r>
         <w:rPr>
           <w:rFonts w:ascii="Calibri" w:hAnsi="Calibri" w:cs="Calibri"/>
-          <w:sz w:val="18"/>
-          <w:szCs w:val="18"/>
-        </w:rPr>
-        <w:t xml:space="preserve">, J. D. (2019, October). </w:t>
-      </w:r>
-      <w:r>
-        <w:rPr>
-          <w:rFonts w:ascii="Calibri" w:hAnsi="Calibri" w:cs="Calibri"/>
-          <w:iCs/>
-          <w:sz w:val="18"/>
-          <w:szCs w:val="18"/>
-        </w:rPr>
-        <w:t>Competition Between Similar Visual Working Memory Items Produces Repulsion Effects</w:t>
-      </w:r>
-      <w:r>
-        <w:rPr>
-          <w:rFonts w:ascii="Calibri" w:hAnsi="Calibri" w:cs="Calibri"/>
-          <w:sz w:val="18"/>
-          <w:szCs w:val="18"/>
-        </w:rPr>
-        <w:t xml:space="preserve">. </w:t>
-      </w:r>
+          <w:sz w:val="22"/>
+          <w:szCs w:val="22"/>
+        </w:rPr>
+        <w:t xml:space="preserve">, A. M. (2019, November). Recognition-Induced Forgetting Does Not Operate Over Superordinate Categories. </w:t>
+      </w:r>
+      <w:bookmarkStart w:id="2" w:name="OLE_LINK19"/>
+      <w:bookmarkStart w:id="3" w:name="OLE_LINK20"/>
+      <w:bookmarkStart w:id="4" w:name="OLE_LINK21"/>
+      <w:bookmarkStart w:id="5" w:name="OLE_LINK22"/>
       <w:r>
         <w:rPr>
           <w:rFonts w:ascii="Calibri" w:hAnsi="Calibri" w:cs="Calibri"/>
           <w:i/>
           <w:iCs/>
-          <w:sz w:val="18"/>
-          <w:szCs w:val="18"/>
-        </w:rPr>
-        <w:t>Society for Neuroscience</w:t>
-      </w:r>
-      <w:r>
-        <w:rPr>
-          <w:rFonts w:ascii="Calibri" w:hAnsi="Calibri" w:cs="Calibri"/>
-          <w:sz w:val="18"/>
-          <w:szCs w:val="18"/>
-        </w:rPr>
-        <w:t>, Chicago, IL.</w:t>
-      </w:r>
-    </w:p>
-    <w:bookmarkEnd w:id="0"/>
-    <w:bookmarkEnd w:id="1"/>
-    <w:bookmarkEnd w:id="6"/>
-    <w:bookmarkEnd w:id="7"/>
+          <w:sz w:val="22"/>
+          <w:szCs w:val="22"/>
+        </w:rPr>
+        <w:t>Psychonomic</w:t>
+      </w:r>
+      <w:bookmarkEnd w:id="2"/>
+      <w:bookmarkEnd w:id="3"/>
+      <w:r>
+        <w:rPr>
+          <w:rFonts w:ascii="Calibri" w:hAnsi="Calibri" w:cs="Calibri"/>
+          <w:i/>
+          <w:iCs/>
+          <w:sz w:val="22"/>
+          <w:szCs w:val="22"/>
+        </w:rPr>
+        <w:t xml:space="preserve"> Society</w:t>
+      </w:r>
+      <w:r>
+        <w:rPr>
+          <w:rFonts w:ascii="Calibri" w:hAnsi="Calibri" w:cs="Calibri"/>
+          <w:sz w:val="22"/>
+          <w:szCs w:val="22"/>
+        </w:rPr>
+        <w:t>, Montreal, Quebec.</w:t>
+      </w:r>
+      <w:bookmarkEnd w:id="4"/>
+      <w:bookmarkEnd w:id="5"/>
+    </w:p>
     <w:p>
       <w:pPr>
         <w:pStyle w:val="Default"/>
@@ -5591,25 +5774,27 @@
           <w:rFonts w:ascii="Calibri" w:hAnsi="Calibri" w:cs="Calibri"/>
           <w:b/>
           <w:bCs/>
-          <w:sz w:val="18"/>
-          <w:szCs w:val="18"/>
-        </w:rPr>
-      </w:pPr>
-      <w:r>
-        <w:rPr>
-          <w:rFonts w:ascii="Calibri" w:hAnsi="Calibri" w:cs="Calibri"/>
-          <w:b/>
-          <w:bCs/>
-          <w:sz w:val="18"/>
-          <w:szCs w:val="18"/>
+          <w:sz w:val="22"/>
+          <w:szCs w:val="22"/>
+        </w:rPr>
+      </w:pPr>
+      <w:bookmarkStart w:id="6" w:name="OLE_LINK14"/>
+      <w:bookmarkStart w:id="7" w:name="OLE_LINK15"/>
+      <w:r>
+        <w:rPr>
+          <w:rFonts w:ascii="Calibri" w:hAnsi="Calibri" w:cs="Calibri"/>
+          <w:b/>
+          <w:bCs/>
+          <w:sz w:val="22"/>
+          <w:szCs w:val="22"/>
         </w:rPr>
         <w:t>Scotti, P. S.,</w:t>
       </w:r>
       <w:r>
         <w:rPr>
           <w:rFonts w:ascii="Calibri" w:hAnsi="Calibri" w:cs="Calibri"/>
-          <w:sz w:val="18"/>
-          <w:szCs w:val="18"/>
+          <w:sz w:val="22"/>
+          <w:szCs w:val="22"/>
         </w:rPr>
         <w:t xml:space="preserve"> Hong, Y., </w:t>
       </w:r>
@@ -5617,8 +5802,26 @@
       <w:r>
         <w:rPr>
           <w:rFonts w:ascii="Calibri" w:hAnsi="Calibri" w:cs="Calibri"/>
-          <w:sz w:val="18"/>
-          <w:szCs w:val="18"/>
+          <w:sz w:val="22"/>
+          <w:szCs w:val="22"/>
+        </w:rPr>
+        <w:t>Leber</w:t>
+      </w:r>
+      <w:proofErr w:type="spellEnd"/>
+      <w:r>
+        <w:rPr>
+          <w:rFonts w:ascii="Calibri" w:hAnsi="Calibri" w:cs="Calibri"/>
+          <w:sz w:val="22"/>
+          <w:szCs w:val="22"/>
+        </w:rPr>
+        <w:t xml:space="preserve">, A., B., &amp; </w:t>
+      </w:r>
+      <w:proofErr w:type="spellStart"/>
+      <w:r>
+        <w:rPr>
+          <w:rFonts w:ascii="Calibri" w:hAnsi="Calibri" w:cs="Calibri"/>
+          <w:sz w:val="22"/>
+          <w:szCs w:val="22"/>
         </w:rPr>
         <w:t>Golomb</w:t>
       </w:r>
@@ -5626,43 +5829,25 @@
       <w:r>
         <w:rPr>
           <w:rFonts w:ascii="Calibri" w:hAnsi="Calibri" w:cs="Calibri"/>
-          <w:sz w:val="18"/>
-          <w:szCs w:val="18"/>
-        </w:rPr>
-        <w:t xml:space="preserve">, J. D., </w:t>
-      </w:r>
-      <w:proofErr w:type="spellStart"/>
-      <w:r>
-        <w:rPr>
-          <w:rFonts w:ascii="Calibri" w:hAnsi="Calibri" w:cs="Calibri"/>
-          <w:sz w:val="18"/>
-          <w:szCs w:val="18"/>
-        </w:rPr>
-        <w:t>Leber</w:t>
-      </w:r>
-      <w:proofErr w:type="spellEnd"/>
-      <w:r>
-        <w:rPr>
-          <w:rFonts w:ascii="Calibri" w:hAnsi="Calibri" w:cs="Calibri"/>
-          <w:sz w:val="18"/>
-          <w:szCs w:val="18"/>
-        </w:rPr>
-        <w:t xml:space="preserve">, A., B. (2019, May). </w:t>
+          <w:sz w:val="22"/>
+          <w:szCs w:val="22"/>
+        </w:rPr>
+        <w:t xml:space="preserve">, J. D. (2019, October). </w:t>
       </w:r>
       <w:r>
         <w:rPr>
           <w:rFonts w:ascii="Calibri" w:hAnsi="Calibri" w:cs="Calibri"/>
           <w:iCs/>
-          <w:sz w:val="18"/>
-          <w:szCs w:val="18"/>
-        </w:rPr>
-        <w:t>Relational interactions between visual memory representations increase with maintenance duration</w:t>
-      </w:r>
-      <w:r>
-        <w:rPr>
-          <w:rFonts w:ascii="Calibri" w:hAnsi="Calibri" w:cs="Calibri"/>
-          <w:sz w:val="18"/>
-          <w:szCs w:val="18"/>
+          <w:sz w:val="22"/>
+          <w:szCs w:val="22"/>
+        </w:rPr>
+        <w:t>Competition Between Similar Visual Working Memory Items Produces Repulsion Effects</w:t>
+      </w:r>
+      <w:r>
+        <w:rPr>
+          <w:rFonts w:ascii="Calibri" w:hAnsi="Calibri" w:cs="Calibri"/>
+          <w:sz w:val="22"/>
+          <w:szCs w:val="22"/>
         </w:rPr>
         <w:t xml:space="preserve">. </w:t>
       </w:r>
@@ -5671,20 +5856,24 @@
           <w:rFonts w:ascii="Calibri" w:hAnsi="Calibri" w:cs="Calibri"/>
           <w:i/>
           <w:iCs/>
-          <w:sz w:val="18"/>
-          <w:szCs w:val="18"/>
-        </w:rPr>
-        <w:t>Vision Sciences Society</w:t>
-      </w:r>
-      <w:r>
-        <w:rPr>
-          <w:rFonts w:ascii="Calibri" w:hAnsi="Calibri" w:cs="Calibri"/>
-          <w:sz w:val="18"/>
-          <w:szCs w:val="18"/>
-        </w:rPr>
-        <w:t>, St. Pete Beach, FL.</w:t>
-      </w:r>
-    </w:p>
+          <w:sz w:val="22"/>
+          <w:szCs w:val="22"/>
+        </w:rPr>
+        <w:t>Society for Neuroscience</w:t>
+      </w:r>
+      <w:r>
+        <w:rPr>
+          <w:rFonts w:ascii="Calibri" w:hAnsi="Calibri" w:cs="Calibri"/>
+          <w:sz w:val="22"/>
+          <w:szCs w:val="22"/>
+        </w:rPr>
+        <w:t>, Chicago, IL.</w:t>
+      </w:r>
+    </w:p>
+    <w:bookmarkEnd w:id="0"/>
+    <w:bookmarkEnd w:id="1"/>
+    <w:bookmarkEnd w:id="6"/>
+    <w:bookmarkEnd w:id="7"/>
     <w:p>
       <w:pPr>
         <w:pStyle w:val="Default"/>
@@ -5696,42 +5885,36 @@
         <w:ind w:left="360"/>
         <w:rPr>
           <w:rFonts w:ascii="Calibri" w:hAnsi="Calibri" w:cs="Calibri"/>
-          <w:sz w:val="18"/>
-          <w:szCs w:val="18"/>
-        </w:rPr>
-      </w:pPr>
-      <w:r>
-        <w:rPr>
-          <w:rFonts w:ascii="Calibri" w:hAnsi="Calibri" w:cs="Calibri"/>
-          <w:sz w:val="18"/>
-          <w:szCs w:val="18"/>
-        </w:rPr>
-        <w:t xml:space="preserve">Babu, A., </w:t>
-      </w:r>
-      <w:r>
-        <w:rPr>
-          <w:rFonts w:ascii="Calibri" w:hAnsi="Calibri" w:cs="Calibri"/>
-          <w:b/>
-          <w:bCs/>
-          <w:sz w:val="18"/>
-          <w:szCs w:val="18"/>
+          <w:b/>
+          <w:bCs/>
+          <w:sz w:val="22"/>
+          <w:szCs w:val="22"/>
+        </w:rPr>
+      </w:pPr>
+      <w:r>
+        <w:rPr>
+          <w:rFonts w:ascii="Calibri" w:hAnsi="Calibri" w:cs="Calibri"/>
+          <w:b/>
+          <w:bCs/>
+          <w:sz w:val="22"/>
+          <w:szCs w:val="22"/>
         </w:rPr>
         <w:t>Scotti, P. S.,</w:t>
       </w:r>
       <w:r>
         <w:rPr>
           <w:rFonts w:ascii="Calibri" w:hAnsi="Calibri" w:cs="Calibri"/>
-          <w:sz w:val="18"/>
-          <w:szCs w:val="18"/>
-        </w:rPr>
-        <w:t xml:space="preserve"> </w:t>
+          <w:sz w:val="22"/>
+          <w:szCs w:val="22"/>
+        </w:rPr>
+        <w:t xml:space="preserve"> Hong, Y., </w:t>
       </w:r>
       <w:proofErr w:type="spellStart"/>
       <w:r>
         <w:rPr>
           <w:rFonts w:ascii="Calibri" w:hAnsi="Calibri" w:cs="Calibri"/>
-          <w:sz w:val="18"/>
-          <w:szCs w:val="18"/>
+          <w:sz w:val="22"/>
+          <w:szCs w:val="22"/>
         </w:rPr>
         <w:t>Golomb</w:t>
       </w:r>
@@ -5739,25 +5922,43 @@
       <w:r>
         <w:rPr>
           <w:rFonts w:ascii="Calibri" w:hAnsi="Calibri" w:cs="Calibri"/>
-          <w:sz w:val="18"/>
-          <w:szCs w:val="18"/>
-        </w:rPr>
-        <w:t xml:space="preserve">, J. D. (2019, May). </w:t>
+          <w:sz w:val="22"/>
+          <w:szCs w:val="22"/>
+        </w:rPr>
+        <w:t xml:space="preserve">, J. D., </w:t>
+      </w:r>
+      <w:proofErr w:type="spellStart"/>
+      <w:r>
+        <w:rPr>
+          <w:rFonts w:ascii="Calibri" w:hAnsi="Calibri" w:cs="Calibri"/>
+          <w:sz w:val="22"/>
+          <w:szCs w:val="22"/>
+        </w:rPr>
+        <w:t>Leber</w:t>
+      </w:r>
+      <w:proofErr w:type="spellEnd"/>
+      <w:r>
+        <w:rPr>
+          <w:rFonts w:ascii="Calibri" w:hAnsi="Calibri" w:cs="Calibri"/>
+          <w:sz w:val="22"/>
+          <w:szCs w:val="22"/>
+        </w:rPr>
+        <w:t xml:space="preserve">, A., B. (2019, May). </w:t>
       </w:r>
       <w:r>
         <w:rPr>
           <w:rFonts w:ascii="Calibri" w:hAnsi="Calibri" w:cs="Calibri"/>
           <w:iCs/>
-          <w:sz w:val="18"/>
-          <w:szCs w:val="18"/>
-        </w:rPr>
-        <w:t>The dominance of spatial information in location judgments: A persistent congruency bias even amidst conflicting statistical regularities</w:t>
-      </w:r>
-      <w:r>
-        <w:rPr>
-          <w:rFonts w:ascii="Calibri" w:hAnsi="Calibri" w:cs="Calibri"/>
-          <w:sz w:val="18"/>
-          <w:szCs w:val="18"/>
+          <w:sz w:val="22"/>
+          <w:szCs w:val="22"/>
+        </w:rPr>
+        <w:t>Relational interactions between visual memory representations increase with maintenance duration</w:t>
+      </w:r>
+      <w:r>
+        <w:rPr>
+          <w:rFonts w:ascii="Calibri" w:hAnsi="Calibri" w:cs="Calibri"/>
+          <w:sz w:val="22"/>
+          <w:szCs w:val="22"/>
         </w:rPr>
         <w:t xml:space="preserve">. </w:t>
       </w:r>
@@ -5766,16 +5967,16 @@
           <w:rFonts w:ascii="Calibri" w:hAnsi="Calibri" w:cs="Calibri"/>
           <w:i/>
           <w:iCs/>
-          <w:sz w:val="18"/>
-          <w:szCs w:val="18"/>
+          <w:sz w:val="22"/>
+          <w:szCs w:val="22"/>
         </w:rPr>
         <w:t>Vision Sciences Society</w:t>
       </w:r>
       <w:r>
         <w:rPr>
           <w:rFonts w:ascii="Calibri" w:hAnsi="Calibri" w:cs="Calibri"/>
-          <w:sz w:val="18"/>
-          <w:szCs w:val="18"/>
+          <w:sz w:val="22"/>
+          <w:szCs w:val="22"/>
         </w:rPr>
         <w:t>, St. Pete Beach, FL.</w:t>
       </w:r>
@@ -5791,131 +5992,88 @@
         <w:ind w:left="360"/>
         <w:rPr>
           <w:rFonts w:ascii="Calibri" w:hAnsi="Calibri" w:cs="Calibri"/>
-          <w:bCs/>
-          <w:sz w:val="18"/>
-          <w:szCs w:val="18"/>
-        </w:rPr>
-      </w:pPr>
+          <w:sz w:val="22"/>
+          <w:szCs w:val="22"/>
+        </w:rPr>
+      </w:pPr>
+      <w:r>
+        <w:rPr>
+          <w:rFonts w:ascii="Calibri" w:hAnsi="Calibri" w:cs="Calibri"/>
+          <w:sz w:val="22"/>
+          <w:szCs w:val="22"/>
+        </w:rPr>
+        <w:t xml:space="preserve">Babu, A., </w:t>
+      </w:r>
+      <w:r>
+        <w:rPr>
+          <w:rFonts w:ascii="Calibri" w:hAnsi="Calibri" w:cs="Calibri"/>
+          <w:b/>
+          <w:bCs/>
+          <w:sz w:val="22"/>
+          <w:szCs w:val="22"/>
+        </w:rPr>
+        <w:t>Scotti, P. S.,</w:t>
+      </w:r>
+      <w:r>
+        <w:rPr>
+          <w:rFonts w:ascii="Calibri" w:hAnsi="Calibri" w:cs="Calibri"/>
+          <w:sz w:val="22"/>
+          <w:szCs w:val="22"/>
+        </w:rPr>
+        <w:t xml:space="preserve"> </w:t>
+      </w:r>
       <w:proofErr w:type="spellStart"/>
       <w:r>
         <w:rPr>
           <w:rFonts w:ascii="Calibri" w:hAnsi="Calibri" w:cs="Calibri"/>
-          <w:bCs/>
-          <w:sz w:val="18"/>
-          <w:szCs w:val="18"/>
-        </w:rPr>
-        <w:t>Janakiefski</w:t>
+          <w:sz w:val="22"/>
+          <w:szCs w:val="22"/>
+        </w:rPr>
+        <w:t>Golomb</w:t>
       </w:r>
       <w:proofErr w:type="spellEnd"/>
       <w:r>
         <w:rPr>
           <w:rFonts w:ascii="Calibri" w:hAnsi="Calibri" w:cs="Calibri"/>
-          <w:bCs/>
-          <w:sz w:val="18"/>
-          <w:szCs w:val="18"/>
-        </w:rPr>
-        <w:t xml:space="preserve">, L., </w:t>
-      </w:r>
-      <w:proofErr w:type="spellStart"/>
-      <w:r>
-        <w:rPr>
-          <w:rFonts w:ascii="Calibri" w:hAnsi="Calibri" w:cs="Calibri"/>
-          <w:bCs/>
-          <w:sz w:val="18"/>
-          <w:szCs w:val="18"/>
-        </w:rPr>
-        <w:t>Smerdell</w:t>
-      </w:r>
-      <w:proofErr w:type="spellEnd"/>
-      <w:r>
-        <w:rPr>
-          <w:rFonts w:ascii="Calibri" w:hAnsi="Calibri" w:cs="Calibri"/>
-          <w:bCs/>
-          <w:sz w:val="18"/>
-          <w:szCs w:val="18"/>
-        </w:rPr>
-        <w:t xml:space="preserve">, M., </w:t>
-      </w:r>
-      <w:r>
-        <w:rPr>
-          <w:rFonts w:ascii="Calibri" w:hAnsi="Calibri" w:cs="Calibri"/>
-          <w:b/>
-          <w:bCs/>
-          <w:sz w:val="18"/>
-          <w:szCs w:val="18"/>
-        </w:rPr>
-        <w:t>Scotti, P. S.</w:t>
-      </w:r>
-      <w:r>
-        <w:rPr>
-          <w:rFonts w:ascii="Calibri" w:hAnsi="Calibri" w:cs="Calibri"/>
-          <w:bCs/>
-          <w:sz w:val="18"/>
-          <w:szCs w:val="18"/>
-        </w:rPr>
-        <w:t xml:space="preserve">, </w:t>
-      </w:r>
-      <w:proofErr w:type="spellStart"/>
-      <w:r>
-        <w:rPr>
-          <w:rFonts w:ascii="Calibri" w:hAnsi="Calibri" w:cs="Calibri"/>
-          <w:bCs/>
-          <w:sz w:val="18"/>
-          <w:szCs w:val="18"/>
-        </w:rPr>
-        <w:t>Maxcey</w:t>
-      </w:r>
-      <w:proofErr w:type="spellEnd"/>
-      <w:r>
-        <w:rPr>
-          <w:rFonts w:ascii="Calibri" w:hAnsi="Calibri" w:cs="Calibri"/>
-          <w:bCs/>
-          <w:sz w:val="18"/>
-          <w:szCs w:val="18"/>
-        </w:rPr>
-        <w:t xml:space="preserve">, A. (2019, March). Does recognition-induced forgetting operate over </w:t>
-      </w:r>
-      <w:proofErr w:type="gramStart"/>
-      <w:r>
-        <w:rPr>
-          <w:rFonts w:ascii="Calibri" w:hAnsi="Calibri" w:cs="Calibri"/>
-          <w:bCs/>
-          <w:sz w:val="18"/>
-          <w:szCs w:val="18"/>
-        </w:rPr>
-        <w:t>temporally-grouped</w:t>
-      </w:r>
-      <w:proofErr w:type="gramEnd"/>
-      <w:r>
-        <w:rPr>
-          <w:rFonts w:ascii="Calibri" w:hAnsi="Calibri" w:cs="Calibri"/>
-          <w:bCs/>
-          <w:sz w:val="18"/>
-          <w:szCs w:val="18"/>
-        </w:rPr>
-        <w:t xml:space="preserve"> objects? </w:t>
-      </w:r>
-      <w:proofErr w:type="spellStart"/>
-      <w:r>
-        <w:rPr>
-          <w:rFonts w:ascii="Calibri" w:hAnsi="Calibri" w:cs="Calibri"/>
-          <w:bCs/>
+          <w:sz w:val="22"/>
+          <w:szCs w:val="22"/>
+        </w:rPr>
+        <w:t xml:space="preserve">, J. D. (2019, May). </w:t>
+      </w:r>
+      <w:r>
+        <w:rPr>
+          <w:rFonts w:ascii="Calibri" w:hAnsi="Calibri" w:cs="Calibri"/>
+          <w:iCs/>
+          <w:sz w:val="22"/>
+          <w:szCs w:val="22"/>
+        </w:rPr>
+        <w:t>The dominance of spatial information in location judgments: A persistent congruency bias even amidst conflicting statistical regularities</w:t>
+      </w:r>
+      <w:r>
+        <w:rPr>
+          <w:rFonts w:ascii="Calibri" w:hAnsi="Calibri" w:cs="Calibri"/>
+          <w:sz w:val="22"/>
+          <w:szCs w:val="22"/>
+        </w:rPr>
+        <w:t xml:space="preserve">. </w:t>
+      </w:r>
+      <w:r>
+        <w:rPr>
+          <w:rFonts w:ascii="Calibri" w:hAnsi="Calibri" w:cs="Calibri"/>
           <w:i/>
           <w:iCs/>
-          <w:sz w:val="18"/>
-          <w:szCs w:val="18"/>
-        </w:rPr>
-        <w:t>CogFest</w:t>
-      </w:r>
-      <w:proofErr w:type="spellEnd"/>
-      <w:r>
-        <w:rPr>
-          <w:rFonts w:ascii="Calibri" w:hAnsi="Calibri" w:cs="Calibri"/>
-          <w:bCs/>
-          <w:sz w:val="18"/>
-          <w:szCs w:val="18"/>
-        </w:rPr>
-        <w:t>, Columbus, OH.</w:t>
+          <w:sz w:val="22"/>
+          <w:szCs w:val="22"/>
+        </w:rPr>
+        <w:t>Vision Sciences Society</w:t>
+      </w:r>
+      <w:r>
+        <w:rPr>
+          <w:rFonts w:ascii="Calibri" w:hAnsi="Calibri" w:cs="Calibri"/>
+          <w:sz w:val="22"/>
+          <w:szCs w:val="22"/>
+        </w:rPr>
+        <w:t>, St. Pete Beach, FL.</w:t>
       </w:r>
     </w:p>
     <w:p>
@@ -5929,101 +6087,131 @@
         <w:ind w:left="360"/>
         <w:rPr>
           <w:rFonts w:ascii="Calibri" w:hAnsi="Calibri" w:cs="Calibri"/>
-          <w:sz w:val="18"/>
-          <w:szCs w:val="18"/>
-        </w:rPr>
-      </w:pPr>
-      <w:r>
-        <w:rPr>
-          <w:rFonts w:ascii="Calibri" w:hAnsi="Calibri" w:cs="Calibri"/>
-          <w:b/>
-          <w:sz w:val="18"/>
-          <w:szCs w:val="18"/>
-        </w:rPr>
-        <w:t>Scotti, P. S.,</w:t>
-      </w:r>
-      <w:r>
-        <w:rPr>
-          <w:rFonts w:ascii="Calibri" w:hAnsi="Calibri" w:cs="Calibri"/>
-          <w:sz w:val="18"/>
-          <w:szCs w:val="18"/>
-        </w:rPr>
-        <w:t xml:space="preserve"> Hong, Y., </w:t>
-      </w:r>
+          <w:bCs/>
+          <w:sz w:val="22"/>
+          <w:szCs w:val="22"/>
+        </w:rPr>
+      </w:pPr>
       <w:proofErr w:type="spellStart"/>
       <w:r>
         <w:rPr>
           <w:rFonts w:ascii="Calibri" w:hAnsi="Calibri" w:cs="Calibri"/>
-          <w:sz w:val="18"/>
-          <w:szCs w:val="18"/>
-        </w:rPr>
-        <w:t>Golomb</w:t>
+          <w:bCs/>
+          <w:sz w:val="22"/>
+          <w:szCs w:val="22"/>
+        </w:rPr>
+        <w:t>Janakiefski</w:t>
       </w:r>
       <w:proofErr w:type="spellEnd"/>
       <w:r>
         <w:rPr>
           <w:rFonts w:ascii="Calibri" w:hAnsi="Calibri" w:cs="Calibri"/>
-          <w:sz w:val="18"/>
-          <w:szCs w:val="18"/>
-        </w:rPr>
-        <w:t xml:space="preserve">, J. D., </w:t>
+          <w:bCs/>
+          <w:sz w:val="22"/>
+          <w:szCs w:val="22"/>
+        </w:rPr>
+        <w:t xml:space="preserve">, L., </w:t>
       </w:r>
       <w:proofErr w:type="spellStart"/>
       <w:r>
         <w:rPr>
           <w:rFonts w:ascii="Calibri" w:hAnsi="Calibri" w:cs="Calibri"/>
-          <w:sz w:val="18"/>
-          <w:szCs w:val="18"/>
-        </w:rPr>
-        <w:t>Leber</w:t>
+          <w:bCs/>
+          <w:sz w:val="22"/>
+          <w:szCs w:val="22"/>
+        </w:rPr>
+        <w:t>Smerdell</w:t>
       </w:r>
       <w:proofErr w:type="spellEnd"/>
       <w:r>
         <w:rPr>
           <w:rFonts w:ascii="Calibri" w:hAnsi="Calibri" w:cs="Calibri"/>
-          <w:sz w:val="18"/>
-          <w:szCs w:val="18"/>
-        </w:rPr>
-        <w:t xml:space="preserve">, A., B. (2018, November). Statistical regularities during object encoding distort long-term memory. </w:t>
-      </w:r>
-      <w:r>
-        <w:rPr>
-          <w:rFonts w:ascii="Calibri" w:hAnsi="Calibri" w:cs="Calibri"/>
-          <w:b/>
-          <w:sz w:val="18"/>
-          <w:szCs w:val="18"/>
-        </w:rPr>
-        <w:t>Awarded best poster ($200)</w:t>
-      </w:r>
-      <w:r>
-        <w:rPr>
-          <w:rFonts w:ascii="Calibri" w:hAnsi="Calibri" w:cs="Calibri"/>
-          <w:sz w:val="18"/>
-          <w:szCs w:val="18"/>
+          <w:bCs/>
+          <w:sz w:val="22"/>
+          <w:szCs w:val="22"/>
+        </w:rPr>
+        <w:t xml:space="preserve">, M., </w:t>
+      </w:r>
+      <w:r>
+        <w:rPr>
+          <w:rFonts w:ascii="Calibri" w:hAnsi="Calibri" w:cs="Calibri"/>
+          <w:b/>
+          <w:bCs/>
+          <w:sz w:val="22"/>
+          <w:szCs w:val="22"/>
+        </w:rPr>
+        <w:t>Scotti, P. S.</w:t>
+      </w:r>
+      <w:r>
+        <w:rPr>
+          <w:rFonts w:ascii="Calibri" w:hAnsi="Calibri" w:cs="Calibri"/>
+          <w:bCs/>
+          <w:sz w:val="22"/>
+          <w:szCs w:val="22"/>
         </w:rPr>
         <w:t xml:space="preserve">, </w:t>
       </w:r>
-      <w:bookmarkStart w:id="8" w:name="OLE_LINK23"/>
-      <w:bookmarkStart w:id="9" w:name="OLE_LINK24"/>
-      <w:r>
-        <w:rPr>
-          <w:rFonts w:ascii="Calibri" w:hAnsi="Calibri" w:cs="Calibri"/>
+      <w:proofErr w:type="spellStart"/>
+      <w:r>
+        <w:rPr>
+          <w:rFonts w:ascii="Calibri" w:hAnsi="Calibri" w:cs="Calibri"/>
+          <w:bCs/>
+          <w:sz w:val="22"/>
+          <w:szCs w:val="22"/>
+        </w:rPr>
+        <w:t>Maxcey</w:t>
+      </w:r>
+      <w:proofErr w:type="spellEnd"/>
+      <w:r>
+        <w:rPr>
+          <w:rFonts w:ascii="Calibri" w:hAnsi="Calibri" w:cs="Calibri"/>
+          <w:bCs/>
+          <w:sz w:val="22"/>
+          <w:szCs w:val="22"/>
+        </w:rPr>
+        <w:t xml:space="preserve">, A. (2019, March). Does recognition-induced forgetting operate over </w:t>
+      </w:r>
+      <w:proofErr w:type="gramStart"/>
+      <w:r>
+        <w:rPr>
+          <w:rFonts w:ascii="Calibri" w:hAnsi="Calibri" w:cs="Calibri"/>
+          <w:bCs/>
+          <w:sz w:val="22"/>
+          <w:szCs w:val="22"/>
+        </w:rPr>
+        <w:t>temporally-grouped</w:t>
+      </w:r>
+      <w:proofErr w:type="gramEnd"/>
+      <w:r>
+        <w:rPr>
+          <w:rFonts w:ascii="Calibri" w:hAnsi="Calibri" w:cs="Calibri"/>
+          <w:bCs/>
+          <w:sz w:val="22"/>
+          <w:szCs w:val="22"/>
+        </w:rPr>
+        <w:t xml:space="preserve"> objects? </w:t>
+      </w:r>
+      <w:proofErr w:type="spellStart"/>
+      <w:r>
+        <w:rPr>
+          <w:rFonts w:ascii="Calibri" w:hAnsi="Calibri" w:cs="Calibri"/>
+          <w:bCs/>
           <w:i/>
           <w:iCs/>
-          <w:sz w:val="18"/>
-          <w:szCs w:val="18"/>
-        </w:rPr>
-        <w:t>Object Perception, Attention, and Memory (OPAM)</w:t>
-      </w:r>
-      <w:bookmarkEnd w:id="8"/>
-      <w:bookmarkEnd w:id="9"/>
-      <w:r>
-        <w:rPr>
-          <w:rFonts w:ascii="Calibri" w:hAnsi="Calibri" w:cs="Calibri"/>
-          <w:sz w:val="18"/>
-          <w:szCs w:val="18"/>
-        </w:rPr>
-        <w:t>, New Orleans, LA.</w:t>
+          <w:sz w:val="22"/>
+          <w:szCs w:val="22"/>
+        </w:rPr>
+        <w:t>CogFest</w:t>
+      </w:r>
+      <w:proofErr w:type="spellEnd"/>
+      <w:r>
+        <w:rPr>
+          <w:rFonts w:ascii="Calibri" w:hAnsi="Calibri" w:cs="Calibri"/>
+          <w:bCs/>
+          <w:sz w:val="22"/>
+          <w:szCs w:val="22"/>
+        </w:rPr>
+        <w:t>, Columbus, OH.</w:t>
       </w:r>
     </w:p>
     <w:p>
@@ -6037,24 +6225,24 @@
         <w:ind w:left="360"/>
         <w:rPr>
           <w:rFonts w:ascii="Calibri" w:hAnsi="Calibri" w:cs="Calibri"/>
-          <w:sz w:val="18"/>
-          <w:szCs w:val="18"/>
-        </w:rPr>
-      </w:pPr>
-      <w:r>
-        <w:rPr>
-          <w:rFonts w:ascii="Calibri" w:hAnsi="Calibri" w:cs="Calibri"/>
-          <w:b/>
-          <w:sz w:val="18"/>
-          <w:szCs w:val="18"/>
+          <w:sz w:val="22"/>
+          <w:szCs w:val="22"/>
+        </w:rPr>
+      </w:pPr>
+      <w:r>
+        <w:rPr>
+          <w:rFonts w:ascii="Calibri" w:hAnsi="Calibri" w:cs="Calibri"/>
+          <w:b/>
+          <w:sz w:val="22"/>
+          <w:szCs w:val="22"/>
         </w:rPr>
         <w:t>Scotti, P. S.,</w:t>
       </w:r>
       <w:r>
         <w:rPr>
           <w:rFonts w:ascii="Calibri" w:hAnsi="Calibri" w:cs="Calibri"/>
-          <w:sz w:val="18"/>
-          <w:szCs w:val="18"/>
+          <w:sz w:val="22"/>
+          <w:szCs w:val="22"/>
         </w:rPr>
         <w:t xml:space="preserve"> Hong, Y., </w:t>
       </w:r>
@@ -6062,8 +6250,8 @@
       <w:r>
         <w:rPr>
           <w:rFonts w:ascii="Calibri" w:hAnsi="Calibri" w:cs="Calibri"/>
-          <w:sz w:val="18"/>
-          <w:szCs w:val="18"/>
+          <w:sz w:val="22"/>
+          <w:szCs w:val="22"/>
         </w:rPr>
         <w:t>Golomb</w:t>
       </w:r>
@@ -6071,8 +6259,8 @@
       <w:r>
         <w:rPr>
           <w:rFonts w:ascii="Calibri" w:hAnsi="Calibri" w:cs="Calibri"/>
-          <w:sz w:val="18"/>
-          <w:szCs w:val="18"/>
+          <w:sz w:val="22"/>
+          <w:szCs w:val="22"/>
         </w:rPr>
         <w:t xml:space="preserve">, J. D., </w:t>
       </w:r>
@@ -6080,8 +6268,8 @@
       <w:r>
         <w:rPr>
           <w:rFonts w:ascii="Calibri" w:hAnsi="Calibri" w:cs="Calibri"/>
-          <w:sz w:val="18"/>
-          <w:szCs w:val="18"/>
+          <w:sz w:val="22"/>
+          <w:szCs w:val="22"/>
         </w:rPr>
         <w:t>Leber</w:t>
       </w:r>
@@ -6089,30 +6277,49 @@
       <w:r>
         <w:rPr>
           <w:rFonts w:ascii="Calibri" w:hAnsi="Calibri" w:cs="Calibri"/>
-          <w:sz w:val="18"/>
-          <w:szCs w:val="18"/>
-        </w:rPr>
-        <w:t xml:space="preserve">, A., B. (2018, September). Statistical regularities during object encoding distort long-term memory. </w:t>
-      </w:r>
-      <w:r>
-        <w:rPr>
-          <w:rFonts w:ascii="Calibri" w:hAnsi="Calibri" w:cs="Calibri"/>
-          <w:bCs/>
+          <w:sz w:val="22"/>
+          <w:szCs w:val="22"/>
+        </w:rPr>
+        <w:t xml:space="preserve">, A., B. (2018, November). Statistical regularities during object encoding distort long-term memory. </w:t>
+      </w:r>
+      <w:r>
+        <w:rPr>
+          <w:rFonts w:ascii="Calibri" w:hAnsi="Calibri" w:cs="Calibri"/>
+          <w:b/>
+          <w:sz w:val="22"/>
+          <w:szCs w:val="22"/>
+        </w:rPr>
+        <w:t>Awarded best poster ($200)</w:t>
+      </w:r>
+      <w:r>
+        <w:rPr>
+          <w:rFonts w:ascii="Calibri" w:hAnsi="Calibri" w:cs="Calibri"/>
+          <w:sz w:val="22"/>
+          <w:szCs w:val="22"/>
+        </w:rPr>
+        <w:t xml:space="preserve">, </w:t>
+      </w:r>
+      <w:bookmarkStart w:id="8" w:name="OLE_LINK23"/>
+      <w:bookmarkStart w:id="9" w:name="OLE_LINK24"/>
+      <w:r>
+        <w:rPr>
+          <w:rFonts w:ascii="Calibri" w:hAnsi="Calibri" w:cs="Calibri"/>
           <w:i/>
           <w:iCs/>
-          <w:sz w:val="18"/>
-          <w:szCs w:val="18"/>
-        </w:rPr>
-        <w:t>Center for Cognitive and Brain Sciences Fall Retreat</w:t>
-      </w:r>
-      <w:r>
-        <w:rPr>
-          <w:rFonts w:ascii="Calibri" w:hAnsi="Calibri" w:cs="Calibri"/>
-          <w:bCs/>
-          <w:sz w:val="18"/>
-          <w:szCs w:val="18"/>
-        </w:rPr>
-        <w:t>, Mt. Sterling, OH.</w:t>
+          <w:sz w:val="22"/>
+          <w:szCs w:val="22"/>
+        </w:rPr>
+        <w:t>Object Perception, Attention, and Memory (OPAM)</w:t>
+      </w:r>
+      <w:bookmarkEnd w:id="8"/>
+      <w:bookmarkEnd w:id="9"/>
+      <w:r>
+        <w:rPr>
+          <w:rFonts w:ascii="Calibri" w:hAnsi="Calibri" w:cs="Calibri"/>
+          <w:sz w:val="22"/>
+          <w:szCs w:val="22"/>
+        </w:rPr>
+        <w:t>, New Orleans, LA.</w:t>
       </w:r>
     </w:p>
     <w:p>
@@ -6126,24 +6333,24 @@
         <w:ind w:left="360"/>
         <w:rPr>
           <w:rFonts w:ascii="Calibri" w:hAnsi="Calibri" w:cs="Calibri"/>
-          <w:sz w:val="18"/>
-          <w:szCs w:val="18"/>
-        </w:rPr>
-      </w:pPr>
-      <w:r>
-        <w:rPr>
-          <w:rFonts w:ascii="Calibri" w:hAnsi="Calibri" w:cs="Calibri"/>
-          <w:b/>
-          <w:sz w:val="18"/>
-          <w:szCs w:val="18"/>
+          <w:sz w:val="22"/>
+          <w:szCs w:val="22"/>
+        </w:rPr>
+      </w:pPr>
+      <w:r>
+        <w:rPr>
+          <w:rFonts w:ascii="Calibri" w:hAnsi="Calibri" w:cs="Calibri"/>
+          <w:b/>
+          <w:sz w:val="22"/>
+          <w:szCs w:val="22"/>
         </w:rPr>
         <w:t>Scotti, P. S.,</w:t>
       </w:r>
       <w:r>
         <w:rPr>
           <w:rFonts w:ascii="Calibri" w:hAnsi="Calibri" w:cs="Calibri"/>
-          <w:sz w:val="18"/>
-          <w:szCs w:val="18"/>
+          <w:sz w:val="22"/>
+          <w:szCs w:val="22"/>
         </w:rPr>
         <w:t xml:space="preserve"> Hong, Y., </w:t>
       </w:r>
@@ -6151,8 +6358,8 @@
       <w:r>
         <w:rPr>
           <w:rFonts w:ascii="Calibri" w:hAnsi="Calibri" w:cs="Calibri"/>
-          <w:sz w:val="18"/>
-          <w:szCs w:val="18"/>
+          <w:sz w:val="22"/>
+          <w:szCs w:val="22"/>
         </w:rPr>
         <w:t>Golomb</w:t>
       </w:r>
@@ -6160,8 +6367,8 @@
       <w:r>
         <w:rPr>
           <w:rFonts w:ascii="Calibri" w:hAnsi="Calibri" w:cs="Calibri"/>
-          <w:sz w:val="18"/>
-          <w:szCs w:val="18"/>
+          <w:sz w:val="22"/>
+          <w:szCs w:val="22"/>
         </w:rPr>
         <w:t xml:space="preserve">, J. D., </w:t>
       </w:r>
@@ -6169,8 +6376,8 @@
       <w:r>
         <w:rPr>
           <w:rFonts w:ascii="Calibri" w:hAnsi="Calibri" w:cs="Calibri"/>
-          <w:sz w:val="18"/>
-          <w:szCs w:val="18"/>
+          <w:sz w:val="22"/>
+          <w:szCs w:val="22"/>
         </w:rPr>
         <w:t>Leber</w:t>
       </w:r>
@@ -6178,28 +6385,30 @@
       <w:r>
         <w:rPr>
           <w:rFonts w:ascii="Calibri" w:hAnsi="Calibri" w:cs="Calibri"/>
-          <w:sz w:val="18"/>
-          <w:szCs w:val="18"/>
-        </w:rPr>
-        <w:t xml:space="preserve">, A., B. (2018, May). Statistical regularities during object encoding distort long-term memory. </w:t>
-      </w:r>
-      <w:r>
-        <w:rPr>
-          <w:rFonts w:ascii="Calibri" w:hAnsi="Calibri" w:cs="Calibri"/>
+          <w:sz w:val="22"/>
+          <w:szCs w:val="22"/>
+        </w:rPr>
+        <w:t xml:space="preserve">, A., B. (2018, September). Statistical regularities during object encoding distort long-term memory. </w:t>
+      </w:r>
+      <w:r>
+        <w:rPr>
+          <w:rFonts w:ascii="Calibri" w:hAnsi="Calibri" w:cs="Calibri"/>
+          <w:bCs/>
           <w:i/>
           <w:iCs/>
-          <w:sz w:val="18"/>
-          <w:szCs w:val="18"/>
-        </w:rPr>
-        <w:t>Vision Sciences Society</w:t>
-      </w:r>
-      <w:r>
-        <w:rPr>
-          <w:rFonts w:ascii="Calibri" w:hAnsi="Calibri" w:cs="Calibri"/>
-          <w:sz w:val="18"/>
-          <w:szCs w:val="18"/>
-        </w:rPr>
-        <w:t>, St. Pete Beach, FL.</w:t>
+          <w:sz w:val="22"/>
+          <w:szCs w:val="22"/>
+        </w:rPr>
+        <w:t>Center for Cognitive and Brain Sciences Fall Retreat</w:t>
+      </w:r>
+      <w:r>
+        <w:rPr>
+          <w:rFonts w:ascii="Calibri" w:hAnsi="Calibri" w:cs="Calibri"/>
+          <w:bCs/>
+          <w:sz w:val="22"/>
+          <w:szCs w:val="22"/>
+        </w:rPr>
+        <w:t>, Mt. Sterling, OH.</w:t>
       </w:r>
     </w:p>
     <w:p>
@@ -6213,78 +6422,78 @@
         <w:ind w:left="360"/>
         <w:rPr>
           <w:rFonts w:ascii="Calibri" w:hAnsi="Calibri" w:cs="Calibri"/>
-          <w:sz w:val="18"/>
-          <w:szCs w:val="18"/>
-        </w:rPr>
-      </w:pPr>
-      <w:r>
-        <w:rPr>
-          <w:rFonts w:ascii="Calibri" w:hAnsi="Calibri" w:cs="Calibri"/>
-          <w:sz w:val="18"/>
-          <w:szCs w:val="18"/>
-        </w:rPr>
-        <w:t xml:space="preserve">Adamo, S., Nah, J., </w:t>
+          <w:sz w:val="22"/>
+          <w:szCs w:val="22"/>
+        </w:rPr>
+      </w:pPr>
+      <w:r>
+        <w:rPr>
+          <w:rFonts w:ascii="Calibri" w:hAnsi="Calibri" w:cs="Calibri"/>
+          <w:b/>
+          <w:sz w:val="22"/>
+          <w:szCs w:val="22"/>
+        </w:rPr>
+        <w:t>Scotti, P. S.,</w:t>
+      </w:r>
+      <w:r>
+        <w:rPr>
+          <w:rFonts w:ascii="Calibri" w:hAnsi="Calibri" w:cs="Calibri"/>
+          <w:sz w:val="22"/>
+          <w:szCs w:val="22"/>
+        </w:rPr>
+        <w:t xml:space="preserve"> Hong, Y., </w:t>
       </w:r>
       <w:proofErr w:type="spellStart"/>
       <w:r>
         <w:rPr>
           <w:rFonts w:ascii="Calibri" w:hAnsi="Calibri" w:cs="Calibri"/>
-          <w:sz w:val="18"/>
-          <w:szCs w:val="18"/>
-        </w:rPr>
-        <w:t>Collegio</w:t>
+          <w:sz w:val="22"/>
+          <w:szCs w:val="22"/>
+        </w:rPr>
+        <w:t>Golomb</w:t>
       </w:r>
       <w:proofErr w:type="spellEnd"/>
       <w:r>
         <w:rPr>
           <w:rFonts w:ascii="Calibri" w:hAnsi="Calibri" w:cs="Calibri"/>
-          <w:sz w:val="18"/>
-          <w:szCs w:val="18"/>
-        </w:rPr>
-        <w:t xml:space="preserve">, A., </w:t>
-      </w:r>
-      <w:r>
-        <w:rPr>
-          <w:rFonts w:ascii="Calibri" w:hAnsi="Calibri" w:cs="Calibri"/>
-          <w:b/>
-          <w:sz w:val="18"/>
-          <w:szCs w:val="18"/>
-        </w:rPr>
-        <w:t xml:space="preserve">Scotti, P. S., </w:t>
+          <w:sz w:val="22"/>
+          <w:szCs w:val="22"/>
+        </w:rPr>
+        <w:t xml:space="preserve">, J. D., </w:t>
       </w:r>
       <w:proofErr w:type="spellStart"/>
       <w:r>
         <w:rPr>
           <w:rFonts w:ascii="Calibri" w:hAnsi="Calibri" w:cs="Calibri"/>
-          <w:sz w:val="18"/>
-          <w:szCs w:val="18"/>
-        </w:rPr>
-        <w:t>Shomstein</w:t>
+          <w:sz w:val="22"/>
+          <w:szCs w:val="22"/>
+        </w:rPr>
+        <w:t>Leber</w:t>
       </w:r>
       <w:proofErr w:type="spellEnd"/>
       <w:r>
         <w:rPr>
           <w:rFonts w:ascii="Calibri" w:hAnsi="Calibri" w:cs="Calibri"/>
-          <w:sz w:val="18"/>
-          <w:szCs w:val="18"/>
-        </w:rPr>
-        <w:t xml:space="preserve">, S. (2018, May). The flux capacitor account: A new theoretical account of multiple target visual search errors. </w:t>
+          <w:sz w:val="22"/>
+          <w:szCs w:val="22"/>
+        </w:rPr>
+        <w:t xml:space="preserve">, A., B. (2018, May). Statistical regularities during object encoding distort long-term memory. </w:t>
       </w:r>
       <w:r>
         <w:rPr>
           <w:rFonts w:ascii="Calibri" w:hAnsi="Calibri" w:cs="Calibri"/>
           <w:i/>
           <w:iCs/>
-          <w:sz w:val="18"/>
-          <w:szCs w:val="18"/>
+          <w:sz w:val="22"/>
+          <w:szCs w:val="22"/>
         </w:rPr>
         <w:t>Vision Sciences Society</w:t>
       </w:r>
       <w:r>
         <w:rPr>
           <w:rFonts w:ascii="Calibri" w:hAnsi="Calibri" w:cs="Calibri"/>
-          <w:sz w:val="18"/>
-          <w:szCs w:val="18"/>
+          <w:sz w:val="22"/>
+          <w:szCs w:val="22"/>
         </w:rPr>
         <w:t>, St. Pete Beach, FL.</w:t>
       </w:r>
@@ -6300,26 +6509,24 @@
         <w:ind w:left="360"/>
         <w:rPr>
           <w:rFonts w:ascii="Calibri" w:hAnsi="Calibri" w:cs="Calibri"/>
-          <w:sz w:val="18"/>
-          <w:szCs w:val="18"/>
-        </w:rPr>
-      </w:pPr>
-      <w:r>
-        <w:rPr>
-          <w:rFonts w:ascii="Calibri" w:hAnsi="Calibri" w:cs="Calibri"/>
-          <w:b/>
-          <w:bCs/>
-          <w:sz w:val="18"/>
-          <w:szCs w:val="18"/>
-        </w:rPr>
-        <w:t>*</w:t>
+          <w:sz w:val="22"/>
+          <w:szCs w:val="22"/>
+        </w:rPr>
+      </w:pPr>
+      <w:r>
+        <w:rPr>
+          <w:rFonts w:ascii="Calibri" w:hAnsi="Calibri" w:cs="Calibri"/>
+          <w:sz w:val="22"/>
+          <w:szCs w:val="22"/>
+        </w:rPr>
+        <w:t xml:space="preserve">Adamo, S., Nah, J., </w:t>
       </w:r>
       <w:proofErr w:type="spellStart"/>
       <w:r>
         <w:rPr>
           <w:rFonts w:ascii="Calibri" w:hAnsi="Calibri" w:cs="Calibri"/>
-          <w:sz w:val="18"/>
-          <w:szCs w:val="18"/>
+          <w:sz w:val="22"/>
+          <w:szCs w:val="22"/>
         </w:rPr>
         <w:t>Collegio</w:t>
       </w:r>
@@ -6327,35 +6534,26 @@
       <w:r>
         <w:rPr>
           <w:rFonts w:ascii="Calibri" w:hAnsi="Calibri" w:cs="Calibri"/>
-          <w:sz w:val="18"/>
-          <w:szCs w:val="18"/>
-        </w:rPr>
-        <w:t xml:space="preserve">, A., Nah, J., </w:t>
-      </w:r>
-      <w:r>
-        <w:rPr>
-          <w:rFonts w:ascii="Calibri" w:hAnsi="Calibri" w:cs="Calibri"/>
-          <w:b/>
-          <w:bCs/>
-          <w:sz w:val="18"/>
-          <w:szCs w:val="18"/>
-        </w:rPr>
-        <w:t>Scotti, P. S.,</w:t>
-      </w:r>
-      <w:r>
-        <w:rPr>
-          <w:rFonts w:ascii="Calibri" w:hAnsi="Calibri" w:cs="Calibri"/>
-          <w:sz w:val="18"/>
-          <w:szCs w:val="18"/>
-        </w:rPr>
-        <w:t xml:space="preserve"> </w:t>
+          <w:sz w:val="22"/>
+          <w:szCs w:val="22"/>
+        </w:rPr>
+        <w:t xml:space="preserve">, A., </w:t>
+      </w:r>
+      <w:r>
+        <w:rPr>
+          <w:rFonts w:ascii="Calibri" w:hAnsi="Calibri" w:cs="Calibri"/>
+          <w:b/>
+          <w:sz w:val="22"/>
+          <w:szCs w:val="22"/>
+        </w:rPr>
+        <w:t xml:space="preserve">Scotti, P. S., </w:t>
       </w:r>
       <w:proofErr w:type="spellStart"/>
       <w:r>
         <w:rPr>
           <w:rFonts w:ascii="Calibri" w:hAnsi="Calibri" w:cs="Calibri"/>
-          <w:sz w:val="18"/>
-          <w:szCs w:val="18"/>
+          <w:sz w:val="22"/>
+          <w:szCs w:val="22"/>
         </w:rPr>
         <w:t>Shomstein</w:t>
       </w:r>
@@ -6363,28 +6561,28 @@
       <w:r>
         <w:rPr>
           <w:rFonts w:ascii="Calibri" w:hAnsi="Calibri" w:cs="Calibri"/>
-          <w:sz w:val="18"/>
-          <w:szCs w:val="18"/>
-        </w:rPr>
-        <w:t xml:space="preserve">, S. (2017, November). Real-world object size affects attentional allocation. </w:t>
+          <w:sz w:val="22"/>
+          <w:szCs w:val="22"/>
+        </w:rPr>
+        <w:t xml:space="preserve">, S. (2018, May). The flux capacitor account: A new theoretical account of multiple target visual search errors. </w:t>
       </w:r>
       <w:r>
         <w:rPr>
           <w:rFonts w:ascii="Calibri" w:hAnsi="Calibri" w:cs="Calibri"/>
           <w:i/>
           <w:iCs/>
-          <w:sz w:val="18"/>
-          <w:szCs w:val="18"/>
-        </w:rPr>
-        <w:t>Object Perception, Attention, and Memory (OPAM),</w:t>
-      </w:r>
-      <w:r>
-        <w:rPr>
-          <w:rFonts w:ascii="Calibri" w:hAnsi="Calibri" w:cs="Calibri"/>
-          <w:sz w:val="18"/>
-          <w:szCs w:val="18"/>
-        </w:rPr>
-        <w:t xml:space="preserve"> Vancouver, BC.</w:t>
+          <w:sz w:val="22"/>
+          <w:szCs w:val="22"/>
+        </w:rPr>
+        <w:t>Vision Sciences Society</w:t>
+      </w:r>
+      <w:r>
+        <w:rPr>
+          <w:rFonts w:ascii="Calibri" w:hAnsi="Calibri" w:cs="Calibri"/>
+          <w:sz w:val="22"/>
+          <w:szCs w:val="22"/>
+        </w:rPr>
+        <w:t>, St. Pete Beach, FL.</w:t>
       </w:r>
     </w:p>
     <w:p>
@@ -6398,24 +6596,53 @@
         <w:ind w:left="360"/>
         <w:rPr>
           <w:rFonts w:ascii="Calibri" w:hAnsi="Calibri" w:cs="Calibri"/>
-          <w:sz w:val="18"/>
-          <w:szCs w:val="18"/>
-        </w:rPr>
-      </w:pPr>
-      <w:r>
-        <w:rPr>
-          <w:rFonts w:ascii="Calibri" w:hAnsi="Calibri" w:cs="Calibri"/>
-          <w:b/>
-          <w:sz w:val="18"/>
-          <w:szCs w:val="18"/>
+          <w:sz w:val="22"/>
+          <w:szCs w:val="22"/>
+        </w:rPr>
+      </w:pPr>
+      <w:r>
+        <w:rPr>
+          <w:rFonts w:ascii="Calibri" w:hAnsi="Calibri" w:cs="Calibri"/>
+          <w:b/>
+          <w:bCs/>
+          <w:sz w:val="22"/>
+          <w:szCs w:val="22"/>
+        </w:rPr>
+        <w:t>*</w:t>
+      </w:r>
+      <w:proofErr w:type="spellStart"/>
+      <w:r>
+        <w:rPr>
+          <w:rFonts w:ascii="Calibri" w:hAnsi="Calibri" w:cs="Calibri"/>
+          <w:sz w:val="22"/>
+          <w:szCs w:val="22"/>
+        </w:rPr>
+        <w:t>Collegio</w:t>
+      </w:r>
+      <w:proofErr w:type="spellEnd"/>
+      <w:r>
+        <w:rPr>
+          <w:rFonts w:ascii="Calibri" w:hAnsi="Calibri" w:cs="Calibri"/>
+          <w:sz w:val="22"/>
+          <w:szCs w:val="22"/>
+        </w:rPr>
+        <w:t xml:space="preserve">, A., Nah, J., </w:t>
+      </w:r>
+      <w:r>
+        <w:rPr>
+          <w:rFonts w:ascii="Calibri" w:hAnsi="Calibri" w:cs="Calibri"/>
+          <w:b/>
+          <w:bCs/>
+          <w:sz w:val="22"/>
+          <w:szCs w:val="22"/>
         </w:rPr>
         <w:t>Scotti, P. S.,</w:t>
       </w:r>
       <w:r>
         <w:rPr>
           <w:rFonts w:ascii="Calibri" w:hAnsi="Calibri" w:cs="Calibri"/>
-          <w:sz w:val="18"/>
-          <w:szCs w:val="18"/>
+          <w:sz w:val="22"/>
+          <w:szCs w:val="22"/>
         </w:rPr>
         <w:t xml:space="preserve"> </w:t>
       </w:r>
@@ -6423,55 +6650,37 @@
       <w:r>
         <w:rPr>
           <w:rFonts w:ascii="Calibri" w:hAnsi="Calibri" w:cs="Calibri"/>
-          <w:sz w:val="18"/>
-          <w:szCs w:val="18"/>
-        </w:rPr>
-        <w:t>Collegio</w:t>
+          <w:sz w:val="22"/>
+          <w:szCs w:val="22"/>
+        </w:rPr>
+        <w:t>Shomstein</w:t>
       </w:r>
       <w:proofErr w:type="spellEnd"/>
       <w:r>
         <w:rPr>
           <w:rFonts w:ascii="Calibri" w:hAnsi="Calibri" w:cs="Calibri"/>
-          <w:sz w:val="18"/>
-          <w:szCs w:val="18"/>
-        </w:rPr>
-        <w:t xml:space="preserve">, A., &amp; </w:t>
-      </w:r>
-      <w:proofErr w:type="spellStart"/>
-      <w:r>
-        <w:rPr>
-          <w:rFonts w:ascii="Calibri" w:hAnsi="Calibri" w:cs="Calibri"/>
-          <w:sz w:val="18"/>
-          <w:szCs w:val="18"/>
-        </w:rPr>
-        <w:t>Shomstein</w:t>
-      </w:r>
-      <w:proofErr w:type="spellEnd"/>
-      <w:r>
-        <w:rPr>
-          <w:rFonts w:ascii="Calibri" w:hAnsi="Calibri" w:cs="Calibri"/>
-          <w:sz w:val="18"/>
-          <w:szCs w:val="18"/>
-        </w:rPr>
-        <w:t xml:space="preserve">, S. (2017, November). Task-irrelevant object category guides attentional allocation. </w:t>
+          <w:sz w:val="22"/>
+          <w:szCs w:val="22"/>
+        </w:rPr>
+        <w:t xml:space="preserve">, S. (2017, November). Real-world object size affects attentional allocation. </w:t>
       </w:r>
       <w:r>
         <w:rPr>
           <w:rFonts w:ascii="Calibri" w:hAnsi="Calibri" w:cs="Calibri"/>
           <w:i/>
           <w:iCs/>
-          <w:sz w:val="18"/>
-          <w:szCs w:val="18"/>
-        </w:rPr>
-        <w:t>Object Perception, Attention, and Memory (OPAM)</w:t>
-      </w:r>
-      <w:r>
-        <w:rPr>
-          <w:rFonts w:ascii="Calibri" w:hAnsi="Calibri" w:cs="Calibri"/>
-          <w:sz w:val="18"/>
-          <w:szCs w:val="18"/>
-        </w:rPr>
-        <w:t>, Vancouver, BC.</w:t>
+          <w:sz w:val="22"/>
+          <w:szCs w:val="22"/>
+        </w:rPr>
+        <w:t>Object Perception, Attention, and Memory (OPAM),</w:t>
+      </w:r>
+      <w:r>
+        <w:rPr>
+          <w:rFonts w:ascii="Calibri" w:hAnsi="Calibri" w:cs="Calibri"/>
+          <w:sz w:val="22"/>
+          <w:szCs w:val="22"/>
+        </w:rPr>
+        <w:t xml:space="preserve"> Vancouver, BC.</w:t>
       </w:r>
     </w:p>
     <w:p>
@@ -6485,51 +6694,51 @@
         <w:ind w:left="360"/>
         <w:rPr>
           <w:rFonts w:ascii="Calibri" w:hAnsi="Calibri" w:cs="Calibri"/>
-          <w:sz w:val="18"/>
-          <w:szCs w:val="18"/>
-        </w:rPr>
-      </w:pPr>
-      <w:r>
-        <w:rPr>
-          <w:rFonts w:ascii="Calibri" w:hAnsi="Calibri" w:cs="Calibri"/>
-          <w:b/>
-          <w:sz w:val="18"/>
-          <w:szCs w:val="18"/>
+          <w:sz w:val="22"/>
+          <w:szCs w:val="22"/>
+        </w:rPr>
+      </w:pPr>
+      <w:r>
+        <w:rPr>
+          <w:rFonts w:ascii="Calibri" w:hAnsi="Calibri" w:cs="Calibri"/>
+          <w:b/>
+          <w:sz w:val="22"/>
+          <w:szCs w:val="22"/>
         </w:rPr>
         <w:t>Scotti, P. S.,</w:t>
       </w:r>
       <w:r>
         <w:rPr>
           <w:rFonts w:ascii="Calibri" w:hAnsi="Calibri" w:cs="Calibri"/>
-          <w:sz w:val="18"/>
-          <w:szCs w:val="18"/>
-        </w:rPr>
-        <w:t xml:space="preserve"> Adamo, S., </w:t>
+          <w:sz w:val="22"/>
+          <w:szCs w:val="22"/>
+        </w:rPr>
+        <w:t xml:space="preserve"> </w:t>
       </w:r>
       <w:proofErr w:type="spellStart"/>
       <w:r>
         <w:rPr>
           <w:rFonts w:ascii="Calibri" w:hAnsi="Calibri" w:cs="Calibri"/>
-          <w:sz w:val="18"/>
-          <w:szCs w:val="18"/>
-        </w:rPr>
-        <w:t>Mitroff</w:t>
+          <w:sz w:val="22"/>
+          <w:szCs w:val="22"/>
+        </w:rPr>
+        <w:t>Collegio</w:t>
       </w:r>
       <w:proofErr w:type="spellEnd"/>
       <w:r>
         <w:rPr>
           <w:rFonts w:ascii="Calibri" w:hAnsi="Calibri" w:cs="Calibri"/>
-          <w:sz w:val="18"/>
-          <w:szCs w:val="18"/>
-        </w:rPr>
-        <w:t xml:space="preserve">, S., </w:t>
+          <w:sz w:val="22"/>
+          <w:szCs w:val="22"/>
+        </w:rPr>
+        <w:t xml:space="preserve">, A., &amp; </w:t>
       </w:r>
       <w:proofErr w:type="spellStart"/>
       <w:r>
         <w:rPr>
           <w:rFonts w:ascii="Calibri" w:hAnsi="Calibri" w:cs="Calibri"/>
-          <w:sz w:val="18"/>
-          <w:szCs w:val="18"/>
+          <w:sz w:val="22"/>
+          <w:szCs w:val="22"/>
         </w:rPr>
         <w:t>Shomstein</w:t>
       </w:r>
@@ -6537,28 +6746,28 @@
       <w:r>
         <w:rPr>
           <w:rFonts w:ascii="Calibri" w:hAnsi="Calibri" w:cs="Calibri"/>
-          <w:sz w:val="18"/>
-          <w:szCs w:val="18"/>
-        </w:rPr>
-        <w:t xml:space="preserve">, S. (2017, May). Repetition priming preferentially benefits infrequent targets. </w:t>
+          <w:sz w:val="22"/>
+          <w:szCs w:val="22"/>
+        </w:rPr>
+        <w:t xml:space="preserve">, S. (2017, November). Task-irrelevant object category guides attentional allocation. </w:t>
       </w:r>
       <w:r>
         <w:rPr>
           <w:rFonts w:ascii="Calibri" w:hAnsi="Calibri" w:cs="Calibri"/>
           <w:i/>
           <w:iCs/>
-          <w:sz w:val="18"/>
-          <w:szCs w:val="18"/>
-        </w:rPr>
-        <w:t>Vision Sciences Society</w:t>
-      </w:r>
-      <w:r>
-        <w:rPr>
-          <w:rFonts w:ascii="Calibri" w:hAnsi="Calibri" w:cs="Calibri"/>
-          <w:sz w:val="18"/>
-          <w:szCs w:val="18"/>
-        </w:rPr>
-        <w:t>, St. Pete Beach, FL.</w:t>
+          <w:sz w:val="22"/>
+          <w:szCs w:val="22"/>
+        </w:rPr>
+        <w:t>Object Perception, Attention, and Memory (OPAM)</w:t>
+      </w:r>
+      <w:r>
+        <w:rPr>
+          <w:rFonts w:ascii="Calibri" w:hAnsi="Calibri" w:cs="Calibri"/>
+          <w:sz w:val="22"/>
+          <w:szCs w:val="22"/>
+        </w:rPr>
+        <w:t>, Vancouver, BC.</w:t>
       </w:r>
     </w:p>
     <w:p>
@@ -6572,59 +6781,51 @@
         <w:ind w:left="360"/>
         <w:rPr>
           <w:rFonts w:ascii="Calibri" w:hAnsi="Calibri" w:cs="Calibri"/>
-          <w:sz w:val="18"/>
-          <w:szCs w:val="18"/>
-        </w:rPr>
-      </w:pPr>
-      <w:r>
-        <w:rPr>
-          <w:rFonts w:ascii="Calibri" w:hAnsi="Calibri" w:cs="Calibri"/>
-          <w:sz w:val="18"/>
-          <w:szCs w:val="18"/>
-        </w:rPr>
-        <w:t xml:space="preserve">Adamo, S., Nah, J., </w:t>
+          <w:sz w:val="22"/>
+          <w:szCs w:val="22"/>
+        </w:rPr>
+      </w:pPr>
+      <w:r>
+        <w:rPr>
+          <w:rFonts w:ascii="Calibri" w:hAnsi="Calibri" w:cs="Calibri"/>
+          <w:b/>
+          <w:sz w:val="22"/>
+          <w:szCs w:val="22"/>
+        </w:rPr>
+        <w:t>Scotti, P. S.,</w:t>
+      </w:r>
+      <w:r>
+        <w:rPr>
+          <w:rFonts w:ascii="Calibri" w:hAnsi="Calibri" w:cs="Calibri"/>
+          <w:sz w:val="22"/>
+          <w:szCs w:val="22"/>
+        </w:rPr>
+        <w:t xml:space="preserve"> Adamo, S., </w:t>
       </w:r>
       <w:proofErr w:type="spellStart"/>
       <w:r>
         <w:rPr>
           <w:rFonts w:ascii="Calibri" w:hAnsi="Calibri" w:cs="Calibri"/>
-          <w:sz w:val="18"/>
-          <w:szCs w:val="18"/>
-        </w:rPr>
-        <w:t>Collegio</w:t>
+          <w:sz w:val="22"/>
+          <w:szCs w:val="22"/>
+        </w:rPr>
+        <w:t>Mitroff</w:t>
       </w:r>
       <w:proofErr w:type="spellEnd"/>
       <w:r>
         <w:rPr>
           <w:rFonts w:ascii="Calibri" w:hAnsi="Calibri" w:cs="Calibri"/>
-          <w:sz w:val="18"/>
-          <w:szCs w:val="18"/>
-        </w:rPr>
-        <w:t xml:space="preserve">, A., </w:t>
-      </w:r>
-      <w:r>
-        <w:rPr>
-          <w:rFonts w:ascii="Calibri" w:hAnsi="Calibri" w:cs="Calibri"/>
-          <w:b/>
-          <w:sz w:val="18"/>
-          <w:szCs w:val="18"/>
-        </w:rPr>
-        <w:t>Scotti, P. S.,</w:t>
-      </w:r>
-      <w:r>
-        <w:rPr>
-          <w:rFonts w:ascii="Calibri" w:hAnsi="Calibri" w:cs="Calibri"/>
-          <w:sz w:val="18"/>
-          <w:szCs w:val="18"/>
-        </w:rPr>
-        <w:t xml:space="preserve"> </w:t>
+          <w:sz w:val="22"/>
+          <w:szCs w:val="22"/>
+        </w:rPr>
+        <w:t xml:space="preserve">, S., </w:t>
       </w:r>
       <w:proofErr w:type="spellStart"/>
       <w:r>
         <w:rPr>
           <w:rFonts w:ascii="Calibri" w:hAnsi="Calibri" w:cs="Calibri"/>
-          <w:sz w:val="18"/>
-          <w:szCs w:val="18"/>
+          <w:sz w:val="22"/>
+          <w:szCs w:val="22"/>
         </w:rPr>
         <w:t>Shomstein</w:t>
       </w:r>
@@ -6632,26 +6833,26 @@
       <w:r>
         <w:rPr>
           <w:rFonts w:ascii="Calibri" w:hAnsi="Calibri" w:cs="Calibri"/>
-          <w:sz w:val="18"/>
-          <w:szCs w:val="18"/>
-        </w:rPr>
-        <w:t xml:space="preserve">, S. (2017, May). Does orientation matter? Same or differently oriented targets in a multiple target search. </w:t>
+          <w:sz w:val="22"/>
+          <w:szCs w:val="22"/>
+        </w:rPr>
+        <w:t xml:space="preserve">, S. (2017, May). Repetition priming preferentially benefits infrequent targets. </w:t>
       </w:r>
       <w:r>
         <w:rPr>
           <w:rFonts w:ascii="Calibri" w:hAnsi="Calibri" w:cs="Calibri"/>
           <w:i/>
           <w:iCs/>
-          <w:sz w:val="18"/>
-          <w:szCs w:val="18"/>
+          <w:sz w:val="22"/>
+          <w:szCs w:val="22"/>
         </w:rPr>
         <w:t>Vision Sciences Society</w:t>
       </w:r>
       <w:r>
         <w:rPr>
           <w:rFonts w:ascii="Calibri" w:hAnsi="Calibri" w:cs="Calibri"/>
-          <w:sz w:val="18"/>
-          <w:szCs w:val="18"/>
+          <w:sz w:val="22"/>
+          <w:szCs w:val="22"/>
         </w:rPr>
         <w:t>, St. Pete Beach, FL.</w:t>
       </w:r>
@@ -6667,16 +6868,24 @@
         <w:ind w:left="360"/>
         <w:rPr>
           <w:rFonts w:ascii="Calibri" w:hAnsi="Calibri" w:cs="Calibri"/>
-          <w:sz w:val="18"/>
-          <w:szCs w:val="18"/>
-        </w:rPr>
-      </w:pPr>
+          <w:sz w:val="22"/>
+          <w:szCs w:val="22"/>
+        </w:rPr>
+      </w:pPr>
+      <w:r>
+        <w:rPr>
+          <w:rFonts w:ascii="Calibri" w:hAnsi="Calibri" w:cs="Calibri"/>
+          <w:sz w:val="22"/>
+          <w:szCs w:val="22"/>
+        </w:rPr>
+        <w:t xml:space="preserve">Adamo, S., Nah, J., </w:t>
+      </w:r>
       <w:proofErr w:type="spellStart"/>
       <w:r>
         <w:rPr>
           <w:rFonts w:ascii="Calibri" w:hAnsi="Calibri" w:cs="Calibri"/>
-          <w:sz w:val="18"/>
-          <w:szCs w:val="18"/>
+          <w:sz w:val="22"/>
+          <w:szCs w:val="22"/>
         </w:rPr>
         <w:t>Collegio</w:t>
       </w:r>
@@ -6684,25 +6893,25 @@
       <w:r>
         <w:rPr>
           <w:rFonts w:ascii="Calibri" w:hAnsi="Calibri" w:cs="Calibri"/>
-          <w:sz w:val="18"/>
-          <w:szCs w:val="18"/>
-        </w:rPr>
-        <w:t xml:space="preserve">, A., Nah, J., </w:t>
-      </w:r>
-      <w:r>
-        <w:rPr>
-          <w:rFonts w:ascii="Calibri" w:hAnsi="Calibri" w:cs="Calibri"/>
-          <w:b/>
-          <w:sz w:val="18"/>
-          <w:szCs w:val="18"/>
+          <w:sz w:val="22"/>
+          <w:szCs w:val="22"/>
+        </w:rPr>
+        <w:t xml:space="preserve">, A., </w:t>
+      </w:r>
+      <w:r>
+        <w:rPr>
+          <w:rFonts w:ascii="Calibri" w:hAnsi="Calibri" w:cs="Calibri"/>
+          <w:b/>
+          <w:sz w:val="22"/>
+          <w:szCs w:val="22"/>
         </w:rPr>
         <w:t>Scotti, P. S.,</w:t>
       </w:r>
       <w:r>
         <w:rPr>
           <w:rFonts w:ascii="Calibri" w:hAnsi="Calibri" w:cs="Calibri"/>
-          <w:sz w:val="18"/>
-          <w:szCs w:val="18"/>
+          <w:sz w:val="22"/>
+          <w:szCs w:val="22"/>
         </w:rPr>
         <w:t xml:space="preserve"> </w:t>
       </w:r>
@@ -6710,8 +6919,8 @@
       <w:r>
         <w:rPr>
           <w:rFonts w:ascii="Calibri" w:hAnsi="Calibri" w:cs="Calibri"/>
-          <w:sz w:val="18"/>
-          <w:szCs w:val="18"/>
+          <w:sz w:val="22"/>
+          <w:szCs w:val="22"/>
         </w:rPr>
         <w:t>Shomstein</w:t>
       </w:r>
@@ -6719,26 +6928,26 @@
       <w:r>
         <w:rPr>
           <w:rFonts w:ascii="Calibri" w:hAnsi="Calibri" w:cs="Calibri"/>
-          <w:sz w:val="18"/>
-          <w:szCs w:val="18"/>
-        </w:rPr>
-        <w:t xml:space="preserve">, S. (2017, May). Real-world object size affects attentional allocation. </w:t>
+          <w:sz w:val="22"/>
+          <w:szCs w:val="22"/>
+        </w:rPr>
+        <w:t xml:space="preserve">, S. (2017, May). Does orientation matter? Same or differently oriented targets in a multiple target search. </w:t>
       </w:r>
       <w:r>
         <w:rPr>
           <w:rFonts w:ascii="Calibri" w:hAnsi="Calibri" w:cs="Calibri"/>
           <w:i/>
           <w:iCs/>
-          <w:sz w:val="18"/>
-          <w:szCs w:val="18"/>
+          <w:sz w:val="22"/>
+          <w:szCs w:val="22"/>
         </w:rPr>
         <w:t>Vision Sciences Society</w:t>
       </w:r>
       <w:r>
         <w:rPr>
           <w:rFonts w:ascii="Calibri" w:hAnsi="Calibri" w:cs="Calibri"/>
-          <w:sz w:val="18"/>
-          <w:szCs w:val="18"/>
+          <w:sz w:val="22"/>
+          <w:szCs w:val="22"/>
         </w:rPr>
         <w:t>, St. Pete Beach, FL.</w:t>
       </w:r>
@@ -6754,116 +6963,80 @@
         <w:ind w:left="360"/>
         <w:rPr>
           <w:rFonts w:ascii="Calibri" w:hAnsi="Calibri" w:cs="Calibri"/>
-          <w:sz w:val="18"/>
-          <w:szCs w:val="18"/>
-        </w:rPr>
-      </w:pPr>
-      <w:r>
-        <w:rPr>
-          <w:rFonts w:ascii="Calibri" w:hAnsi="Calibri" w:cs="Calibri"/>
-          <w:b/>
-          <w:sz w:val="18"/>
-          <w:szCs w:val="18"/>
+          <w:sz w:val="22"/>
+          <w:szCs w:val="22"/>
+        </w:rPr>
+      </w:pPr>
+      <w:proofErr w:type="spellStart"/>
+      <w:r>
+        <w:rPr>
+          <w:rFonts w:ascii="Calibri" w:hAnsi="Calibri" w:cs="Calibri"/>
+          <w:sz w:val="22"/>
+          <w:szCs w:val="22"/>
+        </w:rPr>
+        <w:t>Collegio</w:t>
+      </w:r>
+      <w:proofErr w:type="spellEnd"/>
+      <w:r>
+        <w:rPr>
+          <w:rFonts w:ascii="Calibri" w:hAnsi="Calibri" w:cs="Calibri"/>
+          <w:sz w:val="22"/>
+          <w:szCs w:val="22"/>
+        </w:rPr>
+        <w:t xml:space="preserve">, A., Nah, J., </w:t>
+      </w:r>
+      <w:r>
+        <w:rPr>
+          <w:rFonts w:ascii="Calibri" w:hAnsi="Calibri" w:cs="Calibri"/>
+          <w:b/>
+          <w:sz w:val="22"/>
+          <w:szCs w:val="22"/>
         </w:rPr>
         <w:t>Scotti, P. S.,</w:t>
       </w:r>
       <w:r>
         <w:rPr>
           <w:rFonts w:ascii="Calibri" w:hAnsi="Calibri" w:cs="Calibri"/>
-          <w:sz w:val="18"/>
-          <w:szCs w:val="18"/>
-        </w:rPr>
-        <w:t xml:space="preserve"> Adamo, S., </w:t>
+          <w:sz w:val="22"/>
+          <w:szCs w:val="22"/>
+        </w:rPr>
+        <w:t xml:space="preserve"> </w:t>
       </w:r>
       <w:proofErr w:type="spellStart"/>
       <w:r>
         <w:rPr>
           <w:rFonts w:ascii="Calibri" w:hAnsi="Calibri" w:cs="Calibri"/>
-          <w:sz w:val="18"/>
-          <w:szCs w:val="18"/>
-        </w:rPr>
-        <w:t>Mitroff</w:t>
+          <w:sz w:val="22"/>
+          <w:szCs w:val="22"/>
+        </w:rPr>
+        <w:t>Shomstein</w:t>
       </w:r>
       <w:proofErr w:type="spellEnd"/>
       <w:r>
         <w:rPr>
           <w:rFonts w:ascii="Calibri" w:hAnsi="Calibri" w:cs="Calibri"/>
-          <w:sz w:val="18"/>
-          <w:szCs w:val="18"/>
-        </w:rPr>
-        <w:t xml:space="preserve">, S., </w:t>
-      </w:r>
-      <w:proofErr w:type="spellStart"/>
-      <w:r>
-        <w:rPr>
-          <w:rFonts w:ascii="Calibri" w:hAnsi="Calibri" w:cs="Calibri"/>
-          <w:sz w:val="18"/>
-          <w:szCs w:val="18"/>
-        </w:rPr>
-        <w:t>Shomstein</w:t>
-      </w:r>
-      <w:proofErr w:type="spellEnd"/>
-      <w:r>
-        <w:rPr>
-          <w:rFonts w:ascii="Calibri" w:hAnsi="Calibri" w:cs="Calibri"/>
-          <w:sz w:val="18"/>
-          <w:szCs w:val="18"/>
-        </w:rPr>
-        <w:t xml:space="preserve">, S. (2017, April). Repetition priming preferentially benefits infrequent targets. </w:t>
-      </w:r>
-      <w:r>
-        <w:rPr>
-          <w:rFonts w:ascii="Calibri" w:hAnsi="Calibri" w:cs="Calibri"/>
-          <w:b/>
-          <w:sz w:val="18"/>
-          <w:szCs w:val="18"/>
-        </w:rPr>
-        <w:t>1</w:t>
-      </w:r>
-      <w:r>
-        <w:rPr>
-          <w:rFonts w:ascii="Calibri" w:hAnsi="Calibri" w:cs="Calibri"/>
-          <w:b/>
-          <w:sz w:val="18"/>
-          <w:szCs w:val="18"/>
-          <w:vertAlign w:val="superscript"/>
-        </w:rPr>
-        <w:t>st</w:t>
-      </w:r>
-      <w:r>
-        <w:rPr>
-          <w:rFonts w:ascii="Calibri" w:hAnsi="Calibri" w:cs="Calibri"/>
-          <w:b/>
-          <w:sz w:val="18"/>
-          <w:szCs w:val="18"/>
-        </w:rPr>
-        <w:t xml:space="preserve"> place Psychology poster</w:t>
-      </w:r>
-      <w:r>
-        <w:rPr>
-          <w:rFonts w:ascii="Calibri" w:hAnsi="Calibri" w:cs="Calibri"/>
-          <w:sz w:val="18"/>
-          <w:szCs w:val="18"/>
-        </w:rPr>
-        <w:t xml:space="preserve">, </w:t>
+          <w:sz w:val="22"/>
+          <w:szCs w:val="22"/>
+        </w:rPr>
+        <w:t xml:space="preserve">, S. (2017, May). Real-world object size affects attentional allocation. </w:t>
       </w:r>
       <w:r>
         <w:rPr>
           <w:rFonts w:ascii="Calibri" w:hAnsi="Calibri" w:cs="Calibri"/>
           <w:i/>
           <w:iCs/>
-          <w:sz w:val="18"/>
-          <w:szCs w:val="18"/>
-        </w:rPr>
-        <w:t>GW Research Days event</w:t>
-      </w:r>
-      <w:r>
-        <w:rPr>
-          <w:rFonts w:ascii="Calibri" w:hAnsi="Calibri" w:cs="Calibri"/>
-          <w:sz w:val="18"/>
-          <w:szCs w:val="18"/>
-        </w:rPr>
-        <w:t>, Washington, D.C.</w:t>
+          <w:sz w:val="22"/>
+          <w:szCs w:val="22"/>
+        </w:rPr>
+        <w:t>Vision Sciences Society</w:t>
+      </w:r>
+      <w:r>
+        <w:rPr>
+          <w:rFonts w:ascii="Calibri" w:hAnsi="Calibri" w:cs="Calibri"/>
+          <w:sz w:val="22"/>
+          <w:szCs w:val="22"/>
+        </w:rPr>
+        <w:t>, St. Pete Beach, FL.</w:t>
       </w:r>
     </w:p>
     <w:p>
@@ -6877,33 +7050,51 @@
         <w:ind w:left="360"/>
         <w:rPr>
           <w:rFonts w:ascii="Calibri" w:hAnsi="Calibri" w:cs="Calibri"/>
-          <w:sz w:val="18"/>
-          <w:szCs w:val="18"/>
-        </w:rPr>
-      </w:pPr>
-      <w:r>
-        <w:rPr>
-          <w:rFonts w:ascii="Calibri" w:hAnsi="Calibri" w:cs="Calibri"/>
-          <w:b/>
-          <w:sz w:val="18"/>
-          <w:szCs w:val="18"/>
+          <w:sz w:val="22"/>
+          <w:szCs w:val="22"/>
+        </w:rPr>
+      </w:pPr>
+      <w:r>
+        <w:rPr>
+          <w:rFonts w:ascii="Calibri" w:hAnsi="Calibri" w:cs="Calibri"/>
+          <w:b/>
+          <w:sz w:val="22"/>
+          <w:szCs w:val="22"/>
         </w:rPr>
         <w:t>Scotti, P. S.,</w:t>
       </w:r>
       <w:r>
         <w:rPr>
           <w:rFonts w:ascii="Calibri" w:hAnsi="Calibri" w:cs="Calibri"/>
-          <w:sz w:val="18"/>
-          <w:szCs w:val="18"/>
-        </w:rPr>
-        <w:t xml:space="preserve"> Malcolm, G.L., Peterson, M., &amp; </w:t>
+          <w:sz w:val="22"/>
+          <w:szCs w:val="22"/>
+        </w:rPr>
+        <w:t xml:space="preserve"> Adamo, S., </w:t>
       </w:r>
       <w:proofErr w:type="spellStart"/>
       <w:r>
         <w:rPr>
           <w:rFonts w:ascii="Calibri" w:hAnsi="Calibri" w:cs="Calibri"/>
-          <w:sz w:val="18"/>
-          <w:szCs w:val="18"/>
+          <w:sz w:val="22"/>
+          <w:szCs w:val="22"/>
+        </w:rPr>
+        <w:t>Mitroff</w:t>
+      </w:r>
+      <w:proofErr w:type="spellEnd"/>
+      <w:r>
+        <w:rPr>
+          <w:rFonts w:ascii="Calibri" w:hAnsi="Calibri" w:cs="Calibri"/>
+          <w:sz w:val="22"/>
+          <w:szCs w:val="22"/>
+        </w:rPr>
+        <w:t xml:space="preserve">, S., </w:t>
+      </w:r>
+      <w:proofErr w:type="spellStart"/>
+      <w:r>
+        <w:rPr>
+          <w:rFonts w:ascii="Calibri" w:hAnsi="Calibri" w:cs="Calibri"/>
+          <w:sz w:val="22"/>
+          <w:szCs w:val="22"/>
         </w:rPr>
         <w:t>Shomstein</w:t>
       </w:r>
@@ -6911,28 +7102,64 @@
       <w:r>
         <w:rPr>
           <w:rFonts w:ascii="Calibri" w:hAnsi="Calibri" w:cs="Calibri"/>
-          <w:sz w:val="18"/>
-          <w:szCs w:val="18"/>
-        </w:rPr>
-        <w:t xml:space="preserve">, S. (2016, November). Reality vs. Simplicity: The effects of real-world objects on attentional selection. </w:t>
+          <w:sz w:val="22"/>
+          <w:szCs w:val="22"/>
+        </w:rPr>
+        <w:t xml:space="preserve">, S. (2017, April). Repetition priming preferentially benefits infrequent targets. </w:t>
+      </w:r>
+      <w:r>
+        <w:rPr>
+          <w:rFonts w:ascii="Calibri" w:hAnsi="Calibri" w:cs="Calibri"/>
+          <w:b/>
+          <w:sz w:val="22"/>
+          <w:szCs w:val="22"/>
+        </w:rPr>
+        <w:t>1</w:t>
+      </w:r>
+      <w:r>
+        <w:rPr>
+          <w:rFonts w:ascii="Calibri" w:hAnsi="Calibri" w:cs="Calibri"/>
+          <w:b/>
+          <w:sz w:val="22"/>
+          <w:szCs w:val="22"/>
+          <w:vertAlign w:val="superscript"/>
+        </w:rPr>
+        <w:t>st</w:t>
+      </w:r>
+      <w:r>
+        <w:rPr>
+          <w:rFonts w:ascii="Calibri" w:hAnsi="Calibri" w:cs="Calibri"/>
+          <w:b/>
+          <w:sz w:val="22"/>
+          <w:szCs w:val="22"/>
+        </w:rPr>
+        <w:t xml:space="preserve"> place Psychology poster</w:t>
+      </w:r>
+      <w:r>
+        <w:rPr>
+          <w:rFonts w:ascii="Calibri" w:hAnsi="Calibri" w:cs="Calibri"/>
+          <w:sz w:val="22"/>
+          <w:szCs w:val="22"/>
+        </w:rPr>
+        <w:t xml:space="preserve">, </w:t>
       </w:r>
       <w:r>
         <w:rPr>
           <w:rFonts w:ascii="Calibri" w:hAnsi="Calibri" w:cs="Calibri"/>
           <w:i/>
           <w:iCs/>
-          <w:sz w:val="18"/>
-          <w:szCs w:val="18"/>
-        </w:rPr>
-        <w:t>Object Perception, Attention, and Memory (OPAM)</w:t>
-      </w:r>
-      <w:r>
-        <w:rPr>
-          <w:rFonts w:ascii="Calibri" w:hAnsi="Calibri" w:cs="Calibri"/>
-          <w:sz w:val="18"/>
-          <w:szCs w:val="18"/>
-        </w:rPr>
-        <w:t>, Boston, MA.</w:t>
+          <w:sz w:val="22"/>
+          <w:szCs w:val="22"/>
+        </w:rPr>
+        <w:t>GW Research Days event</w:t>
+      </w:r>
+      <w:r>
+        <w:rPr>
+          <w:rFonts w:ascii="Calibri" w:hAnsi="Calibri" w:cs="Calibri"/>
+          <w:sz w:val="22"/>
+          <w:szCs w:val="22"/>
+        </w:rPr>
+        <w:t>, Washington, D.C.</w:t>
       </w:r>
     </w:p>
     <w:p>
@@ -6946,24 +7173,24 @@
         <w:ind w:left="360"/>
         <w:rPr>
           <w:rFonts w:ascii="Calibri" w:hAnsi="Calibri" w:cs="Calibri"/>
-          <w:sz w:val="18"/>
-          <w:szCs w:val="18"/>
-        </w:rPr>
-      </w:pPr>
-      <w:r>
-        <w:rPr>
-          <w:rFonts w:ascii="Calibri" w:hAnsi="Calibri" w:cs="Calibri"/>
-          <w:b/>
-          <w:sz w:val="18"/>
-          <w:szCs w:val="18"/>
+          <w:sz w:val="22"/>
+          <w:szCs w:val="22"/>
+        </w:rPr>
+      </w:pPr>
+      <w:r>
+        <w:rPr>
+          <w:rFonts w:ascii="Calibri" w:hAnsi="Calibri" w:cs="Calibri"/>
+          <w:b/>
+          <w:sz w:val="22"/>
+          <w:szCs w:val="22"/>
         </w:rPr>
         <w:t>Scotti, P. S.,</w:t>
       </w:r>
       <w:r>
         <w:rPr>
           <w:rFonts w:ascii="Calibri" w:hAnsi="Calibri" w:cs="Calibri"/>
-          <w:sz w:val="18"/>
-          <w:szCs w:val="18"/>
+          <w:sz w:val="22"/>
+          <w:szCs w:val="22"/>
         </w:rPr>
         <w:t xml:space="preserve"> Malcolm, G.L., Peterson, M., &amp; </w:t>
       </w:r>
@@ -6971,8 +7198,8 @@
       <w:r>
         <w:rPr>
           <w:rFonts w:ascii="Calibri" w:hAnsi="Calibri" w:cs="Calibri"/>
-          <w:sz w:val="18"/>
-          <w:szCs w:val="18"/>
+          <w:sz w:val="22"/>
+          <w:szCs w:val="22"/>
         </w:rPr>
         <w:t>Shomstein</w:t>
       </w:r>
@@ -6980,26 +7207,95 @@
       <w:r>
         <w:rPr>
           <w:rFonts w:ascii="Calibri" w:hAnsi="Calibri" w:cs="Calibri"/>
-          <w:sz w:val="18"/>
-          <w:szCs w:val="18"/>
-        </w:rPr>
-        <w:t xml:space="preserve">, S. (2016, May). Reality vs. Simplicity: The effects of real-world objects on attentional selection. </w:t>
+          <w:sz w:val="22"/>
+          <w:szCs w:val="22"/>
+        </w:rPr>
+        <w:t xml:space="preserve">, S. (2016, November). Reality vs. Simplicity: The effects of real-world objects on attentional selection. </w:t>
       </w:r>
       <w:r>
         <w:rPr>
           <w:rFonts w:ascii="Calibri" w:hAnsi="Calibri" w:cs="Calibri"/>
           <w:i/>
           <w:iCs/>
-          <w:sz w:val="18"/>
-          <w:szCs w:val="18"/>
+          <w:sz w:val="22"/>
+          <w:szCs w:val="22"/>
+        </w:rPr>
+        <w:t>Object Perception, Attention, and Memory (OPAM)</w:t>
+      </w:r>
+      <w:r>
+        <w:rPr>
+          <w:rFonts w:ascii="Calibri" w:hAnsi="Calibri" w:cs="Calibri"/>
+          <w:sz w:val="22"/>
+          <w:szCs w:val="22"/>
+        </w:rPr>
+        <w:t>, Boston, MA.</w:t>
+      </w:r>
+    </w:p>
+    <w:p>
+      <w:pPr>
+        <w:pStyle w:val="Default"/>
+        <w:numPr>
+          <w:ilvl w:val="0"/>
+          <w:numId w:val="29"/>
+        </w:numPr>
+        <w:spacing w:after="3" w:line="252" w:lineRule="auto"/>
+        <w:ind w:left="360"/>
+        <w:rPr>
+          <w:rFonts w:ascii="Calibri" w:hAnsi="Calibri" w:cs="Calibri"/>
+          <w:sz w:val="22"/>
+          <w:szCs w:val="22"/>
+        </w:rPr>
+      </w:pPr>
+      <w:r>
+        <w:rPr>
+          <w:rFonts w:ascii="Calibri" w:hAnsi="Calibri" w:cs="Calibri"/>
+          <w:b/>
+          <w:sz w:val="22"/>
+          <w:szCs w:val="22"/>
+        </w:rPr>
+        <w:t>Scotti, P. S.,</w:t>
+      </w:r>
+      <w:r>
+        <w:rPr>
+          <w:rFonts w:ascii="Calibri" w:hAnsi="Calibri" w:cs="Calibri"/>
+          <w:sz w:val="22"/>
+          <w:szCs w:val="22"/>
+        </w:rPr>
+        <w:t xml:space="preserve"> Malcolm, G.L., Peterson, M., &amp; </w:t>
+      </w:r>
+      <w:proofErr w:type="spellStart"/>
+      <w:r>
+        <w:rPr>
+          <w:rFonts w:ascii="Calibri" w:hAnsi="Calibri" w:cs="Calibri"/>
+          <w:sz w:val="22"/>
+          <w:szCs w:val="22"/>
+        </w:rPr>
+        <w:t>Shomstein</w:t>
+      </w:r>
+      <w:proofErr w:type="spellEnd"/>
+      <w:r>
+        <w:rPr>
+          <w:rFonts w:ascii="Calibri" w:hAnsi="Calibri" w:cs="Calibri"/>
+          <w:sz w:val="22"/>
+          <w:szCs w:val="22"/>
+        </w:rPr>
+        <w:t xml:space="preserve">, S. (2016, May). Reality vs. Simplicity: The effects of real-world objects on attentional selection. </w:t>
+      </w:r>
+      <w:r>
+        <w:rPr>
+          <w:rFonts w:ascii="Calibri" w:hAnsi="Calibri" w:cs="Calibri"/>
+          <w:i/>
+          <w:iCs/>
+          <w:sz w:val="22"/>
+          <w:szCs w:val="22"/>
         </w:rPr>
         <w:t>Vision Sciences Society</w:t>
       </w:r>
       <w:r>
         <w:rPr>
           <w:rFonts w:ascii="Calibri" w:hAnsi="Calibri" w:cs="Calibri"/>
-          <w:sz w:val="18"/>
-          <w:szCs w:val="18"/>
+          <w:sz w:val="22"/>
+          <w:szCs w:val="22"/>
         </w:rPr>
         <w:t>, St. Pete Beach, FL.</w:t>
       </w:r>
@@ -7389,7 +7685,7 @@
         </w:rPr>
         <w:t xml:space="preserve">Board games (founded </w:t>
       </w:r>
-      <w:hyperlink r:id="rId24" w:history="1">
+      <w:hyperlink r:id="rId25" w:history="1">
         <w:r>
           <w:rPr>
             <w:rStyle w:val="Hyperlink"/>
@@ -7433,7 +7729,7 @@
         </w:rPr>
         <w:t xml:space="preserve">urder mysteries (developed the mobile app </w:t>
       </w:r>
-      <w:hyperlink r:id="rId25" w:history="1">
+      <w:hyperlink r:id="rId26" w:history="1">
         <w:r>
           <w:rPr>
             <w:rStyle w:val="Hyperlink"/>
@@ -8776,9 +9072,9 @@
       </w:pPr>
     </w:p>
     <w:sectPr>
-      <w:footerReference w:type="even" r:id="rId26"/>
-      <w:footerReference w:type="default" r:id="rId27"/>
-      <w:headerReference w:type="first" r:id="rId28"/>
+      <w:footerReference w:type="even" r:id="rId27"/>
+      <w:footerReference w:type="default" r:id="rId28"/>
+      <w:headerReference w:type="first" r:id="rId29"/>
       <w:pgSz w:w="12240" w:h="15840"/>
       <w:pgMar w:top="630" w:right="720" w:bottom="414" w:left="720" w:header="720" w:footer="342" w:gutter="0"/>
       <w:cols w:space="720"/>

--- a/cv.docx
+++ b/cv.docx
@@ -1229,7 +1229,16 @@
           <w:iCs/>
           <w:color w:val="auto"/>
         </w:rPr>
-        <w:t xml:space="preserve">May </w:t>
+        <w:t>early</w:t>
+      </w:r>
+      <w:r>
+        <w:rPr>
+          <w:rFonts w:ascii="Calibri" w:hAnsi="Calibri" w:cs="Calibri"/>
+          <w:i/>
+          <w:iCs/>
+          <w:color w:val="auto"/>
+        </w:rPr>
+        <w:t xml:space="preserve"> </w:t>
       </w:r>
       <w:r>
         <w:rPr>

--- a/cv.docx
+++ b/cv.docx
@@ -1679,107 +1679,175 @@
         <w:pBdr>
           <w:bottom w:val="single" w:sz="6" w:space="1" w:color="auto"/>
         </w:pBdr>
-        <w:rPr>
-          <w:rFonts w:ascii="Calibri" w:hAnsi="Calibri" w:cs="Calibri"/>
-          <w:b/>
-          <w:bCs/>
-          <w:color w:val="auto"/>
-        </w:rPr>
-      </w:pPr>
-      <w:r>
-        <w:rPr>
-          <w:rFonts w:ascii="Calibri" w:hAnsi="Calibri" w:cs="Calibri"/>
-          <w:b/>
-          <w:bCs/>
-          <w:color w:val="auto"/>
-        </w:rPr>
-        <w:t>SUMMARIZED WORK</w:t>
+        <w:spacing w:line="252" w:lineRule="auto"/>
+        <w:rPr>
+          <w:rFonts w:ascii="Calibri" w:hAnsi="Calibri" w:cs="Calibri"/>
+          <w:b/>
+          <w:bCs/>
+          <w:color w:val="auto"/>
+        </w:rPr>
+      </w:pPr>
+      <w:r>
+        <w:rPr>
+          <w:rFonts w:ascii="Calibri" w:hAnsi="Calibri" w:cs="Calibri"/>
+          <w:b/>
+          <w:bCs/>
+          <w:color w:val="auto"/>
+        </w:rPr>
+        <w:t>PUBLICATIONS</w:t>
       </w:r>
     </w:p>
     <w:p>
       <w:pPr>
         <w:pStyle w:val="Default"/>
-        <w:tabs>
-          <w:tab w:val="left" w:pos="1660"/>
-        </w:tabs>
-        <w:rPr>
-          <w:rFonts w:ascii="Calibri" w:hAnsi="Calibri" w:cs="Calibri"/>
-          <w:b/>
-          <w:bCs/>
+        <w:spacing w:line="252" w:lineRule="auto"/>
+        <w:rPr>
+          <w:rFonts w:ascii="Calibri" w:hAnsi="Calibri" w:cs="Calibri"/>
           <w:color w:val="auto"/>
           <w:sz w:val="12"/>
           <w:szCs w:val="12"/>
-        </w:rPr>
-      </w:pPr>
-      <w:r>
-        <w:rPr>
-          <w:rFonts w:ascii="Calibri" w:hAnsi="Calibri" w:cs="Calibri"/>
-          <w:b/>
-          <w:bCs/>
-          <w:color w:val="auto"/>
-          <w:sz w:val="12"/>
-          <w:szCs w:val="12"/>
-        </w:rPr>
-        <w:tab/>
-      </w:r>
-    </w:p>
-    <w:p>
-      <w:pPr>
-        <w:pStyle w:val="Default"/>
-        <w:rPr>
-          <w:rFonts w:ascii="Calibri" w:hAnsi="Calibri" w:cs="Calibri"/>
-          <w:b/>
-          <w:color w:val="auto"/>
-          <w:sz w:val="20"/>
-        </w:rPr>
-      </w:pPr>
-      <w:r>
-        <w:rPr>
-          <w:rFonts w:ascii="Calibri" w:hAnsi="Calibri" w:cs="Calibri"/>
-          <w:b/>
-        </w:rPr>
-        <w:t>Neuroimaging methods</w:t>
-      </w:r>
+          <w:u w:val="single"/>
+        </w:rPr>
+      </w:pPr>
     </w:p>
     <w:p>
       <w:pPr>
         <w:pStyle w:val="Default"/>
         <w:numPr>
           <w:ilvl w:val="0"/>
-          <w:numId w:val="19"/>
+          <w:numId w:val="25"/>
         </w:numPr>
-        <w:rPr>
-          <w:rFonts w:ascii="Calibri" w:hAnsi="Calibri" w:cs="Calibri"/>
-          <w:b/>
-          <w:bCs/>
-          <w:color w:val="auto"/>
-          <w:sz w:val="20"/>
-        </w:rPr>
-      </w:pPr>
-      <w:r>
-        <w:rPr>
-          <w:rFonts w:ascii="Calibri" w:hAnsi="Calibri" w:cs="Calibri"/>
-          <w:bCs/>
-        </w:rPr>
-        <w:t>Developed an improved method for inverted encoding models (to present at CNS/VSS 2021)</w:t>
-      </w:r>
-    </w:p>
-    <w:p>
-      <w:pPr>
-        <w:pStyle w:val="Default"/>
-        <w:rPr>
-          <w:rFonts w:ascii="Calibri" w:hAnsi="Calibri" w:cs="Calibri"/>
-          <w:b/>
-          <w:color w:val="auto"/>
-          <w:sz w:val="20"/>
-        </w:rPr>
-      </w:pPr>
-      <w:r>
-        <w:rPr>
-          <w:rFonts w:ascii="Calibri" w:hAnsi="Calibri" w:cs="Calibri"/>
-          <w:b/>
-        </w:rPr>
-        <w:t>Visual working memory</w:t>
+        <w:spacing w:after="3"/>
+        <w:rPr>
+          <w:rFonts w:ascii="Calibri" w:hAnsi="Calibri" w:cs="Calibri"/>
+          <w:color w:val="auto"/>
+          <w:sz w:val="22"/>
+          <w:szCs w:val="22"/>
+        </w:rPr>
+      </w:pPr>
+      <w:r>
+        <w:rPr>
+          <w:rFonts w:ascii="Calibri" w:hAnsi="Calibri" w:cs="Calibri"/>
+          <w:b/>
+          <w:bCs/>
+          <w:color w:val="auto"/>
+          <w:sz w:val="22"/>
+          <w:szCs w:val="22"/>
+        </w:rPr>
+        <w:t>Scotti, P. S.,</w:t>
+      </w:r>
+      <w:r>
+        <w:rPr>
+          <w:rFonts w:ascii="Calibri" w:hAnsi="Calibri" w:cs="Calibri"/>
+          <w:color w:val="auto"/>
+          <w:sz w:val="22"/>
+          <w:szCs w:val="22"/>
+        </w:rPr>
+        <w:t xml:space="preserve"> Hong, Y., </w:t>
+      </w:r>
+      <w:proofErr w:type="spellStart"/>
+      <w:r>
+        <w:rPr>
+          <w:rFonts w:ascii="Calibri" w:hAnsi="Calibri" w:cs="Calibri"/>
+          <w:color w:val="auto"/>
+          <w:sz w:val="22"/>
+          <w:szCs w:val="22"/>
+        </w:rPr>
+        <w:t>Leber</w:t>
+      </w:r>
+      <w:proofErr w:type="spellEnd"/>
+      <w:r>
+        <w:rPr>
+          <w:rFonts w:ascii="Calibri" w:hAnsi="Calibri" w:cs="Calibri"/>
+          <w:color w:val="auto"/>
+          <w:sz w:val="22"/>
+          <w:szCs w:val="22"/>
+        </w:rPr>
+        <w:t xml:space="preserve">, A. B., &amp; </w:t>
+      </w:r>
+      <w:proofErr w:type="spellStart"/>
+      <w:r>
+        <w:rPr>
+          <w:rFonts w:ascii="Calibri" w:hAnsi="Calibri" w:cs="Calibri"/>
+          <w:color w:val="auto"/>
+          <w:sz w:val="22"/>
+          <w:szCs w:val="22"/>
+        </w:rPr>
+        <w:t>Golomb</w:t>
+      </w:r>
+      <w:proofErr w:type="spellEnd"/>
+      <w:r>
+        <w:rPr>
+          <w:rFonts w:ascii="Calibri" w:hAnsi="Calibri" w:cs="Calibri"/>
+          <w:color w:val="auto"/>
+          <w:sz w:val="22"/>
+          <w:szCs w:val="22"/>
+        </w:rPr>
+        <w:t>, J. D. (</w:t>
+      </w:r>
+      <w:r>
+        <w:rPr>
+          <w:rFonts w:ascii="Calibri" w:hAnsi="Calibri" w:cs="Calibri"/>
+          <w:color w:val="auto"/>
+          <w:sz w:val="22"/>
+          <w:szCs w:val="22"/>
+        </w:rPr>
+        <w:t>in</w:t>
+      </w:r>
+      <w:r>
+        <w:rPr>
+          <w:rFonts w:ascii="Calibri" w:hAnsi="Calibri" w:cs="Calibri"/>
+          <w:color w:val="auto"/>
+          <w:sz w:val="22"/>
+          <w:szCs w:val="22"/>
+        </w:rPr>
+        <w:t xml:space="preserve"> </w:t>
+      </w:r>
+      <w:r>
+        <w:rPr>
+          <w:rFonts w:ascii="Calibri" w:hAnsi="Calibri" w:cs="Calibri"/>
+          <w:color w:val="auto"/>
+          <w:sz w:val="22"/>
+          <w:szCs w:val="22"/>
+        </w:rPr>
+        <w:t>press</w:t>
+      </w:r>
+      <w:r>
+        <w:rPr>
+          <w:rFonts w:ascii="Calibri" w:hAnsi="Calibri" w:cs="Calibri"/>
+          <w:color w:val="auto"/>
+          <w:sz w:val="22"/>
+          <w:szCs w:val="22"/>
+        </w:rPr>
+        <w:t xml:space="preserve">). </w:t>
+      </w:r>
+      <w:r>
+        <w:rPr>
+          <w:rFonts w:ascii="Calibri" w:hAnsi="Calibri" w:cs="Calibri"/>
+          <w:sz w:val="22"/>
+          <w:szCs w:val="22"/>
+        </w:rPr>
+        <w:t>Visual working memory items drift apart due to active, not passive, maintenance</w:t>
+      </w:r>
+      <w:r>
+        <w:rPr>
+          <w:rFonts w:ascii="Calibri" w:hAnsi="Calibri" w:cs="Calibri"/>
+          <w:color w:val="auto"/>
+          <w:sz w:val="22"/>
+          <w:szCs w:val="22"/>
+        </w:rPr>
+        <w:t xml:space="preserve">. </w:t>
+      </w:r>
+      <w:r>
+        <w:rPr>
+          <w:rFonts w:ascii="Calibri" w:hAnsi="Calibri" w:cs="Calibri"/>
+          <w:i/>
+          <w:iCs/>
+          <w:color w:val="auto"/>
+          <w:sz w:val="22"/>
+          <w:szCs w:val="22"/>
+        </w:rPr>
+        <w:t xml:space="preserve">Journal of Experimental Psychology: General. </w:t>
       </w:r>
     </w:p>
     <w:p>
@@ -1787,32 +1855,231 @@
         <w:pStyle w:val="Default"/>
         <w:numPr>
           <w:ilvl w:val="0"/>
-          <w:numId w:val="19"/>
+          <w:numId w:val="25"/>
         </w:numPr>
-        <w:rPr>
-          <w:rFonts w:ascii="Calibri" w:hAnsi="Calibri" w:cs="Calibri"/>
-          <w:color w:val="auto"/>
-        </w:rPr>
-      </w:pPr>
-      <w:r>
-        <w:rPr>
-          <w:rFonts w:ascii="Calibri" w:hAnsi="Calibri" w:cs="Calibri"/>
-          <w:color w:val="auto"/>
-        </w:rPr>
-        <w:t>Visual working memory items drift apart due to active, not passive, maintenance</w:t>
+        <w:spacing w:after="3"/>
+        <w:rPr>
+          <w:rFonts w:ascii="Calibri" w:hAnsi="Calibri" w:cs="Calibri"/>
+          <w:color w:val="auto"/>
+          <w:sz w:val="22"/>
+          <w:szCs w:val="22"/>
+        </w:rPr>
+      </w:pPr>
+      <w:r>
+        <w:rPr>
+          <w:rFonts w:ascii="Calibri" w:hAnsi="Calibri" w:cs="Calibri"/>
+          <w:b/>
+          <w:bCs/>
+          <w:color w:val="auto"/>
+          <w:sz w:val="22"/>
+          <w:szCs w:val="22"/>
+        </w:rPr>
+        <w:t>Scotti, P. S.,</w:t>
+      </w:r>
+      <w:r>
+        <w:rPr>
+          <w:rFonts w:ascii="Calibri" w:hAnsi="Calibri" w:cs="Calibri"/>
+          <w:color w:val="auto"/>
+          <w:sz w:val="22"/>
+          <w:szCs w:val="22"/>
+        </w:rPr>
+        <w:t xml:space="preserve"> Kulkarni, A., </w:t>
+      </w:r>
+      <w:proofErr w:type="spellStart"/>
+      <w:r>
+        <w:rPr>
+          <w:rFonts w:ascii="Calibri" w:hAnsi="Calibri" w:cs="Calibri"/>
+          <w:color w:val="auto"/>
+          <w:sz w:val="22"/>
+          <w:szCs w:val="22"/>
+        </w:rPr>
+        <w:t>Mazor</w:t>
+      </w:r>
+      <w:proofErr w:type="spellEnd"/>
+      <w:r>
+        <w:rPr>
+          <w:rFonts w:ascii="Calibri" w:hAnsi="Calibri" w:cs="Calibri"/>
+          <w:color w:val="auto"/>
+          <w:sz w:val="22"/>
+          <w:szCs w:val="22"/>
+        </w:rPr>
+        <w:t xml:space="preserve">, M., </w:t>
+      </w:r>
+      <w:proofErr w:type="spellStart"/>
+      <w:r>
+        <w:rPr>
+          <w:rFonts w:ascii="Calibri" w:hAnsi="Calibri" w:cs="Calibri"/>
+          <w:color w:val="auto"/>
+          <w:sz w:val="22"/>
+          <w:szCs w:val="22"/>
+        </w:rPr>
+        <w:t>Klapwijk</w:t>
+      </w:r>
+      <w:proofErr w:type="spellEnd"/>
+      <w:r>
+        <w:rPr>
+          <w:rFonts w:ascii="Calibri" w:hAnsi="Calibri" w:cs="Calibri"/>
+          <w:color w:val="auto"/>
+          <w:sz w:val="22"/>
+          <w:szCs w:val="22"/>
+        </w:rPr>
+        <w:t xml:space="preserve">, E., </w:t>
+      </w:r>
+      <w:proofErr w:type="spellStart"/>
+      <w:r>
+        <w:rPr>
+          <w:rFonts w:ascii="Calibri" w:hAnsi="Calibri" w:cs="Calibri"/>
+          <w:color w:val="auto"/>
+          <w:sz w:val="22"/>
+          <w:szCs w:val="22"/>
+        </w:rPr>
+        <w:t>Huth</w:t>
+      </w:r>
+      <w:proofErr w:type="spellEnd"/>
+      <w:r>
+        <w:rPr>
+          <w:rFonts w:ascii="Calibri" w:hAnsi="Calibri" w:cs="Calibri"/>
+          <w:color w:val="auto"/>
+          <w:sz w:val="22"/>
+          <w:szCs w:val="22"/>
+        </w:rPr>
+        <w:t>, A. G. (</w:t>
+      </w:r>
+      <w:r>
+        <w:rPr>
+          <w:rFonts w:ascii="Calibri" w:hAnsi="Calibri" w:cs="Calibri"/>
+          <w:color w:val="auto"/>
+          <w:sz w:val="22"/>
+          <w:szCs w:val="22"/>
+        </w:rPr>
+        <w:t>in press</w:t>
+      </w:r>
+      <w:r>
+        <w:rPr>
+          <w:rFonts w:ascii="Calibri" w:hAnsi="Calibri" w:cs="Calibri"/>
+          <w:color w:val="auto"/>
+          <w:sz w:val="22"/>
+          <w:szCs w:val="22"/>
+        </w:rPr>
+        <w:t xml:space="preserve">). Interactive 3d brain helps you learn how the brain is organized. </w:t>
+      </w:r>
+      <w:r>
+        <w:rPr>
+          <w:rFonts w:ascii="Calibri" w:hAnsi="Calibri" w:cs="Calibri"/>
+          <w:i/>
+          <w:iCs/>
+          <w:color w:val="auto"/>
+          <w:sz w:val="22"/>
+          <w:szCs w:val="22"/>
+        </w:rPr>
+        <w:t>Frontiers for Young Minds</w:t>
+      </w:r>
+      <w:r>
+        <w:rPr>
+          <w:rFonts w:ascii="Calibri" w:hAnsi="Calibri" w:cs="Calibri"/>
+          <w:color w:val="auto"/>
+          <w:sz w:val="22"/>
+          <w:szCs w:val="22"/>
+        </w:rPr>
+        <w:t>.</w:t>
       </w:r>
     </w:p>
     <w:p>
       <w:pPr>
         <w:pStyle w:val="Default"/>
-        <w:ind w:left="360"/>
-        <w:rPr>
-          <w:rFonts w:ascii="Calibri" w:hAnsi="Calibri" w:cs="Calibri"/>
-          <w:color w:val="000000" w:themeColor="text1"/>
-          <w:sz w:val="22"/>
-          <w:szCs w:val="22"/>
-        </w:rPr>
-      </w:pPr>
+        <w:numPr>
+          <w:ilvl w:val="0"/>
+          <w:numId w:val="25"/>
+        </w:numPr>
+        <w:spacing w:after="3"/>
+        <w:ind w:right="-90"/>
+        <w:rPr>
+          <w:rFonts w:ascii="Calibri" w:hAnsi="Calibri" w:cs="Calibri"/>
+          <w:color w:val="auto"/>
+          <w:sz w:val="22"/>
+          <w:szCs w:val="22"/>
+        </w:rPr>
+      </w:pPr>
+      <w:r>
+        <w:rPr>
+          <w:rFonts w:ascii="Calibri" w:hAnsi="Calibri" w:cs="Calibri"/>
+          <w:b/>
+          <w:bCs/>
+          <w:color w:val="auto"/>
+          <w:sz w:val="22"/>
+          <w:szCs w:val="22"/>
+        </w:rPr>
+        <w:t>Scotti, P. S.,</w:t>
+      </w:r>
+      <w:r>
+        <w:rPr>
+          <w:rFonts w:ascii="Calibri" w:hAnsi="Calibri" w:cs="Calibri"/>
+          <w:color w:val="auto"/>
+          <w:sz w:val="22"/>
+          <w:szCs w:val="22"/>
+        </w:rPr>
+        <w:t xml:space="preserve"> Hong, Y., </w:t>
+      </w:r>
+      <w:proofErr w:type="spellStart"/>
+      <w:r>
+        <w:rPr>
+          <w:rFonts w:ascii="Calibri" w:hAnsi="Calibri" w:cs="Calibri"/>
+          <w:color w:val="auto"/>
+          <w:sz w:val="22"/>
+          <w:szCs w:val="22"/>
+        </w:rPr>
+        <w:t>Golomb</w:t>
+      </w:r>
+      <w:proofErr w:type="spellEnd"/>
+      <w:r>
+        <w:rPr>
+          <w:rFonts w:ascii="Calibri" w:hAnsi="Calibri" w:cs="Calibri"/>
+          <w:color w:val="auto"/>
+          <w:sz w:val="22"/>
+          <w:szCs w:val="22"/>
+        </w:rPr>
+        <w:t xml:space="preserve">, J. D., &amp; </w:t>
+      </w:r>
+      <w:proofErr w:type="spellStart"/>
+      <w:r>
+        <w:rPr>
+          <w:rFonts w:ascii="Calibri" w:hAnsi="Calibri" w:cs="Calibri"/>
+          <w:color w:val="auto"/>
+          <w:sz w:val="22"/>
+          <w:szCs w:val="22"/>
+        </w:rPr>
+        <w:t>Leber</w:t>
+      </w:r>
+      <w:proofErr w:type="spellEnd"/>
+      <w:r>
+        <w:rPr>
+          <w:rFonts w:ascii="Calibri" w:hAnsi="Calibri" w:cs="Calibri"/>
+          <w:color w:val="auto"/>
+          <w:sz w:val="22"/>
+          <w:szCs w:val="22"/>
+        </w:rPr>
+        <w:t xml:space="preserve">, A. B. (2021). Statistical regularities as a reference point for memory distortions: Swap and shift errors. </w:t>
+      </w:r>
+      <w:r>
+        <w:rPr>
+          <w:rFonts w:ascii="Calibri" w:hAnsi="Calibri" w:cs="Calibri"/>
+          <w:i/>
+          <w:iCs/>
+          <w:color w:val="auto"/>
+          <w:sz w:val="22"/>
+          <w:szCs w:val="22"/>
+        </w:rPr>
+        <w:t>Attention, Perception, &amp; Psychophysics,</w:t>
+      </w:r>
+      <w:r>
+        <w:rPr>
+          <w:rFonts w:ascii="Calibri" w:hAnsi="Calibri" w:cs="Calibri"/>
+          <w:color w:val="auto"/>
+          <w:sz w:val="22"/>
+          <w:szCs w:val="22"/>
+        </w:rPr>
+        <w:t xml:space="preserve"> 1-21. </w:t>
+      </w:r>
       <w:hyperlink r:id="rId11" w:history="1">
         <w:r>
           <w:rPr>
@@ -1821,7 +2088,582 @@
             <w:sz w:val="22"/>
             <w:szCs w:val="22"/>
           </w:rPr>
-          <w:t xml:space="preserve">Scotti, Hong, </w:t>
+          <w:t>doi.org/10.3758/s13414-020-02236-3</w:t>
+        </w:r>
+      </w:hyperlink>
+    </w:p>
+    <w:p>
+      <w:pPr>
+        <w:pStyle w:val="Default"/>
+        <w:numPr>
+          <w:ilvl w:val="0"/>
+          <w:numId w:val="25"/>
+        </w:numPr>
+        <w:spacing w:after="3"/>
+        <w:rPr>
+          <w:rFonts w:ascii="Calibri" w:hAnsi="Calibri" w:cs="Calibri"/>
+          <w:color w:val="auto"/>
+          <w:sz w:val="22"/>
+          <w:szCs w:val="22"/>
+        </w:rPr>
+      </w:pPr>
+      <w:r>
+        <w:rPr>
+          <w:rFonts w:ascii="Calibri" w:hAnsi="Calibri" w:cs="Calibri"/>
+          <w:b/>
+          <w:bCs/>
+          <w:color w:val="auto"/>
+          <w:sz w:val="22"/>
+          <w:szCs w:val="22"/>
+        </w:rPr>
+        <w:t>Scotti, P. S.,</w:t>
+      </w:r>
+      <w:r>
+        <w:rPr>
+          <w:rFonts w:ascii="Calibri" w:hAnsi="Calibri" w:cs="Calibri"/>
+          <w:color w:val="auto"/>
+          <w:sz w:val="22"/>
+          <w:szCs w:val="22"/>
+        </w:rPr>
+        <w:t xml:space="preserve"> Kulkarni, A., </w:t>
+      </w:r>
+      <w:proofErr w:type="spellStart"/>
+      <w:r>
+        <w:rPr>
+          <w:rFonts w:ascii="Calibri" w:hAnsi="Calibri" w:cs="Calibri"/>
+          <w:color w:val="auto"/>
+          <w:sz w:val="22"/>
+          <w:szCs w:val="22"/>
+        </w:rPr>
+        <w:t>Mazor</w:t>
+      </w:r>
+      <w:proofErr w:type="spellEnd"/>
+      <w:r>
+        <w:rPr>
+          <w:rFonts w:ascii="Calibri" w:hAnsi="Calibri" w:cs="Calibri"/>
+          <w:color w:val="auto"/>
+          <w:sz w:val="22"/>
+          <w:szCs w:val="22"/>
+        </w:rPr>
+        <w:t xml:space="preserve">, M., </w:t>
+      </w:r>
+      <w:proofErr w:type="spellStart"/>
+      <w:r>
+        <w:rPr>
+          <w:rFonts w:ascii="Calibri" w:hAnsi="Calibri" w:cs="Calibri"/>
+          <w:color w:val="auto"/>
+          <w:sz w:val="22"/>
+          <w:szCs w:val="22"/>
+        </w:rPr>
+        <w:t>Klapwijk</w:t>
+      </w:r>
+      <w:proofErr w:type="spellEnd"/>
+      <w:r>
+        <w:rPr>
+          <w:rFonts w:ascii="Calibri" w:hAnsi="Calibri" w:cs="Calibri"/>
+          <w:color w:val="auto"/>
+          <w:sz w:val="22"/>
+          <w:szCs w:val="22"/>
+        </w:rPr>
+        <w:t xml:space="preserve">, E., </w:t>
+      </w:r>
+      <w:proofErr w:type="spellStart"/>
+      <w:r>
+        <w:rPr>
+          <w:rFonts w:ascii="Calibri" w:hAnsi="Calibri" w:cs="Calibri"/>
+          <w:color w:val="auto"/>
+          <w:sz w:val="22"/>
+          <w:szCs w:val="22"/>
+        </w:rPr>
+        <w:t>Yarkoni</w:t>
+      </w:r>
+      <w:proofErr w:type="spellEnd"/>
+      <w:r>
+        <w:rPr>
+          <w:rFonts w:ascii="Calibri" w:hAnsi="Calibri" w:cs="Calibri"/>
+          <w:color w:val="auto"/>
+          <w:sz w:val="22"/>
+          <w:szCs w:val="22"/>
+        </w:rPr>
+        <w:t xml:space="preserve">, T., </w:t>
+      </w:r>
+      <w:proofErr w:type="spellStart"/>
+      <w:r>
+        <w:rPr>
+          <w:rFonts w:ascii="Calibri" w:hAnsi="Calibri" w:cs="Calibri"/>
+          <w:color w:val="auto"/>
+          <w:sz w:val="22"/>
+          <w:szCs w:val="22"/>
+        </w:rPr>
+        <w:t>Huth</w:t>
+      </w:r>
+      <w:proofErr w:type="spellEnd"/>
+      <w:r>
+        <w:rPr>
+          <w:rFonts w:ascii="Calibri" w:hAnsi="Calibri" w:cs="Calibri"/>
+          <w:color w:val="auto"/>
+          <w:sz w:val="22"/>
+          <w:szCs w:val="22"/>
+        </w:rPr>
+        <w:t xml:space="preserve">, A. G. (2020). </w:t>
+      </w:r>
+      <w:proofErr w:type="spellStart"/>
+      <w:r>
+        <w:rPr>
+          <w:rFonts w:ascii="Calibri" w:hAnsi="Calibri" w:cs="Calibri"/>
+          <w:color w:val="auto"/>
+          <w:sz w:val="22"/>
+          <w:szCs w:val="22"/>
+        </w:rPr>
+        <w:t>EduCortex</w:t>
+      </w:r>
+      <w:proofErr w:type="spellEnd"/>
+      <w:r>
+        <w:rPr>
+          <w:rFonts w:ascii="Calibri" w:hAnsi="Calibri" w:cs="Calibri"/>
+          <w:color w:val="auto"/>
+          <w:sz w:val="22"/>
+          <w:szCs w:val="22"/>
+        </w:rPr>
+        <w:t xml:space="preserve">: browser-based 3D brain visualization of fMRI meta-analysis maps. </w:t>
+      </w:r>
+      <w:r>
+        <w:rPr>
+          <w:rFonts w:ascii="Calibri" w:hAnsi="Calibri" w:cs="Calibri"/>
+          <w:i/>
+          <w:iCs/>
+          <w:color w:val="auto"/>
+          <w:sz w:val="22"/>
+          <w:szCs w:val="22"/>
+        </w:rPr>
+        <w:t xml:space="preserve">Journal of </w:t>
+      </w:r>
+      <w:proofErr w:type="gramStart"/>
+      <w:r>
+        <w:rPr>
+          <w:rFonts w:ascii="Calibri" w:hAnsi="Calibri" w:cs="Calibri"/>
+          <w:i/>
+          <w:iCs/>
+          <w:color w:val="auto"/>
+          <w:sz w:val="22"/>
+          <w:szCs w:val="22"/>
+        </w:rPr>
+        <w:t>Open Source</w:t>
+      </w:r>
+      <w:proofErr w:type="gramEnd"/>
+      <w:r>
+        <w:rPr>
+          <w:rFonts w:ascii="Calibri" w:hAnsi="Calibri" w:cs="Calibri"/>
+          <w:i/>
+          <w:iCs/>
+          <w:color w:val="auto"/>
+          <w:sz w:val="22"/>
+          <w:szCs w:val="22"/>
+        </w:rPr>
+        <w:t xml:space="preserve"> Education</w:t>
+      </w:r>
+      <w:r>
+        <w:rPr>
+          <w:rFonts w:ascii="Calibri" w:hAnsi="Calibri" w:cs="Calibri"/>
+          <w:color w:val="auto"/>
+          <w:sz w:val="22"/>
+          <w:szCs w:val="22"/>
+        </w:rPr>
+        <w:t>, 3(26), 75</w:t>
+      </w:r>
+      <w:r>
+        <w:rPr>
+          <w:rFonts w:ascii="Calibri" w:hAnsi="Calibri" w:cs="Calibri"/>
+          <w:color w:val="auto"/>
+          <w:sz w:val="22"/>
+          <w:szCs w:val="22"/>
+        </w:rPr>
+        <w:t>.</w:t>
+      </w:r>
+      <w:r>
+        <w:rPr>
+          <w:rFonts w:ascii="Calibri" w:hAnsi="Calibri" w:cs="Calibri"/>
+          <w:color w:val="auto"/>
+          <w:sz w:val="22"/>
+          <w:szCs w:val="22"/>
+        </w:rPr>
+        <w:t xml:space="preserve"> </w:t>
+      </w:r>
+      <w:hyperlink r:id="rId12" w:history="1">
+        <w:r>
+          <w:rPr>
+            <w:rStyle w:val="Hyperlink"/>
+            <w:rFonts w:ascii="Calibri" w:hAnsi="Calibri" w:cs="Calibri"/>
+            <w:sz w:val="22"/>
+            <w:szCs w:val="22"/>
+          </w:rPr>
+          <w:t>doi.org/10.21105/jose.00075</w:t>
+        </w:r>
+      </w:hyperlink>
+    </w:p>
+    <w:p>
+      <w:pPr>
+        <w:pStyle w:val="Default"/>
+        <w:numPr>
+          <w:ilvl w:val="0"/>
+          <w:numId w:val="25"/>
+        </w:numPr>
+        <w:spacing w:after="3"/>
+        <w:rPr>
+          <w:rFonts w:ascii="Calibri" w:hAnsi="Calibri" w:cs="Calibri"/>
+          <w:color w:val="auto"/>
+          <w:sz w:val="22"/>
+          <w:szCs w:val="22"/>
+        </w:rPr>
+      </w:pPr>
+      <w:r>
+        <w:rPr>
+          <w:rFonts w:ascii="Calibri" w:hAnsi="Calibri" w:cs="Calibri"/>
+          <w:b/>
+          <w:bCs/>
+          <w:color w:val="auto"/>
+          <w:sz w:val="22"/>
+          <w:szCs w:val="22"/>
+        </w:rPr>
+        <w:t>Scotti, P. S.,</w:t>
+      </w:r>
+      <w:r>
+        <w:rPr>
+          <w:rFonts w:ascii="Calibri" w:hAnsi="Calibri" w:cs="Calibri"/>
+          <w:color w:val="auto"/>
+          <w:sz w:val="22"/>
+          <w:szCs w:val="22"/>
+        </w:rPr>
+        <w:t xml:space="preserve"> </w:t>
+      </w:r>
+      <w:proofErr w:type="spellStart"/>
+      <w:r>
+        <w:rPr>
+          <w:rFonts w:ascii="Calibri" w:hAnsi="Calibri" w:cs="Calibri"/>
+          <w:color w:val="auto"/>
+          <w:sz w:val="22"/>
+          <w:szCs w:val="22"/>
+        </w:rPr>
+        <w:t>Janakiefski</w:t>
+      </w:r>
+      <w:proofErr w:type="spellEnd"/>
+      <w:r>
+        <w:rPr>
+          <w:rFonts w:ascii="Calibri" w:hAnsi="Calibri" w:cs="Calibri"/>
+          <w:color w:val="auto"/>
+          <w:sz w:val="22"/>
+          <w:szCs w:val="22"/>
+        </w:rPr>
+        <w:t xml:space="preserve">, L., &amp; </w:t>
+      </w:r>
+      <w:proofErr w:type="spellStart"/>
+      <w:r>
+        <w:rPr>
+          <w:rFonts w:ascii="Calibri" w:hAnsi="Calibri" w:cs="Calibri"/>
+          <w:color w:val="auto"/>
+          <w:sz w:val="22"/>
+          <w:szCs w:val="22"/>
+        </w:rPr>
+        <w:t>Maxcey</w:t>
+      </w:r>
+      <w:proofErr w:type="spellEnd"/>
+      <w:r>
+        <w:rPr>
+          <w:rFonts w:ascii="Calibri" w:hAnsi="Calibri" w:cs="Calibri"/>
+          <w:color w:val="auto"/>
+          <w:sz w:val="22"/>
+          <w:szCs w:val="22"/>
+        </w:rPr>
+        <w:t xml:space="preserve">, A. M. (2020). Recognition-induced forgetting of schematically related pictures. </w:t>
+      </w:r>
+      <w:r>
+        <w:rPr>
+          <w:rFonts w:ascii="Calibri" w:hAnsi="Calibri" w:cs="Calibri"/>
+          <w:i/>
+          <w:iCs/>
+          <w:color w:val="auto"/>
+          <w:sz w:val="22"/>
+          <w:szCs w:val="22"/>
+        </w:rPr>
+        <w:t>Psychonomic Bulletin &amp; Review</w:t>
+      </w:r>
+      <w:r>
+        <w:rPr>
+          <w:rFonts w:ascii="Calibri" w:hAnsi="Calibri" w:cs="Calibri"/>
+          <w:color w:val="auto"/>
+          <w:sz w:val="22"/>
+          <w:szCs w:val="22"/>
+        </w:rPr>
+        <w:t>,</w:t>
+      </w:r>
+      <w:r>
+        <w:rPr>
+          <w:rFonts w:ascii="Calibri" w:hAnsi="Calibri" w:cs="Calibri"/>
+          <w:color w:val="auto"/>
+          <w:sz w:val="22"/>
+          <w:szCs w:val="22"/>
+        </w:rPr>
+        <w:t xml:space="preserve"> 27, 357–365. </w:t>
+      </w:r>
+      <w:hyperlink r:id="rId13" w:history="1">
+        <w:r>
+          <w:rPr>
+            <w:rStyle w:val="Hyperlink"/>
+            <w:rFonts w:ascii="Calibri" w:hAnsi="Calibri" w:cs="Calibri"/>
+            <w:sz w:val="22"/>
+            <w:szCs w:val="22"/>
+          </w:rPr>
+          <w:t>doi.org/10.3758/s13423-019-01693-8</w:t>
+        </w:r>
+      </w:hyperlink>
+    </w:p>
+    <w:p>
+      <w:pPr>
+        <w:pStyle w:val="Default"/>
+        <w:numPr>
+          <w:ilvl w:val="0"/>
+          <w:numId w:val="25"/>
+        </w:numPr>
+        <w:spacing w:after="3"/>
+        <w:rPr>
+          <w:rFonts w:ascii="Calibri" w:hAnsi="Calibri" w:cs="Calibri"/>
+          <w:color w:val="auto"/>
+          <w:sz w:val="22"/>
+          <w:szCs w:val="22"/>
+        </w:rPr>
+      </w:pPr>
+      <w:proofErr w:type="spellStart"/>
+      <w:r>
+        <w:rPr>
+          <w:rFonts w:ascii="Calibri" w:hAnsi="Calibri" w:cs="Calibri"/>
+          <w:color w:val="auto"/>
+          <w:sz w:val="22"/>
+          <w:szCs w:val="22"/>
+        </w:rPr>
+        <w:t>Collegio</w:t>
+      </w:r>
+      <w:proofErr w:type="spellEnd"/>
+      <w:r>
+        <w:rPr>
+          <w:rFonts w:ascii="Calibri" w:hAnsi="Calibri" w:cs="Calibri"/>
+          <w:color w:val="auto"/>
+          <w:sz w:val="22"/>
+          <w:szCs w:val="22"/>
+        </w:rPr>
+        <w:t xml:space="preserve">, A., Nah, J., </w:t>
+      </w:r>
+      <w:r>
+        <w:rPr>
+          <w:rFonts w:ascii="Calibri" w:hAnsi="Calibri" w:cs="Calibri"/>
+          <w:b/>
+          <w:bCs/>
+          <w:color w:val="auto"/>
+          <w:sz w:val="22"/>
+          <w:szCs w:val="22"/>
+        </w:rPr>
+        <w:t>Scotti, P. S.,</w:t>
+      </w:r>
+      <w:r>
+        <w:rPr>
+          <w:rFonts w:ascii="Calibri" w:hAnsi="Calibri" w:cs="Calibri"/>
+          <w:color w:val="auto"/>
+          <w:sz w:val="22"/>
+          <w:szCs w:val="22"/>
+        </w:rPr>
+        <w:t xml:space="preserve"> &amp; </w:t>
+      </w:r>
+      <w:proofErr w:type="spellStart"/>
+      <w:r>
+        <w:rPr>
+          <w:rFonts w:ascii="Calibri" w:hAnsi="Calibri" w:cs="Calibri"/>
+          <w:color w:val="auto"/>
+          <w:sz w:val="22"/>
+          <w:szCs w:val="22"/>
+        </w:rPr>
+        <w:t>Shomstein</w:t>
+      </w:r>
+      <w:proofErr w:type="spellEnd"/>
+      <w:r>
+        <w:rPr>
+          <w:rFonts w:ascii="Calibri" w:hAnsi="Calibri" w:cs="Calibri"/>
+          <w:color w:val="auto"/>
+          <w:sz w:val="22"/>
+          <w:szCs w:val="22"/>
+        </w:rPr>
+        <w:t xml:space="preserve">, S. (2019). Attention scales according to inferred real-world object size. </w:t>
+      </w:r>
+      <w:r>
+        <w:rPr>
+          <w:rFonts w:ascii="Calibri" w:hAnsi="Calibri" w:cs="Calibri"/>
+          <w:i/>
+          <w:iCs/>
+          <w:color w:val="auto"/>
+          <w:sz w:val="22"/>
+          <w:szCs w:val="22"/>
+        </w:rPr>
+        <w:t>Nature Human Behavior</w:t>
+      </w:r>
+      <w:r>
+        <w:rPr>
+          <w:rFonts w:ascii="Calibri" w:hAnsi="Calibri" w:cs="Calibri"/>
+          <w:color w:val="auto"/>
+          <w:sz w:val="22"/>
+          <w:szCs w:val="22"/>
+        </w:rPr>
+        <w:t xml:space="preserve">, 3(1), 40-47. </w:t>
+      </w:r>
+      <w:hyperlink r:id="rId14" w:history="1">
+        <w:r>
+          <w:rPr>
+            <w:rStyle w:val="Hyperlink"/>
+            <w:rFonts w:ascii="Calibri" w:hAnsi="Calibri" w:cs="Calibri"/>
+            <w:sz w:val="22"/>
+            <w:szCs w:val="22"/>
+          </w:rPr>
+          <w:t>doi.org/10.1038/s41562-018-0485-2</w:t>
+        </w:r>
+      </w:hyperlink>
+    </w:p>
+    <w:p>
+      <w:pPr>
+        <w:pStyle w:val="Default"/>
+        <w:spacing w:before="40" w:after="3"/>
+        <w:rPr>
+          <w:rFonts w:ascii="Calibri" w:hAnsi="Calibri" w:cs="Calibri"/>
+          <w:i/>
+          <w:iCs/>
+          <w:color w:val="auto"/>
+          <w:sz w:val="22"/>
+          <w:szCs w:val="22"/>
+        </w:rPr>
+      </w:pPr>
+      <w:r>
+        <w:rPr>
+          <w:rFonts w:ascii="Calibri" w:hAnsi="Calibri" w:cs="Calibri"/>
+          <w:i/>
+          <w:iCs/>
+          <w:color w:val="auto"/>
+          <w:sz w:val="22"/>
+          <w:szCs w:val="22"/>
+        </w:rPr>
+        <w:t>Preprints</w:t>
+      </w:r>
+    </w:p>
+    <w:p>
+      <w:pPr>
+        <w:pStyle w:val="ListParagraph"/>
+        <w:numPr>
+          <w:ilvl w:val="0"/>
+          <w:numId w:val="26"/>
+        </w:numPr>
+        <w:ind w:left="360"/>
+        <w:rPr>
+          <w:rFonts w:ascii="Calibri" w:hAnsi="Calibri" w:cs="Calibri"/>
+          <w:sz w:val="22"/>
+          <w:szCs w:val="22"/>
+        </w:rPr>
+      </w:pPr>
+      <w:r>
+        <w:rPr>
+          <w:rFonts w:ascii="Calibri" w:hAnsi="Calibri" w:cs="Calibri"/>
+          <w:b/>
+          <w:bCs/>
+          <w:sz w:val="22"/>
+          <w:szCs w:val="22"/>
+        </w:rPr>
+        <w:t>Scotti, P. S.</w:t>
+      </w:r>
+      <w:r>
+        <w:rPr>
+          <w:rFonts w:ascii="Calibri" w:hAnsi="Calibri" w:cs="Calibri"/>
+          <w:sz w:val="22"/>
+          <w:szCs w:val="22"/>
+        </w:rPr>
+        <w:t xml:space="preserve">, </w:t>
+      </w:r>
+      <w:proofErr w:type="spellStart"/>
+      <w:r>
+        <w:rPr>
+          <w:rFonts w:ascii="Calibri" w:hAnsi="Calibri" w:cs="Calibri"/>
+          <w:sz w:val="22"/>
+          <w:szCs w:val="22"/>
+        </w:rPr>
+        <w:t>Collegio</w:t>
+      </w:r>
+      <w:proofErr w:type="spellEnd"/>
+      <w:r>
+        <w:rPr>
+          <w:rFonts w:ascii="Calibri" w:hAnsi="Calibri" w:cs="Calibri"/>
+          <w:sz w:val="22"/>
+          <w:szCs w:val="22"/>
+        </w:rPr>
+        <w:t xml:space="preserve">, A., &amp; </w:t>
+      </w:r>
+      <w:proofErr w:type="spellStart"/>
+      <w:r>
+        <w:rPr>
+          <w:rFonts w:ascii="Calibri" w:hAnsi="Calibri" w:cs="Calibri"/>
+          <w:sz w:val="22"/>
+          <w:szCs w:val="22"/>
+        </w:rPr>
+        <w:t>Shomstein</w:t>
+      </w:r>
+      <w:proofErr w:type="spellEnd"/>
+      <w:r>
+        <w:rPr>
+          <w:rFonts w:ascii="Calibri" w:hAnsi="Calibri" w:cs="Calibri"/>
+          <w:sz w:val="22"/>
+          <w:szCs w:val="22"/>
+        </w:rPr>
+        <w:t>, S. (2019). Object-based attention is resilient to low-level (boundary) or high-level (semantic) disturbances, but not both.</w:t>
+      </w:r>
+      <w:r>
+        <w:rPr>
+          <w:rFonts w:ascii="Calibri" w:hAnsi="Calibri" w:cs="Calibri"/>
+          <w:sz w:val="22"/>
+          <w:szCs w:val="22"/>
+        </w:rPr>
+        <w:t xml:space="preserve"> </w:t>
+      </w:r>
+      <w:proofErr w:type="spellStart"/>
+      <w:r>
+        <w:rPr>
+          <w:rFonts w:ascii="Calibri" w:hAnsi="Calibri" w:cs="Calibri"/>
+          <w:i/>
+          <w:iCs/>
+          <w:sz w:val="22"/>
+          <w:szCs w:val="22"/>
+        </w:rPr>
+        <w:t>PsyArXiv</w:t>
+      </w:r>
+      <w:proofErr w:type="spellEnd"/>
+      <w:r>
+        <w:rPr>
+          <w:rFonts w:ascii="Calibri" w:hAnsi="Calibri" w:cs="Calibri"/>
+          <w:i/>
+          <w:iCs/>
+          <w:sz w:val="22"/>
+          <w:szCs w:val="22"/>
+        </w:rPr>
+        <w:t>.</w:t>
+      </w:r>
+      <w:r>
+        <w:rPr>
+          <w:rFonts w:ascii="Calibri" w:hAnsi="Calibri" w:cs="Calibri"/>
+          <w:sz w:val="22"/>
+          <w:szCs w:val="22"/>
+        </w:rPr>
+        <w:t xml:space="preserve"> </w:t>
+      </w:r>
+      <w:hyperlink r:id="rId15" w:history="1">
+        <w:r>
+          <w:rPr>
+            <w:rStyle w:val="Hyperlink"/>
+            <w:rFonts w:ascii="Calibri" w:hAnsi="Calibri" w:cs="Calibri"/>
+            <w:sz w:val="22"/>
+            <w:szCs w:val="22"/>
+          </w:rPr>
+          <w:t>doi.org/10.31234/osf.io/</w:t>
         </w:r>
         <w:proofErr w:type="spellStart"/>
         <w:r>
@@ -1831,1983 +2673,6 @@
             <w:sz w:val="22"/>
             <w:szCs w:val="22"/>
           </w:rPr>
-          <w:t>Leber</w:t>
-        </w:r>
-        <w:proofErr w:type="spellEnd"/>
-        <w:r>
-          <w:rPr>
-            <w:rStyle w:val="Hyperlink"/>
-            <w:rFonts w:ascii="Calibri" w:hAnsi="Calibri" w:cs="Calibri"/>
-            <w:sz w:val="22"/>
-            <w:szCs w:val="22"/>
-          </w:rPr>
-          <w:t xml:space="preserve">, &amp; </w:t>
-        </w:r>
-        <w:proofErr w:type="spellStart"/>
-        <w:r>
-          <w:rPr>
-            <w:rStyle w:val="Hyperlink"/>
-            <w:rFonts w:ascii="Calibri" w:hAnsi="Calibri" w:cs="Calibri"/>
-            <w:sz w:val="22"/>
-            <w:szCs w:val="22"/>
-          </w:rPr>
-          <w:t>Golomb</w:t>
-        </w:r>
-        <w:proofErr w:type="spellEnd"/>
-        <w:r>
-          <w:rPr>
-            <w:rStyle w:val="Hyperlink"/>
-            <w:rFonts w:ascii="Calibri" w:hAnsi="Calibri" w:cs="Calibri"/>
-            <w:sz w:val="22"/>
-            <w:szCs w:val="22"/>
-          </w:rPr>
-          <w:t>,</w:t>
-        </w:r>
-        <w:r>
-          <w:rPr>
-            <w:rStyle w:val="Hyperlink"/>
-            <w:rFonts w:ascii="Calibri" w:hAnsi="Calibri" w:cs="Calibri"/>
-            <w:i/>
-            <w:iCs/>
-            <w:sz w:val="22"/>
-            <w:szCs w:val="22"/>
-          </w:rPr>
-          <w:t xml:space="preserve"> </w:t>
-        </w:r>
-        <w:r>
-          <w:rPr>
-            <w:rStyle w:val="Hyperlink"/>
-            <w:rFonts w:ascii="Calibri" w:hAnsi="Calibri" w:cs="Calibri"/>
-            <w:i/>
-            <w:iCs/>
-            <w:sz w:val="22"/>
-            <w:szCs w:val="22"/>
-          </w:rPr>
-          <w:t>in</w:t>
-        </w:r>
-        <w:r>
-          <w:rPr>
-            <w:rStyle w:val="Hyperlink"/>
-            <w:rFonts w:ascii="Calibri" w:hAnsi="Calibri" w:cs="Calibri"/>
-            <w:i/>
-            <w:iCs/>
-            <w:sz w:val="22"/>
-            <w:szCs w:val="22"/>
-          </w:rPr>
-          <w:t xml:space="preserve"> </w:t>
-        </w:r>
-        <w:r>
-          <w:rPr>
-            <w:rStyle w:val="Hyperlink"/>
-            <w:rFonts w:ascii="Calibri" w:hAnsi="Calibri" w:cs="Calibri"/>
-            <w:i/>
-            <w:iCs/>
-            <w:sz w:val="22"/>
-            <w:szCs w:val="22"/>
-          </w:rPr>
-          <w:t xml:space="preserve">press at </w:t>
-        </w:r>
-        <w:proofErr w:type="gramStart"/>
-        <w:r>
-          <w:rPr>
-            <w:rStyle w:val="Hyperlink"/>
-            <w:rFonts w:ascii="Calibri" w:hAnsi="Calibri" w:cs="Calibri"/>
-            <w:i/>
-            <w:iCs/>
-            <w:sz w:val="22"/>
-            <w:szCs w:val="22"/>
-          </w:rPr>
-          <w:t>JEP:G</w:t>
-        </w:r>
-        <w:proofErr w:type="gramEnd"/>
-        <w:r>
-          <w:rPr>
-            <w:rStyle w:val="Hyperlink"/>
-            <w:rFonts w:ascii="Calibri" w:hAnsi="Calibri" w:cs="Calibri"/>
-            <w:i/>
-            <w:iCs/>
-            <w:sz w:val="22"/>
-            <w:szCs w:val="22"/>
-          </w:rPr>
-          <w:t xml:space="preserve"> (</w:t>
-        </w:r>
-        <w:proofErr w:type="spellStart"/>
-        <w:r>
-          <w:rPr>
-            <w:rStyle w:val="Hyperlink"/>
-            <w:rFonts w:ascii="Calibri" w:hAnsi="Calibri" w:cs="Calibri"/>
-            <w:i/>
-            <w:iCs/>
-            <w:sz w:val="22"/>
-            <w:szCs w:val="22"/>
-          </w:rPr>
-          <w:t>PsyArXiv</w:t>
-        </w:r>
-        <w:proofErr w:type="spellEnd"/>
-        <w:r>
-          <w:rPr>
-            <w:rStyle w:val="Hyperlink"/>
-            <w:rFonts w:ascii="Calibri" w:hAnsi="Calibri" w:cs="Calibri"/>
-            <w:i/>
-            <w:iCs/>
-            <w:sz w:val="22"/>
-            <w:szCs w:val="22"/>
-          </w:rPr>
-          <w:t xml:space="preserve"> preprint available)</w:t>
-        </w:r>
-      </w:hyperlink>
-    </w:p>
-    <w:p>
-      <w:pPr>
-        <w:pStyle w:val="Default"/>
-        <w:rPr>
-          <w:rFonts w:ascii="Calibri" w:hAnsi="Calibri" w:cs="Calibri"/>
-          <w:b/>
-          <w:color w:val="auto"/>
-          <w:sz w:val="20"/>
-        </w:rPr>
-      </w:pPr>
-      <w:r>
-        <w:rPr>
-          <w:rFonts w:ascii="Calibri" w:hAnsi="Calibri" w:cs="Calibri"/>
-          <w:b/>
-        </w:rPr>
-        <w:t>Visual long-term memory</w:t>
-      </w:r>
-    </w:p>
-    <w:p>
-      <w:pPr>
-        <w:pStyle w:val="Default"/>
-        <w:numPr>
-          <w:ilvl w:val="0"/>
-          <w:numId w:val="19"/>
-        </w:numPr>
-        <w:rPr>
-          <w:rFonts w:ascii="Calibri" w:hAnsi="Calibri" w:cs="Calibri"/>
-          <w:bCs/>
-          <w:color w:val="auto"/>
-        </w:rPr>
-      </w:pPr>
-      <w:r>
-        <w:rPr>
-          <w:rFonts w:ascii="Calibri" w:hAnsi="Calibri" w:cs="Calibri"/>
-          <w:bCs/>
-        </w:rPr>
-        <w:t xml:space="preserve">Statistical regularities during object encoding induce swap errors and repulsion/attraction biases </w:t>
-      </w:r>
-    </w:p>
-    <w:p>
-      <w:pPr>
-        <w:pStyle w:val="Default"/>
-        <w:ind w:left="360"/>
-        <w:rPr>
-          <w:rFonts w:ascii="Calibri" w:hAnsi="Calibri" w:cs="Calibri"/>
-          <w:bCs/>
-          <w:i/>
-          <w:iCs/>
-          <w:color w:val="auto"/>
-          <w:sz w:val="22"/>
-          <w:szCs w:val="22"/>
-        </w:rPr>
-      </w:pPr>
-      <w:hyperlink r:id="rId12" w:history="1">
-        <w:r>
-          <w:rPr>
-            <w:rStyle w:val="Hyperlink"/>
-            <w:rFonts w:ascii="Calibri" w:hAnsi="Calibri" w:cs="Calibri"/>
-            <w:bCs/>
-            <w:sz w:val="22"/>
-            <w:szCs w:val="22"/>
-          </w:rPr>
-          <w:t xml:space="preserve">Scotti, Hong, </w:t>
-        </w:r>
-        <w:proofErr w:type="spellStart"/>
-        <w:r>
-          <w:rPr>
-            <w:rStyle w:val="Hyperlink"/>
-            <w:rFonts w:ascii="Calibri" w:hAnsi="Calibri" w:cs="Calibri"/>
-            <w:bCs/>
-            <w:sz w:val="22"/>
-            <w:szCs w:val="22"/>
-          </w:rPr>
-          <w:t>Golomb</w:t>
-        </w:r>
-        <w:proofErr w:type="spellEnd"/>
-        <w:r>
-          <w:rPr>
-            <w:rStyle w:val="Hyperlink"/>
-            <w:rFonts w:ascii="Calibri" w:hAnsi="Calibri" w:cs="Calibri"/>
-            <w:bCs/>
-            <w:sz w:val="22"/>
-            <w:szCs w:val="22"/>
-          </w:rPr>
-          <w:t xml:space="preserve">, &amp; </w:t>
-        </w:r>
-        <w:proofErr w:type="spellStart"/>
-        <w:r>
-          <w:rPr>
-            <w:rStyle w:val="Hyperlink"/>
-            <w:rFonts w:ascii="Calibri" w:hAnsi="Calibri" w:cs="Calibri"/>
-            <w:bCs/>
-            <w:sz w:val="22"/>
-            <w:szCs w:val="22"/>
-          </w:rPr>
-          <w:t>Leber</w:t>
-        </w:r>
-        <w:proofErr w:type="spellEnd"/>
-        <w:r>
-          <w:rPr>
-            <w:rStyle w:val="Hyperlink"/>
-            <w:rFonts w:ascii="Calibri" w:hAnsi="Calibri" w:cs="Calibri"/>
-            <w:bCs/>
-            <w:sz w:val="22"/>
-            <w:szCs w:val="22"/>
-          </w:rPr>
-          <w:t>, 20</w:t>
-        </w:r>
-        <w:r>
-          <w:rPr>
-            <w:rStyle w:val="Hyperlink"/>
-            <w:rFonts w:ascii="Calibri" w:hAnsi="Calibri" w:cs="Calibri"/>
-            <w:bCs/>
-            <w:sz w:val="22"/>
-            <w:szCs w:val="22"/>
-          </w:rPr>
-          <w:t>21;</w:t>
-        </w:r>
-      </w:hyperlink>
-      <w:r>
-        <w:rPr>
-          <w:rStyle w:val="Hyperlink"/>
-          <w:rFonts w:ascii="Calibri" w:hAnsi="Calibri" w:cs="Calibri"/>
-          <w:bCs/>
-          <w:i/>
-          <w:iCs/>
-          <w:sz w:val="22"/>
-          <w:szCs w:val="22"/>
-        </w:rPr>
-        <w:t xml:space="preserve"> Attention, Perception, &amp; Psychophysics</w:t>
-      </w:r>
-    </w:p>
-    <w:p>
-      <w:pPr>
-        <w:pStyle w:val="Default"/>
-        <w:numPr>
-          <w:ilvl w:val="0"/>
-          <w:numId w:val="19"/>
-        </w:numPr>
-        <w:rPr>
-          <w:rFonts w:ascii="Calibri" w:hAnsi="Calibri" w:cs="Calibri"/>
-          <w:bCs/>
-          <w:color w:val="auto"/>
-        </w:rPr>
-      </w:pPr>
-      <w:r>
-        <w:rPr>
-          <w:rFonts w:ascii="Calibri" w:hAnsi="Calibri" w:cs="Calibri"/>
-          <w:bCs/>
-        </w:rPr>
-        <w:t xml:space="preserve">Recognition-induced forgetting can operate over perceptually distinct real-world objects </w:t>
-      </w:r>
-    </w:p>
-    <w:p>
-      <w:pPr>
-        <w:pStyle w:val="Default"/>
-        <w:ind w:left="360"/>
-        <w:rPr>
-          <w:rFonts w:ascii="Calibri" w:hAnsi="Calibri" w:cs="Calibri"/>
-          <w:bCs/>
-          <w:color w:val="auto"/>
-          <w:sz w:val="22"/>
-          <w:szCs w:val="22"/>
-        </w:rPr>
-      </w:pPr>
-      <w:hyperlink r:id="rId13" w:history="1">
-        <w:r>
-          <w:rPr>
-            <w:rStyle w:val="Hyperlink"/>
-            <w:rFonts w:ascii="Calibri" w:hAnsi="Calibri" w:cs="Calibri"/>
-            <w:bCs/>
-            <w:sz w:val="22"/>
-            <w:szCs w:val="22"/>
-          </w:rPr>
-          <w:t xml:space="preserve">Scotti, </w:t>
-        </w:r>
-        <w:proofErr w:type="spellStart"/>
-        <w:r>
-          <w:rPr>
-            <w:rStyle w:val="Hyperlink"/>
-            <w:rFonts w:ascii="Calibri" w:hAnsi="Calibri" w:cs="Calibri"/>
-            <w:bCs/>
-            <w:sz w:val="22"/>
-            <w:szCs w:val="22"/>
-          </w:rPr>
-          <w:t>Janakiefski</w:t>
-        </w:r>
-        <w:proofErr w:type="spellEnd"/>
-        <w:r>
-          <w:rPr>
-            <w:rStyle w:val="Hyperlink"/>
-            <w:rFonts w:ascii="Calibri" w:hAnsi="Calibri" w:cs="Calibri"/>
-            <w:bCs/>
-            <w:sz w:val="22"/>
-            <w:szCs w:val="22"/>
-          </w:rPr>
-          <w:t xml:space="preserve">, &amp; </w:t>
-        </w:r>
-        <w:proofErr w:type="spellStart"/>
-        <w:r>
-          <w:rPr>
-            <w:rStyle w:val="Hyperlink"/>
-            <w:rFonts w:ascii="Calibri" w:hAnsi="Calibri" w:cs="Calibri"/>
-            <w:bCs/>
-            <w:sz w:val="22"/>
-            <w:szCs w:val="22"/>
-          </w:rPr>
-          <w:t>Maxcey</w:t>
-        </w:r>
-        <w:proofErr w:type="spellEnd"/>
-        <w:r>
-          <w:rPr>
-            <w:rStyle w:val="Hyperlink"/>
-            <w:rFonts w:ascii="Calibri" w:hAnsi="Calibri" w:cs="Calibri"/>
-            <w:bCs/>
-            <w:sz w:val="22"/>
-            <w:szCs w:val="22"/>
-          </w:rPr>
-          <w:t xml:space="preserve">, 2020; </w:t>
-        </w:r>
-        <w:r>
-          <w:rPr>
-            <w:rStyle w:val="Hyperlink"/>
-            <w:rFonts w:ascii="Calibri" w:hAnsi="Calibri" w:cs="Calibri"/>
-            <w:bCs/>
-            <w:i/>
-            <w:iCs/>
-            <w:sz w:val="22"/>
-            <w:szCs w:val="22"/>
-          </w:rPr>
-          <w:t>Psychonomic Bulletin &amp; Review</w:t>
-        </w:r>
-      </w:hyperlink>
-    </w:p>
-    <w:p>
-      <w:pPr>
-        <w:pStyle w:val="Default"/>
-        <w:numPr>
-          <w:ilvl w:val="0"/>
-          <w:numId w:val="19"/>
-        </w:numPr>
-        <w:rPr>
-          <w:rFonts w:ascii="Calibri" w:hAnsi="Calibri" w:cs="Calibri"/>
-          <w:bCs/>
-          <w:color w:val="auto"/>
-          <w:sz w:val="22"/>
-          <w:szCs w:val="22"/>
-        </w:rPr>
-      </w:pPr>
-      <w:r>
-        <w:rPr>
-          <w:rFonts w:ascii="Calibri" w:hAnsi="Calibri" w:cs="Calibri"/>
-          <w:bCs/>
-        </w:rPr>
-        <w:t>Recognition-induced forgetting is stronger than directed forgetting</w:t>
-      </w:r>
-    </w:p>
-    <w:p>
-      <w:pPr>
-        <w:pStyle w:val="Default"/>
-        <w:ind w:left="360"/>
-        <w:rPr>
-          <w:rFonts w:ascii="Calibri" w:hAnsi="Calibri" w:cs="Calibri"/>
-          <w:bCs/>
-          <w:i/>
-          <w:iCs/>
-          <w:color w:val="auto"/>
-          <w:sz w:val="22"/>
-          <w:szCs w:val="22"/>
-        </w:rPr>
-      </w:pPr>
-      <w:r>
-        <w:rPr>
-          <w:rFonts w:ascii="Calibri" w:hAnsi="Calibri" w:cs="Calibri"/>
-          <w:bCs/>
-          <w:color w:val="auto"/>
-          <w:sz w:val="22"/>
-          <w:szCs w:val="22"/>
-        </w:rPr>
-        <w:t xml:space="preserve">Scotti &amp; </w:t>
-      </w:r>
-      <w:proofErr w:type="spellStart"/>
-      <w:r>
-        <w:rPr>
-          <w:rFonts w:ascii="Calibri" w:hAnsi="Calibri" w:cs="Calibri"/>
-          <w:bCs/>
-          <w:color w:val="auto"/>
-          <w:sz w:val="22"/>
-          <w:szCs w:val="22"/>
-        </w:rPr>
-        <w:t>Maxcey</w:t>
-      </w:r>
-      <w:proofErr w:type="spellEnd"/>
-      <w:r>
-        <w:rPr>
-          <w:rFonts w:ascii="Calibri" w:hAnsi="Calibri" w:cs="Calibri"/>
-          <w:bCs/>
-          <w:color w:val="auto"/>
-          <w:sz w:val="22"/>
-          <w:szCs w:val="22"/>
-        </w:rPr>
-        <w:t xml:space="preserve">, 2020; </w:t>
-      </w:r>
-      <w:r>
-        <w:rPr>
-          <w:rFonts w:ascii="Calibri" w:hAnsi="Calibri" w:cs="Calibri"/>
-          <w:bCs/>
-          <w:i/>
-          <w:iCs/>
-          <w:color w:val="auto"/>
-          <w:sz w:val="22"/>
-          <w:szCs w:val="22"/>
-        </w:rPr>
-        <w:t>submitted</w:t>
-      </w:r>
-    </w:p>
-    <w:p>
-      <w:pPr>
-        <w:pStyle w:val="Default"/>
-        <w:rPr>
-          <w:rFonts w:ascii="Calibri" w:hAnsi="Calibri" w:cs="Calibri"/>
-          <w:b/>
-          <w:color w:val="auto"/>
-          <w:sz w:val="20"/>
-        </w:rPr>
-      </w:pPr>
-      <w:r>
-        <w:rPr>
-          <w:rFonts w:ascii="Calibri" w:hAnsi="Calibri" w:cs="Calibri"/>
-          <w:b/>
-        </w:rPr>
-        <w:t>Visual</w:t>
-      </w:r>
-      <w:r>
-        <w:rPr>
-          <w:rFonts w:ascii="Calibri" w:hAnsi="Calibri" w:cs="Calibri"/>
-          <w:b/>
-        </w:rPr>
-        <w:t xml:space="preserve"> attention</w:t>
-      </w:r>
-    </w:p>
-    <w:p>
-      <w:pPr>
-        <w:pStyle w:val="Default"/>
-        <w:numPr>
-          <w:ilvl w:val="0"/>
-          <w:numId w:val="19"/>
-        </w:numPr>
-        <w:rPr>
-          <w:rFonts w:ascii="Calibri" w:hAnsi="Calibri" w:cs="Calibri"/>
-          <w:b/>
-          <w:bCs/>
-          <w:color w:val="auto"/>
-          <w:sz w:val="20"/>
-        </w:rPr>
-      </w:pPr>
-      <w:r>
-        <w:rPr>
-          <w:rFonts w:ascii="Calibri" w:hAnsi="Calibri" w:cs="Calibri"/>
-          <w:bCs/>
-        </w:rPr>
-        <w:t>Attention scales according to inferred real-world object size</w:t>
-      </w:r>
-    </w:p>
-    <w:p>
-      <w:pPr>
-        <w:pStyle w:val="Default"/>
-        <w:ind w:left="360"/>
-        <w:rPr>
-          <w:rFonts w:ascii="Calibri" w:hAnsi="Calibri" w:cs="Calibri"/>
-          <w:bCs/>
-          <w:sz w:val="22"/>
-          <w:szCs w:val="22"/>
-        </w:rPr>
-      </w:pPr>
-      <w:hyperlink r:id="rId14" w:history="1">
-        <w:proofErr w:type="spellStart"/>
-        <w:r>
-          <w:rPr>
-            <w:rStyle w:val="Hyperlink"/>
-            <w:rFonts w:ascii="Calibri" w:hAnsi="Calibri" w:cs="Calibri"/>
-            <w:bCs/>
-            <w:sz w:val="22"/>
-            <w:szCs w:val="22"/>
-          </w:rPr>
-          <w:t>Collegio</w:t>
-        </w:r>
-        <w:proofErr w:type="spellEnd"/>
-        <w:r>
-          <w:rPr>
-            <w:rStyle w:val="Hyperlink"/>
-            <w:rFonts w:ascii="Calibri" w:hAnsi="Calibri" w:cs="Calibri"/>
-            <w:bCs/>
-            <w:sz w:val="22"/>
-            <w:szCs w:val="22"/>
-          </w:rPr>
-          <w:t xml:space="preserve">, Nah, Scotti, &amp; </w:t>
-        </w:r>
-        <w:proofErr w:type="spellStart"/>
-        <w:r>
-          <w:rPr>
-            <w:rStyle w:val="Hyperlink"/>
-            <w:rFonts w:ascii="Calibri" w:hAnsi="Calibri" w:cs="Calibri"/>
-            <w:bCs/>
-            <w:sz w:val="22"/>
-            <w:szCs w:val="22"/>
-          </w:rPr>
-          <w:t>Shomstein</w:t>
-        </w:r>
-        <w:proofErr w:type="spellEnd"/>
-        <w:r>
-          <w:rPr>
-            <w:rStyle w:val="Hyperlink"/>
-            <w:rFonts w:ascii="Calibri" w:hAnsi="Calibri" w:cs="Calibri"/>
-            <w:bCs/>
-            <w:sz w:val="22"/>
-            <w:szCs w:val="22"/>
-          </w:rPr>
-          <w:t xml:space="preserve">, 2019; </w:t>
-        </w:r>
-        <w:r>
-          <w:rPr>
-            <w:rStyle w:val="Hyperlink"/>
-            <w:rFonts w:ascii="Calibri" w:hAnsi="Calibri" w:cs="Calibri"/>
-            <w:bCs/>
-            <w:i/>
-            <w:iCs/>
-            <w:sz w:val="22"/>
-            <w:szCs w:val="22"/>
-          </w:rPr>
-          <w:t>Nature Human Behavior</w:t>
-        </w:r>
-      </w:hyperlink>
-    </w:p>
-    <w:p>
-      <w:pPr>
-        <w:pStyle w:val="Default"/>
-        <w:numPr>
-          <w:ilvl w:val="0"/>
-          <w:numId w:val="19"/>
-        </w:numPr>
-        <w:rPr>
-          <w:rFonts w:ascii="Calibri" w:hAnsi="Calibri" w:cs="Calibri"/>
-          <w:b/>
-          <w:bCs/>
-          <w:color w:val="auto"/>
-          <w:sz w:val="20"/>
-        </w:rPr>
-      </w:pPr>
-      <w:r>
-        <w:rPr>
-          <w:rFonts w:ascii="Calibri" w:hAnsi="Calibri" w:cs="Calibri"/>
-          <w:bCs/>
-        </w:rPr>
-        <w:t>Object-based attention</w:t>
-      </w:r>
-      <w:r>
-        <w:rPr>
-          <w:rFonts w:ascii="Calibri" w:hAnsi="Calibri" w:cs="Calibri"/>
-          <w:bCs/>
-        </w:rPr>
-        <w:t xml:space="preserve"> is resilient to low-level or high-level </w:t>
-      </w:r>
-      <w:r>
-        <w:rPr>
-          <w:rFonts w:ascii="Calibri" w:hAnsi="Calibri" w:cs="Calibri"/>
-          <w:bCs/>
-        </w:rPr>
-        <w:t xml:space="preserve">object </w:t>
-      </w:r>
-      <w:r>
-        <w:rPr>
-          <w:rFonts w:ascii="Calibri" w:hAnsi="Calibri" w:cs="Calibri"/>
-          <w:bCs/>
-        </w:rPr>
-        <w:t>disturbances, but not both</w:t>
-      </w:r>
-    </w:p>
-    <w:p>
-      <w:pPr>
-        <w:pStyle w:val="Default"/>
-        <w:ind w:left="360"/>
-        <w:rPr>
-          <w:rFonts w:ascii="Calibri" w:hAnsi="Calibri" w:cs="Calibri"/>
-          <w:bCs/>
-          <w:sz w:val="22"/>
-          <w:szCs w:val="22"/>
-        </w:rPr>
-      </w:pPr>
-      <w:hyperlink r:id="rId15" w:history="1">
-        <w:r>
-          <w:rPr>
-            <w:rStyle w:val="Hyperlink"/>
-            <w:rFonts w:ascii="Calibri" w:hAnsi="Calibri" w:cs="Calibri"/>
-            <w:bCs/>
-            <w:sz w:val="22"/>
-            <w:szCs w:val="22"/>
-          </w:rPr>
-          <w:t xml:space="preserve">Scotti, </w:t>
-        </w:r>
-        <w:proofErr w:type="spellStart"/>
-        <w:r>
-          <w:rPr>
-            <w:rStyle w:val="Hyperlink"/>
-            <w:rFonts w:ascii="Calibri" w:hAnsi="Calibri" w:cs="Calibri"/>
-            <w:bCs/>
-            <w:sz w:val="22"/>
-            <w:szCs w:val="22"/>
-          </w:rPr>
-          <w:t>Collegio</w:t>
-        </w:r>
-        <w:proofErr w:type="spellEnd"/>
-        <w:r>
-          <w:rPr>
-            <w:rStyle w:val="Hyperlink"/>
-            <w:rFonts w:ascii="Calibri" w:hAnsi="Calibri" w:cs="Calibri"/>
-            <w:bCs/>
-            <w:sz w:val="22"/>
-            <w:szCs w:val="22"/>
-          </w:rPr>
-          <w:t xml:space="preserve">, &amp; </w:t>
-        </w:r>
-        <w:proofErr w:type="spellStart"/>
-        <w:r>
-          <w:rPr>
-            <w:rStyle w:val="Hyperlink"/>
-            <w:rFonts w:ascii="Calibri" w:hAnsi="Calibri" w:cs="Calibri"/>
-            <w:bCs/>
-            <w:sz w:val="22"/>
-            <w:szCs w:val="22"/>
-          </w:rPr>
-          <w:t>Shomstein</w:t>
-        </w:r>
-        <w:proofErr w:type="spellEnd"/>
-        <w:r>
-          <w:rPr>
-            <w:rStyle w:val="Hyperlink"/>
-            <w:rFonts w:ascii="Calibri" w:hAnsi="Calibri" w:cs="Calibri"/>
-            <w:bCs/>
-            <w:sz w:val="22"/>
-            <w:szCs w:val="22"/>
-          </w:rPr>
-          <w:t xml:space="preserve">, 2019; </w:t>
-        </w:r>
-        <w:proofErr w:type="spellStart"/>
-        <w:r>
-          <w:rPr>
-            <w:rStyle w:val="Hyperlink"/>
-            <w:rFonts w:ascii="Calibri" w:hAnsi="Calibri" w:cs="Calibri"/>
-            <w:bCs/>
-            <w:i/>
-            <w:iCs/>
-            <w:sz w:val="22"/>
-            <w:szCs w:val="22"/>
-          </w:rPr>
-          <w:t>PsyArXiv</w:t>
-        </w:r>
-        <w:proofErr w:type="spellEnd"/>
-      </w:hyperlink>
-    </w:p>
-    <w:p>
-      <w:pPr>
-        <w:pStyle w:val="Default"/>
-        <w:rPr>
-          <w:rFonts w:ascii="Calibri" w:hAnsi="Calibri" w:cs="Calibri"/>
-          <w:b/>
-          <w:color w:val="auto"/>
-          <w:sz w:val="20"/>
-        </w:rPr>
-      </w:pPr>
-      <w:r>
-        <w:rPr>
-          <w:rFonts w:ascii="Calibri" w:hAnsi="Calibri" w:cs="Calibri"/>
-          <w:b/>
-        </w:rPr>
-        <w:t>Educational</w:t>
-      </w:r>
-      <w:r>
-        <w:rPr>
-          <w:rFonts w:ascii="Calibri" w:hAnsi="Calibri" w:cs="Calibri"/>
-          <w:b/>
-        </w:rPr>
-        <w:t>/open-source</w:t>
-      </w:r>
-      <w:r>
-        <w:rPr>
-          <w:rFonts w:ascii="Calibri" w:hAnsi="Calibri" w:cs="Calibri"/>
-          <w:b/>
-        </w:rPr>
-        <w:t xml:space="preserve"> neuroscience tools</w:t>
-      </w:r>
-    </w:p>
-    <w:p>
-      <w:pPr>
-        <w:pStyle w:val="Default"/>
-        <w:numPr>
-          <w:ilvl w:val="0"/>
-          <w:numId w:val="19"/>
-        </w:numPr>
-        <w:rPr>
-          <w:rStyle w:val="Hyperlink"/>
-          <w:rFonts w:ascii="Calibri" w:hAnsi="Calibri" w:cs="Calibri"/>
-          <w:color w:val="auto"/>
-          <w:sz w:val="22"/>
-          <w:szCs w:val="22"/>
-        </w:rPr>
-      </w:pPr>
-      <w:proofErr w:type="spellStart"/>
-      <w:r>
-        <w:rPr>
-          <w:rFonts w:ascii="Calibri" w:hAnsi="Calibri" w:cs="Calibri"/>
-          <w:bCs/>
-        </w:rPr>
-        <w:t>EduCortex</w:t>
-      </w:r>
-      <w:proofErr w:type="spellEnd"/>
-      <w:r>
-        <w:rPr>
-          <w:rFonts w:ascii="Calibri" w:hAnsi="Calibri" w:cs="Calibri"/>
-          <w:bCs/>
-        </w:rPr>
-        <w:t xml:space="preserve"> </w:t>
-      </w:r>
-      <w:r>
-        <w:rPr>
-          <w:rFonts w:ascii="Calibri" w:hAnsi="Calibri" w:cs="Calibri"/>
-          <w:bCs/>
-          <w:sz w:val="22"/>
-          <w:szCs w:val="22"/>
-        </w:rPr>
-        <w:t>(</w:t>
-      </w:r>
-      <w:hyperlink r:id="rId16" w:history="1">
-        <w:r>
-          <w:rPr>
-            <w:rStyle w:val="Hyperlink"/>
-            <w:rFonts w:ascii="Calibri" w:hAnsi="Calibri" w:cs="Calibri"/>
-            <w:bCs/>
-            <w:sz w:val="22"/>
-            <w:szCs w:val="22"/>
-          </w:rPr>
-          <w:t>www.paulscotti.com/educortex</w:t>
-        </w:r>
-      </w:hyperlink>
-      <w:r>
-        <w:rPr>
-          <w:rFonts w:ascii="Calibri" w:hAnsi="Calibri" w:cs="Calibri"/>
-          <w:bCs/>
-          <w:sz w:val="22"/>
-          <w:szCs w:val="22"/>
-        </w:rPr>
-        <w:t>)</w:t>
-      </w:r>
-      <w:r>
-        <w:rPr>
-          <w:rFonts w:ascii="Calibri" w:hAnsi="Calibri" w:cs="Calibri"/>
-          <w:bCs/>
-          <w:sz w:val="22"/>
-          <w:szCs w:val="22"/>
-        </w:rPr>
-        <w:t xml:space="preserve"> </w:t>
-      </w:r>
-      <w:hyperlink r:id="rId17" w:history="1">
-        <w:r>
-          <w:rPr>
-            <w:rStyle w:val="Hyperlink"/>
-            <w:rFonts w:ascii="Calibri" w:hAnsi="Calibri" w:cs="Calibri"/>
-            <w:sz w:val="22"/>
-            <w:szCs w:val="22"/>
-          </w:rPr>
-          <w:t xml:space="preserve">Scotti, Kulkarni, </w:t>
-        </w:r>
-        <w:proofErr w:type="spellStart"/>
-        <w:r>
-          <w:rPr>
-            <w:rStyle w:val="Hyperlink"/>
-            <w:rFonts w:ascii="Calibri" w:hAnsi="Calibri" w:cs="Calibri"/>
-            <w:sz w:val="22"/>
-            <w:szCs w:val="22"/>
-          </w:rPr>
-          <w:t>Mazor</w:t>
-        </w:r>
-        <w:proofErr w:type="spellEnd"/>
-        <w:r>
-          <w:rPr>
-            <w:rStyle w:val="Hyperlink"/>
-            <w:rFonts w:ascii="Calibri" w:hAnsi="Calibri" w:cs="Calibri"/>
-            <w:sz w:val="22"/>
-            <w:szCs w:val="22"/>
-          </w:rPr>
-          <w:t xml:space="preserve">, </w:t>
-        </w:r>
-        <w:proofErr w:type="spellStart"/>
-        <w:r>
-          <w:rPr>
-            <w:rStyle w:val="Hyperlink"/>
-            <w:rFonts w:ascii="Calibri" w:hAnsi="Calibri" w:cs="Calibri"/>
-            <w:sz w:val="22"/>
-            <w:szCs w:val="22"/>
-          </w:rPr>
-          <w:t>Klapwijk</w:t>
-        </w:r>
-        <w:proofErr w:type="spellEnd"/>
-        <w:r>
-          <w:rPr>
-            <w:rStyle w:val="Hyperlink"/>
-            <w:rFonts w:ascii="Calibri" w:hAnsi="Calibri" w:cs="Calibri"/>
-            <w:sz w:val="22"/>
-            <w:szCs w:val="22"/>
-          </w:rPr>
-          <w:t xml:space="preserve">, </w:t>
-        </w:r>
-        <w:proofErr w:type="spellStart"/>
-        <w:r>
-          <w:rPr>
-            <w:rStyle w:val="Hyperlink"/>
-            <w:rFonts w:ascii="Calibri" w:hAnsi="Calibri" w:cs="Calibri"/>
-            <w:sz w:val="22"/>
-            <w:szCs w:val="22"/>
-          </w:rPr>
-          <w:t>Yarkoni</w:t>
-        </w:r>
-        <w:proofErr w:type="spellEnd"/>
-        <w:r>
-          <w:rPr>
-            <w:rStyle w:val="Hyperlink"/>
-            <w:rFonts w:ascii="Calibri" w:hAnsi="Calibri" w:cs="Calibri"/>
-            <w:sz w:val="22"/>
-            <w:szCs w:val="22"/>
-          </w:rPr>
-          <w:t xml:space="preserve">, &amp; </w:t>
-        </w:r>
-        <w:proofErr w:type="spellStart"/>
-        <w:r>
-          <w:rPr>
-            <w:rStyle w:val="Hyperlink"/>
-            <w:rFonts w:ascii="Calibri" w:hAnsi="Calibri" w:cs="Calibri"/>
-            <w:sz w:val="22"/>
-            <w:szCs w:val="22"/>
-          </w:rPr>
-          <w:t>Huth</w:t>
-        </w:r>
-        <w:proofErr w:type="spellEnd"/>
-        <w:r>
-          <w:rPr>
-            <w:rStyle w:val="Hyperlink"/>
-            <w:rFonts w:ascii="Calibri" w:hAnsi="Calibri" w:cs="Calibri"/>
-            <w:sz w:val="22"/>
-            <w:szCs w:val="22"/>
-          </w:rPr>
-          <w:t xml:space="preserve">, 2020; </w:t>
-        </w:r>
-        <w:r>
-          <w:rPr>
-            <w:rStyle w:val="Hyperlink"/>
-            <w:rFonts w:ascii="Calibri" w:hAnsi="Calibri" w:cs="Calibri"/>
-            <w:i/>
-            <w:iCs/>
-            <w:sz w:val="22"/>
-            <w:szCs w:val="22"/>
-          </w:rPr>
-          <w:t>J</w:t>
-        </w:r>
-        <w:r>
-          <w:rPr>
-            <w:rStyle w:val="Hyperlink"/>
-            <w:rFonts w:ascii="Calibri" w:hAnsi="Calibri" w:cs="Calibri"/>
-            <w:i/>
-            <w:iCs/>
-            <w:sz w:val="22"/>
-            <w:szCs w:val="22"/>
-          </w:rPr>
-          <w:t>OS</w:t>
-        </w:r>
-        <w:r>
-          <w:rPr>
-            <w:rStyle w:val="Hyperlink"/>
-            <w:rFonts w:ascii="Calibri" w:hAnsi="Calibri" w:cs="Calibri"/>
-            <w:i/>
-            <w:iCs/>
-            <w:sz w:val="22"/>
-            <w:szCs w:val="22"/>
-          </w:rPr>
-          <w:t>E</w:t>
-        </w:r>
-      </w:hyperlink>
-    </w:p>
-    <w:p>
-      <w:pPr>
-        <w:pStyle w:val="Default"/>
-        <w:numPr>
-          <w:ilvl w:val="0"/>
-          <w:numId w:val="19"/>
-        </w:numPr>
-        <w:rPr>
-          <w:rFonts w:ascii="Calibri" w:hAnsi="Calibri" w:cs="Calibri"/>
-          <w:b/>
-          <w:color w:val="auto"/>
-          <w:sz w:val="20"/>
-        </w:rPr>
-      </w:pPr>
-      <w:r>
-        <w:rPr>
-          <w:rFonts w:ascii="Calibri" w:hAnsi="Calibri" w:cs="Calibri"/>
-          <w:bCs/>
-        </w:rPr>
-        <w:t>Inverted Encoding Model</w:t>
-      </w:r>
-      <w:r>
-        <w:rPr>
-          <w:rFonts w:ascii="Calibri" w:hAnsi="Calibri" w:cs="Calibri"/>
-          <w:bCs/>
-        </w:rPr>
-        <w:t>s</w:t>
-      </w:r>
-      <w:r>
-        <w:rPr>
-          <w:rFonts w:ascii="Calibri" w:hAnsi="Calibri" w:cs="Calibri"/>
-          <w:bCs/>
-        </w:rPr>
-        <w:t xml:space="preserve"> </w:t>
-      </w:r>
-      <w:r>
-        <w:rPr>
-          <w:rFonts w:ascii="Calibri" w:hAnsi="Calibri" w:cs="Calibri"/>
-          <w:bCs/>
-        </w:rPr>
-        <w:t>python</w:t>
-      </w:r>
-      <w:r>
-        <w:rPr>
-          <w:rFonts w:ascii="Calibri" w:hAnsi="Calibri" w:cs="Calibri"/>
-          <w:bCs/>
-        </w:rPr>
-        <w:t xml:space="preserve"> package</w:t>
-      </w:r>
-      <w:r>
-        <w:rPr>
-          <w:rFonts w:ascii="Calibri" w:hAnsi="Calibri" w:cs="Calibri"/>
-          <w:bCs/>
-        </w:rPr>
-        <w:t xml:space="preserve"> </w:t>
-      </w:r>
-      <w:r>
-        <w:rPr>
-          <w:rFonts w:ascii="Calibri" w:hAnsi="Calibri" w:cs="Calibri"/>
-          <w:bCs/>
-          <w:sz w:val="22"/>
-          <w:szCs w:val="22"/>
-        </w:rPr>
-        <w:t>(</w:t>
-      </w:r>
-      <w:hyperlink r:id="rId18" w:history="1">
-        <w:r>
-          <w:rPr>
-            <w:rStyle w:val="Hyperlink"/>
-            <w:rFonts w:ascii="Calibri" w:hAnsi="Calibri" w:cs="Calibri"/>
-            <w:bCs/>
-            <w:sz w:val="22"/>
-            <w:szCs w:val="22"/>
-          </w:rPr>
-          <w:t>https://pypi.org/project/inverted-encoding/</w:t>
-        </w:r>
-      </w:hyperlink>
-      <w:r>
-        <w:rPr>
-          <w:rFonts w:ascii="Calibri" w:hAnsi="Calibri" w:cs="Calibri"/>
-          <w:bCs/>
-          <w:sz w:val="22"/>
-          <w:szCs w:val="22"/>
-        </w:rPr>
-        <w:t>)</w:t>
-      </w:r>
-    </w:p>
-    <w:p>
-      <w:pPr>
-        <w:pStyle w:val="Default"/>
-        <w:rPr>
-          <w:rFonts w:ascii="Calibri" w:hAnsi="Calibri" w:cs="Calibri"/>
-          <w:b/>
-          <w:color w:val="auto"/>
-          <w:sz w:val="20"/>
-        </w:rPr>
-      </w:pPr>
-      <w:r>
-        <w:rPr>
-          <w:rFonts w:ascii="Calibri" w:hAnsi="Calibri" w:cs="Calibri"/>
-          <w:b/>
-        </w:rPr>
-        <w:t>Science communication</w:t>
-      </w:r>
-    </w:p>
-    <w:p>
-      <w:pPr>
-        <w:pStyle w:val="Default"/>
-        <w:numPr>
-          <w:ilvl w:val="0"/>
-          <w:numId w:val="19"/>
-        </w:numPr>
-        <w:rPr>
-          <w:rFonts w:ascii="Calibri" w:hAnsi="Calibri" w:cs="Calibri"/>
-          <w:b/>
-          <w:bCs/>
-          <w:color w:val="auto"/>
-          <w:sz w:val="20"/>
-        </w:rPr>
-      </w:pPr>
-      <w:proofErr w:type="spellStart"/>
-      <w:r>
-        <w:rPr>
-          <w:rFonts w:ascii="Calibri" w:hAnsi="Calibri" w:cs="Calibri"/>
-          <w:bCs/>
-        </w:rPr>
-        <w:t>OnNeuro</w:t>
-      </w:r>
-      <w:proofErr w:type="spellEnd"/>
-      <w:r>
-        <w:rPr>
-          <w:rFonts w:ascii="Calibri" w:hAnsi="Calibri" w:cs="Calibri"/>
-          <w:bCs/>
-        </w:rPr>
-        <w:t xml:space="preserve"> lead</w:t>
-      </w:r>
-      <w:r>
-        <w:rPr>
-          <w:rFonts w:ascii="Calibri" w:hAnsi="Calibri" w:cs="Calibri"/>
-          <w:bCs/>
-        </w:rPr>
-        <w:t xml:space="preserve">, facilitating international webinars &amp; lecture repository </w:t>
-      </w:r>
-      <w:r>
-        <w:rPr>
-          <w:rFonts w:ascii="Calibri" w:hAnsi="Calibri" w:cs="Calibri"/>
-          <w:bCs/>
-          <w:sz w:val="22"/>
-          <w:szCs w:val="22"/>
-        </w:rPr>
-        <w:t>(</w:t>
-      </w:r>
-      <w:hyperlink r:id="rId19" w:history="1">
-        <w:r>
-          <w:rPr>
-            <w:rStyle w:val="Hyperlink"/>
-            <w:rFonts w:ascii="Calibri" w:hAnsi="Calibri" w:cs="Calibri"/>
-            <w:bCs/>
-            <w:sz w:val="22"/>
-            <w:szCs w:val="22"/>
-          </w:rPr>
-          <w:t>www.onneuro.com</w:t>
-        </w:r>
-      </w:hyperlink>
-      <w:r>
-        <w:rPr>
-          <w:rFonts w:ascii="Calibri" w:hAnsi="Calibri" w:cs="Calibri"/>
-          <w:bCs/>
-          <w:sz w:val="22"/>
-          <w:szCs w:val="22"/>
-        </w:rPr>
-        <w:t>)</w:t>
-      </w:r>
-    </w:p>
-    <w:p>
-      <w:pPr>
-        <w:rPr>
-          <w:rFonts w:ascii="Calibri" w:hAnsi="Calibri" w:cs="Calibri"/>
-          <w:b/>
-          <w:bCs/>
-        </w:rPr>
-      </w:pPr>
-      <w:r>
-        <w:rPr>
-          <w:rFonts w:ascii="Calibri" w:hAnsi="Calibri" w:cs="Calibri"/>
-          <w:b/>
-          <w:bCs/>
-        </w:rPr>
-        <w:br w:type="page"/>
-      </w:r>
-    </w:p>
-    <w:p>
-      <w:pPr>
-        <w:pStyle w:val="Default"/>
-        <w:pBdr>
-          <w:bottom w:val="single" w:sz="6" w:space="1" w:color="auto"/>
-        </w:pBdr>
-        <w:spacing w:line="252" w:lineRule="auto"/>
-        <w:rPr>
-          <w:rFonts w:ascii="Calibri" w:hAnsi="Calibri" w:cs="Calibri"/>
-          <w:b/>
-          <w:bCs/>
-          <w:color w:val="auto"/>
-        </w:rPr>
-      </w:pPr>
-      <w:r>
-        <w:rPr>
-          <w:rFonts w:ascii="Calibri" w:hAnsi="Calibri" w:cs="Calibri"/>
-          <w:b/>
-          <w:bCs/>
-          <w:color w:val="auto"/>
-        </w:rPr>
-        <w:lastRenderedPageBreak/>
-        <w:t>PUBLICATIONS</w:t>
-      </w:r>
-    </w:p>
-    <w:p>
-      <w:pPr>
-        <w:pStyle w:val="Default"/>
-        <w:spacing w:line="252" w:lineRule="auto"/>
-        <w:rPr>
-          <w:rFonts w:ascii="Calibri" w:hAnsi="Calibri" w:cs="Calibri"/>
-          <w:color w:val="auto"/>
-          <w:sz w:val="12"/>
-          <w:szCs w:val="12"/>
-          <w:u w:val="single"/>
-        </w:rPr>
-      </w:pPr>
-    </w:p>
-    <w:p>
-      <w:pPr>
-        <w:pStyle w:val="Default"/>
-        <w:numPr>
-          <w:ilvl w:val="0"/>
-          <w:numId w:val="25"/>
-        </w:numPr>
-        <w:spacing w:after="3"/>
-        <w:rPr>
-          <w:rFonts w:ascii="Calibri" w:hAnsi="Calibri" w:cs="Calibri"/>
-          <w:color w:val="auto"/>
-        </w:rPr>
-      </w:pPr>
-      <w:r>
-        <w:rPr>
-          <w:rFonts w:ascii="Calibri" w:hAnsi="Calibri" w:cs="Calibri"/>
-          <w:b/>
-          <w:bCs/>
-          <w:color w:val="auto"/>
-        </w:rPr>
-        <w:t>Scotti, P. S.,</w:t>
-      </w:r>
-      <w:r>
-        <w:rPr>
-          <w:rFonts w:ascii="Calibri" w:hAnsi="Calibri" w:cs="Calibri"/>
-          <w:color w:val="auto"/>
-        </w:rPr>
-        <w:t xml:space="preserve"> Hong, Y., </w:t>
-      </w:r>
-      <w:proofErr w:type="spellStart"/>
-      <w:r>
-        <w:rPr>
-          <w:rFonts w:ascii="Calibri" w:hAnsi="Calibri" w:cs="Calibri"/>
-          <w:color w:val="auto"/>
-        </w:rPr>
-        <w:t>Leber</w:t>
-      </w:r>
-      <w:proofErr w:type="spellEnd"/>
-      <w:r>
-        <w:rPr>
-          <w:rFonts w:ascii="Calibri" w:hAnsi="Calibri" w:cs="Calibri"/>
-          <w:color w:val="auto"/>
-        </w:rPr>
-        <w:t xml:space="preserve">, A. B., &amp; </w:t>
-      </w:r>
-      <w:proofErr w:type="spellStart"/>
-      <w:r>
-        <w:rPr>
-          <w:rFonts w:ascii="Calibri" w:hAnsi="Calibri" w:cs="Calibri"/>
-          <w:color w:val="auto"/>
-        </w:rPr>
-        <w:t>Golomb</w:t>
-      </w:r>
-      <w:proofErr w:type="spellEnd"/>
-      <w:r>
-        <w:rPr>
-          <w:rFonts w:ascii="Calibri" w:hAnsi="Calibri" w:cs="Calibri"/>
-          <w:color w:val="auto"/>
-        </w:rPr>
-        <w:t>, J. D</w:t>
-      </w:r>
-      <w:r>
-        <w:rPr>
-          <w:rFonts w:ascii="Calibri" w:hAnsi="Calibri" w:cs="Calibri"/>
-          <w:color w:val="auto"/>
-        </w:rPr>
-        <w:t>. (</w:t>
-      </w:r>
-      <w:r>
-        <w:rPr>
-          <w:rFonts w:ascii="Calibri" w:hAnsi="Calibri" w:cs="Calibri"/>
-          <w:color w:val="auto"/>
-        </w:rPr>
-        <w:t>in</w:t>
-      </w:r>
-      <w:r>
-        <w:rPr>
-          <w:rFonts w:ascii="Calibri" w:hAnsi="Calibri" w:cs="Calibri"/>
-          <w:color w:val="auto"/>
-        </w:rPr>
-        <w:t xml:space="preserve"> </w:t>
-      </w:r>
-      <w:r>
-        <w:rPr>
-          <w:rFonts w:ascii="Calibri" w:hAnsi="Calibri" w:cs="Calibri"/>
-          <w:color w:val="auto"/>
-        </w:rPr>
-        <w:t>press</w:t>
-      </w:r>
-      <w:r>
-        <w:rPr>
-          <w:rFonts w:ascii="Calibri" w:hAnsi="Calibri" w:cs="Calibri"/>
-          <w:color w:val="auto"/>
-        </w:rPr>
-        <w:t xml:space="preserve">). </w:t>
-      </w:r>
-      <w:r>
-        <w:rPr>
-          <w:rFonts w:ascii="Calibri" w:hAnsi="Calibri" w:cs="Calibri"/>
-        </w:rPr>
-        <w:t>Visual working memory items drift apart due to active, not passive, maintenance</w:t>
-      </w:r>
-      <w:r>
-        <w:rPr>
-          <w:rFonts w:ascii="Calibri" w:hAnsi="Calibri" w:cs="Calibri"/>
-          <w:color w:val="auto"/>
-        </w:rPr>
-        <w:t xml:space="preserve">. </w:t>
-      </w:r>
-      <w:r>
-        <w:rPr>
-          <w:rFonts w:ascii="Calibri" w:hAnsi="Calibri" w:cs="Calibri"/>
-          <w:i/>
-          <w:iCs/>
-          <w:color w:val="auto"/>
-        </w:rPr>
-        <w:t xml:space="preserve">Journal of Experimental Psychology: General. </w:t>
-      </w:r>
-    </w:p>
-    <w:p>
-      <w:pPr>
-        <w:pStyle w:val="Default"/>
-        <w:numPr>
-          <w:ilvl w:val="0"/>
-          <w:numId w:val="25"/>
-        </w:numPr>
-        <w:spacing w:after="3"/>
-        <w:rPr>
-          <w:rFonts w:ascii="Calibri" w:hAnsi="Calibri" w:cs="Calibri"/>
-          <w:color w:val="auto"/>
-        </w:rPr>
-      </w:pPr>
-      <w:r>
-        <w:rPr>
-          <w:rFonts w:ascii="Calibri" w:hAnsi="Calibri" w:cs="Calibri"/>
-          <w:b/>
-          <w:bCs/>
-          <w:color w:val="auto"/>
-        </w:rPr>
-        <w:t>Scotti, P. S.,</w:t>
-      </w:r>
-      <w:r>
-        <w:rPr>
-          <w:rFonts w:ascii="Calibri" w:hAnsi="Calibri" w:cs="Calibri"/>
-          <w:color w:val="auto"/>
-        </w:rPr>
-        <w:t xml:space="preserve"> Kulkarni, A., </w:t>
-      </w:r>
-      <w:proofErr w:type="spellStart"/>
-      <w:r>
-        <w:rPr>
-          <w:rFonts w:ascii="Calibri" w:hAnsi="Calibri" w:cs="Calibri"/>
-          <w:color w:val="auto"/>
-        </w:rPr>
-        <w:t>Mazor</w:t>
-      </w:r>
-      <w:proofErr w:type="spellEnd"/>
-      <w:r>
-        <w:rPr>
-          <w:rFonts w:ascii="Calibri" w:hAnsi="Calibri" w:cs="Calibri"/>
-          <w:color w:val="auto"/>
-        </w:rPr>
-        <w:t xml:space="preserve">, M., </w:t>
-      </w:r>
-      <w:proofErr w:type="spellStart"/>
-      <w:r>
-        <w:rPr>
-          <w:rFonts w:ascii="Calibri" w:hAnsi="Calibri" w:cs="Calibri"/>
-          <w:color w:val="auto"/>
-        </w:rPr>
-        <w:t>Klapwijk</w:t>
-      </w:r>
-      <w:proofErr w:type="spellEnd"/>
-      <w:r>
-        <w:rPr>
-          <w:rFonts w:ascii="Calibri" w:hAnsi="Calibri" w:cs="Calibri"/>
-          <w:color w:val="auto"/>
-        </w:rPr>
-        <w:t xml:space="preserve">, E., </w:t>
-      </w:r>
-      <w:proofErr w:type="spellStart"/>
-      <w:r>
-        <w:rPr>
-          <w:rFonts w:ascii="Calibri" w:hAnsi="Calibri" w:cs="Calibri"/>
-          <w:color w:val="auto"/>
-        </w:rPr>
-        <w:t>Huth</w:t>
-      </w:r>
-      <w:proofErr w:type="spellEnd"/>
-      <w:r>
-        <w:rPr>
-          <w:rFonts w:ascii="Calibri" w:hAnsi="Calibri" w:cs="Calibri"/>
-          <w:color w:val="auto"/>
-        </w:rPr>
-        <w:t>, A. G. (</w:t>
-      </w:r>
-      <w:r>
-        <w:rPr>
-          <w:rFonts w:ascii="Calibri" w:hAnsi="Calibri" w:cs="Calibri"/>
-          <w:color w:val="auto"/>
-        </w:rPr>
-        <w:t>in press</w:t>
-      </w:r>
-      <w:r>
-        <w:rPr>
-          <w:rFonts w:ascii="Calibri" w:hAnsi="Calibri" w:cs="Calibri"/>
-          <w:color w:val="auto"/>
-        </w:rPr>
-        <w:t>). Interactive 3d brain helps you learn how the brain is organized.</w:t>
-      </w:r>
-      <w:r>
-        <w:rPr>
-          <w:rFonts w:ascii="Calibri" w:hAnsi="Calibri" w:cs="Calibri"/>
-          <w:color w:val="auto"/>
-        </w:rPr>
-        <w:t xml:space="preserve"> </w:t>
-      </w:r>
-      <w:r>
-        <w:rPr>
-          <w:rFonts w:ascii="Calibri" w:hAnsi="Calibri" w:cs="Calibri"/>
-          <w:i/>
-          <w:iCs/>
-          <w:color w:val="auto"/>
-        </w:rPr>
-        <w:t>Frontiers for Young Minds</w:t>
-      </w:r>
-      <w:r>
-        <w:rPr>
-          <w:rFonts w:ascii="Calibri" w:hAnsi="Calibri" w:cs="Calibri"/>
-          <w:color w:val="auto"/>
-        </w:rPr>
-        <w:t>.</w:t>
-      </w:r>
-    </w:p>
-    <w:p>
-      <w:pPr>
-        <w:pStyle w:val="Default"/>
-        <w:numPr>
-          <w:ilvl w:val="0"/>
-          <w:numId w:val="25"/>
-        </w:numPr>
-        <w:spacing w:after="3"/>
-        <w:rPr>
-          <w:rFonts w:ascii="Calibri" w:hAnsi="Calibri" w:cs="Calibri"/>
-          <w:color w:val="auto"/>
-        </w:rPr>
-      </w:pPr>
-      <w:r>
-        <w:rPr>
-          <w:rFonts w:ascii="Calibri" w:hAnsi="Calibri" w:cs="Calibri"/>
-          <w:b/>
-          <w:bCs/>
-          <w:color w:val="auto"/>
-        </w:rPr>
-        <w:t>Scotti, P. S.,</w:t>
-      </w:r>
-      <w:r>
-        <w:rPr>
-          <w:rFonts w:ascii="Calibri" w:hAnsi="Calibri" w:cs="Calibri"/>
-          <w:color w:val="auto"/>
-        </w:rPr>
-        <w:t xml:space="preserve"> Hong, Y., </w:t>
-      </w:r>
-      <w:proofErr w:type="spellStart"/>
-      <w:r>
-        <w:rPr>
-          <w:rFonts w:ascii="Calibri" w:hAnsi="Calibri" w:cs="Calibri"/>
-          <w:color w:val="auto"/>
-        </w:rPr>
-        <w:t>Golomb</w:t>
-      </w:r>
-      <w:proofErr w:type="spellEnd"/>
-      <w:r>
-        <w:rPr>
-          <w:rFonts w:ascii="Calibri" w:hAnsi="Calibri" w:cs="Calibri"/>
-          <w:color w:val="auto"/>
-        </w:rPr>
-        <w:t xml:space="preserve">, J. D., &amp; </w:t>
-      </w:r>
-      <w:proofErr w:type="spellStart"/>
-      <w:r>
-        <w:rPr>
-          <w:rFonts w:ascii="Calibri" w:hAnsi="Calibri" w:cs="Calibri"/>
-          <w:color w:val="auto"/>
-        </w:rPr>
-        <w:t>Leber</w:t>
-      </w:r>
-      <w:proofErr w:type="spellEnd"/>
-      <w:r>
-        <w:rPr>
-          <w:rFonts w:ascii="Calibri" w:hAnsi="Calibri" w:cs="Calibri"/>
-          <w:color w:val="auto"/>
-        </w:rPr>
-        <w:t>, A. B. (</w:t>
-      </w:r>
-      <w:r>
-        <w:rPr>
-          <w:rFonts w:ascii="Calibri" w:hAnsi="Calibri" w:cs="Calibri"/>
-          <w:color w:val="auto"/>
-        </w:rPr>
-        <w:t>2021</w:t>
-      </w:r>
-      <w:r>
-        <w:rPr>
-          <w:rFonts w:ascii="Calibri" w:hAnsi="Calibri" w:cs="Calibri"/>
-          <w:color w:val="auto"/>
-        </w:rPr>
-        <w:t xml:space="preserve">). Statistical regularities </w:t>
-      </w:r>
-      <w:r>
-        <w:rPr>
-          <w:rFonts w:ascii="Calibri" w:hAnsi="Calibri" w:cs="Calibri"/>
-          <w:color w:val="auto"/>
-        </w:rPr>
-        <w:t>as a reference point for memory distortions: Swap and shift errors</w:t>
-      </w:r>
-      <w:r>
-        <w:rPr>
-          <w:rFonts w:ascii="Calibri" w:hAnsi="Calibri" w:cs="Calibri"/>
-          <w:color w:val="auto"/>
-        </w:rPr>
-        <w:t>.</w:t>
-      </w:r>
-      <w:r>
-        <w:rPr>
-          <w:rFonts w:ascii="Calibri" w:hAnsi="Calibri" w:cs="Calibri"/>
-          <w:color w:val="auto"/>
-        </w:rPr>
-        <w:t xml:space="preserve"> </w:t>
-      </w:r>
-      <w:r>
-        <w:rPr>
-          <w:rFonts w:ascii="Calibri" w:hAnsi="Calibri" w:cs="Calibri"/>
-          <w:i/>
-          <w:iCs/>
-          <w:color w:val="auto"/>
-        </w:rPr>
-        <w:t>Attention, Perception, &amp; Psychophysics,</w:t>
-      </w:r>
-      <w:r>
-        <w:rPr>
-          <w:rFonts w:ascii="Calibri" w:hAnsi="Calibri" w:cs="Calibri"/>
-          <w:color w:val="auto"/>
-        </w:rPr>
-        <w:t xml:space="preserve"> 1-21. </w:t>
-      </w:r>
-      <w:hyperlink r:id="rId20" w:history="1">
-        <w:r>
-          <w:rPr>
-            <w:rStyle w:val="Hyperlink"/>
-            <w:rFonts w:ascii="Calibri" w:hAnsi="Calibri" w:cs="Calibri"/>
-          </w:rPr>
-          <w:t>doi.org/10.3758/s13414-020-02236-3</w:t>
-        </w:r>
-      </w:hyperlink>
-    </w:p>
-    <w:p>
-      <w:pPr>
-        <w:pStyle w:val="Default"/>
-        <w:numPr>
-          <w:ilvl w:val="0"/>
-          <w:numId w:val="25"/>
-        </w:numPr>
-        <w:spacing w:after="3"/>
-        <w:rPr>
-          <w:rFonts w:ascii="Calibri" w:hAnsi="Calibri" w:cs="Calibri"/>
-          <w:color w:val="auto"/>
-        </w:rPr>
-      </w:pPr>
-      <w:r>
-        <w:rPr>
-          <w:rFonts w:ascii="Calibri" w:hAnsi="Calibri" w:cs="Calibri"/>
-          <w:b/>
-          <w:bCs/>
-          <w:color w:val="auto"/>
-        </w:rPr>
-        <w:t>Scotti, P. S.,</w:t>
-      </w:r>
-      <w:r>
-        <w:rPr>
-          <w:rFonts w:ascii="Calibri" w:hAnsi="Calibri" w:cs="Calibri"/>
-          <w:color w:val="auto"/>
-        </w:rPr>
-        <w:t xml:space="preserve"> Kulkarni, A., </w:t>
-      </w:r>
-      <w:proofErr w:type="spellStart"/>
-      <w:r>
-        <w:rPr>
-          <w:rFonts w:ascii="Calibri" w:hAnsi="Calibri" w:cs="Calibri"/>
-          <w:color w:val="auto"/>
-        </w:rPr>
-        <w:t>Mazor</w:t>
-      </w:r>
-      <w:proofErr w:type="spellEnd"/>
-      <w:r>
-        <w:rPr>
-          <w:rFonts w:ascii="Calibri" w:hAnsi="Calibri" w:cs="Calibri"/>
-          <w:color w:val="auto"/>
-        </w:rPr>
-        <w:t xml:space="preserve">, M., </w:t>
-      </w:r>
-      <w:proofErr w:type="spellStart"/>
-      <w:r>
-        <w:rPr>
-          <w:rFonts w:ascii="Calibri" w:hAnsi="Calibri" w:cs="Calibri"/>
-          <w:color w:val="auto"/>
-        </w:rPr>
-        <w:t>Klapwijk</w:t>
-      </w:r>
-      <w:proofErr w:type="spellEnd"/>
-      <w:r>
-        <w:rPr>
-          <w:rFonts w:ascii="Calibri" w:hAnsi="Calibri" w:cs="Calibri"/>
-          <w:color w:val="auto"/>
-        </w:rPr>
-        <w:t xml:space="preserve">, E., </w:t>
-      </w:r>
-      <w:proofErr w:type="spellStart"/>
-      <w:r>
-        <w:rPr>
-          <w:rFonts w:ascii="Calibri" w:hAnsi="Calibri" w:cs="Calibri"/>
-          <w:color w:val="auto"/>
-        </w:rPr>
-        <w:t>Yarkoni</w:t>
-      </w:r>
-      <w:proofErr w:type="spellEnd"/>
-      <w:r>
-        <w:rPr>
-          <w:rFonts w:ascii="Calibri" w:hAnsi="Calibri" w:cs="Calibri"/>
-          <w:color w:val="auto"/>
-        </w:rPr>
-        <w:t xml:space="preserve">, T., </w:t>
-      </w:r>
-      <w:proofErr w:type="spellStart"/>
-      <w:r>
-        <w:rPr>
-          <w:rFonts w:ascii="Calibri" w:hAnsi="Calibri" w:cs="Calibri"/>
-          <w:color w:val="auto"/>
-        </w:rPr>
-        <w:t>Huth</w:t>
-      </w:r>
-      <w:proofErr w:type="spellEnd"/>
-      <w:r>
-        <w:rPr>
-          <w:rFonts w:ascii="Calibri" w:hAnsi="Calibri" w:cs="Calibri"/>
-          <w:color w:val="auto"/>
-        </w:rPr>
-        <w:t xml:space="preserve">, A. G. (2020). </w:t>
-      </w:r>
-      <w:proofErr w:type="spellStart"/>
-      <w:r>
-        <w:rPr>
-          <w:rFonts w:ascii="Calibri" w:hAnsi="Calibri" w:cs="Calibri"/>
-          <w:color w:val="auto"/>
-        </w:rPr>
-        <w:t>EduCortex</w:t>
-      </w:r>
-      <w:proofErr w:type="spellEnd"/>
-      <w:r>
-        <w:rPr>
-          <w:rFonts w:ascii="Calibri" w:hAnsi="Calibri" w:cs="Calibri"/>
-          <w:color w:val="auto"/>
-        </w:rPr>
-        <w:t xml:space="preserve">: browser-based 3D brain visualization of fMRI meta-analysis maps. </w:t>
-      </w:r>
-      <w:r>
-        <w:rPr>
-          <w:rFonts w:ascii="Calibri" w:hAnsi="Calibri" w:cs="Calibri"/>
-          <w:i/>
-          <w:iCs/>
-          <w:color w:val="auto"/>
-        </w:rPr>
-        <w:t xml:space="preserve">Journal of </w:t>
-      </w:r>
-      <w:proofErr w:type="gramStart"/>
-      <w:r>
-        <w:rPr>
-          <w:rFonts w:ascii="Calibri" w:hAnsi="Calibri" w:cs="Calibri"/>
-          <w:i/>
-          <w:iCs/>
-          <w:color w:val="auto"/>
-        </w:rPr>
-        <w:t>Open Source</w:t>
-      </w:r>
-      <w:proofErr w:type="gramEnd"/>
-      <w:r>
-        <w:rPr>
-          <w:rFonts w:ascii="Calibri" w:hAnsi="Calibri" w:cs="Calibri"/>
-          <w:i/>
-          <w:iCs/>
-          <w:color w:val="auto"/>
-        </w:rPr>
-        <w:t xml:space="preserve"> Education</w:t>
-      </w:r>
-      <w:r>
-        <w:rPr>
-          <w:rFonts w:ascii="Calibri" w:hAnsi="Calibri" w:cs="Calibri"/>
-          <w:color w:val="auto"/>
-        </w:rPr>
-        <w:t>, 3(26), 75</w:t>
-      </w:r>
-      <w:r>
-        <w:rPr>
-          <w:rFonts w:ascii="Calibri" w:hAnsi="Calibri" w:cs="Calibri"/>
-          <w:color w:val="auto"/>
-        </w:rPr>
-        <w:t>.</w:t>
-      </w:r>
-      <w:r>
-        <w:rPr>
-          <w:rFonts w:ascii="Calibri" w:hAnsi="Calibri" w:cs="Calibri"/>
-          <w:color w:val="auto"/>
-        </w:rPr>
-        <w:t xml:space="preserve"> </w:t>
-      </w:r>
-      <w:hyperlink r:id="rId21" w:history="1">
-        <w:r>
-          <w:rPr>
-            <w:rStyle w:val="Hyperlink"/>
-            <w:rFonts w:ascii="Calibri" w:hAnsi="Calibri" w:cs="Calibri"/>
-          </w:rPr>
-          <w:t>doi.org/10.21105/jose.00075</w:t>
-        </w:r>
-      </w:hyperlink>
-    </w:p>
-    <w:p>
-      <w:pPr>
-        <w:pStyle w:val="Default"/>
-        <w:numPr>
-          <w:ilvl w:val="0"/>
-          <w:numId w:val="25"/>
-        </w:numPr>
-        <w:spacing w:after="3"/>
-        <w:rPr>
-          <w:rFonts w:ascii="Calibri" w:hAnsi="Calibri" w:cs="Calibri"/>
-          <w:color w:val="auto"/>
-        </w:rPr>
-      </w:pPr>
-      <w:r>
-        <w:rPr>
-          <w:rFonts w:ascii="Calibri" w:hAnsi="Calibri" w:cs="Calibri"/>
-          <w:b/>
-          <w:bCs/>
-          <w:color w:val="auto"/>
-        </w:rPr>
-        <w:t>Scotti, P. S.,</w:t>
-      </w:r>
-      <w:r>
-        <w:rPr>
-          <w:rFonts w:ascii="Calibri" w:hAnsi="Calibri" w:cs="Calibri"/>
-          <w:color w:val="auto"/>
-        </w:rPr>
-        <w:t xml:space="preserve"> </w:t>
-      </w:r>
-      <w:proofErr w:type="spellStart"/>
-      <w:r>
-        <w:rPr>
-          <w:rFonts w:ascii="Calibri" w:hAnsi="Calibri" w:cs="Calibri"/>
-          <w:color w:val="auto"/>
-        </w:rPr>
-        <w:t>Janakiefski</w:t>
-      </w:r>
-      <w:proofErr w:type="spellEnd"/>
-      <w:r>
-        <w:rPr>
-          <w:rFonts w:ascii="Calibri" w:hAnsi="Calibri" w:cs="Calibri"/>
-          <w:color w:val="auto"/>
-        </w:rPr>
-        <w:t xml:space="preserve">, L., &amp; </w:t>
-      </w:r>
-      <w:proofErr w:type="spellStart"/>
-      <w:r>
-        <w:rPr>
-          <w:rFonts w:ascii="Calibri" w:hAnsi="Calibri" w:cs="Calibri"/>
-          <w:color w:val="auto"/>
-        </w:rPr>
-        <w:t>Maxcey</w:t>
-      </w:r>
-      <w:proofErr w:type="spellEnd"/>
-      <w:r>
-        <w:rPr>
-          <w:rFonts w:ascii="Calibri" w:hAnsi="Calibri" w:cs="Calibri"/>
-          <w:color w:val="auto"/>
-        </w:rPr>
-        <w:t xml:space="preserve">, A. M. (2020). Recognition-induced forgetting of schematically related pictures. </w:t>
-      </w:r>
-      <w:r>
-        <w:rPr>
-          <w:rFonts w:ascii="Calibri" w:hAnsi="Calibri" w:cs="Calibri"/>
-          <w:i/>
-          <w:iCs/>
-          <w:color w:val="auto"/>
-        </w:rPr>
-        <w:t>Psychonomic Bulletin &amp; Review</w:t>
-      </w:r>
-      <w:r>
-        <w:rPr>
-          <w:rFonts w:ascii="Calibri" w:hAnsi="Calibri" w:cs="Calibri"/>
-          <w:color w:val="auto"/>
-        </w:rPr>
-        <w:t>,</w:t>
-      </w:r>
-      <w:r>
-        <w:rPr>
-          <w:rFonts w:ascii="Calibri" w:hAnsi="Calibri" w:cs="Calibri"/>
-          <w:color w:val="auto"/>
-        </w:rPr>
-        <w:t xml:space="preserve"> 27, 357–365. </w:t>
-      </w:r>
-      <w:hyperlink r:id="rId22" w:history="1">
-        <w:r>
-          <w:rPr>
-            <w:rStyle w:val="Hyperlink"/>
-            <w:rFonts w:ascii="Calibri" w:hAnsi="Calibri" w:cs="Calibri"/>
-          </w:rPr>
-          <w:t>doi.org/10.3758/s13423-019-01693-8</w:t>
-        </w:r>
-      </w:hyperlink>
-    </w:p>
-    <w:p>
-      <w:pPr>
-        <w:pStyle w:val="Default"/>
-        <w:numPr>
-          <w:ilvl w:val="0"/>
-          <w:numId w:val="25"/>
-        </w:numPr>
-        <w:spacing w:after="3"/>
-        <w:rPr>
-          <w:rFonts w:ascii="Calibri" w:hAnsi="Calibri" w:cs="Calibri"/>
-          <w:color w:val="auto"/>
-        </w:rPr>
-      </w:pPr>
-      <w:proofErr w:type="spellStart"/>
-      <w:r>
-        <w:rPr>
-          <w:rFonts w:ascii="Calibri" w:hAnsi="Calibri" w:cs="Calibri"/>
-          <w:color w:val="auto"/>
-        </w:rPr>
-        <w:t>Collegio</w:t>
-      </w:r>
-      <w:proofErr w:type="spellEnd"/>
-      <w:r>
-        <w:rPr>
-          <w:rFonts w:ascii="Calibri" w:hAnsi="Calibri" w:cs="Calibri"/>
-          <w:color w:val="auto"/>
-        </w:rPr>
-        <w:t xml:space="preserve">, A., Nah, J., </w:t>
-      </w:r>
-      <w:r>
-        <w:rPr>
-          <w:rFonts w:ascii="Calibri" w:hAnsi="Calibri" w:cs="Calibri"/>
-          <w:b/>
-          <w:bCs/>
-          <w:color w:val="auto"/>
-        </w:rPr>
-        <w:t>Scotti, P. S.,</w:t>
-      </w:r>
-      <w:r>
-        <w:rPr>
-          <w:rFonts w:ascii="Calibri" w:hAnsi="Calibri" w:cs="Calibri"/>
-          <w:color w:val="auto"/>
-        </w:rPr>
-        <w:t xml:space="preserve"> &amp; </w:t>
-      </w:r>
-      <w:proofErr w:type="spellStart"/>
-      <w:r>
-        <w:rPr>
-          <w:rFonts w:ascii="Calibri" w:hAnsi="Calibri" w:cs="Calibri"/>
-          <w:color w:val="auto"/>
-        </w:rPr>
-        <w:t>Shomstein</w:t>
-      </w:r>
-      <w:proofErr w:type="spellEnd"/>
-      <w:r>
-        <w:rPr>
-          <w:rFonts w:ascii="Calibri" w:hAnsi="Calibri" w:cs="Calibri"/>
-          <w:color w:val="auto"/>
-        </w:rPr>
-        <w:t xml:space="preserve">, S. (2019). Attention scales according to inferred real-world object size. </w:t>
-      </w:r>
-      <w:r>
-        <w:rPr>
-          <w:rFonts w:ascii="Calibri" w:hAnsi="Calibri" w:cs="Calibri"/>
-          <w:i/>
-          <w:iCs/>
-          <w:color w:val="auto"/>
-        </w:rPr>
-        <w:t>Nature Human Behavior</w:t>
-      </w:r>
-      <w:r>
-        <w:rPr>
-          <w:rFonts w:ascii="Calibri" w:hAnsi="Calibri" w:cs="Calibri"/>
-          <w:color w:val="auto"/>
-        </w:rPr>
-        <w:t xml:space="preserve">, 3(1), 40-47. </w:t>
-      </w:r>
-      <w:hyperlink r:id="rId23" w:history="1">
-        <w:r>
-          <w:rPr>
-            <w:rStyle w:val="Hyperlink"/>
-            <w:rFonts w:ascii="Calibri" w:hAnsi="Calibri" w:cs="Calibri"/>
-          </w:rPr>
-          <w:t>doi.org/10.1038/s41562-018-0485-2</w:t>
-        </w:r>
-      </w:hyperlink>
-    </w:p>
-    <w:p>
-      <w:pPr>
-        <w:pStyle w:val="Default"/>
-        <w:spacing w:after="3"/>
-        <w:rPr>
-          <w:rFonts w:ascii="Calibri" w:hAnsi="Calibri" w:cs="Calibri"/>
-          <w:color w:val="auto"/>
-        </w:rPr>
-      </w:pPr>
-    </w:p>
-    <w:p>
-      <w:pPr>
-        <w:pStyle w:val="Default"/>
-        <w:spacing w:after="3"/>
-        <w:rPr>
-          <w:rFonts w:ascii="Calibri" w:hAnsi="Calibri" w:cs="Calibri"/>
-          <w:i/>
-          <w:iCs/>
-          <w:color w:val="auto"/>
-        </w:rPr>
-      </w:pPr>
-      <w:r>
-        <w:rPr>
-          <w:rFonts w:ascii="Calibri" w:hAnsi="Calibri" w:cs="Calibri"/>
-          <w:i/>
-          <w:iCs/>
-          <w:color w:val="auto"/>
-        </w:rPr>
-        <w:t>Preprints</w:t>
-      </w:r>
-    </w:p>
-    <w:p>
-      <w:pPr>
-        <w:pStyle w:val="ListParagraph"/>
-        <w:numPr>
-          <w:ilvl w:val="0"/>
-          <w:numId w:val="26"/>
-        </w:numPr>
-        <w:ind w:left="360"/>
-        <w:rPr>
-          <w:rFonts w:ascii="Calibri" w:hAnsi="Calibri" w:cs="Calibri"/>
-        </w:rPr>
-      </w:pPr>
-      <w:r>
-        <w:rPr>
-          <w:rFonts w:ascii="Calibri" w:hAnsi="Calibri" w:cs="Calibri"/>
-          <w:b/>
-          <w:bCs/>
-        </w:rPr>
-        <w:t>Scotti, P. S.</w:t>
-      </w:r>
-      <w:r>
-        <w:rPr>
-          <w:rFonts w:ascii="Calibri" w:hAnsi="Calibri" w:cs="Calibri"/>
-        </w:rPr>
-        <w:t xml:space="preserve">, </w:t>
-      </w:r>
-      <w:proofErr w:type="spellStart"/>
-      <w:r>
-        <w:rPr>
-          <w:rFonts w:ascii="Calibri" w:hAnsi="Calibri" w:cs="Calibri"/>
-        </w:rPr>
-        <w:t>Collegio</w:t>
-      </w:r>
-      <w:proofErr w:type="spellEnd"/>
-      <w:r>
-        <w:rPr>
-          <w:rFonts w:ascii="Calibri" w:hAnsi="Calibri" w:cs="Calibri"/>
-        </w:rPr>
-        <w:t xml:space="preserve">, A., &amp; </w:t>
-      </w:r>
-      <w:proofErr w:type="spellStart"/>
-      <w:r>
-        <w:rPr>
-          <w:rFonts w:ascii="Calibri" w:hAnsi="Calibri" w:cs="Calibri"/>
-        </w:rPr>
-        <w:t>Shomstein</w:t>
-      </w:r>
-      <w:proofErr w:type="spellEnd"/>
-      <w:r>
-        <w:rPr>
-          <w:rFonts w:ascii="Calibri" w:hAnsi="Calibri" w:cs="Calibri"/>
-        </w:rPr>
-        <w:t>, S. (2019). Object-based attention is resilient to low-level (boundary) or high-level (semantic) disturbances, but not both.</w:t>
-      </w:r>
-      <w:r>
-        <w:rPr>
-          <w:rFonts w:ascii="Calibri" w:hAnsi="Calibri" w:cs="Calibri"/>
-        </w:rPr>
-        <w:t xml:space="preserve"> </w:t>
-      </w:r>
-      <w:proofErr w:type="spellStart"/>
-      <w:r>
-        <w:rPr>
-          <w:rFonts w:ascii="Calibri" w:hAnsi="Calibri" w:cs="Calibri"/>
-          <w:i/>
-          <w:iCs/>
-        </w:rPr>
-        <w:t>PsyArXiv</w:t>
-      </w:r>
-      <w:proofErr w:type="spellEnd"/>
-      <w:r>
-        <w:rPr>
-          <w:rFonts w:ascii="Calibri" w:hAnsi="Calibri" w:cs="Calibri"/>
-          <w:i/>
-          <w:iCs/>
-        </w:rPr>
-        <w:t>.</w:t>
-      </w:r>
-      <w:r>
-        <w:rPr>
-          <w:rFonts w:ascii="Calibri" w:hAnsi="Calibri" w:cs="Calibri"/>
-        </w:rPr>
-        <w:t xml:space="preserve"> </w:t>
-      </w:r>
-      <w:hyperlink r:id="rId24" w:history="1">
-        <w:r>
-          <w:rPr>
-            <w:rStyle w:val="Hyperlink"/>
-            <w:rFonts w:ascii="Calibri" w:hAnsi="Calibri" w:cs="Calibri"/>
-          </w:rPr>
-          <w:t>doi.org/10.31234/osf.io/</w:t>
-        </w:r>
-        <w:proofErr w:type="spellStart"/>
-        <w:r>
-          <w:rPr>
-            <w:rStyle w:val="Hyperlink"/>
-            <w:rFonts w:ascii="Calibri" w:hAnsi="Calibri" w:cs="Calibri"/>
-          </w:rPr>
           <w:t>yxqju</w:t>
         </w:r>
         <w:proofErr w:type="spellEnd"/>
@@ -3816,32 +2681,24 @@
     <w:p>
       <w:pPr>
         <w:pStyle w:val="Default"/>
-        <w:spacing w:after="3"/>
+        <w:spacing w:before="40" w:after="3"/>
         <w:rPr>
           <w:rFonts w:ascii="Calibri" w:hAnsi="Calibri" w:cs="Calibri"/>
           <w:i/>
           <w:iCs/>
           <w:color w:val="auto"/>
-        </w:rPr>
-      </w:pPr>
-    </w:p>
-    <w:p>
-      <w:pPr>
-        <w:pStyle w:val="Default"/>
-        <w:spacing w:after="3"/>
+          <w:sz w:val="22"/>
+          <w:szCs w:val="22"/>
+        </w:rPr>
+      </w:pPr>
+      <w:r>
         <w:rPr>
           <w:rFonts w:ascii="Calibri" w:hAnsi="Calibri" w:cs="Calibri"/>
           <w:i/>
           <w:iCs/>
           <w:color w:val="auto"/>
-        </w:rPr>
-      </w:pPr>
-      <w:r>
-        <w:rPr>
-          <w:rFonts w:ascii="Calibri" w:hAnsi="Calibri" w:cs="Calibri"/>
-          <w:i/>
-          <w:iCs/>
-          <w:color w:val="auto"/>
+          <w:sz w:val="22"/>
+          <w:szCs w:val="22"/>
         </w:rPr>
         <w:t>Under Review / Submitted</w:t>
       </w:r>
@@ -3857,14 +2714,18 @@
         <w:rPr>
           <w:rFonts w:ascii="Calibri" w:hAnsi="Calibri" w:cs="Calibri"/>
           <w:color w:val="auto"/>
-        </w:rPr>
-      </w:pPr>
-      <w:r>
-        <w:rPr>
-          <w:rFonts w:ascii="Calibri" w:hAnsi="Calibri" w:cs="Calibri"/>
-          <w:b/>
-          <w:bCs/>
-          <w:color w:val="auto"/>
+          <w:sz w:val="22"/>
+          <w:szCs w:val="22"/>
+        </w:rPr>
+      </w:pPr>
+      <w:r>
+        <w:rPr>
+          <w:rFonts w:ascii="Calibri" w:hAnsi="Calibri" w:cs="Calibri"/>
+          <w:b/>
+          <w:bCs/>
+          <w:color w:val="auto"/>
+          <w:sz w:val="22"/>
+          <w:szCs w:val="22"/>
         </w:rPr>
         <w:t>Scotti, P.S.</w:t>
       </w:r>
@@ -3872,6 +2733,8 @@
         <w:rPr>
           <w:rFonts w:ascii="Calibri" w:hAnsi="Calibri" w:cs="Calibri"/>
           <w:color w:val="auto"/>
+          <w:sz w:val="22"/>
+          <w:szCs w:val="22"/>
         </w:rPr>
         <w:t xml:space="preserve"> &amp; </w:t>
       </w:r>
@@ -3880,6 +2743,8 @@
         <w:rPr>
           <w:rFonts w:ascii="Calibri" w:hAnsi="Calibri" w:cs="Calibri"/>
           <w:color w:val="auto"/>
+          <w:sz w:val="22"/>
+          <w:szCs w:val="22"/>
         </w:rPr>
         <w:t>Maxcey</w:t>
       </w:r>
@@ -3888,6 +2753,8 @@
         <w:rPr>
           <w:rFonts w:ascii="Calibri" w:hAnsi="Calibri" w:cs="Calibri"/>
           <w:color w:val="auto"/>
+          <w:sz w:val="22"/>
+          <w:szCs w:val="22"/>
         </w:rPr>
         <w:t>, A. M. (</w:t>
       </w:r>
@@ -3895,6 +2762,8 @@
         <w:rPr>
           <w:rFonts w:ascii="Calibri" w:hAnsi="Calibri" w:cs="Calibri"/>
           <w:color w:val="auto"/>
+          <w:sz w:val="22"/>
+          <w:szCs w:val="22"/>
         </w:rPr>
         <w:t>under review</w:t>
       </w:r>
@@ -3902,6 +2771,8 @@
         <w:rPr>
           <w:rFonts w:ascii="Calibri" w:hAnsi="Calibri" w:cs="Calibri"/>
           <w:color w:val="auto"/>
+          <w:sz w:val="22"/>
+          <w:szCs w:val="22"/>
         </w:rPr>
         <w:t xml:space="preserve">). </w:t>
       </w:r>
@@ -3909,6 +2780,8 @@
         <w:rPr>
           <w:rFonts w:ascii="Calibri" w:hAnsi="Calibri" w:cs="Calibri"/>
           <w:color w:val="auto"/>
+          <w:sz w:val="22"/>
+          <w:szCs w:val="22"/>
         </w:rPr>
         <w:t>What do laboratory-forgetting paradigms tell us about use-inspired forgetting?</w:t>
       </w:r>
@@ -3916,22 +2789,14 @@
     <w:p>
       <w:pPr>
         <w:pStyle w:val="Default"/>
-        <w:spacing w:after="3"/>
-        <w:rPr>
-          <w:rFonts w:ascii="Calibri" w:hAnsi="Calibri" w:cs="Calibri"/>
-          <w:color w:val="auto"/>
-        </w:rPr>
-      </w:pPr>
-    </w:p>
-    <w:p>
-      <w:pPr>
-        <w:pStyle w:val="Default"/>
-        <w:spacing w:after="3"/>
+        <w:spacing w:before="40" w:after="3"/>
         <w:rPr>
           <w:rFonts w:ascii="Calibri" w:hAnsi="Calibri" w:cs="Calibri"/>
           <w:i/>
           <w:iCs/>
           <w:color w:val="auto"/>
+          <w:sz w:val="22"/>
+          <w:szCs w:val="22"/>
         </w:rPr>
       </w:pPr>
       <w:r>
@@ -3940,6 +2805,8 @@
           <w:i/>
           <w:iCs/>
           <w:color w:val="auto"/>
+          <w:sz w:val="22"/>
+          <w:szCs w:val="22"/>
         </w:rPr>
         <w:t>In Prep</w:t>
       </w:r>
@@ -3955,14 +2822,18 @@
         <w:rPr>
           <w:rFonts w:ascii="Calibri" w:hAnsi="Calibri" w:cs="Calibri"/>
           <w:color w:val="auto"/>
-        </w:rPr>
-      </w:pPr>
-      <w:r>
-        <w:rPr>
-          <w:rFonts w:ascii="Calibri" w:hAnsi="Calibri" w:cs="Calibri"/>
-          <w:b/>
-          <w:bCs/>
-          <w:color w:val="auto"/>
+          <w:sz w:val="22"/>
+          <w:szCs w:val="22"/>
+        </w:rPr>
+      </w:pPr>
+      <w:r>
+        <w:rPr>
+          <w:rFonts w:ascii="Calibri" w:hAnsi="Calibri" w:cs="Calibri"/>
+          <w:b/>
+          <w:bCs/>
+          <w:color w:val="auto"/>
+          <w:sz w:val="22"/>
+          <w:szCs w:val="22"/>
         </w:rPr>
         <w:t>Scotti, P. S.,</w:t>
       </w:r>
@@ -3970,6 +2841,8 @@
         <w:rPr>
           <w:rFonts w:ascii="Calibri" w:hAnsi="Calibri" w:cs="Calibri"/>
           <w:color w:val="auto"/>
+          <w:sz w:val="22"/>
+          <w:szCs w:val="22"/>
         </w:rPr>
         <w:t xml:space="preserve"> Chen, J., &amp; </w:t>
       </w:r>
@@ -3978,6 +2851,8 @@
         <w:rPr>
           <w:rFonts w:ascii="Calibri" w:hAnsi="Calibri" w:cs="Calibri"/>
           <w:color w:val="auto"/>
+          <w:sz w:val="22"/>
+          <w:szCs w:val="22"/>
         </w:rPr>
         <w:t>Golomb</w:t>
       </w:r>
@@ -3986,27 +2861,17 @@
         <w:rPr>
           <w:rFonts w:ascii="Calibri" w:hAnsi="Calibri" w:cs="Calibri"/>
           <w:color w:val="auto"/>
-        </w:rPr>
-        <w:t>, J. D</w:t>
-      </w:r>
-      <w:r>
-        <w:rPr>
-          <w:rFonts w:ascii="Calibri" w:hAnsi="Calibri" w:cs="Calibri"/>
-          <w:color w:val="auto"/>
-        </w:rPr>
-        <w:t>. (</w:t>
-      </w:r>
-      <w:r>
-        <w:rPr>
-          <w:rFonts w:ascii="Calibri" w:hAnsi="Calibri" w:cs="Calibri"/>
-          <w:color w:val="auto"/>
-        </w:rPr>
-        <w:t xml:space="preserve">in </w:t>
-      </w:r>
-      <w:r>
-        <w:rPr>
-          <w:rFonts w:ascii="Calibri" w:hAnsi="Calibri" w:cs="Calibri"/>
-          <w:color w:val="auto"/>
+          <w:sz w:val="22"/>
+          <w:szCs w:val="22"/>
+        </w:rPr>
+        <w:t xml:space="preserve">, J. D. (in </w:t>
+      </w:r>
+      <w:r>
+        <w:rPr>
+          <w:rFonts w:ascii="Calibri" w:hAnsi="Calibri" w:cs="Calibri"/>
+          <w:color w:val="auto"/>
+          <w:sz w:val="22"/>
+          <w:szCs w:val="22"/>
         </w:rPr>
         <w:t>prep</w:t>
       </w:r>
@@ -4014,6 +2879,8 @@
         <w:rPr>
           <w:rFonts w:ascii="Calibri" w:hAnsi="Calibri" w:cs="Calibri"/>
           <w:color w:val="auto"/>
+          <w:sz w:val="22"/>
+          <w:szCs w:val="22"/>
         </w:rPr>
         <w:t>.</w:t>
       </w:r>
@@ -4021,12 +2888,16 @@
         <w:rPr>
           <w:rFonts w:ascii="Calibri" w:hAnsi="Calibri" w:cs="Calibri"/>
           <w:color w:val="auto"/>
+          <w:sz w:val="22"/>
+          <w:szCs w:val="22"/>
         </w:rPr>
         <w:t xml:space="preserve">). </w:t>
       </w:r>
       <w:r>
         <w:rPr>
           <w:rFonts w:ascii="Calibri" w:hAnsi="Calibri" w:cs="Calibri"/>
+          <w:sz w:val="22"/>
+          <w:szCs w:val="22"/>
         </w:rPr>
         <w:t>An improved method for evaluating inverted encoding models</w:t>
       </w:r>
@@ -4034,6 +2905,8 @@
         <w:rPr>
           <w:rFonts w:ascii="Calibri" w:hAnsi="Calibri" w:cs="Calibri"/>
           <w:color w:val="auto"/>
+          <w:sz w:val="22"/>
+          <w:szCs w:val="22"/>
         </w:rPr>
         <w:t>.</w:t>
       </w:r>
@@ -4048,6 +2921,8 @@
         <w:rPr>
           <w:rFonts w:ascii="Calibri" w:eastAsia="Times New Roman" w:hAnsi="Calibri" w:cs="Times New Roman"/>
           <w:color w:val="000000" w:themeColor="text1"/>
+          <w:sz w:val="22"/>
+          <w:szCs w:val="22"/>
           <w:lang w:eastAsia="ko-KR"/>
         </w:rPr>
       </w:pPr>
@@ -4056,6 +2931,8 @@
         <w:rPr>
           <w:rFonts w:ascii="Calibri" w:hAnsi="Calibri"/>
           <w:color w:val="000000" w:themeColor="text1"/>
+          <w:sz w:val="22"/>
+          <w:szCs w:val="22"/>
         </w:rPr>
         <w:t>Maxcey</w:t>
       </w:r>
@@ -4064,105 +2941,59 @@
         <w:rPr>
           <w:rFonts w:ascii="Calibri" w:hAnsi="Calibri"/>
           <w:color w:val="000000" w:themeColor="text1"/>
-        </w:rPr>
-        <w:t>,</w:t>
+          <w:sz w:val="22"/>
+          <w:szCs w:val="22"/>
+        </w:rPr>
+        <w:t xml:space="preserve">, A. M., Mancuso E., </w:t>
+      </w:r>
+      <w:r>
+        <w:rPr>
+          <w:rFonts w:ascii="Calibri" w:hAnsi="Calibri"/>
+          <w:b/>
+          <w:bCs/>
+          <w:color w:val="000000" w:themeColor="text1"/>
+          <w:sz w:val="22"/>
+          <w:szCs w:val="22"/>
+        </w:rPr>
+        <w:t>Scotti, P. S.,</w:t>
       </w:r>
       <w:r>
         <w:rPr>
           <w:rFonts w:ascii="Calibri" w:hAnsi="Calibri"/>
           <w:color w:val="000000" w:themeColor="text1"/>
-        </w:rPr>
-        <w:t xml:space="preserve"> A. M.,</w:t>
-      </w:r>
-      <w:r>
-        <w:rPr>
-          <w:rFonts w:ascii="Calibri" w:hAnsi="Calibri"/>
-          <w:color w:val="000000" w:themeColor="text1"/>
-        </w:rPr>
-        <w:t xml:space="preserve"> Mancuso</w:t>
-      </w:r>
-      <w:r>
-        <w:rPr>
-          <w:rFonts w:ascii="Calibri" w:hAnsi="Calibri"/>
-          <w:color w:val="000000" w:themeColor="text1"/>
-        </w:rPr>
-        <w:t xml:space="preserve"> E.</w:t>
-      </w:r>
-      <w:r>
-        <w:rPr>
-          <w:rFonts w:ascii="Calibri" w:hAnsi="Calibri"/>
-          <w:color w:val="000000" w:themeColor="text1"/>
-        </w:rPr>
-        <w:t xml:space="preserve">, </w:t>
-      </w:r>
-      <w:r>
-        <w:rPr>
-          <w:rFonts w:ascii="Calibri" w:hAnsi="Calibri"/>
-          <w:b/>
-          <w:bCs/>
-          <w:color w:val="000000" w:themeColor="text1"/>
-        </w:rPr>
-        <w:t>Scotti, P. S.,</w:t>
-      </w:r>
-      <w:r>
-        <w:rPr>
-          <w:rFonts w:ascii="Calibri" w:hAnsi="Calibri"/>
-          <w:color w:val="000000" w:themeColor="text1"/>
-        </w:rPr>
-        <w:t xml:space="preserve"> Spinelli</w:t>
-      </w:r>
-      <w:r>
-        <w:rPr>
-          <w:rFonts w:ascii="Calibri" w:hAnsi="Calibri"/>
-          <w:color w:val="000000" w:themeColor="text1"/>
-        </w:rPr>
-        <w:t>, E.</w:t>
-      </w:r>
-      <w:r>
-        <w:rPr>
-          <w:rFonts w:ascii="Calibri" w:hAnsi="Calibri"/>
-          <w:color w:val="000000" w:themeColor="text1"/>
-        </w:rPr>
-        <w:t>, &amp; Woodman</w:t>
-      </w:r>
-      <w:r>
-        <w:rPr>
-          <w:rFonts w:ascii="Calibri" w:hAnsi="Calibri"/>
-          <w:color w:val="000000" w:themeColor="text1"/>
-        </w:rPr>
-        <w:t>, G. F.</w:t>
+          <w:sz w:val="22"/>
+          <w:szCs w:val="22"/>
+        </w:rPr>
+        <w:t xml:space="preserve"> Spinelli, E., &amp; Woodman, G. F.</w:t>
       </w:r>
       <w:r>
         <w:rPr>
           <w:rFonts w:ascii="Calibri" w:eastAsia="Times New Roman" w:hAnsi="Calibri" w:cs="Times New Roman"/>
           <w:color w:val="000000" w:themeColor="text1"/>
+          <w:sz w:val="22"/>
+          <w:szCs w:val="22"/>
           <w:shd w:val="clear" w:color="auto" w:fill="FFFFFF"/>
           <w:lang w:eastAsia="ko-KR"/>
         </w:rPr>
-        <w:t xml:space="preserve"> (</w:t>
+        <w:t xml:space="preserve"> (in prep</w:t>
       </w:r>
       <w:r>
         <w:rPr>
           <w:rFonts w:ascii="Calibri" w:eastAsia="Times New Roman" w:hAnsi="Calibri" w:cs="Times New Roman"/>
           <w:color w:val="000000" w:themeColor="text1"/>
+          <w:sz w:val="22"/>
+          <w:szCs w:val="22"/>
           <w:shd w:val="clear" w:color="auto" w:fill="FFFFFF"/>
           <w:lang w:eastAsia="ko-KR"/>
         </w:rPr>
-        <w:t>in prep</w:t>
+        <w:t>.</w:t>
       </w:r>
       <w:r>
         <w:rPr>
           <w:rFonts w:ascii="Calibri" w:eastAsia="Times New Roman" w:hAnsi="Calibri" w:cs="Times New Roman"/>
           <w:color w:val="000000" w:themeColor="text1"/>
-          <w:shd w:val="clear" w:color="auto" w:fill="FFFFFF"/>
-          <w:lang w:eastAsia="ko-KR"/>
-        </w:rPr>
-        <w:t>.</w:t>
-      </w:r>
-      <w:r>
-        <w:rPr>
-          <w:rFonts w:ascii="Calibri" w:eastAsia="Times New Roman" w:hAnsi="Calibri" w:cs="Times New Roman"/>
-          <w:color w:val="000000" w:themeColor="text1"/>
+          <w:sz w:val="22"/>
+          <w:szCs w:val="22"/>
           <w:shd w:val="clear" w:color="auto" w:fill="FFFFFF"/>
           <w:lang w:eastAsia="ko-KR"/>
         </w:rPr>
@@ -4174,44 +3005,41 @@
           <w:i/>
           <w:iCs/>
           <w:color w:val="000000" w:themeColor="text1"/>
+          <w:sz w:val="22"/>
+          <w:szCs w:val="22"/>
           <w:shd w:val="clear" w:color="auto" w:fill="FFFFFF"/>
           <w:lang w:eastAsia="ko-KR"/>
         </w:rPr>
-        <w:t xml:space="preserve">Visual </w:t>
+        <w:t>Visual memory</w:t>
       </w:r>
       <w:r>
         <w:rPr>
           <w:rFonts w:ascii="Calibri" w:eastAsia="Times New Roman" w:hAnsi="Calibri" w:cs="Times New Roman"/>
-          <w:i/>
-          <w:iCs/>
           <w:color w:val="000000" w:themeColor="text1"/>
+          <w:sz w:val="22"/>
+          <w:szCs w:val="22"/>
           <w:shd w:val="clear" w:color="auto" w:fill="FFFFFF"/>
           <w:lang w:eastAsia="ko-KR"/>
         </w:rPr>
-        <w:t>memory</w:t>
+        <w:t> (</w:t>
       </w:r>
       <w:r>
         <w:rPr>
           <w:rFonts w:ascii="Calibri" w:eastAsia="Times New Roman" w:hAnsi="Calibri" w:cs="Times New Roman"/>
           <w:color w:val="000000" w:themeColor="text1"/>
+          <w:sz w:val="22"/>
+          <w:szCs w:val="22"/>
           <w:shd w:val="clear" w:color="auto" w:fill="FFFFFF"/>
           <w:lang w:eastAsia="ko-KR"/>
         </w:rPr>
-        <w:t> (</w:t>
+        <w:t xml:space="preserve">Eds. </w:t>
       </w:r>
       <w:r>
         <w:rPr>
           <w:rFonts w:ascii="Calibri" w:eastAsia="Times New Roman" w:hAnsi="Calibri" w:cs="Times New Roman"/>
           <w:color w:val="000000" w:themeColor="text1"/>
-          <w:shd w:val="clear" w:color="auto" w:fill="FFFFFF"/>
-          <w:lang w:eastAsia="ko-KR"/>
-        </w:rPr>
-        <w:t xml:space="preserve">Eds. </w:t>
-      </w:r>
-      <w:r>
-        <w:rPr>
-          <w:rFonts w:ascii="Calibri" w:eastAsia="Times New Roman" w:hAnsi="Calibri" w:cs="Times New Roman"/>
-          <w:color w:val="000000" w:themeColor="text1"/>
+          <w:sz w:val="22"/>
+          <w:szCs w:val="22"/>
           <w:shd w:val="clear" w:color="auto" w:fill="FFFFFF"/>
           <w:lang w:eastAsia="ko-KR"/>
         </w:rPr>
@@ -4229,12 +3057,16 @@
         <w:rPr>
           <w:rFonts w:ascii="Calibri" w:hAnsi="Calibri" w:cs="Calibri"/>
           <w:color w:val="auto"/>
-        </w:rPr>
-      </w:pPr>
-      <w:r>
-        <w:rPr>
-          <w:rFonts w:ascii="Calibri" w:hAnsi="Calibri" w:cs="Calibri"/>
-          <w:color w:val="auto"/>
+          <w:sz w:val="22"/>
+          <w:szCs w:val="22"/>
+        </w:rPr>
+      </w:pPr>
+      <w:r>
+        <w:rPr>
+          <w:rFonts w:ascii="Calibri" w:hAnsi="Calibri" w:cs="Calibri"/>
+          <w:color w:val="auto"/>
+          <w:sz w:val="22"/>
+          <w:szCs w:val="22"/>
         </w:rPr>
         <w:t xml:space="preserve">Babu, A., </w:t>
       </w:r>
@@ -4244,6 +3076,8 @@
           <w:b/>
           <w:bCs/>
           <w:color w:val="auto"/>
+          <w:sz w:val="22"/>
+          <w:szCs w:val="22"/>
         </w:rPr>
         <w:t xml:space="preserve">Scotti, P. S., </w:t>
       </w:r>
@@ -4251,6 +3085,8 @@
         <w:rPr>
           <w:rFonts w:ascii="Calibri" w:hAnsi="Calibri" w:cs="Calibri"/>
           <w:color w:val="auto"/>
+          <w:sz w:val="22"/>
+          <w:szCs w:val="22"/>
         </w:rPr>
         <w:t xml:space="preserve">&amp; </w:t>
       </w:r>
@@ -4259,6 +3095,8 @@
         <w:rPr>
           <w:rFonts w:ascii="Calibri" w:hAnsi="Calibri" w:cs="Calibri"/>
           <w:color w:val="auto"/>
+          <w:sz w:val="22"/>
+          <w:szCs w:val="22"/>
         </w:rPr>
         <w:t>Golomb</w:t>
       </w:r>
@@ -4267,6 +3105,8 @@
         <w:rPr>
           <w:rFonts w:ascii="Calibri" w:hAnsi="Calibri" w:cs="Calibri"/>
           <w:color w:val="auto"/>
+          <w:sz w:val="22"/>
+          <w:szCs w:val="22"/>
         </w:rPr>
         <w:t xml:space="preserve">, J. D. (in </w:t>
       </w:r>
@@ -4274,6 +3114,8 @@
         <w:rPr>
           <w:rFonts w:ascii="Calibri" w:hAnsi="Calibri" w:cs="Calibri"/>
           <w:color w:val="auto"/>
+          <w:sz w:val="22"/>
+          <w:szCs w:val="22"/>
         </w:rPr>
         <w:t>prep.</w:t>
       </w:r>
@@ -4281,22 +3123,10 @@
         <w:rPr>
           <w:rFonts w:ascii="Calibri" w:hAnsi="Calibri" w:cs="Calibri"/>
           <w:color w:val="auto"/>
-        </w:rPr>
-        <w:t xml:space="preserve">). </w:t>
-      </w:r>
-      <w:r>
-        <w:rPr>
-          <w:rFonts w:ascii="Calibri" w:hAnsi="Calibri" w:cs="Calibri"/>
-          <w:color w:val="auto"/>
-        </w:rPr>
-        <w:t>The dominance of spatial information in location judgments: A persistent congruency bias even amidst conflicting statistical regularities</w:t>
-      </w:r>
-      <w:r>
-        <w:rPr>
-          <w:rFonts w:ascii="Calibri" w:hAnsi="Calibri" w:cs="Calibri"/>
-          <w:color w:val="auto"/>
-        </w:rPr>
-        <w:t>.</w:t>
+          <w:sz w:val="22"/>
+          <w:szCs w:val="22"/>
+        </w:rPr>
+        <w:t>). The dominance of spatial information in location judgments: A persistent congruency bias even amidst conflicting statistical regularities.</w:t>
       </w:r>
     </w:p>
     <w:p>
@@ -4310,14 +3140,18 @@
         <w:rPr>
           <w:rFonts w:ascii="Calibri" w:hAnsi="Calibri" w:cs="Calibri"/>
           <w:color w:val="auto"/>
-        </w:rPr>
-      </w:pPr>
-      <w:r>
-        <w:rPr>
-          <w:rFonts w:ascii="Calibri" w:hAnsi="Calibri" w:cs="Calibri"/>
-          <w:b/>
-          <w:bCs/>
-          <w:color w:val="auto"/>
+          <w:sz w:val="22"/>
+          <w:szCs w:val="22"/>
+        </w:rPr>
+      </w:pPr>
+      <w:r>
+        <w:rPr>
+          <w:rFonts w:ascii="Calibri" w:hAnsi="Calibri" w:cs="Calibri"/>
+          <w:b/>
+          <w:bCs/>
+          <w:color w:val="auto"/>
+          <w:sz w:val="22"/>
+          <w:szCs w:val="22"/>
         </w:rPr>
         <w:t>Scotti, P. S.,</w:t>
       </w:r>
@@ -4325,6 +3159,8 @@
         <w:rPr>
           <w:rFonts w:ascii="Calibri" w:hAnsi="Calibri" w:cs="Calibri"/>
           <w:color w:val="auto"/>
+          <w:sz w:val="22"/>
+          <w:szCs w:val="22"/>
         </w:rPr>
         <w:t xml:space="preserve"> Malcolm, G.L., Peterson, M., &amp; </w:t>
       </w:r>
@@ -4333,6 +3169,8 @@
         <w:rPr>
           <w:rFonts w:ascii="Calibri" w:hAnsi="Calibri" w:cs="Calibri"/>
           <w:color w:val="auto"/>
+          <w:sz w:val="22"/>
+          <w:szCs w:val="22"/>
         </w:rPr>
         <w:t>Shomstein</w:t>
       </w:r>
@@ -4341,6 +3179,8 @@
         <w:rPr>
           <w:rFonts w:ascii="Calibri" w:hAnsi="Calibri" w:cs="Calibri"/>
           <w:color w:val="auto"/>
+          <w:sz w:val="22"/>
+          <w:szCs w:val="22"/>
         </w:rPr>
         <w:t xml:space="preserve">, S. (in </w:t>
       </w:r>
@@ -4348,6 +3188,8 @@
         <w:rPr>
           <w:rFonts w:ascii="Calibri" w:hAnsi="Calibri" w:cs="Calibri"/>
           <w:color w:val="auto"/>
+          <w:sz w:val="22"/>
+          <w:szCs w:val="22"/>
         </w:rPr>
         <w:t>prep.</w:t>
       </w:r>
@@ -4355,6 +3197,8 @@
         <w:rPr>
           <w:rFonts w:ascii="Calibri" w:hAnsi="Calibri" w:cs="Calibri"/>
           <w:color w:val="auto"/>
+          <w:sz w:val="22"/>
+          <w:szCs w:val="22"/>
         </w:rPr>
         <w:t xml:space="preserve">). </w:t>
       </w:r>
@@ -4362,6 +3206,8 @@
         <w:rPr>
           <w:rFonts w:ascii="Calibri" w:hAnsi="Calibri" w:cs="Calibri"/>
           <w:color w:val="auto"/>
+          <w:sz w:val="22"/>
+          <w:szCs w:val="22"/>
         </w:rPr>
         <w:t>Task-irrelevant semantic grouping weakens object-based effects in the two-rectangle paradigm</w:t>
       </w:r>
@@ -4369,6 +3215,8 @@
         <w:rPr>
           <w:rFonts w:ascii="Calibri" w:hAnsi="Calibri" w:cs="Calibri"/>
           <w:color w:val="auto"/>
+          <w:sz w:val="22"/>
+          <w:szCs w:val="22"/>
         </w:rPr>
         <w:t>.</w:t>
       </w:r>
@@ -4408,6 +3256,7 @@
           <w:bCs/>
           <w:color w:val="auto"/>
         </w:rPr>
+        <w:lastRenderedPageBreak/>
         <w:t>SCHOLARSHIPS, FELLOWSHIPS, &amp; AWARDS</w:t>
       </w:r>
     </w:p>
@@ -5002,14 +3851,6 @@
           <w:bCs/>
         </w:rPr>
       </w:pPr>
-      <w:r>
-        <w:rPr>
-          <w:rFonts w:ascii="Calibri" w:hAnsi="Calibri" w:cs="Calibri"/>
-          <w:b/>
-          <w:bCs/>
-        </w:rPr>
-        <w:br w:type="page"/>
-      </w:r>
     </w:p>
     <w:p>
       <w:pPr>
@@ -5032,7 +3873,6 @@
           <w:bCs/>
           <w:color w:val="auto"/>
         </w:rPr>
-        <w:lastRenderedPageBreak/>
         <w:t>TALK / POSTER PRESENTATIONS (talks marked with *)</w:t>
       </w:r>
     </w:p>
@@ -5060,8 +3900,8 @@
         <w:ind w:left="360"/>
         <w:rPr>
           <w:rFonts w:ascii="Calibri" w:hAnsi="Calibri" w:cs="Calibri"/>
-          <w:sz w:val="22"/>
-          <w:szCs w:val="22"/>
+          <w:sz w:val="18"/>
+          <w:szCs w:val="18"/>
         </w:rPr>
       </w:pPr>
       <w:bookmarkStart w:id="0" w:name="OLE_LINK12"/>
@@ -5071,16 +3911,16 @@
           <w:rFonts w:ascii="Calibri" w:hAnsi="Calibri" w:cs="Calibri"/>
           <w:b/>
           <w:bCs/>
-          <w:sz w:val="22"/>
-          <w:szCs w:val="22"/>
+          <w:sz w:val="18"/>
+          <w:szCs w:val="18"/>
         </w:rPr>
         <w:t>Scotti, P. S.,</w:t>
       </w:r>
       <w:r>
         <w:rPr>
           <w:rFonts w:ascii="Calibri" w:hAnsi="Calibri" w:cs="Calibri"/>
-          <w:sz w:val="22"/>
-          <w:szCs w:val="22"/>
+          <w:sz w:val="18"/>
+          <w:szCs w:val="18"/>
         </w:rPr>
         <w:t xml:space="preserve"> Chen, J., &amp; </w:t>
       </w:r>
@@ -5088,8 +3928,8 @@
       <w:r>
         <w:rPr>
           <w:rFonts w:ascii="Calibri" w:hAnsi="Calibri" w:cs="Calibri"/>
-          <w:sz w:val="22"/>
-          <w:szCs w:val="22"/>
+          <w:sz w:val="18"/>
+          <w:szCs w:val="18"/>
         </w:rPr>
         <w:t>Golomb</w:t>
       </w:r>
@@ -5097,50 +3937,34 @@
       <w:r>
         <w:rPr>
           <w:rFonts w:ascii="Calibri" w:hAnsi="Calibri" w:cs="Calibri"/>
-          <w:sz w:val="22"/>
-          <w:szCs w:val="22"/>
+          <w:sz w:val="18"/>
+          <w:szCs w:val="18"/>
         </w:rPr>
         <w:t>, J. D. (202</w:t>
       </w:r>
       <w:r>
         <w:rPr>
           <w:rFonts w:ascii="Calibri" w:hAnsi="Calibri" w:cs="Calibri"/>
-          <w:sz w:val="22"/>
-          <w:szCs w:val="22"/>
+          <w:sz w:val="18"/>
+          <w:szCs w:val="18"/>
         </w:rPr>
         <w:t>1</w:t>
       </w:r>
       <w:r>
         <w:rPr>
           <w:rFonts w:ascii="Calibri" w:hAnsi="Calibri" w:cs="Calibri"/>
-          <w:sz w:val="22"/>
-          <w:szCs w:val="22"/>
-        </w:rPr>
-        <w:t xml:space="preserve">, </w:t>
-      </w:r>
-      <w:r>
-        <w:rPr>
-          <w:rFonts w:ascii="Calibri" w:hAnsi="Calibri" w:cs="Calibri"/>
-          <w:sz w:val="22"/>
-          <w:szCs w:val="22"/>
-        </w:rPr>
-        <w:t>May</w:t>
-      </w:r>
-      <w:r>
-        <w:rPr>
-          <w:rFonts w:ascii="Calibri" w:hAnsi="Calibri" w:cs="Calibri"/>
-          <w:sz w:val="22"/>
-          <w:szCs w:val="22"/>
-        </w:rPr>
-        <w:t xml:space="preserve">). An improved method for evaluating inverted encoding models. </w:t>
+          <w:sz w:val="18"/>
+          <w:szCs w:val="18"/>
+        </w:rPr>
+        <w:t xml:space="preserve">, May). An improved method for evaluating inverted encoding models. </w:t>
       </w:r>
       <w:r>
         <w:rPr>
           <w:rFonts w:ascii="Calibri" w:hAnsi="Calibri" w:cs="Calibri"/>
           <w:i/>
           <w:iCs/>
-          <w:sz w:val="22"/>
-          <w:szCs w:val="22"/>
+          <w:sz w:val="18"/>
+          <w:szCs w:val="18"/>
         </w:rPr>
         <w:t xml:space="preserve">To be presented </w:t>
       </w:r>
@@ -5149,8 +3973,8 @@
           <w:rFonts w:ascii="Calibri" w:hAnsi="Calibri" w:cs="Calibri"/>
           <w:i/>
           <w:iCs/>
-          <w:sz w:val="22"/>
-          <w:szCs w:val="22"/>
+          <w:sz w:val="18"/>
+          <w:szCs w:val="18"/>
         </w:rPr>
         <w:t xml:space="preserve">as a poster </w:t>
       </w:r>
@@ -5159,8 +3983,8 @@
           <w:rFonts w:ascii="Calibri" w:hAnsi="Calibri" w:cs="Calibri"/>
           <w:i/>
           <w:iCs/>
-          <w:sz w:val="22"/>
-          <w:szCs w:val="22"/>
+          <w:sz w:val="18"/>
+          <w:szCs w:val="18"/>
         </w:rPr>
         <w:t xml:space="preserve">at </w:t>
       </w:r>
@@ -5169,8 +3993,8 @@
           <w:rFonts w:ascii="Calibri" w:hAnsi="Calibri" w:cs="Calibri"/>
           <w:i/>
           <w:iCs/>
-          <w:sz w:val="22"/>
-          <w:szCs w:val="22"/>
+          <w:sz w:val="18"/>
+          <w:szCs w:val="18"/>
         </w:rPr>
         <w:t xml:space="preserve">the </w:t>
       </w:r>
@@ -5179,8 +4003,8 @@
           <w:rFonts w:ascii="Calibri" w:hAnsi="Calibri" w:cs="Calibri"/>
           <w:i/>
           <w:iCs/>
-          <w:sz w:val="22"/>
-          <w:szCs w:val="22"/>
+          <w:sz w:val="18"/>
+          <w:szCs w:val="18"/>
         </w:rPr>
         <w:t xml:space="preserve">2022 </w:t>
       </w:r>
@@ -5189,8 +4013,8 @@
           <w:rFonts w:ascii="Calibri" w:hAnsi="Calibri" w:cs="Calibri"/>
           <w:i/>
           <w:iCs/>
-          <w:sz w:val="22"/>
-          <w:szCs w:val="22"/>
+          <w:sz w:val="18"/>
+          <w:szCs w:val="18"/>
         </w:rPr>
         <w:t>Virtual Vision Sciences Society</w:t>
       </w:r>
@@ -5199,8 +4023,8 @@
           <w:rFonts w:ascii="Calibri" w:hAnsi="Calibri" w:cs="Calibri"/>
           <w:i/>
           <w:iCs/>
-          <w:sz w:val="22"/>
-          <w:szCs w:val="22"/>
+          <w:sz w:val="18"/>
+          <w:szCs w:val="18"/>
         </w:rPr>
         <w:t xml:space="preserve"> annual meeting</w:t>
       </w:r>
@@ -5209,8 +4033,8 @@
           <w:rFonts w:ascii="Calibri" w:hAnsi="Calibri" w:cs="Calibri"/>
           <w:i/>
           <w:iCs/>
-          <w:sz w:val="22"/>
-          <w:szCs w:val="22"/>
+          <w:sz w:val="18"/>
+          <w:szCs w:val="18"/>
         </w:rPr>
         <w:t>.</w:t>
       </w:r>
@@ -5226,25 +4050,25 @@
         <w:ind w:left="360"/>
         <w:rPr>
           <w:rFonts w:ascii="Calibri" w:hAnsi="Calibri" w:cs="Calibri"/>
-          <w:sz w:val="22"/>
-          <w:szCs w:val="22"/>
-        </w:rPr>
-      </w:pPr>
-      <w:r>
-        <w:rPr>
-          <w:rFonts w:ascii="Calibri" w:hAnsi="Calibri" w:cs="Calibri"/>
-          <w:b/>
-          <w:bCs/>
-          <w:sz w:val="22"/>
-          <w:szCs w:val="22"/>
+          <w:sz w:val="18"/>
+          <w:szCs w:val="18"/>
+        </w:rPr>
+      </w:pPr>
+      <w:r>
+        <w:rPr>
+          <w:rFonts w:ascii="Calibri" w:hAnsi="Calibri" w:cs="Calibri"/>
+          <w:b/>
+          <w:bCs/>
+          <w:sz w:val="18"/>
+          <w:szCs w:val="18"/>
         </w:rPr>
         <w:t>Scotti, P. S.,</w:t>
       </w:r>
       <w:r>
         <w:rPr>
           <w:rFonts w:ascii="Calibri" w:hAnsi="Calibri" w:cs="Calibri"/>
-          <w:sz w:val="22"/>
-          <w:szCs w:val="22"/>
+          <w:sz w:val="18"/>
+          <w:szCs w:val="18"/>
         </w:rPr>
         <w:t xml:space="preserve"> Chen, J., &amp; </w:t>
       </w:r>
@@ -5252,8 +4076,8 @@
       <w:r>
         <w:rPr>
           <w:rFonts w:ascii="Calibri" w:hAnsi="Calibri" w:cs="Calibri"/>
-          <w:sz w:val="22"/>
-          <w:szCs w:val="22"/>
+          <w:sz w:val="18"/>
+          <w:szCs w:val="18"/>
         </w:rPr>
         <w:t>Golomb</w:t>
       </w:r>
@@ -5261,32 +4085,32 @@
       <w:r>
         <w:rPr>
           <w:rFonts w:ascii="Calibri" w:hAnsi="Calibri" w:cs="Calibri"/>
-          <w:sz w:val="22"/>
-          <w:szCs w:val="22"/>
+          <w:sz w:val="18"/>
+          <w:szCs w:val="18"/>
         </w:rPr>
         <w:t>, J. D. (2021, Mar</w:t>
       </w:r>
       <w:r>
         <w:rPr>
           <w:rFonts w:ascii="Calibri" w:hAnsi="Calibri" w:cs="Calibri"/>
-          <w:sz w:val="22"/>
-          <w:szCs w:val="22"/>
+          <w:sz w:val="18"/>
+          <w:szCs w:val="18"/>
         </w:rPr>
         <w:t>ch</w:t>
       </w:r>
       <w:r>
         <w:rPr>
           <w:rFonts w:ascii="Calibri" w:hAnsi="Calibri" w:cs="Calibri"/>
-          <w:sz w:val="22"/>
-          <w:szCs w:val="22"/>
+          <w:sz w:val="18"/>
+          <w:szCs w:val="18"/>
         </w:rPr>
         <w:t>). An improved method for evaluating inverted encoding models.</w:t>
       </w:r>
       <w:r>
         <w:rPr>
           <w:rFonts w:ascii="Calibri" w:hAnsi="Calibri" w:cs="Calibri"/>
-          <w:sz w:val="22"/>
-          <w:szCs w:val="22"/>
+          <w:sz w:val="18"/>
+          <w:szCs w:val="18"/>
         </w:rPr>
         <w:t xml:space="preserve"> </w:t>
       </w:r>
@@ -5295,32 +4119,32 @@
           <w:rFonts w:ascii="Calibri" w:hAnsi="Calibri" w:cs="Calibri"/>
           <w:i/>
           <w:iCs/>
-          <w:sz w:val="22"/>
-          <w:szCs w:val="22"/>
+          <w:sz w:val="18"/>
+          <w:szCs w:val="18"/>
         </w:rPr>
         <w:t>Cognitive Neuroscience Society</w:t>
       </w:r>
       <w:r>
         <w:rPr>
           <w:rFonts w:ascii="Calibri" w:hAnsi="Calibri" w:cs="Calibri"/>
-          <w:sz w:val="22"/>
-          <w:szCs w:val="22"/>
+          <w:sz w:val="18"/>
+          <w:szCs w:val="18"/>
         </w:rPr>
         <w:t xml:space="preserve">. Virtual </w:t>
       </w:r>
       <w:r>
         <w:rPr>
           <w:rFonts w:ascii="Calibri" w:hAnsi="Calibri" w:cs="Calibri"/>
-          <w:sz w:val="22"/>
-          <w:szCs w:val="22"/>
+          <w:sz w:val="18"/>
+          <w:szCs w:val="18"/>
         </w:rPr>
         <w:t>conference</w:t>
       </w:r>
       <w:r>
         <w:rPr>
           <w:rFonts w:ascii="Calibri" w:hAnsi="Calibri" w:cs="Calibri"/>
-          <w:sz w:val="22"/>
-          <w:szCs w:val="22"/>
+          <w:sz w:val="18"/>
+          <w:szCs w:val="18"/>
         </w:rPr>
         <w:t>.</w:t>
       </w:r>
@@ -5336,15 +4160,15 @@
         <w:ind w:left="360"/>
         <w:rPr>
           <w:rFonts w:ascii="Calibri" w:hAnsi="Calibri" w:cs="Calibri"/>
-          <w:sz w:val="22"/>
-          <w:szCs w:val="22"/>
-        </w:rPr>
-      </w:pPr>
-      <w:r>
-        <w:rPr>
-          <w:rFonts w:ascii="Calibri" w:hAnsi="Calibri" w:cs="Calibri"/>
-          <w:sz w:val="22"/>
-          <w:szCs w:val="22"/>
+          <w:sz w:val="18"/>
+          <w:szCs w:val="18"/>
+        </w:rPr>
+      </w:pPr>
+      <w:r>
+        <w:rPr>
+          <w:rFonts w:ascii="Calibri" w:hAnsi="Calibri" w:cs="Calibri"/>
+          <w:sz w:val="18"/>
+          <w:szCs w:val="18"/>
         </w:rPr>
         <w:t xml:space="preserve">Jones, C. M., </w:t>
       </w:r>
@@ -5353,16 +4177,16 @@
           <w:rFonts w:ascii="Calibri" w:hAnsi="Calibri" w:cs="Calibri"/>
           <w:b/>
           <w:bCs/>
-          <w:sz w:val="22"/>
-          <w:szCs w:val="22"/>
+          <w:sz w:val="18"/>
+          <w:szCs w:val="18"/>
         </w:rPr>
         <w:t xml:space="preserve">Scotti, P. S., </w:t>
       </w:r>
       <w:r>
         <w:rPr>
           <w:rFonts w:ascii="Calibri" w:hAnsi="Calibri" w:cs="Calibri"/>
-          <w:sz w:val="22"/>
-          <w:szCs w:val="22"/>
+          <w:sz w:val="18"/>
+          <w:szCs w:val="18"/>
         </w:rPr>
         <w:t xml:space="preserve">&amp; </w:t>
       </w:r>
@@ -5370,8 +4194,8 @@
       <w:r>
         <w:rPr>
           <w:rFonts w:ascii="Calibri" w:hAnsi="Calibri" w:cs="Calibri"/>
-          <w:sz w:val="22"/>
-          <w:szCs w:val="22"/>
+          <w:sz w:val="18"/>
+          <w:szCs w:val="18"/>
         </w:rPr>
         <w:t>Golomb</w:t>
       </w:r>
@@ -5379,8 +4203,8 @@
       <w:r>
         <w:rPr>
           <w:rFonts w:ascii="Calibri" w:hAnsi="Calibri" w:cs="Calibri"/>
-          <w:sz w:val="22"/>
-          <w:szCs w:val="22"/>
+          <w:sz w:val="18"/>
+          <w:szCs w:val="18"/>
         </w:rPr>
         <w:t xml:space="preserve">, J. D. (2020, May). Feature-binding errors during saccadic remapping may affect perception of real-world objects. </w:t>
       </w:r>
@@ -5389,16 +4213,16 @@
           <w:rFonts w:ascii="Calibri" w:hAnsi="Calibri" w:cs="Calibri"/>
           <w:i/>
           <w:iCs/>
-          <w:sz w:val="22"/>
-          <w:szCs w:val="22"/>
+          <w:sz w:val="18"/>
+          <w:szCs w:val="18"/>
         </w:rPr>
         <w:t>Vision Sciences Society</w:t>
       </w:r>
       <w:r>
         <w:rPr>
           <w:rFonts w:ascii="Calibri" w:hAnsi="Calibri" w:cs="Calibri"/>
-          <w:sz w:val="22"/>
-          <w:szCs w:val="22"/>
+          <w:sz w:val="18"/>
+          <w:szCs w:val="18"/>
         </w:rPr>
         <w:t>. Virtual conference.</w:t>
       </w:r>
@@ -5414,24 +4238,24 @@
         <w:ind w:left="360"/>
         <w:rPr>
           <w:rFonts w:ascii="Calibri" w:hAnsi="Calibri" w:cs="Calibri"/>
-          <w:sz w:val="22"/>
-          <w:szCs w:val="22"/>
-        </w:rPr>
-      </w:pPr>
-      <w:r>
-        <w:rPr>
-          <w:rFonts w:ascii="Calibri" w:hAnsi="Calibri" w:cs="Calibri"/>
-          <w:b/>
-          <w:sz w:val="22"/>
-          <w:szCs w:val="22"/>
+          <w:sz w:val="18"/>
+          <w:szCs w:val="18"/>
+        </w:rPr>
+      </w:pPr>
+      <w:r>
+        <w:rPr>
+          <w:rFonts w:ascii="Calibri" w:hAnsi="Calibri" w:cs="Calibri"/>
+          <w:b/>
+          <w:sz w:val="18"/>
+          <w:szCs w:val="18"/>
         </w:rPr>
         <w:t>Scotti, P. S.,</w:t>
       </w:r>
       <w:r>
         <w:rPr>
           <w:rFonts w:ascii="Calibri" w:hAnsi="Calibri" w:cs="Calibri"/>
-          <w:sz w:val="22"/>
-          <w:szCs w:val="22"/>
+          <w:sz w:val="18"/>
+          <w:szCs w:val="18"/>
         </w:rPr>
         <w:t xml:space="preserve"> Kulkarni, A., </w:t>
       </w:r>
@@ -5439,8 +4263,8 @@
       <w:r>
         <w:rPr>
           <w:rFonts w:ascii="Calibri" w:hAnsi="Calibri" w:cs="Calibri"/>
-          <w:sz w:val="22"/>
-          <w:szCs w:val="22"/>
+          <w:sz w:val="18"/>
+          <w:szCs w:val="18"/>
         </w:rPr>
         <w:t>Mazor</w:t>
       </w:r>
@@ -5448,8 +4272,8 @@
       <w:r>
         <w:rPr>
           <w:rFonts w:ascii="Calibri" w:hAnsi="Calibri" w:cs="Calibri"/>
-          <w:sz w:val="22"/>
-          <w:szCs w:val="22"/>
+          <w:sz w:val="18"/>
+          <w:szCs w:val="18"/>
         </w:rPr>
         <w:t xml:space="preserve">, M., </w:t>
       </w:r>
@@ -5457,8 +4281,8 @@
       <w:r>
         <w:rPr>
           <w:rFonts w:ascii="Calibri" w:hAnsi="Calibri" w:cs="Calibri"/>
-          <w:sz w:val="22"/>
-          <w:szCs w:val="22"/>
+          <w:sz w:val="18"/>
+          <w:szCs w:val="18"/>
         </w:rPr>
         <w:t>Klapwijk</w:t>
       </w:r>
@@ -5466,8 +4290,8 @@
       <w:r>
         <w:rPr>
           <w:rFonts w:ascii="Calibri" w:hAnsi="Calibri" w:cs="Calibri"/>
-          <w:sz w:val="22"/>
-          <w:szCs w:val="22"/>
+          <w:sz w:val="18"/>
+          <w:szCs w:val="18"/>
         </w:rPr>
         <w:t xml:space="preserve">, E., </w:t>
       </w:r>
@@ -5475,8 +4299,8 @@
       <w:r>
         <w:rPr>
           <w:rFonts w:ascii="Calibri" w:hAnsi="Calibri" w:cs="Calibri"/>
-          <w:sz w:val="22"/>
-          <w:szCs w:val="22"/>
+          <w:sz w:val="18"/>
+          <w:szCs w:val="18"/>
         </w:rPr>
         <w:t>Yarkoni</w:t>
       </w:r>
@@ -5484,8 +4308,8 @@
       <w:r>
         <w:rPr>
           <w:rFonts w:ascii="Calibri" w:hAnsi="Calibri" w:cs="Calibri"/>
-          <w:sz w:val="22"/>
-          <w:szCs w:val="22"/>
+          <w:sz w:val="18"/>
+          <w:szCs w:val="18"/>
         </w:rPr>
         <w:t xml:space="preserve">, T., </w:t>
       </w:r>
@@ -5493,8 +4317,8 @@
       <w:r>
         <w:rPr>
           <w:rFonts w:ascii="Calibri" w:hAnsi="Calibri" w:cs="Calibri"/>
-          <w:sz w:val="22"/>
-          <w:szCs w:val="22"/>
+          <w:sz w:val="18"/>
+          <w:szCs w:val="18"/>
         </w:rPr>
         <w:t>Huth</w:t>
       </w:r>
@@ -5502,24 +4326,24 @@
       <w:r>
         <w:rPr>
           <w:rFonts w:ascii="Calibri" w:hAnsi="Calibri" w:cs="Calibri"/>
-          <w:sz w:val="22"/>
-          <w:szCs w:val="22"/>
+          <w:sz w:val="18"/>
+          <w:szCs w:val="18"/>
         </w:rPr>
         <w:t>, A. G. (2019, Dec</w:t>
       </w:r>
       <w:r>
         <w:rPr>
           <w:rFonts w:ascii="Calibri" w:hAnsi="Calibri" w:cs="Calibri"/>
-          <w:sz w:val="22"/>
-          <w:szCs w:val="22"/>
+          <w:sz w:val="18"/>
+          <w:szCs w:val="18"/>
         </w:rPr>
         <w:t>ember</w:t>
       </w:r>
       <w:r>
         <w:rPr>
           <w:rFonts w:ascii="Calibri" w:hAnsi="Calibri" w:cs="Calibri"/>
-          <w:sz w:val="22"/>
-          <w:szCs w:val="22"/>
+          <w:sz w:val="18"/>
+          <w:szCs w:val="18"/>
         </w:rPr>
         <w:t xml:space="preserve">). </w:t>
       </w:r>
@@ -5527,8 +4351,8 @@
       <w:r>
         <w:rPr>
           <w:rFonts w:ascii="Calibri" w:hAnsi="Calibri" w:cs="Calibri"/>
-          <w:sz w:val="22"/>
-          <w:szCs w:val="22"/>
+          <w:sz w:val="18"/>
+          <w:szCs w:val="18"/>
         </w:rPr>
         <w:t>EduCortex</w:t>
       </w:r>
@@ -5536,8 +4360,8 @@
       <w:r>
         <w:rPr>
           <w:rFonts w:ascii="Calibri" w:hAnsi="Calibri" w:cs="Calibri"/>
-          <w:sz w:val="22"/>
-          <w:szCs w:val="22"/>
+          <w:sz w:val="18"/>
+          <w:szCs w:val="18"/>
         </w:rPr>
         <w:t xml:space="preserve">: browser-based 3D brain visualization of fMRI meta-analysis maps. </w:t>
       </w:r>
@@ -5545,16 +4369,16 @@
         <w:rPr>
           <w:rFonts w:ascii="Calibri" w:hAnsi="Calibri" w:cs="Calibri"/>
           <w:b/>
-          <w:sz w:val="22"/>
-          <w:szCs w:val="22"/>
+          <w:sz w:val="18"/>
+          <w:szCs w:val="18"/>
         </w:rPr>
         <w:t>Awarded best poster,</w:t>
       </w:r>
       <w:r>
         <w:rPr>
           <w:rFonts w:ascii="Calibri" w:hAnsi="Calibri" w:cs="Calibri"/>
-          <w:sz w:val="22"/>
-          <w:szCs w:val="22"/>
+          <w:sz w:val="18"/>
+          <w:szCs w:val="18"/>
         </w:rPr>
         <w:t xml:space="preserve"> </w:t>
       </w:r>
@@ -5563,16 +4387,16 @@
           <w:rFonts w:ascii="Calibri" w:hAnsi="Calibri" w:cs="Calibri"/>
           <w:i/>
           <w:iCs/>
-          <w:sz w:val="22"/>
-          <w:szCs w:val="22"/>
+          <w:sz w:val="18"/>
+          <w:szCs w:val="18"/>
         </w:rPr>
         <w:t>Center for Cognitive and Behavioral Brain Imaging Annual Research Days</w:t>
       </w:r>
       <w:r>
         <w:rPr>
           <w:rFonts w:ascii="Calibri" w:hAnsi="Calibri" w:cs="Calibri"/>
-          <w:sz w:val="22"/>
-          <w:szCs w:val="22"/>
+          <w:sz w:val="18"/>
+          <w:szCs w:val="18"/>
         </w:rPr>
         <w:t xml:space="preserve">, Columbus, OH. </w:t>
       </w:r>
@@ -5588,25 +4412,25 @@
         <w:ind w:left="360"/>
         <w:rPr>
           <w:rFonts w:ascii="Calibri" w:hAnsi="Calibri" w:cs="Calibri"/>
-          <w:sz w:val="22"/>
-          <w:szCs w:val="22"/>
-        </w:rPr>
-      </w:pPr>
-      <w:r>
-        <w:rPr>
-          <w:rFonts w:ascii="Calibri" w:hAnsi="Calibri" w:cs="Calibri"/>
-          <w:b/>
-          <w:bCs/>
-          <w:sz w:val="22"/>
-          <w:szCs w:val="22"/>
+          <w:sz w:val="18"/>
+          <w:szCs w:val="18"/>
+        </w:rPr>
+      </w:pPr>
+      <w:r>
+        <w:rPr>
+          <w:rFonts w:ascii="Calibri" w:hAnsi="Calibri" w:cs="Calibri"/>
+          <w:b/>
+          <w:bCs/>
+          <w:sz w:val="18"/>
+          <w:szCs w:val="18"/>
         </w:rPr>
         <w:t>*Scotti, P. S.,</w:t>
       </w:r>
       <w:r>
         <w:rPr>
           <w:rFonts w:ascii="Calibri" w:hAnsi="Calibri" w:cs="Calibri"/>
-          <w:sz w:val="22"/>
-          <w:szCs w:val="22"/>
+          <w:sz w:val="18"/>
+          <w:szCs w:val="18"/>
         </w:rPr>
         <w:t xml:space="preserve"> Hong, Y., </w:t>
       </w:r>
@@ -5614,8 +4438,8 @@
       <w:r>
         <w:rPr>
           <w:rFonts w:ascii="Calibri" w:hAnsi="Calibri" w:cs="Calibri"/>
-          <w:sz w:val="22"/>
-          <w:szCs w:val="22"/>
+          <w:sz w:val="18"/>
+          <w:szCs w:val="18"/>
         </w:rPr>
         <w:t>Leber</w:t>
       </w:r>
@@ -5623,8 +4447,8 @@
       <w:r>
         <w:rPr>
           <w:rFonts w:ascii="Calibri" w:hAnsi="Calibri" w:cs="Calibri"/>
-          <w:sz w:val="22"/>
-          <w:szCs w:val="22"/>
+          <w:sz w:val="18"/>
+          <w:szCs w:val="18"/>
         </w:rPr>
         <w:t xml:space="preserve">, A., B., &amp; </w:t>
       </w:r>
@@ -5632,8 +4456,8 @@
       <w:r>
         <w:rPr>
           <w:rFonts w:ascii="Calibri" w:hAnsi="Calibri" w:cs="Calibri"/>
-          <w:sz w:val="22"/>
-          <w:szCs w:val="22"/>
+          <w:sz w:val="18"/>
+          <w:szCs w:val="18"/>
         </w:rPr>
         <w:t>Golomb</w:t>
       </w:r>
@@ -5641,8 +4465,8 @@
       <w:r>
         <w:rPr>
           <w:rFonts w:ascii="Calibri" w:hAnsi="Calibri" w:cs="Calibri"/>
-          <w:sz w:val="22"/>
-          <w:szCs w:val="22"/>
+          <w:sz w:val="18"/>
+          <w:szCs w:val="18"/>
         </w:rPr>
         <w:t xml:space="preserve">, J. D. (2019, November). Competition between similar visual working memory items underlies repulsion effects. </w:t>
       </w:r>
@@ -5651,16 +4475,16 @@
           <w:rFonts w:ascii="Calibri" w:hAnsi="Calibri" w:cs="Calibri"/>
           <w:i/>
           <w:iCs/>
-          <w:sz w:val="22"/>
-          <w:szCs w:val="22"/>
+          <w:sz w:val="18"/>
+          <w:szCs w:val="18"/>
         </w:rPr>
         <w:t>Object Perception, Attention, and Memory (OPAM),</w:t>
       </w:r>
       <w:r>
         <w:rPr>
           <w:rFonts w:ascii="Calibri" w:hAnsi="Calibri" w:cs="Calibri"/>
-          <w:sz w:val="22"/>
-          <w:szCs w:val="22"/>
+          <w:sz w:val="18"/>
+          <w:szCs w:val="18"/>
         </w:rPr>
         <w:t xml:space="preserve"> Montreal, Quebec.</w:t>
       </w:r>
@@ -5676,24 +4500,24 @@
         <w:ind w:left="360"/>
         <w:rPr>
           <w:rFonts w:ascii="Calibri" w:hAnsi="Calibri" w:cs="Calibri"/>
-          <w:sz w:val="22"/>
-          <w:szCs w:val="22"/>
-        </w:rPr>
-      </w:pPr>
-      <w:r>
-        <w:rPr>
-          <w:rFonts w:ascii="Calibri" w:hAnsi="Calibri" w:cs="Calibri"/>
-          <w:b/>
-          <w:sz w:val="22"/>
-          <w:szCs w:val="22"/>
+          <w:sz w:val="18"/>
+          <w:szCs w:val="18"/>
+        </w:rPr>
+      </w:pPr>
+      <w:r>
+        <w:rPr>
+          <w:rFonts w:ascii="Calibri" w:hAnsi="Calibri" w:cs="Calibri"/>
+          <w:b/>
+          <w:sz w:val="18"/>
+          <w:szCs w:val="18"/>
         </w:rPr>
         <w:t>Scotti, P. S.,</w:t>
       </w:r>
       <w:r>
         <w:rPr>
           <w:rFonts w:ascii="Calibri" w:hAnsi="Calibri" w:cs="Calibri"/>
-          <w:sz w:val="22"/>
-          <w:szCs w:val="22"/>
+          <w:sz w:val="18"/>
+          <w:szCs w:val="18"/>
         </w:rPr>
         <w:t xml:space="preserve"> </w:t>
       </w:r>
@@ -5701,8 +4525,8 @@
       <w:r>
         <w:rPr>
           <w:rFonts w:ascii="Calibri" w:hAnsi="Calibri" w:cs="Calibri"/>
-          <w:sz w:val="22"/>
-          <w:szCs w:val="22"/>
+          <w:sz w:val="18"/>
+          <w:szCs w:val="18"/>
         </w:rPr>
         <w:t>Janakiefski</w:t>
       </w:r>
@@ -5710,8 +4534,8 @@
       <w:r>
         <w:rPr>
           <w:rFonts w:ascii="Calibri" w:hAnsi="Calibri" w:cs="Calibri"/>
-          <w:sz w:val="22"/>
-          <w:szCs w:val="22"/>
+          <w:sz w:val="18"/>
+          <w:szCs w:val="18"/>
         </w:rPr>
         <w:t xml:space="preserve">, L., &amp; </w:t>
       </w:r>
@@ -5719,8 +4543,8 @@
       <w:r>
         <w:rPr>
           <w:rFonts w:ascii="Calibri" w:hAnsi="Calibri" w:cs="Calibri"/>
-          <w:sz w:val="22"/>
-          <w:szCs w:val="22"/>
+          <w:sz w:val="18"/>
+          <w:szCs w:val="18"/>
         </w:rPr>
         <w:t>Maxcey</w:t>
       </w:r>
@@ -5728,8 +4552,8 @@
       <w:r>
         <w:rPr>
           <w:rFonts w:ascii="Calibri" w:hAnsi="Calibri" w:cs="Calibri"/>
-          <w:sz w:val="22"/>
-          <w:szCs w:val="22"/>
+          <w:sz w:val="18"/>
+          <w:szCs w:val="18"/>
         </w:rPr>
         <w:t xml:space="preserve">, A. M. (2019, November). Recognition-Induced Forgetting Does Not Operate Over Superordinate Categories. </w:t>
       </w:r>
@@ -5742,8 +4566,8 @@
           <w:rFonts w:ascii="Calibri" w:hAnsi="Calibri" w:cs="Calibri"/>
           <w:i/>
           <w:iCs/>
-          <w:sz w:val="22"/>
-          <w:szCs w:val="22"/>
+          <w:sz w:val="18"/>
+          <w:szCs w:val="18"/>
         </w:rPr>
         <w:t>Psychonomic</w:t>
       </w:r>
@@ -5754,16 +4578,16 @@
           <w:rFonts w:ascii="Calibri" w:hAnsi="Calibri" w:cs="Calibri"/>
           <w:i/>
           <w:iCs/>
-          <w:sz w:val="22"/>
-          <w:szCs w:val="22"/>
+          <w:sz w:val="18"/>
+          <w:szCs w:val="18"/>
         </w:rPr>
         <w:t xml:space="preserve"> Society</w:t>
       </w:r>
       <w:r>
         <w:rPr>
           <w:rFonts w:ascii="Calibri" w:hAnsi="Calibri" w:cs="Calibri"/>
-          <w:sz w:val="22"/>
-          <w:szCs w:val="22"/>
+          <w:sz w:val="18"/>
+          <w:szCs w:val="18"/>
         </w:rPr>
         <w:t>, Montreal, Quebec.</w:t>
       </w:r>
@@ -5781,10 +4605,8 @@
         <w:ind w:left="360"/>
         <w:rPr>
           <w:rFonts w:ascii="Calibri" w:hAnsi="Calibri" w:cs="Calibri"/>
-          <w:b/>
-          <w:bCs/>
-          <w:sz w:val="22"/>
-          <w:szCs w:val="22"/>
+          <w:sz w:val="18"/>
+          <w:szCs w:val="18"/>
         </w:rPr>
       </w:pPr>
       <w:bookmarkStart w:id="6" w:name="OLE_LINK14"/>
@@ -5794,25 +4616,25 @@
           <w:rFonts w:ascii="Calibri" w:hAnsi="Calibri" w:cs="Calibri"/>
           <w:b/>
           <w:bCs/>
-          <w:sz w:val="22"/>
-          <w:szCs w:val="22"/>
-        </w:rPr>
-        <w:t>Scotti, P. S.,</w:t>
-      </w:r>
-      <w:r>
-        <w:rPr>
-          <w:rFonts w:ascii="Calibri" w:hAnsi="Calibri" w:cs="Calibri"/>
-          <w:sz w:val="22"/>
-          <w:szCs w:val="22"/>
-        </w:rPr>
-        <w:t xml:space="preserve"> Hong, Y., </w:t>
+          <w:sz w:val="18"/>
+          <w:szCs w:val="18"/>
+        </w:rPr>
+        <w:t>Scotti, P. S.</w:t>
+      </w:r>
+      <w:r>
+        <w:rPr>
+          <w:rFonts w:ascii="Calibri" w:hAnsi="Calibri" w:cs="Calibri"/>
+          <w:sz w:val="18"/>
+          <w:szCs w:val="18"/>
+        </w:rPr>
+        <w:t xml:space="preserve">, Hong, Y., </w:t>
       </w:r>
       <w:proofErr w:type="spellStart"/>
       <w:r>
         <w:rPr>
           <w:rFonts w:ascii="Calibri" w:hAnsi="Calibri" w:cs="Calibri"/>
-          <w:sz w:val="22"/>
-          <w:szCs w:val="22"/>
+          <w:sz w:val="18"/>
+          <w:szCs w:val="18"/>
         </w:rPr>
         <w:t>Leber</w:t>
       </w:r>
@@ -5820,8 +4642,8 @@
       <w:r>
         <w:rPr>
           <w:rFonts w:ascii="Calibri" w:hAnsi="Calibri" w:cs="Calibri"/>
-          <w:sz w:val="22"/>
-          <w:szCs w:val="22"/>
+          <w:sz w:val="18"/>
+          <w:szCs w:val="18"/>
         </w:rPr>
         <w:t xml:space="preserve">, A., B., &amp; </w:t>
       </w:r>
@@ -5829,8 +4651,8 @@
       <w:r>
         <w:rPr>
           <w:rFonts w:ascii="Calibri" w:hAnsi="Calibri" w:cs="Calibri"/>
-          <w:sz w:val="22"/>
-          <w:szCs w:val="22"/>
+          <w:sz w:val="18"/>
+          <w:szCs w:val="18"/>
         </w:rPr>
         <w:t>Golomb</w:t>
       </w:r>
@@ -5838,8 +4660,8 @@
       <w:r>
         <w:rPr>
           <w:rFonts w:ascii="Calibri" w:hAnsi="Calibri" w:cs="Calibri"/>
-          <w:sz w:val="22"/>
-          <w:szCs w:val="22"/>
+          <w:sz w:val="18"/>
+          <w:szCs w:val="18"/>
         </w:rPr>
         <w:t xml:space="preserve">, J. D. (2019, October). </w:t>
       </w:r>
@@ -5847,16 +4669,16 @@
         <w:rPr>
           <w:rFonts w:ascii="Calibri" w:hAnsi="Calibri" w:cs="Calibri"/>
           <w:iCs/>
-          <w:sz w:val="22"/>
-          <w:szCs w:val="22"/>
+          <w:sz w:val="18"/>
+          <w:szCs w:val="18"/>
         </w:rPr>
         <w:t>Competition Between Similar Visual Working Memory Items Produces Repulsion Effects</w:t>
       </w:r>
       <w:r>
         <w:rPr>
           <w:rFonts w:ascii="Calibri" w:hAnsi="Calibri" w:cs="Calibri"/>
-          <w:sz w:val="22"/>
-          <w:szCs w:val="22"/>
+          <w:sz w:val="18"/>
+          <w:szCs w:val="18"/>
         </w:rPr>
         <w:t xml:space="preserve">. </w:t>
       </w:r>
@@ -5865,16 +4687,16 @@
           <w:rFonts w:ascii="Calibri" w:hAnsi="Calibri" w:cs="Calibri"/>
           <w:i/>
           <w:iCs/>
-          <w:sz w:val="22"/>
-          <w:szCs w:val="22"/>
+          <w:sz w:val="18"/>
+          <w:szCs w:val="18"/>
         </w:rPr>
         <w:t>Society for Neuroscience</w:t>
       </w:r>
       <w:r>
         <w:rPr>
           <w:rFonts w:ascii="Calibri" w:hAnsi="Calibri" w:cs="Calibri"/>
-          <w:sz w:val="22"/>
-          <w:szCs w:val="22"/>
+          <w:sz w:val="18"/>
+          <w:szCs w:val="18"/>
         </w:rPr>
         <w:t>, Chicago, IL.</w:t>
       </w:r>
@@ -5894,27 +4716,25 @@
         <w:ind w:left="360"/>
         <w:rPr>
           <w:rFonts w:ascii="Calibri" w:hAnsi="Calibri" w:cs="Calibri"/>
-          <w:b/>
-          <w:bCs/>
-          <w:sz w:val="22"/>
-          <w:szCs w:val="22"/>
-        </w:rPr>
-      </w:pPr>
-      <w:r>
-        <w:rPr>
-          <w:rFonts w:ascii="Calibri" w:hAnsi="Calibri" w:cs="Calibri"/>
-          <w:b/>
-          <w:bCs/>
-          <w:sz w:val="22"/>
-          <w:szCs w:val="22"/>
+          <w:sz w:val="18"/>
+          <w:szCs w:val="18"/>
+        </w:rPr>
+      </w:pPr>
+      <w:r>
+        <w:rPr>
+          <w:rFonts w:ascii="Calibri" w:hAnsi="Calibri" w:cs="Calibri"/>
+          <w:b/>
+          <w:bCs/>
+          <w:sz w:val="18"/>
+          <w:szCs w:val="18"/>
         </w:rPr>
         <w:t>Scotti, P. S.,</w:t>
       </w:r>
       <w:r>
         <w:rPr>
           <w:rFonts w:ascii="Calibri" w:hAnsi="Calibri" w:cs="Calibri"/>
-          <w:sz w:val="22"/>
-          <w:szCs w:val="22"/>
+          <w:sz w:val="18"/>
+          <w:szCs w:val="18"/>
         </w:rPr>
         <w:t xml:space="preserve"> Hong, Y., </w:t>
       </w:r>
@@ -5922,8 +4742,8 @@
       <w:r>
         <w:rPr>
           <w:rFonts w:ascii="Calibri" w:hAnsi="Calibri" w:cs="Calibri"/>
-          <w:sz w:val="22"/>
-          <w:szCs w:val="22"/>
+          <w:sz w:val="18"/>
+          <w:szCs w:val="18"/>
         </w:rPr>
         <w:t>Golomb</w:t>
       </w:r>
@@ -5931,8 +4751,8 @@
       <w:r>
         <w:rPr>
           <w:rFonts w:ascii="Calibri" w:hAnsi="Calibri" w:cs="Calibri"/>
-          <w:sz w:val="22"/>
-          <w:szCs w:val="22"/>
+          <w:sz w:val="18"/>
+          <w:szCs w:val="18"/>
         </w:rPr>
         <w:t xml:space="preserve">, J. D., </w:t>
       </w:r>
@@ -5940,8 +4760,8 @@
       <w:r>
         <w:rPr>
           <w:rFonts w:ascii="Calibri" w:hAnsi="Calibri" w:cs="Calibri"/>
-          <w:sz w:val="22"/>
-          <w:szCs w:val="22"/>
+          <w:sz w:val="18"/>
+          <w:szCs w:val="18"/>
         </w:rPr>
         <w:t>Leber</w:t>
       </w:r>
@@ -5949,8 +4769,8 @@
       <w:r>
         <w:rPr>
           <w:rFonts w:ascii="Calibri" w:hAnsi="Calibri" w:cs="Calibri"/>
-          <w:sz w:val="22"/>
-          <w:szCs w:val="22"/>
+          <w:sz w:val="18"/>
+          <w:szCs w:val="18"/>
         </w:rPr>
         <w:t xml:space="preserve">, A., B. (2019, May). </w:t>
       </w:r>
@@ -5958,16 +4778,16 @@
         <w:rPr>
           <w:rFonts w:ascii="Calibri" w:hAnsi="Calibri" w:cs="Calibri"/>
           <w:iCs/>
-          <w:sz w:val="22"/>
-          <w:szCs w:val="22"/>
+          <w:sz w:val="18"/>
+          <w:szCs w:val="18"/>
         </w:rPr>
         <w:t>Relational interactions between visual memory representations increase with maintenance duration</w:t>
       </w:r>
       <w:r>
         <w:rPr>
           <w:rFonts w:ascii="Calibri" w:hAnsi="Calibri" w:cs="Calibri"/>
-          <w:sz w:val="22"/>
-          <w:szCs w:val="22"/>
+          <w:sz w:val="18"/>
+          <w:szCs w:val="18"/>
         </w:rPr>
         <w:t xml:space="preserve">. </w:t>
       </w:r>
@@ -5976,16 +4796,16 @@
           <w:rFonts w:ascii="Calibri" w:hAnsi="Calibri" w:cs="Calibri"/>
           <w:i/>
           <w:iCs/>
-          <w:sz w:val="22"/>
-          <w:szCs w:val="22"/>
+          <w:sz w:val="18"/>
+          <w:szCs w:val="18"/>
         </w:rPr>
         <w:t>Vision Sciences Society</w:t>
       </w:r>
       <w:r>
         <w:rPr>
           <w:rFonts w:ascii="Calibri" w:hAnsi="Calibri" w:cs="Calibri"/>
-          <w:sz w:val="22"/>
-          <w:szCs w:val="22"/>
+          <w:sz w:val="18"/>
+          <w:szCs w:val="18"/>
         </w:rPr>
         <w:t>, St. Pete Beach, FL.</w:t>
       </w:r>
@@ -6001,15 +4821,15 @@
         <w:ind w:left="360"/>
         <w:rPr>
           <w:rFonts w:ascii="Calibri" w:hAnsi="Calibri" w:cs="Calibri"/>
-          <w:sz w:val="22"/>
-          <w:szCs w:val="22"/>
-        </w:rPr>
-      </w:pPr>
-      <w:r>
-        <w:rPr>
-          <w:rFonts w:ascii="Calibri" w:hAnsi="Calibri" w:cs="Calibri"/>
-          <w:sz w:val="22"/>
-          <w:szCs w:val="22"/>
+          <w:sz w:val="18"/>
+          <w:szCs w:val="18"/>
+        </w:rPr>
+      </w:pPr>
+      <w:r>
+        <w:rPr>
+          <w:rFonts w:ascii="Calibri" w:hAnsi="Calibri" w:cs="Calibri"/>
+          <w:sz w:val="18"/>
+          <w:szCs w:val="18"/>
         </w:rPr>
         <w:t xml:space="preserve">Babu, A., </w:t>
       </w:r>
@@ -6018,25 +4838,17 @@
           <w:rFonts w:ascii="Calibri" w:hAnsi="Calibri" w:cs="Calibri"/>
           <w:b/>
           <w:bCs/>
-          <w:sz w:val="22"/>
-          <w:szCs w:val="22"/>
-        </w:rPr>
-        <w:t>Scotti, P. S.,</w:t>
-      </w:r>
-      <w:r>
-        <w:rPr>
-          <w:rFonts w:ascii="Calibri" w:hAnsi="Calibri" w:cs="Calibri"/>
-          <w:sz w:val="22"/>
-          <w:szCs w:val="22"/>
-        </w:rPr>
-        <w:t xml:space="preserve"> </w:t>
+          <w:sz w:val="18"/>
+          <w:szCs w:val="18"/>
+        </w:rPr>
+        <w:t xml:space="preserve">Scotti, P. S., </w:t>
       </w:r>
       <w:proofErr w:type="spellStart"/>
       <w:r>
         <w:rPr>
           <w:rFonts w:ascii="Calibri" w:hAnsi="Calibri" w:cs="Calibri"/>
-          <w:sz w:val="22"/>
-          <w:szCs w:val="22"/>
+          <w:sz w:val="18"/>
+          <w:szCs w:val="18"/>
         </w:rPr>
         <w:t>Golomb</w:t>
       </w:r>
@@ -6044,8 +4856,8 @@
       <w:r>
         <w:rPr>
           <w:rFonts w:ascii="Calibri" w:hAnsi="Calibri" w:cs="Calibri"/>
-          <w:sz w:val="22"/>
-          <w:szCs w:val="22"/>
+          <w:sz w:val="18"/>
+          <w:szCs w:val="18"/>
         </w:rPr>
         <w:t xml:space="preserve">, J. D. (2019, May). </w:t>
       </w:r>
@@ -6053,16 +4865,25 @@
         <w:rPr>
           <w:rFonts w:ascii="Calibri" w:hAnsi="Calibri" w:cs="Calibri"/>
           <w:iCs/>
-          <w:sz w:val="22"/>
-          <w:szCs w:val="22"/>
-        </w:rPr>
-        <w:t>The dominance of spatial information in location judgments: A persistent congruency bias even amidst conflicting statistical regularities</w:t>
-      </w:r>
-      <w:r>
-        <w:rPr>
-          <w:rFonts w:ascii="Calibri" w:hAnsi="Calibri" w:cs="Calibri"/>
-          <w:sz w:val="22"/>
-          <w:szCs w:val="22"/>
+          <w:sz w:val="18"/>
+          <w:szCs w:val="18"/>
+        </w:rPr>
+        <w:t>The dominance</w:t>
+      </w:r>
+      <w:r>
+        <w:rPr>
+          <w:rFonts w:ascii="Calibri" w:hAnsi="Calibri" w:cs="Calibri"/>
+          <w:iCs/>
+          <w:sz w:val="18"/>
+          <w:szCs w:val="18"/>
+        </w:rPr>
+        <w:t xml:space="preserve"> of spatial information in location judgments: A persistent congruency bias even amidst conflicting statistical regularities</w:t>
+      </w:r>
+      <w:r>
+        <w:rPr>
+          <w:rFonts w:ascii="Calibri" w:hAnsi="Calibri" w:cs="Calibri"/>
+          <w:sz w:val="18"/>
+          <w:szCs w:val="18"/>
         </w:rPr>
         <w:t xml:space="preserve">. </w:t>
       </w:r>
@@ -6071,16 +4892,16 @@
           <w:rFonts w:ascii="Calibri" w:hAnsi="Calibri" w:cs="Calibri"/>
           <w:i/>
           <w:iCs/>
-          <w:sz w:val="22"/>
-          <w:szCs w:val="22"/>
+          <w:sz w:val="18"/>
+          <w:szCs w:val="18"/>
         </w:rPr>
         <w:t>Vision Sciences Society</w:t>
       </w:r>
       <w:r>
         <w:rPr>
           <w:rFonts w:ascii="Calibri" w:hAnsi="Calibri" w:cs="Calibri"/>
-          <w:sz w:val="22"/>
-          <w:szCs w:val="22"/>
+          <w:sz w:val="18"/>
+          <w:szCs w:val="18"/>
         </w:rPr>
         <w:t>, St. Pete Beach, FL.</w:t>
       </w:r>
@@ -6097,8 +4918,8 @@
         <w:rPr>
           <w:rFonts w:ascii="Calibri" w:hAnsi="Calibri" w:cs="Calibri"/>
           <w:bCs/>
-          <w:sz w:val="22"/>
-          <w:szCs w:val="22"/>
+          <w:sz w:val="18"/>
+          <w:szCs w:val="18"/>
         </w:rPr>
       </w:pPr>
       <w:proofErr w:type="spellStart"/>
@@ -6106,8 +4927,8 @@
         <w:rPr>
           <w:rFonts w:ascii="Calibri" w:hAnsi="Calibri" w:cs="Calibri"/>
           <w:bCs/>
-          <w:sz w:val="22"/>
-          <w:szCs w:val="22"/>
+          <w:sz w:val="18"/>
+          <w:szCs w:val="18"/>
         </w:rPr>
         <w:t>Janakiefski</w:t>
       </w:r>
@@ -6116,8 +4937,8 @@
         <w:rPr>
           <w:rFonts w:ascii="Calibri" w:hAnsi="Calibri" w:cs="Calibri"/>
           <w:bCs/>
-          <w:sz w:val="22"/>
-          <w:szCs w:val="22"/>
+          <w:sz w:val="18"/>
+          <w:szCs w:val="18"/>
         </w:rPr>
         <w:t xml:space="preserve">, L., </w:t>
       </w:r>
@@ -6126,8 +4947,8 @@
         <w:rPr>
           <w:rFonts w:ascii="Calibri" w:hAnsi="Calibri" w:cs="Calibri"/>
           <w:bCs/>
-          <w:sz w:val="22"/>
-          <w:szCs w:val="22"/>
+          <w:sz w:val="18"/>
+          <w:szCs w:val="18"/>
         </w:rPr>
         <w:t>Smerdell</w:t>
       </w:r>
@@ -6136,8 +4957,8 @@
         <w:rPr>
           <w:rFonts w:ascii="Calibri" w:hAnsi="Calibri" w:cs="Calibri"/>
           <w:bCs/>
-          <w:sz w:val="22"/>
-          <w:szCs w:val="22"/>
+          <w:sz w:val="18"/>
+          <w:szCs w:val="18"/>
         </w:rPr>
         <w:t xml:space="preserve">, M., </w:t>
       </w:r>
@@ -6146,8 +4967,8 @@
           <w:rFonts w:ascii="Calibri" w:hAnsi="Calibri" w:cs="Calibri"/>
           <w:b/>
           <w:bCs/>
-          <w:sz w:val="22"/>
-          <w:szCs w:val="22"/>
+          <w:sz w:val="18"/>
+          <w:szCs w:val="18"/>
         </w:rPr>
         <w:t>Scotti, P. S.</w:t>
       </w:r>
@@ -6155,8 +4976,8 @@
         <w:rPr>
           <w:rFonts w:ascii="Calibri" w:hAnsi="Calibri" w:cs="Calibri"/>
           <w:bCs/>
-          <w:sz w:val="22"/>
-          <w:szCs w:val="22"/>
+          <w:sz w:val="18"/>
+          <w:szCs w:val="18"/>
         </w:rPr>
         <w:t xml:space="preserve">, </w:t>
       </w:r>
@@ -6165,8 +4986,8 @@
         <w:rPr>
           <w:rFonts w:ascii="Calibri" w:hAnsi="Calibri" w:cs="Calibri"/>
           <w:bCs/>
-          <w:sz w:val="22"/>
-          <w:szCs w:val="22"/>
+          <w:sz w:val="18"/>
+          <w:szCs w:val="18"/>
         </w:rPr>
         <w:t>Maxcey</w:t>
       </w:r>
@@ -6175,8 +4996,8 @@
         <w:rPr>
           <w:rFonts w:ascii="Calibri" w:hAnsi="Calibri" w:cs="Calibri"/>
           <w:bCs/>
-          <w:sz w:val="22"/>
-          <w:szCs w:val="22"/>
+          <w:sz w:val="18"/>
+          <w:szCs w:val="18"/>
         </w:rPr>
         <w:t xml:space="preserve">, A. (2019, March). Does recognition-induced forgetting operate over </w:t>
       </w:r>
@@ -6185,8 +5006,8 @@
         <w:rPr>
           <w:rFonts w:ascii="Calibri" w:hAnsi="Calibri" w:cs="Calibri"/>
           <w:bCs/>
-          <w:sz w:val="22"/>
-          <w:szCs w:val="22"/>
+          <w:sz w:val="18"/>
+          <w:szCs w:val="18"/>
         </w:rPr>
         <w:t>temporally-grouped</w:t>
       </w:r>
@@ -6195,8 +5016,8 @@
         <w:rPr>
           <w:rFonts w:ascii="Calibri" w:hAnsi="Calibri" w:cs="Calibri"/>
           <w:bCs/>
-          <w:sz w:val="22"/>
-          <w:szCs w:val="22"/>
+          <w:sz w:val="18"/>
+          <w:szCs w:val="18"/>
         </w:rPr>
         <w:t xml:space="preserve"> objects? </w:t>
       </w:r>
@@ -6207,8 +5028,8 @@
           <w:bCs/>
           <w:i/>
           <w:iCs/>
-          <w:sz w:val="22"/>
-          <w:szCs w:val="22"/>
+          <w:sz w:val="18"/>
+          <w:szCs w:val="18"/>
         </w:rPr>
         <w:t>CogFest</w:t>
       </w:r>
@@ -6217,8 +5038,8 @@
         <w:rPr>
           <w:rFonts w:ascii="Calibri" w:hAnsi="Calibri" w:cs="Calibri"/>
           <w:bCs/>
-          <w:sz w:val="22"/>
-          <w:szCs w:val="22"/>
+          <w:sz w:val="18"/>
+          <w:szCs w:val="18"/>
         </w:rPr>
         <w:t>, Columbus, OH.</w:t>
       </w:r>
@@ -6234,24 +5055,24 @@
         <w:ind w:left="360"/>
         <w:rPr>
           <w:rFonts w:ascii="Calibri" w:hAnsi="Calibri" w:cs="Calibri"/>
-          <w:sz w:val="22"/>
-          <w:szCs w:val="22"/>
-        </w:rPr>
-      </w:pPr>
-      <w:r>
-        <w:rPr>
-          <w:rFonts w:ascii="Calibri" w:hAnsi="Calibri" w:cs="Calibri"/>
-          <w:b/>
-          <w:sz w:val="22"/>
-          <w:szCs w:val="22"/>
+          <w:sz w:val="18"/>
+          <w:szCs w:val="18"/>
+        </w:rPr>
+      </w:pPr>
+      <w:r>
+        <w:rPr>
+          <w:rFonts w:ascii="Calibri" w:hAnsi="Calibri" w:cs="Calibri"/>
+          <w:b/>
+          <w:sz w:val="18"/>
+          <w:szCs w:val="18"/>
         </w:rPr>
         <w:t>Scotti, P. S.,</w:t>
       </w:r>
       <w:r>
         <w:rPr>
           <w:rFonts w:ascii="Calibri" w:hAnsi="Calibri" w:cs="Calibri"/>
-          <w:sz w:val="22"/>
-          <w:szCs w:val="22"/>
+          <w:sz w:val="18"/>
+          <w:szCs w:val="18"/>
         </w:rPr>
         <w:t xml:space="preserve"> Hong, Y., </w:t>
       </w:r>
@@ -6259,8 +5080,8 @@
       <w:r>
         <w:rPr>
           <w:rFonts w:ascii="Calibri" w:hAnsi="Calibri" w:cs="Calibri"/>
-          <w:sz w:val="22"/>
-          <w:szCs w:val="22"/>
+          <w:sz w:val="18"/>
+          <w:szCs w:val="18"/>
         </w:rPr>
         <w:t>Golomb</w:t>
       </w:r>
@@ -6268,8 +5089,8 @@
       <w:r>
         <w:rPr>
           <w:rFonts w:ascii="Calibri" w:hAnsi="Calibri" w:cs="Calibri"/>
-          <w:sz w:val="22"/>
-          <w:szCs w:val="22"/>
+          <w:sz w:val="18"/>
+          <w:szCs w:val="18"/>
         </w:rPr>
         <w:t xml:space="preserve">, J. D., </w:t>
       </w:r>
@@ -6277,8 +5098,8 @@
       <w:r>
         <w:rPr>
           <w:rFonts w:ascii="Calibri" w:hAnsi="Calibri" w:cs="Calibri"/>
-          <w:sz w:val="22"/>
-          <w:szCs w:val="22"/>
+          <w:sz w:val="18"/>
+          <w:szCs w:val="18"/>
         </w:rPr>
         <w:t>Leber</w:t>
       </w:r>
@@ -6286,8 +5107,8 @@
       <w:r>
         <w:rPr>
           <w:rFonts w:ascii="Calibri" w:hAnsi="Calibri" w:cs="Calibri"/>
-          <w:sz w:val="22"/>
-          <w:szCs w:val="22"/>
+          <w:sz w:val="18"/>
+          <w:szCs w:val="18"/>
         </w:rPr>
         <w:t xml:space="preserve">, A., B. (2018, November). Statistical regularities during object encoding distort long-term memory. </w:t>
       </w:r>
@@ -6295,16 +5116,16 @@
         <w:rPr>
           <w:rFonts w:ascii="Calibri" w:hAnsi="Calibri" w:cs="Calibri"/>
           <w:b/>
-          <w:sz w:val="22"/>
-          <w:szCs w:val="22"/>
+          <w:sz w:val="18"/>
+          <w:szCs w:val="18"/>
         </w:rPr>
         <w:t>Awarded best poster ($200)</w:t>
       </w:r>
       <w:r>
         <w:rPr>
           <w:rFonts w:ascii="Calibri" w:hAnsi="Calibri" w:cs="Calibri"/>
-          <w:sz w:val="22"/>
-          <w:szCs w:val="22"/>
+          <w:sz w:val="18"/>
+          <w:szCs w:val="18"/>
         </w:rPr>
         <w:t xml:space="preserve">, </w:t>
       </w:r>
@@ -6315,8 +5136,8 @@
           <w:rFonts w:ascii="Calibri" w:hAnsi="Calibri" w:cs="Calibri"/>
           <w:i/>
           <w:iCs/>
-          <w:sz w:val="22"/>
-          <w:szCs w:val="22"/>
+          <w:sz w:val="18"/>
+          <w:szCs w:val="18"/>
         </w:rPr>
         <w:t>Object Perception, Attention, and Memory (OPAM)</w:t>
       </w:r>
@@ -6325,8 +5146,8 @@
       <w:r>
         <w:rPr>
           <w:rFonts w:ascii="Calibri" w:hAnsi="Calibri" w:cs="Calibri"/>
-          <w:sz w:val="22"/>
-          <w:szCs w:val="22"/>
+          <w:sz w:val="18"/>
+          <w:szCs w:val="18"/>
         </w:rPr>
         <w:t>, New Orleans, LA.</w:t>
       </w:r>
@@ -6342,24 +5163,24 @@
         <w:ind w:left="360"/>
         <w:rPr>
           <w:rFonts w:ascii="Calibri" w:hAnsi="Calibri" w:cs="Calibri"/>
-          <w:sz w:val="22"/>
-          <w:szCs w:val="22"/>
-        </w:rPr>
-      </w:pPr>
-      <w:r>
-        <w:rPr>
-          <w:rFonts w:ascii="Calibri" w:hAnsi="Calibri" w:cs="Calibri"/>
-          <w:b/>
-          <w:sz w:val="22"/>
-          <w:szCs w:val="22"/>
+          <w:sz w:val="18"/>
+          <w:szCs w:val="18"/>
+        </w:rPr>
+      </w:pPr>
+      <w:r>
+        <w:rPr>
+          <w:rFonts w:ascii="Calibri" w:hAnsi="Calibri" w:cs="Calibri"/>
+          <w:b/>
+          <w:sz w:val="18"/>
+          <w:szCs w:val="18"/>
         </w:rPr>
         <w:t>Scotti, P. S.,</w:t>
       </w:r>
       <w:r>
         <w:rPr>
           <w:rFonts w:ascii="Calibri" w:hAnsi="Calibri" w:cs="Calibri"/>
-          <w:sz w:val="22"/>
-          <w:szCs w:val="22"/>
+          <w:sz w:val="18"/>
+          <w:szCs w:val="18"/>
         </w:rPr>
         <w:t xml:space="preserve"> Hong, Y., </w:t>
       </w:r>
@@ -6367,8 +5188,8 @@
       <w:r>
         <w:rPr>
           <w:rFonts w:ascii="Calibri" w:hAnsi="Calibri" w:cs="Calibri"/>
-          <w:sz w:val="22"/>
-          <w:szCs w:val="22"/>
+          <w:sz w:val="18"/>
+          <w:szCs w:val="18"/>
         </w:rPr>
         <w:t>Golomb</w:t>
       </w:r>
@@ -6376,8 +5197,8 @@
       <w:r>
         <w:rPr>
           <w:rFonts w:ascii="Calibri" w:hAnsi="Calibri" w:cs="Calibri"/>
-          <w:sz w:val="22"/>
-          <w:szCs w:val="22"/>
+          <w:sz w:val="18"/>
+          <w:szCs w:val="18"/>
         </w:rPr>
         <w:t xml:space="preserve">, J. D., </w:t>
       </w:r>
@@ -6385,8 +5206,8 @@
       <w:r>
         <w:rPr>
           <w:rFonts w:ascii="Calibri" w:hAnsi="Calibri" w:cs="Calibri"/>
-          <w:sz w:val="22"/>
-          <w:szCs w:val="22"/>
+          <w:sz w:val="18"/>
+          <w:szCs w:val="18"/>
         </w:rPr>
         <w:t>Leber</w:t>
       </w:r>
@@ -6394,8 +5215,8 @@
       <w:r>
         <w:rPr>
           <w:rFonts w:ascii="Calibri" w:hAnsi="Calibri" w:cs="Calibri"/>
-          <w:sz w:val="22"/>
-          <w:szCs w:val="22"/>
+          <w:sz w:val="18"/>
+          <w:szCs w:val="18"/>
         </w:rPr>
         <w:t xml:space="preserve">, A., B. (2018, September). Statistical regularities during object encoding distort long-term memory. </w:t>
       </w:r>
@@ -6405,8 +5226,8 @@
           <w:bCs/>
           <w:i/>
           <w:iCs/>
-          <w:sz w:val="22"/>
-          <w:szCs w:val="22"/>
+          <w:sz w:val="18"/>
+          <w:szCs w:val="18"/>
         </w:rPr>
         <w:t>Center for Cognitive and Brain Sciences Fall Retreat</w:t>
       </w:r>
@@ -6414,8 +5235,8 @@
         <w:rPr>
           <w:rFonts w:ascii="Calibri" w:hAnsi="Calibri" w:cs="Calibri"/>
           <w:bCs/>
-          <w:sz w:val="22"/>
-          <w:szCs w:val="22"/>
+          <w:sz w:val="18"/>
+          <w:szCs w:val="18"/>
         </w:rPr>
         <w:t>, Mt. Sterling, OH.</w:t>
       </w:r>
@@ -6431,24 +5252,24 @@
         <w:ind w:left="360"/>
         <w:rPr>
           <w:rFonts w:ascii="Calibri" w:hAnsi="Calibri" w:cs="Calibri"/>
-          <w:sz w:val="22"/>
-          <w:szCs w:val="22"/>
-        </w:rPr>
-      </w:pPr>
-      <w:r>
-        <w:rPr>
-          <w:rFonts w:ascii="Calibri" w:hAnsi="Calibri" w:cs="Calibri"/>
-          <w:b/>
-          <w:sz w:val="22"/>
-          <w:szCs w:val="22"/>
+          <w:sz w:val="18"/>
+          <w:szCs w:val="18"/>
+        </w:rPr>
+      </w:pPr>
+      <w:r>
+        <w:rPr>
+          <w:rFonts w:ascii="Calibri" w:hAnsi="Calibri" w:cs="Calibri"/>
+          <w:b/>
+          <w:sz w:val="18"/>
+          <w:szCs w:val="18"/>
         </w:rPr>
         <w:t>Scotti, P. S.,</w:t>
       </w:r>
       <w:r>
         <w:rPr>
           <w:rFonts w:ascii="Calibri" w:hAnsi="Calibri" w:cs="Calibri"/>
-          <w:sz w:val="22"/>
-          <w:szCs w:val="22"/>
+          <w:sz w:val="18"/>
+          <w:szCs w:val="18"/>
         </w:rPr>
         <w:t xml:space="preserve"> Hong, Y., </w:t>
       </w:r>
@@ -6456,8 +5277,8 @@
       <w:r>
         <w:rPr>
           <w:rFonts w:ascii="Calibri" w:hAnsi="Calibri" w:cs="Calibri"/>
-          <w:sz w:val="22"/>
-          <w:szCs w:val="22"/>
+          <w:sz w:val="18"/>
+          <w:szCs w:val="18"/>
         </w:rPr>
         <w:t>Golomb</w:t>
       </w:r>
@@ -6465,8 +5286,8 @@
       <w:r>
         <w:rPr>
           <w:rFonts w:ascii="Calibri" w:hAnsi="Calibri" w:cs="Calibri"/>
-          <w:sz w:val="22"/>
-          <w:szCs w:val="22"/>
+          <w:sz w:val="18"/>
+          <w:szCs w:val="18"/>
         </w:rPr>
         <w:t xml:space="preserve">, J. D., </w:t>
       </w:r>
@@ -6474,8 +5295,8 @@
       <w:r>
         <w:rPr>
           <w:rFonts w:ascii="Calibri" w:hAnsi="Calibri" w:cs="Calibri"/>
-          <w:sz w:val="22"/>
-          <w:szCs w:val="22"/>
+          <w:sz w:val="18"/>
+          <w:szCs w:val="18"/>
         </w:rPr>
         <w:t>Leber</w:t>
       </w:r>
@@ -6483,8 +5304,8 @@
       <w:r>
         <w:rPr>
           <w:rFonts w:ascii="Calibri" w:hAnsi="Calibri" w:cs="Calibri"/>
-          <w:sz w:val="22"/>
-          <w:szCs w:val="22"/>
+          <w:sz w:val="18"/>
+          <w:szCs w:val="18"/>
         </w:rPr>
         <w:t xml:space="preserve">, A., B. (2018, May). Statistical regularities during object encoding distort long-term memory. </w:t>
       </w:r>
@@ -6493,16 +5314,16 @@
           <w:rFonts w:ascii="Calibri" w:hAnsi="Calibri" w:cs="Calibri"/>
           <w:i/>
           <w:iCs/>
-          <w:sz w:val="22"/>
-          <w:szCs w:val="22"/>
+          <w:sz w:val="18"/>
+          <w:szCs w:val="18"/>
         </w:rPr>
         <w:t>Vision Sciences Society</w:t>
       </w:r>
       <w:r>
         <w:rPr>
           <w:rFonts w:ascii="Calibri" w:hAnsi="Calibri" w:cs="Calibri"/>
-          <w:sz w:val="22"/>
-          <w:szCs w:val="22"/>
+          <w:sz w:val="18"/>
+          <w:szCs w:val="18"/>
         </w:rPr>
         <w:t>, St. Pete Beach, FL.</w:t>
       </w:r>
@@ -6518,15 +5339,15 @@
         <w:ind w:left="360"/>
         <w:rPr>
           <w:rFonts w:ascii="Calibri" w:hAnsi="Calibri" w:cs="Calibri"/>
-          <w:sz w:val="22"/>
-          <w:szCs w:val="22"/>
-        </w:rPr>
-      </w:pPr>
-      <w:r>
-        <w:rPr>
-          <w:rFonts w:ascii="Calibri" w:hAnsi="Calibri" w:cs="Calibri"/>
-          <w:sz w:val="22"/>
-          <w:szCs w:val="22"/>
+          <w:sz w:val="18"/>
+          <w:szCs w:val="18"/>
+        </w:rPr>
+      </w:pPr>
+      <w:r>
+        <w:rPr>
+          <w:rFonts w:ascii="Calibri" w:hAnsi="Calibri" w:cs="Calibri"/>
+          <w:sz w:val="18"/>
+          <w:szCs w:val="18"/>
         </w:rPr>
         <w:t xml:space="preserve">Adamo, S., Nah, J., </w:t>
       </w:r>
@@ -6534,8 +5355,8 @@
       <w:r>
         <w:rPr>
           <w:rFonts w:ascii="Calibri" w:hAnsi="Calibri" w:cs="Calibri"/>
-          <w:sz w:val="22"/>
-          <w:szCs w:val="22"/>
+          <w:sz w:val="18"/>
+          <w:szCs w:val="18"/>
         </w:rPr>
         <w:t>Collegio</w:t>
       </w:r>
@@ -6543,8 +5364,8 @@
       <w:r>
         <w:rPr>
           <w:rFonts w:ascii="Calibri" w:hAnsi="Calibri" w:cs="Calibri"/>
-          <w:sz w:val="22"/>
-          <w:szCs w:val="22"/>
+          <w:sz w:val="18"/>
+          <w:szCs w:val="18"/>
         </w:rPr>
         <w:t xml:space="preserve">, A., </w:t>
       </w:r>
@@ -6552,8 +5373,8 @@
         <w:rPr>
           <w:rFonts w:ascii="Calibri" w:hAnsi="Calibri" w:cs="Calibri"/>
           <w:b/>
-          <w:sz w:val="22"/>
-          <w:szCs w:val="22"/>
+          <w:sz w:val="18"/>
+          <w:szCs w:val="18"/>
         </w:rPr>
         <w:t xml:space="preserve">Scotti, P. S., </w:t>
       </w:r>
@@ -6561,8 +5382,8 @@
       <w:r>
         <w:rPr>
           <w:rFonts w:ascii="Calibri" w:hAnsi="Calibri" w:cs="Calibri"/>
-          <w:sz w:val="22"/>
-          <w:szCs w:val="22"/>
+          <w:sz w:val="18"/>
+          <w:szCs w:val="18"/>
         </w:rPr>
         <w:t>Shomstein</w:t>
       </w:r>
@@ -6570,8 +5391,8 @@
       <w:r>
         <w:rPr>
           <w:rFonts w:ascii="Calibri" w:hAnsi="Calibri" w:cs="Calibri"/>
-          <w:sz w:val="22"/>
-          <w:szCs w:val="22"/>
+          <w:sz w:val="18"/>
+          <w:szCs w:val="18"/>
         </w:rPr>
         <w:t xml:space="preserve">, S. (2018, May). The flux capacitor account: A new theoretical account of multiple target visual search errors. </w:t>
       </w:r>
@@ -6580,16 +5401,16 @@
           <w:rFonts w:ascii="Calibri" w:hAnsi="Calibri" w:cs="Calibri"/>
           <w:i/>
           <w:iCs/>
-          <w:sz w:val="22"/>
-          <w:szCs w:val="22"/>
+          <w:sz w:val="18"/>
+          <w:szCs w:val="18"/>
         </w:rPr>
         <w:t>Vision Sciences Society</w:t>
       </w:r>
       <w:r>
         <w:rPr>
           <w:rFonts w:ascii="Calibri" w:hAnsi="Calibri" w:cs="Calibri"/>
-          <w:sz w:val="22"/>
-          <w:szCs w:val="22"/>
+          <w:sz w:val="18"/>
+          <w:szCs w:val="18"/>
         </w:rPr>
         <w:t>, St. Pete Beach, FL.</w:t>
       </w:r>
@@ -6605,17 +5426,17 @@
         <w:ind w:left="360"/>
         <w:rPr>
           <w:rFonts w:ascii="Calibri" w:hAnsi="Calibri" w:cs="Calibri"/>
-          <w:sz w:val="22"/>
-          <w:szCs w:val="22"/>
-        </w:rPr>
-      </w:pPr>
-      <w:r>
-        <w:rPr>
-          <w:rFonts w:ascii="Calibri" w:hAnsi="Calibri" w:cs="Calibri"/>
-          <w:b/>
-          <w:bCs/>
-          <w:sz w:val="22"/>
-          <w:szCs w:val="22"/>
+          <w:sz w:val="18"/>
+          <w:szCs w:val="18"/>
+        </w:rPr>
+      </w:pPr>
+      <w:r>
+        <w:rPr>
+          <w:rFonts w:ascii="Calibri" w:hAnsi="Calibri" w:cs="Calibri"/>
+          <w:b/>
+          <w:bCs/>
+          <w:sz w:val="18"/>
+          <w:szCs w:val="18"/>
         </w:rPr>
         <w:t>*</w:t>
       </w:r>
@@ -6623,8 +5444,8 @@
       <w:r>
         <w:rPr>
           <w:rFonts w:ascii="Calibri" w:hAnsi="Calibri" w:cs="Calibri"/>
-          <w:sz w:val="22"/>
-          <w:szCs w:val="22"/>
+          <w:sz w:val="18"/>
+          <w:szCs w:val="18"/>
         </w:rPr>
         <w:t>Collegio</w:t>
       </w:r>
@@ -6632,8 +5453,8 @@
       <w:r>
         <w:rPr>
           <w:rFonts w:ascii="Calibri" w:hAnsi="Calibri" w:cs="Calibri"/>
-          <w:sz w:val="22"/>
-          <w:szCs w:val="22"/>
+          <w:sz w:val="18"/>
+          <w:szCs w:val="18"/>
         </w:rPr>
         <w:t xml:space="preserve">, A., Nah, J., </w:t>
       </w:r>
@@ -6642,16 +5463,16 @@
           <w:rFonts w:ascii="Calibri" w:hAnsi="Calibri" w:cs="Calibri"/>
           <w:b/>
           <w:bCs/>
-          <w:sz w:val="22"/>
-          <w:szCs w:val="22"/>
+          <w:sz w:val="18"/>
+          <w:szCs w:val="18"/>
         </w:rPr>
         <w:t>Scotti, P. S.,</w:t>
       </w:r>
       <w:r>
         <w:rPr>
           <w:rFonts w:ascii="Calibri" w:hAnsi="Calibri" w:cs="Calibri"/>
-          <w:sz w:val="22"/>
-          <w:szCs w:val="22"/>
+          <w:sz w:val="18"/>
+          <w:szCs w:val="18"/>
         </w:rPr>
         <w:t xml:space="preserve"> </w:t>
       </w:r>
@@ -6659,8 +5480,8 @@
       <w:r>
         <w:rPr>
           <w:rFonts w:ascii="Calibri" w:hAnsi="Calibri" w:cs="Calibri"/>
-          <w:sz w:val="22"/>
-          <w:szCs w:val="22"/>
+          <w:sz w:val="18"/>
+          <w:szCs w:val="18"/>
         </w:rPr>
         <w:t>Shomstein</w:t>
       </w:r>
@@ -6668,8 +5489,8 @@
       <w:r>
         <w:rPr>
           <w:rFonts w:ascii="Calibri" w:hAnsi="Calibri" w:cs="Calibri"/>
-          <w:sz w:val="22"/>
-          <w:szCs w:val="22"/>
+          <w:sz w:val="18"/>
+          <w:szCs w:val="18"/>
         </w:rPr>
         <w:t xml:space="preserve">, S. (2017, November). Real-world object size affects attentional allocation. </w:t>
       </w:r>
@@ -6678,16 +5499,16 @@
           <w:rFonts w:ascii="Calibri" w:hAnsi="Calibri" w:cs="Calibri"/>
           <w:i/>
           <w:iCs/>
-          <w:sz w:val="22"/>
-          <w:szCs w:val="22"/>
+          <w:sz w:val="18"/>
+          <w:szCs w:val="18"/>
         </w:rPr>
         <w:t>Object Perception, Attention, and Memory (OPAM),</w:t>
       </w:r>
       <w:r>
         <w:rPr>
           <w:rFonts w:ascii="Calibri" w:hAnsi="Calibri" w:cs="Calibri"/>
-          <w:sz w:val="22"/>
-          <w:szCs w:val="22"/>
+          <w:sz w:val="18"/>
+          <w:szCs w:val="18"/>
         </w:rPr>
         <w:t xml:space="preserve"> Vancouver, BC.</w:t>
       </w:r>
@@ -6703,24 +5524,24 @@
         <w:ind w:left="360"/>
         <w:rPr>
           <w:rFonts w:ascii="Calibri" w:hAnsi="Calibri" w:cs="Calibri"/>
-          <w:sz w:val="22"/>
-          <w:szCs w:val="22"/>
-        </w:rPr>
-      </w:pPr>
-      <w:r>
-        <w:rPr>
-          <w:rFonts w:ascii="Calibri" w:hAnsi="Calibri" w:cs="Calibri"/>
-          <w:b/>
-          <w:sz w:val="22"/>
-          <w:szCs w:val="22"/>
+          <w:sz w:val="18"/>
+          <w:szCs w:val="18"/>
+        </w:rPr>
+      </w:pPr>
+      <w:r>
+        <w:rPr>
+          <w:rFonts w:ascii="Calibri" w:hAnsi="Calibri" w:cs="Calibri"/>
+          <w:b/>
+          <w:sz w:val="18"/>
+          <w:szCs w:val="18"/>
         </w:rPr>
         <w:t>Scotti, P. S.,</w:t>
       </w:r>
       <w:r>
         <w:rPr>
           <w:rFonts w:ascii="Calibri" w:hAnsi="Calibri" w:cs="Calibri"/>
-          <w:sz w:val="22"/>
-          <w:szCs w:val="22"/>
+          <w:sz w:val="18"/>
+          <w:szCs w:val="18"/>
         </w:rPr>
         <w:t xml:space="preserve"> </w:t>
       </w:r>
@@ -6728,8 +5549,8 @@
       <w:r>
         <w:rPr>
           <w:rFonts w:ascii="Calibri" w:hAnsi="Calibri" w:cs="Calibri"/>
-          <w:sz w:val="22"/>
-          <w:szCs w:val="22"/>
+          <w:sz w:val="18"/>
+          <w:szCs w:val="18"/>
         </w:rPr>
         <w:t>Collegio</w:t>
       </w:r>
@@ -6737,8 +5558,8 @@
       <w:r>
         <w:rPr>
           <w:rFonts w:ascii="Calibri" w:hAnsi="Calibri" w:cs="Calibri"/>
-          <w:sz w:val="22"/>
-          <w:szCs w:val="22"/>
+          <w:sz w:val="18"/>
+          <w:szCs w:val="18"/>
         </w:rPr>
         <w:t xml:space="preserve">, A., &amp; </w:t>
       </w:r>
@@ -6746,8 +5567,8 @@
       <w:r>
         <w:rPr>
           <w:rFonts w:ascii="Calibri" w:hAnsi="Calibri" w:cs="Calibri"/>
-          <w:sz w:val="22"/>
-          <w:szCs w:val="22"/>
+          <w:sz w:val="18"/>
+          <w:szCs w:val="18"/>
         </w:rPr>
         <w:t>Shomstein</w:t>
       </w:r>
@@ -6755,8 +5576,8 @@
       <w:r>
         <w:rPr>
           <w:rFonts w:ascii="Calibri" w:hAnsi="Calibri" w:cs="Calibri"/>
-          <w:sz w:val="22"/>
-          <w:szCs w:val="22"/>
+          <w:sz w:val="18"/>
+          <w:szCs w:val="18"/>
         </w:rPr>
         <w:t xml:space="preserve">, S. (2017, November). Task-irrelevant object category guides attentional allocation. </w:t>
       </w:r>
@@ -6765,16 +5586,16 @@
           <w:rFonts w:ascii="Calibri" w:hAnsi="Calibri" w:cs="Calibri"/>
           <w:i/>
           <w:iCs/>
-          <w:sz w:val="22"/>
-          <w:szCs w:val="22"/>
+          <w:sz w:val="18"/>
+          <w:szCs w:val="18"/>
         </w:rPr>
         <w:t>Object Perception, Attention, and Memory (OPAM)</w:t>
       </w:r>
       <w:r>
         <w:rPr>
           <w:rFonts w:ascii="Calibri" w:hAnsi="Calibri" w:cs="Calibri"/>
-          <w:sz w:val="22"/>
-          <w:szCs w:val="22"/>
+          <w:sz w:val="18"/>
+          <w:szCs w:val="18"/>
         </w:rPr>
         <w:t>, Vancouver, BC.</w:t>
       </w:r>
@@ -6790,24 +5611,24 @@
         <w:ind w:left="360"/>
         <w:rPr>
           <w:rFonts w:ascii="Calibri" w:hAnsi="Calibri" w:cs="Calibri"/>
-          <w:sz w:val="22"/>
-          <w:szCs w:val="22"/>
-        </w:rPr>
-      </w:pPr>
-      <w:r>
-        <w:rPr>
-          <w:rFonts w:ascii="Calibri" w:hAnsi="Calibri" w:cs="Calibri"/>
-          <w:b/>
-          <w:sz w:val="22"/>
-          <w:szCs w:val="22"/>
+          <w:sz w:val="18"/>
+          <w:szCs w:val="18"/>
+        </w:rPr>
+      </w:pPr>
+      <w:r>
+        <w:rPr>
+          <w:rFonts w:ascii="Calibri" w:hAnsi="Calibri" w:cs="Calibri"/>
+          <w:b/>
+          <w:sz w:val="18"/>
+          <w:szCs w:val="18"/>
         </w:rPr>
         <w:t>Scotti, P. S.,</w:t>
       </w:r>
       <w:r>
         <w:rPr>
           <w:rFonts w:ascii="Calibri" w:hAnsi="Calibri" w:cs="Calibri"/>
-          <w:sz w:val="22"/>
-          <w:szCs w:val="22"/>
+          <w:sz w:val="18"/>
+          <w:szCs w:val="18"/>
         </w:rPr>
         <w:t xml:space="preserve"> Adamo, S., </w:t>
       </w:r>
@@ -6815,8 +5636,8 @@
       <w:r>
         <w:rPr>
           <w:rFonts w:ascii="Calibri" w:hAnsi="Calibri" w:cs="Calibri"/>
-          <w:sz w:val="22"/>
-          <w:szCs w:val="22"/>
+          <w:sz w:val="18"/>
+          <w:szCs w:val="18"/>
         </w:rPr>
         <w:t>Mitroff</w:t>
       </w:r>
@@ -6824,8 +5645,8 @@
       <w:r>
         <w:rPr>
           <w:rFonts w:ascii="Calibri" w:hAnsi="Calibri" w:cs="Calibri"/>
-          <w:sz w:val="22"/>
-          <w:szCs w:val="22"/>
+          <w:sz w:val="18"/>
+          <w:szCs w:val="18"/>
         </w:rPr>
         <w:t xml:space="preserve">, S., </w:t>
       </w:r>
@@ -6833,8 +5654,8 @@
       <w:r>
         <w:rPr>
           <w:rFonts w:ascii="Calibri" w:hAnsi="Calibri" w:cs="Calibri"/>
-          <w:sz w:val="22"/>
-          <w:szCs w:val="22"/>
+          <w:sz w:val="18"/>
+          <w:szCs w:val="18"/>
         </w:rPr>
         <w:t>Shomstein</w:t>
       </w:r>
@@ -6842,8 +5663,8 @@
       <w:r>
         <w:rPr>
           <w:rFonts w:ascii="Calibri" w:hAnsi="Calibri" w:cs="Calibri"/>
-          <w:sz w:val="22"/>
-          <w:szCs w:val="22"/>
+          <w:sz w:val="18"/>
+          <w:szCs w:val="18"/>
         </w:rPr>
         <w:t xml:space="preserve">, S. (2017, May). Repetition priming preferentially benefits infrequent targets. </w:t>
       </w:r>
@@ -6852,16 +5673,16 @@
           <w:rFonts w:ascii="Calibri" w:hAnsi="Calibri" w:cs="Calibri"/>
           <w:i/>
           <w:iCs/>
-          <w:sz w:val="22"/>
-          <w:szCs w:val="22"/>
+          <w:sz w:val="18"/>
+          <w:szCs w:val="18"/>
         </w:rPr>
         <w:t>Vision Sciences Society</w:t>
       </w:r>
       <w:r>
         <w:rPr>
           <w:rFonts w:ascii="Calibri" w:hAnsi="Calibri" w:cs="Calibri"/>
-          <w:sz w:val="22"/>
-          <w:szCs w:val="22"/>
+          <w:sz w:val="18"/>
+          <w:szCs w:val="18"/>
         </w:rPr>
         <w:t>, St. Pete Beach, FL.</w:t>
       </w:r>
@@ -6877,15 +5698,15 @@
         <w:ind w:left="360"/>
         <w:rPr>
           <w:rFonts w:ascii="Calibri" w:hAnsi="Calibri" w:cs="Calibri"/>
-          <w:sz w:val="22"/>
-          <w:szCs w:val="22"/>
-        </w:rPr>
-      </w:pPr>
-      <w:r>
-        <w:rPr>
-          <w:rFonts w:ascii="Calibri" w:hAnsi="Calibri" w:cs="Calibri"/>
-          <w:sz w:val="22"/>
-          <w:szCs w:val="22"/>
+          <w:sz w:val="18"/>
+          <w:szCs w:val="18"/>
+        </w:rPr>
+      </w:pPr>
+      <w:r>
+        <w:rPr>
+          <w:rFonts w:ascii="Calibri" w:hAnsi="Calibri" w:cs="Calibri"/>
+          <w:sz w:val="18"/>
+          <w:szCs w:val="18"/>
         </w:rPr>
         <w:t xml:space="preserve">Adamo, S., Nah, J., </w:t>
       </w:r>
@@ -6893,8 +5714,8 @@
       <w:r>
         <w:rPr>
           <w:rFonts w:ascii="Calibri" w:hAnsi="Calibri" w:cs="Calibri"/>
-          <w:sz w:val="22"/>
-          <w:szCs w:val="22"/>
+          <w:sz w:val="18"/>
+          <w:szCs w:val="18"/>
         </w:rPr>
         <w:t>Collegio</w:t>
       </w:r>
@@ -6902,8 +5723,8 @@
       <w:r>
         <w:rPr>
           <w:rFonts w:ascii="Calibri" w:hAnsi="Calibri" w:cs="Calibri"/>
-          <w:sz w:val="22"/>
-          <w:szCs w:val="22"/>
+          <w:sz w:val="18"/>
+          <w:szCs w:val="18"/>
         </w:rPr>
         <w:t xml:space="preserve">, A., </w:t>
       </w:r>
@@ -6911,16 +5732,16 @@
         <w:rPr>
           <w:rFonts w:ascii="Calibri" w:hAnsi="Calibri" w:cs="Calibri"/>
           <w:b/>
-          <w:sz w:val="22"/>
-          <w:szCs w:val="22"/>
+          <w:sz w:val="18"/>
+          <w:szCs w:val="18"/>
         </w:rPr>
         <w:t>Scotti, P. S.,</w:t>
       </w:r>
       <w:r>
         <w:rPr>
           <w:rFonts w:ascii="Calibri" w:hAnsi="Calibri" w:cs="Calibri"/>
-          <w:sz w:val="22"/>
-          <w:szCs w:val="22"/>
+          <w:sz w:val="18"/>
+          <w:szCs w:val="18"/>
         </w:rPr>
         <w:t xml:space="preserve"> </w:t>
       </w:r>
@@ -6928,8 +5749,8 @@
       <w:r>
         <w:rPr>
           <w:rFonts w:ascii="Calibri" w:hAnsi="Calibri" w:cs="Calibri"/>
-          <w:sz w:val="22"/>
-          <w:szCs w:val="22"/>
+          <w:sz w:val="18"/>
+          <w:szCs w:val="18"/>
         </w:rPr>
         <w:t>Shomstein</w:t>
       </w:r>
@@ -6937,8 +5758,8 @@
       <w:r>
         <w:rPr>
           <w:rFonts w:ascii="Calibri" w:hAnsi="Calibri" w:cs="Calibri"/>
-          <w:sz w:val="22"/>
-          <w:szCs w:val="22"/>
+          <w:sz w:val="18"/>
+          <w:szCs w:val="18"/>
         </w:rPr>
         <w:t xml:space="preserve">, S. (2017, May). Does orientation matter? Same or differently oriented targets in a multiple target search. </w:t>
       </w:r>
@@ -6947,16 +5768,16 @@
           <w:rFonts w:ascii="Calibri" w:hAnsi="Calibri" w:cs="Calibri"/>
           <w:i/>
           <w:iCs/>
-          <w:sz w:val="22"/>
-          <w:szCs w:val="22"/>
+          <w:sz w:val="18"/>
+          <w:szCs w:val="18"/>
         </w:rPr>
         <w:t>Vision Sciences Society</w:t>
       </w:r>
       <w:r>
         <w:rPr>
           <w:rFonts w:ascii="Calibri" w:hAnsi="Calibri" w:cs="Calibri"/>
-          <w:sz w:val="22"/>
-          <w:szCs w:val="22"/>
+          <w:sz w:val="18"/>
+          <w:szCs w:val="18"/>
         </w:rPr>
         <w:t>, St. Pete Beach, FL.</w:t>
       </w:r>
@@ -6972,16 +5793,16 @@
         <w:ind w:left="360"/>
         <w:rPr>
           <w:rFonts w:ascii="Calibri" w:hAnsi="Calibri" w:cs="Calibri"/>
-          <w:sz w:val="22"/>
-          <w:szCs w:val="22"/>
+          <w:sz w:val="18"/>
+          <w:szCs w:val="18"/>
         </w:rPr>
       </w:pPr>
       <w:proofErr w:type="spellStart"/>
       <w:r>
         <w:rPr>
           <w:rFonts w:ascii="Calibri" w:hAnsi="Calibri" w:cs="Calibri"/>
-          <w:sz w:val="22"/>
-          <w:szCs w:val="22"/>
+          <w:sz w:val="18"/>
+          <w:szCs w:val="18"/>
         </w:rPr>
         <w:t>Collegio</w:t>
       </w:r>
@@ -6989,8 +5810,8 @@
       <w:r>
         <w:rPr>
           <w:rFonts w:ascii="Calibri" w:hAnsi="Calibri" w:cs="Calibri"/>
-          <w:sz w:val="22"/>
-          <w:szCs w:val="22"/>
+          <w:sz w:val="18"/>
+          <w:szCs w:val="18"/>
         </w:rPr>
         <w:t xml:space="preserve">, A., Nah, J., </w:t>
       </w:r>
@@ -6998,16 +5819,16 @@
         <w:rPr>
           <w:rFonts w:ascii="Calibri" w:hAnsi="Calibri" w:cs="Calibri"/>
           <w:b/>
-          <w:sz w:val="22"/>
-          <w:szCs w:val="22"/>
+          <w:sz w:val="18"/>
+          <w:szCs w:val="18"/>
         </w:rPr>
         <w:t>Scotti, P. S.,</w:t>
       </w:r>
       <w:r>
         <w:rPr>
           <w:rFonts w:ascii="Calibri" w:hAnsi="Calibri" w:cs="Calibri"/>
-          <w:sz w:val="22"/>
-          <w:szCs w:val="22"/>
+          <w:sz w:val="18"/>
+          <w:szCs w:val="18"/>
         </w:rPr>
         <w:t xml:space="preserve"> </w:t>
       </w:r>
@@ -7015,8 +5836,8 @@
       <w:r>
         <w:rPr>
           <w:rFonts w:ascii="Calibri" w:hAnsi="Calibri" w:cs="Calibri"/>
-          <w:sz w:val="22"/>
-          <w:szCs w:val="22"/>
+          <w:sz w:val="18"/>
+          <w:szCs w:val="18"/>
         </w:rPr>
         <w:t>Shomstein</w:t>
       </w:r>
@@ -7024,8 +5845,8 @@
       <w:r>
         <w:rPr>
           <w:rFonts w:ascii="Calibri" w:hAnsi="Calibri" w:cs="Calibri"/>
-          <w:sz w:val="22"/>
-          <w:szCs w:val="22"/>
+          <w:sz w:val="18"/>
+          <w:szCs w:val="18"/>
         </w:rPr>
         <w:t xml:space="preserve">, S. (2017, May). Real-world object size affects attentional allocation. </w:t>
       </w:r>
@@ -7034,16 +5855,16 @@
           <w:rFonts w:ascii="Calibri" w:hAnsi="Calibri" w:cs="Calibri"/>
           <w:i/>
           <w:iCs/>
-          <w:sz w:val="22"/>
-          <w:szCs w:val="22"/>
+          <w:sz w:val="18"/>
+          <w:szCs w:val="18"/>
         </w:rPr>
         <w:t>Vision Sciences Society</w:t>
       </w:r>
       <w:r>
         <w:rPr>
           <w:rFonts w:ascii="Calibri" w:hAnsi="Calibri" w:cs="Calibri"/>
-          <w:sz w:val="22"/>
-          <w:szCs w:val="22"/>
+          <w:sz w:val="18"/>
+          <w:szCs w:val="18"/>
         </w:rPr>
         <w:t>, St. Pete Beach, FL.</w:t>
       </w:r>
@@ -7059,24 +5880,24 @@
         <w:ind w:left="360"/>
         <w:rPr>
           <w:rFonts w:ascii="Calibri" w:hAnsi="Calibri" w:cs="Calibri"/>
-          <w:sz w:val="22"/>
-          <w:szCs w:val="22"/>
-        </w:rPr>
-      </w:pPr>
-      <w:r>
-        <w:rPr>
-          <w:rFonts w:ascii="Calibri" w:hAnsi="Calibri" w:cs="Calibri"/>
-          <w:b/>
-          <w:sz w:val="22"/>
-          <w:szCs w:val="22"/>
+          <w:sz w:val="18"/>
+          <w:szCs w:val="18"/>
+        </w:rPr>
+      </w:pPr>
+      <w:r>
+        <w:rPr>
+          <w:rFonts w:ascii="Calibri" w:hAnsi="Calibri" w:cs="Calibri"/>
+          <w:b/>
+          <w:sz w:val="18"/>
+          <w:szCs w:val="18"/>
         </w:rPr>
         <w:t>Scotti, P. S.,</w:t>
       </w:r>
       <w:r>
         <w:rPr>
           <w:rFonts w:ascii="Calibri" w:hAnsi="Calibri" w:cs="Calibri"/>
-          <w:sz w:val="22"/>
-          <w:szCs w:val="22"/>
+          <w:sz w:val="18"/>
+          <w:szCs w:val="18"/>
         </w:rPr>
         <w:t xml:space="preserve"> Adamo, S., </w:t>
       </w:r>
@@ -7084,8 +5905,8 @@
       <w:r>
         <w:rPr>
           <w:rFonts w:ascii="Calibri" w:hAnsi="Calibri" w:cs="Calibri"/>
-          <w:sz w:val="22"/>
-          <w:szCs w:val="22"/>
+          <w:sz w:val="18"/>
+          <w:szCs w:val="18"/>
         </w:rPr>
         <w:t>Mitroff</w:t>
       </w:r>
@@ -7093,8 +5914,8 @@
       <w:r>
         <w:rPr>
           <w:rFonts w:ascii="Calibri" w:hAnsi="Calibri" w:cs="Calibri"/>
-          <w:sz w:val="22"/>
-          <w:szCs w:val="22"/>
+          <w:sz w:val="18"/>
+          <w:szCs w:val="18"/>
         </w:rPr>
         <w:t xml:space="preserve">, S., </w:t>
       </w:r>
@@ -7102,8 +5923,8 @@
       <w:r>
         <w:rPr>
           <w:rFonts w:ascii="Calibri" w:hAnsi="Calibri" w:cs="Calibri"/>
-          <w:sz w:val="22"/>
-          <w:szCs w:val="22"/>
+          <w:sz w:val="18"/>
+          <w:szCs w:val="18"/>
         </w:rPr>
         <w:t>Shomstein</w:t>
       </w:r>
@@ -7111,8 +5932,8 @@
       <w:r>
         <w:rPr>
           <w:rFonts w:ascii="Calibri" w:hAnsi="Calibri" w:cs="Calibri"/>
-          <w:sz w:val="22"/>
-          <w:szCs w:val="22"/>
+          <w:sz w:val="18"/>
+          <w:szCs w:val="18"/>
         </w:rPr>
         <w:t xml:space="preserve">, S. (2017, April). Repetition priming preferentially benefits infrequent targets. </w:t>
       </w:r>
@@ -7120,8 +5941,8 @@
         <w:rPr>
           <w:rFonts w:ascii="Calibri" w:hAnsi="Calibri" w:cs="Calibri"/>
           <w:b/>
-          <w:sz w:val="22"/>
-          <w:szCs w:val="22"/>
+          <w:sz w:val="18"/>
+          <w:szCs w:val="18"/>
         </w:rPr>
         <w:t>1</w:t>
       </w:r>
@@ -7129,8 +5950,8 @@
         <w:rPr>
           <w:rFonts w:ascii="Calibri" w:hAnsi="Calibri" w:cs="Calibri"/>
           <w:b/>
-          <w:sz w:val="22"/>
-          <w:szCs w:val="22"/>
+          <w:sz w:val="18"/>
+          <w:szCs w:val="18"/>
           <w:vertAlign w:val="superscript"/>
         </w:rPr>
         <w:t>st</w:t>
@@ -7139,16 +5960,16 @@
         <w:rPr>
           <w:rFonts w:ascii="Calibri" w:hAnsi="Calibri" w:cs="Calibri"/>
           <w:b/>
-          <w:sz w:val="22"/>
-          <w:szCs w:val="22"/>
+          <w:sz w:val="18"/>
+          <w:szCs w:val="18"/>
         </w:rPr>
         <w:t xml:space="preserve"> place Psychology poster</w:t>
       </w:r>
       <w:r>
         <w:rPr>
           <w:rFonts w:ascii="Calibri" w:hAnsi="Calibri" w:cs="Calibri"/>
-          <w:sz w:val="22"/>
-          <w:szCs w:val="22"/>
+          <w:sz w:val="18"/>
+          <w:szCs w:val="18"/>
         </w:rPr>
         <w:t xml:space="preserve">, </w:t>
       </w:r>
@@ -7157,16 +5978,16 @@
           <w:rFonts w:ascii="Calibri" w:hAnsi="Calibri" w:cs="Calibri"/>
           <w:i/>
           <w:iCs/>
-          <w:sz w:val="22"/>
-          <w:szCs w:val="22"/>
+          <w:sz w:val="18"/>
+          <w:szCs w:val="18"/>
         </w:rPr>
         <w:t>GW Research Days event</w:t>
       </w:r>
       <w:r>
         <w:rPr>
           <w:rFonts w:ascii="Calibri" w:hAnsi="Calibri" w:cs="Calibri"/>
-          <w:sz w:val="22"/>
-          <w:szCs w:val="22"/>
+          <w:sz w:val="18"/>
+          <w:szCs w:val="18"/>
         </w:rPr>
         <w:t>, Washington, D.C.</w:t>
       </w:r>
@@ -7182,24 +6003,24 @@
         <w:ind w:left="360"/>
         <w:rPr>
           <w:rFonts w:ascii="Calibri" w:hAnsi="Calibri" w:cs="Calibri"/>
-          <w:sz w:val="22"/>
-          <w:szCs w:val="22"/>
-        </w:rPr>
-      </w:pPr>
-      <w:r>
-        <w:rPr>
-          <w:rFonts w:ascii="Calibri" w:hAnsi="Calibri" w:cs="Calibri"/>
-          <w:b/>
-          <w:sz w:val="22"/>
-          <w:szCs w:val="22"/>
+          <w:sz w:val="18"/>
+          <w:szCs w:val="18"/>
+        </w:rPr>
+      </w:pPr>
+      <w:r>
+        <w:rPr>
+          <w:rFonts w:ascii="Calibri" w:hAnsi="Calibri" w:cs="Calibri"/>
+          <w:b/>
+          <w:sz w:val="18"/>
+          <w:szCs w:val="18"/>
         </w:rPr>
         <w:t>Scotti, P. S.,</w:t>
       </w:r>
       <w:r>
         <w:rPr>
           <w:rFonts w:ascii="Calibri" w:hAnsi="Calibri" w:cs="Calibri"/>
-          <w:sz w:val="22"/>
-          <w:szCs w:val="22"/>
+          <w:sz w:val="18"/>
+          <w:szCs w:val="18"/>
         </w:rPr>
         <w:t xml:space="preserve"> Malcolm, G.L., Peterson, M., &amp; </w:t>
       </w:r>
@@ -7207,8 +6028,8 @@
       <w:r>
         <w:rPr>
           <w:rFonts w:ascii="Calibri" w:hAnsi="Calibri" w:cs="Calibri"/>
-          <w:sz w:val="22"/>
-          <w:szCs w:val="22"/>
+          <w:sz w:val="18"/>
+          <w:szCs w:val="18"/>
         </w:rPr>
         <w:t>Shomstein</w:t>
       </w:r>
@@ -7216,8 +6037,8 @@
       <w:r>
         <w:rPr>
           <w:rFonts w:ascii="Calibri" w:hAnsi="Calibri" w:cs="Calibri"/>
-          <w:sz w:val="22"/>
-          <w:szCs w:val="22"/>
+          <w:sz w:val="18"/>
+          <w:szCs w:val="18"/>
         </w:rPr>
         <w:t xml:space="preserve">, S. (2016, November). Reality vs. Simplicity: The effects of real-world objects on attentional selection. </w:t>
       </w:r>
@@ -7226,16 +6047,16 @@
           <w:rFonts w:ascii="Calibri" w:hAnsi="Calibri" w:cs="Calibri"/>
           <w:i/>
           <w:iCs/>
-          <w:sz w:val="22"/>
-          <w:szCs w:val="22"/>
+          <w:sz w:val="18"/>
+          <w:szCs w:val="18"/>
         </w:rPr>
         <w:t>Object Perception, Attention, and Memory (OPAM)</w:t>
       </w:r>
       <w:r>
         <w:rPr>
           <w:rFonts w:ascii="Calibri" w:hAnsi="Calibri" w:cs="Calibri"/>
-          <w:sz w:val="22"/>
-          <w:szCs w:val="22"/>
+          <w:sz w:val="18"/>
+          <w:szCs w:val="18"/>
         </w:rPr>
         <w:t>, Boston, MA.</w:t>
       </w:r>
@@ -7251,24 +6072,24 @@
         <w:ind w:left="360"/>
         <w:rPr>
           <w:rFonts w:ascii="Calibri" w:hAnsi="Calibri" w:cs="Calibri"/>
-          <w:sz w:val="22"/>
-          <w:szCs w:val="22"/>
-        </w:rPr>
-      </w:pPr>
-      <w:r>
-        <w:rPr>
-          <w:rFonts w:ascii="Calibri" w:hAnsi="Calibri" w:cs="Calibri"/>
-          <w:b/>
-          <w:sz w:val="22"/>
-          <w:szCs w:val="22"/>
+          <w:sz w:val="18"/>
+          <w:szCs w:val="18"/>
+        </w:rPr>
+      </w:pPr>
+      <w:r>
+        <w:rPr>
+          <w:rFonts w:ascii="Calibri" w:hAnsi="Calibri" w:cs="Calibri"/>
+          <w:b/>
+          <w:sz w:val="18"/>
+          <w:szCs w:val="18"/>
         </w:rPr>
         <w:t>Scotti, P. S.,</w:t>
       </w:r>
       <w:r>
         <w:rPr>
           <w:rFonts w:ascii="Calibri" w:hAnsi="Calibri" w:cs="Calibri"/>
-          <w:sz w:val="22"/>
-          <w:szCs w:val="22"/>
+          <w:sz w:val="18"/>
+          <w:szCs w:val="18"/>
         </w:rPr>
         <w:t xml:space="preserve"> Malcolm, G.L., Peterson, M., &amp; </w:t>
       </w:r>
@@ -7276,8 +6097,8 @@
       <w:r>
         <w:rPr>
           <w:rFonts w:ascii="Calibri" w:hAnsi="Calibri" w:cs="Calibri"/>
-          <w:sz w:val="22"/>
-          <w:szCs w:val="22"/>
+          <w:sz w:val="18"/>
+          <w:szCs w:val="18"/>
         </w:rPr>
         <w:t>Shomstein</w:t>
       </w:r>
@@ -7285,8 +6106,8 @@
       <w:r>
         <w:rPr>
           <w:rFonts w:ascii="Calibri" w:hAnsi="Calibri" w:cs="Calibri"/>
-          <w:sz w:val="22"/>
-          <w:szCs w:val="22"/>
+          <w:sz w:val="18"/>
+          <w:szCs w:val="18"/>
         </w:rPr>
         <w:t xml:space="preserve">, S. (2016, May). Reality vs. Simplicity: The effects of real-world objects on attentional selection. </w:t>
       </w:r>
@@ -7295,39 +6116,26 @@
           <w:rFonts w:ascii="Calibri" w:hAnsi="Calibri" w:cs="Calibri"/>
           <w:i/>
           <w:iCs/>
-          <w:sz w:val="22"/>
-          <w:szCs w:val="22"/>
+          <w:sz w:val="18"/>
+          <w:szCs w:val="18"/>
         </w:rPr>
         <w:t>Vision Sciences Society</w:t>
       </w:r>
       <w:r>
         <w:rPr>
           <w:rFonts w:ascii="Calibri" w:hAnsi="Calibri" w:cs="Calibri"/>
-          <w:sz w:val="22"/>
-          <w:szCs w:val="22"/>
+          <w:sz w:val="18"/>
+          <w:szCs w:val="18"/>
         </w:rPr>
         <w:t>, St. Pete Beach, FL.</w:t>
       </w:r>
     </w:p>
     <w:p>
       <w:pPr>
-        <w:pStyle w:val="Default"/>
-        <w:spacing w:after="3" w:line="252" w:lineRule="auto"/>
-        <w:ind w:left="360"/>
-        <w:rPr>
-          <w:rFonts w:ascii="Calibri" w:hAnsi="Calibri" w:cs="Calibri"/>
-          <w:color w:val="auto"/>
-        </w:rPr>
-      </w:pPr>
-    </w:p>
-    <w:p>
-      <w:pPr>
-        <w:pStyle w:val="Default"/>
-        <w:spacing w:line="252" w:lineRule="auto"/>
-        <w:rPr>
-          <w:rFonts w:ascii="Calibri" w:hAnsi="Calibri" w:cs="Calibri"/>
-          <w:color w:val="auto"/>
-          <w:sz w:val="20"/>
+        <w:rPr>
+          <w:rFonts w:ascii="Calibri" w:hAnsi="Calibri" w:cs="Calibri"/>
+          <w:b/>
+          <w:bCs/>
         </w:rPr>
       </w:pPr>
     </w:p>
@@ -7694,7 +6502,7 @@
         </w:rPr>
         <w:t xml:space="preserve">Board games (founded </w:t>
       </w:r>
-      <w:hyperlink r:id="rId25" w:history="1">
+      <w:hyperlink r:id="rId16" w:history="1">
         <w:r>
           <w:rPr>
             <w:rStyle w:val="Hyperlink"/>
@@ -7738,7 +6546,7 @@
         </w:rPr>
         <w:t xml:space="preserve">urder mysteries (developed the mobile app </w:t>
       </w:r>
-      <w:hyperlink r:id="rId26" w:history="1">
+      <w:hyperlink r:id="rId17" w:history="1">
         <w:r>
           <w:rPr>
             <w:rStyle w:val="Hyperlink"/>
@@ -9081,9 +7889,9 @@
       </w:pPr>
     </w:p>
     <w:sectPr>
-      <w:footerReference w:type="even" r:id="rId27"/>
-      <w:footerReference w:type="default" r:id="rId28"/>
-      <w:headerReference w:type="first" r:id="rId29"/>
+      <w:footerReference w:type="even" r:id="rId18"/>
+      <w:footerReference w:type="default" r:id="rId19"/>
+      <w:headerReference w:type="first" r:id="rId20"/>
       <w:pgSz w:w="12240" w:h="15840"/>
       <w:pgMar w:top="630" w:right="720" w:bottom="414" w:left="720" w:header="720" w:footer="342" w:gutter="0"/>
       <w:cols w:space="720"/>
@@ -9313,7 +8121,15 @@
         <w:sz w:val="22"/>
         <w:szCs w:val="22"/>
       </w:rPr>
-      <w:t>Mar. 17</w:t>
+      <w:t xml:space="preserve">Mar. </w:t>
+    </w:r>
+    <w:r>
+      <w:rPr>
+        <w:rFonts w:ascii="Calibri" w:hAnsi="Calibri" w:cs="Calibri"/>
+        <w:sz w:val="22"/>
+        <w:szCs w:val="22"/>
+      </w:rPr>
+      <w:t>22</w:t>
     </w:r>
     <w:r>
       <w:rPr>

--- a/cv.docx
+++ b/cv.docx
@@ -1849,6 +1849,37 @@
         </w:rPr>
         <w:t xml:space="preserve">Journal of Experimental Psychology: General. </w:t>
       </w:r>
+      <w:hyperlink r:id="rId11" w:history="1">
+        <w:r>
+          <w:rPr>
+            <w:rStyle w:val="Hyperlink"/>
+            <w:rFonts w:ascii="Calibri" w:hAnsi="Calibri" w:cs="Calibri"/>
+            <w:sz w:val="22"/>
+            <w:szCs w:val="22"/>
+          </w:rPr>
+          <w:t>Preprint:</w:t>
+        </w:r>
+        <w:r>
+          <w:rPr>
+            <w:rStyle w:val="Hyperlink"/>
+            <w:rFonts w:ascii="Calibri" w:hAnsi="Calibri" w:cs="Calibri"/>
+            <w:i/>
+            <w:iCs/>
+            <w:sz w:val="22"/>
+            <w:szCs w:val="22"/>
+          </w:rPr>
+          <w:t xml:space="preserve"> </w:t>
+        </w:r>
+        <w:r>
+          <w:rPr>
+            <w:rStyle w:val="Hyperlink"/>
+            <w:rFonts w:ascii="Calibri" w:hAnsi="Calibri" w:cs="Calibri"/>
+            <w:sz w:val="22"/>
+            <w:szCs w:val="22"/>
+          </w:rPr>
+          <w:t>10.31234/osf.io/md5h4</w:t>
+        </w:r>
+      </w:hyperlink>
     </w:p>
     <w:p>
       <w:pPr>
@@ -2080,7 +2111,7 @@
         </w:rPr>
         <w:t xml:space="preserve"> 1-21. </w:t>
       </w:r>
-      <w:hyperlink r:id="rId11" w:history="1">
+      <w:hyperlink r:id="rId12" w:history="1">
         <w:r>
           <w:rPr>
             <w:rStyle w:val="Hyperlink"/>
@@ -2289,7 +2320,7 @@
         </w:rPr>
         <w:t xml:space="preserve"> </w:t>
       </w:r>
-      <w:hyperlink r:id="rId12" w:history="1">
+      <w:hyperlink r:id="rId13" w:history="1">
         <w:r>
           <w:rPr>
             <w:rStyle w:val="Hyperlink"/>
@@ -2405,7 +2436,7 @@
         </w:rPr>
         <w:t xml:space="preserve"> 27, 357–365. </w:t>
       </w:r>
-      <w:hyperlink r:id="rId13" w:history="1">
+      <w:hyperlink r:id="rId14" w:history="1">
         <w:r>
           <w:rPr>
             <w:rStyle w:val="Hyperlink"/>
@@ -2512,7 +2543,7 @@
         </w:rPr>
         <w:t xml:space="preserve">, 3(1), 40-47. </w:t>
       </w:r>
-      <w:hyperlink r:id="rId14" w:history="1">
+      <w:hyperlink r:id="rId15" w:history="1">
         <w:r>
           <w:rPr>
             <w:rStyle w:val="Hyperlink"/>
@@ -2546,6 +2577,212 @@
           <w:sz w:val="22"/>
           <w:szCs w:val="22"/>
         </w:rPr>
+        <w:t>Under Review / Submitted</w:t>
+      </w:r>
+    </w:p>
+    <w:p>
+      <w:pPr>
+        <w:pStyle w:val="Default"/>
+        <w:numPr>
+          <w:ilvl w:val="0"/>
+          <w:numId w:val="40"/>
+        </w:numPr>
+        <w:spacing w:after="3"/>
+        <w:rPr>
+          <w:rFonts w:ascii="Calibri" w:hAnsi="Calibri" w:cs="Calibri"/>
+          <w:color w:val="auto"/>
+          <w:sz w:val="22"/>
+          <w:szCs w:val="22"/>
+        </w:rPr>
+      </w:pPr>
+      <w:r>
+        <w:rPr>
+          <w:rFonts w:ascii="Calibri" w:hAnsi="Calibri" w:cs="Calibri"/>
+          <w:b/>
+          <w:bCs/>
+          <w:color w:val="auto"/>
+          <w:sz w:val="22"/>
+          <w:szCs w:val="22"/>
+        </w:rPr>
+        <w:t>Scotti, P.S.</w:t>
+      </w:r>
+      <w:r>
+        <w:rPr>
+          <w:rFonts w:ascii="Calibri" w:hAnsi="Calibri" w:cs="Calibri"/>
+          <w:color w:val="auto"/>
+          <w:sz w:val="22"/>
+          <w:szCs w:val="22"/>
+        </w:rPr>
+        <w:t xml:space="preserve"> &amp; </w:t>
+      </w:r>
+      <w:proofErr w:type="spellStart"/>
+      <w:r>
+        <w:rPr>
+          <w:rFonts w:ascii="Calibri" w:hAnsi="Calibri" w:cs="Calibri"/>
+          <w:color w:val="auto"/>
+          <w:sz w:val="22"/>
+          <w:szCs w:val="22"/>
+        </w:rPr>
+        <w:t>Maxcey</w:t>
+      </w:r>
+      <w:proofErr w:type="spellEnd"/>
+      <w:r>
+        <w:rPr>
+          <w:rFonts w:ascii="Calibri" w:hAnsi="Calibri" w:cs="Calibri"/>
+          <w:color w:val="auto"/>
+          <w:sz w:val="22"/>
+          <w:szCs w:val="22"/>
+        </w:rPr>
+        <w:t>, A. M. (</w:t>
+      </w:r>
+      <w:r>
+        <w:rPr>
+          <w:rFonts w:ascii="Calibri" w:hAnsi="Calibri" w:cs="Calibri"/>
+          <w:color w:val="auto"/>
+          <w:sz w:val="22"/>
+          <w:szCs w:val="22"/>
+        </w:rPr>
+        <w:t>under review</w:t>
+      </w:r>
+      <w:r>
+        <w:rPr>
+          <w:rFonts w:ascii="Calibri" w:hAnsi="Calibri" w:cs="Calibri"/>
+          <w:color w:val="auto"/>
+          <w:sz w:val="22"/>
+          <w:szCs w:val="22"/>
+        </w:rPr>
+        <w:t xml:space="preserve">). </w:t>
+      </w:r>
+      <w:r>
+        <w:rPr>
+          <w:rFonts w:ascii="Calibri" w:hAnsi="Calibri" w:cs="Calibri"/>
+          <w:color w:val="auto"/>
+          <w:sz w:val="22"/>
+          <w:szCs w:val="22"/>
+        </w:rPr>
+        <w:t>What do laboratory-forgetting paradigms tell us about use-inspired forgetting?</w:t>
+      </w:r>
+    </w:p>
+    <w:p>
+      <w:pPr>
+        <w:pStyle w:val="ListParagraph"/>
+        <w:numPr>
+          <w:ilvl w:val="0"/>
+          <w:numId w:val="40"/>
+        </w:numPr>
+        <w:spacing w:after="3"/>
+        <w:rPr>
+          <w:rFonts w:ascii="Calibri" w:hAnsi="Calibri"/>
+          <w:color w:val="000000" w:themeColor="text1"/>
+          <w:sz w:val="22"/>
+          <w:szCs w:val="22"/>
+        </w:rPr>
+      </w:pPr>
+      <w:proofErr w:type="spellStart"/>
+      <w:r>
+        <w:rPr>
+          <w:rFonts w:ascii="Calibri" w:hAnsi="Calibri"/>
+          <w:color w:val="000000" w:themeColor="text1"/>
+          <w:sz w:val="22"/>
+          <w:szCs w:val="22"/>
+        </w:rPr>
+        <w:t>Maxcey</w:t>
+      </w:r>
+      <w:proofErr w:type="spellEnd"/>
+      <w:r>
+        <w:rPr>
+          <w:rFonts w:ascii="Calibri" w:hAnsi="Calibri"/>
+          <w:color w:val="000000" w:themeColor="text1"/>
+          <w:sz w:val="22"/>
+          <w:szCs w:val="22"/>
+        </w:rPr>
+        <w:t xml:space="preserve">, A. M., Mancuso, E., </w:t>
+      </w:r>
+      <w:r>
+        <w:rPr>
+          <w:rFonts w:ascii="Calibri" w:hAnsi="Calibri"/>
+          <w:b/>
+          <w:bCs/>
+          <w:color w:val="000000" w:themeColor="text1"/>
+          <w:sz w:val="22"/>
+          <w:szCs w:val="22"/>
+        </w:rPr>
+        <w:t>Scotti, P.</w:t>
+      </w:r>
+      <w:r>
+        <w:rPr>
+          <w:rFonts w:ascii="Calibri" w:hAnsi="Calibri"/>
+          <w:b/>
+          <w:bCs/>
+          <w:color w:val="000000" w:themeColor="text1"/>
+          <w:sz w:val="22"/>
+          <w:szCs w:val="22"/>
+        </w:rPr>
+        <w:t>S.</w:t>
+      </w:r>
+      <w:r>
+        <w:rPr>
+          <w:rFonts w:ascii="Calibri" w:hAnsi="Calibri"/>
+          <w:b/>
+          <w:bCs/>
+          <w:color w:val="000000" w:themeColor="text1"/>
+          <w:sz w:val="22"/>
+          <w:szCs w:val="22"/>
+        </w:rPr>
+        <w:t>,</w:t>
+      </w:r>
+      <w:r>
+        <w:rPr>
+          <w:rFonts w:ascii="Calibri" w:hAnsi="Calibri"/>
+          <w:color w:val="000000" w:themeColor="text1"/>
+          <w:sz w:val="22"/>
+          <w:szCs w:val="22"/>
+        </w:rPr>
+        <w:t xml:space="preserve"> Spinelli, E., &amp; Woodman, G. F. (submitted). The induced forgetting of pictures. </w:t>
+      </w:r>
+      <w:r>
+        <w:rPr>
+          <w:rFonts w:ascii="Calibri" w:hAnsi="Calibri"/>
+          <w:i/>
+          <w:iCs/>
+          <w:color w:val="000000" w:themeColor="text1"/>
+          <w:sz w:val="22"/>
+          <w:szCs w:val="22"/>
+        </w:rPr>
+        <w:t xml:space="preserve">Visual Memory </w:t>
+      </w:r>
+      <w:r>
+        <w:rPr>
+          <w:rFonts w:ascii="Calibri" w:hAnsi="Calibri"/>
+          <w:color w:val="000000" w:themeColor="text1"/>
+          <w:sz w:val="22"/>
+          <w:szCs w:val="22"/>
+        </w:rPr>
+        <w:t>(Routledge). Eds. Wilma Bainbridge &amp; Timothy Brady.</w:t>
+      </w:r>
+    </w:p>
+    <w:p>
+      <w:pPr>
+        <w:pStyle w:val="Default"/>
+        <w:spacing w:before="40" w:after="3"/>
+        <w:rPr>
+          <w:rFonts w:ascii="Calibri" w:hAnsi="Calibri" w:cs="Calibri"/>
+          <w:i/>
+          <w:iCs/>
+          <w:color w:val="auto"/>
+          <w:sz w:val="22"/>
+          <w:szCs w:val="22"/>
+        </w:rPr>
+      </w:pPr>
+      <w:r>
+        <w:rPr>
+          <w:rFonts w:ascii="Calibri" w:hAnsi="Calibri" w:cs="Calibri"/>
+          <w:i/>
+          <w:iCs/>
+          <w:color w:val="auto"/>
+          <w:sz w:val="22"/>
+          <w:szCs w:val="22"/>
+        </w:rPr>
         <w:t>Preprints</w:t>
       </w:r>
     </w:p>
@@ -2615,15 +2852,7 @@
           <w:sz w:val="22"/>
           <w:szCs w:val="22"/>
         </w:rPr>
-        <w:t>, S. (2019). Object-based attention is resilient to low-level (boundary) or high-level (semantic) disturbances, but not both.</w:t>
-      </w:r>
-      <w:r>
-        <w:rPr>
-          <w:rFonts w:ascii="Calibri" w:hAnsi="Calibri" w:cs="Calibri"/>
-          <w:sz w:val="22"/>
-          <w:szCs w:val="22"/>
-        </w:rPr>
-        <w:t xml:space="preserve"> </w:t>
+        <w:t xml:space="preserve">, S. (2019). Object-based attention is resilient to low-level (boundary) or high-level (semantic) disturbances, but not both. </w:t>
       </w:r>
       <w:proofErr w:type="spellStart"/>
       <w:r>
@@ -2655,7 +2884,7 @@
         </w:rPr>
         <w:t xml:space="preserve"> </w:t>
       </w:r>
-      <w:hyperlink r:id="rId15" w:history="1">
+      <w:hyperlink r:id="rId16" w:history="1">
         <w:r>
           <w:rPr>
             <w:rStyle w:val="Hyperlink"/>
@@ -2700,114 +2929,6 @@
           <w:sz w:val="22"/>
           <w:szCs w:val="22"/>
         </w:rPr>
-        <w:t>Under Review / Submitted</w:t>
-      </w:r>
-    </w:p>
-    <w:p>
-      <w:pPr>
-        <w:pStyle w:val="Default"/>
-        <w:numPr>
-          <w:ilvl w:val="0"/>
-          <w:numId w:val="40"/>
-        </w:numPr>
-        <w:spacing w:after="3"/>
-        <w:rPr>
-          <w:rFonts w:ascii="Calibri" w:hAnsi="Calibri" w:cs="Calibri"/>
-          <w:color w:val="auto"/>
-          <w:sz w:val="22"/>
-          <w:szCs w:val="22"/>
-        </w:rPr>
-      </w:pPr>
-      <w:r>
-        <w:rPr>
-          <w:rFonts w:ascii="Calibri" w:hAnsi="Calibri" w:cs="Calibri"/>
-          <w:b/>
-          <w:bCs/>
-          <w:color w:val="auto"/>
-          <w:sz w:val="22"/>
-          <w:szCs w:val="22"/>
-        </w:rPr>
-        <w:t>Scotti, P.S.</w:t>
-      </w:r>
-      <w:r>
-        <w:rPr>
-          <w:rFonts w:ascii="Calibri" w:hAnsi="Calibri" w:cs="Calibri"/>
-          <w:color w:val="auto"/>
-          <w:sz w:val="22"/>
-          <w:szCs w:val="22"/>
-        </w:rPr>
-        <w:t xml:space="preserve"> &amp; </w:t>
-      </w:r>
-      <w:proofErr w:type="spellStart"/>
-      <w:r>
-        <w:rPr>
-          <w:rFonts w:ascii="Calibri" w:hAnsi="Calibri" w:cs="Calibri"/>
-          <w:color w:val="auto"/>
-          <w:sz w:val="22"/>
-          <w:szCs w:val="22"/>
-        </w:rPr>
-        <w:t>Maxcey</w:t>
-      </w:r>
-      <w:proofErr w:type="spellEnd"/>
-      <w:r>
-        <w:rPr>
-          <w:rFonts w:ascii="Calibri" w:hAnsi="Calibri" w:cs="Calibri"/>
-          <w:color w:val="auto"/>
-          <w:sz w:val="22"/>
-          <w:szCs w:val="22"/>
-        </w:rPr>
-        <w:t>, A. M. (</w:t>
-      </w:r>
-      <w:r>
-        <w:rPr>
-          <w:rFonts w:ascii="Calibri" w:hAnsi="Calibri" w:cs="Calibri"/>
-          <w:color w:val="auto"/>
-          <w:sz w:val="22"/>
-          <w:szCs w:val="22"/>
-        </w:rPr>
-        <w:t>under review</w:t>
-      </w:r>
-      <w:r>
-        <w:rPr>
-          <w:rFonts w:ascii="Calibri" w:hAnsi="Calibri" w:cs="Calibri"/>
-          <w:color w:val="auto"/>
-          <w:sz w:val="22"/>
-          <w:szCs w:val="22"/>
-        </w:rPr>
-        <w:t xml:space="preserve">). </w:t>
-      </w:r>
-      <w:r>
-        <w:rPr>
-          <w:rFonts w:ascii="Calibri" w:hAnsi="Calibri" w:cs="Calibri"/>
-          <w:color w:val="auto"/>
-          <w:sz w:val="22"/>
-          <w:szCs w:val="22"/>
-        </w:rPr>
-        <w:t>What do laboratory-forgetting paradigms tell us about use-inspired forgetting?</w:t>
-      </w:r>
-    </w:p>
-    <w:p>
-      <w:pPr>
-        <w:pStyle w:val="Default"/>
-        <w:spacing w:before="40" w:after="3"/>
-        <w:rPr>
-          <w:rFonts w:ascii="Calibri" w:hAnsi="Calibri" w:cs="Calibri"/>
-          <w:i/>
-          <w:iCs/>
-          <w:color w:val="auto"/>
-          <w:sz w:val="22"/>
-          <w:szCs w:val="22"/>
-        </w:rPr>
-      </w:pPr>
-      <w:r>
-        <w:rPr>
-          <w:rFonts w:ascii="Calibri" w:hAnsi="Calibri" w:cs="Calibri"/>
-          <w:i/>
-          <w:iCs/>
-          <w:color w:val="auto"/>
-          <w:sz w:val="22"/>
-          <w:szCs w:val="22"/>
-        </w:rPr>
         <w:t>In Prep</w:t>
       </w:r>
     </w:p>
@@ -2918,308 +3039,105 @@
           <w:ilvl w:val="0"/>
           <w:numId w:val="27"/>
         </w:numPr>
-        <w:rPr>
-          <w:rFonts w:ascii="Calibri" w:eastAsia="Times New Roman" w:hAnsi="Calibri" w:cs="Times New Roman"/>
-          <w:color w:val="000000" w:themeColor="text1"/>
-          <w:sz w:val="22"/>
-          <w:szCs w:val="22"/>
-          <w:lang w:eastAsia="ko-KR"/>
-        </w:rPr>
-      </w:pPr>
+        <w:spacing w:after="3"/>
+        <w:rPr>
+          <w:rFonts w:ascii="Calibri" w:hAnsi="Calibri" w:cs="Calibri"/>
+          <w:sz w:val="22"/>
+          <w:szCs w:val="22"/>
+        </w:rPr>
+      </w:pPr>
+      <w:r>
+        <w:rPr>
+          <w:rFonts w:ascii="Calibri" w:hAnsi="Calibri" w:cs="Calibri"/>
+          <w:sz w:val="22"/>
+          <w:szCs w:val="22"/>
+        </w:rPr>
+        <w:t xml:space="preserve">Babu, A., </w:t>
+      </w:r>
+      <w:r>
+        <w:rPr>
+          <w:rFonts w:ascii="Calibri" w:hAnsi="Calibri" w:cs="Calibri"/>
+          <w:b/>
+          <w:bCs/>
+          <w:sz w:val="22"/>
+          <w:szCs w:val="22"/>
+        </w:rPr>
+        <w:t xml:space="preserve">Scotti, P. S., </w:t>
+      </w:r>
+      <w:r>
+        <w:rPr>
+          <w:rFonts w:ascii="Calibri" w:hAnsi="Calibri" w:cs="Calibri"/>
+          <w:sz w:val="22"/>
+          <w:szCs w:val="22"/>
+        </w:rPr>
+        <w:t xml:space="preserve">&amp; </w:t>
+      </w:r>
       <w:proofErr w:type="spellStart"/>
       <w:r>
         <w:rPr>
-          <w:rFonts w:ascii="Calibri" w:hAnsi="Calibri"/>
-          <w:color w:val="000000" w:themeColor="text1"/>
-          <w:sz w:val="22"/>
-          <w:szCs w:val="22"/>
-        </w:rPr>
-        <w:t>Maxcey</w:t>
+          <w:rFonts w:ascii="Calibri" w:hAnsi="Calibri" w:cs="Calibri"/>
+          <w:sz w:val="22"/>
+          <w:szCs w:val="22"/>
+        </w:rPr>
+        <w:t>Golomb</w:t>
       </w:r>
       <w:proofErr w:type="spellEnd"/>
       <w:r>
         <w:rPr>
-          <w:rFonts w:ascii="Calibri" w:hAnsi="Calibri"/>
-          <w:color w:val="000000" w:themeColor="text1"/>
-          <w:sz w:val="22"/>
-          <w:szCs w:val="22"/>
-        </w:rPr>
-        <w:t xml:space="preserve">, A. M., Mancuso E., </w:t>
-      </w:r>
-      <w:r>
-        <w:rPr>
-          <w:rFonts w:ascii="Calibri" w:hAnsi="Calibri"/>
-          <w:b/>
-          <w:bCs/>
-          <w:color w:val="000000" w:themeColor="text1"/>
-          <w:sz w:val="22"/>
-          <w:szCs w:val="22"/>
-        </w:rPr>
-        <w:t>Scotti, P. S.,</w:t>
-      </w:r>
-      <w:r>
-        <w:rPr>
-          <w:rFonts w:ascii="Calibri" w:hAnsi="Calibri"/>
-          <w:color w:val="000000" w:themeColor="text1"/>
-          <w:sz w:val="22"/>
-          <w:szCs w:val="22"/>
-        </w:rPr>
-        <w:t xml:space="preserve"> Spinelli, E., &amp; Woodman, G. F.</w:t>
-      </w:r>
-      <w:r>
-        <w:rPr>
-          <w:rFonts w:ascii="Calibri" w:eastAsia="Times New Roman" w:hAnsi="Calibri" w:cs="Times New Roman"/>
-          <w:color w:val="000000" w:themeColor="text1"/>
-          <w:sz w:val="22"/>
-          <w:szCs w:val="22"/>
-          <w:shd w:val="clear" w:color="auto" w:fill="FFFFFF"/>
-          <w:lang w:eastAsia="ko-KR"/>
-        </w:rPr>
-        <w:t xml:space="preserve"> (in prep</w:t>
-      </w:r>
-      <w:r>
-        <w:rPr>
-          <w:rFonts w:ascii="Calibri" w:eastAsia="Times New Roman" w:hAnsi="Calibri" w:cs="Times New Roman"/>
-          <w:color w:val="000000" w:themeColor="text1"/>
-          <w:sz w:val="22"/>
-          <w:szCs w:val="22"/>
-          <w:shd w:val="clear" w:color="auto" w:fill="FFFFFF"/>
-          <w:lang w:eastAsia="ko-KR"/>
-        </w:rPr>
-        <w:t>.</w:t>
-      </w:r>
-      <w:r>
-        <w:rPr>
-          <w:rFonts w:ascii="Calibri" w:eastAsia="Times New Roman" w:hAnsi="Calibri" w:cs="Times New Roman"/>
-          <w:color w:val="000000" w:themeColor="text1"/>
-          <w:sz w:val="22"/>
-          <w:szCs w:val="22"/>
-          <w:shd w:val="clear" w:color="auto" w:fill="FFFFFF"/>
-          <w:lang w:eastAsia="ko-KR"/>
-        </w:rPr>
-        <w:t>). </w:t>
-      </w:r>
-      <w:r>
-        <w:rPr>
-          <w:rFonts w:ascii="Calibri" w:eastAsia="Times New Roman" w:hAnsi="Calibri" w:cs="Times New Roman"/>
-          <w:i/>
-          <w:iCs/>
-          <w:color w:val="000000" w:themeColor="text1"/>
-          <w:sz w:val="22"/>
-          <w:szCs w:val="22"/>
-          <w:shd w:val="clear" w:color="auto" w:fill="FFFFFF"/>
-          <w:lang w:eastAsia="ko-KR"/>
-        </w:rPr>
-        <w:t>Visual memory</w:t>
-      </w:r>
-      <w:r>
-        <w:rPr>
-          <w:rFonts w:ascii="Calibri" w:eastAsia="Times New Roman" w:hAnsi="Calibri" w:cs="Times New Roman"/>
-          <w:color w:val="000000" w:themeColor="text1"/>
-          <w:sz w:val="22"/>
-          <w:szCs w:val="22"/>
-          <w:shd w:val="clear" w:color="auto" w:fill="FFFFFF"/>
-          <w:lang w:eastAsia="ko-KR"/>
-        </w:rPr>
-        <w:t> (</w:t>
-      </w:r>
-      <w:r>
-        <w:rPr>
-          <w:rFonts w:ascii="Calibri" w:eastAsia="Times New Roman" w:hAnsi="Calibri" w:cs="Times New Roman"/>
-          <w:color w:val="000000" w:themeColor="text1"/>
-          <w:sz w:val="22"/>
-          <w:szCs w:val="22"/>
-          <w:shd w:val="clear" w:color="auto" w:fill="FFFFFF"/>
-          <w:lang w:eastAsia="ko-KR"/>
-        </w:rPr>
-        <w:t xml:space="preserve">Eds. </w:t>
-      </w:r>
-      <w:r>
-        <w:rPr>
-          <w:rFonts w:ascii="Calibri" w:eastAsia="Times New Roman" w:hAnsi="Calibri" w:cs="Times New Roman"/>
-          <w:color w:val="000000" w:themeColor="text1"/>
-          <w:sz w:val="22"/>
-          <w:szCs w:val="22"/>
-          <w:shd w:val="clear" w:color="auto" w:fill="FFFFFF"/>
-          <w:lang w:eastAsia="ko-KR"/>
-        </w:rPr>
-        <w:t>Bainbridge, W. &amp; Brady, T.). Routledge.</w:t>
+          <w:rFonts w:ascii="Calibri" w:hAnsi="Calibri" w:cs="Calibri"/>
+          <w:sz w:val="22"/>
+          <w:szCs w:val="22"/>
+        </w:rPr>
+        <w:t xml:space="preserve">, J. D. (in </w:t>
+      </w:r>
+      <w:r>
+        <w:rPr>
+          <w:rFonts w:ascii="Calibri" w:hAnsi="Calibri" w:cs="Calibri"/>
+          <w:sz w:val="22"/>
+          <w:szCs w:val="22"/>
+        </w:rPr>
+        <w:t>prep.</w:t>
+      </w:r>
+      <w:r>
+        <w:rPr>
+          <w:rFonts w:ascii="Calibri" w:hAnsi="Calibri" w:cs="Calibri"/>
+          <w:sz w:val="22"/>
+          <w:szCs w:val="22"/>
+        </w:rPr>
+        <w:t>). The dominance of spatial information in location judgments: A persistent congruency bias even amidst conflicting statistical regularities.</w:t>
       </w:r>
     </w:p>
     <w:p>
       <w:pPr>
         <w:pStyle w:val="Default"/>
-        <w:numPr>
-          <w:ilvl w:val="0"/>
-          <w:numId w:val="27"/>
-        </w:numPr>
-        <w:spacing w:after="3"/>
-        <w:rPr>
-          <w:rFonts w:ascii="Calibri" w:hAnsi="Calibri" w:cs="Calibri"/>
-          <w:color w:val="auto"/>
-          <w:sz w:val="22"/>
-          <w:szCs w:val="22"/>
-        </w:rPr>
-      </w:pPr>
-      <w:r>
-        <w:rPr>
-          <w:rFonts w:ascii="Calibri" w:hAnsi="Calibri" w:cs="Calibri"/>
-          <w:color w:val="auto"/>
-          <w:sz w:val="22"/>
-          <w:szCs w:val="22"/>
-        </w:rPr>
-        <w:t xml:space="preserve">Babu, A., </w:t>
-      </w:r>
-      <w:r>
-        <w:rPr>
-          <w:rFonts w:ascii="Calibri" w:hAnsi="Calibri" w:cs="Calibri"/>
-          <w:b/>
-          <w:bCs/>
-          <w:color w:val="auto"/>
-          <w:sz w:val="22"/>
-          <w:szCs w:val="22"/>
-        </w:rPr>
-        <w:t xml:space="preserve">Scotti, P. S., </w:t>
-      </w:r>
-      <w:r>
-        <w:rPr>
-          <w:rFonts w:ascii="Calibri" w:hAnsi="Calibri" w:cs="Calibri"/>
-          <w:color w:val="auto"/>
-          <w:sz w:val="22"/>
-          <w:szCs w:val="22"/>
-        </w:rPr>
-        <w:t xml:space="preserve">&amp; </w:t>
-      </w:r>
-      <w:proofErr w:type="spellStart"/>
-      <w:r>
-        <w:rPr>
-          <w:rFonts w:ascii="Calibri" w:hAnsi="Calibri" w:cs="Calibri"/>
-          <w:color w:val="auto"/>
-          <w:sz w:val="22"/>
-          <w:szCs w:val="22"/>
-        </w:rPr>
-        <w:t>Golomb</w:t>
-      </w:r>
-      <w:proofErr w:type="spellEnd"/>
-      <w:r>
-        <w:rPr>
-          <w:rFonts w:ascii="Calibri" w:hAnsi="Calibri" w:cs="Calibri"/>
-          <w:color w:val="auto"/>
-          <w:sz w:val="22"/>
-          <w:szCs w:val="22"/>
-        </w:rPr>
-        <w:t xml:space="preserve">, J. D. (in </w:t>
-      </w:r>
-      <w:r>
-        <w:rPr>
-          <w:rFonts w:ascii="Calibri" w:hAnsi="Calibri" w:cs="Calibri"/>
-          <w:color w:val="auto"/>
-          <w:sz w:val="22"/>
-          <w:szCs w:val="22"/>
-        </w:rPr>
-        <w:t>prep.</w:t>
-      </w:r>
-      <w:r>
-        <w:rPr>
-          <w:rFonts w:ascii="Calibri" w:hAnsi="Calibri" w:cs="Calibri"/>
-          <w:color w:val="auto"/>
-          <w:sz w:val="22"/>
-          <w:szCs w:val="22"/>
-        </w:rPr>
-        <w:t>). The dominance of spatial information in location judgments: A persistent congruency bias even amidst conflicting statistical regularities.</w:t>
-      </w:r>
+        <w:pBdr>
+          <w:bottom w:val="single" w:sz="6" w:space="1" w:color="auto"/>
+        </w:pBdr>
+        <w:rPr>
+          <w:rFonts w:ascii="Calibri" w:hAnsi="Calibri" w:cs="Calibri"/>
+          <w:b/>
+          <w:bCs/>
+          <w:color w:val="auto"/>
+          <w:sz w:val="22"/>
+          <w:szCs w:val="22"/>
+        </w:rPr>
+      </w:pPr>
     </w:p>
     <w:p>
       <w:pPr>
         <w:pStyle w:val="Default"/>
-        <w:numPr>
-          <w:ilvl w:val="0"/>
-          <w:numId w:val="27"/>
-        </w:numPr>
-        <w:spacing w:after="3"/>
-        <w:rPr>
-          <w:rFonts w:ascii="Calibri" w:hAnsi="Calibri" w:cs="Calibri"/>
-          <w:color w:val="auto"/>
-          <w:sz w:val="22"/>
-          <w:szCs w:val="22"/>
-        </w:rPr>
-      </w:pPr>
-      <w:r>
-        <w:rPr>
-          <w:rFonts w:ascii="Calibri" w:hAnsi="Calibri" w:cs="Calibri"/>
-          <w:b/>
-          <w:bCs/>
-          <w:color w:val="auto"/>
-          <w:sz w:val="22"/>
-          <w:szCs w:val="22"/>
-        </w:rPr>
-        <w:t>Scotti, P. S.,</w:t>
-      </w:r>
-      <w:r>
-        <w:rPr>
-          <w:rFonts w:ascii="Calibri" w:hAnsi="Calibri" w:cs="Calibri"/>
-          <w:color w:val="auto"/>
-          <w:sz w:val="22"/>
-          <w:szCs w:val="22"/>
-        </w:rPr>
-        <w:t xml:space="preserve"> Malcolm, G.L., Peterson, M., &amp; </w:t>
-      </w:r>
-      <w:proofErr w:type="spellStart"/>
-      <w:r>
-        <w:rPr>
-          <w:rFonts w:ascii="Calibri" w:hAnsi="Calibri" w:cs="Calibri"/>
-          <w:color w:val="auto"/>
-          <w:sz w:val="22"/>
-          <w:szCs w:val="22"/>
-        </w:rPr>
-        <w:t>Shomstein</w:t>
-      </w:r>
-      <w:proofErr w:type="spellEnd"/>
-      <w:r>
-        <w:rPr>
-          <w:rFonts w:ascii="Calibri" w:hAnsi="Calibri" w:cs="Calibri"/>
-          <w:color w:val="auto"/>
-          <w:sz w:val="22"/>
-          <w:szCs w:val="22"/>
-        </w:rPr>
-        <w:t xml:space="preserve">, S. (in </w:t>
-      </w:r>
-      <w:r>
-        <w:rPr>
-          <w:rFonts w:ascii="Calibri" w:hAnsi="Calibri" w:cs="Calibri"/>
-          <w:color w:val="auto"/>
-          <w:sz w:val="22"/>
-          <w:szCs w:val="22"/>
-        </w:rPr>
-        <w:t>prep.</w:t>
-      </w:r>
-      <w:r>
-        <w:rPr>
-          <w:rFonts w:ascii="Calibri" w:hAnsi="Calibri" w:cs="Calibri"/>
-          <w:color w:val="auto"/>
-          <w:sz w:val="22"/>
-          <w:szCs w:val="22"/>
-        </w:rPr>
-        <w:t xml:space="preserve">). </w:t>
-      </w:r>
-      <w:r>
-        <w:rPr>
-          <w:rFonts w:ascii="Calibri" w:hAnsi="Calibri" w:cs="Calibri"/>
-          <w:color w:val="auto"/>
-          <w:sz w:val="22"/>
-          <w:szCs w:val="22"/>
-        </w:rPr>
-        <w:t>Task-irrelevant semantic grouping weakens object-based effects in the two-rectangle paradigm</w:t>
-      </w:r>
-      <w:r>
-        <w:rPr>
-          <w:rFonts w:ascii="Calibri" w:hAnsi="Calibri" w:cs="Calibri"/>
-          <w:color w:val="auto"/>
-          <w:sz w:val="22"/>
-          <w:szCs w:val="22"/>
-        </w:rPr>
-        <w:t>.</w:t>
-      </w:r>
+        <w:pBdr>
+          <w:bottom w:val="single" w:sz="6" w:space="1" w:color="auto"/>
+        </w:pBdr>
+        <w:rPr>
+          <w:rFonts w:ascii="Calibri" w:hAnsi="Calibri" w:cs="Calibri"/>
+          <w:b/>
+          <w:bCs/>
+          <w:color w:val="auto"/>
+          <w:sz w:val="22"/>
+          <w:szCs w:val="22"/>
+        </w:rPr>
+      </w:pPr>
     </w:p>
     <w:p>
       <w:pPr>
@@ -6502,7 +6420,7 @@
         </w:rPr>
         <w:t xml:space="preserve">Board games (founded </w:t>
       </w:r>
-      <w:hyperlink r:id="rId16" w:history="1">
+      <w:hyperlink r:id="rId17" w:history="1">
         <w:r>
           <w:rPr>
             <w:rStyle w:val="Hyperlink"/>
@@ -6546,7 +6464,7 @@
         </w:rPr>
         <w:t xml:space="preserve">urder mysteries (developed the mobile app </w:t>
       </w:r>
-      <w:hyperlink r:id="rId17" w:history="1">
+      <w:hyperlink r:id="rId18" w:history="1">
         <w:r>
           <w:rPr>
             <w:rStyle w:val="Hyperlink"/>
@@ -7889,9 +7807,9 @@
       </w:pPr>
     </w:p>
     <w:sectPr>
-      <w:footerReference w:type="even" r:id="rId18"/>
-      <w:footerReference w:type="default" r:id="rId19"/>
-      <w:headerReference w:type="first" r:id="rId20"/>
+      <w:footerReference w:type="even" r:id="rId19"/>
+      <w:footerReference w:type="default" r:id="rId20"/>
+      <w:headerReference w:type="first" r:id="rId21"/>
       <w:pgSz w:w="12240" w:h="15840"/>
       <w:pgMar w:top="630" w:right="720" w:bottom="414" w:left="720" w:header="720" w:footer="342" w:gutter="0"/>
       <w:cols w:space="720"/>
@@ -12355,7 +12273,6 @@
   <w:style w:type="character" w:default="1" w:styleId="DefaultParagraphFont">
     <w:name w:val="Default Paragraph Font"/>
     <w:uiPriority w:val="1"/>
-    <w:semiHidden/>
     <w:unhideWhenUsed/>
   </w:style>
   <w:style w:type="table" w:default="1" w:styleId="TableNormal">

--- a/cv.docx
+++ b/cv.docx
@@ -1709,6 +1709,109 @@
           <w:u w:val="single"/>
         </w:rPr>
       </w:pPr>
+    </w:p>
+    <w:p>
+      <w:pPr>
+        <w:pStyle w:val="Default"/>
+        <w:numPr>
+          <w:ilvl w:val="0"/>
+          <w:numId w:val="25"/>
+        </w:numPr>
+        <w:spacing w:after="3"/>
+        <w:rPr>
+          <w:rFonts w:ascii="Calibri" w:hAnsi="Calibri" w:cs="Calibri"/>
+          <w:color w:val="auto"/>
+          <w:sz w:val="22"/>
+          <w:szCs w:val="22"/>
+        </w:rPr>
+      </w:pPr>
+      <w:r>
+        <w:rPr>
+          <w:rFonts w:ascii="Calibri" w:hAnsi="Calibri" w:cs="Calibri"/>
+          <w:b/>
+          <w:bCs/>
+          <w:color w:val="auto"/>
+          <w:sz w:val="22"/>
+          <w:szCs w:val="22"/>
+        </w:rPr>
+        <w:t>Scotti, P.S.</w:t>
+      </w:r>
+      <w:r>
+        <w:rPr>
+          <w:rFonts w:ascii="Calibri" w:hAnsi="Calibri" w:cs="Calibri"/>
+          <w:color w:val="auto"/>
+          <w:sz w:val="22"/>
+          <w:szCs w:val="22"/>
+        </w:rPr>
+        <w:t xml:space="preserve"> &amp; </w:t>
+      </w:r>
+      <w:proofErr w:type="spellStart"/>
+      <w:r>
+        <w:rPr>
+          <w:rFonts w:ascii="Calibri" w:hAnsi="Calibri" w:cs="Calibri"/>
+          <w:color w:val="auto"/>
+          <w:sz w:val="22"/>
+          <w:szCs w:val="22"/>
+        </w:rPr>
+        <w:t>Maxcey</w:t>
+      </w:r>
+      <w:proofErr w:type="spellEnd"/>
+      <w:r>
+        <w:rPr>
+          <w:rFonts w:ascii="Calibri" w:hAnsi="Calibri" w:cs="Calibri"/>
+          <w:color w:val="auto"/>
+          <w:sz w:val="22"/>
+          <w:szCs w:val="22"/>
+        </w:rPr>
+        <w:t>, A. M. (</w:t>
+      </w:r>
+      <w:r>
+        <w:rPr>
+          <w:rFonts w:ascii="Calibri" w:hAnsi="Calibri" w:cs="Calibri"/>
+          <w:color w:val="auto"/>
+          <w:sz w:val="22"/>
+          <w:szCs w:val="22"/>
+        </w:rPr>
+        <w:t>in press</w:t>
+      </w:r>
+      <w:r>
+        <w:rPr>
+          <w:rFonts w:ascii="Calibri" w:hAnsi="Calibri" w:cs="Calibri"/>
+          <w:color w:val="auto"/>
+          <w:sz w:val="22"/>
+          <w:szCs w:val="22"/>
+        </w:rPr>
+        <w:t>). What do laboratory-forgetting paradigms tell us about use-inspired forgetting?</w:t>
+      </w:r>
+      <w:r>
+        <w:rPr>
+          <w:rFonts w:ascii="Calibri" w:hAnsi="Calibri" w:cs="Calibri"/>
+          <w:color w:val="auto"/>
+          <w:sz w:val="22"/>
+          <w:szCs w:val="22"/>
+        </w:rPr>
+        <w:t xml:space="preserve"> </w:t>
+      </w:r>
+      <w:r>
+        <w:rPr>
+          <w:rFonts w:ascii="Calibri" w:hAnsi="Calibri" w:cs="Calibri"/>
+          <w:i/>
+          <w:iCs/>
+          <w:color w:val="auto"/>
+          <w:sz w:val="22"/>
+          <w:szCs w:val="22"/>
+        </w:rPr>
+        <w:t>Cognitive Research: Principles and Implications</w:t>
+      </w:r>
+      <w:r>
+        <w:rPr>
+          <w:rFonts w:ascii="Calibri" w:hAnsi="Calibri" w:cs="Calibri"/>
+          <w:color w:val="auto"/>
+          <w:sz w:val="22"/>
+          <w:szCs w:val="22"/>
+        </w:rPr>
+        <w:t xml:space="preserve">. </w:t>
+      </w:r>
     </w:p>
     <w:p>
       <w:pPr>
@@ -2341,6 +2444,7 @@
         </w:numPr>
         <w:spacing w:after="3"/>
         <w:rPr>
+          <w:rStyle w:val="Hyperlink"/>
           <w:rFonts w:ascii="Calibri" w:hAnsi="Calibri" w:cs="Calibri"/>
           <w:color w:val="auto"/>
           <w:sz w:val="22"/>
@@ -2450,24 +2554,39 @@
     </w:p>
     <w:p>
       <w:pPr>
-        <w:pStyle w:val="Default"/>
+        <w:pStyle w:val="ListParagraph"/>
         <w:numPr>
           <w:ilvl w:val="0"/>
           <w:numId w:val="25"/>
         </w:numPr>
-        <w:spacing w:after="3"/>
-        <w:rPr>
-          <w:rFonts w:ascii="Calibri" w:hAnsi="Calibri" w:cs="Calibri"/>
-          <w:color w:val="auto"/>
-          <w:sz w:val="22"/>
-          <w:szCs w:val="22"/>
-        </w:rPr>
-      </w:pPr>
+        <w:rPr>
+          <w:rFonts w:ascii="Calibri" w:hAnsi="Calibri" w:cs="Calibri"/>
+          <w:sz w:val="22"/>
+          <w:szCs w:val="22"/>
+        </w:rPr>
+      </w:pPr>
+      <w:r>
+        <w:rPr>
+          <w:rFonts w:ascii="Calibri" w:hAnsi="Calibri" w:cs="Calibri"/>
+          <w:b/>
+          <w:bCs/>
+          <w:sz w:val="22"/>
+          <w:szCs w:val="22"/>
+        </w:rPr>
+        <w:t>Scotti, P. S.</w:t>
+      </w:r>
+      <w:r>
+        <w:rPr>
+          <w:rFonts w:ascii="Calibri" w:hAnsi="Calibri" w:cs="Calibri"/>
+          <w:sz w:val="22"/>
+          <w:szCs w:val="22"/>
+        </w:rPr>
+        <w:t xml:space="preserve">, </w:t>
+      </w:r>
       <w:proofErr w:type="spellStart"/>
       <w:r>
         <w:rPr>
           <w:rFonts w:ascii="Calibri" w:hAnsi="Calibri" w:cs="Calibri"/>
-          <w:color w:val="auto"/>
           <w:sz w:val="22"/>
           <w:szCs w:val="22"/>
         </w:rPr>
@@ -2477,37 +2596,15 @@
       <w:r>
         <w:rPr>
           <w:rFonts w:ascii="Calibri" w:hAnsi="Calibri" w:cs="Calibri"/>
-          <w:color w:val="auto"/>
-          <w:sz w:val="22"/>
-          <w:szCs w:val="22"/>
-        </w:rPr>
-        <w:t xml:space="preserve">, A., Nah, J., </w:t>
-      </w:r>
-      <w:r>
-        <w:rPr>
-          <w:rFonts w:ascii="Calibri" w:hAnsi="Calibri" w:cs="Calibri"/>
-          <w:b/>
-          <w:bCs/>
-          <w:color w:val="auto"/>
-          <w:sz w:val="22"/>
-          <w:szCs w:val="22"/>
-        </w:rPr>
-        <w:t>Scotti, P. S.,</w:t>
-      </w:r>
-      <w:r>
-        <w:rPr>
-          <w:rFonts w:ascii="Calibri" w:hAnsi="Calibri" w:cs="Calibri"/>
-          <w:color w:val="auto"/>
-          <w:sz w:val="22"/>
-          <w:szCs w:val="22"/>
-        </w:rPr>
-        <w:t xml:space="preserve"> &amp; </w:t>
+          <w:sz w:val="22"/>
+          <w:szCs w:val="22"/>
+        </w:rPr>
+        <w:t xml:space="preserve">, A., &amp; </w:t>
       </w:r>
       <w:proofErr w:type="spellStart"/>
       <w:r>
         <w:rPr>
           <w:rFonts w:ascii="Calibri" w:hAnsi="Calibri" w:cs="Calibri"/>
-          <w:color w:val="auto"/>
           <w:sz w:val="22"/>
           <w:szCs w:val="22"/>
         </w:rPr>
@@ -2517,360 +2614,28 @@
       <w:r>
         <w:rPr>
           <w:rFonts w:ascii="Calibri" w:hAnsi="Calibri" w:cs="Calibri"/>
-          <w:color w:val="auto"/>
-          <w:sz w:val="22"/>
-          <w:szCs w:val="22"/>
-        </w:rPr>
-        <w:t xml:space="preserve">, S. (2019). Attention scales according to inferred real-world object size. </w:t>
-      </w:r>
+          <w:sz w:val="22"/>
+          <w:szCs w:val="22"/>
+        </w:rPr>
+        <w:t xml:space="preserve">, S. (2019). Object-based attention is resilient to low-level (boundary) or high-level (semantic) disturbances, but not both. </w:t>
+      </w:r>
+      <w:proofErr w:type="spellStart"/>
       <w:r>
         <w:rPr>
           <w:rFonts w:ascii="Calibri" w:hAnsi="Calibri" w:cs="Calibri"/>
           <w:i/>
           <w:iCs/>
-          <w:color w:val="auto"/>
-          <w:sz w:val="22"/>
-          <w:szCs w:val="22"/>
-        </w:rPr>
-        <w:t>Nature Human Behavior</w:t>
-      </w:r>
-      <w:r>
-        <w:rPr>
-          <w:rFonts w:ascii="Calibri" w:hAnsi="Calibri" w:cs="Calibri"/>
-          <w:color w:val="auto"/>
-          <w:sz w:val="22"/>
-          <w:szCs w:val="22"/>
-        </w:rPr>
-        <w:t xml:space="preserve">, 3(1), 40-47. </w:t>
-      </w:r>
-      <w:hyperlink r:id="rId15" w:history="1">
-        <w:r>
-          <w:rPr>
-            <w:rStyle w:val="Hyperlink"/>
-            <w:rFonts w:ascii="Calibri" w:hAnsi="Calibri" w:cs="Calibri"/>
-            <w:sz w:val="22"/>
-            <w:szCs w:val="22"/>
-          </w:rPr>
-          <w:t>doi.org/10.1038/s41562-018-0485-2</w:t>
-        </w:r>
-      </w:hyperlink>
-    </w:p>
-    <w:p>
-      <w:pPr>
-        <w:pStyle w:val="Default"/>
-        <w:spacing w:before="40" w:after="3"/>
+          <w:sz w:val="22"/>
+          <w:szCs w:val="22"/>
+        </w:rPr>
+        <w:t>PsyArXiv</w:t>
+      </w:r>
+      <w:proofErr w:type="spellEnd"/>
+      <w:r>
         <w:rPr>
           <w:rFonts w:ascii="Calibri" w:hAnsi="Calibri" w:cs="Calibri"/>
           <w:i/>
           <w:iCs/>
-          <w:color w:val="auto"/>
-          <w:sz w:val="22"/>
-          <w:szCs w:val="22"/>
-        </w:rPr>
-      </w:pPr>
-      <w:r>
-        <w:rPr>
-          <w:rFonts w:ascii="Calibri" w:hAnsi="Calibri" w:cs="Calibri"/>
-          <w:i/>
-          <w:iCs/>
-          <w:color w:val="auto"/>
-          <w:sz w:val="22"/>
-          <w:szCs w:val="22"/>
-        </w:rPr>
-        <w:t>Under Review / Submitted</w:t>
-      </w:r>
-    </w:p>
-    <w:p>
-      <w:pPr>
-        <w:pStyle w:val="Default"/>
-        <w:numPr>
-          <w:ilvl w:val="0"/>
-          <w:numId w:val="40"/>
-        </w:numPr>
-        <w:spacing w:after="3"/>
-        <w:rPr>
-          <w:rFonts w:ascii="Calibri" w:hAnsi="Calibri" w:cs="Calibri"/>
-          <w:color w:val="auto"/>
-          <w:sz w:val="22"/>
-          <w:szCs w:val="22"/>
-        </w:rPr>
-      </w:pPr>
-      <w:r>
-        <w:rPr>
-          <w:rFonts w:ascii="Calibri" w:hAnsi="Calibri" w:cs="Calibri"/>
-          <w:b/>
-          <w:bCs/>
-          <w:color w:val="auto"/>
-          <w:sz w:val="22"/>
-          <w:szCs w:val="22"/>
-        </w:rPr>
-        <w:t>Scotti, P.S.</w:t>
-      </w:r>
-      <w:r>
-        <w:rPr>
-          <w:rFonts w:ascii="Calibri" w:hAnsi="Calibri" w:cs="Calibri"/>
-          <w:color w:val="auto"/>
-          <w:sz w:val="22"/>
-          <w:szCs w:val="22"/>
-        </w:rPr>
-        <w:t xml:space="preserve"> &amp; </w:t>
-      </w:r>
-      <w:proofErr w:type="spellStart"/>
-      <w:r>
-        <w:rPr>
-          <w:rFonts w:ascii="Calibri" w:hAnsi="Calibri" w:cs="Calibri"/>
-          <w:color w:val="auto"/>
-          <w:sz w:val="22"/>
-          <w:szCs w:val="22"/>
-        </w:rPr>
-        <w:t>Maxcey</w:t>
-      </w:r>
-      <w:proofErr w:type="spellEnd"/>
-      <w:r>
-        <w:rPr>
-          <w:rFonts w:ascii="Calibri" w:hAnsi="Calibri" w:cs="Calibri"/>
-          <w:color w:val="auto"/>
-          <w:sz w:val="22"/>
-          <w:szCs w:val="22"/>
-        </w:rPr>
-        <w:t>, A. M. (</w:t>
-      </w:r>
-      <w:r>
-        <w:rPr>
-          <w:rFonts w:ascii="Calibri" w:hAnsi="Calibri" w:cs="Calibri"/>
-          <w:color w:val="auto"/>
-          <w:sz w:val="22"/>
-          <w:szCs w:val="22"/>
-        </w:rPr>
-        <w:t>under review</w:t>
-      </w:r>
-      <w:r>
-        <w:rPr>
-          <w:rFonts w:ascii="Calibri" w:hAnsi="Calibri" w:cs="Calibri"/>
-          <w:color w:val="auto"/>
-          <w:sz w:val="22"/>
-          <w:szCs w:val="22"/>
-        </w:rPr>
-        <w:t xml:space="preserve">). </w:t>
-      </w:r>
-      <w:r>
-        <w:rPr>
-          <w:rFonts w:ascii="Calibri" w:hAnsi="Calibri" w:cs="Calibri"/>
-          <w:color w:val="auto"/>
-          <w:sz w:val="22"/>
-          <w:szCs w:val="22"/>
-        </w:rPr>
-        <w:t>What do laboratory-forgetting paradigms tell us about use-inspired forgetting?</w:t>
-      </w:r>
-    </w:p>
-    <w:p>
-      <w:pPr>
-        <w:pStyle w:val="ListParagraph"/>
-        <w:numPr>
-          <w:ilvl w:val="0"/>
-          <w:numId w:val="40"/>
-        </w:numPr>
-        <w:spacing w:after="3"/>
-        <w:rPr>
-          <w:rFonts w:ascii="Calibri" w:hAnsi="Calibri"/>
-          <w:color w:val="000000" w:themeColor="text1"/>
-          <w:sz w:val="22"/>
-          <w:szCs w:val="22"/>
-        </w:rPr>
-      </w:pPr>
-      <w:proofErr w:type="spellStart"/>
-      <w:r>
-        <w:rPr>
-          <w:rFonts w:ascii="Calibri" w:hAnsi="Calibri"/>
-          <w:color w:val="000000" w:themeColor="text1"/>
-          <w:sz w:val="22"/>
-          <w:szCs w:val="22"/>
-        </w:rPr>
-        <w:t>Maxcey</w:t>
-      </w:r>
-      <w:proofErr w:type="spellEnd"/>
-      <w:r>
-        <w:rPr>
-          <w:rFonts w:ascii="Calibri" w:hAnsi="Calibri"/>
-          <w:color w:val="000000" w:themeColor="text1"/>
-          <w:sz w:val="22"/>
-          <w:szCs w:val="22"/>
-        </w:rPr>
-        <w:t xml:space="preserve">, A. M., Mancuso, E., </w:t>
-      </w:r>
-      <w:r>
-        <w:rPr>
-          <w:rFonts w:ascii="Calibri" w:hAnsi="Calibri"/>
-          <w:b/>
-          <w:bCs/>
-          <w:color w:val="000000" w:themeColor="text1"/>
-          <w:sz w:val="22"/>
-          <w:szCs w:val="22"/>
-        </w:rPr>
-        <w:t>Scotti, P.</w:t>
-      </w:r>
-      <w:r>
-        <w:rPr>
-          <w:rFonts w:ascii="Calibri" w:hAnsi="Calibri"/>
-          <w:b/>
-          <w:bCs/>
-          <w:color w:val="000000" w:themeColor="text1"/>
-          <w:sz w:val="22"/>
-          <w:szCs w:val="22"/>
-        </w:rPr>
-        <w:t>S.</w:t>
-      </w:r>
-      <w:r>
-        <w:rPr>
-          <w:rFonts w:ascii="Calibri" w:hAnsi="Calibri"/>
-          <w:b/>
-          <w:bCs/>
-          <w:color w:val="000000" w:themeColor="text1"/>
-          <w:sz w:val="22"/>
-          <w:szCs w:val="22"/>
-        </w:rPr>
-        <w:t>,</w:t>
-      </w:r>
-      <w:r>
-        <w:rPr>
-          <w:rFonts w:ascii="Calibri" w:hAnsi="Calibri"/>
-          <w:color w:val="000000" w:themeColor="text1"/>
-          <w:sz w:val="22"/>
-          <w:szCs w:val="22"/>
-        </w:rPr>
-        <w:t xml:space="preserve"> Spinelli, E., &amp; Woodman, G. F. (submitted). The induced forgetting of pictures. </w:t>
-      </w:r>
-      <w:r>
-        <w:rPr>
-          <w:rFonts w:ascii="Calibri" w:hAnsi="Calibri"/>
-          <w:i/>
-          <w:iCs/>
-          <w:color w:val="000000" w:themeColor="text1"/>
-          <w:sz w:val="22"/>
-          <w:szCs w:val="22"/>
-        </w:rPr>
-        <w:t xml:space="preserve">Visual Memory </w:t>
-      </w:r>
-      <w:r>
-        <w:rPr>
-          <w:rFonts w:ascii="Calibri" w:hAnsi="Calibri"/>
-          <w:color w:val="000000" w:themeColor="text1"/>
-          <w:sz w:val="22"/>
-          <w:szCs w:val="22"/>
-        </w:rPr>
-        <w:t>(Routledge). Eds. Wilma Bainbridge &amp; Timothy Brady.</w:t>
-      </w:r>
-    </w:p>
-    <w:p>
-      <w:pPr>
-        <w:pStyle w:val="Default"/>
-        <w:spacing w:before="40" w:after="3"/>
-        <w:rPr>
-          <w:rFonts w:ascii="Calibri" w:hAnsi="Calibri" w:cs="Calibri"/>
-          <w:i/>
-          <w:iCs/>
-          <w:color w:val="auto"/>
-          <w:sz w:val="22"/>
-          <w:szCs w:val="22"/>
-        </w:rPr>
-      </w:pPr>
-      <w:r>
-        <w:rPr>
-          <w:rFonts w:ascii="Calibri" w:hAnsi="Calibri" w:cs="Calibri"/>
-          <w:i/>
-          <w:iCs/>
-          <w:color w:val="auto"/>
-          <w:sz w:val="22"/>
-          <w:szCs w:val="22"/>
-        </w:rPr>
-        <w:t>Preprints</w:t>
-      </w:r>
-    </w:p>
-    <w:p>
-      <w:pPr>
-        <w:pStyle w:val="ListParagraph"/>
-        <w:numPr>
-          <w:ilvl w:val="0"/>
-          <w:numId w:val="26"/>
-        </w:numPr>
-        <w:ind w:left="360"/>
-        <w:rPr>
-          <w:rFonts w:ascii="Calibri" w:hAnsi="Calibri" w:cs="Calibri"/>
-          <w:sz w:val="22"/>
-          <w:szCs w:val="22"/>
-        </w:rPr>
-      </w:pPr>
-      <w:r>
-        <w:rPr>
-          <w:rFonts w:ascii="Calibri" w:hAnsi="Calibri" w:cs="Calibri"/>
-          <w:b/>
-          <w:bCs/>
-          <w:sz w:val="22"/>
-          <w:szCs w:val="22"/>
-        </w:rPr>
-        <w:t>Scotti, P. S.</w:t>
-      </w:r>
-      <w:r>
-        <w:rPr>
-          <w:rFonts w:ascii="Calibri" w:hAnsi="Calibri" w:cs="Calibri"/>
-          <w:sz w:val="22"/>
-          <w:szCs w:val="22"/>
-        </w:rPr>
-        <w:t xml:space="preserve">, </w:t>
-      </w:r>
-      <w:proofErr w:type="spellStart"/>
-      <w:r>
-        <w:rPr>
-          <w:rFonts w:ascii="Calibri" w:hAnsi="Calibri" w:cs="Calibri"/>
-          <w:sz w:val="22"/>
-          <w:szCs w:val="22"/>
-        </w:rPr>
-        <w:t>Collegio</w:t>
-      </w:r>
-      <w:proofErr w:type="spellEnd"/>
-      <w:r>
-        <w:rPr>
-          <w:rFonts w:ascii="Calibri" w:hAnsi="Calibri" w:cs="Calibri"/>
-          <w:sz w:val="22"/>
-          <w:szCs w:val="22"/>
-        </w:rPr>
-        <w:t xml:space="preserve">, A., &amp; </w:t>
-      </w:r>
-      <w:proofErr w:type="spellStart"/>
-      <w:r>
-        <w:rPr>
-          <w:rFonts w:ascii="Calibri" w:hAnsi="Calibri" w:cs="Calibri"/>
-          <w:sz w:val="22"/>
-          <w:szCs w:val="22"/>
-        </w:rPr>
-        <w:t>Shomstein</w:t>
-      </w:r>
-      <w:proofErr w:type="spellEnd"/>
-      <w:r>
-        <w:rPr>
-          <w:rFonts w:ascii="Calibri" w:hAnsi="Calibri" w:cs="Calibri"/>
-          <w:sz w:val="22"/>
-          <w:szCs w:val="22"/>
-        </w:rPr>
-        <w:t xml:space="preserve">, S. (2019). Object-based attention is resilient to low-level (boundary) or high-level (semantic) disturbances, but not both. </w:t>
-      </w:r>
-      <w:proofErr w:type="spellStart"/>
-      <w:r>
-        <w:rPr>
-          <w:rFonts w:ascii="Calibri" w:hAnsi="Calibri" w:cs="Calibri"/>
-          <w:i/>
-          <w:iCs/>
-          <w:sz w:val="22"/>
-          <w:szCs w:val="22"/>
-        </w:rPr>
-        <w:t>PsyArXiv</w:t>
-      </w:r>
-      <w:proofErr w:type="spellEnd"/>
-      <w:r>
-        <w:rPr>
-          <w:rFonts w:ascii="Calibri" w:hAnsi="Calibri" w:cs="Calibri"/>
-          <w:i/>
-          <w:iCs/>
           <w:sz w:val="22"/>
           <w:szCs w:val="22"/>
         </w:rPr>
@@ -2884,7 +2649,7 @@
         </w:rPr>
         <w:t xml:space="preserve"> </w:t>
       </w:r>
-      <w:hyperlink r:id="rId16" w:history="1">
+      <w:hyperlink r:id="rId15" w:history="1">
         <w:r>
           <w:rPr>
             <w:rStyle w:val="Hyperlink"/>
@@ -2910,6 +2675,247 @@
     <w:p>
       <w:pPr>
         <w:pStyle w:val="Default"/>
+        <w:numPr>
+          <w:ilvl w:val="0"/>
+          <w:numId w:val="25"/>
+        </w:numPr>
+        <w:spacing w:after="3"/>
+        <w:rPr>
+          <w:rFonts w:ascii="Calibri" w:hAnsi="Calibri" w:cs="Calibri"/>
+          <w:color w:val="auto"/>
+          <w:sz w:val="22"/>
+          <w:szCs w:val="22"/>
+        </w:rPr>
+      </w:pPr>
+      <w:proofErr w:type="spellStart"/>
+      <w:r>
+        <w:rPr>
+          <w:rFonts w:ascii="Calibri" w:hAnsi="Calibri" w:cs="Calibri"/>
+          <w:color w:val="auto"/>
+          <w:sz w:val="22"/>
+          <w:szCs w:val="22"/>
+        </w:rPr>
+        <w:t>Collegio</w:t>
+      </w:r>
+      <w:proofErr w:type="spellEnd"/>
+      <w:r>
+        <w:rPr>
+          <w:rFonts w:ascii="Calibri" w:hAnsi="Calibri" w:cs="Calibri"/>
+          <w:color w:val="auto"/>
+          <w:sz w:val="22"/>
+          <w:szCs w:val="22"/>
+        </w:rPr>
+        <w:t xml:space="preserve">, A., Nah, J., </w:t>
+      </w:r>
+      <w:r>
+        <w:rPr>
+          <w:rFonts w:ascii="Calibri" w:hAnsi="Calibri" w:cs="Calibri"/>
+          <w:b/>
+          <w:bCs/>
+          <w:color w:val="auto"/>
+          <w:sz w:val="22"/>
+          <w:szCs w:val="22"/>
+        </w:rPr>
+        <w:t>Scotti, P. S.,</w:t>
+      </w:r>
+      <w:r>
+        <w:rPr>
+          <w:rFonts w:ascii="Calibri" w:hAnsi="Calibri" w:cs="Calibri"/>
+          <w:color w:val="auto"/>
+          <w:sz w:val="22"/>
+          <w:szCs w:val="22"/>
+        </w:rPr>
+        <w:t xml:space="preserve"> &amp; </w:t>
+      </w:r>
+      <w:proofErr w:type="spellStart"/>
+      <w:r>
+        <w:rPr>
+          <w:rFonts w:ascii="Calibri" w:hAnsi="Calibri" w:cs="Calibri"/>
+          <w:color w:val="auto"/>
+          <w:sz w:val="22"/>
+          <w:szCs w:val="22"/>
+        </w:rPr>
+        <w:t>Shomstein</w:t>
+      </w:r>
+      <w:proofErr w:type="spellEnd"/>
+      <w:r>
+        <w:rPr>
+          <w:rFonts w:ascii="Calibri" w:hAnsi="Calibri" w:cs="Calibri"/>
+          <w:color w:val="auto"/>
+          <w:sz w:val="22"/>
+          <w:szCs w:val="22"/>
+        </w:rPr>
+        <w:t xml:space="preserve">, S. (2019). Attention scales according to inferred real-world object size. </w:t>
+      </w:r>
+      <w:r>
+        <w:rPr>
+          <w:rFonts w:ascii="Calibri" w:hAnsi="Calibri" w:cs="Calibri"/>
+          <w:i/>
+          <w:iCs/>
+          <w:color w:val="auto"/>
+          <w:sz w:val="22"/>
+          <w:szCs w:val="22"/>
+        </w:rPr>
+        <w:t>Nature Human Behavior</w:t>
+      </w:r>
+      <w:r>
+        <w:rPr>
+          <w:rFonts w:ascii="Calibri" w:hAnsi="Calibri" w:cs="Calibri"/>
+          <w:color w:val="auto"/>
+          <w:sz w:val="22"/>
+          <w:szCs w:val="22"/>
+        </w:rPr>
+        <w:t xml:space="preserve">, 3(1), 40-47. </w:t>
+      </w:r>
+      <w:hyperlink r:id="rId16" w:history="1">
+        <w:r>
+          <w:rPr>
+            <w:rStyle w:val="Hyperlink"/>
+            <w:rFonts w:ascii="Calibri" w:hAnsi="Calibri" w:cs="Calibri"/>
+            <w:sz w:val="22"/>
+            <w:szCs w:val="22"/>
+          </w:rPr>
+          <w:t>doi.org/10.1038/s41562-018-0485-2</w:t>
+        </w:r>
+      </w:hyperlink>
+    </w:p>
+    <w:p>
+      <w:pPr>
+        <w:pStyle w:val="Default"/>
+        <w:spacing w:before="40" w:after="3"/>
+        <w:rPr>
+          <w:rFonts w:ascii="Calibri" w:hAnsi="Calibri" w:cs="Calibri"/>
+          <w:i/>
+          <w:iCs/>
+          <w:color w:val="auto"/>
+          <w:sz w:val="22"/>
+          <w:szCs w:val="22"/>
+        </w:rPr>
+      </w:pPr>
+      <w:r>
+        <w:rPr>
+          <w:rFonts w:ascii="Calibri" w:hAnsi="Calibri" w:cs="Calibri"/>
+          <w:i/>
+          <w:iCs/>
+          <w:color w:val="auto"/>
+          <w:sz w:val="22"/>
+          <w:szCs w:val="22"/>
+        </w:rPr>
+        <w:t>Under Review / Submitted</w:t>
+      </w:r>
+    </w:p>
+    <w:p>
+      <w:pPr>
+        <w:pStyle w:val="ListParagraph"/>
+        <w:numPr>
+          <w:ilvl w:val="0"/>
+          <w:numId w:val="40"/>
+        </w:numPr>
+        <w:spacing w:after="3"/>
+        <w:rPr>
+          <w:rFonts w:ascii="Calibri" w:hAnsi="Calibri"/>
+          <w:color w:val="000000" w:themeColor="text1"/>
+          <w:sz w:val="22"/>
+          <w:szCs w:val="22"/>
+        </w:rPr>
+      </w:pPr>
+      <w:proofErr w:type="spellStart"/>
+      <w:r>
+        <w:rPr>
+          <w:rFonts w:ascii="Calibri" w:hAnsi="Calibri"/>
+          <w:color w:val="000000" w:themeColor="text1"/>
+          <w:sz w:val="22"/>
+          <w:szCs w:val="22"/>
+        </w:rPr>
+        <w:t>Maxcey</w:t>
+      </w:r>
+      <w:proofErr w:type="spellEnd"/>
+      <w:r>
+        <w:rPr>
+          <w:rFonts w:ascii="Calibri" w:hAnsi="Calibri"/>
+          <w:color w:val="000000" w:themeColor="text1"/>
+          <w:sz w:val="22"/>
+          <w:szCs w:val="22"/>
+        </w:rPr>
+        <w:t xml:space="preserve">, A. M., Mancuso, E., </w:t>
+      </w:r>
+      <w:r>
+        <w:rPr>
+          <w:rFonts w:ascii="Calibri" w:hAnsi="Calibri"/>
+          <w:b/>
+          <w:bCs/>
+          <w:color w:val="000000" w:themeColor="text1"/>
+          <w:sz w:val="22"/>
+          <w:szCs w:val="22"/>
+        </w:rPr>
+        <w:t>Scotti, P.</w:t>
+      </w:r>
+      <w:r>
+        <w:rPr>
+          <w:rFonts w:ascii="Calibri" w:hAnsi="Calibri"/>
+          <w:b/>
+          <w:bCs/>
+          <w:color w:val="000000" w:themeColor="text1"/>
+          <w:sz w:val="22"/>
+          <w:szCs w:val="22"/>
+        </w:rPr>
+        <w:t xml:space="preserve"> </w:t>
+      </w:r>
+      <w:r>
+        <w:rPr>
+          <w:rFonts w:ascii="Calibri" w:hAnsi="Calibri"/>
+          <w:b/>
+          <w:bCs/>
+          <w:color w:val="000000" w:themeColor="text1"/>
+          <w:sz w:val="22"/>
+          <w:szCs w:val="22"/>
+        </w:rPr>
+        <w:t>S.</w:t>
+      </w:r>
+      <w:r>
+        <w:rPr>
+          <w:rFonts w:ascii="Calibri" w:hAnsi="Calibri"/>
+          <w:b/>
+          <w:bCs/>
+          <w:color w:val="000000" w:themeColor="text1"/>
+          <w:sz w:val="22"/>
+          <w:szCs w:val="22"/>
+        </w:rPr>
+        <w:t>,</w:t>
+      </w:r>
+      <w:r>
+        <w:rPr>
+          <w:rFonts w:ascii="Calibri" w:hAnsi="Calibri"/>
+          <w:color w:val="000000" w:themeColor="text1"/>
+          <w:sz w:val="22"/>
+          <w:szCs w:val="22"/>
+        </w:rPr>
+        <w:t xml:space="preserve"> Spinelli, E., &amp; Woodman, G. F. (submitted). The induced forgetting of pictures. </w:t>
+      </w:r>
+      <w:r>
+        <w:rPr>
+          <w:rFonts w:ascii="Calibri" w:hAnsi="Calibri"/>
+          <w:i/>
+          <w:iCs/>
+          <w:color w:val="000000" w:themeColor="text1"/>
+          <w:sz w:val="22"/>
+          <w:szCs w:val="22"/>
+        </w:rPr>
+        <w:t xml:space="preserve">Visual Memory </w:t>
+      </w:r>
+      <w:r>
+        <w:rPr>
+          <w:rFonts w:ascii="Calibri" w:hAnsi="Calibri"/>
+          <w:color w:val="000000" w:themeColor="text1"/>
+          <w:sz w:val="22"/>
+          <w:szCs w:val="22"/>
+        </w:rPr>
+        <w:t>(Routledge). Eds. Wilma Bainbridge &amp; Timothy Brady.</w:t>
+      </w:r>
+    </w:p>
+    <w:p>
+      <w:pPr>
+        <w:pStyle w:val="Default"/>
         <w:spacing w:before="40" w:after="3"/>
         <w:rPr>
           <w:rFonts w:ascii="Calibri" w:hAnsi="Calibri" w:cs="Calibri"/>
@@ -3026,6 +3032,129 @@
         <w:rPr>
           <w:rFonts w:ascii="Calibri" w:hAnsi="Calibri" w:cs="Calibri"/>
           <w:color w:val="auto"/>
+          <w:sz w:val="22"/>
+          <w:szCs w:val="22"/>
+        </w:rPr>
+        <w:t>.</w:t>
+      </w:r>
+    </w:p>
+    <w:p>
+      <w:pPr>
+        <w:pStyle w:val="ListParagraph"/>
+        <w:numPr>
+          <w:ilvl w:val="0"/>
+          <w:numId w:val="27"/>
+        </w:numPr>
+        <w:spacing w:after="3"/>
+        <w:rPr>
+          <w:rFonts w:ascii="Calibri" w:hAnsi="Calibri" w:cs="Calibri"/>
+          <w:sz w:val="22"/>
+          <w:szCs w:val="22"/>
+        </w:rPr>
+      </w:pPr>
+      <w:r>
+        <w:rPr>
+          <w:rFonts w:ascii="Calibri" w:hAnsi="Calibri" w:cs="Calibri"/>
+          <w:sz w:val="22"/>
+          <w:szCs w:val="22"/>
+        </w:rPr>
+        <w:t xml:space="preserve">Chen, J., </w:t>
+      </w:r>
+      <w:r>
+        <w:rPr>
+          <w:rFonts w:ascii="Calibri" w:hAnsi="Calibri" w:cs="Calibri"/>
+          <w:b/>
+          <w:bCs/>
+          <w:sz w:val="22"/>
+          <w:szCs w:val="22"/>
+        </w:rPr>
+        <w:t>Scotti, P. S.</w:t>
+      </w:r>
+      <w:r>
+        <w:rPr>
+          <w:rFonts w:ascii="Calibri" w:hAnsi="Calibri" w:cs="Calibri"/>
+          <w:sz w:val="22"/>
+          <w:szCs w:val="22"/>
+        </w:rPr>
+        <w:t xml:space="preserve">, Dowd, E. W., &amp; </w:t>
+      </w:r>
+      <w:proofErr w:type="spellStart"/>
+      <w:r>
+        <w:rPr>
+          <w:rFonts w:ascii="Calibri" w:hAnsi="Calibri" w:cs="Calibri"/>
+          <w:sz w:val="22"/>
+          <w:szCs w:val="22"/>
+        </w:rPr>
+        <w:t>Golomb</w:t>
+      </w:r>
+      <w:proofErr w:type="spellEnd"/>
+      <w:r>
+        <w:rPr>
+          <w:rFonts w:ascii="Calibri" w:hAnsi="Calibri" w:cs="Calibri"/>
+          <w:sz w:val="22"/>
+          <w:szCs w:val="22"/>
+        </w:rPr>
+        <w:t xml:space="preserve">, J. D. (in prep.). </w:t>
+      </w:r>
+      <w:r>
+        <w:rPr>
+          <w:rFonts w:ascii="Calibri" w:hAnsi="Calibri" w:cs="Calibri"/>
+          <w:sz w:val="22"/>
+          <w:szCs w:val="22"/>
+        </w:rPr>
+        <w:t xml:space="preserve">Neural </w:t>
+      </w:r>
+      <w:r>
+        <w:rPr>
+          <w:rFonts w:ascii="Calibri" w:hAnsi="Calibri" w:cs="Calibri"/>
+          <w:sz w:val="22"/>
+          <w:szCs w:val="22"/>
+        </w:rPr>
+        <w:t>r</w:t>
+      </w:r>
+      <w:r>
+        <w:rPr>
+          <w:rFonts w:ascii="Calibri" w:hAnsi="Calibri" w:cs="Calibri"/>
+          <w:sz w:val="22"/>
+          <w:szCs w:val="22"/>
+        </w:rPr>
+        <w:t xml:space="preserve">epresentations of </w:t>
+      </w:r>
+      <w:r>
+        <w:rPr>
+          <w:rFonts w:ascii="Calibri" w:hAnsi="Calibri" w:cs="Calibri"/>
+          <w:sz w:val="22"/>
+          <w:szCs w:val="22"/>
+        </w:rPr>
+        <w:t>t</w:t>
+      </w:r>
+      <w:r>
+        <w:rPr>
+          <w:rFonts w:ascii="Calibri" w:hAnsi="Calibri" w:cs="Calibri"/>
+          <w:sz w:val="22"/>
+          <w:szCs w:val="22"/>
+        </w:rPr>
+        <w:t xml:space="preserve">ask-relevant and </w:t>
+      </w:r>
+      <w:r>
+        <w:rPr>
+          <w:rFonts w:ascii="Calibri" w:hAnsi="Calibri" w:cs="Calibri"/>
+          <w:sz w:val="22"/>
+          <w:szCs w:val="22"/>
+        </w:rPr>
+        <w:t>t</w:t>
+      </w:r>
+      <w:r>
+        <w:rPr>
+          <w:rFonts w:ascii="Calibri" w:hAnsi="Calibri" w:cs="Calibri"/>
+          <w:sz w:val="22"/>
+          <w:szCs w:val="22"/>
+        </w:rPr>
+        <w:t>ask-irrelevant features of attended objects</w:t>
+      </w:r>
+      <w:r>
+        <w:rPr>
+          <w:rFonts w:ascii="Calibri" w:hAnsi="Calibri" w:cs="Calibri"/>
           <w:sz w:val="22"/>
           <w:szCs w:val="22"/>
         </w:rPr>
@@ -12273,6 +12402,7 @@
   <w:style w:type="character" w:default="1" w:styleId="DefaultParagraphFont">
     <w:name w:val="Default Paragraph Font"/>
     <w:uiPriority w:val="1"/>
+    <w:semiHidden/>
     <w:unhideWhenUsed/>
   </w:style>
   <w:style w:type="table" w:default="1" w:styleId="TableNormal">

--- a/cv.docx
+++ b/cv.docx
@@ -183,23 +183,7 @@
           <w:rFonts w:ascii="Calibri" w:hAnsi="Calibri" w:cs="Calibri"/>
           <w:color w:val="auto"/>
         </w:rPr>
-        <w:t xml:space="preserve">(PI: Dr. Julie </w:t>
-      </w:r>
-      <w:proofErr w:type="spellStart"/>
-      <w:r>
-        <w:rPr>
-          <w:rFonts w:ascii="Calibri" w:hAnsi="Calibri" w:cs="Calibri"/>
-          <w:color w:val="auto"/>
-        </w:rPr>
-        <w:t>Golomb</w:t>
-      </w:r>
-      <w:proofErr w:type="spellEnd"/>
-      <w:r>
-        <w:rPr>
-          <w:rFonts w:ascii="Calibri" w:hAnsi="Calibri" w:cs="Calibri"/>
-          <w:color w:val="auto"/>
-        </w:rPr>
-        <w:t>)</w:t>
+        <w:t>(PI: Dr. Julie Golomb)</w:t>
       </w:r>
       <w:r>
         <w:rPr>
@@ -317,23 +301,7 @@
           <w:rFonts w:ascii="Calibri" w:hAnsi="Calibri" w:cs="Calibri"/>
           <w:color w:val="auto"/>
         </w:rPr>
-        <w:t xml:space="preserve">(PI: Dr. Andy </w:t>
-      </w:r>
-      <w:proofErr w:type="spellStart"/>
-      <w:r>
-        <w:rPr>
-          <w:rFonts w:ascii="Calibri" w:hAnsi="Calibri" w:cs="Calibri"/>
-          <w:color w:val="auto"/>
-        </w:rPr>
-        <w:t>Leber</w:t>
-      </w:r>
-      <w:proofErr w:type="spellEnd"/>
-      <w:r>
-        <w:rPr>
-          <w:rFonts w:ascii="Calibri" w:hAnsi="Calibri" w:cs="Calibri"/>
-          <w:color w:val="auto"/>
-        </w:rPr>
-        <w:t>)</w:t>
+        <w:t>(PI: Dr. Andy Leber)</w:t>
       </w:r>
       <w:r>
         <w:rPr>
@@ -614,23 +582,7 @@
           <w:rFonts w:ascii="Calibri" w:hAnsi="Calibri" w:cs="Calibri"/>
           <w:color w:val="auto"/>
         </w:rPr>
-        <w:t xml:space="preserve">(PI: Dr. Sarah </w:t>
-      </w:r>
-      <w:proofErr w:type="spellStart"/>
-      <w:r>
-        <w:rPr>
-          <w:rFonts w:ascii="Calibri" w:hAnsi="Calibri" w:cs="Calibri"/>
-          <w:color w:val="auto"/>
-        </w:rPr>
-        <w:t>Shomstein</w:t>
-      </w:r>
-      <w:proofErr w:type="spellEnd"/>
-      <w:r>
-        <w:rPr>
-          <w:rFonts w:ascii="Calibri" w:hAnsi="Calibri" w:cs="Calibri"/>
-          <w:color w:val="auto"/>
-        </w:rPr>
-        <w:t>)</w:t>
+        <w:t>(PI: Dr. Sarah Shomstein)</w:t>
       </w:r>
       <w:r>
         <w:rPr>
@@ -763,23 +715,7 @@
           <w:rFonts w:ascii="Calibri" w:hAnsi="Calibri" w:cs="Calibri"/>
           <w:color w:val="auto"/>
         </w:rPr>
-        <w:t xml:space="preserve">(PI: Dr. Steve </w:t>
-      </w:r>
-      <w:proofErr w:type="spellStart"/>
-      <w:r>
-        <w:rPr>
-          <w:rFonts w:ascii="Calibri" w:hAnsi="Calibri" w:cs="Calibri"/>
-          <w:color w:val="auto"/>
-        </w:rPr>
-        <w:t>Mitroff</w:t>
-      </w:r>
-      <w:proofErr w:type="spellEnd"/>
-      <w:r>
-        <w:rPr>
-          <w:rFonts w:ascii="Calibri" w:hAnsi="Calibri" w:cs="Calibri"/>
-          <w:color w:val="auto"/>
-        </w:rPr>
-        <w:t>)</w:t>
+        <w:t>(PI: Dr. Steve Mitroff)</w:t>
       </w:r>
       <w:r>
         <w:rPr>
@@ -1719,109 +1655,7 @@
         </w:numPr>
         <w:spacing w:after="3"/>
         <w:rPr>
-          <w:rFonts w:ascii="Calibri" w:hAnsi="Calibri" w:cs="Calibri"/>
-          <w:color w:val="auto"/>
-          <w:sz w:val="22"/>
-          <w:szCs w:val="22"/>
-        </w:rPr>
-      </w:pPr>
-      <w:r>
-        <w:rPr>
-          <w:rFonts w:ascii="Calibri" w:hAnsi="Calibri" w:cs="Calibri"/>
-          <w:b/>
-          <w:bCs/>
-          <w:color w:val="auto"/>
-          <w:sz w:val="22"/>
-          <w:szCs w:val="22"/>
-        </w:rPr>
-        <w:t>Scotti, P.S.</w:t>
-      </w:r>
-      <w:r>
-        <w:rPr>
-          <w:rFonts w:ascii="Calibri" w:hAnsi="Calibri" w:cs="Calibri"/>
-          <w:color w:val="auto"/>
-          <w:sz w:val="22"/>
-          <w:szCs w:val="22"/>
-        </w:rPr>
-        <w:t xml:space="preserve"> &amp; </w:t>
-      </w:r>
-      <w:proofErr w:type="spellStart"/>
-      <w:r>
-        <w:rPr>
-          <w:rFonts w:ascii="Calibri" w:hAnsi="Calibri" w:cs="Calibri"/>
-          <w:color w:val="auto"/>
-          <w:sz w:val="22"/>
-          <w:szCs w:val="22"/>
-        </w:rPr>
-        <w:t>Maxcey</w:t>
-      </w:r>
-      <w:proofErr w:type="spellEnd"/>
-      <w:r>
-        <w:rPr>
-          <w:rFonts w:ascii="Calibri" w:hAnsi="Calibri" w:cs="Calibri"/>
-          <w:color w:val="auto"/>
-          <w:sz w:val="22"/>
-          <w:szCs w:val="22"/>
-        </w:rPr>
-        <w:t>, A. M. (</w:t>
-      </w:r>
-      <w:r>
-        <w:rPr>
-          <w:rFonts w:ascii="Calibri" w:hAnsi="Calibri" w:cs="Calibri"/>
-          <w:color w:val="auto"/>
-          <w:sz w:val="22"/>
-          <w:szCs w:val="22"/>
-        </w:rPr>
-        <w:t>in press</w:t>
-      </w:r>
-      <w:r>
-        <w:rPr>
-          <w:rFonts w:ascii="Calibri" w:hAnsi="Calibri" w:cs="Calibri"/>
-          <w:color w:val="auto"/>
-          <w:sz w:val="22"/>
-          <w:szCs w:val="22"/>
-        </w:rPr>
-        <w:t>). What do laboratory-forgetting paradigms tell us about use-inspired forgetting?</w:t>
-      </w:r>
-      <w:r>
-        <w:rPr>
-          <w:rFonts w:ascii="Calibri" w:hAnsi="Calibri" w:cs="Calibri"/>
-          <w:color w:val="auto"/>
-          <w:sz w:val="22"/>
-          <w:szCs w:val="22"/>
-        </w:rPr>
-        <w:t xml:space="preserve"> </w:t>
-      </w:r>
-      <w:r>
-        <w:rPr>
-          <w:rFonts w:ascii="Calibri" w:hAnsi="Calibri" w:cs="Calibri"/>
-          <w:i/>
-          <w:iCs/>
-          <w:color w:val="auto"/>
-          <w:sz w:val="22"/>
-          <w:szCs w:val="22"/>
-        </w:rPr>
-        <w:t>Cognitive Research: Principles and Implications</w:t>
-      </w:r>
-      <w:r>
-        <w:rPr>
-          <w:rFonts w:ascii="Calibri" w:hAnsi="Calibri" w:cs="Calibri"/>
-          <w:color w:val="auto"/>
-          <w:sz w:val="22"/>
-          <w:szCs w:val="22"/>
-        </w:rPr>
-        <w:t xml:space="preserve">. </w:t>
-      </w:r>
-    </w:p>
-    <w:p>
-      <w:pPr>
-        <w:pStyle w:val="Default"/>
-        <w:numPr>
-          <w:ilvl w:val="0"/>
-          <w:numId w:val="25"/>
-        </w:numPr>
-        <w:spacing w:after="3"/>
-        <w:rPr>
+          <w:rStyle w:val="Hyperlink"/>
           <w:rFonts w:ascii="Calibri" w:hAnsi="Calibri" w:cs="Calibri"/>
           <w:color w:val="auto"/>
           <w:sz w:val="22"/>
@@ -1846,47 +1680,7 @@
           <w:sz w:val="22"/>
           <w:szCs w:val="22"/>
         </w:rPr>
-        <w:t xml:space="preserve"> Hong, Y., </w:t>
-      </w:r>
-      <w:proofErr w:type="spellStart"/>
-      <w:r>
-        <w:rPr>
-          <w:rFonts w:ascii="Calibri" w:hAnsi="Calibri" w:cs="Calibri"/>
-          <w:color w:val="auto"/>
-          <w:sz w:val="22"/>
-          <w:szCs w:val="22"/>
-        </w:rPr>
-        <w:t>Leber</w:t>
-      </w:r>
-      <w:proofErr w:type="spellEnd"/>
-      <w:r>
-        <w:rPr>
-          <w:rFonts w:ascii="Calibri" w:hAnsi="Calibri" w:cs="Calibri"/>
-          <w:color w:val="auto"/>
-          <w:sz w:val="22"/>
-          <w:szCs w:val="22"/>
-        </w:rPr>
-        <w:t xml:space="preserve">, A. B., &amp; </w:t>
-      </w:r>
-      <w:proofErr w:type="spellStart"/>
-      <w:r>
-        <w:rPr>
-          <w:rFonts w:ascii="Calibri" w:hAnsi="Calibri" w:cs="Calibri"/>
-          <w:color w:val="auto"/>
-          <w:sz w:val="22"/>
-          <w:szCs w:val="22"/>
-        </w:rPr>
-        <w:t>Golomb</w:t>
-      </w:r>
-      <w:proofErr w:type="spellEnd"/>
-      <w:r>
-        <w:rPr>
-          <w:rFonts w:ascii="Calibri" w:hAnsi="Calibri" w:cs="Calibri"/>
-          <w:color w:val="auto"/>
-          <w:sz w:val="22"/>
-          <w:szCs w:val="22"/>
-        </w:rPr>
-        <w:t>, J. D. (</w:t>
+        <w:t xml:space="preserve"> Hong, Y., Leber, A. B., &amp; Golomb, J. D. (</w:t>
       </w:r>
       <w:r>
         <w:rPr>
@@ -2008,6 +1802,89 @@
           <w:sz w:val="22"/>
           <w:szCs w:val="22"/>
         </w:rPr>
+        <w:t>Scotti, P.S.</w:t>
+      </w:r>
+      <w:r>
+        <w:rPr>
+          <w:rFonts w:ascii="Calibri" w:hAnsi="Calibri" w:cs="Calibri"/>
+          <w:color w:val="auto"/>
+          <w:sz w:val="22"/>
+          <w:szCs w:val="22"/>
+        </w:rPr>
+        <w:t xml:space="preserve"> &amp; Maxcey, A. M. (</w:t>
+      </w:r>
+      <w:r>
+        <w:rPr>
+          <w:rFonts w:ascii="Calibri" w:hAnsi="Calibri" w:cs="Calibri"/>
+          <w:color w:val="auto"/>
+          <w:sz w:val="22"/>
+          <w:szCs w:val="22"/>
+        </w:rPr>
+        <w:t>in press</w:t>
+      </w:r>
+      <w:r>
+        <w:rPr>
+          <w:rFonts w:ascii="Calibri" w:hAnsi="Calibri" w:cs="Calibri"/>
+          <w:color w:val="auto"/>
+          <w:sz w:val="22"/>
+          <w:szCs w:val="22"/>
+        </w:rPr>
+        <w:t>). What do laboratory-forgetting paradigms tell us about use-inspired forgetting?</w:t>
+      </w:r>
+      <w:r>
+        <w:rPr>
+          <w:rFonts w:ascii="Calibri" w:hAnsi="Calibri" w:cs="Calibri"/>
+          <w:color w:val="auto"/>
+          <w:sz w:val="22"/>
+          <w:szCs w:val="22"/>
+        </w:rPr>
+        <w:t xml:space="preserve"> </w:t>
+      </w:r>
+      <w:r>
+        <w:rPr>
+          <w:rFonts w:ascii="Calibri" w:hAnsi="Calibri" w:cs="Calibri"/>
+          <w:i/>
+          <w:iCs/>
+          <w:color w:val="auto"/>
+          <w:sz w:val="22"/>
+          <w:szCs w:val="22"/>
+        </w:rPr>
+        <w:t>Cognitive Research: Principles and Implications</w:t>
+      </w:r>
+      <w:r>
+        <w:rPr>
+          <w:rFonts w:ascii="Calibri" w:hAnsi="Calibri" w:cs="Calibri"/>
+          <w:color w:val="auto"/>
+          <w:sz w:val="22"/>
+          <w:szCs w:val="22"/>
+        </w:rPr>
+        <w:t xml:space="preserve">. </w:t>
+      </w:r>
+    </w:p>
+    <w:p>
+      <w:pPr>
+        <w:pStyle w:val="Default"/>
+        <w:numPr>
+          <w:ilvl w:val="0"/>
+          <w:numId w:val="25"/>
+        </w:numPr>
+        <w:spacing w:after="3"/>
+        <w:rPr>
+          <w:rFonts w:ascii="Calibri" w:hAnsi="Calibri" w:cs="Calibri"/>
+          <w:color w:val="auto"/>
+          <w:sz w:val="22"/>
+          <w:szCs w:val="22"/>
+        </w:rPr>
+      </w:pPr>
+      <w:r>
+        <w:rPr>
+          <w:rFonts w:ascii="Calibri" w:hAnsi="Calibri" w:cs="Calibri"/>
+          <w:b/>
+          <w:bCs/>
+          <w:color w:val="auto"/>
+          <w:sz w:val="22"/>
+          <w:szCs w:val="22"/>
+        </w:rPr>
         <w:t>Scotti, P. S.,</w:t>
       </w:r>
       <w:r>
@@ -2017,67 +1894,7 @@
           <w:sz w:val="22"/>
           <w:szCs w:val="22"/>
         </w:rPr>
-        <w:t xml:space="preserve"> Kulkarni, A., </w:t>
-      </w:r>
-      <w:proofErr w:type="spellStart"/>
-      <w:r>
-        <w:rPr>
-          <w:rFonts w:ascii="Calibri" w:hAnsi="Calibri" w:cs="Calibri"/>
-          <w:color w:val="auto"/>
-          <w:sz w:val="22"/>
-          <w:szCs w:val="22"/>
-        </w:rPr>
-        <w:t>Mazor</w:t>
-      </w:r>
-      <w:proofErr w:type="spellEnd"/>
-      <w:r>
-        <w:rPr>
-          <w:rFonts w:ascii="Calibri" w:hAnsi="Calibri" w:cs="Calibri"/>
-          <w:color w:val="auto"/>
-          <w:sz w:val="22"/>
-          <w:szCs w:val="22"/>
-        </w:rPr>
-        <w:t xml:space="preserve">, M., </w:t>
-      </w:r>
-      <w:proofErr w:type="spellStart"/>
-      <w:r>
-        <w:rPr>
-          <w:rFonts w:ascii="Calibri" w:hAnsi="Calibri" w:cs="Calibri"/>
-          <w:color w:val="auto"/>
-          <w:sz w:val="22"/>
-          <w:szCs w:val="22"/>
-        </w:rPr>
-        <w:t>Klapwijk</w:t>
-      </w:r>
-      <w:proofErr w:type="spellEnd"/>
-      <w:r>
-        <w:rPr>
-          <w:rFonts w:ascii="Calibri" w:hAnsi="Calibri" w:cs="Calibri"/>
-          <w:color w:val="auto"/>
-          <w:sz w:val="22"/>
-          <w:szCs w:val="22"/>
-        </w:rPr>
-        <w:t xml:space="preserve">, E., </w:t>
-      </w:r>
-      <w:proofErr w:type="spellStart"/>
-      <w:r>
-        <w:rPr>
-          <w:rFonts w:ascii="Calibri" w:hAnsi="Calibri" w:cs="Calibri"/>
-          <w:color w:val="auto"/>
-          <w:sz w:val="22"/>
-          <w:szCs w:val="22"/>
-        </w:rPr>
-        <w:t>Huth</w:t>
-      </w:r>
-      <w:proofErr w:type="spellEnd"/>
-      <w:r>
-        <w:rPr>
-          <w:rFonts w:ascii="Calibri" w:hAnsi="Calibri" w:cs="Calibri"/>
-          <w:color w:val="auto"/>
-          <w:sz w:val="22"/>
-          <w:szCs w:val="22"/>
-        </w:rPr>
-        <w:t>, A. G. (</w:t>
+        <w:t xml:space="preserve"> Kulkarni, A., Mazor, M., Klapwijk, E., Huth, A. G. (</w:t>
       </w:r>
       <w:r>
         <w:rPr>
@@ -2152,47 +1969,7 @@
           <w:sz w:val="22"/>
           <w:szCs w:val="22"/>
         </w:rPr>
-        <w:t xml:space="preserve"> Hong, Y., </w:t>
-      </w:r>
-      <w:proofErr w:type="spellStart"/>
-      <w:r>
-        <w:rPr>
-          <w:rFonts w:ascii="Calibri" w:hAnsi="Calibri" w:cs="Calibri"/>
-          <w:color w:val="auto"/>
-          <w:sz w:val="22"/>
-          <w:szCs w:val="22"/>
-        </w:rPr>
-        <w:t>Golomb</w:t>
-      </w:r>
-      <w:proofErr w:type="spellEnd"/>
-      <w:r>
-        <w:rPr>
-          <w:rFonts w:ascii="Calibri" w:hAnsi="Calibri" w:cs="Calibri"/>
-          <w:color w:val="auto"/>
-          <w:sz w:val="22"/>
-          <w:szCs w:val="22"/>
-        </w:rPr>
-        <w:t xml:space="preserve">, J. D., &amp; </w:t>
-      </w:r>
-      <w:proofErr w:type="spellStart"/>
-      <w:r>
-        <w:rPr>
-          <w:rFonts w:ascii="Calibri" w:hAnsi="Calibri" w:cs="Calibri"/>
-          <w:color w:val="auto"/>
-          <w:sz w:val="22"/>
-          <w:szCs w:val="22"/>
-        </w:rPr>
-        <w:t>Leber</w:t>
-      </w:r>
-      <w:proofErr w:type="spellEnd"/>
-      <w:r>
-        <w:rPr>
-          <w:rFonts w:ascii="Calibri" w:hAnsi="Calibri" w:cs="Calibri"/>
-          <w:color w:val="auto"/>
-          <w:sz w:val="22"/>
-          <w:szCs w:val="22"/>
-        </w:rPr>
-        <w:t xml:space="preserve">, A. B. (2021). Statistical regularities as a reference point for memory distortions: Swap and shift errors. </w:t>
+        <w:t xml:space="preserve"> Hong, Y., Golomb, J. D., &amp; Leber, A. B. (2021). Statistical regularities as a reference point for memory distortions: Swap and shift errors. </w:t>
       </w:r>
       <w:r>
         <w:rPr>
@@ -2259,107 +2036,7 @@
           <w:sz w:val="22"/>
           <w:szCs w:val="22"/>
         </w:rPr>
-        <w:t xml:space="preserve"> Kulkarni, A., </w:t>
-      </w:r>
-      <w:proofErr w:type="spellStart"/>
-      <w:r>
-        <w:rPr>
-          <w:rFonts w:ascii="Calibri" w:hAnsi="Calibri" w:cs="Calibri"/>
-          <w:color w:val="auto"/>
-          <w:sz w:val="22"/>
-          <w:szCs w:val="22"/>
-        </w:rPr>
-        <w:t>Mazor</w:t>
-      </w:r>
-      <w:proofErr w:type="spellEnd"/>
-      <w:r>
-        <w:rPr>
-          <w:rFonts w:ascii="Calibri" w:hAnsi="Calibri" w:cs="Calibri"/>
-          <w:color w:val="auto"/>
-          <w:sz w:val="22"/>
-          <w:szCs w:val="22"/>
-        </w:rPr>
-        <w:t xml:space="preserve">, M., </w:t>
-      </w:r>
-      <w:proofErr w:type="spellStart"/>
-      <w:r>
-        <w:rPr>
-          <w:rFonts w:ascii="Calibri" w:hAnsi="Calibri" w:cs="Calibri"/>
-          <w:color w:val="auto"/>
-          <w:sz w:val="22"/>
-          <w:szCs w:val="22"/>
-        </w:rPr>
-        <w:t>Klapwijk</w:t>
-      </w:r>
-      <w:proofErr w:type="spellEnd"/>
-      <w:r>
-        <w:rPr>
-          <w:rFonts w:ascii="Calibri" w:hAnsi="Calibri" w:cs="Calibri"/>
-          <w:color w:val="auto"/>
-          <w:sz w:val="22"/>
-          <w:szCs w:val="22"/>
-        </w:rPr>
-        <w:t xml:space="preserve">, E., </w:t>
-      </w:r>
-      <w:proofErr w:type="spellStart"/>
-      <w:r>
-        <w:rPr>
-          <w:rFonts w:ascii="Calibri" w:hAnsi="Calibri" w:cs="Calibri"/>
-          <w:color w:val="auto"/>
-          <w:sz w:val="22"/>
-          <w:szCs w:val="22"/>
-        </w:rPr>
-        <w:t>Yarkoni</w:t>
-      </w:r>
-      <w:proofErr w:type="spellEnd"/>
-      <w:r>
-        <w:rPr>
-          <w:rFonts w:ascii="Calibri" w:hAnsi="Calibri" w:cs="Calibri"/>
-          <w:color w:val="auto"/>
-          <w:sz w:val="22"/>
-          <w:szCs w:val="22"/>
-        </w:rPr>
-        <w:t xml:space="preserve">, T., </w:t>
-      </w:r>
-      <w:proofErr w:type="spellStart"/>
-      <w:r>
-        <w:rPr>
-          <w:rFonts w:ascii="Calibri" w:hAnsi="Calibri" w:cs="Calibri"/>
-          <w:color w:val="auto"/>
-          <w:sz w:val="22"/>
-          <w:szCs w:val="22"/>
-        </w:rPr>
-        <w:t>Huth</w:t>
-      </w:r>
-      <w:proofErr w:type="spellEnd"/>
-      <w:r>
-        <w:rPr>
-          <w:rFonts w:ascii="Calibri" w:hAnsi="Calibri" w:cs="Calibri"/>
-          <w:color w:val="auto"/>
-          <w:sz w:val="22"/>
-          <w:szCs w:val="22"/>
-        </w:rPr>
-        <w:t xml:space="preserve">, A. G. (2020). </w:t>
-      </w:r>
-      <w:proofErr w:type="spellStart"/>
-      <w:r>
-        <w:rPr>
-          <w:rFonts w:ascii="Calibri" w:hAnsi="Calibri" w:cs="Calibri"/>
-          <w:color w:val="auto"/>
-          <w:sz w:val="22"/>
-          <w:szCs w:val="22"/>
-        </w:rPr>
-        <w:t>EduCortex</w:t>
-      </w:r>
-      <w:proofErr w:type="spellEnd"/>
-      <w:r>
-        <w:rPr>
-          <w:rFonts w:ascii="Calibri" w:hAnsi="Calibri" w:cs="Calibri"/>
-          <w:color w:val="auto"/>
-          <w:sz w:val="22"/>
-          <w:szCs w:val="22"/>
-        </w:rPr>
-        <w:t xml:space="preserve">: browser-based 3D brain visualization of fMRI meta-analysis maps. </w:t>
+        <w:t xml:space="preserve"> Kulkarni, A., Mazor, M., Klapwijk, E., Yarkoni, T., Huth, A. G. (2020). EduCortex: browser-based 3D brain visualization of fMRI meta-analysis maps. </w:t>
       </w:r>
       <w:r>
         <w:rPr>
@@ -2469,47 +2146,7 @@
           <w:sz w:val="22"/>
           <w:szCs w:val="22"/>
         </w:rPr>
-        <w:t xml:space="preserve"> </w:t>
-      </w:r>
-      <w:proofErr w:type="spellStart"/>
-      <w:r>
-        <w:rPr>
-          <w:rFonts w:ascii="Calibri" w:hAnsi="Calibri" w:cs="Calibri"/>
-          <w:color w:val="auto"/>
-          <w:sz w:val="22"/>
-          <w:szCs w:val="22"/>
-        </w:rPr>
-        <w:t>Janakiefski</w:t>
-      </w:r>
-      <w:proofErr w:type="spellEnd"/>
-      <w:r>
-        <w:rPr>
-          <w:rFonts w:ascii="Calibri" w:hAnsi="Calibri" w:cs="Calibri"/>
-          <w:color w:val="auto"/>
-          <w:sz w:val="22"/>
-          <w:szCs w:val="22"/>
-        </w:rPr>
-        <w:t xml:space="preserve">, L., &amp; </w:t>
-      </w:r>
-      <w:proofErr w:type="spellStart"/>
-      <w:r>
-        <w:rPr>
-          <w:rFonts w:ascii="Calibri" w:hAnsi="Calibri" w:cs="Calibri"/>
-          <w:color w:val="auto"/>
-          <w:sz w:val="22"/>
-          <w:szCs w:val="22"/>
-        </w:rPr>
-        <w:t>Maxcey</w:t>
-      </w:r>
-      <w:proofErr w:type="spellEnd"/>
-      <w:r>
-        <w:rPr>
-          <w:rFonts w:ascii="Calibri" w:hAnsi="Calibri" w:cs="Calibri"/>
-          <w:color w:val="auto"/>
-          <w:sz w:val="22"/>
-          <w:szCs w:val="22"/>
-        </w:rPr>
-        <w:t xml:space="preserve">, A. M. (2020). Recognition-induced forgetting of schematically related pictures. </w:t>
+        <w:t xml:space="preserve"> Janakiefski, L., &amp; Maxcey, A. M. (2020). Recognition-induced forgetting of schematically related pictures. </w:t>
       </w:r>
       <w:r>
         <w:rPr>
@@ -2581,45 +2218,8 @@
           <w:sz w:val="22"/>
           <w:szCs w:val="22"/>
         </w:rPr>
-        <w:t xml:space="preserve">, </w:t>
-      </w:r>
-      <w:proofErr w:type="spellStart"/>
-      <w:r>
-        <w:rPr>
-          <w:rFonts w:ascii="Calibri" w:hAnsi="Calibri" w:cs="Calibri"/>
-          <w:sz w:val="22"/>
-          <w:szCs w:val="22"/>
-        </w:rPr>
-        <w:t>Collegio</w:t>
-      </w:r>
-      <w:proofErr w:type="spellEnd"/>
-      <w:r>
-        <w:rPr>
-          <w:rFonts w:ascii="Calibri" w:hAnsi="Calibri" w:cs="Calibri"/>
-          <w:sz w:val="22"/>
-          <w:szCs w:val="22"/>
-        </w:rPr>
-        <w:t xml:space="preserve">, A., &amp; </w:t>
-      </w:r>
-      <w:proofErr w:type="spellStart"/>
-      <w:r>
-        <w:rPr>
-          <w:rFonts w:ascii="Calibri" w:hAnsi="Calibri" w:cs="Calibri"/>
-          <w:sz w:val="22"/>
-          <w:szCs w:val="22"/>
-        </w:rPr>
-        <w:t>Shomstein</w:t>
-      </w:r>
-      <w:proofErr w:type="spellEnd"/>
-      <w:r>
-        <w:rPr>
-          <w:rFonts w:ascii="Calibri" w:hAnsi="Calibri" w:cs="Calibri"/>
-          <w:sz w:val="22"/>
-          <w:szCs w:val="22"/>
-        </w:rPr>
-        <w:t xml:space="preserve">, S. (2019). Object-based attention is resilient to low-level (boundary) or high-level (semantic) disturbances, but not both. </w:t>
-      </w:r>
-      <w:proofErr w:type="spellStart"/>
+        <w:t xml:space="preserve">, Collegio, A., &amp; Shomstein, S. (2019). Object-based attention is resilient to low-level (boundary) or high-level (semantic) disturbances, but not both. </w:t>
+      </w:r>
       <w:r>
         <w:rPr>
           <w:rFonts w:ascii="Calibri" w:hAnsi="Calibri" w:cs="Calibri"/>
@@ -2628,18 +2228,7 @@
           <w:sz w:val="22"/>
           <w:szCs w:val="22"/>
         </w:rPr>
-        <w:t>PsyArXiv</w:t>
-      </w:r>
-      <w:proofErr w:type="spellEnd"/>
-      <w:r>
-        <w:rPr>
-          <w:rFonts w:ascii="Calibri" w:hAnsi="Calibri" w:cs="Calibri"/>
-          <w:i/>
-          <w:iCs/>
-          <w:sz w:val="22"/>
-          <w:szCs w:val="22"/>
-        </w:rPr>
-        <w:t>.</w:t>
+        <w:t>PsyArXiv.</w:t>
       </w:r>
       <w:r>
         <w:rPr>
@@ -2657,19 +2246,8 @@
             <w:sz w:val="22"/>
             <w:szCs w:val="22"/>
           </w:rPr>
-          <w:t>doi.org/10.31234/osf.io/</w:t>
+          <w:t>doi.org/10.31234/osf.io/yxqju</w:t>
         </w:r>
-        <w:proofErr w:type="spellStart"/>
-        <w:r>
-          <w:rPr>
-            <w:rStyle w:val="Hyperlink"/>
-            <w:rFonts w:ascii="Calibri" w:hAnsi="Calibri" w:cs="Calibri"/>
-            <w:sz w:val="22"/>
-            <w:szCs w:val="22"/>
-          </w:rPr>
-          <w:t>yxqju</w:t>
-        </w:r>
-        <w:proofErr w:type="spellEnd"/>
       </w:hyperlink>
     </w:p>
     <w:p>
@@ -2687,25 +2265,14 @@
           <w:szCs w:val="22"/>
         </w:rPr>
       </w:pPr>
-      <w:proofErr w:type="spellStart"/>
-      <w:r>
-        <w:rPr>
-          <w:rFonts w:ascii="Calibri" w:hAnsi="Calibri" w:cs="Calibri"/>
-          <w:color w:val="auto"/>
-          <w:sz w:val="22"/>
-          <w:szCs w:val="22"/>
-        </w:rPr>
-        <w:t>Collegio</w:t>
-      </w:r>
-      <w:proofErr w:type="spellEnd"/>
-      <w:r>
-        <w:rPr>
-          <w:rFonts w:ascii="Calibri" w:hAnsi="Calibri" w:cs="Calibri"/>
-          <w:color w:val="auto"/>
-          <w:sz w:val="22"/>
-          <w:szCs w:val="22"/>
-        </w:rPr>
-        <w:t xml:space="preserve">, A., Nah, J., </w:t>
+      <w:r>
+        <w:rPr>
+          <w:rFonts w:ascii="Calibri" w:hAnsi="Calibri" w:cs="Calibri"/>
+          <w:color w:val="auto"/>
+          <w:sz w:val="22"/>
+          <w:szCs w:val="22"/>
+        </w:rPr>
+        <w:t xml:space="preserve">Collegio, A., Nah, J., </w:t>
       </w:r>
       <w:r>
         <w:rPr>
@@ -2725,27 +2292,7 @@
           <w:sz w:val="22"/>
           <w:szCs w:val="22"/>
         </w:rPr>
-        <w:t xml:space="preserve"> &amp; </w:t>
-      </w:r>
-      <w:proofErr w:type="spellStart"/>
-      <w:r>
-        <w:rPr>
-          <w:rFonts w:ascii="Calibri" w:hAnsi="Calibri" w:cs="Calibri"/>
-          <w:color w:val="auto"/>
-          <w:sz w:val="22"/>
-          <w:szCs w:val="22"/>
-        </w:rPr>
-        <w:t>Shomstein</w:t>
-      </w:r>
-      <w:proofErr w:type="spellEnd"/>
-      <w:r>
-        <w:rPr>
-          <w:rFonts w:ascii="Calibri" w:hAnsi="Calibri" w:cs="Calibri"/>
-          <w:color w:val="auto"/>
-          <w:sz w:val="22"/>
-          <w:szCs w:val="22"/>
-        </w:rPr>
-        <w:t xml:space="preserve">, S. (2019). Attention scales according to inferred real-world object size. </w:t>
+        <w:t xml:space="preserve"> &amp; Shomstein, S. (2019). Attention scales according to inferred real-world object size. </w:t>
       </w:r>
       <w:r>
         <w:rPr>
@@ -2819,7 +2366,6 @@
           <w:szCs w:val="22"/>
         </w:rPr>
       </w:pPr>
-      <w:proofErr w:type="spellStart"/>
       <w:r>
         <w:rPr>
           <w:rFonts w:ascii="Calibri" w:hAnsi="Calibri"/>
@@ -2827,17 +2373,7 @@
           <w:sz w:val="22"/>
           <w:szCs w:val="22"/>
         </w:rPr>
-        <w:t>Maxcey</w:t>
-      </w:r>
-      <w:proofErr w:type="spellEnd"/>
-      <w:r>
-        <w:rPr>
-          <w:rFonts w:ascii="Calibri" w:hAnsi="Calibri"/>
-          <w:color w:val="000000" w:themeColor="text1"/>
-          <w:sz w:val="22"/>
-          <w:szCs w:val="22"/>
-        </w:rPr>
-        <w:t xml:space="preserve">, A. M., Mancuso, E., </w:t>
+        <w:t xml:space="preserve">Maxcey, A. M., Mancuso, E., </w:t>
       </w:r>
       <w:r>
         <w:rPr>
@@ -2971,27 +2507,7 @@
           <w:sz w:val="22"/>
           <w:szCs w:val="22"/>
         </w:rPr>
-        <w:t xml:space="preserve"> Chen, J., &amp; </w:t>
-      </w:r>
-      <w:proofErr w:type="spellStart"/>
-      <w:r>
-        <w:rPr>
-          <w:rFonts w:ascii="Calibri" w:hAnsi="Calibri" w:cs="Calibri"/>
-          <w:color w:val="auto"/>
-          <w:sz w:val="22"/>
-          <w:szCs w:val="22"/>
-        </w:rPr>
-        <w:t>Golomb</w:t>
-      </w:r>
-      <w:proofErr w:type="spellEnd"/>
-      <w:r>
-        <w:rPr>
-          <w:rFonts w:ascii="Calibri" w:hAnsi="Calibri" w:cs="Calibri"/>
-          <w:color w:val="auto"/>
-          <w:sz w:val="22"/>
-          <w:szCs w:val="22"/>
-        </w:rPr>
-        <w:t xml:space="preserve">, J. D. (in </w:t>
+        <w:t xml:space="preserve"> Chen, J., &amp; Golomb, J. D. (in </w:t>
       </w:r>
       <w:r>
         <w:rPr>
@@ -3076,25 +2592,7 @@
           <w:sz w:val="22"/>
           <w:szCs w:val="22"/>
         </w:rPr>
-        <w:t xml:space="preserve">, Dowd, E. W., &amp; </w:t>
-      </w:r>
-      <w:proofErr w:type="spellStart"/>
-      <w:r>
-        <w:rPr>
-          <w:rFonts w:ascii="Calibri" w:hAnsi="Calibri" w:cs="Calibri"/>
-          <w:sz w:val="22"/>
-          <w:szCs w:val="22"/>
-        </w:rPr>
-        <w:t>Golomb</w:t>
-      </w:r>
-      <w:proofErr w:type="spellEnd"/>
-      <w:r>
-        <w:rPr>
-          <w:rFonts w:ascii="Calibri" w:hAnsi="Calibri" w:cs="Calibri"/>
-          <w:sz w:val="22"/>
-          <w:szCs w:val="22"/>
-        </w:rPr>
-        <w:t xml:space="preserve">, J. D. (in prep.). </w:t>
+        <w:t xml:space="preserve">, Dowd, E. W., &amp; Golomb, J. D. (in prep.). </w:t>
       </w:r>
       <w:r>
         <w:rPr>
@@ -3199,25 +2697,7 @@
           <w:sz w:val="22"/>
           <w:szCs w:val="22"/>
         </w:rPr>
-        <w:t xml:space="preserve">&amp; </w:t>
-      </w:r>
-      <w:proofErr w:type="spellStart"/>
-      <w:r>
-        <w:rPr>
-          <w:rFonts w:ascii="Calibri" w:hAnsi="Calibri" w:cs="Calibri"/>
-          <w:sz w:val="22"/>
-          <w:szCs w:val="22"/>
-        </w:rPr>
-        <w:t>Golomb</w:t>
-      </w:r>
-      <w:proofErr w:type="spellEnd"/>
-      <w:r>
-        <w:rPr>
-          <w:rFonts w:ascii="Calibri" w:hAnsi="Calibri" w:cs="Calibri"/>
-          <w:sz w:val="22"/>
-          <w:szCs w:val="22"/>
-        </w:rPr>
-        <w:t xml:space="preserve">, J. D. (in </w:t>
+        <w:t xml:space="preserve">&amp; Golomb, J. D. (in </w:t>
       </w:r>
       <w:r>
         <w:rPr>
@@ -3752,21 +3232,12 @@
           <w:color w:val="auto"/>
         </w:rPr>
       </w:pPr>
-      <w:proofErr w:type="spellStart"/>
-      <w:r>
-        <w:rPr>
-          <w:rFonts w:ascii="Calibri" w:hAnsi="Calibri" w:cs="Calibri"/>
-          <w:color w:val="auto"/>
-        </w:rPr>
-        <w:t>Sigelman</w:t>
-      </w:r>
-      <w:proofErr w:type="spellEnd"/>
-      <w:r>
-        <w:rPr>
-          <w:rFonts w:ascii="Calibri" w:hAnsi="Calibri" w:cs="Calibri"/>
-          <w:color w:val="auto"/>
-        </w:rPr>
-        <w:t xml:space="preserve"> Undergraduate Research Enhancement Award ($500)</w:t>
+      <w:r>
+        <w:rPr>
+          <w:rFonts w:ascii="Calibri" w:hAnsi="Calibri" w:cs="Calibri"/>
+          <w:color w:val="auto"/>
+        </w:rPr>
+        <w:t>Sigelman Undergraduate Research Enhancement Award ($500)</w:t>
       </w:r>
       <w:r>
         <w:rPr>
@@ -3969,25 +3440,7 @@
           <w:sz w:val="18"/>
           <w:szCs w:val="18"/>
         </w:rPr>
-        <w:t xml:space="preserve"> Chen, J., &amp; </w:t>
-      </w:r>
-      <w:proofErr w:type="spellStart"/>
-      <w:r>
-        <w:rPr>
-          <w:rFonts w:ascii="Calibri" w:hAnsi="Calibri" w:cs="Calibri"/>
-          <w:sz w:val="18"/>
-          <w:szCs w:val="18"/>
-        </w:rPr>
-        <w:t>Golomb</w:t>
-      </w:r>
-      <w:proofErr w:type="spellEnd"/>
-      <w:r>
-        <w:rPr>
-          <w:rFonts w:ascii="Calibri" w:hAnsi="Calibri" w:cs="Calibri"/>
-          <w:sz w:val="18"/>
-          <w:szCs w:val="18"/>
-        </w:rPr>
-        <w:t>, J. D. (202</w:t>
+        <w:t xml:space="preserve"> Chen, J., &amp; Golomb, J. D. (202</w:t>
       </w:r>
       <w:r>
         <w:rPr>
@@ -4117,25 +3570,7 @@
           <w:sz w:val="18"/>
           <w:szCs w:val="18"/>
         </w:rPr>
-        <w:t xml:space="preserve"> Chen, J., &amp; </w:t>
-      </w:r>
-      <w:proofErr w:type="spellStart"/>
-      <w:r>
-        <w:rPr>
-          <w:rFonts w:ascii="Calibri" w:hAnsi="Calibri" w:cs="Calibri"/>
-          <w:sz w:val="18"/>
-          <w:szCs w:val="18"/>
-        </w:rPr>
-        <w:t>Golomb</w:t>
-      </w:r>
-      <w:proofErr w:type="spellEnd"/>
-      <w:r>
-        <w:rPr>
-          <w:rFonts w:ascii="Calibri" w:hAnsi="Calibri" w:cs="Calibri"/>
-          <w:sz w:val="18"/>
-          <w:szCs w:val="18"/>
-        </w:rPr>
-        <w:t>, J. D. (2021, Mar</w:t>
+        <w:t xml:space="preserve"> Chen, J., &amp; Golomb, J. D. (2021, Mar</w:t>
       </w:r>
       <w:r>
         <w:rPr>
@@ -4235,25 +3670,7 @@
           <w:sz w:val="18"/>
           <w:szCs w:val="18"/>
         </w:rPr>
-        <w:t xml:space="preserve">&amp; </w:t>
-      </w:r>
-      <w:proofErr w:type="spellStart"/>
-      <w:r>
-        <w:rPr>
-          <w:rFonts w:ascii="Calibri" w:hAnsi="Calibri" w:cs="Calibri"/>
-          <w:sz w:val="18"/>
-          <w:szCs w:val="18"/>
-        </w:rPr>
-        <w:t>Golomb</w:t>
-      </w:r>
-      <w:proofErr w:type="spellEnd"/>
-      <w:r>
-        <w:rPr>
-          <w:rFonts w:ascii="Calibri" w:hAnsi="Calibri" w:cs="Calibri"/>
-          <w:sz w:val="18"/>
-          <w:szCs w:val="18"/>
-        </w:rPr>
-        <w:t xml:space="preserve">, J. D. (2020, May). Feature-binding errors during saccadic remapping may affect perception of real-world objects. </w:t>
+        <w:t xml:space="preserve">&amp; Golomb, J. D. (2020, May). Feature-binding errors during saccadic remapping may affect perception of real-world objects. </w:t>
       </w:r>
       <w:r>
         <w:rPr>
@@ -4304,79 +3721,7 @@
           <w:sz w:val="18"/>
           <w:szCs w:val="18"/>
         </w:rPr>
-        <w:t xml:space="preserve"> Kulkarni, A., </w:t>
-      </w:r>
-      <w:proofErr w:type="spellStart"/>
-      <w:r>
-        <w:rPr>
-          <w:rFonts w:ascii="Calibri" w:hAnsi="Calibri" w:cs="Calibri"/>
-          <w:sz w:val="18"/>
-          <w:szCs w:val="18"/>
-        </w:rPr>
-        <w:t>Mazor</w:t>
-      </w:r>
-      <w:proofErr w:type="spellEnd"/>
-      <w:r>
-        <w:rPr>
-          <w:rFonts w:ascii="Calibri" w:hAnsi="Calibri" w:cs="Calibri"/>
-          <w:sz w:val="18"/>
-          <w:szCs w:val="18"/>
-        </w:rPr>
-        <w:t xml:space="preserve">, M., </w:t>
-      </w:r>
-      <w:proofErr w:type="spellStart"/>
-      <w:r>
-        <w:rPr>
-          <w:rFonts w:ascii="Calibri" w:hAnsi="Calibri" w:cs="Calibri"/>
-          <w:sz w:val="18"/>
-          <w:szCs w:val="18"/>
-        </w:rPr>
-        <w:t>Klapwijk</w:t>
-      </w:r>
-      <w:proofErr w:type="spellEnd"/>
-      <w:r>
-        <w:rPr>
-          <w:rFonts w:ascii="Calibri" w:hAnsi="Calibri" w:cs="Calibri"/>
-          <w:sz w:val="18"/>
-          <w:szCs w:val="18"/>
-        </w:rPr>
-        <w:t xml:space="preserve">, E., </w:t>
-      </w:r>
-      <w:proofErr w:type="spellStart"/>
-      <w:r>
-        <w:rPr>
-          <w:rFonts w:ascii="Calibri" w:hAnsi="Calibri" w:cs="Calibri"/>
-          <w:sz w:val="18"/>
-          <w:szCs w:val="18"/>
-        </w:rPr>
-        <w:t>Yarkoni</w:t>
-      </w:r>
-      <w:proofErr w:type="spellEnd"/>
-      <w:r>
-        <w:rPr>
-          <w:rFonts w:ascii="Calibri" w:hAnsi="Calibri" w:cs="Calibri"/>
-          <w:sz w:val="18"/>
-          <w:szCs w:val="18"/>
-        </w:rPr>
-        <w:t xml:space="preserve">, T., </w:t>
-      </w:r>
-      <w:proofErr w:type="spellStart"/>
-      <w:r>
-        <w:rPr>
-          <w:rFonts w:ascii="Calibri" w:hAnsi="Calibri" w:cs="Calibri"/>
-          <w:sz w:val="18"/>
-          <w:szCs w:val="18"/>
-        </w:rPr>
-        <w:t>Huth</w:t>
-      </w:r>
-      <w:proofErr w:type="spellEnd"/>
-      <w:r>
-        <w:rPr>
-          <w:rFonts w:ascii="Calibri" w:hAnsi="Calibri" w:cs="Calibri"/>
-          <w:sz w:val="18"/>
-          <w:szCs w:val="18"/>
-        </w:rPr>
-        <w:t>, A. G. (2019, Dec</w:t>
+        <w:t xml:space="preserve"> Kulkarni, A., Mazor, M., Klapwijk, E., Yarkoni, T., Huth, A. G. (2019, Dec</w:t>
       </w:r>
       <w:r>
         <w:rPr>
@@ -4392,25 +3737,7 @@
           <w:sz w:val="18"/>
           <w:szCs w:val="18"/>
         </w:rPr>
-        <w:t xml:space="preserve">). </w:t>
-      </w:r>
-      <w:proofErr w:type="spellStart"/>
-      <w:r>
-        <w:rPr>
-          <w:rFonts w:ascii="Calibri" w:hAnsi="Calibri" w:cs="Calibri"/>
-          <w:sz w:val="18"/>
-          <w:szCs w:val="18"/>
-        </w:rPr>
-        <w:t>EduCortex</w:t>
-      </w:r>
-      <w:proofErr w:type="spellEnd"/>
-      <w:r>
-        <w:rPr>
-          <w:rFonts w:ascii="Calibri" w:hAnsi="Calibri" w:cs="Calibri"/>
-          <w:sz w:val="18"/>
-          <w:szCs w:val="18"/>
-        </w:rPr>
-        <w:t xml:space="preserve">: browser-based 3D brain visualization of fMRI meta-analysis maps. </w:t>
+        <w:t xml:space="preserve">). EduCortex: browser-based 3D brain visualization of fMRI meta-analysis maps. </w:t>
       </w:r>
       <w:r>
         <w:rPr>
@@ -4479,43 +3806,7 @@
           <w:sz w:val="18"/>
           <w:szCs w:val="18"/>
         </w:rPr>
-        <w:t xml:space="preserve"> Hong, Y., </w:t>
-      </w:r>
-      <w:proofErr w:type="spellStart"/>
-      <w:r>
-        <w:rPr>
-          <w:rFonts w:ascii="Calibri" w:hAnsi="Calibri" w:cs="Calibri"/>
-          <w:sz w:val="18"/>
-          <w:szCs w:val="18"/>
-        </w:rPr>
-        <w:t>Leber</w:t>
-      </w:r>
-      <w:proofErr w:type="spellEnd"/>
-      <w:r>
-        <w:rPr>
-          <w:rFonts w:ascii="Calibri" w:hAnsi="Calibri" w:cs="Calibri"/>
-          <w:sz w:val="18"/>
-          <w:szCs w:val="18"/>
-        </w:rPr>
-        <w:t xml:space="preserve">, A., B., &amp; </w:t>
-      </w:r>
-      <w:proofErr w:type="spellStart"/>
-      <w:r>
-        <w:rPr>
-          <w:rFonts w:ascii="Calibri" w:hAnsi="Calibri" w:cs="Calibri"/>
-          <w:sz w:val="18"/>
-          <w:szCs w:val="18"/>
-        </w:rPr>
-        <w:t>Golomb</w:t>
-      </w:r>
-      <w:proofErr w:type="spellEnd"/>
-      <w:r>
-        <w:rPr>
-          <w:rFonts w:ascii="Calibri" w:hAnsi="Calibri" w:cs="Calibri"/>
-          <w:sz w:val="18"/>
-          <w:szCs w:val="18"/>
-        </w:rPr>
-        <w:t xml:space="preserve">, J. D. (2019, November). Competition between similar visual working memory items underlies repulsion effects. </w:t>
+        <w:t xml:space="preserve"> Hong, Y., Leber, A., B., &amp; Golomb, J. D. (2019, November). Competition between similar visual working memory items underlies repulsion effects. </w:t>
       </w:r>
       <w:r>
         <w:rPr>
@@ -4566,43 +3857,7 @@
           <w:sz w:val="18"/>
           <w:szCs w:val="18"/>
         </w:rPr>
-        <w:t xml:space="preserve"> </w:t>
-      </w:r>
-      <w:proofErr w:type="spellStart"/>
-      <w:r>
-        <w:rPr>
-          <w:rFonts w:ascii="Calibri" w:hAnsi="Calibri" w:cs="Calibri"/>
-          <w:sz w:val="18"/>
-          <w:szCs w:val="18"/>
-        </w:rPr>
-        <w:t>Janakiefski</w:t>
-      </w:r>
-      <w:proofErr w:type="spellEnd"/>
-      <w:r>
-        <w:rPr>
-          <w:rFonts w:ascii="Calibri" w:hAnsi="Calibri" w:cs="Calibri"/>
-          <w:sz w:val="18"/>
-          <w:szCs w:val="18"/>
-        </w:rPr>
-        <w:t xml:space="preserve">, L., &amp; </w:t>
-      </w:r>
-      <w:proofErr w:type="spellStart"/>
-      <w:r>
-        <w:rPr>
-          <w:rFonts w:ascii="Calibri" w:hAnsi="Calibri" w:cs="Calibri"/>
-          <w:sz w:val="18"/>
-          <w:szCs w:val="18"/>
-        </w:rPr>
-        <w:t>Maxcey</w:t>
-      </w:r>
-      <w:proofErr w:type="spellEnd"/>
-      <w:r>
-        <w:rPr>
-          <w:rFonts w:ascii="Calibri" w:hAnsi="Calibri" w:cs="Calibri"/>
-          <w:sz w:val="18"/>
-          <w:szCs w:val="18"/>
-        </w:rPr>
-        <w:t xml:space="preserve">, A. M. (2019, November). Recognition-Induced Forgetting Does Not Operate Over Superordinate Categories. </w:t>
+        <w:t xml:space="preserve"> Janakiefski, L., &amp; Maxcey, A. M. (2019, November). Recognition-Induced Forgetting Does Not Operate Over Superordinate Categories. </w:t>
       </w:r>
       <w:bookmarkStart w:id="2" w:name="OLE_LINK19"/>
       <w:bookmarkStart w:id="3" w:name="OLE_LINK20"/>
@@ -4674,43 +3929,7 @@
           <w:sz w:val="18"/>
           <w:szCs w:val="18"/>
         </w:rPr>
-        <w:t xml:space="preserve">, Hong, Y., </w:t>
-      </w:r>
-      <w:proofErr w:type="spellStart"/>
-      <w:r>
-        <w:rPr>
-          <w:rFonts w:ascii="Calibri" w:hAnsi="Calibri" w:cs="Calibri"/>
-          <w:sz w:val="18"/>
-          <w:szCs w:val="18"/>
-        </w:rPr>
-        <w:t>Leber</w:t>
-      </w:r>
-      <w:proofErr w:type="spellEnd"/>
-      <w:r>
-        <w:rPr>
-          <w:rFonts w:ascii="Calibri" w:hAnsi="Calibri" w:cs="Calibri"/>
-          <w:sz w:val="18"/>
-          <w:szCs w:val="18"/>
-        </w:rPr>
-        <w:t xml:space="preserve">, A., B., &amp; </w:t>
-      </w:r>
-      <w:proofErr w:type="spellStart"/>
-      <w:r>
-        <w:rPr>
-          <w:rFonts w:ascii="Calibri" w:hAnsi="Calibri" w:cs="Calibri"/>
-          <w:sz w:val="18"/>
-          <w:szCs w:val="18"/>
-        </w:rPr>
-        <w:t>Golomb</w:t>
-      </w:r>
-      <w:proofErr w:type="spellEnd"/>
-      <w:r>
-        <w:rPr>
-          <w:rFonts w:ascii="Calibri" w:hAnsi="Calibri" w:cs="Calibri"/>
-          <w:sz w:val="18"/>
-          <w:szCs w:val="18"/>
-        </w:rPr>
-        <w:t xml:space="preserve">, J. D. (2019, October). </w:t>
+        <w:t xml:space="preserve">, Hong, Y., Leber, A., B., &amp; Golomb, J. D. (2019, October). </w:t>
       </w:r>
       <w:r>
         <w:rPr>
@@ -4783,43 +4002,7 @@
           <w:sz w:val="18"/>
           <w:szCs w:val="18"/>
         </w:rPr>
-        <w:t xml:space="preserve"> Hong, Y., </w:t>
-      </w:r>
-      <w:proofErr w:type="spellStart"/>
-      <w:r>
-        <w:rPr>
-          <w:rFonts w:ascii="Calibri" w:hAnsi="Calibri" w:cs="Calibri"/>
-          <w:sz w:val="18"/>
-          <w:szCs w:val="18"/>
-        </w:rPr>
-        <w:t>Golomb</w:t>
-      </w:r>
-      <w:proofErr w:type="spellEnd"/>
-      <w:r>
-        <w:rPr>
-          <w:rFonts w:ascii="Calibri" w:hAnsi="Calibri" w:cs="Calibri"/>
-          <w:sz w:val="18"/>
-          <w:szCs w:val="18"/>
-        </w:rPr>
-        <w:t xml:space="preserve">, J. D., </w:t>
-      </w:r>
-      <w:proofErr w:type="spellStart"/>
-      <w:r>
-        <w:rPr>
-          <w:rFonts w:ascii="Calibri" w:hAnsi="Calibri" w:cs="Calibri"/>
-          <w:sz w:val="18"/>
-          <w:szCs w:val="18"/>
-        </w:rPr>
-        <w:t>Leber</w:t>
-      </w:r>
-      <w:proofErr w:type="spellEnd"/>
-      <w:r>
-        <w:rPr>
-          <w:rFonts w:ascii="Calibri" w:hAnsi="Calibri" w:cs="Calibri"/>
-          <w:sz w:val="18"/>
-          <w:szCs w:val="18"/>
-        </w:rPr>
-        <w:t xml:space="preserve">, A., B. (2019, May). </w:t>
+        <w:t xml:space="preserve"> Hong, Y., Golomb, J. D., Leber, A., B. (2019, May). </w:t>
       </w:r>
       <w:r>
         <w:rPr>
@@ -4890,23 +4073,13 @@
         </w:rPr>
         <w:t xml:space="preserve">Scotti, P. S., </w:t>
       </w:r>
-      <w:proofErr w:type="spellStart"/>
-      <w:r>
-        <w:rPr>
-          <w:rFonts w:ascii="Calibri" w:hAnsi="Calibri" w:cs="Calibri"/>
-          <w:sz w:val="18"/>
-          <w:szCs w:val="18"/>
-        </w:rPr>
-        <w:t>Golomb</w:t>
-      </w:r>
-      <w:proofErr w:type="spellEnd"/>
-      <w:r>
-        <w:rPr>
-          <w:rFonts w:ascii="Calibri" w:hAnsi="Calibri" w:cs="Calibri"/>
-          <w:sz w:val="18"/>
-          <w:szCs w:val="18"/>
-        </w:rPr>
-        <w:t xml:space="preserve">, J. D. (2019, May). </w:t>
+      <w:r>
+        <w:rPr>
+          <w:rFonts w:ascii="Calibri" w:hAnsi="Calibri" w:cs="Calibri"/>
+          <w:sz w:val="18"/>
+          <w:szCs w:val="18"/>
+        </w:rPr>
+        <w:t xml:space="preserve">Golomb, J. D. (2019, May). </w:t>
       </w:r>
       <w:r>
         <w:rPr>
@@ -4969,45 +4142,14 @@
           <w:szCs w:val="18"/>
         </w:rPr>
       </w:pPr>
-      <w:proofErr w:type="spellStart"/>
-      <w:r>
-        <w:rPr>
-          <w:rFonts w:ascii="Calibri" w:hAnsi="Calibri" w:cs="Calibri"/>
-          <w:bCs/>
-          <w:sz w:val="18"/>
-          <w:szCs w:val="18"/>
-        </w:rPr>
-        <w:t>Janakiefski</w:t>
-      </w:r>
-      <w:proofErr w:type="spellEnd"/>
-      <w:r>
-        <w:rPr>
-          <w:rFonts w:ascii="Calibri" w:hAnsi="Calibri" w:cs="Calibri"/>
-          <w:bCs/>
-          <w:sz w:val="18"/>
-          <w:szCs w:val="18"/>
-        </w:rPr>
-        <w:t xml:space="preserve">, L., </w:t>
-      </w:r>
-      <w:proofErr w:type="spellStart"/>
-      <w:r>
-        <w:rPr>
-          <w:rFonts w:ascii="Calibri" w:hAnsi="Calibri" w:cs="Calibri"/>
-          <w:bCs/>
-          <w:sz w:val="18"/>
-          <w:szCs w:val="18"/>
-        </w:rPr>
-        <w:t>Smerdell</w:t>
-      </w:r>
-      <w:proofErr w:type="spellEnd"/>
-      <w:r>
-        <w:rPr>
-          <w:rFonts w:ascii="Calibri" w:hAnsi="Calibri" w:cs="Calibri"/>
-          <w:bCs/>
-          <w:sz w:val="18"/>
-          <w:szCs w:val="18"/>
-        </w:rPr>
-        <w:t xml:space="preserve">, M., </w:t>
+      <w:r>
+        <w:rPr>
+          <w:rFonts w:ascii="Calibri" w:hAnsi="Calibri" w:cs="Calibri"/>
+          <w:bCs/>
+          <w:sz w:val="18"/>
+          <w:szCs w:val="18"/>
+        </w:rPr>
+        <w:t xml:space="preserve">Janakiefski, L., Smerdell, M., </w:t>
       </w:r>
       <w:r>
         <w:rPr>
@@ -5026,27 +4168,7 @@
           <w:sz w:val="18"/>
           <w:szCs w:val="18"/>
         </w:rPr>
-        <w:t xml:space="preserve">, </w:t>
-      </w:r>
-      <w:proofErr w:type="spellStart"/>
-      <w:r>
-        <w:rPr>
-          <w:rFonts w:ascii="Calibri" w:hAnsi="Calibri" w:cs="Calibri"/>
-          <w:bCs/>
-          <w:sz w:val="18"/>
-          <w:szCs w:val="18"/>
-        </w:rPr>
-        <w:t>Maxcey</w:t>
-      </w:r>
-      <w:proofErr w:type="spellEnd"/>
-      <w:r>
-        <w:rPr>
-          <w:rFonts w:ascii="Calibri" w:hAnsi="Calibri" w:cs="Calibri"/>
-          <w:bCs/>
-          <w:sz w:val="18"/>
-          <w:szCs w:val="18"/>
-        </w:rPr>
-        <w:t xml:space="preserve">, A. (2019, March). Does recognition-induced forgetting operate over </w:t>
+        <w:t xml:space="preserve">, Maxcey, A. (2019, March). Does recognition-induced forgetting operate over </w:t>
       </w:r>
       <w:proofErr w:type="gramStart"/>
       <w:r>
@@ -5068,7 +4190,6 @@
         </w:rPr>
         <w:t xml:space="preserve"> objects? </w:t>
       </w:r>
-      <w:proofErr w:type="spellStart"/>
       <w:r>
         <w:rPr>
           <w:rFonts w:ascii="Calibri" w:hAnsi="Calibri" w:cs="Calibri"/>
@@ -5080,7 +4201,6 @@
         </w:rPr>
         <w:t>CogFest</w:t>
       </w:r>
-      <w:proofErr w:type="spellEnd"/>
       <w:r>
         <w:rPr>
           <w:rFonts w:ascii="Calibri" w:hAnsi="Calibri" w:cs="Calibri"/>
@@ -5121,43 +4241,7 @@
           <w:sz w:val="18"/>
           <w:szCs w:val="18"/>
         </w:rPr>
-        <w:t xml:space="preserve"> Hong, Y., </w:t>
-      </w:r>
-      <w:proofErr w:type="spellStart"/>
-      <w:r>
-        <w:rPr>
-          <w:rFonts w:ascii="Calibri" w:hAnsi="Calibri" w:cs="Calibri"/>
-          <w:sz w:val="18"/>
-          <w:szCs w:val="18"/>
-        </w:rPr>
-        <w:t>Golomb</w:t>
-      </w:r>
-      <w:proofErr w:type="spellEnd"/>
-      <w:r>
-        <w:rPr>
-          <w:rFonts w:ascii="Calibri" w:hAnsi="Calibri" w:cs="Calibri"/>
-          <w:sz w:val="18"/>
-          <w:szCs w:val="18"/>
-        </w:rPr>
-        <w:t xml:space="preserve">, J. D., </w:t>
-      </w:r>
-      <w:proofErr w:type="spellStart"/>
-      <w:r>
-        <w:rPr>
-          <w:rFonts w:ascii="Calibri" w:hAnsi="Calibri" w:cs="Calibri"/>
-          <w:sz w:val="18"/>
-          <w:szCs w:val="18"/>
-        </w:rPr>
-        <w:t>Leber</w:t>
-      </w:r>
-      <w:proofErr w:type="spellEnd"/>
-      <w:r>
-        <w:rPr>
-          <w:rFonts w:ascii="Calibri" w:hAnsi="Calibri" w:cs="Calibri"/>
-          <w:sz w:val="18"/>
-          <w:szCs w:val="18"/>
-        </w:rPr>
-        <w:t xml:space="preserve">, A., B. (2018, November). Statistical regularities during object encoding distort long-term memory. </w:t>
+        <w:t xml:space="preserve"> Hong, Y., Golomb, J. D., Leber, A., B. (2018, November). Statistical regularities during object encoding distort long-term memory. </w:t>
       </w:r>
       <w:r>
         <w:rPr>
@@ -5229,43 +4313,7 @@
           <w:sz w:val="18"/>
           <w:szCs w:val="18"/>
         </w:rPr>
-        <w:t xml:space="preserve"> Hong, Y., </w:t>
-      </w:r>
-      <w:proofErr w:type="spellStart"/>
-      <w:r>
-        <w:rPr>
-          <w:rFonts w:ascii="Calibri" w:hAnsi="Calibri" w:cs="Calibri"/>
-          <w:sz w:val="18"/>
-          <w:szCs w:val="18"/>
-        </w:rPr>
-        <w:t>Golomb</w:t>
-      </w:r>
-      <w:proofErr w:type="spellEnd"/>
-      <w:r>
-        <w:rPr>
-          <w:rFonts w:ascii="Calibri" w:hAnsi="Calibri" w:cs="Calibri"/>
-          <w:sz w:val="18"/>
-          <w:szCs w:val="18"/>
-        </w:rPr>
-        <w:t xml:space="preserve">, J. D., </w:t>
-      </w:r>
-      <w:proofErr w:type="spellStart"/>
-      <w:r>
-        <w:rPr>
-          <w:rFonts w:ascii="Calibri" w:hAnsi="Calibri" w:cs="Calibri"/>
-          <w:sz w:val="18"/>
-          <w:szCs w:val="18"/>
-        </w:rPr>
-        <w:t>Leber</w:t>
-      </w:r>
-      <w:proofErr w:type="spellEnd"/>
-      <w:r>
-        <w:rPr>
-          <w:rFonts w:ascii="Calibri" w:hAnsi="Calibri" w:cs="Calibri"/>
-          <w:sz w:val="18"/>
-          <w:szCs w:val="18"/>
-        </w:rPr>
-        <w:t xml:space="preserve">, A., B. (2018, September). Statistical regularities during object encoding distort long-term memory. </w:t>
+        <w:t xml:space="preserve"> Hong, Y., Golomb, J. D., Leber, A., B. (2018, September). Statistical regularities during object encoding distort long-term memory. </w:t>
       </w:r>
       <w:r>
         <w:rPr>
@@ -5318,43 +4366,7 @@
           <w:sz w:val="18"/>
           <w:szCs w:val="18"/>
         </w:rPr>
-        <w:t xml:space="preserve"> Hong, Y., </w:t>
-      </w:r>
-      <w:proofErr w:type="spellStart"/>
-      <w:r>
-        <w:rPr>
-          <w:rFonts w:ascii="Calibri" w:hAnsi="Calibri" w:cs="Calibri"/>
-          <w:sz w:val="18"/>
-          <w:szCs w:val="18"/>
-        </w:rPr>
-        <w:t>Golomb</w:t>
-      </w:r>
-      <w:proofErr w:type="spellEnd"/>
-      <w:r>
-        <w:rPr>
-          <w:rFonts w:ascii="Calibri" w:hAnsi="Calibri" w:cs="Calibri"/>
-          <w:sz w:val="18"/>
-          <w:szCs w:val="18"/>
-        </w:rPr>
-        <w:t xml:space="preserve">, J. D., </w:t>
-      </w:r>
-      <w:proofErr w:type="spellStart"/>
-      <w:r>
-        <w:rPr>
-          <w:rFonts w:ascii="Calibri" w:hAnsi="Calibri" w:cs="Calibri"/>
-          <w:sz w:val="18"/>
-          <w:szCs w:val="18"/>
-        </w:rPr>
-        <w:t>Leber</w:t>
-      </w:r>
-      <w:proofErr w:type="spellEnd"/>
-      <w:r>
-        <w:rPr>
-          <w:rFonts w:ascii="Calibri" w:hAnsi="Calibri" w:cs="Calibri"/>
-          <w:sz w:val="18"/>
-          <w:szCs w:val="18"/>
-        </w:rPr>
-        <w:t xml:space="preserve">, A., B. (2018, May). Statistical regularities during object encoding distort long-term memory. </w:t>
+        <w:t xml:space="preserve"> Hong, Y., Golomb, J. D., Leber, A., B. (2018, May). Statistical regularities during object encoding distort long-term memory. </w:t>
       </w:r>
       <w:r>
         <w:rPr>
@@ -5396,25 +4408,7 @@
           <w:sz w:val="18"/>
           <w:szCs w:val="18"/>
         </w:rPr>
-        <w:t xml:space="preserve">Adamo, S., Nah, J., </w:t>
-      </w:r>
-      <w:proofErr w:type="spellStart"/>
-      <w:r>
-        <w:rPr>
-          <w:rFonts w:ascii="Calibri" w:hAnsi="Calibri" w:cs="Calibri"/>
-          <w:sz w:val="18"/>
-          <w:szCs w:val="18"/>
-        </w:rPr>
-        <w:t>Collegio</w:t>
-      </w:r>
-      <w:proofErr w:type="spellEnd"/>
-      <w:r>
-        <w:rPr>
-          <w:rFonts w:ascii="Calibri" w:hAnsi="Calibri" w:cs="Calibri"/>
-          <w:sz w:val="18"/>
-          <w:szCs w:val="18"/>
-        </w:rPr>
-        <w:t xml:space="preserve">, A., </w:t>
+        <w:t xml:space="preserve">Adamo, S., Nah, J., Collegio, A., </w:t>
       </w:r>
       <w:r>
         <w:rPr>
@@ -5425,23 +4419,13 @@
         </w:rPr>
         <w:t xml:space="preserve">Scotti, P. S., </w:t>
       </w:r>
-      <w:proofErr w:type="spellStart"/>
-      <w:r>
-        <w:rPr>
-          <w:rFonts w:ascii="Calibri" w:hAnsi="Calibri" w:cs="Calibri"/>
-          <w:sz w:val="18"/>
-          <w:szCs w:val="18"/>
-        </w:rPr>
-        <w:t>Shomstein</w:t>
-      </w:r>
-      <w:proofErr w:type="spellEnd"/>
-      <w:r>
-        <w:rPr>
-          <w:rFonts w:ascii="Calibri" w:hAnsi="Calibri" w:cs="Calibri"/>
-          <w:sz w:val="18"/>
-          <w:szCs w:val="18"/>
-        </w:rPr>
-        <w:t xml:space="preserve">, S. (2018, May). The flux capacitor account: A new theoretical account of multiple target visual search errors. </w:t>
+      <w:r>
+        <w:rPr>
+          <w:rFonts w:ascii="Calibri" w:hAnsi="Calibri" w:cs="Calibri"/>
+          <w:sz w:val="18"/>
+          <w:szCs w:val="18"/>
+        </w:rPr>
+        <w:t xml:space="preserve">Shomstein, S. (2018, May). The flux capacitor account: A new theoretical account of multiple target visual search errors. </w:t>
       </w:r>
       <w:r>
         <w:rPr>
@@ -5487,23 +4471,13 @@
         </w:rPr>
         <w:t>*</w:t>
       </w:r>
-      <w:proofErr w:type="spellStart"/>
-      <w:r>
-        <w:rPr>
-          <w:rFonts w:ascii="Calibri" w:hAnsi="Calibri" w:cs="Calibri"/>
-          <w:sz w:val="18"/>
-          <w:szCs w:val="18"/>
-        </w:rPr>
-        <w:t>Collegio</w:t>
-      </w:r>
-      <w:proofErr w:type="spellEnd"/>
-      <w:r>
-        <w:rPr>
-          <w:rFonts w:ascii="Calibri" w:hAnsi="Calibri" w:cs="Calibri"/>
-          <w:sz w:val="18"/>
-          <w:szCs w:val="18"/>
-        </w:rPr>
-        <w:t xml:space="preserve">, A., Nah, J., </w:t>
+      <w:r>
+        <w:rPr>
+          <w:rFonts w:ascii="Calibri" w:hAnsi="Calibri" w:cs="Calibri"/>
+          <w:sz w:val="18"/>
+          <w:szCs w:val="18"/>
+        </w:rPr>
+        <w:t xml:space="preserve">Collegio, A., Nah, J., </w:t>
       </w:r>
       <w:r>
         <w:rPr>
@@ -5521,25 +4495,7 @@
           <w:sz w:val="18"/>
           <w:szCs w:val="18"/>
         </w:rPr>
-        <w:t xml:space="preserve"> </w:t>
-      </w:r>
-      <w:proofErr w:type="spellStart"/>
-      <w:r>
-        <w:rPr>
-          <w:rFonts w:ascii="Calibri" w:hAnsi="Calibri" w:cs="Calibri"/>
-          <w:sz w:val="18"/>
-          <w:szCs w:val="18"/>
-        </w:rPr>
-        <w:t>Shomstein</w:t>
-      </w:r>
-      <w:proofErr w:type="spellEnd"/>
-      <w:r>
-        <w:rPr>
-          <w:rFonts w:ascii="Calibri" w:hAnsi="Calibri" w:cs="Calibri"/>
-          <w:sz w:val="18"/>
-          <w:szCs w:val="18"/>
-        </w:rPr>
-        <w:t xml:space="preserve">, S. (2017, November). Real-world object size affects attentional allocation. </w:t>
+        <w:t xml:space="preserve"> Shomstein, S. (2017, November). Real-world object size affects attentional allocation. </w:t>
       </w:r>
       <w:r>
         <w:rPr>
@@ -5590,43 +4546,7 @@
           <w:sz w:val="18"/>
           <w:szCs w:val="18"/>
         </w:rPr>
-        <w:t xml:space="preserve"> </w:t>
-      </w:r>
-      <w:proofErr w:type="spellStart"/>
-      <w:r>
-        <w:rPr>
-          <w:rFonts w:ascii="Calibri" w:hAnsi="Calibri" w:cs="Calibri"/>
-          <w:sz w:val="18"/>
-          <w:szCs w:val="18"/>
-        </w:rPr>
-        <w:t>Collegio</w:t>
-      </w:r>
-      <w:proofErr w:type="spellEnd"/>
-      <w:r>
-        <w:rPr>
-          <w:rFonts w:ascii="Calibri" w:hAnsi="Calibri" w:cs="Calibri"/>
-          <w:sz w:val="18"/>
-          <w:szCs w:val="18"/>
-        </w:rPr>
-        <w:t xml:space="preserve">, A., &amp; </w:t>
-      </w:r>
-      <w:proofErr w:type="spellStart"/>
-      <w:r>
-        <w:rPr>
-          <w:rFonts w:ascii="Calibri" w:hAnsi="Calibri" w:cs="Calibri"/>
-          <w:sz w:val="18"/>
-          <w:szCs w:val="18"/>
-        </w:rPr>
-        <w:t>Shomstein</w:t>
-      </w:r>
-      <w:proofErr w:type="spellEnd"/>
-      <w:r>
-        <w:rPr>
-          <w:rFonts w:ascii="Calibri" w:hAnsi="Calibri" w:cs="Calibri"/>
-          <w:sz w:val="18"/>
-          <w:szCs w:val="18"/>
-        </w:rPr>
-        <w:t xml:space="preserve">, S. (2017, November). Task-irrelevant object category guides attentional allocation. </w:t>
+        <w:t xml:space="preserve"> Collegio, A., &amp; Shomstein, S. (2017, November). Task-irrelevant object category guides attentional allocation. </w:t>
       </w:r>
       <w:r>
         <w:rPr>
@@ -5677,43 +4597,7 @@
           <w:sz w:val="18"/>
           <w:szCs w:val="18"/>
         </w:rPr>
-        <w:t xml:space="preserve"> Adamo, S., </w:t>
-      </w:r>
-      <w:proofErr w:type="spellStart"/>
-      <w:r>
-        <w:rPr>
-          <w:rFonts w:ascii="Calibri" w:hAnsi="Calibri" w:cs="Calibri"/>
-          <w:sz w:val="18"/>
-          <w:szCs w:val="18"/>
-        </w:rPr>
-        <w:t>Mitroff</w:t>
-      </w:r>
-      <w:proofErr w:type="spellEnd"/>
-      <w:r>
-        <w:rPr>
-          <w:rFonts w:ascii="Calibri" w:hAnsi="Calibri" w:cs="Calibri"/>
-          <w:sz w:val="18"/>
-          <w:szCs w:val="18"/>
-        </w:rPr>
-        <w:t xml:space="preserve">, S., </w:t>
-      </w:r>
-      <w:proofErr w:type="spellStart"/>
-      <w:r>
-        <w:rPr>
-          <w:rFonts w:ascii="Calibri" w:hAnsi="Calibri" w:cs="Calibri"/>
-          <w:sz w:val="18"/>
-          <w:szCs w:val="18"/>
-        </w:rPr>
-        <w:t>Shomstein</w:t>
-      </w:r>
-      <w:proofErr w:type="spellEnd"/>
-      <w:r>
-        <w:rPr>
-          <w:rFonts w:ascii="Calibri" w:hAnsi="Calibri" w:cs="Calibri"/>
-          <w:sz w:val="18"/>
-          <w:szCs w:val="18"/>
-        </w:rPr>
-        <w:t xml:space="preserve">, S. (2017, May). Repetition priming preferentially benefits infrequent targets. </w:t>
+        <w:t xml:space="preserve"> Adamo, S., Mitroff, S., Shomstein, S. (2017, May). Repetition priming preferentially benefits infrequent targets. </w:t>
       </w:r>
       <w:r>
         <w:rPr>
@@ -5755,25 +4639,7 @@
           <w:sz w:val="18"/>
           <w:szCs w:val="18"/>
         </w:rPr>
-        <w:t xml:space="preserve">Adamo, S., Nah, J., </w:t>
-      </w:r>
-      <w:proofErr w:type="spellStart"/>
-      <w:r>
-        <w:rPr>
-          <w:rFonts w:ascii="Calibri" w:hAnsi="Calibri" w:cs="Calibri"/>
-          <w:sz w:val="18"/>
-          <w:szCs w:val="18"/>
-        </w:rPr>
-        <w:t>Collegio</w:t>
-      </w:r>
-      <w:proofErr w:type="spellEnd"/>
-      <w:r>
-        <w:rPr>
-          <w:rFonts w:ascii="Calibri" w:hAnsi="Calibri" w:cs="Calibri"/>
-          <w:sz w:val="18"/>
-          <w:szCs w:val="18"/>
-        </w:rPr>
-        <w:t xml:space="preserve">, A., </w:t>
+        <w:t xml:space="preserve">Adamo, S., Nah, J., Collegio, A., </w:t>
       </w:r>
       <w:r>
         <w:rPr>
@@ -5790,25 +4656,7 @@
           <w:sz w:val="18"/>
           <w:szCs w:val="18"/>
         </w:rPr>
-        <w:t xml:space="preserve"> </w:t>
-      </w:r>
-      <w:proofErr w:type="spellStart"/>
-      <w:r>
-        <w:rPr>
-          <w:rFonts w:ascii="Calibri" w:hAnsi="Calibri" w:cs="Calibri"/>
-          <w:sz w:val="18"/>
-          <w:szCs w:val="18"/>
-        </w:rPr>
-        <w:t>Shomstein</w:t>
-      </w:r>
-      <w:proofErr w:type="spellEnd"/>
-      <w:r>
-        <w:rPr>
-          <w:rFonts w:ascii="Calibri" w:hAnsi="Calibri" w:cs="Calibri"/>
-          <w:sz w:val="18"/>
-          <w:szCs w:val="18"/>
-        </w:rPr>
-        <w:t xml:space="preserve">, S. (2017, May). Does orientation matter? Same or differently oriented targets in a multiple target search. </w:t>
+        <w:t xml:space="preserve"> Shomstein, S. (2017, May). Does orientation matter? Same or differently oriented targets in a multiple target search. </w:t>
       </w:r>
       <w:r>
         <w:rPr>
@@ -5844,23 +4692,13 @@
           <w:szCs w:val="18"/>
         </w:rPr>
       </w:pPr>
-      <w:proofErr w:type="spellStart"/>
-      <w:r>
-        <w:rPr>
-          <w:rFonts w:ascii="Calibri" w:hAnsi="Calibri" w:cs="Calibri"/>
-          <w:sz w:val="18"/>
-          <w:szCs w:val="18"/>
-        </w:rPr>
-        <w:t>Collegio</w:t>
-      </w:r>
-      <w:proofErr w:type="spellEnd"/>
-      <w:r>
-        <w:rPr>
-          <w:rFonts w:ascii="Calibri" w:hAnsi="Calibri" w:cs="Calibri"/>
-          <w:sz w:val="18"/>
-          <w:szCs w:val="18"/>
-        </w:rPr>
-        <w:t xml:space="preserve">, A., Nah, J., </w:t>
+      <w:r>
+        <w:rPr>
+          <w:rFonts w:ascii="Calibri" w:hAnsi="Calibri" w:cs="Calibri"/>
+          <w:sz w:val="18"/>
+          <w:szCs w:val="18"/>
+        </w:rPr>
+        <w:t xml:space="preserve">Collegio, A., Nah, J., </w:t>
       </w:r>
       <w:r>
         <w:rPr>
@@ -5877,25 +4715,7 @@
           <w:sz w:val="18"/>
           <w:szCs w:val="18"/>
         </w:rPr>
-        <w:t xml:space="preserve"> </w:t>
-      </w:r>
-      <w:proofErr w:type="spellStart"/>
-      <w:r>
-        <w:rPr>
-          <w:rFonts w:ascii="Calibri" w:hAnsi="Calibri" w:cs="Calibri"/>
-          <w:sz w:val="18"/>
-          <w:szCs w:val="18"/>
-        </w:rPr>
-        <w:t>Shomstein</w:t>
-      </w:r>
-      <w:proofErr w:type="spellEnd"/>
-      <w:r>
-        <w:rPr>
-          <w:rFonts w:ascii="Calibri" w:hAnsi="Calibri" w:cs="Calibri"/>
-          <w:sz w:val="18"/>
-          <w:szCs w:val="18"/>
-        </w:rPr>
-        <w:t xml:space="preserve">, S. (2017, May). Real-world object size affects attentional allocation. </w:t>
+        <w:t xml:space="preserve"> Shomstein, S. (2017, May). Real-world object size affects attentional allocation. </w:t>
       </w:r>
       <w:r>
         <w:rPr>
@@ -5946,43 +4766,7 @@
           <w:sz w:val="18"/>
           <w:szCs w:val="18"/>
         </w:rPr>
-        <w:t xml:space="preserve"> Adamo, S., </w:t>
-      </w:r>
-      <w:proofErr w:type="spellStart"/>
-      <w:r>
-        <w:rPr>
-          <w:rFonts w:ascii="Calibri" w:hAnsi="Calibri" w:cs="Calibri"/>
-          <w:sz w:val="18"/>
-          <w:szCs w:val="18"/>
-        </w:rPr>
-        <w:t>Mitroff</w:t>
-      </w:r>
-      <w:proofErr w:type="spellEnd"/>
-      <w:r>
-        <w:rPr>
-          <w:rFonts w:ascii="Calibri" w:hAnsi="Calibri" w:cs="Calibri"/>
-          <w:sz w:val="18"/>
-          <w:szCs w:val="18"/>
-        </w:rPr>
-        <w:t xml:space="preserve">, S., </w:t>
-      </w:r>
-      <w:proofErr w:type="spellStart"/>
-      <w:r>
-        <w:rPr>
-          <w:rFonts w:ascii="Calibri" w:hAnsi="Calibri" w:cs="Calibri"/>
-          <w:sz w:val="18"/>
-          <w:szCs w:val="18"/>
-        </w:rPr>
-        <w:t>Shomstein</w:t>
-      </w:r>
-      <w:proofErr w:type="spellEnd"/>
-      <w:r>
-        <w:rPr>
-          <w:rFonts w:ascii="Calibri" w:hAnsi="Calibri" w:cs="Calibri"/>
-          <w:sz w:val="18"/>
-          <w:szCs w:val="18"/>
-        </w:rPr>
-        <w:t xml:space="preserve">, S. (2017, April). Repetition priming preferentially benefits infrequent targets. </w:t>
+        <w:t xml:space="preserve"> Adamo, S., Mitroff, S., Shomstein, S. (2017, April). Repetition priming preferentially benefits infrequent targets. </w:t>
       </w:r>
       <w:r>
         <w:rPr>
@@ -6069,25 +4853,7 @@
           <w:sz w:val="18"/>
           <w:szCs w:val="18"/>
         </w:rPr>
-        <w:t xml:space="preserve"> Malcolm, G.L., Peterson, M., &amp; </w:t>
-      </w:r>
-      <w:proofErr w:type="spellStart"/>
-      <w:r>
-        <w:rPr>
-          <w:rFonts w:ascii="Calibri" w:hAnsi="Calibri" w:cs="Calibri"/>
-          <w:sz w:val="18"/>
-          <w:szCs w:val="18"/>
-        </w:rPr>
-        <w:t>Shomstein</w:t>
-      </w:r>
-      <w:proofErr w:type="spellEnd"/>
-      <w:r>
-        <w:rPr>
-          <w:rFonts w:ascii="Calibri" w:hAnsi="Calibri" w:cs="Calibri"/>
-          <w:sz w:val="18"/>
-          <w:szCs w:val="18"/>
-        </w:rPr>
-        <w:t xml:space="preserve">, S. (2016, November). Reality vs. Simplicity: The effects of real-world objects on attentional selection. </w:t>
+        <w:t xml:space="preserve"> Malcolm, G.L., Peterson, M., &amp; Shomstein, S. (2016, November). Reality vs. Simplicity: The effects of real-world objects on attentional selection. </w:t>
       </w:r>
       <w:r>
         <w:rPr>
@@ -6138,25 +4904,7 @@
           <w:sz w:val="18"/>
           <w:szCs w:val="18"/>
         </w:rPr>
-        <w:t xml:space="preserve"> Malcolm, G.L., Peterson, M., &amp; </w:t>
-      </w:r>
-      <w:proofErr w:type="spellStart"/>
-      <w:r>
-        <w:rPr>
-          <w:rFonts w:ascii="Calibri" w:hAnsi="Calibri" w:cs="Calibri"/>
-          <w:sz w:val="18"/>
-          <w:szCs w:val="18"/>
-        </w:rPr>
-        <w:t>Shomstein</w:t>
-      </w:r>
-      <w:proofErr w:type="spellEnd"/>
-      <w:r>
-        <w:rPr>
-          <w:rFonts w:ascii="Calibri" w:hAnsi="Calibri" w:cs="Calibri"/>
-          <w:sz w:val="18"/>
-          <w:szCs w:val="18"/>
-        </w:rPr>
-        <w:t xml:space="preserve">, S. (2016, May). Reality vs. Simplicity: The effects of real-world objects on attentional selection. </w:t>
+        <w:t xml:space="preserve"> Malcolm, G.L., Peterson, M., &amp; Shomstein, S. (2016, May). Reality vs. Simplicity: The effects of real-world objects on attentional selection. </w:t>
       </w:r>
       <w:r>
         <w:rPr>
@@ -6300,55 +5048,7 @@
           <w:rFonts w:ascii="Calibri" w:hAnsi="Calibri" w:cs="Calibri"/>
           <w:color w:val="auto"/>
         </w:rPr>
-        <w:t xml:space="preserve">FMRI (designing experiments, collecting data, pre-/post-processing; SPM, </w:t>
-      </w:r>
-      <w:proofErr w:type="spellStart"/>
-      <w:r>
-        <w:rPr>
-          <w:rFonts w:ascii="Calibri" w:hAnsi="Calibri" w:cs="Calibri"/>
-          <w:color w:val="auto"/>
-        </w:rPr>
-        <w:t>Nipype</w:t>
-      </w:r>
-      <w:proofErr w:type="spellEnd"/>
-      <w:r>
-        <w:rPr>
-          <w:rFonts w:ascii="Calibri" w:hAnsi="Calibri" w:cs="Calibri"/>
-          <w:color w:val="auto"/>
-        </w:rPr>
-        <w:t xml:space="preserve">, </w:t>
-      </w:r>
-      <w:proofErr w:type="spellStart"/>
-      <w:r>
-        <w:rPr>
-          <w:rFonts w:ascii="Calibri" w:hAnsi="Calibri" w:cs="Calibri"/>
-          <w:color w:val="auto"/>
-        </w:rPr>
-        <w:t>Freesurfer</w:t>
-      </w:r>
-      <w:proofErr w:type="spellEnd"/>
-      <w:r>
-        <w:rPr>
-          <w:rFonts w:ascii="Calibri" w:hAnsi="Calibri" w:cs="Calibri"/>
-          <w:color w:val="auto"/>
-        </w:rPr>
-        <w:t xml:space="preserve">, </w:t>
-      </w:r>
-      <w:proofErr w:type="spellStart"/>
-      <w:r>
-        <w:rPr>
-          <w:rFonts w:ascii="Calibri" w:hAnsi="Calibri" w:cs="Calibri"/>
-          <w:color w:val="auto"/>
-        </w:rPr>
-        <w:t>Fmriprep</w:t>
-      </w:r>
-      <w:proofErr w:type="spellEnd"/>
-      <w:r>
-        <w:rPr>
-          <w:rFonts w:ascii="Calibri" w:hAnsi="Calibri" w:cs="Calibri"/>
-          <w:color w:val="auto"/>
-        </w:rPr>
-        <w:t>)</w:t>
+        <w:t>FMRI (designing experiments, collecting data, pre-/post-processing; SPM, Nipype, Freesurfer, Fmriprep)</w:t>
       </w:r>
     </w:p>
     <w:p>
@@ -6432,23 +5132,7 @@
           <w:rFonts w:ascii="Calibri" w:hAnsi="Calibri" w:cs="Calibri"/>
           <w:color w:val="auto"/>
         </w:rPr>
-        <w:t>Neural networks (</w:t>
-      </w:r>
-      <w:proofErr w:type="spellStart"/>
-      <w:r>
-        <w:rPr>
-          <w:rFonts w:ascii="Calibri" w:hAnsi="Calibri" w:cs="Calibri"/>
-          <w:color w:val="auto"/>
-        </w:rPr>
-        <w:t>PyTorch</w:t>
-      </w:r>
-      <w:proofErr w:type="spellEnd"/>
-      <w:r>
-        <w:rPr>
-          <w:rFonts w:ascii="Calibri" w:hAnsi="Calibri" w:cs="Calibri"/>
-          <w:color w:val="auto"/>
-        </w:rPr>
-        <w:t>)</w:t>
+        <w:t>Neural networks (PyTorch)</w:t>
       </w:r>
     </w:p>
     <w:p>
@@ -6490,23 +5174,7 @@
           <w:rFonts w:ascii="Calibri" w:hAnsi="Calibri" w:cs="Calibri"/>
           <w:color w:val="auto"/>
         </w:rPr>
-        <w:t xml:space="preserve">Eye-tracking (experience using/designing experiments for </w:t>
-      </w:r>
-      <w:proofErr w:type="spellStart"/>
-      <w:r>
-        <w:rPr>
-          <w:rFonts w:ascii="Calibri" w:hAnsi="Calibri" w:cs="Calibri"/>
-          <w:color w:val="auto"/>
-        </w:rPr>
-        <w:t>EyeLink</w:t>
-      </w:r>
-      <w:proofErr w:type="spellEnd"/>
-      <w:r>
-        <w:rPr>
-          <w:rFonts w:ascii="Calibri" w:hAnsi="Calibri" w:cs="Calibri"/>
-          <w:color w:val="auto"/>
-        </w:rPr>
-        <w:t xml:space="preserve"> 1000 Plus)</w:t>
+        <w:t>Eye-tracking (experience using/designing experiments for EyeLink 1000 Plus)</w:t>
       </w:r>
     </w:p>
     <w:p>
@@ -6765,16 +5433,8 @@
         <w:rPr>
           <w:rFonts w:ascii="Calibri" w:hAnsi="Calibri" w:cs="Calibri"/>
         </w:rPr>
-        <w:t xml:space="preserve"> Andy </w:t>
-      </w:r>
-      <w:proofErr w:type="spellStart"/>
-      <w:r>
-        <w:rPr>
-          <w:rFonts w:ascii="Calibri" w:hAnsi="Calibri" w:cs="Calibri"/>
-        </w:rPr>
-        <w:t>Leber’s</w:t>
-      </w:r>
-      <w:proofErr w:type="spellEnd"/>
+        <w:t xml:space="preserve"> Andy Leber’s</w:t>
+      </w:r>
       <w:r>
         <w:rPr>
           <w:rFonts w:ascii="Calibri" w:hAnsi="Calibri" w:cs="Calibri"/>
@@ -6879,19 +5539,11 @@
           <w:rFonts w:ascii="Calibri" w:hAnsi="Calibri" w:cs="Calibri"/>
         </w:rPr>
       </w:pPr>
-      <w:proofErr w:type="spellStart"/>
-      <w:r>
-        <w:rPr>
-          <w:rFonts w:ascii="Calibri" w:hAnsi="Calibri" w:cs="Calibri"/>
-        </w:rPr>
-        <w:t>OnNeuro</w:t>
-      </w:r>
-      <w:proofErr w:type="spellEnd"/>
-      <w:r>
-        <w:rPr>
-          <w:rFonts w:ascii="Calibri" w:hAnsi="Calibri" w:cs="Calibri"/>
-        </w:rPr>
-        <w:t xml:space="preserve"> (www.OnNeuro.com), Founder</w:t>
+      <w:r>
+        <w:rPr>
+          <w:rFonts w:ascii="Calibri" w:hAnsi="Calibri" w:cs="Calibri"/>
+        </w:rPr>
+        <w:t>OnNeuro (www.OnNeuro.com), Founder</w:t>
       </w:r>
       <w:r>
         <w:rPr>
@@ -7017,18 +5669,8 @@
           <w:sz w:val="22"/>
           <w:szCs w:val="22"/>
         </w:rPr>
-        <w:t xml:space="preserve">Leadership role where I organize interdisciplinary workshops and guest speaker presentations related to neuroimaging. Role also includes A/V support in cooperation with </w:t>
-      </w:r>
-      <w:proofErr w:type="spellStart"/>
-      <w:r>
-        <w:rPr>
-          <w:rFonts w:ascii="Calibri" w:hAnsi="Calibri" w:cs="Calibri"/>
-          <w:sz w:val="22"/>
-          <w:szCs w:val="22"/>
-        </w:rPr>
-        <w:t>OnNeuro</w:t>
-      </w:r>
-      <w:proofErr w:type="spellEnd"/>
+        <w:t>Leadership role where I organize interdisciplinary workshops and guest speaker presentations related to neuroimaging. Role also includes A/V support in cooperation with OnNeuro</w:t>
+      </w:r>
     </w:p>
     <w:p>
       <w:pPr>
@@ -7138,14 +5780,12 @@
           <w:rFonts w:ascii="Calibri" w:hAnsi="Calibri" w:cs="Calibri"/>
         </w:rPr>
       </w:pPr>
-      <w:proofErr w:type="spellStart"/>
       <w:r>
         <w:rPr>
           <w:rFonts w:ascii="Calibri" w:hAnsi="Calibri" w:cs="Calibri"/>
         </w:rPr>
         <w:t>NeuroHackademy</w:t>
       </w:r>
-      <w:proofErr w:type="spellEnd"/>
       <w:r>
         <w:rPr>
           <w:rFonts w:ascii="Calibri" w:hAnsi="Calibri" w:cs="Calibri"/>
@@ -7251,25 +5891,7 @@
           <w:sz w:val="22"/>
           <w:szCs w:val="22"/>
         </w:rPr>
-        <w:t xml:space="preserve"> </w:t>
-      </w:r>
-      <w:proofErr w:type="spellStart"/>
-      <w:r>
-        <w:rPr>
-          <w:rFonts w:ascii="Calibri" w:hAnsi="Calibri" w:cs="Calibri"/>
-          <w:sz w:val="22"/>
-          <w:szCs w:val="22"/>
-        </w:rPr>
-        <w:t>EduCortex</w:t>
-      </w:r>
-      <w:proofErr w:type="spellEnd"/>
-      <w:r>
-        <w:rPr>
-          <w:rFonts w:ascii="Calibri" w:hAnsi="Calibri" w:cs="Calibri"/>
-          <w:sz w:val="22"/>
-          <w:szCs w:val="22"/>
-        </w:rPr>
-        <w:t>, an educational brain viewer</w:t>
+        <w:t xml:space="preserve"> EduCortex, an educational brain viewer</w:t>
       </w:r>
     </w:p>
     <w:p>
@@ -8168,7 +6790,7 @@
         <w:sz w:val="22"/>
         <w:szCs w:val="22"/>
       </w:rPr>
-      <w:t xml:space="preserve">Mar. </w:t>
+      <w:t>Apr</w:t>
     </w:r>
     <w:r>
       <w:rPr>
@@ -8176,7 +6798,23 @@
         <w:sz w:val="22"/>
         <w:szCs w:val="22"/>
       </w:rPr>
-      <w:t>22</w:t>
+      <w:t xml:space="preserve">. </w:t>
+    </w:r>
+    <w:r>
+      <w:rPr>
+        <w:rFonts w:ascii="Calibri" w:hAnsi="Calibri" w:cs="Calibri"/>
+        <w:sz w:val="22"/>
+        <w:szCs w:val="22"/>
+      </w:rPr>
+      <w:t>2</w:t>
+    </w:r>
+    <w:r>
+      <w:rPr>
+        <w:rFonts w:ascii="Calibri" w:hAnsi="Calibri" w:cs="Calibri"/>
+        <w:sz w:val="22"/>
+        <w:szCs w:val="22"/>
+      </w:rPr>
+      <w:t>5</w:t>
     </w:r>
     <w:r>
       <w:rPr>

--- a/cv.docx
+++ b/cv.docx
@@ -183,7 +183,23 @@
           <w:rFonts w:ascii="Calibri" w:hAnsi="Calibri" w:cs="Calibri"/>
           <w:color w:val="auto"/>
         </w:rPr>
-        <w:t>(PI: Dr. Julie Golomb)</w:t>
+        <w:t xml:space="preserve">(PI: Dr. Julie </w:t>
+      </w:r>
+      <w:proofErr w:type="spellStart"/>
+      <w:r>
+        <w:rPr>
+          <w:rFonts w:ascii="Calibri" w:hAnsi="Calibri" w:cs="Calibri"/>
+          <w:color w:val="auto"/>
+        </w:rPr>
+        <w:t>Golomb</w:t>
+      </w:r>
+      <w:proofErr w:type="spellEnd"/>
+      <w:r>
+        <w:rPr>
+          <w:rFonts w:ascii="Calibri" w:hAnsi="Calibri" w:cs="Calibri"/>
+          <w:color w:val="auto"/>
+        </w:rPr>
+        <w:t>)</w:t>
       </w:r>
       <w:r>
         <w:rPr>
@@ -301,7 +317,23 @@
           <w:rFonts w:ascii="Calibri" w:hAnsi="Calibri" w:cs="Calibri"/>
           <w:color w:val="auto"/>
         </w:rPr>
-        <w:t>(PI: Dr. Andy Leber)</w:t>
+        <w:t xml:space="preserve">(PI: Dr. Andy </w:t>
+      </w:r>
+      <w:proofErr w:type="spellStart"/>
+      <w:r>
+        <w:rPr>
+          <w:rFonts w:ascii="Calibri" w:hAnsi="Calibri" w:cs="Calibri"/>
+          <w:color w:val="auto"/>
+        </w:rPr>
+        <w:t>Leber</w:t>
+      </w:r>
+      <w:proofErr w:type="spellEnd"/>
+      <w:r>
+        <w:rPr>
+          <w:rFonts w:ascii="Calibri" w:hAnsi="Calibri" w:cs="Calibri"/>
+          <w:color w:val="auto"/>
+        </w:rPr>
+        <w:t>)</w:t>
       </w:r>
       <w:r>
         <w:rPr>
@@ -582,7 +614,23 @@
           <w:rFonts w:ascii="Calibri" w:hAnsi="Calibri" w:cs="Calibri"/>
           <w:color w:val="auto"/>
         </w:rPr>
-        <w:t>(PI: Dr. Sarah Shomstein)</w:t>
+        <w:t xml:space="preserve">(PI: Dr. Sarah </w:t>
+      </w:r>
+      <w:proofErr w:type="spellStart"/>
+      <w:r>
+        <w:rPr>
+          <w:rFonts w:ascii="Calibri" w:hAnsi="Calibri" w:cs="Calibri"/>
+          <w:color w:val="auto"/>
+        </w:rPr>
+        <w:t>Shomstein</w:t>
+      </w:r>
+      <w:proofErr w:type="spellEnd"/>
+      <w:r>
+        <w:rPr>
+          <w:rFonts w:ascii="Calibri" w:hAnsi="Calibri" w:cs="Calibri"/>
+          <w:color w:val="auto"/>
+        </w:rPr>
+        <w:t>)</w:t>
       </w:r>
       <w:r>
         <w:rPr>
@@ -715,7 +763,23 @@
           <w:rFonts w:ascii="Calibri" w:hAnsi="Calibri" w:cs="Calibri"/>
           <w:color w:val="auto"/>
         </w:rPr>
-        <w:t>(PI: Dr. Steve Mitroff)</w:t>
+        <w:t xml:space="preserve">(PI: Dr. Steve </w:t>
+      </w:r>
+      <w:proofErr w:type="spellStart"/>
+      <w:r>
+        <w:rPr>
+          <w:rFonts w:ascii="Calibri" w:hAnsi="Calibri" w:cs="Calibri"/>
+          <w:color w:val="auto"/>
+        </w:rPr>
+        <w:t>Mitroff</w:t>
+      </w:r>
+      <w:proofErr w:type="spellEnd"/>
+      <w:r>
+        <w:rPr>
+          <w:rFonts w:ascii="Calibri" w:hAnsi="Calibri" w:cs="Calibri"/>
+          <w:color w:val="auto"/>
+        </w:rPr>
+        <w:t>)</w:t>
       </w:r>
       <w:r>
         <w:rPr>
@@ -1680,7 +1744,47 @@
           <w:sz w:val="22"/>
           <w:szCs w:val="22"/>
         </w:rPr>
-        <w:t xml:space="preserve"> Hong, Y., Leber, A. B., &amp; Golomb, J. D. (</w:t>
+        <w:t xml:space="preserve"> Hong, Y., </w:t>
+      </w:r>
+      <w:proofErr w:type="spellStart"/>
+      <w:r>
+        <w:rPr>
+          <w:rFonts w:ascii="Calibri" w:hAnsi="Calibri" w:cs="Calibri"/>
+          <w:color w:val="auto"/>
+          <w:sz w:val="22"/>
+          <w:szCs w:val="22"/>
+        </w:rPr>
+        <w:t>Leber</w:t>
+      </w:r>
+      <w:proofErr w:type="spellEnd"/>
+      <w:r>
+        <w:rPr>
+          <w:rFonts w:ascii="Calibri" w:hAnsi="Calibri" w:cs="Calibri"/>
+          <w:color w:val="auto"/>
+          <w:sz w:val="22"/>
+          <w:szCs w:val="22"/>
+        </w:rPr>
+        <w:t xml:space="preserve">, A. B., &amp; </w:t>
+      </w:r>
+      <w:proofErr w:type="spellStart"/>
+      <w:r>
+        <w:rPr>
+          <w:rFonts w:ascii="Calibri" w:hAnsi="Calibri" w:cs="Calibri"/>
+          <w:color w:val="auto"/>
+          <w:sz w:val="22"/>
+          <w:szCs w:val="22"/>
+        </w:rPr>
+        <w:t>Golomb</w:t>
+      </w:r>
+      <w:proofErr w:type="spellEnd"/>
+      <w:r>
+        <w:rPr>
+          <w:rFonts w:ascii="Calibri" w:hAnsi="Calibri" w:cs="Calibri"/>
+          <w:color w:val="auto"/>
+          <w:sz w:val="22"/>
+          <w:szCs w:val="22"/>
+        </w:rPr>
+        <w:t>, J. D. (</w:t>
       </w:r>
       <w:r>
         <w:rPr>
@@ -1811,7 +1915,27 @@
           <w:sz w:val="22"/>
           <w:szCs w:val="22"/>
         </w:rPr>
-        <w:t xml:space="preserve"> &amp; Maxcey, A. M. (</w:t>
+        <w:t xml:space="preserve"> &amp; </w:t>
+      </w:r>
+      <w:proofErr w:type="spellStart"/>
+      <w:r>
+        <w:rPr>
+          <w:rFonts w:ascii="Calibri" w:hAnsi="Calibri" w:cs="Calibri"/>
+          <w:color w:val="auto"/>
+          <w:sz w:val="22"/>
+          <w:szCs w:val="22"/>
+        </w:rPr>
+        <w:t>Maxcey</w:t>
+      </w:r>
+      <w:proofErr w:type="spellEnd"/>
+      <w:r>
+        <w:rPr>
+          <w:rFonts w:ascii="Calibri" w:hAnsi="Calibri" w:cs="Calibri"/>
+          <w:color w:val="auto"/>
+          <w:sz w:val="22"/>
+          <w:szCs w:val="22"/>
+        </w:rPr>
+        <w:t>, A. M. (</w:t>
       </w:r>
       <w:r>
         <w:rPr>
@@ -1894,7 +2018,67 @@
           <w:sz w:val="22"/>
           <w:szCs w:val="22"/>
         </w:rPr>
-        <w:t xml:space="preserve"> Kulkarni, A., Mazor, M., Klapwijk, E., Huth, A. G. (</w:t>
+        <w:t xml:space="preserve"> Kulkarni, A., </w:t>
+      </w:r>
+      <w:proofErr w:type="spellStart"/>
+      <w:r>
+        <w:rPr>
+          <w:rFonts w:ascii="Calibri" w:hAnsi="Calibri" w:cs="Calibri"/>
+          <w:color w:val="auto"/>
+          <w:sz w:val="22"/>
+          <w:szCs w:val="22"/>
+        </w:rPr>
+        <w:t>Mazor</w:t>
+      </w:r>
+      <w:proofErr w:type="spellEnd"/>
+      <w:r>
+        <w:rPr>
+          <w:rFonts w:ascii="Calibri" w:hAnsi="Calibri" w:cs="Calibri"/>
+          <w:color w:val="auto"/>
+          <w:sz w:val="22"/>
+          <w:szCs w:val="22"/>
+        </w:rPr>
+        <w:t xml:space="preserve">, M., </w:t>
+      </w:r>
+      <w:proofErr w:type="spellStart"/>
+      <w:r>
+        <w:rPr>
+          <w:rFonts w:ascii="Calibri" w:hAnsi="Calibri" w:cs="Calibri"/>
+          <w:color w:val="auto"/>
+          <w:sz w:val="22"/>
+          <w:szCs w:val="22"/>
+        </w:rPr>
+        <w:t>Klapwijk</w:t>
+      </w:r>
+      <w:proofErr w:type="spellEnd"/>
+      <w:r>
+        <w:rPr>
+          <w:rFonts w:ascii="Calibri" w:hAnsi="Calibri" w:cs="Calibri"/>
+          <w:color w:val="auto"/>
+          <w:sz w:val="22"/>
+          <w:szCs w:val="22"/>
+        </w:rPr>
+        <w:t xml:space="preserve">, E., </w:t>
+      </w:r>
+      <w:proofErr w:type="spellStart"/>
+      <w:r>
+        <w:rPr>
+          <w:rFonts w:ascii="Calibri" w:hAnsi="Calibri" w:cs="Calibri"/>
+          <w:color w:val="auto"/>
+          <w:sz w:val="22"/>
+          <w:szCs w:val="22"/>
+        </w:rPr>
+        <w:t>Huth</w:t>
+      </w:r>
+      <w:proofErr w:type="spellEnd"/>
+      <w:r>
+        <w:rPr>
+          <w:rFonts w:ascii="Calibri" w:hAnsi="Calibri" w:cs="Calibri"/>
+          <w:color w:val="auto"/>
+          <w:sz w:val="22"/>
+          <w:szCs w:val="22"/>
+        </w:rPr>
+        <w:t>, A. G. (</w:t>
       </w:r>
       <w:r>
         <w:rPr>
@@ -1969,7 +2153,47 @@
           <w:sz w:val="22"/>
           <w:szCs w:val="22"/>
         </w:rPr>
-        <w:t xml:space="preserve"> Hong, Y., Golomb, J. D., &amp; Leber, A. B. (2021). Statistical regularities as a reference point for memory distortions: Swap and shift errors. </w:t>
+        <w:t xml:space="preserve"> Hong, Y., </w:t>
+      </w:r>
+      <w:proofErr w:type="spellStart"/>
+      <w:r>
+        <w:rPr>
+          <w:rFonts w:ascii="Calibri" w:hAnsi="Calibri" w:cs="Calibri"/>
+          <w:color w:val="auto"/>
+          <w:sz w:val="22"/>
+          <w:szCs w:val="22"/>
+        </w:rPr>
+        <w:t>Golomb</w:t>
+      </w:r>
+      <w:proofErr w:type="spellEnd"/>
+      <w:r>
+        <w:rPr>
+          <w:rFonts w:ascii="Calibri" w:hAnsi="Calibri" w:cs="Calibri"/>
+          <w:color w:val="auto"/>
+          <w:sz w:val="22"/>
+          <w:szCs w:val="22"/>
+        </w:rPr>
+        <w:t xml:space="preserve">, J. D., &amp; </w:t>
+      </w:r>
+      <w:proofErr w:type="spellStart"/>
+      <w:r>
+        <w:rPr>
+          <w:rFonts w:ascii="Calibri" w:hAnsi="Calibri" w:cs="Calibri"/>
+          <w:color w:val="auto"/>
+          <w:sz w:val="22"/>
+          <w:szCs w:val="22"/>
+        </w:rPr>
+        <w:t>Leber</w:t>
+      </w:r>
+      <w:proofErr w:type="spellEnd"/>
+      <w:r>
+        <w:rPr>
+          <w:rFonts w:ascii="Calibri" w:hAnsi="Calibri" w:cs="Calibri"/>
+          <w:color w:val="auto"/>
+          <w:sz w:val="22"/>
+          <w:szCs w:val="22"/>
+        </w:rPr>
+        <w:t xml:space="preserve">, A. B. (2021). Statistical regularities as a reference point for memory distortions: Swap and shift errors. </w:t>
       </w:r>
       <w:r>
         <w:rPr>
@@ -2036,7 +2260,107 @@
           <w:sz w:val="22"/>
           <w:szCs w:val="22"/>
         </w:rPr>
-        <w:t xml:space="preserve"> Kulkarni, A., Mazor, M., Klapwijk, E., Yarkoni, T., Huth, A. G. (2020). EduCortex: browser-based 3D brain visualization of fMRI meta-analysis maps. </w:t>
+        <w:t xml:space="preserve"> Kulkarni, A., </w:t>
+      </w:r>
+      <w:proofErr w:type="spellStart"/>
+      <w:r>
+        <w:rPr>
+          <w:rFonts w:ascii="Calibri" w:hAnsi="Calibri" w:cs="Calibri"/>
+          <w:color w:val="auto"/>
+          <w:sz w:val="22"/>
+          <w:szCs w:val="22"/>
+        </w:rPr>
+        <w:t>Mazor</w:t>
+      </w:r>
+      <w:proofErr w:type="spellEnd"/>
+      <w:r>
+        <w:rPr>
+          <w:rFonts w:ascii="Calibri" w:hAnsi="Calibri" w:cs="Calibri"/>
+          <w:color w:val="auto"/>
+          <w:sz w:val="22"/>
+          <w:szCs w:val="22"/>
+        </w:rPr>
+        <w:t xml:space="preserve">, M., </w:t>
+      </w:r>
+      <w:proofErr w:type="spellStart"/>
+      <w:r>
+        <w:rPr>
+          <w:rFonts w:ascii="Calibri" w:hAnsi="Calibri" w:cs="Calibri"/>
+          <w:color w:val="auto"/>
+          <w:sz w:val="22"/>
+          <w:szCs w:val="22"/>
+        </w:rPr>
+        <w:t>Klapwijk</w:t>
+      </w:r>
+      <w:proofErr w:type="spellEnd"/>
+      <w:r>
+        <w:rPr>
+          <w:rFonts w:ascii="Calibri" w:hAnsi="Calibri" w:cs="Calibri"/>
+          <w:color w:val="auto"/>
+          <w:sz w:val="22"/>
+          <w:szCs w:val="22"/>
+        </w:rPr>
+        <w:t xml:space="preserve">, E., </w:t>
+      </w:r>
+      <w:proofErr w:type="spellStart"/>
+      <w:r>
+        <w:rPr>
+          <w:rFonts w:ascii="Calibri" w:hAnsi="Calibri" w:cs="Calibri"/>
+          <w:color w:val="auto"/>
+          <w:sz w:val="22"/>
+          <w:szCs w:val="22"/>
+        </w:rPr>
+        <w:t>Yarkoni</w:t>
+      </w:r>
+      <w:proofErr w:type="spellEnd"/>
+      <w:r>
+        <w:rPr>
+          <w:rFonts w:ascii="Calibri" w:hAnsi="Calibri" w:cs="Calibri"/>
+          <w:color w:val="auto"/>
+          <w:sz w:val="22"/>
+          <w:szCs w:val="22"/>
+        </w:rPr>
+        <w:t xml:space="preserve">, T., </w:t>
+      </w:r>
+      <w:proofErr w:type="spellStart"/>
+      <w:r>
+        <w:rPr>
+          <w:rFonts w:ascii="Calibri" w:hAnsi="Calibri" w:cs="Calibri"/>
+          <w:color w:val="auto"/>
+          <w:sz w:val="22"/>
+          <w:szCs w:val="22"/>
+        </w:rPr>
+        <w:t>Huth</w:t>
+      </w:r>
+      <w:proofErr w:type="spellEnd"/>
+      <w:r>
+        <w:rPr>
+          <w:rFonts w:ascii="Calibri" w:hAnsi="Calibri" w:cs="Calibri"/>
+          <w:color w:val="auto"/>
+          <w:sz w:val="22"/>
+          <w:szCs w:val="22"/>
+        </w:rPr>
+        <w:t xml:space="preserve">, A. G. (2020). </w:t>
+      </w:r>
+      <w:proofErr w:type="spellStart"/>
+      <w:r>
+        <w:rPr>
+          <w:rFonts w:ascii="Calibri" w:hAnsi="Calibri" w:cs="Calibri"/>
+          <w:color w:val="auto"/>
+          <w:sz w:val="22"/>
+          <w:szCs w:val="22"/>
+        </w:rPr>
+        <w:t>EduCortex</w:t>
+      </w:r>
+      <w:proofErr w:type="spellEnd"/>
+      <w:r>
+        <w:rPr>
+          <w:rFonts w:ascii="Calibri" w:hAnsi="Calibri" w:cs="Calibri"/>
+          <w:color w:val="auto"/>
+          <w:sz w:val="22"/>
+          <w:szCs w:val="22"/>
+        </w:rPr>
+        <w:t xml:space="preserve">: browser-based 3D brain visualization of fMRI meta-analysis maps. </w:t>
       </w:r>
       <w:r>
         <w:rPr>
@@ -2146,7 +2470,47 @@
           <w:sz w:val="22"/>
           <w:szCs w:val="22"/>
         </w:rPr>
-        <w:t xml:space="preserve"> Janakiefski, L., &amp; Maxcey, A. M. (2020). Recognition-induced forgetting of schematically related pictures. </w:t>
+        <w:t xml:space="preserve"> </w:t>
+      </w:r>
+      <w:proofErr w:type="spellStart"/>
+      <w:r>
+        <w:rPr>
+          <w:rFonts w:ascii="Calibri" w:hAnsi="Calibri" w:cs="Calibri"/>
+          <w:color w:val="auto"/>
+          <w:sz w:val="22"/>
+          <w:szCs w:val="22"/>
+        </w:rPr>
+        <w:t>Janakiefski</w:t>
+      </w:r>
+      <w:proofErr w:type="spellEnd"/>
+      <w:r>
+        <w:rPr>
+          <w:rFonts w:ascii="Calibri" w:hAnsi="Calibri" w:cs="Calibri"/>
+          <w:color w:val="auto"/>
+          <w:sz w:val="22"/>
+          <w:szCs w:val="22"/>
+        </w:rPr>
+        <w:t xml:space="preserve">, L., &amp; </w:t>
+      </w:r>
+      <w:proofErr w:type="spellStart"/>
+      <w:r>
+        <w:rPr>
+          <w:rFonts w:ascii="Calibri" w:hAnsi="Calibri" w:cs="Calibri"/>
+          <w:color w:val="auto"/>
+          <w:sz w:val="22"/>
+          <w:szCs w:val="22"/>
+        </w:rPr>
+        <w:t>Maxcey</w:t>
+      </w:r>
+      <w:proofErr w:type="spellEnd"/>
+      <w:r>
+        <w:rPr>
+          <w:rFonts w:ascii="Calibri" w:hAnsi="Calibri" w:cs="Calibri"/>
+          <w:color w:val="auto"/>
+          <w:sz w:val="22"/>
+          <w:szCs w:val="22"/>
+        </w:rPr>
+        <w:t xml:space="preserve">, A. M. (2020). Recognition-induced forgetting of schematically related pictures. </w:t>
       </w:r>
       <w:r>
         <w:rPr>
@@ -2218,8 +2582,45 @@
           <w:sz w:val="22"/>
           <w:szCs w:val="22"/>
         </w:rPr>
-        <w:t xml:space="preserve">, Collegio, A., &amp; Shomstein, S. (2019). Object-based attention is resilient to low-level (boundary) or high-level (semantic) disturbances, but not both. </w:t>
-      </w:r>
+        <w:t xml:space="preserve">, </w:t>
+      </w:r>
+      <w:proofErr w:type="spellStart"/>
+      <w:r>
+        <w:rPr>
+          <w:rFonts w:ascii="Calibri" w:hAnsi="Calibri" w:cs="Calibri"/>
+          <w:sz w:val="22"/>
+          <w:szCs w:val="22"/>
+        </w:rPr>
+        <w:t>Collegio</w:t>
+      </w:r>
+      <w:proofErr w:type="spellEnd"/>
+      <w:r>
+        <w:rPr>
+          <w:rFonts w:ascii="Calibri" w:hAnsi="Calibri" w:cs="Calibri"/>
+          <w:sz w:val="22"/>
+          <w:szCs w:val="22"/>
+        </w:rPr>
+        <w:t xml:space="preserve">, A., &amp; </w:t>
+      </w:r>
+      <w:proofErr w:type="spellStart"/>
+      <w:r>
+        <w:rPr>
+          <w:rFonts w:ascii="Calibri" w:hAnsi="Calibri" w:cs="Calibri"/>
+          <w:sz w:val="22"/>
+          <w:szCs w:val="22"/>
+        </w:rPr>
+        <w:t>Shomstein</w:t>
+      </w:r>
+      <w:proofErr w:type="spellEnd"/>
+      <w:r>
+        <w:rPr>
+          <w:rFonts w:ascii="Calibri" w:hAnsi="Calibri" w:cs="Calibri"/>
+          <w:sz w:val="22"/>
+          <w:szCs w:val="22"/>
+        </w:rPr>
+        <w:t xml:space="preserve">, S. (2019). Object-based attention is resilient to low-level (boundary) or high-level (semantic) disturbances, but not both. </w:t>
+      </w:r>
+      <w:proofErr w:type="spellStart"/>
       <w:r>
         <w:rPr>
           <w:rFonts w:ascii="Calibri" w:hAnsi="Calibri" w:cs="Calibri"/>
@@ -2228,7 +2629,18 @@
           <w:sz w:val="22"/>
           <w:szCs w:val="22"/>
         </w:rPr>
-        <w:t>PsyArXiv.</w:t>
+        <w:t>PsyArXiv</w:t>
+      </w:r>
+      <w:proofErr w:type="spellEnd"/>
+      <w:r>
+        <w:rPr>
+          <w:rFonts w:ascii="Calibri" w:hAnsi="Calibri" w:cs="Calibri"/>
+          <w:i/>
+          <w:iCs/>
+          <w:sz w:val="22"/>
+          <w:szCs w:val="22"/>
+        </w:rPr>
+        <w:t>.</w:t>
       </w:r>
       <w:r>
         <w:rPr>
@@ -2246,8 +2658,19 @@
             <w:sz w:val="22"/>
             <w:szCs w:val="22"/>
           </w:rPr>
-          <w:t>doi.org/10.31234/osf.io/yxqju</w:t>
+          <w:t>doi.org/10.31234/osf.io/</w:t>
         </w:r>
+        <w:proofErr w:type="spellStart"/>
+        <w:r>
+          <w:rPr>
+            <w:rStyle w:val="Hyperlink"/>
+            <w:rFonts w:ascii="Calibri" w:hAnsi="Calibri" w:cs="Calibri"/>
+            <w:sz w:val="22"/>
+            <w:szCs w:val="22"/>
+          </w:rPr>
+          <w:t>yxqju</w:t>
+        </w:r>
+        <w:proofErr w:type="spellEnd"/>
       </w:hyperlink>
     </w:p>
     <w:p>
@@ -2265,14 +2688,25 @@
           <w:szCs w:val="22"/>
         </w:rPr>
       </w:pPr>
-      <w:r>
-        <w:rPr>
-          <w:rFonts w:ascii="Calibri" w:hAnsi="Calibri" w:cs="Calibri"/>
-          <w:color w:val="auto"/>
-          <w:sz w:val="22"/>
-          <w:szCs w:val="22"/>
-        </w:rPr>
-        <w:t xml:space="preserve">Collegio, A., Nah, J., </w:t>
+      <w:proofErr w:type="spellStart"/>
+      <w:r>
+        <w:rPr>
+          <w:rFonts w:ascii="Calibri" w:hAnsi="Calibri" w:cs="Calibri"/>
+          <w:color w:val="auto"/>
+          <w:sz w:val="22"/>
+          <w:szCs w:val="22"/>
+        </w:rPr>
+        <w:t>Collegio</w:t>
+      </w:r>
+      <w:proofErr w:type="spellEnd"/>
+      <w:r>
+        <w:rPr>
+          <w:rFonts w:ascii="Calibri" w:hAnsi="Calibri" w:cs="Calibri"/>
+          <w:color w:val="auto"/>
+          <w:sz w:val="22"/>
+          <w:szCs w:val="22"/>
+        </w:rPr>
+        <w:t xml:space="preserve">, A., Nah, J., </w:t>
       </w:r>
       <w:r>
         <w:rPr>
@@ -2292,7 +2726,27 @@
           <w:sz w:val="22"/>
           <w:szCs w:val="22"/>
         </w:rPr>
-        <w:t xml:space="preserve"> &amp; Shomstein, S. (2019). Attention scales according to inferred real-world object size. </w:t>
+        <w:t xml:space="preserve"> &amp; </w:t>
+      </w:r>
+      <w:proofErr w:type="spellStart"/>
+      <w:r>
+        <w:rPr>
+          <w:rFonts w:ascii="Calibri" w:hAnsi="Calibri" w:cs="Calibri"/>
+          <w:color w:val="auto"/>
+          <w:sz w:val="22"/>
+          <w:szCs w:val="22"/>
+        </w:rPr>
+        <w:t>Shomstein</w:t>
+      </w:r>
+      <w:proofErr w:type="spellEnd"/>
+      <w:r>
+        <w:rPr>
+          <w:rFonts w:ascii="Calibri" w:hAnsi="Calibri" w:cs="Calibri"/>
+          <w:color w:val="auto"/>
+          <w:sz w:val="22"/>
+          <w:szCs w:val="22"/>
+        </w:rPr>
+        <w:t xml:space="preserve">, S. (2019). Attention scales according to inferred real-world object size. </w:t>
       </w:r>
       <w:r>
         <w:rPr>
@@ -2366,6 +2820,7 @@
           <w:szCs w:val="22"/>
         </w:rPr>
       </w:pPr>
+      <w:proofErr w:type="spellStart"/>
       <w:r>
         <w:rPr>
           <w:rFonts w:ascii="Calibri" w:hAnsi="Calibri"/>
@@ -2373,7 +2828,17 @@
           <w:sz w:val="22"/>
           <w:szCs w:val="22"/>
         </w:rPr>
-        <w:t xml:space="preserve">Maxcey, A. M., Mancuso, E., </w:t>
+        <w:t>Maxcey</w:t>
+      </w:r>
+      <w:proofErr w:type="spellEnd"/>
+      <w:r>
+        <w:rPr>
+          <w:rFonts w:ascii="Calibri" w:hAnsi="Calibri"/>
+          <w:color w:val="000000" w:themeColor="text1"/>
+          <w:sz w:val="22"/>
+          <w:szCs w:val="22"/>
+        </w:rPr>
+        <w:t xml:space="preserve">, A. M., Mancuso, E., </w:t>
       </w:r>
       <w:r>
         <w:rPr>
@@ -2507,7 +2972,27 @@
           <w:sz w:val="22"/>
           <w:szCs w:val="22"/>
         </w:rPr>
-        <w:t xml:space="preserve"> Chen, J., &amp; Golomb, J. D. (in </w:t>
+        <w:t xml:space="preserve"> Chen, J., &amp; </w:t>
+      </w:r>
+      <w:proofErr w:type="spellStart"/>
+      <w:r>
+        <w:rPr>
+          <w:rFonts w:ascii="Calibri" w:hAnsi="Calibri" w:cs="Calibri"/>
+          <w:color w:val="auto"/>
+          <w:sz w:val="22"/>
+          <w:szCs w:val="22"/>
+        </w:rPr>
+        <w:t>Golomb</w:t>
+      </w:r>
+      <w:proofErr w:type="spellEnd"/>
+      <w:r>
+        <w:rPr>
+          <w:rFonts w:ascii="Calibri" w:hAnsi="Calibri" w:cs="Calibri"/>
+          <w:color w:val="auto"/>
+          <w:sz w:val="22"/>
+          <w:szCs w:val="22"/>
+        </w:rPr>
+        <w:t xml:space="preserve">, J. D. (in </w:t>
       </w:r>
       <w:r>
         <w:rPr>
@@ -2592,7 +3077,25 @@
           <w:sz w:val="22"/>
           <w:szCs w:val="22"/>
         </w:rPr>
-        <w:t xml:space="preserve">, Dowd, E. W., &amp; Golomb, J. D. (in prep.). </w:t>
+        <w:t xml:space="preserve">, Dowd, E. W., &amp; </w:t>
+      </w:r>
+      <w:proofErr w:type="spellStart"/>
+      <w:r>
+        <w:rPr>
+          <w:rFonts w:ascii="Calibri" w:hAnsi="Calibri" w:cs="Calibri"/>
+          <w:sz w:val="22"/>
+          <w:szCs w:val="22"/>
+        </w:rPr>
+        <w:t>Golomb</w:t>
+      </w:r>
+      <w:proofErr w:type="spellEnd"/>
+      <w:r>
+        <w:rPr>
+          <w:rFonts w:ascii="Calibri" w:hAnsi="Calibri" w:cs="Calibri"/>
+          <w:sz w:val="22"/>
+          <w:szCs w:val="22"/>
+        </w:rPr>
+        <w:t xml:space="preserve">, J. D. (in prep.). </w:t>
       </w:r>
       <w:r>
         <w:rPr>
@@ -2697,7 +3200,25 @@
           <w:sz w:val="22"/>
           <w:szCs w:val="22"/>
         </w:rPr>
-        <w:t xml:space="preserve">&amp; Golomb, J. D. (in </w:t>
+        <w:t xml:space="preserve">&amp; </w:t>
+      </w:r>
+      <w:proofErr w:type="spellStart"/>
+      <w:r>
+        <w:rPr>
+          <w:rFonts w:ascii="Calibri" w:hAnsi="Calibri" w:cs="Calibri"/>
+          <w:sz w:val="22"/>
+          <w:szCs w:val="22"/>
+        </w:rPr>
+        <w:t>Golomb</w:t>
+      </w:r>
+      <w:proofErr w:type="spellEnd"/>
+      <w:r>
+        <w:rPr>
+          <w:rFonts w:ascii="Calibri" w:hAnsi="Calibri" w:cs="Calibri"/>
+          <w:sz w:val="22"/>
+          <w:szCs w:val="22"/>
+        </w:rPr>
+        <w:t xml:space="preserve">, J. D. (in </w:t>
       </w:r>
       <w:r>
         <w:rPr>
@@ -2718,19 +3239,73 @@
     </w:p>
     <w:p>
       <w:pPr>
-        <w:pStyle w:val="Default"/>
+        <w:pStyle w:val="ListParagraph"/>
+        <w:numPr>
+          <w:ilvl w:val="0"/>
+          <w:numId w:val="27"/>
+        </w:numPr>
         <w:pBdr>
           <w:bottom w:val="single" w:sz="6" w:space="1" w:color="auto"/>
         </w:pBdr>
-        <w:rPr>
-          <w:rFonts w:ascii="Calibri" w:hAnsi="Calibri" w:cs="Calibri"/>
-          <w:b/>
-          <w:bCs/>
-          <w:color w:val="auto"/>
-          <w:sz w:val="22"/>
-          <w:szCs w:val="22"/>
-        </w:rPr>
-      </w:pPr>
+        <w:spacing w:after="3"/>
+        <w:rPr>
+          <w:rFonts w:ascii="Calibri" w:hAnsi="Calibri" w:cs="Calibri"/>
+          <w:b/>
+          <w:bCs/>
+          <w:sz w:val="22"/>
+          <w:szCs w:val="22"/>
+        </w:rPr>
+      </w:pPr>
+      <w:r>
+        <w:rPr>
+          <w:rFonts w:ascii="Calibri" w:hAnsi="Calibri" w:cs="Calibri"/>
+          <w:sz w:val="22"/>
+          <w:szCs w:val="22"/>
+        </w:rPr>
+        <w:t>Jones, C.</w:t>
+      </w:r>
+      <w:r>
+        <w:rPr>
+          <w:rFonts w:ascii="Calibri" w:hAnsi="Calibri" w:cs="Calibri"/>
+          <w:sz w:val="22"/>
+          <w:szCs w:val="22"/>
+        </w:rPr>
+        <w:t xml:space="preserve"> M.</w:t>
+      </w:r>
+      <w:r>
+        <w:rPr>
+          <w:rFonts w:ascii="Calibri" w:hAnsi="Calibri" w:cs="Calibri"/>
+          <w:sz w:val="22"/>
+          <w:szCs w:val="22"/>
+        </w:rPr>
+        <w:t xml:space="preserve">, Scotti, P. S., &amp; </w:t>
+      </w:r>
+      <w:proofErr w:type="spellStart"/>
+      <w:r>
+        <w:rPr>
+          <w:rFonts w:ascii="Calibri" w:hAnsi="Calibri" w:cs="Calibri"/>
+          <w:sz w:val="22"/>
+          <w:szCs w:val="22"/>
+        </w:rPr>
+        <w:t>Golomb</w:t>
+      </w:r>
+      <w:proofErr w:type="spellEnd"/>
+      <w:r>
+        <w:rPr>
+          <w:rFonts w:ascii="Calibri" w:hAnsi="Calibri" w:cs="Calibri"/>
+          <w:sz w:val="22"/>
+          <w:szCs w:val="22"/>
+        </w:rPr>
+        <w:t xml:space="preserve">, J. D. (in prep.). </w:t>
+      </w:r>
+      <w:r>
+        <w:rPr>
+          <w:rFonts w:ascii="Calibri" w:hAnsi="Calibri" w:cs="Calibri"/>
+          <w:sz w:val="22"/>
+          <w:szCs w:val="22"/>
+        </w:rPr>
+        <w:t>Feature-binding errors during saccadic remapping may affect perception of real-world objects.</w:t>
+      </w:r>
     </w:p>
     <w:p>
       <w:pPr>
@@ -2783,7 +3358,6 @@
           <w:bCs/>
           <w:color w:val="auto"/>
         </w:rPr>
-        <w:lastRenderedPageBreak/>
         <w:t>SCHOLARSHIPS, FELLOWSHIPS, &amp; AWARDS</w:t>
       </w:r>
     </w:p>
@@ -3232,12 +3806,21 @@
           <w:color w:val="auto"/>
         </w:rPr>
       </w:pPr>
-      <w:r>
-        <w:rPr>
-          <w:rFonts w:ascii="Calibri" w:hAnsi="Calibri" w:cs="Calibri"/>
-          <w:color w:val="auto"/>
-        </w:rPr>
-        <w:t>Sigelman Undergraduate Research Enhancement Award ($500)</w:t>
+      <w:proofErr w:type="spellStart"/>
+      <w:r>
+        <w:rPr>
+          <w:rFonts w:ascii="Calibri" w:hAnsi="Calibri" w:cs="Calibri"/>
+          <w:color w:val="auto"/>
+        </w:rPr>
+        <w:t>Sigelman</w:t>
+      </w:r>
+      <w:proofErr w:type="spellEnd"/>
+      <w:r>
+        <w:rPr>
+          <w:rFonts w:ascii="Calibri" w:hAnsi="Calibri" w:cs="Calibri"/>
+          <w:color w:val="auto"/>
+        </w:rPr>
+        <w:t xml:space="preserve"> Undergraduate Research Enhancement Award ($500)</w:t>
       </w:r>
       <w:r>
         <w:rPr>
@@ -3440,7 +4023,25 @@
           <w:sz w:val="18"/>
           <w:szCs w:val="18"/>
         </w:rPr>
-        <w:t xml:space="preserve"> Chen, J., &amp; Golomb, J. D. (202</w:t>
+        <w:t xml:space="preserve"> Chen, J., &amp; </w:t>
+      </w:r>
+      <w:proofErr w:type="spellStart"/>
+      <w:r>
+        <w:rPr>
+          <w:rFonts w:ascii="Calibri" w:hAnsi="Calibri" w:cs="Calibri"/>
+          <w:sz w:val="18"/>
+          <w:szCs w:val="18"/>
+        </w:rPr>
+        <w:t>Golomb</w:t>
+      </w:r>
+      <w:proofErr w:type="spellEnd"/>
+      <w:r>
+        <w:rPr>
+          <w:rFonts w:ascii="Calibri" w:hAnsi="Calibri" w:cs="Calibri"/>
+          <w:sz w:val="18"/>
+          <w:szCs w:val="18"/>
+        </w:rPr>
+        <w:t>, J. D. (202</w:t>
       </w:r>
       <w:r>
         <w:rPr>
@@ -3570,7 +4171,25 @@
           <w:sz w:val="18"/>
           <w:szCs w:val="18"/>
         </w:rPr>
-        <w:t xml:space="preserve"> Chen, J., &amp; Golomb, J. D. (2021, Mar</w:t>
+        <w:t xml:space="preserve"> Chen, J., &amp; </w:t>
+      </w:r>
+      <w:proofErr w:type="spellStart"/>
+      <w:r>
+        <w:rPr>
+          <w:rFonts w:ascii="Calibri" w:hAnsi="Calibri" w:cs="Calibri"/>
+          <w:sz w:val="18"/>
+          <w:szCs w:val="18"/>
+        </w:rPr>
+        <w:t>Golomb</w:t>
+      </w:r>
+      <w:proofErr w:type="spellEnd"/>
+      <w:r>
+        <w:rPr>
+          <w:rFonts w:ascii="Calibri" w:hAnsi="Calibri" w:cs="Calibri"/>
+          <w:sz w:val="18"/>
+          <w:szCs w:val="18"/>
+        </w:rPr>
+        <w:t>, J. D. (2021, Mar</w:t>
       </w:r>
       <w:r>
         <w:rPr>
@@ -3670,7 +4289,25 @@
           <w:sz w:val="18"/>
           <w:szCs w:val="18"/>
         </w:rPr>
-        <w:t xml:space="preserve">&amp; Golomb, J. D. (2020, May). Feature-binding errors during saccadic remapping may affect perception of real-world objects. </w:t>
+        <w:t xml:space="preserve">&amp; </w:t>
+      </w:r>
+      <w:proofErr w:type="spellStart"/>
+      <w:r>
+        <w:rPr>
+          <w:rFonts w:ascii="Calibri" w:hAnsi="Calibri" w:cs="Calibri"/>
+          <w:sz w:val="18"/>
+          <w:szCs w:val="18"/>
+        </w:rPr>
+        <w:t>Golomb</w:t>
+      </w:r>
+      <w:proofErr w:type="spellEnd"/>
+      <w:r>
+        <w:rPr>
+          <w:rFonts w:ascii="Calibri" w:hAnsi="Calibri" w:cs="Calibri"/>
+          <w:sz w:val="18"/>
+          <w:szCs w:val="18"/>
+        </w:rPr>
+        <w:t xml:space="preserve">, J. D. (2020, May). Feature-binding errors during saccadic remapping may affect perception of real-world objects. </w:t>
       </w:r>
       <w:r>
         <w:rPr>
@@ -3721,7 +4358,79 @@
           <w:sz w:val="18"/>
           <w:szCs w:val="18"/>
         </w:rPr>
-        <w:t xml:space="preserve"> Kulkarni, A., Mazor, M., Klapwijk, E., Yarkoni, T., Huth, A. G. (2019, Dec</w:t>
+        <w:t xml:space="preserve"> Kulkarni, A., </w:t>
+      </w:r>
+      <w:proofErr w:type="spellStart"/>
+      <w:r>
+        <w:rPr>
+          <w:rFonts w:ascii="Calibri" w:hAnsi="Calibri" w:cs="Calibri"/>
+          <w:sz w:val="18"/>
+          <w:szCs w:val="18"/>
+        </w:rPr>
+        <w:t>Mazor</w:t>
+      </w:r>
+      <w:proofErr w:type="spellEnd"/>
+      <w:r>
+        <w:rPr>
+          <w:rFonts w:ascii="Calibri" w:hAnsi="Calibri" w:cs="Calibri"/>
+          <w:sz w:val="18"/>
+          <w:szCs w:val="18"/>
+        </w:rPr>
+        <w:t xml:space="preserve">, M., </w:t>
+      </w:r>
+      <w:proofErr w:type="spellStart"/>
+      <w:r>
+        <w:rPr>
+          <w:rFonts w:ascii="Calibri" w:hAnsi="Calibri" w:cs="Calibri"/>
+          <w:sz w:val="18"/>
+          <w:szCs w:val="18"/>
+        </w:rPr>
+        <w:t>Klapwijk</w:t>
+      </w:r>
+      <w:proofErr w:type="spellEnd"/>
+      <w:r>
+        <w:rPr>
+          <w:rFonts w:ascii="Calibri" w:hAnsi="Calibri" w:cs="Calibri"/>
+          <w:sz w:val="18"/>
+          <w:szCs w:val="18"/>
+        </w:rPr>
+        <w:t xml:space="preserve">, E., </w:t>
+      </w:r>
+      <w:proofErr w:type="spellStart"/>
+      <w:r>
+        <w:rPr>
+          <w:rFonts w:ascii="Calibri" w:hAnsi="Calibri" w:cs="Calibri"/>
+          <w:sz w:val="18"/>
+          <w:szCs w:val="18"/>
+        </w:rPr>
+        <w:t>Yarkoni</w:t>
+      </w:r>
+      <w:proofErr w:type="spellEnd"/>
+      <w:r>
+        <w:rPr>
+          <w:rFonts w:ascii="Calibri" w:hAnsi="Calibri" w:cs="Calibri"/>
+          <w:sz w:val="18"/>
+          <w:szCs w:val="18"/>
+        </w:rPr>
+        <w:t xml:space="preserve">, T., </w:t>
+      </w:r>
+      <w:proofErr w:type="spellStart"/>
+      <w:r>
+        <w:rPr>
+          <w:rFonts w:ascii="Calibri" w:hAnsi="Calibri" w:cs="Calibri"/>
+          <w:sz w:val="18"/>
+          <w:szCs w:val="18"/>
+        </w:rPr>
+        <w:t>Huth</w:t>
+      </w:r>
+      <w:proofErr w:type="spellEnd"/>
+      <w:r>
+        <w:rPr>
+          <w:rFonts w:ascii="Calibri" w:hAnsi="Calibri" w:cs="Calibri"/>
+          <w:sz w:val="18"/>
+          <w:szCs w:val="18"/>
+        </w:rPr>
+        <w:t>, A. G. (2019, Dec</w:t>
       </w:r>
       <w:r>
         <w:rPr>
@@ -3737,7 +4446,25 @@
           <w:sz w:val="18"/>
           <w:szCs w:val="18"/>
         </w:rPr>
-        <w:t xml:space="preserve">). EduCortex: browser-based 3D brain visualization of fMRI meta-analysis maps. </w:t>
+        <w:t xml:space="preserve">). </w:t>
+      </w:r>
+      <w:proofErr w:type="spellStart"/>
+      <w:r>
+        <w:rPr>
+          <w:rFonts w:ascii="Calibri" w:hAnsi="Calibri" w:cs="Calibri"/>
+          <w:sz w:val="18"/>
+          <w:szCs w:val="18"/>
+        </w:rPr>
+        <w:t>EduCortex</w:t>
+      </w:r>
+      <w:proofErr w:type="spellEnd"/>
+      <w:r>
+        <w:rPr>
+          <w:rFonts w:ascii="Calibri" w:hAnsi="Calibri" w:cs="Calibri"/>
+          <w:sz w:val="18"/>
+          <w:szCs w:val="18"/>
+        </w:rPr>
+        <w:t xml:space="preserve">: browser-based 3D brain visualization of fMRI meta-analysis maps. </w:t>
       </w:r>
       <w:r>
         <w:rPr>
@@ -3806,7 +4533,43 @@
           <w:sz w:val="18"/>
           <w:szCs w:val="18"/>
         </w:rPr>
-        <w:t xml:space="preserve"> Hong, Y., Leber, A., B., &amp; Golomb, J. D. (2019, November). Competition between similar visual working memory items underlies repulsion effects. </w:t>
+        <w:t xml:space="preserve"> Hong, Y., </w:t>
+      </w:r>
+      <w:proofErr w:type="spellStart"/>
+      <w:r>
+        <w:rPr>
+          <w:rFonts w:ascii="Calibri" w:hAnsi="Calibri" w:cs="Calibri"/>
+          <w:sz w:val="18"/>
+          <w:szCs w:val="18"/>
+        </w:rPr>
+        <w:t>Leber</w:t>
+      </w:r>
+      <w:proofErr w:type="spellEnd"/>
+      <w:r>
+        <w:rPr>
+          <w:rFonts w:ascii="Calibri" w:hAnsi="Calibri" w:cs="Calibri"/>
+          <w:sz w:val="18"/>
+          <w:szCs w:val="18"/>
+        </w:rPr>
+        <w:t xml:space="preserve">, A., B., &amp; </w:t>
+      </w:r>
+      <w:proofErr w:type="spellStart"/>
+      <w:r>
+        <w:rPr>
+          <w:rFonts w:ascii="Calibri" w:hAnsi="Calibri" w:cs="Calibri"/>
+          <w:sz w:val="18"/>
+          <w:szCs w:val="18"/>
+        </w:rPr>
+        <w:t>Golomb</w:t>
+      </w:r>
+      <w:proofErr w:type="spellEnd"/>
+      <w:r>
+        <w:rPr>
+          <w:rFonts w:ascii="Calibri" w:hAnsi="Calibri" w:cs="Calibri"/>
+          <w:sz w:val="18"/>
+          <w:szCs w:val="18"/>
+        </w:rPr>
+        <w:t xml:space="preserve">, J. D. (2019, November). Competition between similar visual working memory items underlies repulsion effects. </w:t>
       </w:r>
       <w:r>
         <w:rPr>
@@ -3857,7 +4620,43 @@
           <w:sz w:val="18"/>
           <w:szCs w:val="18"/>
         </w:rPr>
-        <w:t xml:space="preserve"> Janakiefski, L., &amp; Maxcey, A. M. (2019, November). Recognition-Induced Forgetting Does Not Operate Over Superordinate Categories. </w:t>
+        <w:t xml:space="preserve"> </w:t>
+      </w:r>
+      <w:proofErr w:type="spellStart"/>
+      <w:r>
+        <w:rPr>
+          <w:rFonts w:ascii="Calibri" w:hAnsi="Calibri" w:cs="Calibri"/>
+          <w:sz w:val="18"/>
+          <w:szCs w:val="18"/>
+        </w:rPr>
+        <w:t>Janakiefski</w:t>
+      </w:r>
+      <w:proofErr w:type="spellEnd"/>
+      <w:r>
+        <w:rPr>
+          <w:rFonts w:ascii="Calibri" w:hAnsi="Calibri" w:cs="Calibri"/>
+          <w:sz w:val="18"/>
+          <w:szCs w:val="18"/>
+        </w:rPr>
+        <w:t xml:space="preserve">, L., &amp; </w:t>
+      </w:r>
+      <w:proofErr w:type="spellStart"/>
+      <w:r>
+        <w:rPr>
+          <w:rFonts w:ascii="Calibri" w:hAnsi="Calibri" w:cs="Calibri"/>
+          <w:sz w:val="18"/>
+          <w:szCs w:val="18"/>
+        </w:rPr>
+        <w:t>Maxcey</w:t>
+      </w:r>
+      <w:proofErr w:type="spellEnd"/>
+      <w:r>
+        <w:rPr>
+          <w:rFonts w:ascii="Calibri" w:hAnsi="Calibri" w:cs="Calibri"/>
+          <w:sz w:val="18"/>
+          <w:szCs w:val="18"/>
+        </w:rPr>
+        <w:t xml:space="preserve">, A. M. (2019, November). Recognition-Induced Forgetting Does Not Operate Over Superordinate Categories. </w:t>
       </w:r>
       <w:bookmarkStart w:id="2" w:name="OLE_LINK19"/>
       <w:bookmarkStart w:id="3" w:name="OLE_LINK20"/>
@@ -3929,7 +4728,43 @@
           <w:sz w:val="18"/>
           <w:szCs w:val="18"/>
         </w:rPr>
-        <w:t xml:space="preserve">, Hong, Y., Leber, A., B., &amp; Golomb, J. D. (2019, October). </w:t>
+        <w:t xml:space="preserve">, Hong, Y., </w:t>
+      </w:r>
+      <w:proofErr w:type="spellStart"/>
+      <w:r>
+        <w:rPr>
+          <w:rFonts w:ascii="Calibri" w:hAnsi="Calibri" w:cs="Calibri"/>
+          <w:sz w:val="18"/>
+          <w:szCs w:val="18"/>
+        </w:rPr>
+        <w:t>Leber</w:t>
+      </w:r>
+      <w:proofErr w:type="spellEnd"/>
+      <w:r>
+        <w:rPr>
+          <w:rFonts w:ascii="Calibri" w:hAnsi="Calibri" w:cs="Calibri"/>
+          <w:sz w:val="18"/>
+          <w:szCs w:val="18"/>
+        </w:rPr>
+        <w:t xml:space="preserve">, A., B., &amp; </w:t>
+      </w:r>
+      <w:proofErr w:type="spellStart"/>
+      <w:r>
+        <w:rPr>
+          <w:rFonts w:ascii="Calibri" w:hAnsi="Calibri" w:cs="Calibri"/>
+          <w:sz w:val="18"/>
+          <w:szCs w:val="18"/>
+        </w:rPr>
+        <w:t>Golomb</w:t>
+      </w:r>
+      <w:proofErr w:type="spellEnd"/>
+      <w:r>
+        <w:rPr>
+          <w:rFonts w:ascii="Calibri" w:hAnsi="Calibri" w:cs="Calibri"/>
+          <w:sz w:val="18"/>
+          <w:szCs w:val="18"/>
+        </w:rPr>
+        <w:t xml:space="preserve">, J. D. (2019, October). </w:t>
       </w:r>
       <w:r>
         <w:rPr>
@@ -4002,7 +4837,43 @@
           <w:sz w:val="18"/>
           <w:szCs w:val="18"/>
         </w:rPr>
-        <w:t xml:space="preserve"> Hong, Y., Golomb, J. D., Leber, A., B. (2019, May). </w:t>
+        <w:t xml:space="preserve"> Hong, Y., </w:t>
+      </w:r>
+      <w:proofErr w:type="spellStart"/>
+      <w:r>
+        <w:rPr>
+          <w:rFonts w:ascii="Calibri" w:hAnsi="Calibri" w:cs="Calibri"/>
+          <w:sz w:val="18"/>
+          <w:szCs w:val="18"/>
+        </w:rPr>
+        <w:t>Golomb</w:t>
+      </w:r>
+      <w:proofErr w:type="spellEnd"/>
+      <w:r>
+        <w:rPr>
+          <w:rFonts w:ascii="Calibri" w:hAnsi="Calibri" w:cs="Calibri"/>
+          <w:sz w:val="18"/>
+          <w:szCs w:val="18"/>
+        </w:rPr>
+        <w:t xml:space="preserve">, J. D., </w:t>
+      </w:r>
+      <w:proofErr w:type="spellStart"/>
+      <w:r>
+        <w:rPr>
+          <w:rFonts w:ascii="Calibri" w:hAnsi="Calibri" w:cs="Calibri"/>
+          <w:sz w:val="18"/>
+          <w:szCs w:val="18"/>
+        </w:rPr>
+        <w:t>Leber</w:t>
+      </w:r>
+      <w:proofErr w:type="spellEnd"/>
+      <w:r>
+        <w:rPr>
+          <w:rFonts w:ascii="Calibri" w:hAnsi="Calibri" w:cs="Calibri"/>
+          <w:sz w:val="18"/>
+          <w:szCs w:val="18"/>
+        </w:rPr>
+        <w:t xml:space="preserve">, A., B. (2019, May). </w:t>
       </w:r>
       <w:r>
         <w:rPr>
@@ -4073,13 +4944,23 @@
         </w:rPr>
         <w:t xml:space="preserve">Scotti, P. S., </w:t>
       </w:r>
-      <w:r>
-        <w:rPr>
-          <w:rFonts w:ascii="Calibri" w:hAnsi="Calibri" w:cs="Calibri"/>
-          <w:sz w:val="18"/>
-          <w:szCs w:val="18"/>
-        </w:rPr>
-        <w:t xml:space="preserve">Golomb, J. D. (2019, May). </w:t>
+      <w:proofErr w:type="spellStart"/>
+      <w:r>
+        <w:rPr>
+          <w:rFonts w:ascii="Calibri" w:hAnsi="Calibri" w:cs="Calibri"/>
+          <w:sz w:val="18"/>
+          <w:szCs w:val="18"/>
+        </w:rPr>
+        <w:t>Golomb</w:t>
+      </w:r>
+      <w:proofErr w:type="spellEnd"/>
+      <w:r>
+        <w:rPr>
+          <w:rFonts w:ascii="Calibri" w:hAnsi="Calibri" w:cs="Calibri"/>
+          <w:sz w:val="18"/>
+          <w:szCs w:val="18"/>
+        </w:rPr>
+        <w:t xml:space="preserve">, J. D. (2019, May). </w:t>
       </w:r>
       <w:r>
         <w:rPr>
@@ -4142,14 +5023,45 @@
           <w:szCs w:val="18"/>
         </w:rPr>
       </w:pPr>
-      <w:r>
-        <w:rPr>
-          <w:rFonts w:ascii="Calibri" w:hAnsi="Calibri" w:cs="Calibri"/>
-          <w:bCs/>
-          <w:sz w:val="18"/>
-          <w:szCs w:val="18"/>
-        </w:rPr>
-        <w:t xml:space="preserve">Janakiefski, L., Smerdell, M., </w:t>
+      <w:proofErr w:type="spellStart"/>
+      <w:r>
+        <w:rPr>
+          <w:rFonts w:ascii="Calibri" w:hAnsi="Calibri" w:cs="Calibri"/>
+          <w:bCs/>
+          <w:sz w:val="18"/>
+          <w:szCs w:val="18"/>
+        </w:rPr>
+        <w:t>Janakiefski</w:t>
+      </w:r>
+      <w:proofErr w:type="spellEnd"/>
+      <w:r>
+        <w:rPr>
+          <w:rFonts w:ascii="Calibri" w:hAnsi="Calibri" w:cs="Calibri"/>
+          <w:bCs/>
+          <w:sz w:val="18"/>
+          <w:szCs w:val="18"/>
+        </w:rPr>
+        <w:t xml:space="preserve">, L., </w:t>
+      </w:r>
+      <w:proofErr w:type="spellStart"/>
+      <w:r>
+        <w:rPr>
+          <w:rFonts w:ascii="Calibri" w:hAnsi="Calibri" w:cs="Calibri"/>
+          <w:bCs/>
+          <w:sz w:val="18"/>
+          <w:szCs w:val="18"/>
+        </w:rPr>
+        <w:t>Smerdell</w:t>
+      </w:r>
+      <w:proofErr w:type="spellEnd"/>
+      <w:r>
+        <w:rPr>
+          <w:rFonts w:ascii="Calibri" w:hAnsi="Calibri" w:cs="Calibri"/>
+          <w:bCs/>
+          <w:sz w:val="18"/>
+          <w:szCs w:val="18"/>
+        </w:rPr>
+        <w:t xml:space="preserve">, M., </w:t>
       </w:r>
       <w:r>
         <w:rPr>
@@ -4168,7 +5080,27 @@
           <w:sz w:val="18"/>
           <w:szCs w:val="18"/>
         </w:rPr>
-        <w:t xml:space="preserve">, Maxcey, A. (2019, March). Does recognition-induced forgetting operate over </w:t>
+        <w:t xml:space="preserve">, </w:t>
+      </w:r>
+      <w:proofErr w:type="spellStart"/>
+      <w:r>
+        <w:rPr>
+          <w:rFonts w:ascii="Calibri" w:hAnsi="Calibri" w:cs="Calibri"/>
+          <w:bCs/>
+          <w:sz w:val="18"/>
+          <w:szCs w:val="18"/>
+        </w:rPr>
+        <w:t>Maxcey</w:t>
+      </w:r>
+      <w:proofErr w:type="spellEnd"/>
+      <w:r>
+        <w:rPr>
+          <w:rFonts w:ascii="Calibri" w:hAnsi="Calibri" w:cs="Calibri"/>
+          <w:bCs/>
+          <w:sz w:val="18"/>
+          <w:szCs w:val="18"/>
+        </w:rPr>
+        <w:t xml:space="preserve">, A. (2019, March). Does recognition-induced forgetting operate over </w:t>
       </w:r>
       <w:proofErr w:type="gramStart"/>
       <w:r>
@@ -4190,6 +5122,7 @@
         </w:rPr>
         <w:t xml:space="preserve"> objects? </w:t>
       </w:r>
+      <w:proofErr w:type="spellStart"/>
       <w:r>
         <w:rPr>
           <w:rFonts w:ascii="Calibri" w:hAnsi="Calibri" w:cs="Calibri"/>
@@ -4201,6 +5134,7 @@
         </w:rPr>
         <w:t>CogFest</w:t>
       </w:r>
+      <w:proofErr w:type="spellEnd"/>
       <w:r>
         <w:rPr>
           <w:rFonts w:ascii="Calibri" w:hAnsi="Calibri" w:cs="Calibri"/>
@@ -4241,7 +5175,43 @@
           <w:sz w:val="18"/>
           <w:szCs w:val="18"/>
         </w:rPr>
-        <w:t xml:space="preserve"> Hong, Y., Golomb, J. D., Leber, A., B. (2018, November). Statistical regularities during object encoding distort long-term memory. </w:t>
+        <w:t xml:space="preserve"> Hong, Y., </w:t>
+      </w:r>
+      <w:proofErr w:type="spellStart"/>
+      <w:r>
+        <w:rPr>
+          <w:rFonts w:ascii="Calibri" w:hAnsi="Calibri" w:cs="Calibri"/>
+          <w:sz w:val="18"/>
+          <w:szCs w:val="18"/>
+        </w:rPr>
+        <w:t>Golomb</w:t>
+      </w:r>
+      <w:proofErr w:type="spellEnd"/>
+      <w:r>
+        <w:rPr>
+          <w:rFonts w:ascii="Calibri" w:hAnsi="Calibri" w:cs="Calibri"/>
+          <w:sz w:val="18"/>
+          <w:szCs w:val="18"/>
+        </w:rPr>
+        <w:t xml:space="preserve">, J. D., </w:t>
+      </w:r>
+      <w:proofErr w:type="spellStart"/>
+      <w:r>
+        <w:rPr>
+          <w:rFonts w:ascii="Calibri" w:hAnsi="Calibri" w:cs="Calibri"/>
+          <w:sz w:val="18"/>
+          <w:szCs w:val="18"/>
+        </w:rPr>
+        <w:t>Leber</w:t>
+      </w:r>
+      <w:proofErr w:type="spellEnd"/>
+      <w:r>
+        <w:rPr>
+          <w:rFonts w:ascii="Calibri" w:hAnsi="Calibri" w:cs="Calibri"/>
+          <w:sz w:val="18"/>
+          <w:szCs w:val="18"/>
+        </w:rPr>
+        <w:t xml:space="preserve">, A., B. (2018, November). Statistical regularities during object encoding distort long-term memory. </w:t>
       </w:r>
       <w:r>
         <w:rPr>
@@ -4313,7 +5283,43 @@
           <w:sz w:val="18"/>
           <w:szCs w:val="18"/>
         </w:rPr>
-        <w:t xml:space="preserve"> Hong, Y., Golomb, J. D., Leber, A., B. (2018, September). Statistical regularities during object encoding distort long-term memory. </w:t>
+        <w:t xml:space="preserve"> Hong, Y., </w:t>
+      </w:r>
+      <w:proofErr w:type="spellStart"/>
+      <w:r>
+        <w:rPr>
+          <w:rFonts w:ascii="Calibri" w:hAnsi="Calibri" w:cs="Calibri"/>
+          <w:sz w:val="18"/>
+          <w:szCs w:val="18"/>
+        </w:rPr>
+        <w:t>Golomb</w:t>
+      </w:r>
+      <w:proofErr w:type="spellEnd"/>
+      <w:r>
+        <w:rPr>
+          <w:rFonts w:ascii="Calibri" w:hAnsi="Calibri" w:cs="Calibri"/>
+          <w:sz w:val="18"/>
+          <w:szCs w:val="18"/>
+        </w:rPr>
+        <w:t xml:space="preserve">, J. D., </w:t>
+      </w:r>
+      <w:proofErr w:type="spellStart"/>
+      <w:r>
+        <w:rPr>
+          <w:rFonts w:ascii="Calibri" w:hAnsi="Calibri" w:cs="Calibri"/>
+          <w:sz w:val="18"/>
+          <w:szCs w:val="18"/>
+        </w:rPr>
+        <w:t>Leber</w:t>
+      </w:r>
+      <w:proofErr w:type="spellEnd"/>
+      <w:r>
+        <w:rPr>
+          <w:rFonts w:ascii="Calibri" w:hAnsi="Calibri" w:cs="Calibri"/>
+          <w:sz w:val="18"/>
+          <w:szCs w:val="18"/>
+        </w:rPr>
+        <w:t xml:space="preserve">, A., B. (2018, September). Statistical regularities during object encoding distort long-term memory. </w:t>
       </w:r>
       <w:r>
         <w:rPr>
@@ -4366,7 +5372,43 @@
           <w:sz w:val="18"/>
           <w:szCs w:val="18"/>
         </w:rPr>
-        <w:t xml:space="preserve"> Hong, Y., Golomb, J. D., Leber, A., B. (2018, May). Statistical regularities during object encoding distort long-term memory. </w:t>
+        <w:t xml:space="preserve"> Hong, Y., </w:t>
+      </w:r>
+      <w:proofErr w:type="spellStart"/>
+      <w:r>
+        <w:rPr>
+          <w:rFonts w:ascii="Calibri" w:hAnsi="Calibri" w:cs="Calibri"/>
+          <w:sz w:val="18"/>
+          <w:szCs w:val="18"/>
+        </w:rPr>
+        <w:t>Golomb</w:t>
+      </w:r>
+      <w:proofErr w:type="spellEnd"/>
+      <w:r>
+        <w:rPr>
+          <w:rFonts w:ascii="Calibri" w:hAnsi="Calibri" w:cs="Calibri"/>
+          <w:sz w:val="18"/>
+          <w:szCs w:val="18"/>
+        </w:rPr>
+        <w:t xml:space="preserve">, J. D., </w:t>
+      </w:r>
+      <w:proofErr w:type="spellStart"/>
+      <w:r>
+        <w:rPr>
+          <w:rFonts w:ascii="Calibri" w:hAnsi="Calibri" w:cs="Calibri"/>
+          <w:sz w:val="18"/>
+          <w:szCs w:val="18"/>
+        </w:rPr>
+        <w:t>Leber</w:t>
+      </w:r>
+      <w:proofErr w:type="spellEnd"/>
+      <w:r>
+        <w:rPr>
+          <w:rFonts w:ascii="Calibri" w:hAnsi="Calibri" w:cs="Calibri"/>
+          <w:sz w:val="18"/>
+          <w:szCs w:val="18"/>
+        </w:rPr>
+        <w:t xml:space="preserve">, A., B. (2018, May). Statistical regularities during object encoding distort long-term memory. </w:t>
       </w:r>
       <w:r>
         <w:rPr>
@@ -4408,7 +5450,25 @@
           <w:sz w:val="18"/>
           <w:szCs w:val="18"/>
         </w:rPr>
-        <w:t xml:space="preserve">Adamo, S., Nah, J., Collegio, A., </w:t>
+        <w:t xml:space="preserve">Adamo, S., Nah, J., </w:t>
+      </w:r>
+      <w:proofErr w:type="spellStart"/>
+      <w:r>
+        <w:rPr>
+          <w:rFonts w:ascii="Calibri" w:hAnsi="Calibri" w:cs="Calibri"/>
+          <w:sz w:val="18"/>
+          <w:szCs w:val="18"/>
+        </w:rPr>
+        <w:t>Collegio</w:t>
+      </w:r>
+      <w:proofErr w:type="spellEnd"/>
+      <w:r>
+        <w:rPr>
+          <w:rFonts w:ascii="Calibri" w:hAnsi="Calibri" w:cs="Calibri"/>
+          <w:sz w:val="18"/>
+          <w:szCs w:val="18"/>
+        </w:rPr>
+        <w:t xml:space="preserve">, A., </w:t>
       </w:r>
       <w:r>
         <w:rPr>
@@ -4419,13 +5479,23 @@
         </w:rPr>
         <w:t xml:space="preserve">Scotti, P. S., </w:t>
       </w:r>
-      <w:r>
-        <w:rPr>
-          <w:rFonts w:ascii="Calibri" w:hAnsi="Calibri" w:cs="Calibri"/>
-          <w:sz w:val="18"/>
-          <w:szCs w:val="18"/>
-        </w:rPr>
-        <w:t xml:space="preserve">Shomstein, S. (2018, May). The flux capacitor account: A new theoretical account of multiple target visual search errors. </w:t>
+      <w:proofErr w:type="spellStart"/>
+      <w:r>
+        <w:rPr>
+          <w:rFonts w:ascii="Calibri" w:hAnsi="Calibri" w:cs="Calibri"/>
+          <w:sz w:val="18"/>
+          <w:szCs w:val="18"/>
+        </w:rPr>
+        <w:t>Shomstein</w:t>
+      </w:r>
+      <w:proofErr w:type="spellEnd"/>
+      <w:r>
+        <w:rPr>
+          <w:rFonts w:ascii="Calibri" w:hAnsi="Calibri" w:cs="Calibri"/>
+          <w:sz w:val="18"/>
+          <w:szCs w:val="18"/>
+        </w:rPr>
+        <w:t xml:space="preserve">, S. (2018, May). The flux capacitor account: A new theoretical account of multiple target visual search errors. </w:t>
       </w:r>
       <w:r>
         <w:rPr>
@@ -4471,13 +5541,23 @@
         </w:rPr>
         <w:t>*</w:t>
       </w:r>
-      <w:r>
-        <w:rPr>
-          <w:rFonts w:ascii="Calibri" w:hAnsi="Calibri" w:cs="Calibri"/>
-          <w:sz w:val="18"/>
-          <w:szCs w:val="18"/>
-        </w:rPr>
-        <w:t xml:space="preserve">Collegio, A., Nah, J., </w:t>
+      <w:proofErr w:type="spellStart"/>
+      <w:r>
+        <w:rPr>
+          <w:rFonts w:ascii="Calibri" w:hAnsi="Calibri" w:cs="Calibri"/>
+          <w:sz w:val="18"/>
+          <w:szCs w:val="18"/>
+        </w:rPr>
+        <w:t>Collegio</w:t>
+      </w:r>
+      <w:proofErr w:type="spellEnd"/>
+      <w:r>
+        <w:rPr>
+          <w:rFonts w:ascii="Calibri" w:hAnsi="Calibri" w:cs="Calibri"/>
+          <w:sz w:val="18"/>
+          <w:szCs w:val="18"/>
+        </w:rPr>
+        <w:t xml:space="preserve">, A., Nah, J., </w:t>
       </w:r>
       <w:r>
         <w:rPr>
@@ -4495,7 +5575,25 @@
           <w:sz w:val="18"/>
           <w:szCs w:val="18"/>
         </w:rPr>
-        <w:t xml:space="preserve"> Shomstein, S. (2017, November). Real-world object size affects attentional allocation. </w:t>
+        <w:t xml:space="preserve"> </w:t>
+      </w:r>
+      <w:proofErr w:type="spellStart"/>
+      <w:r>
+        <w:rPr>
+          <w:rFonts w:ascii="Calibri" w:hAnsi="Calibri" w:cs="Calibri"/>
+          <w:sz w:val="18"/>
+          <w:szCs w:val="18"/>
+        </w:rPr>
+        <w:t>Shomstein</w:t>
+      </w:r>
+      <w:proofErr w:type="spellEnd"/>
+      <w:r>
+        <w:rPr>
+          <w:rFonts w:ascii="Calibri" w:hAnsi="Calibri" w:cs="Calibri"/>
+          <w:sz w:val="18"/>
+          <w:szCs w:val="18"/>
+        </w:rPr>
+        <w:t xml:space="preserve">, S. (2017, November). Real-world object size affects attentional allocation. </w:t>
       </w:r>
       <w:r>
         <w:rPr>
@@ -4546,7 +5644,43 @@
           <w:sz w:val="18"/>
           <w:szCs w:val="18"/>
         </w:rPr>
-        <w:t xml:space="preserve"> Collegio, A., &amp; Shomstein, S. (2017, November). Task-irrelevant object category guides attentional allocation. </w:t>
+        <w:t xml:space="preserve"> </w:t>
+      </w:r>
+      <w:proofErr w:type="spellStart"/>
+      <w:r>
+        <w:rPr>
+          <w:rFonts w:ascii="Calibri" w:hAnsi="Calibri" w:cs="Calibri"/>
+          <w:sz w:val="18"/>
+          <w:szCs w:val="18"/>
+        </w:rPr>
+        <w:t>Collegio</w:t>
+      </w:r>
+      <w:proofErr w:type="spellEnd"/>
+      <w:r>
+        <w:rPr>
+          <w:rFonts w:ascii="Calibri" w:hAnsi="Calibri" w:cs="Calibri"/>
+          <w:sz w:val="18"/>
+          <w:szCs w:val="18"/>
+        </w:rPr>
+        <w:t xml:space="preserve">, A., &amp; </w:t>
+      </w:r>
+      <w:proofErr w:type="spellStart"/>
+      <w:r>
+        <w:rPr>
+          <w:rFonts w:ascii="Calibri" w:hAnsi="Calibri" w:cs="Calibri"/>
+          <w:sz w:val="18"/>
+          <w:szCs w:val="18"/>
+        </w:rPr>
+        <w:t>Shomstein</w:t>
+      </w:r>
+      <w:proofErr w:type="spellEnd"/>
+      <w:r>
+        <w:rPr>
+          <w:rFonts w:ascii="Calibri" w:hAnsi="Calibri" w:cs="Calibri"/>
+          <w:sz w:val="18"/>
+          <w:szCs w:val="18"/>
+        </w:rPr>
+        <w:t xml:space="preserve">, S. (2017, November). Task-irrelevant object category guides attentional allocation. </w:t>
       </w:r>
       <w:r>
         <w:rPr>
@@ -4597,7 +5731,43 @@
           <w:sz w:val="18"/>
           <w:szCs w:val="18"/>
         </w:rPr>
-        <w:t xml:space="preserve"> Adamo, S., Mitroff, S., Shomstein, S. (2017, May). Repetition priming preferentially benefits infrequent targets. </w:t>
+        <w:t xml:space="preserve"> Adamo, S., </w:t>
+      </w:r>
+      <w:proofErr w:type="spellStart"/>
+      <w:r>
+        <w:rPr>
+          <w:rFonts w:ascii="Calibri" w:hAnsi="Calibri" w:cs="Calibri"/>
+          <w:sz w:val="18"/>
+          <w:szCs w:val="18"/>
+        </w:rPr>
+        <w:t>Mitroff</w:t>
+      </w:r>
+      <w:proofErr w:type="spellEnd"/>
+      <w:r>
+        <w:rPr>
+          <w:rFonts w:ascii="Calibri" w:hAnsi="Calibri" w:cs="Calibri"/>
+          <w:sz w:val="18"/>
+          <w:szCs w:val="18"/>
+        </w:rPr>
+        <w:t xml:space="preserve">, S., </w:t>
+      </w:r>
+      <w:proofErr w:type="spellStart"/>
+      <w:r>
+        <w:rPr>
+          <w:rFonts w:ascii="Calibri" w:hAnsi="Calibri" w:cs="Calibri"/>
+          <w:sz w:val="18"/>
+          <w:szCs w:val="18"/>
+        </w:rPr>
+        <w:t>Shomstein</w:t>
+      </w:r>
+      <w:proofErr w:type="spellEnd"/>
+      <w:r>
+        <w:rPr>
+          <w:rFonts w:ascii="Calibri" w:hAnsi="Calibri" w:cs="Calibri"/>
+          <w:sz w:val="18"/>
+          <w:szCs w:val="18"/>
+        </w:rPr>
+        <w:t xml:space="preserve">, S. (2017, May). Repetition priming preferentially benefits infrequent targets. </w:t>
       </w:r>
       <w:r>
         <w:rPr>
@@ -4639,7 +5809,25 @@
           <w:sz w:val="18"/>
           <w:szCs w:val="18"/>
         </w:rPr>
-        <w:t xml:space="preserve">Adamo, S., Nah, J., Collegio, A., </w:t>
+        <w:t xml:space="preserve">Adamo, S., Nah, J., </w:t>
+      </w:r>
+      <w:proofErr w:type="spellStart"/>
+      <w:r>
+        <w:rPr>
+          <w:rFonts w:ascii="Calibri" w:hAnsi="Calibri" w:cs="Calibri"/>
+          <w:sz w:val="18"/>
+          <w:szCs w:val="18"/>
+        </w:rPr>
+        <w:t>Collegio</w:t>
+      </w:r>
+      <w:proofErr w:type="spellEnd"/>
+      <w:r>
+        <w:rPr>
+          <w:rFonts w:ascii="Calibri" w:hAnsi="Calibri" w:cs="Calibri"/>
+          <w:sz w:val="18"/>
+          <w:szCs w:val="18"/>
+        </w:rPr>
+        <w:t xml:space="preserve">, A., </w:t>
       </w:r>
       <w:r>
         <w:rPr>
@@ -4656,7 +5844,25 @@
           <w:sz w:val="18"/>
           <w:szCs w:val="18"/>
         </w:rPr>
-        <w:t xml:space="preserve"> Shomstein, S. (2017, May). Does orientation matter? Same or differently oriented targets in a multiple target search. </w:t>
+        <w:t xml:space="preserve"> </w:t>
+      </w:r>
+      <w:proofErr w:type="spellStart"/>
+      <w:r>
+        <w:rPr>
+          <w:rFonts w:ascii="Calibri" w:hAnsi="Calibri" w:cs="Calibri"/>
+          <w:sz w:val="18"/>
+          <w:szCs w:val="18"/>
+        </w:rPr>
+        <w:t>Shomstein</w:t>
+      </w:r>
+      <w:proofErr w:type="spellEnd"/>
+      <w:r>
+        <w:rPr>
+          <w:rFonts w:ascii="Calibri" w:hAnsi="Calibri" w:cs="Calibri"/>
+          <w:sz w:val="18"/>
+          <w:szCs w:val="18"/>
+        </w:rPr>
+        <w:t xml:space="preserve">, S. (2017, May). Does orientation matter? Same or differently oriented targets in a multiple target search. </w:t>
       </w:r>
       <w:r>
         <w:rPr>
@@ -4692,13 +5898,23 @@
           <w:szCs w:val="18"/>
         </w:rPr>
       </w:pPr>
-      <w:r>
-        <w:rPr>
-          <w:rFonts w:ascii="Calibri" w:hAnsi="Calibri" w:cs="Calibri"/>
-          <w:sz w:val="18"/>
-          <w:szCs w:val="18"/>
-        </w:rPr>
-        <w:t xml:space="preserve">Collegio, A., Nah, J., </w:t>
+      <w:proofErr w:type="spellStart"/>
+      <w:r>
+        <w:rPr>
+          <w:rFonts w:ascii="Calibri" w:hAnsi="Calibri" w:cs="Calibri"/>
+          <w:sz w:val="18"/>
+          <w:szCs w:val="18"/>
+        </w:rPr>
+        <w:t>Collegio</w:t>
+      </w:r>
+      <w:proofErr w:type="spellEnd"/>
+      <w:r>
+        <w:rPr>
+          <w:rFonts w:ascii="Calibri" w:hAnsi="Calibri" w:cs="Calibri"/>
+          <w:sz w:val="18"/>
+          <w:szCs w:val="18"/>
+        </w:rPr>
+        <w:t xml:space="preserve">, A., Nah, J., </w:t>
       </w:r>
       <w:r>
         <w:rPr>
@@ -4715,7 +5931,25 @@
           <w:sz w:val="18"/>
           <w:szCs w:val="18"/>
         </w:rPr>
-        <w:t xml:space="preserve"> Shomstein, S. (2017, May). Real-world object size affects attentional allocation. </w:t>
+        <w:t xml:space="preserve"> </w:t>
+      </w:r>
+      <w:proofErr w:type="spellStart"/>
+      <w:r>
+        <w:rPr>
+          <w:rFonts w:ascii="Calibri" w:hAnsi="Calibri" w:cs="Calibri"/>
+          <w:sz w:val="18"/>
+          <w:szCs w:val="18"/>
+        </w:rPr>
+        <w:t>Shomstein</w:t>
+      </w:r>
+      <w:proofErr w:type="spellEnd"/>
+      <w:r>
+        <w:rPr>
+          <w:rFonts w:ascii="Calibri" w:hAnsi="Calibri" w:cs="Calibri"/>
+          <w:sz w:val="18"/>
+          <w:szCs w:val="18"/>
+        </w:rPr>
+        <w:t xml:space="preserve">, S. (2017, May). Real-world object size affects attentional allocation. </w:t>
       </w:r>
       <w:r>
         <w:rPr>
@@ -4766,7 +6000,43 @@
           <w:sz w:val="18"/>
           <w:szCs w:val="18"/>
         </w:rPr>
-        <w:t xml:space="preserve"> Adamo, S., Mitroff, S., Shomstein, S. (2017, April). Repetition priming preferentially benefits infrequent targets. </w:t>
+        <w:t xml:space="preserve"> Adamo, S., </w:t>
+      </w:r>
+      <w:proofErr w:type="spellStart"/>
+      <w:r>
+        <w:rPr>
+          <w:rFonts w:ascii="Calibri" w:hAnsi="Calibri" w:cs="Calibri"/>
+          <w:sz w:val="18"/>
+          <w:szCs w:val="18"/>
+        </w:rPr>
+        <w:t>Mitroff</w:t>
+      </w:r>
+      <w:proofErr w:type="spellEnd"/>
+      <w:r>
+        <w:rPr>
+          <w:rFonts w:ascii="Calibri" w:hAnsi="Calibri" w:cs="Calibri"/>
+          <w:sz w:val="18"/>
+          <w:szCs w:val="18"/>
+        </w:rPr>
+        <w:t xml:space="preserve">, S., </w:t>
+      </w:r>
+      <w:proofErr w:type="spellStart"/>
+      <w:r>
+        <w:rPr>
+          <w:rFonts w:ascii="Calibri" w:hAnsi="Calibri" w:cs="Calibri"/>
+          <w:sz w:val="18"/>
+          <w:szCs w:val="18"/>
+        </w:rPr>
+        <w:t>Shomstein</w:t>
+      </w:r>
+      <w:proofErr w:type="spellEnd"/>
+      <w:r>
+        <w:rPr>
+          <w:rFonts w:ascii="Calibri" w:hAnsi="Calibri" w:cs="Calibri"/>
+          <w:sz w:val="18"/>
+          <w:szCs w:val="18"/>
+        </w:rPr>
+        <w:t xml:space="preserve">, S. (2017, April). Repetition priming preferentially benefits infrequent targets. </w:t>
       </w:r>
       <w:r>
         <w:rPr>
@@ -4853,7 +6123,25 @@
           <w:sz w:val="18"/>
           <w:szCs w:val="18"/>
         </w:rPr>
-        <w:t xml:space="preserve"> Malcolm, G.L., Peterson, M., &amp; Shomstein, S. (2016, November). Reality vs. Simplicity: The effects of real-world objects on attentional selection. </w:t>
+        <w:t xml:space="preserve"> Malcolm, G.L., Peterson, M., &amp; </w:t>
+      </w:r>
+      <w:proofErr w:type="spellStart"/>
+      <w:r>
+        <w:rPr>
+          <w:rFonts w:ascii="Calibri" w:hAnsi="Calibri" w:cs="Calibri"/>
+          <w:sz w:val="18"/>
+          <w:szCs w:val="18"/>
+        </w:rPr>
+        <w:t>Shomstein</w:t>
+      </w:r>
+      <w:proofErr w:type="spellEnd"/>
+      <w:r>
+        <w:rPr>
+          <w:rFonts w:ascii="Calibri" w:hAnsi="Calibri" w:cs="Calibri"/>
+          <w:sz w:val="18"/>
+          <w:szCs w:val="18"/>
+        </w:rPr>
+        <w:t xml:space="preserve">, S. (2016, November). Reality vs. Simplicity: The effects of real-world objects on attentional selection. </w:t>
       </w:r>
       <w:r>
         <w:rPr>
@@ -4904,7 +6192,25 @@
           <w:sz w:val="18"/>
           <w:szCs w:val="18"/>
         </w:rPr>
-        <w:t xml:space="preserve"> Malcolm, G.L., Peterson, M., &amp; Shomstein, S. (2016, May). Reality vs. Simplicity: The effects of real-world objects on attentional selection. </w:t>
+        <w:t xml:space="preserve"> Malcolm, G.L., Peterson, M., &amp; </w:t>
+      </w:r>
+      <w:proofErr w:type="spellStart"/>
+      <w:r>
+        <w:rPr>
+          <w:rFonts w:ascii="Calibri" w:hAnsi="Calibri" w:cs="Calibri"/>
+          <w:sz w:val="18"/>
+          <w:szCs w:val="18"/>
+        </w:rPr>
+        <w:t>Shomstein</w:t>
+      </w:r>
+      <w:proofErr w:type="spellEnd"/>
+      <w:r>
+        <w:rPr>
+          <w:rFonts w:ascii="Calibri" w:hAnsi="Calibri" w:cs="Calibri"/>
+          <w:sz w:val="18"/>
+          <w:szCs w:val="18"/>
+        </w:rPr>
+        <w:t xml:space="preserve">, S. (2016, May). Reality vs. Simplicity: The effects of real-world objects on attentional selection. </w:t>
       </w:r>
       <w:r>
         <w:rPr>
@@ -5048,7 +6354,55 @@
           <w:rFonts w:ascii="Calibri" w:hAnsi="Calibri" w:cs="Calibri"/>
           <w:color w:val="auto"/>
         </w:rPr>
-        <w:t>FMRI (designing experiments, collecting data, pre-/post-processing; SPM, Nipype, Freesurfer, Fmriprep)</w:t>
+        <w:t xml:space="preserve">FMRI (designing experiments, collecting data, pre-/post-processing; SPM, </w:t>
+      </w:r>
+      <w:proofErr w:type="spellStart"/>
+      <w:r>
+        <w:rPr>
+          <w:rFonts w:ascii="Calibri" w:hAnsi="Calibri" w:cs="Calibri"/>
+          <w:color w:val="auto"/>
+        </w:rPr>
+        <w:t>Nipype</w:t>
+      </w:r>
+      <w:proofErr w:type="spellEnd"/>
+      <w:r>
+        <w:rPr>
+          <w:rFonts w:ascii="Calibri" w:hAnsi="Calibri" w:cs="Calibri"/>
+          <w:color w:val="auto"/>
+        </w:rPr>
+        <w:t xml:space="preserve">, </w:t>
+      </w:r>
+      <w:proofErr w:type="spellStart"/>
+      <w:r>
+        <w:rPr>
+          <w:rFonts w:ascii="Calibri" w:hAnsi="Calibri" w:cs="Calibri"/>
+          <w:color w:val="auto"/>
+        </w:rPr>
+        <w:t>Freesurfer</w:t>
+      </w:r>
+      <w:proofErr w:type="spellEnd"/>
+      <w:r>
+        <w:rPr>
+          <w:rFonts w:ascii="Calibri" w:hAnsi="Calibri" w:cs="Calibri"/>
+          <w:color w:val="auto"/>
+        </w:rPr>
+        <w:t xml:space="preserve">, </w:t>
+      </w:r>
+      <w:proofErr w:type="spellStart"/>
+      <w:r>
+        <w:rPr>
+          <w:rFonts w:ascii="Calibri" w:hAnsi="Calibri" w:cs="Calibri"/>
+          <w:color w:val="auto"/>
+        </w:rPr>
+        <w:t>Fmriprep</w:t>
+      </w:r>
+      <w:proofErr w:type="spellEnd"/>
+      <w:r>
+        <w:rPr>
+          <w:rFonts w:ascii="Calibri" w:hAnsi="Calibri" w:cs="Calibri"/>
+          <w:color w:val="auto"/>
+        </w:rPr>
+        <w:t>)</w:t>
       </w:r>
     </w:p>
     <w:p>
@@ -5132,7 +6486,23 @@
           <w:rFonts w:ascii="Calibri" w:hAnsi="Calibri" w:cs="Calibri"/>
           <w:color w:val="auto"/>
         </w:rPr>
-        <w:t>Neural networks (PyTorch)</w:t>
+        <w:t>Neural networks (</w:t>
+      </w:r>
+      <w:proofErr w:type="spellStart"/>
+      <w:r>
+        <w:rPr>
+          <w:rFonts w:ascii="Calibri" w:hAnsi="Calibri" w:cs="Calibri"/>
+          <w:color w:val="auto"/>
+        </w:rPr>
+        <w:t>PyTorch</w:t>
+      </w:r>
+      <w:proofErr w:type="spellEnd"/>
+      <w:r>
+        <w:rPr>
+          <w:rFonts w:ascii="Calibri" w:hAnsi="Calibri" w:cs="Calibri"/>
+          <w:color w:val="auto"/>
+        </w:rPr>
+        <w:t>)</w:t>
       </w:r>
     </w:p>
     <w:p>
@@ -5174,7 +6544,23 @@
           <w:rFonts w:ascii="Calibri" w:hAnsi="Calibri" w:cs="Calibri"/>
           <w:color w:val="auto"/>
         </w:rPr>
-        <w:t>Eye-tracking (experience using/designing experiments for EyeLink 1000 Plus)</w:t>
+        <w:t xml:space="preserve">Eye-tracking (experience using/designing experiments for </w:t>
+      </w:r>
+      <w:proofErr w:type="spellStart"/>
+      <w:r>
+        <w:rPr>
+          <w:rFonts w:ascii="Calibri" w:hAnsi="Calibri" w:cs="Calibri"/>
+          <w:color w:val="auto"/>
+        </w:rPr>
+        <w:t>EyeLink</w:t>
+      </w:r>
+      <w:proofErr w:type="spellEnd"/>
+      <w:r>
+        <w:rPr>
+          <w:rFonts w:ascii="Calibri" w:hAnsi="Calibri" w:cs="Calibri"/>
+          <w:color w:val="auto"/>
+        </w:rPr>
+        <w:t xml:space="preserve"> 1000 Plus)</w:t>
       </w:r>
     </w:p>
     <w:p>
@@ -5433,8 +6819,16 @@
         <w:rPr>
           <w:rFonts w:ascii="Calibri" w:hAnsi="Calibri" w:cs="Calibri"/>
         </w:rPr>
-        <w:t xml:space="preserve"> Andy Leber’s</w:t>
-      </w:r>
+        <w:t xml:space="preserve"> Andy </w:t>
+      </w:r>
+      <w:proofErr w:type="spellStart"/>
+      <w:r>
+        <w:rPr>
+          <w:rFonts w:ascii="Calibri" w:hAnsi="Calibri" w:cs="Calibri"/>
+        </w:rPr>
+        <w:t>Leber’s</w:t>
+      </w:r>
+      <w:proofErr w:type="spellEnd"/>
       <w:r>
         <w:rPr>
           <w:rFonts w:ascii="Calibri" w:hAnsi="Calibri" w:cs="Calibri"/>
@@ -5539,11 +6933,19 @@
           <w:rFonts w:ascii="Calibri" w:hAnsi="Calibri" w:cs="Calibri"/>
         </w:rPr>
       </w:pPr>
-      <w:r>
-        <w:rPr>
-          <w:rFonts w:ascii="Calibri" w:hAnsi="Calibri" w:cs="Calibri"/>
-        </w:rPr>
-        <w:t>OnNeuro (www.OnNeuro.com), Founder</w:t>
+      <w:proofErr w:type="spellStart"/>
+      <w:r>
+        <w:rPr>
+          <w:rFonts w:ascii="Calibri" w:hAnsi="Calibri" w:cs="Calibri"/>
+        </w:rPr>
+        <w:t>OnNeuro</w:t>
+      </w:r>
+      <w:proofErr w:type="spellEnd"/>
+      <w:r>
+        <w:rPr>
+          <w:rFonts w:ascii="Calibri" w:hAnsi="Calibri" w:cs="Calibri"/>
+        </w:rPr>
+        <w:t xml:space="preserve"> (www.OnNeuro.com), Founder</w:t>
       </w:r>
       <w:r>
         <w:rPr>
@@ -5669,8 +7071,18 @@
           <w:sz w:val="22"/>
           <w:szCs w:val="22"/>
         </w:rPr>
-        <w:t>Leadership role where I organize interdisciplinary workshops and guest speaker presentations related to neuroimaging. Role also includes A/V support in cooperation with OnNeuro</w:t>
-      </w:r>
+        <w:t xml:space="preserve">Leadership role where I organize interdisciplinary workshops and guest speaker presentations related to neuroimaging. Role also includes A/V support in cooperation with </w:t>
+      </w:r>
+      <w:proofErr w:type="spellStart"/>
+      <w:r>
+        <w:rPr>
+          <w:rFonts w:ascii="Calibri" w:hAnsi="Calibri" w:cs="Calibri"/>
+          <w:sz w:val="22"/>
+          <w:szCs w:val="22"/>
+        </w:rPr>
+        <w:t>OnNeuro</w:t>
+      </w:r>
+      <w:proofErr w:type="spellEnd"/>
     </w:p>
     <w:p>
       <w:pPr>
@@ -5780,12 +7192,14 @@
           <w:rFonts w:ascii="Calibri" w:hAnsi="Calibri" w:cs="Calibri"/>
         </w:rPr>
       </w:pPr>
+      <w:proofErr w:type="spellStart"/>
       <w:r>
         <w:rPr>
           <w:rFonts w:ascii="Calibri" w:hAnsi="Calibri" w:cs="Calibri"/>
         </w:rPr>
         <w:t>NeuroHackademy</w:t>
       </w:r>
+      <w:proofErr w:type="spellEnd"/>
       <w:r>
         <w:rPr>
           <w:rFonts w:ascii="Calibri" w:hAnsi="Calibri" w:cs="Calibri"/>
@@ -5891,7 +7305,25 @@
           <w:sz w:val="22"/>
           <w:szCs w:val="22"/>
         </w:rPr>
-        <w:t xml:space="preserve"> EduCortex, an educational brain viewer</w:t>
+        <w:t xml:space="preserve"> </w:t>
+      </w:r>
+      <w:proofErr w:type="spellStart"/>
+      <w:r>
+        <w:rPr>
+          <w:rFonts w:ascii="Calibri" w:hAnsi="Calibri" w:cs="Calibri"/>
+          <w:sz w:val="22"/>
+          <w:szCs w:val="22"/>
+        </w:rPr>
+        <w:t>EduCortex</w:t>
+      </w:r>
+      <w:proofErr w:type="spellEnd"/>
+      <w:r>
+        <w:rPr>
+          <w:rFonts w:ascii="Calibri" w:hAnsi="Calibri" w:cs="Calibri"/>
+          <w:sz w:val="22"/>
+          <w:szCs w:val="22"/>
+        </w:rPr>
+        <w:t>, an educational brain viewer</w:t>
       </w:r>
     </w:p>
     <w:p>
